--- a/documents/raport02.docx
+++ b/documents/raport02.docx
@@ -141,7 +141,7 @@
       <w:bookmarkStart w:id="2" w:name="_Toc371777034"/>
       <w:bookmarkStart w:id="3" w:name="_Toc371777145"/>
       <w:bookmarkStart w:id="4" w:name="_Toc372473126"/>
-      <w:bookmarkStart w:id="5" w:name="_Toc372480866"/>
+      <w:bookmarkStart w:id="5" w:name="_Toc372484477"/>
       <w:bookmarkEnd w:id="0"/>
       <w:r>
         <w:t>Katarzyna Streich</w:t>
@@ -161,7 +161,7 @@
       <w:bookmarkStart w:id="7" w:name="_Toc371777035"/>
       <w:bookmarkStart w:id="8" w:name="_Toc371777146"/>
       <w:bookmarkStart w:id="9" w:name="_Toc372473127"/>
-      <w:bookmarkStart w:id="10" w:name="_Toc372480867"/>
+      <w:bookmarkStart w:id="10" w:name="_Toc372484478"/>
       <w:r>
         <w:t>Michał Krawiec</w:t>
       </w:r>
@@ -180,7 +180,7 @@
       <w:bookmarkStart w:id="12" w:name="_Toc371777036"/>
       <w:bookmarkStart w:id="13" w:name="_Toc371777147"/>
       <w:bookmarkStart w:id="14" w:name="_Toc372473128"/>
-      <w:bookmarkStart w:id="15" w:name="_Toc372480868"/>
+      <w:bookmarkStart w:id="15" w:name="_Toc372484479"/>
       <w:r>
         <w:t>Jakub Gierłachowski</w:t>
       </w:r>
@@ -248,7 +248,7 @@
               <w:lang w:val="pl-PL" w:eastAsia="pl-PL"/>
             </w:rPr>
           </w:pPr>
-          <w:hyperlink w:anchor="_Toc372480866" w:history="1">
+          <w:hyperlink w:anchor="_Toc372484477" w:history="1">
             <w:r>
               <w:rPr>
                 <w:rStyle w:val="Hipercze"/>
@@ -275,7 +275,7 @@
                 <w:noProof/>
                 <w:webHidden/>
               </w:rPr>
-              <w:instrText xml:space="preserve"> PAGEREF _Toc372480866 \h </w:instrText>
+              <w:instrText xml:space="preserve"> PAGEREF _Toc372484477 \h </w:instrText>
             </w:r>
             <w:r>
               <w:rPr>
@@ -317,7 +317,7 @@
               <w:lang w:val="pl-PL" w:eastAsia="pl-PL"/>
             </w:rPr>
           </w:pPr>
-          <w:hyperlink w:anchor="_Toc372480867" w:history="1">
+          <w:hyperlink w:anchor="_Toc372484478" w:history="1">
             <w:r>
               <w:rPr>
                 <w:rStyle w:val="Hipercze"/>
@@ -344,7 +344,7 @@
                 <w:noProof/>
                 <w:webHidden/>
               </w:rPr>
-              <w:instrText xml:space="preserve"> PAGEREF _Toc372480867 \h </w:instrText>
+              <w:instrText xml:space="preserve"> PAGEREF _Toc372484478 \h </w:instrText>
             </w:r>
             <w:r>
               <w:rPr>
@@ -386,7 +386,7 @@
               <w:lang w:val="pl-PL" w:eastAsia="pl-PL"/>
             </w:rPr>
           </w:pPr>
-          <w:hyperlink w:anchor="_Toc372480868" w:history="1">
+          <w:hyperlink w:anchor="_Toc372484479" w:history="1">
             <w:r>
               <w:rPr>
                 <w:rStyle w:val="Hipercze"/>
@@ -413,7 +413,7 @@
                 <w:noProof/>
                 <w:webHidden/>
               </w:rPr>
-              <w:instrText xml:space="preserve"> PAGEREF _Toc372480868 \h </w:instrText>
+              <w:instrText xml:space="preserve"> PAGEREF _Toc372484479 \h </w:instrText>
             </w:r>
             <w:r>
               <w:rPr>
@@ -459,7 +459,7 @@
               <w:lang w:eastAsia="pl-PL"/>
             </w:rPr>
           </w:pPr>
-          <w:hyperlink w:anchor="_Toc372480869" w:history="1">
+          <w:hyperlink w:anchor="_Toc372484480" w:history="1">
             <w:r>
               <w:rPr>
                 <w:rStyle w:val="Hipercze"/>
@@ -503,7 +503,7 @@
                 <w:noProof/>
                 <w:webHidden/>
               </w:rPr>
-              <w:instrText xml:space="preserve"> PAGEREF _Toc372480869 \h </w:instrText>
+              <w:instrText xml:space="preserve"> PAGEREF _Toc372484480 \h </w:instrText>
             </w:r>
             <w:r>
               <w:rPr>
@@ -549,7 +549,7 @@
               <w:lang w:val="pl-PL" w:eastAsia="pl-PL"/>
             </w:rPr>
           </w:pPr>
-          <w:hyperlink w:anchor="_Toc372480870" w:history="1">
+          <w:hyperlink w:anchor="_Toc372484481" w:history="1">
             <w:r>
               <w:rPr>
                 <w:rStyle w:val="Hipercze"/>
@@ -593,7 +593,7 @@
                 <w:noProof/>
                 <w:webHidden/>
               </w:rPr>
-              <w:instrText xml:space="preserve"> PAGEREF _Toc372480870 \h </w:instrText>
+              <w:instrText xml:space="preserve"> PAGEREF _Toc372484481 \h </w:instrText>
             </w:r>
             <w:r>
               <w:rPr>
@@ -639,7 +639,7 @@
               <w:lang w:val="pl-PL" w:eastAsia="pl-PL"/>
             </w:rPr>
           </w:pPr>
-          <w:hyperlink w:anchor="_Toc372480871" w:history="1">
+          <w:hyperlink w:anchor="_Toc372484482" w:history="1">
             <w:r>
               <w:rPr>
                 <w:rStyle w:val="Hipercze"/>
@@ -683,7 +683,7 @@
                 <w:noProof/>
                 <w:webHidden/>
               </w:rPr>
-              <w:instrText xml:space="preserve"> PAGEREF _Toc372480871 \h </w:instrText>
+              <w:instrText xml:space="preserve"> PAGEREF _Toc372484482 \h </w:instrText>
             </w:r>
             <w:r>
               <w:rPr>
@@ -725,7 +725,7 @@
               <w:lang w:val="pl-PL" w:eastAsia="pl-PL"/>
             </w:rPr>
           </w:pPr>
-          <w:hyperlink w:anchor="_Toc372480872" w:history="1">
+          <w:hyperlink w:anchor="_Toc372484483" w:history="1">
             <w:r>
               <w:rPr>
                 <w:rStyle w:val="Hipercze"/>
@@ -769,7 +769,7 @@
                 <w:noProof/>
                 <w:webHidden/>
               </w:rPr>
-              <w:instrText xml:space="preserve"> PAGEREF _Toc372480872 \h </w:instrText>
+              <w:instrText xml:space="preserve"> PAGEREF _Toc372484483 \h </w:instrText>
             </w:r>
             <w:r>
               <w:rPr>
@@ -811,7 +811,7 @@
               <w:lang w:val="pl-PL" w:eastAsia="pl-PL"/>
             </w:rPr>
           </w:pPr>
-          <w:hyperlink w:anchor="_Toc372480873" w:history="1">
+          <w:hyperlink w:anchor="_Toc372484484" w:history="1">
             <w:r>
               <w:rPr>
                 <w:rStyle w:val="Hipercze"/>
@@ -855,7 +855,7 @@
                 <w:noProof/>
                 <w:webHidden/>
               </w:rPr>
-              <w:instrText xml:space="preserve"> PAGEREF _Toc372480873 \h </w:instrText>
+              <w:instrText xml:space="preserve"> PAGEREF _Toc372484484 \h </w:instrText>
             </w:r>
             <w:r>
               <w:rPr>
@@ -901,7 +901,7 @@
               <w:lang w:eastAsia="pl-PL"/>
             </w:rPr>
           </w:pPr>
-          <w:hyperlink w:anchor="_Toc372480874" w:history="1">
+          <w:hyperlink w:anchor="_Toc372484485" w:history="1">
             <w:r>
               <w:rPr>
                 <w:rStyle w:val="Hipercze"/>
@@ -945,7 +945,7 @@
                 <w:noProof/>
                 <w:webHidden/>
               </w:rPr>
-              <w:instrText xml:space="preserve"> PAGEREF _Toc372480874 \h </w:instrText>
+              <w:instrText xml:space="preserve"> PAGEREF _Toc372484485 \h </w:instrText>
             </w:r>
             <w:r>
               <w:rPr>
@@ -991,7 +991,7 @@
               <w:lang w:val="pl-PL" w:eastAsia="pl-PL"/>
             </w:rPr>
           </w:pPr>
-          <w:hyperlink w:anchor="_Toc372480875" w:history="1">
+          <w:hyperlink w:anchor="_Toc372484486" w:history="1">
             <w:r>
               <w:rPr>
                 <w:rStyle w:val="Hipercze"/>
@@ -1035,7 +1035,7 @@
                 <w:noProof/>
                 <w:webHidden/>
               </w:rPr>
-              <w:instrText xml:space="preserve"> PAGEREF _Toc372480875 \h </w:instrText>
+              <w:instrText xml:space="preserve"> PAGEREF _Toc372484486 \h </w:instrText>
             </w:r>
             <w:r>
               <w:rPr>
@@ -1081,7 +1081,7 @@
               <w:lang w:val="pl-PL" w:eastAsia="pl-PL"/>
             </w:rPr>
           </w:pPr>
-          <w:hyperlink w:anchor="_Toc372480876" w:history="1">
+          <w:hyperlink w:anchor="_Toc372484487" w:history="1">
             <w:r>
               <w:rPr>
                 <w:rStyle w:val="Hipercze"/>
@@ -1125,7 +1125,7 @@
                 <w:noProof/>
                 <w:webHidden/>
               </w:rPr>
-              <w:instrText xml:space="preserve"> PAGEREF _Toc372480876 \h </w:instrText>
+              <w:instrText xml:space="preserve"> PAGEREF _Toc372484487 \h </w:instrText>
             </w:r>
             <w:r>
               <w:rPr>
@@ -1171,7 +1171,7 @@
               <w:lang w:val="pl-PL" w:eastAsia="pl-PL"/>
             </w:rPr>
           </w:pPr>
-          <w:hyperlink w:anchor="_Toc372480877" w:history="1">
+          <w:hyperlink w:anchor="_Toc372484488" w:history="1">
             <w:r>
               <w:rPr>
                 <w:rStyle w:val="Hipercze"/>
@@ -1215,7 +1215,7 @@
                 <w:noProof/>
                 <w:webHidden/>
               </w:rPr>
-              <w:instrText xml:space="preserve"> PAGEREF _Toc372480877 \h </w:instrText>
+              <w:instrText xml:space="preserve"> PAGEREF _Toc372484488 \h </w:instrText>
             </w:r>
             <w:r>
               <w:rPr>
@@ -1261,7 +1261,7 @@
               <w:lang w:val="pl-PL" w:eastAsia="pl-PL"/>
             </w:rPr>
           </w:pPr>
-          <w:hyperlink w:anchor="_Toc372480878" w:history="1">
+          <w:hyperlink w:anchor="_Toc372484489" w:history="1">
             <w:r>
               <w:rPr>
                 <w:rStyle w:val="Hipercze"/>
@@ -1305,7 +1305,7 @@
                 <w:noProof/>
                 <w:webHidden/>
               </w:rPr>
-              <w:instrText xml:space="preserve"> PAGEREF _Toc372480878 \h </w:instrText>
+              <w:instrText xml:space="preserve"> PAGEREF _Toc372484489 \h </w:instrText>
             </w:r>
             <w:r>
               <w:rPr>
@@ -1347,7 +1347,7 @@
               <w:lang w:val="pl-PL" w:eastAsia="pl-PL"/>
             </w:rPr>
           </w:pPr>
-          <w:hyperlink w:anchor="_Toc372480879" w:history="1">
+          <w:hyperlink w:anchor="_Toc372484490" w:history="1">
             <w:r>
               <w:rPr>
                 <w:rStyle w:val="Hipercze"/>
@@ -1391,7 +1391,7 @@
                 <w:noProof/>
                 <w:webHidden/>
               </w:rPr>
-              <w:instrText xml:space="preserve"> PAGEREF _Toc372480879 \h </w:instrText>
+              <w:instrText xml:space="preserve"> PAGEREF _Toc372484490 \h </w:instrText>
             </w:r>
             <w:r>
               <w:rPr>
@@ -1433,7 +1433,7 @@
               <w:lang w:val="pl-PL" w:eastAsia="pl-PL"/>
             </w:rPr>
           </w:pPr>
-          <w:hyperlink w:anchor="_Toc372480880" w:history="1">
+          <w:hyperlink w:anchor="_Toc372484491" w:history="1">
             <w:r>
               <w:rPr>
                 <w:rStyle w:val="Hipercze"/>
@@ -1477,7 +1477,7 @@
                 <w:noProof/>
                 <w:webHidden/>
               </w:rPr>
-              <w:instrText xml:space="preserve"> PAGEREF _Toc372480880 \h </w:instrText>
+              <w:instrText xml:space="preserve"> PAGEREF _Toc372484491 \h </w:instrText>
             </w:r>
             <w:r>
               <w:rPr>
@@ -1519,7 +1519,7 @@
               <w:lang w:val="pl-PL" w:eastAsia="pl-PL"/>
             </w:rPr>
           </w:pPr>
-          <w:hyperlink w:anchor="_Toc372480881" w:history="1">
+          <w:hyperlink w:anchor="_Toc372484492" w:history="1">
             <w:r>
               <w:rPr>
                 <w:rStyle w:val="Hipercze"/>
@@ -1563,7 +1563,7 @@
                 <w:noProof/>
                 <w:webHidden/>
               </w:rPr>
-              <w:instrText xml:space="preserve"> PAGEREF _Toc372480881 \h </w:instrText>
+              <w:instrText xml:space="preserve"> PAGEREF _Toc372484492 \h </w:instrText>
             </w:r>
             <w:r>
               <w:rPr>
@@ -1605,7 +1605,7 @@
               <w:lang w:val="pl-PL" w:eastAsia="pl-PL"/>
             </w:rPr>
           </w:pPr>
-          <w:hyperlink w:anchor="_Toc372480882" w:history="1">
+          <w:hyperlink w:anchor="_Toc372484493" w:history="1">
             <w:r>
               <w:rPr>
                 <w:rStyle w:val="Hipercze"/>
@@ -1649,7 +1649,7 @@
                 <w:noProof/>
                 <w:webHidden/>
               </w:rPr>
-              <w:instrText xml:space="preserve"> PAGEREF _Toc372480882 \h </w:instrText>
+              <w:instrText xml:space="preserve"> PAGEREF _Toc372484493 \h </w:instrText>
             </w:r>
             <w:r>
               <w:rPr>
@@ -1695,7 +1695,7 @@
               <w:lang w:eastAsia="pl-PL"/>
             </w:rPr>
           </w:pPr>
-          <w:hyperlink w:anchor="_Toc372480883" w:history="1">
+          <w:hyperlink w:anchor="_Toc372484494" w:history="1">
             <w:r>
               <w:rPr>
                 <w:rStyle w:val="Hipercze"/>
@@ -1748,7 +1748,7 @@
                 <w:noProof/>
                 <w:webHidden/>
               </w:rPr>
-              <w:instrText xml:space="preserve"> PAGEREF _Toc372480883 \h </w:instrText>
+              <w:instrText xml:space="preserve"> PAGEREF _Toc372484494 \h </w:instrText>
             </w:r>
             <w:r>
               <w:rPr>
@@ -1794,7 +1794,7 @@
               <w:lang w:val="pl-PL" w:eastAsia="pl-PL"/>
             </w:rPr>
           </w:pPr>
-          <w:hyperlink w:anchor="_Toc372480884" w:history="1">
+          <w:hyperlink w:anchor="_Toc372484495" w:history="1">
             <w:r>
               <w:rPr>
                 <w:rStyle w:val="Hipercze"/>
@@ -1838,7 +1838,7 @@
                 <w:noProof/>
                 <w:webHidden/>
               </w:rPr>
-              <w:instrText xml:space="preserve"> PAGEREF _Toc372480884 \h </w:instrText>
+              <w:instrText xml:space="preserve"> PAGEREF _Toc372484495 \h </w:instrText>
             </w:r>
             <w:r>
               <w:rPr>
@@ -1884,7 +1884,7 @@
               <w:lang w:val="pl-PL" w:eastAsia="pl-PL"/>
             </w:rPr>
           </w:pPr>
-          <w:hyperlink w:anchor="_Toc372480885" w:history="1">
+          <w:hyperlink w:anchor="_Toc372484496" w:history="1">
             <w:r>
               <w:rPr>
                 <w:rStyle w:val="Hipercze"/>
@@ -1928,7 +1928,7 @@
                 <w:noProof/>
                 <w:webHidden/>
               </w:rPr>
-              <w:instrText xml:space="preserve"> PAGEREF _Toc372480885 \h </w:instrText>
+              <w:instrText xml:space="preserve"> PAGEREF _Toc372484496 \h </w:instrText>
             </w:r>
             <w:r>
               <w:rPr>
@@ -1974,7 +1974,7 @@
               <w:lang w:val="pl-PL" w:eastAsia="pl-PL"/>
             </w:rPr>
           </w:pPr>
-          <w:hyperlink w:anchor="_Toc372480886" w:history="1">
+          <w:hyperlink w:anchor="_Toc372484497" w:history="1">
             <w:r>
               <w:rPr>
                 <w:rStyle w:val="Hipercze"/>
@@ -2018,7 +2018,7 @@
                 <w:noProof/>
                 <w:webHidden/>
               </w:rPr>
-              <w:instrText xml:space="preserve"> PAGEREF _Toc372480886 \h </w:instrText>
+              <w:instrText xml:space="preserve"> PAGEREF _Toc372484497 \h </w:instrText>
             </w:r>
             <w:r>
               <w:rPr>
@@ -2064,7 +2064,7 @@
               <w:lang w:val="pl-PL" w:eastAsia="pl-PL"/>
             </w:rPr>
           </w:pPr>
-          <w:hyperlink w:anchor="_Toc372480887" w:history="1">
+          <w:hyperlink w:anchor="_Toc372484498" w:history="1">
             <w:r>
               <w:rPr>
                 <w:rStyle w:val="Hipercze"/>
@@ -2108,7 +2108,7 @@
                 <w:noProof/>
                 <w:webHidden/>
               </w:rPr>
-              <w:instrText xml:space="preserve"> PAGEREF _Toc372480887 \h </w:instrText>
+              <w:instrText xml:space="preserve"> PAGEREF _Toc372484498 \h </w:instrText>
             </w:r>
             <w:r>
               <w:rPr>
@@ -2154,7 +2154,7 @@
               <w:lang w:val="pl-PL" w:eastAsia="pl-PL"/>
             </w:rPr>
           </w:pPr>
-          <w:hyperlink w:anchor="_Toc372480888" w:history="1">
+          <w:hyperlink w:anchor="_Toc372484499" w:history="1">
             <w:r>
               <w:rPr>
                 <w:rStyle w:val="Hipercze"/>
@@ -2198,7 +2198,7 @@
                 <w:noProof/>
                 <w:webHidden/>
               </w:rPr>
-              <w:instrText xml:space="preserve"> PAGEREF _Toc372480888 \h </w:instrText>
+              <w:instrText xml:space="preserve"> PAGEREF _Toc372484499 \h </w:instrText>
             </w:r>
             <w:r>
               <w:rPr>
@@ -2244,7 +2244,7 @@
               <w:lang w:val="pl-PL" w:eastAsia="pl-PL"/>
             </w:rPr>
           </w:pPr>
-          <w:hyperlink w:anchor="_Toc372480889" w:history="1">
+          <w:hyperlink w:anchor="_Toc372484500" w:history="1">
             <w:r>
               <w:rPr>
                 <w:rStyle w:val="Hipercze"/>
@@ -2288,7 +2288,7 @@
                 <w:noProof/>
                 <w:webHidden/>
               </w:rPr>
-              <w:instrText xml:space="preserve"> PAGEREF _Toc372480889 \h </w:instrText>
+              <w:instrText xml:space="preserve"> PAGEREF _Toc372484500 \h </w:instrText>
             </w:r>
             <w:r>
               <w:rPr>
@@ -2308,7 +2308,7 @@
                 <w:noProof/>
                 <w:webHidden/>
               </w:rPr>
-              <w:t>16</w:t>
+              <w:t>17</w:t>
             </w:r>
             <w:r>
               <w:rPr>
@@ -2334,7 +2334,7 @@
               <w:lang w:val="pl-PL" w:eastAsia="pl-PL"/>
             </w:rPr>
           </w:pPr>
-          <w:hyperlink w:anchor="_Toc372480890" w:history="1">
+          <w:hyperlink w:anchor="_Toc372484501" w:history="1">
             <w:r>
               <w:rPr>
                 <w:rStyle w:val="Hipercze"/>
@@ -2378,7 +2378,7 @@
                 <w:noProof/>
                 <w:webHidden/>
               </w:rPr>
-              <w:instrText xml:space="preserve"> PAGEREF _Toc372480890 \h </w:instrText>
+              <w:instrText xml:space="preserve"> PAGEREF _Toc372484501 \h </w:instrText>
             </w:r>
             <w:r>
               <w:rPr>
@@ -2398,7 +2398,179 @@
                 <w:noProof/>
                 <w:webHidden/>
               </w:rPr>
-              <w:t>17</w:t>
+              <w:t>18</w:t>
+            </w:r>
+            <w:r>
+              <w:rPr>
+                <w:noProof/>
+                <w:webHidden/>
+              </w:rPr>
+              <w:fldChar w:fldCharType="end"/>
+            </w:r>
+          </w:hyperlink>
+        </w:p>
+        <w:p>
+          <w:pPr>
+            <w:pStyle w:val="Spistreci3"/>
+            <w:rPr>
+              <w:noProof/>
+              <w:kern w:val="0"/>
+              <w:sz w:val="22"/>
+              <w:szCs w:val="22"/>
+              <w:lang w:val="pl-PL" w:eastAsia="pl-PL"/>
+            </w:rPr>
+          </w:pPr>
+          <w:hyperlink w:anchor="_Toc372484502" w:history="1">
+            <w:r>
+              <w:rPr>
+                <w:rStyle w:val="Hipercze"/>
+                <w:noProof/>
+              </w:rPr>
+              <w:t>3.7.1</w:t>
+            </w:r>
+            <w:r>
+              <w:rPr>
+                <w:noProof/>
+                <w:kern w:val="0"/>
+                <w:sz w:val="22"/>
+                <w:szCs w:val="22"/>
+                <w:lang w:val="pl-PL" w:eastAsia="pl-PL"/>
+              </w:rPr>
+              <w:tab/>
+            </w:r>
+            <w:r>
+              <w:rPr>
+                <w:rStyle w:val="Hipercze"/>
+                <w:noProof/>
+              </w:rPr>
+              <w:t>Zmiana parametrów</w:t>
+            </w:r>
+            <w:r>
+              <w:rPr>
+                <w:noProof/>
+                <w:webHidden/>
+              </w:rPr>
+              <w:tab/>
+            </w:r>
+            <w:r>
+              <w:rPr>
+                <w:noProof/>
+                <w:webHidden/>
+              </w:rPr>
+              <w:fldChar w:fldCharType="begin"/>
+            </w:r>
+            <w:r>
+              <w:rPr>
+                <w:noProof/>
+                <w:webHidden/>
+              </w:rPr>
+              <w:instrText xml:space="preserve"> PAGEREF _Toc372484502 \h </w:instrText>
+            </w:r>
+            <w:r>
+              <w:rPr>
+                <w:noProof/>
+                <w:webHidden/>
+              </w:rPr>
+            </w:r>
+            <w:r>
+              <w:rPr>
+                <w:noProof/>
+                <w:webHidden/>
+              </w:rPr>
+              <w:fldChar w:fldCharType="separate"/>
+            </w:r>
+            <w:r>
+              <w:rPr>
+                <w:noProof/>
+                <w:webHidden/>
+              </w:rPr>
+              <w:t>18</w:t>
+            </w:r>
+            <w:r>
+              <w:rPr>
+                <w:noProof/>
+                <w:webHidden/>
+              </w:rPr>
+              <w:fldChar w:fldCharType="end"/>
+            </w:r>
+          </w:hyperlink>
+        </w:p>
+        <w:p>
+          <w:pPr>
+            <w:pStyle w:val="Spistreci3"/>
+            <w:rPr>
+              <w:noProof/>
+              <w:kern w:val="0"/>
+              <w:sz w:val="22"/>
+              <w:szCs w:val="22"/>
+              <w:lang w:val="pl-PL" w:eastAsia="pl-PL"/>
+            </w:rPr>
+          </w:pPr>
+          <w:hyperlink w:anchor="_Toc372484503" w:history="1">
+            <w:r>
+              <w:rPr>
+                <w:rStyle w:val="Hipercze"/>
+                <w:noProof/>
+              </w:rPr>
+              <w:t>3.7.2</w:t>
+            </w:r>
+            <w:r>
+              <w:rPr>
+                <w:noProof/>
+                <w:kern w:val="0"/>
+                <w:sz w:val="22"/>
+                <w:szCs w:val="22"/>
+                <w:lang w:val="pl-PL" w:eastAsia="pl-PL"/>
+              </w:rPr>
+              <w:tab/>
+            </w:r>
+            <w:r>
+              <w:rPr>
+                <w:rStyle w:val="Hipercze"/>
+                <w:noProof/>
+              </w:rPr>
+              <w:t>Wyniki</w:t>
+            </w:r>
+            <w:r>
+              <w:rPr>
+                <w:noProof/>
+                <w:webHidden/>
+              </w:rPr>
+              <w:tab/>
+            </w:r>
+            <w:r>
+              <w:rPr>
+                <w:noProof/>
+                <w:webHidden/>
+              </w:rPr>
+              <w:fldChar w:fldCharType="begin"/>
+            </w:r>
+            <w:r>
+              <w:rPr>
+                <w:noProof/>
+                <w:webHidden/>
+              </w:rPr>
+              <w:instrText xml:space="preserve"> PAGEREF _Toc372484503 \h </w:instrText>
+            </w:r>
+            <w:r>
+              <w:rPr>
+                <w:noProof/>
+                <w:webHidden/>
+              </w:rPr>
+            </w:r>
+            <w:r>
+              <w:rPr>
+                <w:noProof/>
+                <w:webHidden/>
+              </w:rPr>
+              <w:fldChar w:fldCharType="separate"/>
+            </w:r>
+            <w:r>
+              <w:rPr>
+                <w:noProof/>
+                <w:webHidden/>
+              </w:rPr>
+              <w:t>18</w:t>
             </w:r>
             <w:r>
               <w:rPr>
@@ -2424,7 +2596,7 @@
               <w:lang w:eastAsia="pl-PL"/>
             </w:rPr>
           </w:pPr>
-          <w:hyperlink w:anchor="_Toc372480891" w:history="1">
+          <w:hyperlink w:anchor="_Toc372484504" w:history="1">
             <w:r>
               <w:rPr>
                 <w:rStyle w:val="Hipercze"/>
@@ -2470,7 +2642,7 @@
                 <w:noProof/>
                 <w:webHidden/>
               </w:rPr>
-              <w:instrText xml:space="preserve"> PAGEREF _Toc372480891 \h </w:instrText>
+              <w:instrText xml:space="preserve"> PAGEREF _Toc372484504 \h </w:instrText>
             </w:r>
             <w:r>
               <w:rPr>
@@ -2490,7 +2662,7 @@
                 <w:noProof/>
                 <w:webHidden/>
               </w:rPr>
-              <w:t>17</w:t>
+              <w:t>19</w:t>
             </w:r>
             <w:r>
               <w:rPr>
@@ -2516,7 +2688,7 @@
               <w:lang w:val="pl-PL" w:eastAsia="pl-PL"/>
             </w:rPr>
           </w:pPr>
-          <w:hyperlink w:anchor="_Toc372480892" w:history="1">
+          <w:hyperlink w:anchor="_Toc372484505" w:history="1">
             <w:r>
               <w:rPr>
                 <w:rStyle w:val="Hipercze"/>
@@ -2560,7 +2732,7 @@
                 <w:noProof/>
                 <w:webHidden/>
               </w:rPr>
-              <w:instrText xml:space="preserve"> PAGEREF _Toc372480892 \h </w:instrText>
+              <w:instrText xml:space="preserve"> PAGEREF _Toc372484505 \h </w:instrText>
             </w:r>
             <w:r>
               <w:rPr>
@@ -2580,7 +2752,7 @@
                 <w:noProof/>
                 <w:webHidden/>
               </w:rPr>
-              <w:t>17</w:t>
+              <w:t>19</w:t>
             </w:r>
             <w:r>
               <w:rPr>
@@ -2602,7 +2774,7 @@
               <w:lang w:val="pl-PL" w:eastAsia="pl-PL"/>
             </w:rPr>
           </w:pPr>
-          <w:hyperlink w:anchor="_Toc372480893" w:history="1">
+          <w:hyperlink w:anchor="_Toc372484506" w:history="1">
             <w:r>
               <w:rPr>
                 <w:rStyle w:val="Hipercze"/>
@@ -2646,7 +2818,7 @@
                 <w:noProof/>
                 <w:webHidden/>
               </w:rPr>
-              <w:instrText xml:space="preserve"> PAGEREF _Toc372480893 \h </w:instrText>
+              <w:instrText xml:space="preserve"> PAGEREF _Toc372484506 \h </w:instrText>
             </w:r>
             <w:r>
               <w:rPr>
@@ -2666,7 +2838,7 @@
                 <w:noProof/>
                 <w:webHidden/>
               </w:rPr>
-              <w:t>17</w:t>
+              <w:t>19</w:t>
             </w:r>
             <w:r>
               <w:rPr>
@@ -2688,7 +2860,7 @@
               <w:lang w:val="pl-PL" w:eastAsia="pl-PL"/>
             </w:rPr>
           </w:pPr>
-          <w:hyperlink w:anchor="_Toc372480894" w:history="1">
+          <w:hyperlink w:anchor="_Toc372484507" w:history="1">
             <w:r>
               <w:rPr>
                 <w:rStyle w:val="Hipercze"/>
@@ -2732,7 +2904,7 @@
                 <w:noProof/>
                 <w:webHidden/>
               </w:rPr>
-              <w:instrText xml:space="preserve"> PAGEREF _Toc372480894 \h </w:instrText>
+              <w:instrText xml:space="preserve"> PAGEREF _Toc372484507 \h </w:instrText>
             </w:r>
             <w:r>
               <w:rPr>
@@ -2752,7 +2924,7 @@
                 <w:noProof/>
                 <w:webHidden/>
               </w:rPr>
-              <w:t>17</w:t>
+              <w:t>19</w:t>
             </w:r>
             <w:r>
               <w:rPr>
@@ -2778,7 +2950,7 @@
               <w:lang w:val="pl-PL" w:eastAsia="pl-PL"/>
             </w:rPr>
           </w:pPr>
-          <w:hyperlink w:anchor="_Toc372480895" w:history="1">
+          <w:hyperlink w:anchor="_Toc372484508" w:history="1">
             <w:r>
               <w:rPr>
                 <w:rStyle w:val="Hipercze"/>
@@ -2822,7 +2994,7 @@
                 <w:noProof/>
                 <w:webHidden/>
               </w:rPr>
-              <w:instrText xml:space="preserve"> PAGEREF _Toc372480895 \h </w:instrText>
+              <w:instrText xml:space="preserve"> PAGEREF _Toc372484508 \h </w:instrText>
             </w:r>
             <w:r>
               <w:rPr>
@@ -2842,7 +3014,7 @@
                 <w:noProof/>
                 <w:webHidden/>
               </w:rPr>
-              <w:t>18</w:t>
+              <w:t>19</w:t>
             </w:r>
             <w:r>
               <w:rPr>
@@ -2864,7 +3036,7 @@
               <w:lang w:val="pl-PL" w:eastAsia="pl-PL"/>
             </w:rPr>
           </w:pPr>
-          <w:hyperlink w:anchor="_Toc372480896" w:history="1">
+          <w:hyperlink w:anchor="_Toc372484509" w:history="1">
             <w:r>
               <w:rPr>
                 <w:rStyle w:val="Hipercze"/>
@@ -2908,7 +3080,7 @@
                 <w:noProof/>
                 <w:webHidden/>
               </w:rPr>
-              <w:instrText xml:space="preserve"> PAGEREF _Toc372480896 \h </w:instrText>
+              <w:instrText xml:space="preserve"> PAGEREF _Toc372484509 \h </w:instrText>
             </w:r>
             <w:r>
               <w:rPr>
@@ -2928,7 +3100,7 @@
                 <w:noProof/>
                 <w:webHidden/>
               </w:rPr>
-              <w:t>18</w:t>
+              <w:t>19</w:t>
             </w:r>
             <w:r>
               <w:rPr>
@@ -2950,7 +3122,7 @@
               <w:lang w:val="pl-PL" w:eastAsia="pl-PL"/>
             </w:rPr>
           </w:pPr>
-          <w:hyperlink w:anchor="_Toc372480897" w:history="1">
+          <w:hyperlink w:anchor="_Toc372484510" w:history="1">
             <w:r>
               <w:rPr>
                 <w:rStyle w:val="Hipercze"/>
@@ -2994,7 +3166,7 @@
                 <w:noProof/>
                 <w:webHidden/>
               </w:rPr>
-              <w:instrText xml:space="preserve"> PAGEREF _Toc372480897 \h </w:instrText>
+              <w:instrText xml:space="preserve"> PAGEREF _Toc372484510 \h </w:instrText>
             </w:r>
             <w:r>
               <w:rPr>
@@ -3014,7 +3186,7 @@
                 <w:noProof/>
                 <w:webHidden/>
               </w:rPr>
-              <w:t>18</w:t>
+              <w:t>20</w:t>
             </w:r>
             <w:r>
               <w:rPr>
@@ -3040,7 +3212,7 @@
               <w:lang w:val="pl-PL" w:eastAsia="pl-PL"/>
             </w:rPr>
           </w:pPr>
-          <w:hyperlink w:anchor="_Toc372480898" w:history="1">
+          <w:hyperlink w:anchor="_Toc372484511" w:history="1">
             <w:r>
               <w:rPr>
                 <w:rStyle w:val="Hipercze"/>
@@ -3084,7 +3256,7 @@
                 <w:noProof/>
                 <w:webHidden/>
               </w:rPr>
-              <w:instrText xml:space="preserve"> PAGEREF _Toc372480898 \h </w:instrText>
+              <w:instrText xml:space="preserve"> PAGEREF _Toc372484511 \h </w:instrText>
             </w:r>
             <w:r>
               <w:rPr>
@@ -3104,7 +3276,7 @@
                 <w:noProof/>
                 <w:webHidden/>
               </w:rPr>
-              <w:t>19</w:t>
+              <w:t>21</w:t>
             </w:r>
             <w:r>
               <w:rPr>
@@ -3126,7 +3298,7 @@
               <w:lang w:val="pl-PL" w:eastAsia="pl-PL"/>
             </w:rPr>
           </w:pPr>
-          <w:hyperlink w:anchor="_Toc372480899" w:history="1">
+          <w:hyperlink w:anchor="_Toc372484512" w:history="1">
             <w:r>
               <w:rPr>
                 <w:rStyle w:val="Hipercze"/>
@@ -3170,7 +3342,7 @@
                 <w:noProof/>
                 <w:webHidden/>
               </w:rPr>
-              <w:instrText xml:space="preserve"> PAGEREF _Toc372480899 \h </w:instrText>
+              <w:instrText xml:space="preserve"> PAGEREF _Toc372484512 \h </w:instrText>
             </w:r>
             <w:r>
               <w:rPr>
@@ -3190,7 +3362,7 @@
                 <w:noProof/>
                 <w:webHidden/>
               </w:rPr>
-              <w:t>19</w:t>
+              <w:t>21</w:t>
             </w:r>
             <w:r>
               <w:rPr>
@@ -3212,7 +3384,7 @@
               <w:lang w:val="pl-PL" w:eastAsia="pl-PL"/>
             </w:rPr>
           </w:pPr>
-          <w:hyperlink w:anchor="_Toc372480900" w:history="1">
+          <w:hyperlink w:anchor="_Toc372484513" w:history="1">
             <w:r>
               <w:rPr>
                 <w:rStyle w:val="Hipercze"/>
@@ -3256,7 +3428,7 @@
                 <w:noProof/>
                 <w:webHidden/>
               </w:rPr>
-              <w:instrText xml:space="preserve"> PAGEREF _Toc372480900 \h </w:instrText>
+              <w:instrText xml:space="preserve"> PAGEREF _Toc372484513 \h </w:instrText>
             </w:r>
             <w:r>
               <w:rPr>
@@ -3276,7 +3448,7 @@
                 <w:noProof/>
                 <w:webHidden/>
               </w:rPr>
-              <w:t>19</w:t>
+              <w:t>21</w:t>
             </w:r>
             <w:r>
               <w:rPr>
@@ -3298,7 +3470,7 @@
               <w:lang w:val="pl-PL" w:eastAsia="pl-PL"/>
             </w:rPr>
           </w:pPr>
-          <w:hyperlink w:anchor="_Toc372480901" w:history="1">
+          <w:hyperlink w:anchor="_Toc372484514" w:history="1">
             <w:r>
               <w:rPr>
                 <w:rStyle w:val="Hipercze"/>
@@ -3342,7 +3514,7 @@
                 <w:noProof/>
                 <w:webHidden/>
               </w:rPr>
-              <w:instrText xml:space="preserve"> PAGEREF _Toc372480901 \h </w:instrText>
+              <w:instrText xml:space="preserve"> PAGEREF _Toc372484514 \h </w:instrText>
             </w:r>
             <w:r>
               <w:rPr>
@@ -3362,7 +3534,7 @@
                 <w:noProof/>
                 <w:webHidden/>
               </w:rPr>
-              <w:t>20</w:t>
+              <w:t>21</w:t>
             </w:r>
             <w:r>
               <w:rPr>
@@ -3384,7 +3556,7 @@
               <w:lang w:val="pl-PL" w:eastAsia="pl-PL"/>
             </w:rPr>
           </w:pPr>
-          <w:hyperlink w:anchor="_Toc372480902" w:history="1">
+          <w:hyperlink w:anchor="_Toc372484515" w:history="1">
             <w:r>
               <w:rPr>
                 <w:rStyle w:val="Hipercze"/>
@@ -3428,7 +3600,7 @@
                 <w:noProof/>
                 <w:webHidden/>
               </w:rPr>
-              <w:instrText xml:space="preserve"> PAGEREF _Toc372480902 \h </w:instrText>
+              <w:instrText xml:space="preserve"> PAGEREF _Toc372484515 \h </w:instrText>
             </w:r>
             <w:r>
               <w:rPr>
@@ -3448,7 +3620,7 @@
                 <w:noProof/>
                 <w:webHidden/>
               </w:rPr>
-              <w:t>20</w:t>
+              <w:t>22</w:t>
             </w:r>
             <w:r>
               <w:rPr>
@@ -3470,7 +3642,7 @@
               <w:lang w:val="pl-PL" w:eastAsia="pl-PL"/>
             </w:rPr>
           </w:pPr>
-          <w:hyperlink w:anchor="_Toc372480903" w:history="1">
+          <w:hyperlink w:anchor="_Toc372484516" w:history="1">
             <w:r>
               <w:rPr>
                 <w:rStyle w:val="Hipercze"/>
@@ -3514,7 +3686,7 @@
                 <w:noProof/>
                 <w:webHidden/>
               </w:rPr>
-              <w:instrText xml:space="preserve"> PAGEREF _Toc372480903 \h </w:instrText>
+              <w:instrText xml:space="preserve"> PAGEREF _Toc372484516 \h </w:instrText>
             </w:r>
             <w:r>
               <w:rPr>
@@ -3534,7 +3706,7 @@
                 <w:noProof/>
                 <w:webHidden/>
               </w:rPr>
-              <w:t>21</w:t>
+              <w:t>23</w:t>
             </w:r>
             <w:r>
               <w:rPr>
@@ -3560,7 +3732,7 @@
               <w:lang w:val="pl-PL" w:eastAsia="pl-PL"/>
             </w:rPr>
           </w:pPr>
-          <w:hyperlink w:anchor="_Toc372480904" w:history="1">
+          <w:hyperlink w:anchor="_Toc372484517" w:history="1">
             <w:r>
               <w:rPr>
                 <w:rStyle w:val="Hipercze"/>
@@ -3604,7 +3776,7 @@
                 <w:noProof/>
                 <w:webHidden/>
               </w:rPr>
-              <w:instrText xml:space="preserve"> PAGEREF _Toc372480904 \h </w:instrText>
+              <w:instrText xml:space="preserve"> PAGEREF _Toc372484517 \h </w:instrText>
             </w:r>
             <w:r>
               <w:rPr>
@@ -3624,7 +3796,7 @@
                 <w:noProof/>
                 <w:webHidden/>
               </w:rPr>
-              <w:t>21</w:t>
+              <w:t>23</w:t>
             </w:r>
             <w:r>
               <w:rPr>
@@ -3646,7 +3818,7 @@
               <w:lang w:val="pl-PL" w:eastAsia="pl-PL"/>
             </w:rPr>
           </w:pPr>
-          <w:hyperlink w:anchor="_Toc372480905" w:history="1">
+          <w:hyperlink w:anchor="_Toc372484518" w:history="1">
             <w:r>
               <w:rPr>
                 <w:rStyle w:val="Hipercze"/>
@@ -3690,7 +3862,7 @@
                 <w:noProof/>
                 <w:webHidden/>
               </w:rPr>
-              <w:instrText xml:space="preserve"> PAGEREF _Toc372480905 \h </w:instrText>
+              <w:instrText xml:space="preserve"> PAGEREF _Toc372484518 \h </w:instrText>
             </w:r>
             <w:r>
               <w:rPr>
@@ -3710,7 +3882,7 @@
                 <w:noProof/>
                 <w:webHidden/>
               </w:rPr>
-              <w:t>21</w:t>
+              <w:t>23</w:t>
             </w:r>
             <w:r>
               <w:rPr>
@@ -3732,7 +3904,7 @@
               <w:lang w:val="pl-PL" w:eastAsia="pl-PL"/>
             </w:rPr>
           </w:pPr>
-          <w:hyperlink w:anchor="_Toc372480906" w:history="1">
+          <w:hyperlink w:anchor="_Toc372484519" w:history="1">
             <w:r>
               <w:rPr>
                 <w:rStyle w:val="Hipercze"/>
@@ -3776,7 +3948,7 @@
                 <w:noProof/>
                 <w:webHidden/>
               </w:rPr>
-              <w:instrText xml:space="preserve"> PAGEREF _Toc372480906 \h </w:instrText>
+              <w:instrText xml:space="preserve"> PAGEREF _Toc372484519 \h </w:instrText>
             </w:r>
             <w:r>
               <w:rPr>
@@ -3796,7 +3968,7 @@
                 <w:noProof/>
                 <w:webHidden/>
               </w:rPr>
-              <w:t>22</w:t>
+              <w:t>24</w:t>
             </w:r>
             <w:r>
               <w:rPr>
@@ -3818,7 +3990,7 @@
               <w:lang w:val="pl-PL" w:eastAsia="pl-PL"/>
             </w:rPr>
           </w:pPr>
-          <w:hyperlink w:anchor="_Toc372480907" w:history="1">
+          <w:hyperlink w:anchor="_Toc372484520" w:history="1">
             <w:r>
               <w:rPr>
                 <w:rStyle w:val="Hipercze"/>
@@ -3862,7 +4034,7 @@
                 <w:noProof/>
                 <w:webHidden/>
               </w:rPr>
-              <w:instrText xml:space="preserve"> PAGEREF _Toc372480907 \h </w:instrText>
+              <w:instrText xml:space="preserve"> PAGEREF _Toc372484520 \h </w:instrText>
             </w:r>
             <w:r>
               <w:rPr>
@@ -3882,7 +4054,7 @@
                 <w:noProof/>
                 <w:webHidden/>
               </w:rPr>
-              <w:t>23</w:t>
+              <w:t>24</w:t>
             </w:r>
             <w:r>
               <w:rPr>
@@ -3904,7 +4076,7 @@
               <w:lang w:val="pl-PL" w:eastAsia="pl-PL"/>
             </w:rPr>
           </w:pPr>
-          <w:hyperlink w:anchor="_Toc372480908" w:history="1">
+          <w:hyperlink w:anchor="_Toc372484521" w:history="1">
             <w:r>
               <w:rPr>
                 <w:rStyle w:val="Hipercze"/>
@@ -3948,7 +4120,7 @@
                 <w:noProof/>
                 <w:webHidden/>
               </w:rPr>
-              <w:instrText xml:space="preserve"> PAGEREF _Toc372480908 \h </w:instrText>
+              <w:instrText xml:space="preserve"> PAGEREF _Toc372484521 \h </w:instrText>
             </w:r>
             <w:r>
               <w:rPr>
@@ -3968,7 +4140,7 @@
                 <w:noProof/>
                 <w:webHidden/>
               </w:rPr>
-              <w:t>23</w:t>
+              <w:t>25</w:t>
             </w:r>
             <w:r>
               <w:rPr>
@@ -3990,7 +4162,7 @@
               <w:lang w:val="pl-PL" w:eastAsia="pl-PL"/>
             </w:rPr>
           </w:pPr>
-          <w:hyperlink w:anchor="_Toc372480909" w:history="1">
+          <w:hyperlink w:anchor="_Toc372484522" w:history="1">
             <w:r>
               <w:rPr>
                 <w:rStyle w:val="Hipercze"/>
@@ -4034,7 +4206,7 @@
                 <w:noProof/>
                 <w:webHidden/>
               </w:rPr>
-              <w:instrText xml:space="preserve"> PAGEREF _Toc372480909 \h </w:instrText>
+              <w:instrText xml:space="preserve"> PAGEREF _Toc372484522 \h </w:instrText>
             </w:r>
             <w:r>
               <w:rPr>
@@ -4054,7 +4226,7 @@
                 <w:noProof/>
                 <w:webHidden/>
               </w:rPr>
-              <w:t>24</w:t>
+              <w:t>26</w:t>
             </w:r>
             <w:r>
               <w:rPr>
@@ -4080,7 +4252,7 @@
               <w:lang w:val="pl-PL" w:eastAsia="pl-PL"/>
             </w:rPr>
           </w:pPr>
-          <w:hyperlink w:anchor="_Toc372480910" w:history="1">
+          <w:hyperlink w:anchor="_Toc372484523" w:history="1">
             <w:r>
               <w:rPr>
                 <w:rStyle w:val="Hipercze"/>
@@ -4124,7 +4296,7 @@
                 <w:noProof/>
                 <w:webHidden/>
               </w:rPr>
-              <w:instrText xml:space="preserve"> PAGEREF _Toc372480910 \h </w:instrText>
+              <w:instrText xml:space="preserve"> PAGEREF _Toc372484523 \h </w:instrText>
             </w:r>
             <w:r>
               <w:rPr>
@@ -4144,7 +4316,7 @@
                 <w:noProof/>
                 <w:webHidden/>
               </w:rPr>
-              <w:t>24</w:t>
+              <w:t>26</w:t>
             </w:r>
             <w:r>
               <w:rPr>
@@ -4166,7 +4338,7 @@
               <w:lang w:val="pl-PL" w:eastAsia="pl-PL"/>
             </w:rPr>
           </w:pPr>
-          <w:hyperlink w:anchor="_Toc372480911" w:history="1">
+          <w:hyperlink w:anchor="_Toc372484524" w:history="1">
             <w:r>
               <w:rPr>
                 <w:rStyle w:val="Hipercze"/>
@@ -4210,7 +4382,7 @@
                 <w:noProof/>
                 <w:webHidden/>
               </w:rPr>
-              <w:instrText xml:space="preserve"> PAGEREF _Toc372480911 \h </w:instrText>
+              <w:instrText xml:space="preserve"> PAGEREF _Toc372484524 \h </w:instrText>
             </w:r>
             <w:r>
               <w:rPr>
@@ -4230,7 +4402,7 @@
                 <w:noProof/>
                 <w:webHidden/>
               </w:rPr>
-              <w:t>24</w:t>
+              <w:t>26</w:t>
             </w:r>
             <w:r>
               <w:rPr>
@@ -4252,7 +4424,7 @@
               <w:lang w:val="pl-PL" w:eastAsia="pl-PL"/>
             </w:rPr>
           </w:pPr>
-          <w:hyperlink w:anchor="_Toc372480912" w:history="1">
+          <w:hyperlink w:anchor="_Toc372484525" w:history="1">
             <w:r>
               <w:rPr>
                 <w:rStyle w:val="Hipercze"/>
@@ -4296,7 +4468,7 @@
                 <w:noProof/>
                 <w:webHidden/>
               </w:rPr>
-              <w:instrText xml:space="preserve"> PAGEREF _Toc372480912 \h </w:instrText>
+              <w:instrText xml:space="preserve"> PAGEREF _Toc372484525 \h </w:instrText>
             </w:r>
             <w:r>
               <w:rPr>
@@ -4316,7 +4488,7 @@
                 <w:noProof/>
                 <w:webHidden/>
               </w:rPr>
-              <w:t>25</w:t>
+              <w:t>27</w:t>
             </w:r>
             <w:r>
               <w:rPr>
@@ -4338,7 +4510,7 @@
               <w:lang w:val="pl-PL" w:eastAsia="pl-PL"/>
             </w:rPr>
           </w:pPr>
-          <w:hyperlink w:anchor="_Toc372480913" w:history="1">
+          <w:hyperlink w:anchor="_Toc372484526" w:history="1">
             <w:r>
               <w:rPr>
                 <w:rStyle w:val="Hipercze"/>
@@ -4382,7 +4554,7 @@
                 <w:noProof/>
                 <w:webHidden/>
               </w:rPr>
-              <w:instrText xml:space="preserve"> PAGEREF _Toc372480913 \h </w:instrText>
+              <w:instrText xml:space="preserve"> PAGEREF _Toc372484526 \h </w:instrText>
             </w:r>
             <w:r>
               <w:rPr>
@@ -4402,7 +4574,7 @@
                 <w:noProof/>
                 <w:webHidden/>
               </w:rPr>
-              <w:t>25</w:t>
+              <w:t>27</w:t>
             </w:r>
             <w:r>
               <w:rPr>
@@ -4424,7 +4596,7 @@
               <w:lang w:val="pl-PL" w:eastAsia="pl-PL"/>
             </w:rPr>
           </w:pPr>
-          <w:hyperlink w:anchor="_Toc372480914" w:history="1">
+          <w:hyperlink w:anchor="_Toc372484527" w:history="1">
             <w:r>
               <w:rPr>
                 <w:rStyle w:val="Hipercze"/>
@@ -4468,7 +4640,7 @@
                 <w:noProof/>
                 <w:webHidden/>
               </w:rPr>
-              <w:instrText xml:space="preserve"> PAGEREF _Toc372480914 \h </w:instrText>
+              <w:instrText xml:space="preserve"> PAGEREF _Toc372484527 \h </w:instrText>
             </w:r>
             <w:r>
               <w:rPr>
@@ -4488,7 +4660,7 @@
                 <w:noProof/>
                 <w:webHidden/>
               </w:rPr>
-              <w:t>26</w:t>
+              <w:t>27</w:t>
             </w:r>
             <w:r>
               <w:rPr>
@@ -4514,7 +4686,7 @@
               <w:lang w:val="pl-PL" w:eastAsia="pl-PL"/>
             </w:rPr>
           </w:pPr>
-          <w:hyperlink w:anchor="_Toc372480915" w:history="1">
+          <w:hyperlink w:anchor="_Toc372484528" w:history="1">
             <w:r>
               <w:rPr>
                 <w:rStyle w:val="Hipercze"/>
@@ -4558,7 +4730,7 @@
                 <w:noProof/>
                 <w:webHidden/>
               </w:rPr>
-              <w:instrText xml:space="preserve"> PAGEREF _Toc372480915 \h </w:instrText>
+              <w:instrText xml:space="preserve"> PAGEREF _Toc372484528 \h </w:instrText>
             </w:r>
             <w:r>
               <w:rPr>
@@ -4578,7 +4750,7 @@
                 <w:noProof/>
                 <w:webHidden/>
               </w:rPr>
-              <w:t>26</w:t>
+              <w:t>28</w:t>
             </w:r>
             <w:r>
               <w:rPr>
@@ -4600,7 +4772,7 @@
               <w:lang w:val="pl-PL" w:eastAsia="pl-PL"/>
             </w:rPr>
           </w:pPr>
-          <w:hyperlink w:anchor="_Toc372480916" w:history="1">
+          <w:hyperlink w:anchor="_Toc372484529" w:history="1">
             <w:r>
               <w:rPr>
                 <w:rStyle w:val="Hipercze"/>
@@ -4644,7 +4816,7 @@
                 <w:noProof/>
                 <w:webHidden/>
               </w:rPr>
-              <w:instrText xml:space="preserve"> PAGEREF _Toc372480916 \h </w:instrText>
+              <w:instrText xml:space="preserve"> PAGEREF _Toc372484529 \h </w:instrText>
             </w:r>
             <w:r>
               <w:rPr>
@@ -4664,7 +4836,7 @@
                 <w:noProof/>
                 <w:webHidden/>
               </w:rPr>
-              <w:t>26</w:t>
+              <w:t>28</w:t>
             </w:r>
             <w:r>
               <w:rPr>
@@ -4686,7 +4858,7 @@
               <w:lang w:val="pl-PL" w:eastAsia="pl-PL"/>
             </w:rPr>
           </w:pPr>
-          <w:hyperlink w:anchor="_Toc372480917" w:history="1">
+          <w:hyperlink w:anchor="_Toc372484530" w:history="1">
             <w:r>
               <w:rPr>
                 <w:rStyle w:val="Hipercze"/>
@@ -4730,7 +4902,7 @@
                 <w:noProof/>
                 <w:webHidden/>
               </w:rPr>
-              <w:instrText xml:space="preserve"> PAGEREF _Toc372480917 \h </w:instrText>
+              <w:instrText xml:space="preserve"> PAGEREF _Toc372484530 \h </w:instrText>
             </w:r>
             <w:r>
               <w:rPr>
@@ -4750,7 +4922,7 @@
                 <w:noProof/>
                 <w:webHidden/>
               </w:rPr>
-              <w:t>27</w:t>
+              <w:t>28</w:t>
             </w:r>
             <w:r>
               <w:rPr>
@@ -4772,7 +4944,7 @@
               <w:lang w:val="pl-PL" w:eastAsia="pl-PL"/>
             </w:rPr>
           </w:pPr>
-          <w:hyperlink w:anchor="_Toc372480918" w:history="1">
+          <w:hyperlink w:anchor="_Toc372484531" w:history="1">
             <w:r>
               <w:rPr>
                 <w:rStyle w:val="Hipercze"/>
@@ -4816,7 +4988,7 @@
                 <w:noProof/>
                 <w:webHidden/>
               </w:rPr>
-              <w:instrText xml:space="preserve"> PAGEREF _Toc372480918 \h </w:instrText>
+              <w:instrText xml:space="preserve"> PAGEREF _Toc372484531 \h </w:instrText>
             </w:r>
             <w:r>
               <w:rPr>
@@ -4836,7 +5008,7 @@
                 <w:noProof/>
                 <w:webHidden/>
               </w:rPr>
-              <w:t>28</w:t>
+              <w:t>29</w:t>
             </w:r>
             <w:r>
               <w:rPr>
@@ -4862,7 +5034,7 @@
               <w:lang w:val="pl-PL" w:eastAsia="pl-PL"/>
             </w:rPr>
           </w:pPr>
-          <w:hyperlink w:anchor="_Toc372480919" w:history="1">
+          <w:hyperlink w:anchor="_Toc372484532" w:history="1">
             <w:r>
               <w:rPr>
                 <w:rStyle w:val="Hipercze"/>
@@ -4906,7 +5078,7 @@
                 <w:noProof/>
                 <w:webHidden/>
               </w:rPr>
-              <w:instrText xml:space="preserve"> PAGEREF _Toc372480919 \h </w:instrText>
+              <w:instrText xml:space="preserve"> PAGEREF _Toc372484532 \h </w:instrText>
             </w:r>
             <w:r>
               <w:rPr>
@@ -4926,7 +5098,7 @@
                 <w:noProof/>
                 <w:webHidden/>
               </w:rPr>
-              <w:t>29</w:t>
+              <w:t>31</w:t>
             </w:r>
             <w:r>
               <w:rPr>
@@ -4952,7 +5124,7 @@
               <w:lang w:eastAsia="pl-PL"/>
             </w:rPr>
           </w:pPr>
-          <w:hyperlink w:anchor="_Toc372480920" w:history="1">
+          <w:hyperlink w:anchor="_Toc372484533" w:history="1">
             <w:r>
               <w:rPr>
                 <w:rStyle w:val="Hipercze"/>
@@ -4996,7 +5168,7 @@
                 <w:noProof/>
                 <w:webHidden/>
               </w:rPr>
-              <w:instrText xml:space="preserve"> PAGEREF _Toc372480920 \h </w:instrText>
+              <w:instrText xml:space="preserve"> PAGEREF _Toc372484533 \h </w:instrText>
             </w:r>
             <w:r>
               <w:rPr>
@@ -5016,7 +5188,7 @@
                 <w:noProof/>
                 <w:webHidden/>
               </w:rPr>
-              <w:t>30</w:t>
+              <w:t>31</w:t>
             </w:r>
             <w:r>
               <w:rPr>
@@ -5042,7 +5214,7 @@
               <w:lang w:val="pl-PL" w:eastAsia="pl-PL"/>
             </w:rPr>
           </w:pPr>
-          <w:hyperlink w:anchor="_Toc372480921" w:history="1">
+          <w:hyperlink w:anchor="_Toc372484534" w:history="1">
             <w:r>
               <w:rPr>
                 <w:rStyle w:val="Hipercze"/>
@@ -5086,7 +5258,7 @@
                 <w:noProof/>
                 <w:webHidden/>
               </w:rPr>
-              <w:instrText xml:space="preserve"> PAGEREF _Toc372480921 \h </w:instrText>
+              <w:instrText xml:space="preserve"> PAGEREF _Toc372484534 \h </w:instrText>
             </w:r>
             <w:r>
               <w:rPr>
@@ -5106,7 +5278,7 @@
                 <w:noProof/>
                 <w:webHidden/>
               </w:rPr>
-              <w:t>30</w:t>
+              <w:t>31</w:t>
             </w:r>
             <w:r>
               <w:rPr>
@@ -5132,7 +5304,7 @@
               <w:lang w:val="pl-PL" w:eastAsia="pl-PL"/>
             </w:rPr>
           </w:pPr>
-          <w:hyperlink w:anchor="_Toc372480922" w:history="1">
+          <w:hyperlink w:anchor="_Toc372484535" w:history="1">
             <w:r>
               <w:rPr>
                 <w:rStyle w:val="Hipercze"/>
@@ -5176,7 +5348,7 @@
                 <w:noProof/>
                 <w:webHidden/>
               </w:rPr>
-              <w:instrText xml:space="preserve"> PAGEREF _Toc372480922 \h </w:instrText>
+              <w:instrText xml:space="preserve"> PAGEREF _Toc372484535 \h </w:instrText>
             </w:r>
             <w:r>
               <w:rPr>
@@ -5196,7 +5368,7 @@
                 <w:noProof/>
                 <w:webHidden/>
               </w:rPr>
-              <w:t>30</w:t>
+              <w:t>32</w:t>
             </w:r>
             <w:r>
               <w:rPr>
@@ -5222,7 +5394,7 @@
               <w:lang w:val="pl-PL" w:eastAsia="pl-PL"/>
             </w:rPr>
           </w:pPr>
-          <w:hyperlink w:anchor="_Toc372480923" w:history="1">
+          <w:hyperlink w:anchor="_Toc372484536" w:history="1">
             <w:r>
               <w:rPr>
                 <w:rStyle w:val="Hipercze"/>
@@ -5266,7 +5438,7 @@
                 <w:noProof/>
                 <w:webHidden/>
               </w:rPr>
-              <w:instrText xml:space="preserve"> PAGEREF _Toc372480923 \h </w:instrText>
+              <w:instrText xml:space="preserve"> PAGEREF _Toc372484536 \h </w:instrText>
             </w:r>
             <w:r>
               <w:rPr>
@@ -5286,7 +5458,7 @@
                 <w:noProof/>
                 <w:webHidden/>
               </w:rPr>
-              <w:t>31</w:t>
+              <w:t>32</w:t>
             </w:r>
             <w:r>
               <w:rPr>
@@ -5312,7 +5484,7 @@
               <w:lang w:val="pl-PL" w:eastAsia="pl-PL"/>
             </w:rPr>
           </w:pPr>
-          <w:hyperlink w:anchor="_Toc372480924" w:history="1">
+          <w:hyperlink w:anchor="_Toc372484537" w:history="1">
             <w:r>
               <w:rPr>
                 <w:rStyle w:val="Hipercze"/>
@@ -5356,7 +5528,7 @@
                 <w:noProof/>
                 <w:webHidden/>
               </w:rPr>
-              <w:instrText xml:space="preserve"> PAGEREF _Toc372480924 \h </w:instrText>
+              <w:instrText xml:space="preserve"> PAGEREF _Toc372484537 \h </w:instrText>
             </w:r>
             <w:r>
               <w:rPr>
@@ -5376,7 +5548,7 @@
                 <w:noProof/>
                 <w:webHidden/>
               </w:rPr>
-              <w:t>31</w:t>
+              <w:t>32</w:t>
             </w:r>
             <w:r>
               <w:rPr>
@@ -5402,7 +5574,7 @@
               <w:lang w:eastAsia="pl-PL"/>
             </w:rPr>
           </w:pPr>
-          <w:hyperlink w:anchor="_Toc372480925" w:history="1">
+          <w:hyperlink w:anchor="_Toc372484538" w:history="1">
             <w:r>
               <w:rPr>
                 <w:rStyle w:val="Hipercze"/>
@@ -5446,7 +5618,7 @@
                 <w:noProof/>
                 <w:webHidden/>
               </w:rPr>
-              <w:instrText xml:space="preserve"> PAGEREF _Toc372480925 \h </w:instrText>
+              <w:instrText xml:space="preserve"> PAGEREF _Toc372484538 \h </w:instrText>
             </w:r>
             <w:r>
               <w:rPr>
@@ -5466,7 +5638,7 @@
                 <w:noProof/>
                 <w:webHidden/>
               </w:rPr>
-              <w:t>32</w:t>
+              <w:t>35</w:t>
             </w:r>
             <w:r>
               <w:rPr>
@@ -5492,7 +5664,7 @@
               <w:lang w:val="pl-PL" w:eastAsia="pl-PL"/>
             </w:rPr>
           </w:pPr>
-          <w:hyperlink w:anchor="_Toc372480926" w:history="1">
+          <w:hyperlink w:anchor="_Toc372484539" w:history="1">
             <w:r>
               <w:rPr>
                 <w:rStyle w:val="Hipercze"/>
@@ -5536,7 +5708,7 @@
                 <w:noProof/>
                 <w:webHidden/>
               </w:rPr>
-              <w:instrText xml:space="preserve"> PAGEREF _Toc372480926 \h </w:instrText>
+              <w:instrText xml:space="preserve"> PAGEREF _Toc372484539 \h </w:instrText>
             </w:r>
             <w:r>
               <w:rPr>
@@ -5556,7 +5728,7 @@
                 <w:noProof/>
                 <w:webHidden/>
               </w:rPr>
-              <w:t>32</w:t>
+              <w:t>35</w:t>
             </w:r>
             <w:r>
               <w:rPr>
@@ -5582,7 +5754,7 @@
               <w:lang w:val="pl-PL" w:eastAsia="pl-PL"/>
             </w:rPr>
           </w:pPr>
-          <w:hyperlink w:anchor="_Toc372480927" w:history="1">
+          <w:hyperlink w:anchor="_Toc372484540" w:history="1">
             <w:r>
               <w:rPr>
                 <w:rStyle w:val="Hipercze"/>
@@ -5626,7 +5798,7 @@
                 <w:noProof/>
                 <w:webHidden/>
               </w:rPr>
-              <w:instrText xml:space="preserve"> PAGEREF _Toc372480927 \h </w:instrText>
+              <w:instrText xml:space="preserve"> PAGEREF _Toc372484540 \h </w:instrText>
             </w:r>
             <w:r>
               <w:rPr>
@@ -5646,7 +5818,7 @@
                 <w:noProof/>
                 <w:webHidden/>
               </w:rPr>
-              <w:t>32</w:t>
+              <w:t>35</w:t>
             </w:r>
             <w:r>
               <w:rPr>
@@ -5683,7 +5855,6 @@
         <w:rPr>
           <w:sz w:val="28"/>
         </w:rPr>
-        <w:lastRenderedPageBreak/>
         <w:br w:type="page"/>
       </w:r>
     </w:p>
@@ -5692,7 +5863,7 @@
         <w:pStyle w:val="Styl1"/>
         <w:jc w:val="both"/>
       </w:pPr>
-      <w:bookmarkStart w:id="16" w:name="_Toc372480869"/>
+      <w:bookmarkStart w:id="16" w:name="_Toc372484480"/>
       <w:r>
         <w:lastRenderedPageBreak/>
         <w:t>Wstęp</w:t>
@@ -5704,7 +5875,7 @@
         <w:pStyle w:val="Style2"/>
         <w:jc w:val="both"/>
       </w:pPr>
-      <w:bookmarkStart w:id="17" w:name="_Toc372480870"/>
+      <w:bookmarkStart w:id="17" w:name="_Toc372484481"/>
       <w:r>
         <w:t>Opis problemu</w:t>
       </w:r>
@@ -5733,7 +5904,7 @@
         <w:pStyle w:val="Style2"/>
         <w:jc w:val="both"/>
       </w:pPr>
-      <w:bookmarkStart w:id="18" w:name="_Toc372480871"/>
+      <w:bookmarkStart w:id="18" w:name="_Toc372484482"/>
       <w:r>
         <w:t>Opcje</w:t>
       </w:r>
@@ -5743,7 +5914,7 @@
       <w:pPr>
         <w:pStyle w:val="Style3"/>
       </w:pPr>
-      <w:bookmarkStart w:id="19" w:name="_Toc372480872"/>
+      <w:bookmarkStart w:id="19" w:name="_Toc372484483"/>
       <w:r>
         <w:t>Standardy opcji</w:t>
       </w:r>
@@ -5753,7 +5924,7 @@
       <w:pPr>
         <w:pStyle w:val="Style3"/>
       </w:pPr>
-      <w:bookmarkStart w:id="20" w:name="_Toc372480873"/>
+      <w:bookmarkStart w:id="20" w:name="_Toc372484484"/>
       <w:r>
         <w:t>Wybór opcji</w:t>
       </w:r>
@@ -5820,7 +5991,7 @@
         <w:pStyle w:val="Styl1"/>
         <w:jc w:val="both"/>
       </w:pPr>
-      <w:bookmarkStart w:id="21" w:name="_Toc372480874"/>
+      <w:bookmarkStart w:id="21" w:name="_Toc372484485"/>
       <w:r>
         <w:t>Część teoretyczna</w:t>
       </w:r>
@@ -5831,7 +6002,7 @@
         <w:pStyle w:val="Style2"/>
         <w:jc w:val="both"/>
       </w:pPr>
-      <w:bookmarkStart w:id="22" w:name="_Toc372480875"/>
+      <w:bookmarkStart w:id="22" w:name="_Toc372484486"/>
       <w:r>
         <w:t>Model</w:t>
       </w:r>
@@ -5906,7 +6077,7 @@
         <w:pStyle w:val="Style2"/>
         <w:jc w:val="both"/>
       </w:pPr>
-      <w:bookmarkStart w:id="23" w:name="_Toc372480876"/>
+      <w:bookmarkStart w:id="23" w:name="_Toc372484487"/>
       <w:r>
         <w:t>Kalibracja oraz część wstępna projektu</w:t>
       </w:r>
@@ -6734,7 +6905,7 @@
         <w:pStyle w:val="Style2"/>
         <w:jc w:val="both"/>
       </w:pPr>
-      <w:bookmarkStart w:id="24" w:name="_Toc372480877"/>
+      <w:bookmarkStart w:id="24" w:name="_Toc372484488"/>
       <w:r>
         <w:t>Stopa wolna od ryzyka</w:t>
       </w:r>
@@ -6902,7 +7073,7 @@
         <w:pStyle w:val="Style2"/>
         <w:jc w:val="both"/>
       </w:pPr>
-      <w:bookmarkStart w:id="25" w:name="_Toc372480878"/>
+      <w:bookmarkStart w:id="25" w:name="_Toc372484489"/>
       <w:r>
         <w:t>Wycena Opcji</w:t>
       </w:r>
@@ -6912,7 +7083,7 @@
       <w:pPr>
         <w:pStyle w:val="Style3"/>
       </w:pPr>
-      <w:bookmarkStart w:id="26" w:name="_Toc372480879"/>
+      <w:bookmarkStart w:id="26" w:name="_Toc372484490"/>
       <w:r>
         <w:t>Wprowadzenie i oznaczenia</w:t>
       </w:r>
@@ -7095,7 +7266,7 @@
       <w:pPr>
         <w:pStyle w:val="Style3"/>
       </w:pPr>
-      <w:bookmarkStart w:id="27" w:name="_Toc372480880"/>
+      <w:bookmarkStart w:id="27" w:name="_Toc372484491"/>
       <w:r>
         <w:t>Delta hedging</w:t>
       </w:r>
@@ -7329,7 +7500,7 @@
       <w:pPr>
         <w:pStyle w:val="Style3"/>
       </w:pPr>
-      <w:bookmarkStart w:id="28" w:name="_Toc372480881"/>
+      <w:bookmarkStart w:id="28" w:name="_Toc372484492"/>
       <w:r>
         <w:lastRenderedPageBreak/>
         <w:t>Równanie Blacka-Scholsa</w:t>
@@ -7895,7 +8066,7 @@
           <w:lang w:val="en-US"/>
         </w:rPr>
       </w:pPr>
-      <w:bookmarkStart w:id="29" w:name="_Toc372480882"/>
+      <w:bookmarkStart w:id="29" w:name="_Toc372484493"/>
       <w:r>
         <w:rPr>
           <w:lang w:val="en-US"/>
@@ -7919,7 +8090,7 @@
           <w:lang w:val="en-US"/>
         </w:rPr>
       </w:pPr>
-      <w:bookmarkStart w:id="30" w:name="_Toc372480883"/>
+      <w:bookmarkStart w:id="30" w:name="_Toc372484494"/>
       <w:r>
         <w:rPr>
           <w:lang w:val="en-US"/>
@@ -7944,7 +8115,7 @@
           <w:lang w:val="en-US"/>
         </w:rPr>
       </w:pPr>
-      <w:bookmarkStart w:id="31" w:name="_Toc372480884"/>
+      <w:bookmarkStart w:id="31" w:name="_Toc372484495"/>
       <w:r>
         <w:t>Wstęp</w:t>
       </w:r>
@@ -7969,7 +8140,7 @@
           <w:lang w:val="en-US"/>
         </w:rPr>
       </w:pPr>
-      <w:bookmarkStart w:id="32" w:name="_Toc372480885"/>
+      <w:bookmarkStart w:id="32" w:name="_Toc372484496"/>
       <w:r>
         <w:rPr>
           <w:lang w:val="en-US"/>
@@ -8104,7 +8275,7 @@
           <w:lang w:val="en-US"/>
         </w:rPr>
       </w:pPr>
-      <w:bookmarkStart w:id="33" w:name="_Toc372480886"/>
+      <w:bookmarkStart w:id="33" w:name="_Toc372484497"/>
       <w:r>
         <w:rPr>
           <w:lang w:val="en-US"/>
@@ -8315,7 +8486,7 @@
           <w:lang w:val="en-US"/>
         </w:rPr>
       </w:pPr>
-      <w:bookmarkStart w:id="34" w:name="_Toc372480887"/>
+      <w:bookmarkStart w:id="34" w:name="_Toc372484498"/>
       <w:r>
         <w:rPr>
           <w:lang w:val="en-US"/>
@@ -8330,6 +8501,12 @@
           <w:lang w:val="en-US"/>
         </w:rPr>
       </w:pPr>
+      <w:r>
+        <w:rPr>
+          <w:lang w:val="en-US"/>
+        </w:rPr>
+        <w:t>Zakładamy, że w 90% przypadków chcemy wyjść mieć zysk. Cena opcji call@2600 to 273,89 zł. Wykonaliśmy 10 000 symulacji. Dokładnie 10% z nich miało stratę 116,50 zł lub większą. Po zdyskontowaniu tej kwoty na chwilę zero dostajemy 114,17 zł – o tyle bedziemy musieli zwiększyć cenę naszej opcji.</w:t>
+      </w:r>
     </w:p>
     <w:p>
       <w:pPr>
@@ -8338,7 +8515,7 @@
           <w:lang w:val="en-US"/>
         </w:rPr>
       </w:pPr>
-      <w:bookmarkStart w:id="35" w:name="_Toc372480888"/>
+      <w:bookmarkStart w:id="35" w:name="_Toc372484499"/>
       <w:r>
         <w:t>Zastosowanie</w:t>
       </w:r>
@@ -8624,7 +8801,6 @@
         <w:rPr>
           <w:lang w:val="en-US"/>
         </w:rPr>
-        <w:lastRenderedPageBreak/>
         <w:t>Analizowana opcja call@2600</w:t>
       </w:r>
     </w:p>
@@ -8697,6 +8873,7 @@
         <w:keepNext/>
       </w:pPr>
       <w:r>
+        <w:lastRenderedPageBreak/>
         <w:t xml:space="preserve">Rysunek </w:t>
       </w:r>
       <w:fldSimple w:instr=" SEQ Rysunek \* ARABIC ">
@@ -8774,7 +8951,7 @@
           <w:lang w:val="en-US"/>
         </w:rPr>
       </w:pPr>
-      <w:bookmarkStart w:id="36" w:name="_Toc372480889"/>
+      <w:bookmarkStart w:id="36" w:name="_Toc372484500"/>
       <w:r>
         <w:t>Świat abstrakcyjny VS świat rzeczywisty</w:t>
       </w:r>
@@ -8798,6 +8975,11 @@
       </w:r>
     </w:p>
     <w:p>
+      <w:pPr>
+        <w:rPr>
+          <w:rFonts w:ascii="Calibri" w:eastAsia="Calibri" w:hAnsi="Calibri" w:cs="Calibri"/>
+        </w:rPr>
+      </w:pPr>
       <w:r>
         <w:rPr>
           <w:rFonts w:ascii="Calibri" w:eastAsia="Calibri" w:hAnsi="Calibri" w:cs="Calibri"/>
@@ -8836,33 +9018,192 @@
       </w:r>
     </w:p>
     <w:p>
+      <w:r>
+        <w:rPr>
+          <w:lang w:val="en-US"/>
+        </w:rPr>
+        <w:t>Skąd rozbieżności w tych dwóch podejściach do wyceny opcji? Zacznijmy od najbardziej oczywistych rzeczy: nasz model jest zbyt idealny. W prawdziwym świecie rynek nie jest doskonale płynny, nie jesteśmy w stanie handlowac niecałkowitymi częściami aktywa. Rehedgingi są drogie ze względu na koszty transakcji, które w naszych rozważaniach pominęliśmy. Niedoskonałości mogą też wynikać ze złej kalibracji modelu, możliwe, że wyznaczone dryf I zmienność na podstawie danych historycznych odbiega od stanu faktycznego. Dlatego postanowiliśmy wykonać analizę wrażliwości portfela ze względu na niektóre parametry. Warto także wspomnieć o idei zmienności implikowanej, jest to zmienność którą wyznacza aktualna cena opcji na rynku, można ją wyliczyć rozwiązując równanie Blacka-Scholesa ze względu na parametr zmienności.</w:t>
+      </w:r>
+    </w:p>
+    <w:p>
       <w:pPr>
         <w:pStyle w:val="Style2"/>
         <w:rPr>
           <w:lang w:val="en-US"/>
         </w:rPr>
       </w:pPr>
-      <w:bookmarkStart w:id="37" w:name="_Toc372480890"/>
-      <w:r>
+      <w:bookmarkStart w:id="37" w:name="_Toc372484501"/>
+      <w:r>
+        <w:lastRenderedPageBreak/>
         <w:t>Analiza wrażliwości</w:t>
       </w:r>
       <w:bookmarkEnd w:id="37"/>
     </w:p>
     <w:p>
-      <w:r>
+      <w:pPr>
+        <w:pStyle w:val="Style3"/>
         <w:rPr>
           <w:lang w:val="en-US"/>
         </w:rPr>
-        <w:t>Skąd rozbieżności w tych dwóch podejściach do wyceny opcji? Zacznijmy od najbardziej oczywistych rzeczy: nasz model jest zbyt idealny. W prawdziwym świecie rynek nie jest doskonale płynny, nie jesteśmy w stanie handlowac niecałkowitymi częściami aktywa. Rehedgingi są drogie ze względu na koszty transakcji, które w naszych rozważaniach pominęliśmy. Niedoskonałości mogą też wynikać ze złej kalibracji modelu, możliwe, że wyznaczone dryf I zmienność na podstawie danych historycznych odbiega od stanu faktycznego. Dlatego postanowiliśmy wykonać analizę wrażliwości portfela ze względu na niektóre parametry. Warto także wspomnieć o idei zmienności implikowanej, jest to zmienność którą wyznacza aktualna cena opcji na rynku, można ją wyliczyć rozwiązując równanie Blacka-Scholesa ze względu na parametr zmienności</w:t>
-      </w:r>
-      <w:bookmarkStart w:id="38" w:name="_GoBack"/>
+      </w:pPr>
+      <w:bookmarkStart w:id="38" w:name="_Toc372484502"/>
       <w:r>
         <w:rPr>
           <w:lang w:val="en-US"/>
         </w:rPr>
-        <w:t>.</w:t>
+        <w:t>Zmiana parametrów</w:t>
       </w:r>
       <w:bookmarkEnd w:id="38"/>
+    </w:p>
+    <w:p>
+      <w:r>
+        <w:t xml:space="preserve">Wartość parametrów modyfikowaliśmy w zakresie od zera do prawidłowej wartości parametru, używając do tego 20 dyskretnych punktów. Zero (0.0) oznacza, że paraemtr został wyzerowany, a np. 0.3 oznacza, że nowa wartość to </w:t>
+      </w:r>
+      <m:oMath>
+        <m:r>
+          <w:rPr>
+            <w:rFonts w:ascii="Cambria Math" w:hAnsi="Cambria Math"/>
+          </w:rPr>
+          <m:t>0.3*PW</m:t>
+        </m:r>
+      </m:oMath>
+      <w:r>
+        <w:t xml:space="preserve">, gdzie </w:t>
+      </w:r>
+      <m:oMath>
+        <m:r>
+          <w:rPr>
+            <w:rFonts w:ascii="Cambria Math" w:hAnsi="Cambria Math"/>
+          </w:rPr>
+          <m:t>PW</m:t>
+        </m:r>
+      </m:oMath>
+      <w:r>
+        <w:t xml:space="preserve"> oznacza prawidłową wartość.</w:t>
+      </w:r>
+    </w:p>
+    <w:p>
+      <w:pPr>
+        <w:pStyle w:val="Style3"/>
+      </w:pPr>
+      <w:bookmarkStart w:id="39" w:name="_Toc372484503"/>
+      <w:r>
+        <w:t>Wyniki</w:t>
+      </w:r>
+      <w:bookmarkEnd w:id="39"/>
+    </w:p>
+    <w:p>
+      <w:r>
+        <w:t xml:space="preserve">Na osi X zaznaczona jest zmiana parametru (wg powyższego algorytmu), natomiast na osi Y podane są straty (średnia ze 100 strat). Wykres ten bada każdy parametr z osoba, podając wyniki razem i pozwalając sprawdzić siłę wpływu danego parametru w porównaniu z innymi. Na fioletowo zaznaczony jest </w:t>
+      </w:r>
+      <w:r>
+        <w:rPr>
+          <w:b/>
+        </w:rPr>
+        <w:t>dryf</w:t>
+      </w:r>
+      <w:r>
+        <w:t xml:space="preserve">, na niebiesko </w:t>
+      </w:r>
+      <w:r>
+        <w:rPr>
+          <w:b/>
+        </w:rPr>
+        <w:t>oprocentowanie</w:t>
+      </w:r>
+      <w:r>
+        <w:t xml:space="preserve">, a na czerwono </w:t>
+      </w:r>
+      <w:r>
+        <w:rPr>
+          <w:b/>
+        </w:rPr>
+        <w:t>zmienność</w:t>
+      </w:r>
+      <w:r>
+        <w:t>. Dodatkowy ślad przy każdej z linii jest efektem wizualnym.</w:t>
+      </w:r>
+    </w:p>
+    <w:p/>
+    <w:p>
+      <w:pPr>
+        <w:pStyle w:val="Legenda"/>
+        <w:keepNext/>
+      </w:pPr>
+      <w:r>
+        <w:t xml:space="preserve">Rysunek </w:t>
+      </w:r>
+      <w:fldSimple w:instr=" SEQ Rysunek \* ARABIC ">
+        <w:r>
+          <w:rPr>
+            <w:noProof/>
+          </w:rPr>
+          <w:t>5</w:t>
+        </w:r>
+      </w:fldSimple>
+      <w:r>
+        <w:t xml:space="preserve"> - wrażliwość parametrów</w:t>
+      </w:r>
+    </w:p>
+    <w:p>
+      <w:r>
+        <w:rPr>
+          <w:noProof/>
+          <w:lang w:eastAsia="pl-PL"/>
+        </w:rPr>
+        <w:drawing>
+          <wp:inline distT="0" distB="0" distL="0" distR="0" wp14:anchorId="06EA444E" wp14:editId="3834F044">
+            <wp:extent cx="5760720" cy="1981835"/>
+            <wp:effectExtent l="0" t="0" r="0" b="0"/>
+            <wp:docPr id="1" name="Obraz 1"/>
+            <wp:cNvGraphicFramePr>
+              <a:graphicFrameLocks xmlns:a="http://schemas.openxmlformats.org/drawingml/2006/main" noChangeAspect="1"/>
+            </wp:cNvGraphicFramePr>
+            <a:graphic xmlns:a="http://schemas.openxmlformats.org/drawingml/2006/main">
+              <a:graphicData uri="http://schemas.openxmlformats.org/drawingml/2006/picture">
+                <pic:pic xmlns:pic="http://schemas.openxmlformats.org/drawingml/2006/picture">
+                  <pic:nvPicPr>
+                    <pic:cNvPr id="1" name=""/>
+                    <pic:cNvPicPr/>
+                  </pic:nvPicPr>
+                  <pic:blipFill>
+                    <a:blip r:embed="rId46"/>
+                    <a:stretch>
+                      <a:fillRect/>
+                    </a:stretch>
+                  </pic:blipFill>
+                  <pic:spPr>
+                    <a:xfrm>
+                      <a:off x="0" y="0"/>
+                      <a:ext cx="5760720" cy="1981835"/>
+                    </a:xfrm>
+                    <a:prstGeom prst="rect">
+                      <a:avLst/>
+                    </a:prstGeom>
+                  </pic:spPr>
+                </pic:pic>
+              </a:graphicData>
+            </a:graphic>
+          </wp:inline>
+        </w:drawing>
+      </w:r>
+    </w:p>
+    <w:p>
+      <w:pPr>
+        <w:rPr>
+          <w:lang w:val="en-US"/>
+        </w:rPr>
+      </w:pPr>
+    </w:p>
+    <w:p>
+      <w:r>
+        <w:t xml:space="preserve">Oprocentowanie jest parametrem niematerialnym i prawidłowość jego wyznaczenia nie miała wpływu na delta hedging. Pozostałe parametry mają wpływ na ostateczne wyniki, dlatego istnieje możliwość, że je źle wyznaczyliśmy </w:t>
+      </w:r>
+      <w:bookmarkStart w:id="40" w:name="_GoBack"/>
+      <w:bookmarkEnd w:id="40"/>
+      <w:r>
+        <w:t>i nasz model wyminął się z rzeczywistością.</w:t>
+      </w:r>
     </w:p>
     <w:p>
       <w:pPr>
@@ -8880,14 +9221,15 @@
           <w:lang w:val="en-US"/>
         </w:rPr>
       </w:pPr>
-      <w:bookmarkStart w:id="39" w:name="_Toc372480891"/>
+      <w:bookmarkStart w:id="41" w:name="_Toc372484504"/>
       <w:r>
         <w:rPr>
           <w:lang w:val="en-US"/>
         </w:rPr>
+        <w:lastRenderedPageBreak/>
         <w:t>Gamma hedging</w:t>
       </w:r>
-      <w:bookmarkEnd w:id="39"/>
+      <w:bookmarkEnd w:id="41"/>
     </w:p>
     <w:p>
       <w:pPr>
@@ -8896,14 +9238,14 @@
           <w:lang w:val="en-US"/>
         </w:rPr>
       </w:pPr>
-      <w:bookmarkStart w:id="40" w:name="_Toc372480892"/>
+      <w:bookmarkStart w:id="42" w:name="_Toc372484505"/>
       <w:r>
         <w:rPr>
           <w:lang w:val="en-US"/>
         </w:rPr>
         <w:t>Wstęp</w:t>
       </w:r>
-      <w:bookmarkEnd w:id="40"/>
+      <w:bookmarkEnd w:id="42"/>
     </w:p>
     <w:p>
       <w:pPr>
@@ -8912,14 +9254,14 @@
           <w:lang w:val="en-US"/>
         </w:rPr>
       </w:pPr>
-      <w:bookmarkStart w:id="41" w:name="_Toc372480893"/>
+      <w:bookmarkStart w:id="43" w:name="_Toc372484506"/>
       <w:r>
         <w:rPr>
           <w:lang w:val="en-US"/>
         </w:rPr>
         <w:t>Opis</w:t>
       </w:r>
-      <w:bookmarkEnd w:id="41"/>
+      <w:bookmarkEnd w:id="43"/>
     </w:p>
     <w:p>
       <w:r>
@@ -8955,11 +9297,11 @@
       <w:pPr>
         <w:pStyle w:val="Style3"/>
       </w:pPr>
-      <w:bookmarkStart w:id="42" w:name="_Toc372480894"/>
+      <w:bookmarkStart w:id="44" w:name="_Toc372484507"/>
       <w:r>
         <w:t>Porównanie delta hedgingu z gamma hedgingiem</w:t>
       </w:r>
-      <w:bookmarkEnd w:id="42"/>
+      <w:bookmarkEnd w:id="44"/>
     </w:p>
     <w:p>
       <w:r>
@@ -8989,21 +9331,21 @@
       <w:pPr>
         <w:pStyle w:val="Style2"/>
       </w:pPr>
-      <w:bookmarkStart w:id="43" w:name="_Toc372480895"/>
+      <w:bookmarkStart w:id="45" w:name="_Toc372484508"/>
       <w:r>
         <w:t>Delta hedging</w:t>
       </w:r>
-      <w:bookmarkEnd w:id="43"/>
+      <w:bookmarkEnd w:id="45"/>
     </w:p>
     <w:p>
       <w:pPr>
         <w:pStyle w:val="Style3"/>
       </w:pPr>
-      <w:bookmarkStart w:id="44" w:name="_Toc372480896"/>
+      <w:bookmarkStart w:id="46" w:name="_Toc372484509"/>
       <w:r>
         <w:t>Pomysł</w:t>
       </w:r>
-      <w:bookmarkEnd w:id="44"/>
+      <w:bookmarkEnd w:id="46"/>
     </w:p>
     <w:p>
       <w:r>
@@ -9013,11 +9355,7 @@
         <w:t xml:space="preserve">jedynie z krótkiej pozycji na opcji </w:t>
       </w:r>
       <w:r>
-        <w:t xml:space="preserve">europejskiej call@2300 oraz takiej ilości </w:t>
-      </w:r>
-      <w:r>
-        <w:lastRenderedPageBreak/>
-        <w:t>indeksu, żeby dla dzisiejszego kursu (przyjmijmy, że jest to 2700) jego delta wynosiła 0. Wykres delty tego portfela przedstawia się następująco:</w:t>
+        <w:t>europejskiej call@2300 oraz takiej ilości indeksu, żeby dla dzisiejszego kursu (przyjmijmy, że jest to 2700) jego delta wynosiła 0. Wykres delty tego portfela przedstawia się następująco:</w:t>
       </w:r>
     </w:p>
     <w:p>
@@ -9026,6 +9364,7 @@
           <w:noProof/>
           <w:lang w:eastAsia="pl-PL"/>
         </w:rPr>
+        <w:lastRenderedPageBreak/>
         <w:drawing>
           <wp:inline distT="0" distB="0" distL="0" distR="0" wp14:anchorId="2F4EB003" wp14:editId="78C31EF4">
             <wp:extent cx="5760720" cy="3315335"/>
@@ -9039,80 +9378,6 @@
                 <pic:pic xmlns:pic="http://schemas.openxmlformats.org/drawingml/2006/picture">
                   <pic:nvPicPr>
                     <pic:cNvPr id="0" name="p0_delta.png"/>
-                    <pic:cNvPicPr/>
-                  </pic:nvPicPr>
-                  <pic:blipFill>
-                    <a:blip r:embed="rId46">
-                      <a:extLst>
-                        <a:ext uri="{28A0092B-C50C-407E-A947-70E740481C1C}">
-                          <a14:useLocalDpi xmlns:a14="http://schemas.microsoft.com/office/drawing/2010/main" val="0"/>
-                        </a:ext>
-                      </a:extLst>
-                    </a:blip>
-                    <a:stretch>
-                      <a:fillRect/>
-                    </a:stretch>
-                  </pic:blipFill>
-                  <pic:spPr>
-                    <a:xfrm>
-                      <a:off x="0" y="0"/>
-                      <a:ext cx="5760720" cy="3315335"/>
-                    </a:xfrm>
-                    <a:prstGeom prst="rect">
-                      <a:avLst/>
-                    </a:prstGeom>
-                  </pic:spPr>
-                </pic:pic>
-              </a:graphicData>
-            </a:graphic>
-          </wp:inline>
-        </w:drawing>
-      </w:r>
-    </w:p>
-    <w:p>
-      <w:r>
-        <w:t>Zwróćmy uwagę, że w okolicy dzisiejszego kursu wykres jest dość pochyły. Oznacza to, że jeżeli do momentu kolejnego rehedgingu kursu ulegnie nawet małej zmianie, to możemy być zmuszeni wyraźnie zmienić ilość indeksu w naszym portfelu.</w:t>
-      </w:r>
-    </w:p>
-    <w:p>
-      <w:pPr>
-        <w:pStyle w:val="Style3"/>
-        <w:numPr>
-          <w:ilvl w:val="2"/>
-          <w:numId w:val="2"/>
-        </w:numPr>
-      </w:pPr>
-      <w:bookmarkStart w:id="45" w:name="_Toc372480897"/>
-      <w:r>
-        <w:t>Rozkład zysków/strat</w:t>
-      </w:r>
-      <w:bookmarkEnd w:id="45"/>
-    </w:p>
-    <w:p>
-      <w:r>
-        <w:t>Zobaczmy, jak będzie wyglądał histogram zysków/strat w tej sytuacji dla 10000 symulacji naszego portfela:</w:t>
-      </w:r>
-    </w:p>
-    <w:p>
-      <w:r>
-        <w:rPr>
-          <w:noProof/>
-          <w:lang w:eastAsia="pl-PL"/>
-        </w:rPr>
-        <w:lastRenderedPageBreak/>
-        <w:drawing>
-          <wp:inline distT="0" distB="0" distL="0" distR="0" wp14:anchorId="70877BDC" wp14:editId="18A7A57A">
-            <wp:extent cx="5760720" cy="3315335"/>
-            <wp:effectExtent l="0" t="0" r="0" b="0"/>
-            <wp:docPr id="9" name="Obraz 9"/>
-            <wp:cNvGraphicFramePr>
-              <a:graphicFrameLocks xmlns:a="http://schemas.openxmlformats.org/drawingml/2006/main" noChangeAspect="1"/>
-            </wp:cNvGraphicFramePr>
-            <a:graphic xmlns:a="http://schemas.openxmlformats.org/drawingml/2006/main">
-              <a:graphicData uri="http://schemas.openxmlformats.org/drawingml/2006/picture">
-                <pic:pic xmlns:pic="http://schemas.openxmlformats.org/drawingml/2006/picture">
-                  <pic:nvPicPr>
-                    <pic:cNvPr id="0" name="p0_hist.png"/>
                     <pic:cNvPicPr/>
                   </pic:nvPicPr>
                   <pic:blipFill>
@@ -9145,6 +9410,80 @@
     </w:p>
     <w:p>
       <w:r>
+        <w:t>Zwróćmy uwagę, że w okolicy dzisiejszego kursu wykres jest dość pochyły. Oznacza to, że jeżeli do momentu kolejnego rehedgingu kursu ulegnie nawet małej zmianie, to możemy być zmuszeni wyraźnie zmienić ilość indeksu w naszym portfelu.</w:t>
+      </w:r>
+    </w:p>
+    <w:p>
+      <w:pPr>
+        <w:pStyle w:val="Style3"/>
+        <w:numPr>
+          <w:ilvl w:val="2"/>
+          <w:numId w:val="2"/>
+        </w:numPr>
+      </w:pPr>
+      <w:bookmarkStart w:id="47" w:name="_Toc372484510"/>
+      <w:r>
+        <w:t>Rozkład zysków/strat</w:t>
+      </w:r>
+      <w:bookmarkEnd w:id="47"/>
+    </w:p>
+    <w:p>
+      <w:r>
+        <w:t>Zobaczmy, jak będzie wyglądał histogram zysków/strat w tej sytuacji dla 10000 symulacji naszego portfela:</w:t>
+      </w:r>
+    </w:p>
+    <w:p>
+      <w:r>
+        <w:rPr>
+          <w:noProof/>
+          <w:lang w:eastAsia="pl-PL"/>
+        </w:rPr>
+        <w:drawing>
+          <wp:inline distT="0" distB="0" distL="0" distR="0" wp14:anchorId="70877BDC" wp14:editId="18A7A57A">
+            <wp:extent cx="5760720" cy="3315335"/>
+            <wp:effectExtent l="0" t="0" r="0" b="0"/>
+            <wp:docPr id="9" name="Obraz 9"/>
+            <wp:cNvGraphicFramePr>
+              <a:graphicFrameLocks xmlns:a="http://schemas.openxmlformats.org/drawingml/2006/main" noChangeAspect="1"/>
+            </wp:cNvGraphicFramePr>
+            <a:graphic xmlns:a="http://schemas.openxmlformats.org/drawingml/2006/main">
+              <a:graphicData uri="http://schemas.openxmlformats.org/drawingml/2006/picture">
+                <pic:pic xmlns:pic="http://schemas.openxmlformats.org/drawingml/2006/picture">
+                  <pic:nvPicPr>
+                    <pic:cNvPr id="0" name="p0_hist.png"/>
+                    <pic:cNvPicPr/>
+                  </pic:nvPicPr>
+                  <pic:blipFill>
+                    <a:blip r:embed="rId48">
+                      <a:extLst>
+                        <a:ext uri="{28A0092B-C50C-407E-A947-70E740481C1C}">
+                          <a14:useLocalDpi xmlns:a14="http://schemas.microsoft.com/office/drawing/2010/main" val="0"/>
+                        </a:ext>
+                      </a:extLst>
+                    </a:blip>
+                    <a:stretch>
+                      <a:fillRect/>
+                    </a:stretch>
+                  </pic:blipFill>
+                  <pic:spPr>
+                    <a:xfrm>
+                      <a:off x="0" y="0"/>
+                      <a:ext cx="5760720" cy="3315335"/>
+                    </a:xfrm>
+                    <a:prstGeom prst="rect">
+                      <a:avLst/>
+                    </a:prstGeom>
+                  </pic:spPr>
+                </pic:pic>
+              </a:graphicData>
+            </a:graphic>
+          </wp:inline>
+        </w:drawing>
+      </w:r>
+    </w:p>
+    <w:p>
+      <w:r>
+        <w:lastRenderedPageBreak/>
         <w:t>Widzimy od razu, że ze względu na prowizje prawie zawsze ponosimy stratę. Średnia strata z tego portfela to -18.74. Niech to stanowi nasz punkt odniesienia do porównywania ze strategiami bazującymi na gamma hedgingu.</w:t>
       </w:r>
     </w:p>
@@ -9153,21 +9492,21 @@
       <w:pPr>
         <w:pStyle w:val="Style2"/>
       </w:pPr>
-      <w:bookmarkStart w:id="46" w:name="_Toc372480898"/>
+      <w:bookmarkStart w:id="48" w:name="_Toc372484511"/>
       <w:r>
         <w:t>Podejście I – wykorzystanie 1 opcji binarnej</w:t>
       </w:r>
-      <w:bookmarkEnd w:id="46"/>
+      <w:bookmarkEnd w:id="48"/>
     </w:p>
     <w:p>
       <w:pPr>
         <w:pStyle w:val="Style3"/>
       </w:pPr>
-      <w:bookmarkStart w:id="47" w:name="_Toc372480899"/>
+      <w:bookmarkStart w:id="49" w:name="_Toc372484512"/>
       <w:r>
         <w:t>Pomysł</w:t>
       </w:r>
-      <w:bookmarkEnd w:id="47"/>
+      <w:bookmarkEnd w:id="49"/>
     </w:p>
     <w:p>
       <w:r>
@@ -9368,11 +9707,11 @@
       <w:pPr>
         <w:pStyle w:val="Style3"/>
       </w:pPr>
-      <w:bookmarkStart w:id="48" w:name="_Toc372480900"/>
+      <w:bookmarkStart w:id="50" w:name="_Toc372484513"/>
       <w:r>
         <w:t>Opis matematyczny</w:t>
       </w:r>
-      <w:bookmarkEnd w:id="48"/>
+      <w:bookmarkEnd w:id="50"/>
     </w:p>
     <w:p>
       <w:r>
@@ -9573,7 +9912,6 @@
     </w:tbl>
     <w:p>
       <w:r>
-        <w:lastRenderedPageBreak/>
         <w:t>W kontekście naszego portfela spełnione mają więc być równania:</w:t>
       </w:r>
     </w:p>
@@ -10287,11 +10625,11 @@
       <w:pPr>
         <w:pStyle w:val="Style3"/>
       </w:pPr>
-      <w:bookmarkStart w:id="49" w:name="_Toc372480901"/>
+      <w:bookmarkStart w:id="51" w:name="_Toc372484514"/>
       <w:r>
         <w:t>Delta</w:t>
       </w:r>
-      <w:bookmarkEnd w:id="49"/>
+      <w:bookmarkEnd w:id="51"/>
     </w:p>
     <w:p>
       <w:r>
@@ -10308,6 +10646,7 @@
           <w:noProof/>
           <w:lang w:eastAsia="pl-PL"/>
         </w:rPr>
+        <w:lastRenderedPageBreak/>
         <w:drawing>
           <wp:inline distT="0" distB="0" distL="0" distR="0" wp14:anchorId="72840B37" wp14:editId="4EAF2B46">
             <wp:extent cx="5760720" cy="3315335"/>
@@ -10321,79 +10660,6 @@
                 <pic:pic xmlns:pic="http://schemas.openxmlformats.org/drawingml/2006/picture">
                   <pic:nvPicPr>
                     <pic:cNvPr id="0" name="p1_delta.png"/>
-                    <pic:cNvPicPr/>
-                  </pic:nvPicPr>
-                  <pic:blipFill>
-                    <a:blip r:embed="rId48">
-                      <a:extLst>
-                        <a:ext uri="{28A0092B-C50C-407E-A947-70E740481C1C}">
-                          <a14:useLocalDpi xmlns:a14="http://schemas.microsoft.com/office/drawing/2010/main" val="0"/>
-                        </a:ext>
-                      </a:extLst>
-                    </a:blip>
-                    <a:stretch>
-                      <a:fillRect/>
-                    </a:stretch>
-                  </pic:blipFill>
-                  <pic:spPr>
-                    <a:xfrm>
-                      <a:off x="0" y="0"/>
-                      <a:ext cx="5760720" cy="3315335"/>
-                    </a:xfrm>
-                    <a:prstGeom prst="rect">
-                      <a:avLst/>
-                    </a:prstGeom>
-                  </pic:spPr>
-                </pic:pic>
-              </a:graphicData>
-            </a:graphic>
-          </wp:inline>
-        </w:drawing>
-      </w:r>
-    </w:p>
-    <w:p>
-      <w:r>
-        <w:t>Możemy zauważyć, że tym razem wykres delty w okolicy dzisiejszego kursu jest raczej „stabilny” - przy niewielkich zmianach kursu delta naszego portfela również niewiele się zmienia, dzięki czemu wystarczą jedynie małe modyfikacje podczas każdej aktualizacji jego składu.</w:t>
-      </w:r>
-    </w:p>
-    <w:p>
-      <w:pPr>
-        <w:pStyle w:val="Style3"/>
-      </w:pPr>
-      <w:bookmarkStart w:id="50" w:name="_Toc372480902"/>
-      <w:r>
-        <w:t>Rozkład zysku/straty</w:t>
-      </w:r>
-      <w:bookmarkEnd w:id="50"/>
-    </w:p>
-    <w:p>
-      <w:r>
-        <w:t xml:space="preserve">Po przeprowadzeniu 10000 symulacji takiego portfela wyniki nie są zbyt zadowalające. Okazuje się, że czasami otrzymujemy nawet kilkusettysięczną stratę bądź zysk! Dopiero po </w:t>
-      </w:r>
-      <w:r>
-        <w:lastRenderedPageBreak/>
-        <w:t>odrzuceniu 10% symulacji o najmniejszych zwrotach i 5% o największych, możemy narysować histogram, który ma jakiś sens. Oto on:</w:t>
-      </w:r>
-    </w:p>
-    <w:p>
-      <w:r>
-        <w:rPr>
-          <w:noProof/>
-          <w:lang w:eastAsia="pl-PL"/>
-        </w:rPr>
-        <w:drawing>
-          <wp:inline distT="0" distB="0" distL="0" distR="0" wp14:anchorId="311C04A8" wp14:editId="1AEB6DE9">
-            <wp:extent cx="5760720" cy="3315335"/>
-            <wp:effectExtent l="0" t="0" r="0" b="0"/>
-            <wp:docPr id="11" name="Obraz 11"/>
-            <wp:cNvGraphicFramePr>
-              <a:graphicFrameLocks xmlns:a="http://schemas.openxmlformats.org/drawingml/2006/main" noChangeAspect="1"/>
-            </wp:cNvGraphicFramePr>
-            <a:graphic xmlns:a="http://schemas.openxmlformats.org/drawingml/2006/main">
-              <a:graphicData uri="http://schemas.openxmlformats.org/drawingml/2006/picture">
-                <pic:pic xmlns:pic="http://schemas.openxmlformats.org/drawingml/2006/picture">
-                  <pic:nvPicPr>
-                    <pic:cNvPr id="0" name="p1_hist.png"/>
                     <pic:cNvPicPr/>
                   </pic:nvPicPr>
                   <pic:blipFill>
@@ -10426,6 +10692,76 @@
     </w:p>
     <w:p>
       <w:r>
+        <w:t>Możemy zauważyć, że tym razem wykres delty w okolicy dzisiejszego kursu jest raczej „stabilny” - przy niewielkich zmianach kursu delta naszego portfela również niewiele się zmienia, dzięki czemu wystarczą jedynie małe modyfikacje podczas każdej aktualizacji jego składu.</w:t>
+      </w:r>
+    </w:p>
+    <w:p>
+      <w:pPr>
+        <w:pStyle w:val="Style3"/>
+      </w:pPr>
+      <w:bookmarkStart w:id="52" w:name="_Toc372484515"/>
+      <w:r>
+        <w:t>Rozkład zysku/straty</w:t>
+      </w:r>
+      <w:bookmarkEnd w:id="52"/>
+    </w:p>
+    <w:p>
+      <w:r>
+        <w:t>Po przeprowadzeniu 10000 symulacji takiego portfela wyniki nie są zbyt zadowalające. Okazuje się, że czasami otrzymujemy nawet kilkusettysięczną stratę bądź zysk! Dopiero po odrzuceniu 10% symulacji o najmniejszych zwrotach i 5% o największych, możemy narysować histogram, który ma jakiś sens. Oto on:</w:t>
+      </w:r>
+    </w:p>
+    <w:p>
+      <w:r>
+        <w:rPr>
+          <w:noProof/>
+          <w:lang w:eastAsia="pl-PL"/>
+        </w:rPr>
+        <w:lastRenderedPageBreak/>
+        <w:drawing>
+          <wp:inline distT="0" distB="0" distL="0" distR="0" wp14:anchorId="311C04A8" wp14:editId="1AEB6DE9">
+            <wp:extent cx="5760720" cy="3315335"/>
+            <wp:effectExtent l="0" t="0" r="0" b="0"/>
+            <wp:docPr id="11" name="Obraz 11"/>
+            <wp:cNvGraphicFramePr>
+              <a:graphicFrameLocks xmlns:a="http://schemas.openxmlformats.org/drawingml/2006/main" noChangeAspect="1"/>
+            </wp:cNvGraphicFramePr>
+            <a:graphic xmlns:a="http://schemas.openxmlformats.org/drawingml/2006/main">
+              <a:graphicData uri="http://schemas.openxmlformats.org/drawingml/2006/picture">
+                <pic:pic xmlns:pic="http://schemas.openxmlformats.org/drawingml/2006/picture">
+                  <pic:nvPicPr>
+                    <pic:cNvPr id="0" name="p1_hist.png"/>
+                    <pic:cNvPicPr/>
+                  </pic:nvPicPr>
+                  <pic:blipFill>
+                    <a:blip r:embed="rId50">
+                      <a:extLst>
+                        <a:ext uri="{28A0092B-C50C-407E-A947-70E740481C1C}">
+                          <a14:useLocalDpi xmlns:a14="http://schemas.microsoft.com/office/drawing/2010/main" val="0"/>
+                        </a:ext>
+                      </a:extLst>
+                    </a:blip>
+                    <a:stretch>
+                      <a:fillRect/>
+                    </a:stretch>
+                  </pic:blipFill>
+                  <pic:spPr>
+                    <a:xfrm>
+                      <a:off x="0" y="0"/>
+                      <a:ext cx="5760720" cy="3315335"/>
+                    </a:xfrm>
+                    <a:prstGeom prst="rect">
+                      <a:avLst/>
+                    </a:prstGeom>
+                  </pic:spPr>
+                </pic:pic>
+              </a:graphicData>
+            </a:graphic>
+          </wp:inline>
+        </w:drawing>
+      </w:r>
+    </w:p>
+    <w:p>
+      <w:r>
         <w:t>W tej formie wygląda dobrze, jednak przed odrzuceniem skrajnych obserwacji średni zwrot dla tej strategii wyniósł -241.9.</w:t>
       </w:r>
     </w:p>
@@ -10433,11 +10769,11 @@
       <w:pPr>
         <w:pStyle w:val="Style3"/>
       </w:pPr>
-      <w:bookmarkStart w:id="51" w:name="_Toc372480903"/>
+      <w:bookmarkStart w:id="53" w:name="_Toc372484516"/>
       <w:r>
         <w:t>Wady i zalety</w:t>
       </w:r>
-      <w:bookmarkEnd w:id="51"/>
+      <w:bookmarkEnd w:id="53"/>
     </w:p>
     <w:p>
       <w:r>
@@ -10449,21 +10785,21 @@
       <w:pPr>
         <w:pStyle w:val="Style2"/>
       </w:pPr>
-      <w:bookmarkStart w:id="52" w:name="_Toc372480904"/>
+      <w:bookmarkStart w:id="54" w:name="_Toc372484517"/>
       <w:r>
         <w:t>Podejście II – wykorzystanie 2 opcji binarnych</w:t>
       </w:r>
-      <w:bookmarkEnd w:id="52"/>
+      <w:bookmarkEnd w:id="54"/>
     </w:p>
     <w:p>
       <w:pPr>
         <w:pStyle w:val="Style3"/>
       </w:pPr>
-      <w:bookmarkStart w:id="53" w:name="_Toc372480905"/>
+      <w:bookmarkStart w:id="55" w:name="_Toc372484518"/>
       <w:r>
         <w:t>Pomysł</w:t>
       </w:r>
-      <w:bookmarkEnd w:id="53"/>
+      <w:bookmarkEnd w:id="55"/>
     </w:p>
     <w:p>
       <w:r>
@@ -10472,7 +10808,6 @@
     </w:p>
     <w:p>
       <w:r>
-        <w:lastRenderedPageBreak/>
         <w:t>Zbudujmy w tym celu portfel, składający się, oprócz zabezpieczanej opcji i indeksu, z pewnej liczby opcji binarnych put@2300 oraz pewnej liczby opcji binarnych call@3100. Jego wartość przedstawia się następująco:</w:t>
       </w:r>
     </w:p>
@@ -10729,11 +11064,11 @@
       <w:pPr>
         <w:pStyle w:val="Style3"/>
       </w:pPr>
-      <w:bookmarkStart w:id="54" w:name="_Toc372480906"/>
+      <w:bookmarkStart w:id="56" w:name="_Toc372484519"/>
       <w:r>
         <w:t>Opis matematyczny</w:t>
       </w:r>
-      <w:bookmarkEnd w:id="54"/>
+      <w:bookmarkEnd w:id="56"/>
     </w:p>
     <w:p>
       <w:r>
@@ -11682,12 +12017,11 @@
       <w:pPr>
         <w:pStyle w:val="Style3"/>
       </w:pPr>
-      <w:bookmarkStart w:id="55" w:name="_Toc372480907"/>
-      <w:r>
-        <w:lastRenderedPageBreak/>
+      <w:bookmarkStart w:id="57" w:name="_Toc372484520"/>
+      <w:r>
         <w:t>Delta</w:t>
       </w:r>
-      <w:bookmarkEnd w:id="55"/>
+      <w:bookmarkEnd w:id="57"/>
     </w:p>
     <w:p>
       <w:r>
@@ -11703,6 +12037,7 @@
           <w:noProof/>
           <w:lang w:eastAsia="pl-PL"/>
         </w:rPr>
+        <w:lastRenderedPageBreak/>
         <w:drawing>
           <wp:inline distT="0" distB="0" distL="0" distR="0" wp14:anchorId="54E4450E" wp14:editId="543A19E1">
             <wp:extent cx="5760720" cy="3315335"/>
@@ -11716,89 +12051,6 @@
                 <pic:pic xmlns:pic="http://schemas.openxmlformats.org/drawingml/2006/picture">
                   <pic:nvPicPr>
                     <pic:cNvPr id="0" name="p3_delta.png"/>
-                    <pic:cNvPicPr/>
-                  </pic:nvPicPr>
-                  <pic:blipFill>
-                    <a:blip r:embed="rId50">
-                      <a:extLst>
-                        <a:ext uri="{28A0092B-C50C-407E-A947-70E740481C1C}">
-                          <a14:useLocalDpi xmlns:a14="http://schemas.microsoft.com/office/drawing/2010/main" val="0"/>
-                        </a:ext>
-                      </a:extLst>
-                    </a:blip>
-                    <a:stretch>
-                      <a:fillRect/>
-                    </a:stretch>
-                  </pic:blipFill>
-                  <pic:spPr>
-                    <a:xfrm>
-                      <a:off x="0" y="0"/>
-                      <a:ext cx="5760720" cy="3315335"/>
-                    </a:xfrm>
-                    <a:prstGeom prst="rect">
-                      <a:avLst/>
-                    </a:prstGeom>
-                  </pic:spPr>
-                </pic:pic>
-              </a:graphicData>
-            </a:graphic>
-          </wp:inline>
-        </w:drawing>
-      </w:r>
-    </w:p>
-    <w:p>
-      <w:r>
-        <w:t>Zwróćmy uwagę, że zgodnie z naszym celem, na pewnym odcinku wokół dzisiejszego kursu WIGu (który chwilowo zakładamy, że wynosi 2700), wykres jest niemalże stały.</w:t>
-      </w:r>
-    </w:p>
-    <w:p>
-      <w:pPr>
-        <w:pStyle w:val="Style3"/>
-      </w:pPr>
-      <w:bookmarkStart w:id="56" w:name="_Toc372480908"/>
-      <w:r>
-        <w:t>Rozkład zysku/straty</w:t>
-      </w:r>
-      <w:bookmarkEnd w:id="56"/>
-    </w:p>
-    <w:p>
-      <w:r>
-        <w:t>Przeprowadziliśmy 1000 symulacji takiego portfela. Ze względu na minimalizacje przy każdym rehedgingu, które są dosyć kosztowne obliczeniowo, generowanie pojedynczej symulacji trwa znacznie dłużej niż poprzednio, dlatego też trzeba było zmniejszyć ich liczbę dziesięciokrotnie. Oto histogram obrazujący zysk/stratę:</w:t>
-      </w:r>
-    </w:p>
-    <w:p>
-      <w:pPr>
-        <w:pStyle w:val="Podtytu"/>
-        <w:rPr>
-          <w:rFonts w:asciiTheme="minorHAnsi" w:eastAsiaTheme="minorEastAsia" w:hAnsiTheme="minorHAnsi" w:cstheme="minorBidi"/>
-          <w:smallCaps w:val="0"/>
-          <w:color w:val="auto"/>
-          <w:sz w:val="24"/>
-        </w:rPr>
-      </w:pPr>
-      <w:r>
-        <w:rPr>
-          <w:rFonts w:asciiTheme="minorHAnsi" w:eastAsiaTheme="minorEastAsia" w:hAnsiTheme="minorHAnsi" w:cstheme="minorBidi"/>
-          <w:smallCaps w:val="0"/>
-          <w:noProof/>
-          <w:color w:val="auto"/>
-          <w:sz w:val="24"/>
-          <w:lang w:eastAsia="pl-PL"/>
-        </w:rPr>
-        <w:lastRenderedPageBreak/>
-        <w:drawing>
-          <wp:inline distT="0" distB="0" distL="0" distR="0" wp14:anchorId="53FFA6E0" wp14:editId="11B1CCEC">
-            <wp:extent cx="5760720" cy="3315335"/>
-            <wp:effectExtent l="0" t="0" r="0" b="0"/>
-            <wp:docPr id="13" name="Obraz 13"/>
-            <wp:cNvGraphicFramePr>
-              <a:graphicFrameLocks xmlns:a="http://schemas.openxmlformats.org/drawingml/2006/main" noChangeAspect="1"/>
-            </wp:cNvGraphicFramePr>
-            <a:graphic xmlns:a="http://schemas.openxmlformats.org/drawingml/2006/main">
-              <a:graphicData uri="http://schemas.openxmlformats.org/drawingml/2006/picture">
-                <pic:pic xmlns:pic="http://schemas.openxmlformats.org/drawingml/2006/picture">
-                  <pic:nvPicPr>
-                    <pic:cNvPr id="0" name="p3_hist.png"/>
                     <pic:cNvPicPr/>
                   </pic:nvPicPr>
                   <pic:blipFill>
@@ -11831,6 +12083,89 @@
     </w:p>
     <w:p>
       <w:r>
+        <w:t>Zwróćmy uwagę, że zgodnie z naszym celem, na pewnym odcinku wokół dzisiejszego kursu WIGu (który chwilowo zakładamy, że wynosi 2700), wykres jest niemalże stały.</w:t>
+      </w:r>
+    </w:p>
+    <w:p>
+      <w:pPr>
+        <w:pStyle w:val="Style3"/>
+      </w:pPr>
+      <w:bookmarkStart w:id="58" w:name="_Toc372484521"/>
+      <w:r>
+        <w:t>Rozkład zysku/straty</w:t>
+      </w:r>
+      <w:bookmarkEnd w:id="58"/>
+    </w:p>
+    <w:p>
+      <w:r>
+        <w:t>Przeprowadziliśmy 1000 symulacji takiego portfela. Ze względu na minimalizacje przy każdym rehedgingu, które są dosyć kosztowne obliczeniowo, generowanie pojedynczej symulacji trwa znacznie dłużej niż poprzednio, dlatego też trzeba było zmniejszyć ich liczbę dziesięciokrotnie. Oto histogram obrazujący zysk/stratę:</w:t>
+      </w:r>
+    </w:p>
+    <w:p>
+      <w:pPr>
+        <w:pStyle w:val="Podtytu"/>
+        <w:rPr>
+          <w:rFonts w:asciiTheme="minorHAnsi" w:eastAsiaTheme="minorEastAsia" w:hAnsiTheme="minorHAnsi" w:cstheme="minorBidi"/>
+          <w:smallCaps w:val="0"/>
+          <w:color w:val="auto"/>
+          <w:sz w:val="24"/>
+        </w:rPr>
+      </w:pPr>
+      <w:r>
+        <w:rPr>
+          <w:rFonts w:asciiTheme="minorHAnsi" w:eastAsiaTheme="minorEastAsia" w:hAnsiTheme="minorHAnsi" w:cstheme="minorBidi"/>
+          <w:smallCaps w:val="0"/>
+          <w:noProof/>
+          <w:color w:val="auto"/>
+          <w:sz w:val="24"/>
+          <w:lang w:eastAsia="pl-PL"/>
+        </w:rPr>
+        <w:drawing>
+          <wp:inline distT="0" distB="0" distL="0" distR="0" wp14:anchorId="53FFA6E0" wp14:editId="11B1CCEC">
+            <wp:extent cx="5760720" cy="3315335"/>
+            <wp:effectExtent l="0" t="0" r="0" b="0"/>
+            <wp:docPr id="13" name="Obraz 13"/>
+            <wp:cNvGraphicFramePr>
+              <a:graphicFrameLocks xmlns:a="http://schemas.openxmlformats.org/drawingml/2006/main" noChangeAspect="1"/>
+            </wp:cNvGraphicFramePr>
+            <a:graphic xmlns:a="http://schemas.openxmlformats.org/drawingml/2006/main">
+              <a:graphicData uri="http://schemas.openxmlformats.org/drawingml/2006/picture">
+                <pic:pic xmlns:pic="http://schemas.openxmlformats.org/drawingml/2006/picture">
+                  <pic:nvPicPr>
+                    <pic:cNvPr id="0" name="p3_hist.png"/>
+                    <pic:cNvPicPr/>
+                  </pic:nvPicPr>
+                  <pic:blipFill>
+                    <a:blip r:embed="rId52">
+                      <a:extLst>
+                        <a:ext uri="{28A0092B-C50C-407E-A947-70E740481C1C}">
+                          <a14:useLocalDpi xmlns:a14="http://schemas.microsoft.com/office/drawing/2010/main" val="0"/>
+                        </a:ext>
+                      </a:extLst>
+                    </a:blip>
+                    <a:stretch>
+                      <a:fillRect/>
+                    </a:stretch>
+                  </pic:blipFill>
+                  <pic:spPr>
+                    <a:xfrm>
+                      <a:off x="0" y="0"/>
+                      <a:ext cx="5760720" cy="3315335"/>
+                    </a:xfrm>
+                    <a:prstGeom prst="rect">
+                      <a:avLst/>
+                    </a:prstGeom>
+                  </pic:spPr>
+                </pic:pic>
+              </a:graphicData>
+            </a:graphic>
+          </wp:inline>
+        </w:drawing>
+      </w:r>
+    </w:p>
+    <w:p>
+      <w:r>
+        <w:lastRenderedPageBreak/>
         <w:t>Średnia strata wyniosła -18,2. Jest to wynik bardzo zbliżony do tego, który uzyskaliśmy stosując zwykły delta hedging (-18,7).</w:t>
       </w:r>
     </w:p>
@@ -11838,11 +12173,11 @@
       <w:pPr>
         <w:pStyle w:val="Style3"/>
       </w:pPr>
-      <w:bookmarkStart w:id="57" w:name="_Toc372480909"/>
+      <w:bookmarkStart w:id="59" w:name="_Toc372484522"/>
       <w:r>
         <w:t>Wady i zalety</w:t>
       </w:r>
-      <w:bookmarkEnd w:id="57"/>
+      <w:bookmarkEnd w:id="59"/>
     </w:p>
     <w:p>
       <w:r>
@@ -11854,21 +12189,21 @@
       <w:pPr>
         <w:pStyle w:val="Style2"/>
       </w:pPr>
-      <w:bookmarkStart w:id="58" w:name="_Toc372480910"/>
+      <w:bookmarkStart w:id="60" w:name="_Toc372484523"/>
       <w:r>
         <w:t>Podejście III – wykorzystanie wszystkich dostępnych opcji binarnych</w:t>
       </w:r>
-      <w:bookmarkEnd w:id="58"/>
+      <w:bookmarkEnd w:id="60"/>
     </w:p>
     <w:p>
       <w:pPr>
         <w:pStyle w:val="Style3"/>
       </w:pPr>
-      <w:bookmarkStart w:id="59" w:name="_Toc372480911"/>
+      <w:bookmarkStart w:id="61" w:name="_Toc372484524"/>
       <w:r>
         <w:t>Pomysł</w:t>
       </w:r>
-      <w:bookmarkEnd w:id="59"/>
+      <w:bookmarkEnd w:id="61"/>
     </w:p>
     <w:p>
       <w:r>
@@ -11877,11 +12212,7 @@
     </w:p>
     <w:p>
       <w:r>
-        <w:t xml:space="preserve">Chcemy więc stworzyć portfel, który oprócz zabezpieczanej opcji i indeksu będzie zawierał wszystkie dostępne opcje binarne. Zauważmy ponadto, że naszym celem jest kontrolowanie jego delty, a dla opcji binarnych call i put dla jednakowego kursu wykonania delty są równe </w:t>
-      </w:r>
-      <w:r>
-        <w:lastRenderedPageBreak/>
-        <w:t>co do modułu, różnią się jedynie znakiem. W związku z tym nie ma potrzeby brać wszystkich opcji call i wszystkich put – taki sam rezultat otrzymamy, biorąc, powiedzmy, dla kursów wykonania poniżej dzisiejszego opcje put, a dla kursów powyżej – call.</w:t>
+        <w:t>Chcemy więc stworzyć portfel, który oprócz zabezpieczanej opcji i indeksu będzie zawierał wszystkie dostępne opcje binarne. Zauważmy ponadto, że naszym celem jest kontrolowanie jego delty, a dla opcji binarnych call i put dla jednakowego kursu wykonania delty są równe co do modułu, różnią się jedynie znakiem. W związku z tym nie ma potrzeby brać wszystkich opcji call i wszystkich put – taki sam rezultat otrzymamy, biorąc, powiedzmy, dla kursów wykonania poniżej dzisiejszego opcje put, a dla kursów powyżej – call.</w:t>
       </w:r>
     </w:p>
     <w:p>
@@ -12356,11 +12687,12 @@
       <w:pPr>
         <w:pStyle w:val="Style3"/>
       </w:pPr>
-      <w:bookmarkStart w:id="60" w:name="_Toc372480912"/>
-      <w:r>
+      <w:bookmarkStart w:id="62" w:name="_Toc372484525"/>
+      <w:r>
+        <w:lastRenderedPageBreak/>
         <w:t>Opis matematyczny</w:t>
       </w:r>
-      <w:bookmarkEnd w:id="60"/>
+      <w:bookmarkEnd w:id="62"/>
     </w:p>
     <w:p>
       <w:pPr>
@@ -12780,11 +13112,11 @@
       <w:pPr>
         <w:pStyle w:val="Style3"/>
       </w:pPr>
-      <w:bookmarkStart w:id="61" w:name="_Toc372480913"/>
+      <w:bookmarkStart w:id="63" w:name="_Toc372484526"/>
       <w:r>
         <w:t>Rozkład zysku/straty</w:t>
       </w:r>
-      <w:bookmarkEnd w:id="61"/>
+      <w:bookmarkEnd w:id="63"/>
     </w:p>
     <w:p>
       <w:pPr>
@@ -12821,7 +13153,6 @@
           <w:noProof/>
           <w:lang w:eastAsia="pl-PL"/>
         </w:rPr>
-        <w:lastRenderedPageBreak/>
         <w:drawing>
           <wp:inline distT="0" distB="0" distL="0" distR="0" wp14:anchorId="6D0F42A3" wp14:editId="7D7C5D4C">
             <wp:extent cx="5760720" cy="3315335"/>
@@ -12835,130 +13166,6 @@
                 <pic:pic xmlns:pic="http://schemas.openxmlformats.org/drawingml/2006/picture">
                   <pic:nvPicPr>
                     <pic:cNvPr id="0" name="p4_hist.png"/>
-                    <pic:cNvPicPr/>
-                  </pic:nvPicPr>
-                  <pic:blipFill>
-                    <a:blip r:embed="rId52">
-                      <a:extLst>
-                        <a:ext uri="{28A0092B-C50C-407E-A947-70E740481C1C}">
-                          <a14:useLocalDpi xmlns:a14="http://schemas.microsoft.com/office/drawing/2010/main" val="0"/>
-                        </a:ext>
-                      </a:extLst>
-                    </a:blip>
-                    <a:stretch>
-                      <a:fillRect/>
-                    </a:stretch>
-                  </pic:blipFill>
-                  <pic:spPr>
-                    <a:xfrm>
-                      <a:off x="0" y="0"/>
-                      <a:ext cx="5760720" cy="3315335"/>
-                    </a:xfrm>
-                    <a:prstGeom prst="rect">
-                      <a:avLst/>
-                    </a:prstGeom>
-                  </pic:spPr>
-                </pic:pic>
-              </a:graphicData>
-            </a:graphic>
-          </wp:inline>
-        </w:drawing>
-      </w:r>
-    </w:p>
-    <w:p>
-      <w:r>
-        <w:t>Średni zwrot  wyniósł w tym przypadku aż -34,8. Jest to dwukrotnie gorszy wynik niż poprzednio.</w:t>
-      </w:r>
-    </w:p>
-    <w:p>
-      <w:pPr>
-        <w:pStyle w:val="Style3"/>
-      </w:pPr>
-      <w:bookmarkStart w:id="62" w:name="_Toc372480914"/>
-      <w:r>
-        <w:t>Wady i zalety</w:t>
-      </w:r>
-      <w:bookmarkEnd w:id="62"/>
-    </w:p>
-    <w:p>
-      <w:r>
-        <w:t>Okazuje się, że jakkolwiek dobrze by taka strategia nie brzmiała (w końcu jest w pewnym sensie uogólnieniem wcześniejszej), jest ona mniej efektywna niż poprzednia. Fakt optymalizowania funkcji delty przy każdym rehedgingu dla 10 różnych opcji binarnych powoduje duże zmiany w ich liczbie podczas każdej aktualizacji, co wiąże się z dużymi opłatami prowizyjnymi. Dlatego też jest to w tym przypadku mniej efektywna strategia niż ta używająca jedynie dwóch opcji binarnych.</w:t>
-      </w:r>
-    </w:p>
-    <w:p>
-      <w:pPr>
-        <w:pStyle w:val="Style2"/>
-      </w:pPr>
-      <w:bookmarkStart w:id="63" w:name="_Toc372480915"/>
-      <w:r>
-        <w:t>Sens gamma hedgingu</w:t>
-      </w:r>
-      <w:bookmarkEnd w:id="63"/>
-    </w:p>
-    <w:p>
-      <w:pPr>
-        <w:pStyle w:val="Style3"/>
-      </w:pPr>
-      <w:bookmarkStart w:id="64" w:name="_Toc372480916"/>
-      <w:r>
-        <w:t>Wstęp</w:t>
-      </w:r>
-      <w:bookmarkEnd w:id="64"/>
-    </w:p>
-    <w:p>
-      <w:r>
-        <w:t>Po poprzednich rozdziałach niewątpliwie jedno pytanie wisi w powietrzu: po co w ogóle ten gamma hedging, skoro w najlepszym przypadku daje rezultaty takie same jak delta hedging, a jest bardziej skomplikowany? Spróbujmy znaleźć odpowiedź na to pytanie.</w:t>
-      </w:r>
-    </w:p>
-    <w:p>
-      <w:r>
-        <w:t>W tym celu przyjrzyjmy się założeniom sytuacji, w której się znajdujemy. Pierwsze z nich to wielkość prowizji, a drugie – częstość wykonywania aktualizacji portfela. Delta hedging stosujemy, aby ograniczyć wrażliwość portfela na zmianę ceny aktywa bazowego. Gamma hedging stosujemy w tym samym celu, tylko ograniczamy tę wrażliwość mocniej. Jednakże jeśli zmiany tej ceny są stosunkowo niewielkie, podobnie pobierane prowizje, to obie metody będą dawać zbieżne wyniki. Zmieńmy więc trochę nasze założenia.</w:t>
-      </w:r>
-    </w:p>
-    <w:p>
-      <w:pPr>
-        <w:pStyle w:val="Style3"/>
-      </w:pPr>
-      <w:bookmarkStart w:id="65" w:name="_Toc372480917"/>
-      <w:r>
-        <w:lastRenderedPageBreak/>
-        <w:t>Prowizja 4%</w:t>
-      </w:r>
-      <w:bookmarkEnd w:id="65"/>
-    </w:p>
-    <w:p>
-      <w:r>
-        <w:t xml:space="preserve">0,4% to niewielki ułamek. Załóżmy więc, że prowizje wynoszą dziesięciokrotnie więcej. Przeprowadźmy symulacje portfela dla delta hedginu oraz najefektywniejszej z poprzednich strategii gamma hedgingowych, tj. tej używającej dwóch opcji binarnych: put@2300 oraz call@3100. </w:t>
-      </w:r>
-    </w:p>
-    <w:p>
-      <w:pPr>
-        <w:pStyle w:val="Legenda"/>
-        <w:keepNext/>
-      </w:pPr>
-      <w:r>
-        <w:t>Histogram zwrotów dla delta hedgingu</w:t>
-      </w:r>
-    </w:p>
-    <w:p>
-      <w:r>
-        <w:rPr>
-          <w:noProof/>
-          <w:lang w:eastAsia="pl-PL"/>
-        </w:rPr>
-        <w:drawing>
-          <wp:inline distT="0" distB="0" distL="0" distR="0" wp14:anchorId="27143701" wp14:editId="4D8EE7B8">
-            <wp:extent cx="5757062" cy="3313230"/>
-            <wp:effectExtent l="0" t="0" r="0" b="0"/>
-            <wp:docPr id="16" name="Obraz 16"/>
-            <wp:cNvGraphicFramePr>
-              <a:graphicFrameLocks xmlns:a="http://schemas.openxmlformats.org/drawingml/2006/main" noChangeAspect="1"/>
-            </wp:cNvGraphicFramePr>
-            <a:graphic xmlns:a="http://schemas.openxmlformats.org/drawingml/2006/main">
-              <a:graphicData uri="http://schemas.openxmlformats.org/drawingml/2006/picture">
-                <pic:pic xmlns:pic="http://schemas.openxmlformats.org/drawingml/2006/picture">
-                  <pic:nvPicPr>
-                    <pic:cNvPr id="0" name="p0_hist.png"/>
                     <pic:cNvPicPr/>
                   </pic:nvPicPr>
                   <pic:blipFill>
@@ -12990,12 +13197,78 @@
       </w:r>
     </w:p>
     <w:p>
+      <w:r>
+        <w:t>Średni zwrot  wyniósł w tym przypadku aż -34,8. Jest to dwukrotnie gorszy wynik niż poprzednio.</w:t>
+      </w:r>
+    </w:p>
+    <w:p>
+      <w:pPr>
+        <w:pStyle w:val="Style3"/>
+      </w:pPr>
+      <w:bookmarkStart w:id="64" w:name="_Toc372484527"/>
+      <w:r>
+        <w:t>Wady i zalety</w:t>
+      </w:r>
+      <w:bookmarkEnd w:id="64"/>
+    </w:p>
+    <w:p>
+      <w:r>
+        <w:t>Okazuje się, że jakkolwiek dobrze by taka strategia nie brzmiała (w końcu jest w pewnym sensie uogólnieniem wcześniejszej), jest ona mniej efektywna niż poprzednia. Fakt optymalizowania funkcji delty przy każdym rehedgingu dla 10 różnych opcji binarnych powoduje duże zmiany w ich liczbie podczas każdej aktualizacji, co wiąże się z dużymi opłatami prowizyjnymi. Dlatego też jest to w tym przypadku mniej efektywna strategia niż ta używająca jedynie dwóch opcji binarnych.</w:t>
+      </w:r>
+    </w:p>
+    <w:p>
+      <w:pPr>
+        <w:pStyle w:val="Style2"/>
+      </w:pPr>
+      <w:bookmarkStart w:id="65" w:name="_Toc372484528"/>
+      <w:r>
+        <w:lastRenderedPageBreak/>
+        <w:t>Sens gamma hedgingu</w:t>
+      </w:r>
+      <w:bookmarkEnd w:id="65"/>
+    </w:p>
+    <w:p>
+      <w:pPr>
+        <w:pStyle w:val="Style3"/>
+      </w:pPr>
+      <w:bookmarkStart w:id="66" w:name="_Toc372484529"/>
+      <w:r>
+        <w:t>Wstęp</w:t>
+      </w:r>
+      <w:bookmarkEnd w:id="66"/>
+    </w:p>
+    <w:p>
+      <w:r>
+        <w:t>Po poprzednich rozdziałach niewątpliwie jedno pytanie wisi w powietrzu: po co w ogóle ten gamma hedging, skoro w najlepszym przypadku daje rezultaty takie same jak delta hedging, a jest bardziej skomplikowany? Spróbujmy znaleźć odpowiedź na to pytanie.</w:t>
+      </w:r>
+    </w:p>
+    <w:p>
+      <w:r>
+        <w:t>W tym celu przyjrzyjmy się założeniom sytuacji, w której się znajdujemy. Pierwsze z nich to wielkość prowizji, a drugie – częstość wykonywania aktualizacji portfela. Delta hedging stosujemy, aby ograniczyć wrażliwość portfela na zmianę ceny aktywa bazowego. Gamma hedging stosujemy w tym samym celu, tylko ograniczamy tę wrażliwość mocniej. Jednakże jeśli zmiany tej ceny są stosunkowo niewielkie, podobnie pobierane prowizje, to obie metody będą dawać zbieżne wyniki. Zmieńmy więc trochę nasze założenia.</w:t>
+      </w:r>
+    </w:p>
+    <w:p>
+      <w:pPr>
+        <w:pStyle w:val="Style3"/>
+      </w:pPr>
+      <w:bookmarkStart w:id="67" w:name="_Toc372484530"/>
+      <w:r>
+        <w:t>Prowizja 4%</w:t>
+      </w:r>
+      <w:bookmarkEnd w:id="67"/>
+    </w:p>
+    <w:p>
+      <w:r>
+        <w:t xml:space="preserve">0,4% to niewielki ułamek. Załóżmy więc, że prowizje wynoszą dziesięciokrotnie więcej. Przeprowadźmy symulacje portfela dla delta hedginu oraz najefektywniejszej z poprzednich strategii gamma hedgingowych, tj. tej używającej dwóch opcji binarnych: put@2300 oraz call@3100. </w:t>
+      </w:r>
+    </w:p>
+    <w:p>
       <w:pPr>
         <w:pStyle w:val="Legenda"/>
         <w:keepNext/>
       </w:pPr>
       <w:r>
-        <w:t>Histogram zwrotów dla gamma hedgingu</w:t>
+        <w:t>Histogram zwrotów dla delta hedgingu</w:t>
       </w:r>
     </w:p>
     <w:p>
@@ -13005,10 +13278,10 @@
           <w:lang w:eastAsia="pl-PL"/>
         </w:rPr>
         <w:drawing>
-          <wp:inline distT="0" distB="0" distL="0" distR="0" wp14:anchorId="7E5C6D2F" wp14:editId="3AD5A121">
-            <wp:extent cx="5760720" cy="3315335"/>
+          <wp:inline distT="0" distB="0" distL="0" distR="0" wp14:anchorId="27143701" wp14:editId="4D8EE7B8">
+            <wp:extent cx="5757062" cy="3313230"/>
             <wp:effectExtent l="0" t="0" r="0" b="0"/>
-            <wp:docPr id="18" name="Obraz 18"/>
+            <wp:docPr id="16" name="Obraz 16"/>
             <wp:cNvGraphicFramePr>
               <a:graphicFrameLocks xmlns:a="http://schemas.openxmlformats.org/drawingml/2006/main" noChangeAspect="1"/>
             </wp:cNvGraphicFramePr>
@@ -13016,7 +13289,7 @@
               <a:graphicData uri="http://schemas.openxmlformats.org/drawingml/2006/picture">
                 <pic:pic xmlns:pic="http://schemas.openxmlformats.org/drawingml/2006/picture">
                   <pic:nvPicPr>
-                    <pic:cNvPr id="0" name="p3_hist.png"/>
+                    <pic:cNvPr id="0" name="p0_hist.png"/>
                     <pic:cNvPicPr/>
                   </pic:nvPicPr>
                   <pic:blipFill>
@@ -13048,33 +13321,13 @@
       </w:r>
     </w:p>
     <w:p>
-      <w:r>
-        <w:lastRenderedPageBreak/>
-        <w:t>Średni zwrot z portfela zabezpieczanego tylko kontrolując deltę wyniósł -186,4, natomiast z tego bazującego na gamma hedgingu: -168,7. Różnica pomiędzy tymi strategiami zaczyna być zauważalna, aczkolwiek wciąż nie jest przekonująca.</w:t>
-      </w:r>
-    </w:p>
-    <w:p>
-      <w:pPr>
-        <w:pStyle w:val="Style3"/>
-      </w:pPr>
-      <w:bookmarkStart w:id="66" w:name="_Toc372480918"/>
-      <w:r>
-        <w:t>Rehedgingi co 3 tygodnie</w:t>
-      </w:r>
-      <w:bookmarkEnd w:id="66"/>
-    </w:p>
-    <w:p>
-      <w:r>
-        <w:t>Zmniejszmy teraz dodatkowo częstość aktualizowania portfela. Róbmy to raz na 3 tygodnie. Dzięki temu zmiany wartości aktywa bazowego pomiędzy rehedgingami mogą być większe, a co za tym idzie, portfel zabezpieczany tylko metodą delta hedgingu może być bardziej wrażliwy na te zmiany. Prowizje zakładamy w wysokości 4%. Spójrzmy na odpowiednie wykresy:</w:t>
-      </w:r>
-    </w:p>
-    <w:p>
       <w:pPr>
         <w:pStyle w:val="Legenda"/>
         <w:keepNext/>
       </w:pPr>
       <w:r>
-        <w:t>Histogram zwrotów dla delta hedgingu</w:t>
+        <w:lastRenderedPageBreak/>
+        <w:t>Histogram zwrotów dla gamma hedgingu</w:t>
       </w:r>
     </w:p>
     <w:p>
@@ -13084,10 +13337,10 @@
           <w:lang w:eastAsia="pl-PL"/>
         </w:rPr>
         <w:drawing>
-          <wp:inline distT="0" distB="0" distL="0" distR="0" wp14:anchorId="30934EF9" wp14:editId="1E497416">
+          <wp:inline distT="0" distB="0" distL="0" distR="0" wp14:anchorId="7E5C6D2F" wp14:editId="3AD5A121">
             <wp:extent cx="5760720" cy="3315335"/>
             <wp:effectExtent l="0" t="0" r="0" b="0"/>
-            <wp:docPr id="19" name="Obraz 19"/>
+            <wp:docPr id="18" name="Obraz 18"/>
             <wp:cNvGraphicFramePr>
               <a:graphicFrameLocks xmlns:a="http://schemas.openxmlformats.org/drawingml/2006/main" noChangeAspect="1"/>
             </wp:cNvGraphicFramePr>
@@ -13095,7 +13348,7 @@
               <a:graphicData uri="http://schemas.openxmlformats.org/drawingml/2006/picture">
                 <pic:pic xmlns:pic="http://schemas.openxmlformats.org/drawingml/2006/picture">
                   <pic:nvPicPr>
-                    <pic:cNvPr id="0" name="p0_hist.png"/>
+                    <pic:cNvPr id="0" name="p3_hist.png"/>
                     <pic:cNvPicPr/>
                   </pic:nvPicPr>
                   <pic:blipFill>
@@ -13127,13 +13380,33 @@
       </w:r>
     </w:p>
     <w:p>
+      <w:r>
+        <w:t>Średni zwrot z portfela zabezpieczanego tylko kontrolując deltę wyniósł -186,4, natomiast z tego bazującego na gamma hedgingu: -168,7. Różnica pomiędzy tymi strategiami zaczyna być zauważalna, aczkolwiek wciąż nie jest przekonująca.</w:t>
+      </w:r>
+    </w:p>
+    <w:p>
+      <w:pPr>
+        <w:pStyle w:val="Style3"/>
+      </w:pPr>
+      <w:bookmarkStart w:id="68" w:name="_Toc372484531"/>
+      <w:r>
+        <w:t>Rehedgingi co 3 tygodnie</w:t>
+      </w:r>
+      <w:bookmarkEnd w:id="68"/>
+    </w:p>
+    <w:p>
+      <w:r>
+        <w:t>Zmniejszmy teraz dodatkowo częstość aktualizowania portfela. Róbmy to raz na 3 tygodnie. Dzięki temu zmiany wartości aktywa bazowego pomiędzy rehedgingami mogą być większe, a co za tym idzie, portfel zabezpieczany tylko metodą delta hedgingu może być bardziej wrażliwy na te zmiany. Prowizje zakładamy w wysokości 4%. Spójrzmy na odpowiednie wykresy:</w:t>
+      </w:r>
+    </w:p>
+    <w:p>
       <w:pPr>
         <w:pStyle w:val="Legenda"/>
         <w:keepNext/>
       </w:pPr>
       <w:r>
         <w:lastRenderedPageBreak/>
-        <w:t>Histogram zwrotów dla gamma hedgingu</w:t>
+        <w:t>Histogram zwrotów dla delta hedgingu</w:t>
       </w:r>
     </w:p>
     <w:p>
@@ -13143,10 +13416,10 @@
           <w:lang w:eastAsia="pl-PL"/>
         </w:rPr>
         <w:drawing>
-          <wp:inline distT="0" distB="0" distL="0" distR="0" wp14:anchorId="02F72A5E" wp14:editId="5F20F85E">
+          <wp:inline distT="0" distB="0" distL="0" distR="0" wp14:anchorId="30934EF9" wp14:editId="1E497416">
             <wp:extent cx="5760720" cy="3315335"/>
             <wp:effectExtent l="0" t="0" r="0" b="0"/>
-            <wp:docPr id="20" name="Obraz 20"/>
+            <wp:docPr id="19" name="Obraz 19"/>
             <wp:cNvGraphicFramePr>
               <a:graphicFrameLocks xmlns:a="http://schemas.openxmlformats.org/drawingml/2006/main" noChangeAspect="1"/>
             </wp:cNvGraphicFramePr>
@@ -13154,7 +13427,7 @@
               <a:graphicData uri="http://schemas.openxmlformats.org/drawingml/2006/picture">
                 <pic:pic xmlns:pic="http://schemas.openxmlformats.org/drawingml/2006/picture">
                   <pic:nvPicPr>
-                    <pic:cNvPr id="0" name="p3_hist.png"/>
+                    <pic:cNvPr id="0" name="p0_hist.png"/>
                     <pic:cNvPicPr/>
                   </pic:nvPicPr>
                   <pic:blipFill>
@@ -13186,12 +13459,71 @@
       </w:r>
     </w:p>
     <w:p>
+      <w:pPr>
+        <w:pStyle w:val="Legenda"/>
+        <w:keepNext/>
+      </w:pPr>
+      <w:r>
+        <w:t>Histogram zwrotów dla gamma hedgingu</w:t>
+      </w:r>
+    </w:p>
+    <w:p>
+      <w:r>
+        <w:rPr>
+          <w:noProof/>
+          <w:lang w:eastAsia="pl-PL"/>
+        </w:rPr>
+        <w:drawing>
+          <wp:inline distT="0" distB="0" distL="0" distR="0" wp14:anchorId="02F72A5E" wp14:editId="5F20F85E">
+            <wp:extent cx="5760720" cy="3315335"/>
+            <wp:effectExtent l="0" t="0" r="0" b="0"/>
+            <wp:docPr id="20" name="Obraz 20"/>
+            <wp:cNvGraphicFramePr>
+              <a:graphicFrameLocks xmlns:a="http://schemas.openxmlformats.org/drawingml/2006/main" noChangeAspect="1"/>
+            </wp:cNvGraphicFramePr>
+            <a:graphic xmlns:a="http://schemas.openxmlformats.org/drawingml/2006/main">
+              <a:graphicData uri="http://schemas.openxmlformats.org/drawingml/2006/picture">
+                <pic:pic xmlns:pic="http://schemas.openxmlformats.org/drawingml/2006/picture">
+                  <pic:nvPicPr>
+                    <pic:cNvPr id="0" name="p3_hist.png"/>
+                    <pic:cNvPicPr/>
+                  </pic:nvPicPr>
+                  <pic:blipFill>
+                    <a:blip r:embed="rId57">
+                      <a:extLst>
+                        <a:ext uri="{28A0092B-C50C-407E-A947-70E740481C1C}">
+                          <a14:useLocalDpi xmlns:a14="http://schemas.microsoft.com/office/drawing/2010/main" val="0"/>
+                        </a:ext>
+                      </a:extLst>
+                    </a:blip>
+                    <a:stretch>
+                      <a:fillRect/>
+                    </a:stretch>
+                  </pic:blipFill>
+                  <pic:spPr>
+                    <a:xfrm>
+                      <a:off x="0" y="0"/>
+                      <a:ext cx="5760720" cy="3315335"/>
+                    </a:xfrm>
+                    <a:prstGeom prst="rect">
+                      <a:avLst/>
+                    </a:prstGeom>
+                  </pic:spPr>
+                </pic:pic>
+              </a:graphicData>
+            </a:graphic>
+          </wp:inline>
+        </w:drawing>
+      </w:r>
+    </w:p>
+    <w:p>
       <w:r>
         <w:t>Tym razem średni zwrot w przypadku delta hedging to -160,2, a dla gamma hedging to -90,7. Oznacza to, że zmniejszając częstość aktualizowania portfela możemy znacznie pomniejszyć średnią stratę w przypadku tej drugiej strategii i zobaczyć jej przewagę nad pierwszą.</w:t>
       </w:r>
     </w:p>
     <w:p>
       <w:r>
+        <w:lastRenderedPageBreak/>
         <w:t>Analogiczne wyniki wychodzą, gdy zwiększy się odstęp pomiędzy rehedgingami do 6 tygodni: -150,6 kontra -75. W tym przypadku przewaga strategii wykorzystującej gamma hedging jest dwukrotna nawet przy prowizji 0,4%, gdzie zwroty wynoszą odpowiednio -15,8 i -8,2.</w:t>
       </w:r>
     </w:p>
@@ -13200,11 +13532,11 @@
       <w:pPr>
         <w:pStyle w:val="Style2"/>
       </w:pPr>
-      <w:bookmarkStart w:id="67" w:name="_Toc372480919"/>
+      <w:bookmarkStart w:id="69" w:name="_Toc372484532"/>
       <w:r>
         <w:t>Wnioski</w:t>
       </w:r>
-      <w:bookmarkEnd w:id="67"/>
+      <w:bookmarkEnd w:id="69"/>
     </w:p>
     <w:p>
       <w:pPr>
@@ -13243,7 +13575,6 @@
         </w:rPr>
       </w:pPr>
       <w:r>
-        <w:lastRenderedPageBreak/>
         <w:t>Ostatecznie jednak mogliśmy się przekonać, że siła gamma hedgingu tkwi w dopasowaniu strategii do sytuacji i świadomym wyborze pomiędzy nim, a prostszą metodą. Ma on sens przy rzadszym rehedgowaniu portfela, ponieważ uniewrażliwia go na zmianę wartości aktywa bazowego dużo silniej niż kontrolowanie samej delty i dzięki niemu można być przygotowanym na większe wahania tej wartości przy kolejnych aktualizacjach.</w:t>
       </w:r>
     </w:p>
@@ -13252,21 +13583,21 @@
         <w:pStyle w:val="Styl1"/>
         <w:jc w:val="both"/>
       </w:pPr>
-      <w:bookmarkStart w:id="68" w:name="_Toc372480920"/>
+      <w:bookmarkStart w:id="70" w:name="_Toc372484533"/>
       <w:r>
         <w:t>Test formuły Ito</w:t>
       </w:r>
-      <w:bookmarkEnd w:id="68"/>
+      <w:bookmarkEnd w:id="70"/>
     </w:p>
     <w:p>
       <w:pPr>
         <w:pStyle w:val="Style2"/>
       </w:pPr>
-      <w:bookmarkStart w:id="69" w:name="_Toc372480921"/>
+      <w:bookmarkStart w:id="71" w:name="_Toc372484534"/>
       <w:r>
         <w:t>Teoria</w:t>
       </w:r>
-      <w:bookmarkEnd w:id="69"/>
+      <w:bookmarkEnd w:id="71"/>
     </w:p>
     <w:p>
       <w:r>
@@ -13349,7 +13680,7 @@
                     <pic:cNvPicPr/>
                   </pic:nvPicPr>
                   <pic:blipFill>
-                    <a:blip r:embed="rId57">
+                    <a:blip r:embed="rId58">
                       <a:extLst>
                         <a:ext uri="{28A0092B-C50C-407E-A947-70E740481C1C}">
                           <a14:useLocalDpi xmlns:a14="http://schemas.microsoft.com/office/drawing/2010/main" val="0"/>
@@ -13390,140 +13721,12 @@
           <w:noProof/>
           <w:lang w:eastAsia="pl-PL"/>
         </w:rPr>
+        <w:lastRenderedPageBreak/>
         <w:drawing>
           <wp:inline distT="0" distB="0" distL="0" distR="0" wp14:anchorId="125733D9" wp14:editId="2DFBBFCF">
             <wp:extent cx="1968096" cy="205010"/>
             <wp:effectExtent l="0" t="0" r="0" b="0"/>
             <wp:docPr id="1142519795" name="picture"/>
-            <wp:cNvGraphicFramePr>
-              <a:graphicFrameLocks xmlns:a="http://schemas.openxmlformats.org/drawingml/2006/main" noChangeAspect="1"/>
-            </wp:cNvGraphicFramePr>
-            <a:graphic xmlns:a="http://schemas.openxmlformats.org/drawingml/2006/main">
-              <a:graphicData uri="http://schemas.openxmlformats.org/drawingml/2006/picture">
-                <pic:pic xmlns:pic="http://schemas.openxmlformats.org/drawingml/2006/picture">
-                  <pic:nvPicPr>
-                    <pic:cNvPr id="0" name="picture"/>
-                    <pic:cNvPicPr/>
-                  </pic:nvPicPr>
-                  <pic:blipFill>
-                    <a:blip r:embed="rId58">
-                      <a:extLst>
-                        <a:ext uri="{28A0092B-C50C-407E-A947-70E740481C1C}">
-                          <a14:useLocalDpi xmlns:a14="http://schemas.microsoft.com/office/drawing/2010/main" val="0"/>
-                        </a:ext>
-                      </a:extLst>
-                    </a:blip>
-                    <a:stretch>
-                      <a:fillRect/>
-                    </a:stretch>
-                  </pic:blipFill>
-                  <pic:spPr>
-                    <a:xfrm>
-                      <a:off x="0" y="0"/>
-                      <a:ext cx="1968096" cy="205010"/>
-                    </a:xfrm>
-                    <a:prstGeom prst="rect">
-                      <a:avLst/>
-                    </a:prstGeom>
-                  </pic:spPr>
-                </pic:pic>
-              </a:graphicData>
-            </a:graphic>
-          </wp:inline>
-        </w:drawing>
-      </w:r>
-    </w:p>
-    <w:p>
-      <w:r>
-        <w:t xml:space="preserve">Następnie wykorzystaliśmy numeryczny algorytm Eulera-Maruyamy, do generowania trajektorii takiego równania. Znając rozwiązanie równania na S, możemy sprawdzić jak wygenerowane trajektorie V mają się do trajektorii S. Wybór wielomianów Hermita jest nieprzypadkowy, stanowią one ortogonalną bazę w przestrzeni </w:t>
-      </w:r>
-      <w:r>
-        <w:rPr>
-          <w:b/>
-          <w:bCs/>
-        </w:rPr>
-        <w:t>L^2 TODO</w:t>
-      </w:r>
-      <w:r>
-        <w:t>.</w:t>
-      </w:r>
-    </w:p>
-    <w:p>
-      <w:pPr>
-        <w:pStyle w:val="Style2"/>
-      </w:pPr>
-      <w:bookmarkStart w:id="70" w:name="_Toc372480922"/>
-      <w:r>
-        <w:t>Badanie własności martyngał</w:t>
-      </w:r>
-      <w:r>
-        <w:t>u</w:t>
-      </w:r>
-      <w:bookmarkEnd w:id="70"/>
-    </w:p>
-    <w:p>
-      <w:r>
-        <w:t>Wiadomo że całka Ito z procesu, który jest martyngałem, też jest martyngałem. Ta wiedza daje nam możliwość kolejnego testu, który mógłby odrzucić hipotezę o prawdziwości formuły Ito. Gdyby okazało się że większość wygenerowanych rozwiązań V nie spełnia własności martyngału. Do sprawdzenia tej hipotezy użyliśmy testu Domingueza-Lobato, testującego hipotezę różnicy martyngałów</w:t>
-      </w:r>
-      <w:r>
-        <w:t xml:space="preserve"> (MDS).</w:t>
-      </w:r>
-      <w:r>
-        <w:t xml:space="preserve"> Test ten jest dostępny w pakiecie "vrtest" w R.</w:t>
-      </w:r>
-      <w:r>
-        <w:t xml:space="preserve"> Wyliczane są dwie statystyki Kołmogorowa-Smirnowa oraz Cramera von Misesa. Oba testy w 6% przypadków orzekały, że dane procesy stochastyczne, nie mają własności MDS, a co za tym idzie nie są martyngałami. Testy powtórzono 100 razy ze względu na długi czas obliczeń.</w:t>
-      </w:r>
-    </w:p>
-    <w:p>
-      <w:pPr>
-        <w:pStyle w:val="Style2"/>
-      </w:pPr>
-      <w:bookmarkStart w:id="71" w:name="_Toc372480923"/>
-      <w:r>
-        <w:lastRenderedPageBreak/>
-        <w:t>Test normalności zwrotów</w:t>
-      </w:r>
-      <w:bookmarkEnd w:id="71"/>
-    </w:p>
-    <w:p>
-      <w:r>
-        <w:t xml:space="preserve">Dodatkowo postanowiliśmy przeprowadzić prostszy test. Znamy bezpośrednie rozwiązanie równania na S, dlatego znamy też rozkład zwrotów z tego równania. Wysymulowaliśmy 1000 trajektorii S, korzystając z metody Eulera-Maruyamy, następnie dla każdej policzyliśmy zwroty. Testowaliśmy hipotezę o normalności rozkładu tych zwrotów przy pomocy testów Shapiro-Wilka i Jarque-Bery. Okazuje się, że aż 95% z wysymulowanych trajektorii ma rozkład normalny zwrotów, co jest bardzo zadowalającym wynikiem. </w:t>
-      </w:r>
-      <w:r>
-        <w:rPr>
-          <w:b/>
-          <w:bCs/>
-        </w:rPr>
-        <w:t>TODO dać coś?</w:t>
-      </w:r>
-    </w:p>
-    <w:p>
-      <w:pPr>
-        <w:pStyle w:val="Style2"/>
-      </w:pPr>
-      <w:bookmarkStart w:id="72" w:name="_Toc372480924"/>
-      <w:r>
-        <w:t>Test dla wielomianów Hermite'a</w:t>
-      </w:r>
-      <w:bookmarkEnd w:id="72"/>
-    </w:p>
-    <w:p>
-      <w:r>
-        <w:t>Poniżej przedstawimy kilka wykresów ilustrujących nasze eksperymenty numeryczne. Wygenerowaliśmy trajketorie dla pierwszych 10 wielomianów, dla przejrzystości wybrano 4 pierwsze wielomiany Hermite'a, pozostałe wykresy były podobne. Przedział czasu został podzielony na 1000 części, w tych punktach czasowych generujemy trajektorie ruchu Browna, które następnie wykorzystujemy do symulacji ścieżek S i V jednocześnie. Na rysunkach czarna linia oznacza trajektorię wygenerowaną numerycznie dla procesu V przy użyciu algorytmu Eulera-Maruyamy, linia czerwona przedstawia funkcję V nałożoną na trajektorię S, wygenerowaną w ten sam sposób.</w:t>
-      </w:r>
-    </w:p>
-    <w:p>
-      <w:r>
-        <w:rPr>
-          <w:noProof/>
-          <w:lang w:eastAsia="pl-PL"/>
-        </w:rPr>
-        <w:drawing>
-          <wp:inline distT="0" distB="0" distL="0" distR="0" wp14:anchorId="125FEAED" wp14:editId="00835720">
-            <wp:extent cx="5532120" cy="4149090"/>
-            <wp:effectExtent l="0" t="0" r="0" b="0"/>
-            <wp:docPr id="63201508" name="picture"/>
             <wp:cNvGraphicFramePr>
               <a:graphicFrameLocks xmlns:a="http://schemas.openxmlformats.org/drawingml/2006/main" noChangeAspect="1"/>
             </wp:cNvGraphicFramePr>
@@ -13549,7 +13752,7 @@
                   <pic:spPr>
                     <a:xfrm>
                       <a:off x="0" y="0"/>
-                      <a:ext cx="5532120" cy="4149090"/>
+                      <a:ext cx="1968096" cy="205010"/>
                     </a:xfrm>
                     <a:prstGeom prst="rect">
                       <a:avLst/>
@@ -13564,16 +13767,84 @@
     </w:p>
     <w:p>
       <w:r>
+        <w:t>Następnie wykorzystaliśmy numeryczny algorytm Eulera-Maruyamy, do generowania trajektorii takiego równania. Znając rozwiązanie równania na S, możemy sprawdzić jak wygenerowane trajektorie V mają się do trajektorii S.</w:t>
+      </w:r>
+    </w:p>
+    <w:p>
+      <w:pPr>
+        <w:pStyle w:val="Style2"/>
+      </w:pPr>
+      <w:bookmarkStart w:id="72" w:name="_Toc372484535"/>
+      <w:r>
+        <w:t>Badanie własności martyngał</w:t>
+      </w:r>
+      <w:r>
+        <w:t>u</w:t>
+      </w:r>
+      <w:bookmarkEnd w:id="72"/>
+    </w:p>
+    <w:p>
+      <w:r>
+        <w:t>Wiadomo że całka Ito jest martyngałem</w:t>
+      </w:r>
+      <w:r>
+        <w:t>.</w:t>
+      </w:r>
+      <w:r>
+        <w:t xml:space="preserve"> Ta wiedza daje nam możliwość kolejnego testu, który mógłby odrzucić hipotezę o prawdziwości formuły Ito. Gdyby okazało się że większość wygenerowanych rozwiązań V nie spełnia własności martyngału. Do sprawdzenia tej hipotezy użyliśmy testu Domingueza-Lobato, testującego hipotezę różnicy martyngałów</w:t>
+      </w:r>
+      <w:r>
+        <w:t xml:space="preserve"> (MDS).</w:t>
+      </w:r>
+      <w:r>
+        <w:t xml:space="preserve"> Test ten jest dostępny w pakiecie "vrtest" w R.</w:t>
+      </w:r>
+      <w:r>
+        <w:t xml:space="preserve"> Wyliczane są dwie statystyki Kołmogorowa-Smirnowa oraz Cramera von Misesa. Oba testy w 6% przypadków orzekały, że dane procesy stochastyczne, nie mają własności MDS, a co za tym idzie nie są martyngałami. Testy powtórzono 100 razy ze względu na długi czas obliczeń.</w:t>
+      </w:r>
+    </w:p>
+    <w:p>
+      <w:pPr>
+        <w:pStyle w:val="Style2"/>
+      </w:pPr>
+      <w:bookmarkStart w:id="73" w:name="_Toc372484536"/>
+      <w:r>
+        <w:t>Test normalności zwrotów</w:t>
+      </w:r>
+      <w:bookmarkEnd w:id="73"/>
+    </w:p>
+    <w:p>
+      <w:r>
+        <w:t>Dodatkowo postanowiliśmy przeprowadzić prostszy test. Znamy bezpośrednie rozwiązanie równania na S, dlatego znamy też rozkład zwrotów z tego równania. Wysymulowaliśmy 1000 trajektorii S, korzystając z metody Eulera-Maruyamy, następnie dla każdej policzyliśmy zwroty. Testowaliśmy hipotezę o normalności rozkładu tych zwrotów przy pomocy testów Shapiro-Wilka i Jarque-Bery. Okazuje się, że aż 95% z wysymulowanych trajektorii ma rozkład normalny zwrotów, co jest bardzo zadowalającym wynikiem.</w:t>
+      </w:r>
+    </w:p>
+    <w:p>
+      <w:pPr>
+        <w:pStyle w:val="Style2"/>
+      </w:pPr>
+      <w:bookmarkStart w:id="74" w:name="_Toc372484537"/>
+      <w:r>
+        <w:t>Test dla wielomianów Hermite'a</w:t>
+      </w:r>
+      <w:bookmarkEnd w:id="74"/>
+    </w:p>
+    <w:p>
+      <w:r>
+        <w:t>Poniżej przedstawimy kilka wykresów ilustrujących nasze eksperymenty numeryczne. Wygenerowaliśmy trajketorie dla pierwszych 10 wielomianów, dla przejrzystości wybrano 4 pierwsze wielomiany Hermite'a, pozostałe wykresy były podobne. Przedział czasu został podzielony na 1000 części, w tych punktach czasowych generujemy trajektorie ruchu Browna, które następnie wykorzystujemy do symulacji ścieżek S i V jednocześnie. Na rysunkach czarna linia oznacza trajektorię wygenerowaną numerycznie dla procesu V przy użyciu algorytmu Eulera-Maruyamy, linia czerwona przedstawia funkcję V nałożoną na trajektorię S, wygenerowaną w ten sam sposób.</w:t>
+      </w:r>
+    </w:p>
+    <w:p>
+      <w:r>
         <w:rPr>
           <w:noProof/>
           <w:lang w:eastAsia="pl-PL"/>
         </w:rPr>
         <w:lastRenderedPageBreak/>
         <w:drawing>
-          <wp:inline distT="0" distB="0" distL="0" distR="0" wp14:anchorId="3D2CFED8" wp14:editId="3A844327">
+          <wp:inline distT="0" distB="0" distL="0" distR="0" wp14:anchorId="125FEAED" wp14:editId="00835720">
             <wp:extent cx="5532120" cy="4149090"/>
             <wp:effectExtent l="0" t="0" r="0" b="0"/>
-            <wp:docPr id="1916226522" name="picture"/>
+            <wp:docPr id="63201508" name="picture"/>
             <wp:cNvGraphicFramePr>
               <a:graphicFrameLocks xmlns:a="http://schemas.openxmlformats.org/drawingml/2006/main" noChangeAspect="1"/>
             </wp:cNvGraphicFramePr>
@@ -13619,10 +13890,10 @@
           <w:lang w:eastAsia="pl-PL"/>
         </w:rPr>
         <w:drawing>
-          <wp:inline distT="0" distB="0" distL="0" distR="0" wp14:anchorId="34BDD95A" wp14:editId="001D7D1F">
+          <wp:inline distT="0" distB="0" distL="0" distR="0" wp14:anchorId="3D2CFED8" wp14:editId="3A844327">
             <wp:extent cx="5532120" cy="4149090"/>
             <wp:effectExtent l="0" t="0" r="0" b="0"/>
-            <wp:docPr id="436081552" name="picture"/>
+            <wp:docPr id="1916226522" name="picture"/>
             <wp:cNvGraphicFramePr>
               <a:graphicFrameLocks xmlns:a="http://schemas.openxmlformats.org/drawingml/2006/main" noChangeAspect="1"/>
             </wp:cNvGraphicFramePr>
@@ -13669,10 +13940,10 @@
         </w:rPr>
         <w:lastRenderedPageBreak/>
         <w:drawing>
-          <wp:inline distT="0" distB="0" distL="0" distR="0" wp14:anchorId="24B95609" wp14:editId="7018F9CD">
+          <wp:inline distT="0" distB="0" distL="0" distR="0" wp14:anchorId="34BDD95A" wp14:editId="001D7D1F">
             <wp:extent cx="5532120" cy="4149090"/>
             <wp:effectExtent l="0" t="0" r="0" b="0"/>
-            <wp:docPr id="673381184" name="picture"/>
+            <wp:docPr id="436081552" name="picture"/>
             <wp:cNvGraphicFramePr>
               <a:graphicFrameLocks xmlns:a="http://schemas.openxmlformats.org/drawingml/2006/main" noChangeAspect="1"/>
             </wp:cNvGraphicFramePr>
@@ -13711,9 +13982,59 @@
         </w:drawing>
       </w:r>
     </w:p>
+    <w:p>
+      <w:r>
+        <w:rPr>
+          <w:noProof/>
+          <w:lang w:eastAsia="pl-PL"/>
+        </w:rPr>
+        <w:drawing>
+          <wp:inline distT="0" distB="0" distL="0" distR="0" wp14:anchorId="24B95609" wp14:editId="7018F9CD">
+            <wp:extent cx="5532120" cy="4149090"/>
+            <wp:effectExtent l="0" t="0" r="0" b="0"/>
+            <wp:docPr id="673381184" name="picture"/>
+            <wp:cNvGraphicFramePr>
+              <a:graphicFrameLocks xmlns:a="http://schemas.openxmlformats.org/drawingml/2006/main" noChangeAspect="1"/>
+            </wp:cNvGraphicFramePr>
+            <a:graphic xmlns:a="http://schemas.openxmlformats.org/drawingml/2006/main">
+              <a:graphicData uri="http://schemas.openxmlformats.org/drawingml/2006/picture">
+                <pic:pic xmlns:pic="http://schemas.openxmlformats.org/drawingml/2006/picture">
+                  <pic:nvPicPr>
+                    <pic:cNvPr id="0" name="picture"/>
+                    <pic:cNvPicPr/>
+                  </pic:nvPicPr>
+                  <pic:blipFill>
+                    <a:blip r:embed="rId63">
+                      <a:extLst>
+                        <a:ext uri="{28A0092B-C50C-407E-A947-70E740481C1C}">
+                          <a14:useLocalDpi xmlns:a14="http://schemas.microsoft.com/office/drawing/2010/main" val="0"/>
+                        </a:ext>
+                      </a:extLst>
+                    </a:blip>
+                    <a:stretch>
+                      <a:fillRect/>
+                    </a:stretch>
+                  </pic:blipFill>
+                  <pic:spPr>
+                    <a:xfrm>
+                      <a:off x="0" y="0"/>
+                      <a:ext cx="5532120" cy="4149090"/>
+                    </a:xfrm>
+                    <a:prstGeom prst="rect">
+                      <a:avLst/>
+                    </a:prstGeom>
+                  </pic:spPr>
+                </pic:pic>
+              </a:graphicData>
+            </a:graphic>
+          </wp:inline>
+        </w:drawing>
+      </w:r>
+    </w:p>
     <w:p/>
     <w:p>
       <w:r>
+        <w:lastRenderedPageBreak/>
         <w:t>Na rysunkach można zobaczyć bardzo dużą zależność wyników dla obu symulacji, powstałe różnice wynikają z niedokładności metody numerycznej. Jak widać, zastosowanie formuły Ito daje bardzo dobre wyniki.</w:t>
       </w:r>
     </w:p>
@@ -13722,38 +14043,38 @@
         <w:pStyle w:val="Styl1"/>
         <w:jc w:val="both"/>
       </w:pPr>
-      <w:bookmarkStart w:id="73" w:name="_Toc372480925"/>
+      <w:bookmarkStart w:id="75" w:name="_Toc372484538"/>
       <w:r>
         <w:t>Podsumowanie</w:t>
       </w:r>
-      <w:bookmarkEnd w:id="73"/>
+      <w:bookmarkEnd w:id="75"/>
     </w:p>
     <w:p>
       <w:pPr>
         <w:pStyle w:val="Style2"/>
       </w:pPr>
-      <w:bookmarkStart w:id="74" w:name="_Toc372480926"/>
+      <w:bookmarkStart w:id="76" w:name="_Toc372484539"/>
       <w:r>
         <w:t>P</w:t>
       </w:r>
       <w:r>
         <w:t>ierwsza część</w:t>
       </w:r>
-      <w:bookmarkEnd w:id="74"/>
+      <w:bookmarkEnd w:id="76"/>
     </w:p>
     <w:p>
       <w:pPr>
         <w:pStyle w:val="Style2"/>
       </w:pPr>
-      <w:bookmarkStart w:id="75" w:name="_Toc372480927"/>
+      <w:bookmarkStart w:id="77" w:name="_Toc372484540"/>
       <w:r>
         <w:t>Druga część</w:t>
       </w:r>
-      <w:bookmarkEnd w:id="75"/>
+      <w:bookmarkEnd w:id="77"/>
     </w:p>
     <w:sectPr>
-      <w:footerReference w:type="default" r:id="rId63"/>
-      <w:footerReference w:type="first" r:id="rId64"/>
+      <w:footerReference w:type="default" r:id="rId64"/>
+      <w:footerReference w:type="first" r:id="rId65"/>
       <w:pgSz w:w="11906" w:h="16838"/>
       <w:pgMar w:top="1417" w:right="1417" w:bottom="1417" w:left="1417" w:header="708" w:footer="708" w:gutter="0"/>
       <w:pgNumType w:start="1"/>
@@ -13830,7 +14151,7 @@
           <w:rPr>
             <w:noProof/>
           </w:rPr>
-          <w:t>18</w:t>
+          <w:t>35</w:t>
         </w:r>
         <w:r>
           <w:rPr>
@@ -18194,7 +18515,7 @@
 </file>
 
 <file path=customXml/itemProps1.xml><?xml version="1.0" encoding="utf-8"?>
-<ds:datastoreItem xmlns:ds="http://schemas.openxmlformats.org/officeDocument/2006/customXml" ds:itemID="{B03F512D-4D21-4DB5-99D0-AF491F60CC21}">
+<ds:datastoreItem xmlns:ds="http://schemas.openxmlformats.org/officeDocument/2006/customXml" ds:itemID="{CFEA51B0-00AA-4A04-BE96-F8BC033FD3DF}">
   <ds:schemaRefs>
     <ds:schemaRef ds:uri="http://schemas.openxmlformats.org/officeDocument/2006/bibliography"/>
   </ds:schemaRefs>

--- a/documents/raport02.docx
+++ b/documents/raport02.docx
@@ -1,13 +1,13 @@
 
 <file path=word/document.xml><?xml version="1.0" encoding="utf-8"?>
-<w:document xmlns:wpc="http://schemas.microsoft.com/office/word/2010/wordprocessingCanvas" xmlns:mc="http://schemas.openxmlformats.org/markup-compatibility/2006" xmlns:o="urn:schemas-microsoft-com:office:office" xmlns:r="http://schemas.openxmlformats.org/officeDocument/2006/relationships" xmlns:m="http://schemas.openxmlformats.org/officeDocument/2006/math" xmlns:v="urn:schemas-microsoft-com:vml" xmlns:wp14="http://schemas.microsoft.com/office/word/2010/wordprocessingDrawing" xmlns:wp="http://schemas.openxmlformats.org/drawingml/2006/wordprocessingDrawing" xmlns:w10="urn:schemas-microsoft-com:office:word" xmlns:w="http://schemas.openxmlformats.org/wordprocessingml/2006/main" xmlns:w14="http://schemas.microsoft.com/office/word/2010/wordml" xmlns:w15="http://schemas.microsoft.com/office/word/2012/wordml" xmlns:wpg="http://schemas.microsoft.com/office/word/2010/wordprocessingGroup" xmlns:wpi="http://schemas.microsoft.com/office/word/2010/wordprocessingInk" xmlns:wne="http://schemas.microsoft.com/office/word/2006/wordml" xmlns:wps="http://schemas.microsoft.com/office/word/2010/wordprocessingShape" mc:Ignorable="w14 w15 wp14">
+<w:document xmlns:wpc="http://schemas.microsoft.com/office/word/2010/wordprocessingCanvas" xmlns:mc="http://schemas.openxmlformats.org/markup-compatibility/2006" xmlns:o="urn:schemas-microsoft-com:office:office" xmlns:r="http://schemas.openxmlformats.org/officeDocument/2006/relationships" xmlns:m="http://schemas.openxmlformats.org/officeDocument/2006/math" xmlns:v="urn:schemas-microsoft-com:vml" xmlns:wp14="http://schemas.microsoft.com/office/word/2010/wordprocessingDrawing" xmlns:wp="http://schemas.openxmlformats.org/drawingml/2006/wordprocessingDrawing" xmlns:w10="urn:schemas-microsoft-com:office:word" xmlns:w="http://schemas.openxmlformats.org/wordprocessingml/2006/main" xmlns:w14="http://schemas.microsoft.com/office/word/2010/wordml" xmlns:w15="http://schemas.microsoft.com/office/word/2012/wordml" xmlns:wpg="http://schemas.microsoft.com/office/word/2010/wordprocessingGroup" xmlns:wpi="http://schemas.microsoft.com/office/word/2010/wordprocessingInk" xmlns:wne="http://schemas.microsoft.com/office/word/2006/wordml" xmlns:wps="http://schemas.microsoft.com/office/word/2010/wordprocessingShape" xmlns:a="http://schemas.openxmlformats.org/drawingml/2006/main" xmlns:pic="http://schemas.openxmlformats.org/drawingml/2006/picture" xmlns:a14="http://schemas.microsoft.com/office/drawing/2010/main" mc:Ignorable="w14 w15 wp14">
   <w:body>
     <w:p>
       <w:pPr>
         <w:pStyle w:val="Nagwekspisutreci"/>
         <w:jc w:val="right"/>
         <w:rPr>
-          <w:rFonts w:asciiTheme="minorHAnsi" w:eastAsiaTheme="minorEastAsia" w:hAnsiTheme="minorHAnsi" w:cstheme="minorBidi"/>
+          <w:rFonts w:asciiTheme="minorHAnsi" w:hAnsiTheme="minorHAnsi" w:eastAsiaTheme="minorEastAsia" w:cstheme="minorBidi"/>
           <w:caps w:val="0"/>
           <w:sz w:val="22"/>
         </w:rPr>
@@ -130,18 +130,18 @@
         <w:pStyle w:val="Nagwek3"/>
         <w:jc w:val="right"/>
       </w:pPr>
-      <w:bookmarkStart w:id="0" w:name="_Toc353801005"/>
+      <w:bookmarkStart w:name="_Toc353801005" w:id="0"/>
     </w:p>
     <w:p>
       <w:pPr>
         <w:pStyle w:val="Nagwek3"/>
         <w:jc w:val="right"/>
       </w:pPr>
-      <w:bookmarkStart w:id="1" w:name="_Toc371775450"/>
-      <w:bookmarkStart w:id="2" w:name="_Toc371777034"/>
-      <w:bookmarkStart w:id="3" w:name="_Toc371777145"/>
-      <w:bookmarkStart w:id="4" w:name="_Toc372473126"/>
-      <w:bookmarkStart w:id="5" w:name="_Toc372484477"/>
+      <w:bookmarkStart w:name="_Toc371775450" w:id="1"/>
+      <w:bookmarkStart w:name="_Toc371777034" w:id="2"/>
+      <w:bookmarkStart w:name="_Toc371777145" w:id="3"/>
+      <w:bookmarkStart w:name="_Toc372473126" w:id="4"/>
+      <w:bookmarkStart w:name="_Toc372484477" w:id="5"/>
       <w:bookmarkEnd w:id="0"/>
       <w:r>
         <w:t>Katarzyna Streich</w:t>
@@ -157,11 +157,11 @@
         <w:pStyle w:val="Nagwek3"/>
         <w:jc w:val="right"/>
       </w:pPr>
-      <w:bookmarkStart w:id="6" w:name="_Toc371775451"/>
-      <w:bookmarkStart w:id="7" w:name="_Toc371777035"/>
-      <w:bookmarkStart w:id="8" w:name="_Toc371777146"/>
-      <w:bookmarkStart w:id="9" w:name="_Toc372473127"/>
-      <w:bookmarkStart w:id="10" w:name="_Toc372484478"/>
+      <w:bookmarkStart w:name="_Toc371775451" w:id="6"/>
+      <w:bookmarkStart w:name="_Toc371777035" w:id="7"/>
+      <w:bookmarkStart w:name="_Toc371777146" w:id="8"/>
+      <w:bookmarkStart w:name="_Toc372473127" w:id="9"/>
+      <w:bookmarkStart w:name="_Toc372484478" w:id="10"/>
       <w:r>
         <w:t>Michał Krawiec</w:t>
       </w:r>
@@ -176,11 +176,11 @@
         <w:pStyle w:val="Nagwek3"/>
         <w:jc w:val="right"/>
       </w:pPr>
-      <w:bookmarkStart w:id="11" w:name="_Toc371775452"/>
-      <w:bookmarkStart w:id="12" w:name="_Toc371777036"/>
-      <w:bookmarkStart w:id="13" w:name="_Toc371777147"/>
-      <w:bookmarkStart w:id="14" w:name="_Toc372473128"/>
-      <w:bookmarkStart w:id="15" w:name="_Toc372484479"/>
+      <w:bookmarkStart w:name="_Toc371775452" w:id="11"/>
+      <w:bookmarkStart w:name="_Toc371777036" w:id="12"/>
+      <w:bookmarkStart w:name="_Toc371777147" w:id="13"/>
+      <w:bookmarkStart w:name="_Toc372473128" w:id="14"/>
+      <w:bookmarkStart w:name="_Toc372484479" w:id="15"/>
       <w:r>
         <w:t>Jakub Gierłachowski</w:t>
       </w:r>
@@ -194,7 +194,7 @@
     <w:sdt>
       <w:sdtPr>
         <w:rPr>
-          <w:rFonts w:asciiTheme="minorHAnsi" w:eastAsiaTheme="minorEastAsia" w:hAnsiTheme="minorHAnsi" w:cstheme="minorBidi"/>
+          <w:rFonts w:asciiTheme="minorHAnsi" w:hAnsiTheme="minorHAnsi" w:eastAsiaTheme="minorEastAsia" w:cstheme="minorBidi"/>
           <w:caps w:val="0"/>
           <w:sz w:val="22"/>
         </w:rPr>
@@ -248,7 +248,7 @@
               <w:lang w:val="pl-PL" w:eastAsia="pl-PL"/>
             </w:rPr>
           </w:pPr>
-          <w:hyperlink w:anchor="_Toc372484477" w:history="1">
+          <w:hyperlink w:history="1" w:anchor="_Toc372484477">
             <w:r>
               <w:rPr>
                 <w:rStyle w:val="Hipercze"/>
@@ -317,7 +317,7 @@
               <w:lang w:val="pl-PL" w:eastAsia="pl-PL"/>
             </w:rPr>
           </w:pPr>
-          <w:hyperlink w:anchor="_Toc372484478" w:history="1">
+          <w:hyperlink w:history="1" w:anchor="_Toc372484478">
             <w:r>
               <w:rPr>
                 <w:rStyle w:val="Hipercze"/>
@@ -386,7 +386,7 @@
               <w:lang w:val="pl-PL" w:eastAsia="pl-PL"/>
             </w:rPr>
           </w:pPr>
-          <w:hyperlink w:anchor="_Toc372484479" w:history="1">
+          <w:hyperlink w:history="1" w:anchor="_Toc372484479">
             <w:r>
               <w:rPr>
                 <w:rStyle w:val="Hipercze"/>
@@ -459,7 +459,7 @@
               <w:lang w:eastAsia="pl-PL"/>
             </w:rPr>
           </w:pPr>
-          <w:hyperlink w:anchor="_Toc372484480" w:history="1">
+          <w:hyperlink w:history="1" w:anchor="_Toc372484480">
             <w:r>
               <w:rPr>
                 <w:rStyle w:val="Hipercze"/>
@@ -549,7 +549,7 @@
               <w:lang w:val="pl-PL" w:eastAsia="pl-PL"/>
             </w:rPr>
           </w:pPr>
-          <w:hyperlink w:anchor="_Toc372484481" w:history="1">
+          <w:hyperlink w:history="1" w:anchor="_Toc372484481">
             <w:r>
               <w:rPr>
                 <w:rStyle w:val="Hipercze"/>
@@ -639,7 +639,7 @@
               <w:lang w:val="pl-PL" w:eastAsia="pl-PL"/>
             </w:rPr>
           </w:pPr>
-          <w:hyperlink w:anchor="_Toc372484482" w:history="1">
+          <w:hyperlink w:history="1" w:anchor="_Toc372484482">
             <w:r>
               <w:rPr>
                 <w:rStyle w:val="Hipercze"/>
@@ -725,7 +725,7 @@
               <w:lang w:val="pl-PL" w:eastAsia="pl-PL"/>
             </w:rPr>
           </w:pPr>
-          <w:hyperlink w:anchor="_Toc372484483" w:history="1">
+          <w:hyperlink w:history="1" w:anchor="_Toc372484483">
             <w:r>
               <w:rPr>
                 <w:rStyle w:val="Hipercze"/>
@@ -811,7 +811,7 @@
               <w:lang w:val="pl-PL" w:eastAsia="pl-PL"/>
             </w:rPr>
           </w:pPr>
-          <w:hyperlink w:anchor="_Toc372484484" w:history="1">
+          <w:hyperlink w:history="1" w:anchor="_Toc372484484">
             <w:r>
               <w:rPr>
                 <w:rStyle w:val="Hipercze"/>
@@ -901,7 +901,7 @@
               <w:lang w:eastAsia="pl-PL"/>
             </w:rPr>
           </w:pPr>
-          <w:hyperlink w:anchor="_Toc372484485" w:history="1">
+          <w:hyperlink w:history="1" w:anchor="_Toc372484485">
             <w:r>
               <w:rPr>
                 <w:rStyle w:val="Hipercze"/>
@@ -991,7 +991,7 @@
               <w:lang w:val="pl-PL" w:eastAsia="pl-PL"/>
             </w:rPr>
           </w:pPr>
-          <w:hyperlink w:anchor="_Toc372484486" w:history="1">
+          <w:hyperlink w:history="1" w:anchor="_Toc372484486">
             <w:r>
               <w:rPr>
                 <w:rStyle w:val="Hipercze"/>
@@ -1081,7 +1081,7 @@
               <w:lang w:val="pl-PL" w:eastAsia="pl-PL"/>
             </w:rPr>
           </w:pPr>
-          <w:hyperlink w:anchor="_Toc372484487" w:history="1">
+          <w:hyperlink w:history="1" w:anchor="_Toc372484487">
             <w:r>
               <w:rPr>
                 <w:rStyle w:val="Hipercze"/>
@@ -1171,7 +1171,7 @@
               <w:lang w:val="pl-PL" w:eastAsia="pl-PL"/>
             </w:rPr>
           </w:pPr>
-          <w:hyperlink w:anchor="_Toc372484488" w:history="1">
+          <w:hyperlink w:history="1" w:anchor="_Toc372484488">
             <w:r>
               <w:rPr>
                 <w:rStyle w:val="Hipercze"/>
@@ -1261,7 +1261,7 @@
               <w:lang w:val="pl-PL" w:eastAsia="pl-PL"/>
             </w:rPr>
           </w:pPr>
-          <w:hyperlink w:anchor="_Toc372484489" w:history="1">
+          <w:hyperlink w:history="1" w:anchor="_Toc372484489">
             <w:r>
               <w:rPr>
                 <w:rStyle w:val="Hipercze"/>
@@ -1347,7 +1347,7 @@
               <w:lang w:val="pl-PL" w:eastAsia="pl-PL"/>
             </w:rPr>
           </w:pPr>
-          <w:hyperlink w:anchor="_Toc372484490" w:history="1">
+          <w:hyperlink w:history="1" w:anchor="_Toc372484490">
             <w:r>
               <w:rPr>
                 <w:rStyle w:val="Hipercze"/>
@@ -1433,7 +1433,7 @@
               <w:lang w:val="pl-PL" w:eastAsia="pl-PL"/>
             </w:rPr>
           </w:pPr>
-          <w:hyperlink w:anchor="_Toc372484491" w:history="1">
+          <w:hyperlink w:history="1" w:anchor="_Toc372484491">
             <w:r>
               <w:rPr>
                 <w:rStyle w:val="Hipercze"/>
@@ -1519,7 +1519,7 @@
               <w:lang w:val="pl-PL" w:eastAsia="pl-PL"/>
             </w:rPr>
           </w:pPr>
-          <w:hyperlink w:anchor="_Toc372484492" w:history="1">
+          <w:hyperlink w:history="1" w:anchor="_Toc372484492">
             <w:r>
               <w:rPr>
                 <w:rStyle w:val="Hipercze"/>
@@ -1605,7 +1605,7 @@
               <w:lang w:val="pl-PL" w:eastAsia="pl-PL"/>
             </w:rPr>
           </w:pPr>
-          <w:hyperlink w:anchor="_Toc372484493" w:history="1">
+          <w:hyperlink w:history="1" w:anchor="_Toc372484493">
             <w:r>
               <w:rPr>
                 <w:rStyle w:val="Hipercze"/>
@@ -1695,7 +1695,7 @@
               <w:lang w:eastAsia="pl-PL"/>
             </w:rPr>
           </w:pPr>
-          <w:hyperlink w:anchor="_Toc372484494" w:history="1">
+          <w:hyperlink w:history="1" w:anchor="_Toc372484494">
             <w:r>
               <w:rPr>
                 <w:rStyle w:val="Hipercze"/>
@@ -1794,7 +1794,7 @@
               <w:lang w:val="pl-PL" w:eastAsia="pl-PL"/>
             </w:rPr>
           </w:pPr>
-          <w:hyperlink w:anchor="_Toc372484495" w:history="1">
+          <w:hyperlink w:history="1" w:anchor="_Toc372484495">
             <w:r>
               <w:rPr>
                 <w:rStyle w:val="Hipercze"/>
@@ -1884,7 +1884,7 @@
               <w:lang w:val="pl-PL" w:eastAsia="pl-PL"/>
             </w:rPr>
           </w:pPr>
-          <w:hyperlink w:anchor="_Toc372484496" w:history="1">
+          <w:hyperlink w:history="1" w:anchor="_Toc372484496">
             <w:r>
               <w:rPr>
                 <w:rStyle w:val="Hipercze"/>
@@ -1974,7 +1974,7 @@
               <w:lang w:val="pl-PL" w:eastAsia="pl-PL"/>
             </w:rPr>
           </w:pPr>
-          <w:hyperlink w:anchor="_Toc372484497" w:history="1">
+          <w:hyperlink w:history="1" w:anchor="_Toc372484497">
             <w:r>
               <w:rPr>
                 <w:rStyle w:val="Hipercze"/>
@@ -2064,7 +2064,7 @@
               <w:lang w:val="pl-PL" w:eastAsia="pl-PL"/>
             </w:rPr>
           </w:pPr>
-          <w:hyperlink w:anchor="_Toc372484498" w:history="1">
+          <w:hyperlink w:history="1" w:anchor="_Toc372484498">
             <w:r>
               <w:rPr>
                 <w:rStyle w:val="Hipercze"/>
@@ -2154,7 +2154,7 @@
               <w:lang w:val="pl-PL" w:eastAsia="pl-PL"/>
             </w:rPr>
           </w:pPr>
-          <w:hyperlink w:anchor="_Toc372484499" w:history="1">
+          <w:hyperlink w:history="1" w:anchor="_Toc372484499">
             <w:r>
               <w:rPr>
                 <w:rStyle w:val="Hipercze"/>
@@ -2244,7 +2244,7 @@
               <w:lang w:val="pl-PL" w:eastAsia="pl-PL"/>
             </w:rPr>
           </w:pPr>
-          <w:hyperlink w:anchor="_Toc372484500" w:history="1">
+          <w:hyperlink w:history="1" w:anchor="_Toc372484500">
             <w:r>
               <w:rPr>
                 <w:rStyle w:val="Hipercze"/>
@@ -2334,7 +2334,7 @@
               <w:lang w:val="pl-PL" w:eastAsia="pl-PL"/>
             </w:rPr>
           </w:pPr>
-          <w:hyperlink w:anchor="_Toc372484501" w:history="1">
+          <w:hyperlink w:history="1" w:anchor="_Toc372484501">
             <w:r>
               <w:rPr>
                 <w:rStyle w:val="Hipercze"/>
@@ -2420,7 +2420,7 @@
               <w:lang w:val="pl-PL" w:eastAsia="pl-PL"/>
             </w:rPr>
           </w:pPr>
-          <w:hyperlink w:anchor="_Toc372484502" w:history="1">
+          <w:hyperlink w:history="1" w:anchor="_Toc372484502">
             <w:r>
               <w:rPr>
                 <w:rStyle w:val="Hipercze"/>
@@ -2506,7 +2506,7 @@
               <w:lang w:val="pl-PL" w:eastAsia="pl-PL"/>
             </w:rPr>
           </w:pPr>
-          <w:hyperlink w:anchor="_Toc372484503" w:history="1">
+          <w:hyperlink w:history="1" w:anchor="_Toc372484503">
             <w:r>
               <w:rPr>
                 <w:rStyle w:val="Hipercze"/>
@@ -2596,7 +2596,7 @@
               <w:lang w:eastAsia="pl-PL"/>
             </w:rPr>
           </w:pPr>
-          <w:hyperlink w:anchor="_Toc372484504" w:history="1">
+          <w:hyperlink w:history="1" w:anchor="_Toc372484504">
             <w:r>
               <w:rPr>
                 <w:rStyle w:val="Hipercze"/>
@@ -2688,7 +2688,7 @@
               <w:lang w:val="pl-PL" w:eastAsia="pl-PL"/>
             </w:rPr>
           </w:pPr>
-          <w:hyperlink w:anchor="_Toc372484505" w:history="1">
+          <w:hyperlink w:history="1" w:anchor="_Toc372484505">
             <w:r>
               <w:rPr>
                 <w:rStyle w:val="Hipercze"/>
@@ -2774,7 +2774,7 @@
               <w:lang w:val="pl-PL" w:eastAsia="pl-PL"/>
             </w:rPr>
           </w:pPr>
-          <w:hyperlink w:anchor="_Toc372484506" w:history="1">
+          <w:hyperlink w:history="1" w:anchor="_Toc372484506">
             <w:r>
               <w:rPr>
                 <w:rStyle w:val="Hipercze"/>
@@ -2860,7 +2860,7 @@
               <w:lang w:val="pl-PL" w:eastAsia="pl-PL"/>
             </w:rPr>
           </w:pPr>
-          <w:hyperlink w:anchor="_Toc372484507" w:history="1">
+          <w:hyperlink w:history="1" w:anchor="_Toc372484507">
             <w:r>
               <w:rPr>
                 <w:rStyle w:val="Hipercze"/>
@@ -2950,7 +2950,7 @@
               <w:lang w:val="pl-PL" w:eastAsia="pl-PL"/>
             </w:rPr>
           </w:pPr>
-          <w:hyperlink w:anchor="_Toc372484508" w:history="1">
+          <w:hyperlink w:history="1" w:anchor="_Toc372484508">
             <w:r>
               <w:rPr>
                 <w:rStyle w:val="Hipercze"/>
@@ -3036,7 +3036,7 @@
               <w:lang w:val="pl-PL" w:eastAsia="pl-PL"/>
             </w:rPr>
           </w:pPr>
-          <w:hyperlink w:anchor="_Toc372484509" w:history="1">
+          <w:hyperlink w:history="1" w:anchor="_Toc372484509">
             <w:r>
               <w:rPr>
                 <w:rStyle w:val="Hipercze"/>
@@ -3122,7 +3122,7 @@
               <w:lang w:val="pl-PL" w:eastAsia="pl-PL"/>
             </w:rPr>
           </w:pPr>
-          <w:hyperlink w:anchor="_Toc372484510" w:history="1">
+          <w:hyperlink w:history="1" w:anchor="_Toc372484510">
             <w:r>
               <w:rPr>
                 <w:rStyle w:val="Hipercze"/>
@@ -3212,7 +3212,7 @@
               <w:lang w:val="pl-PL" w:eastAsia="pl-PL"/>
             </w:rPr>
           </w:pPr>
-          <w:hyperlink w:anchor="_Toc372484511" w:history="1">
+          <w:hyperlink w:history="1" w:anchor="_Toc372484511">
             <w:r>
               <w:rPr>
                 <w:rStyle w:val="Hipercze"/>
@@ -3298,7 +3298,7 @@
               <w:lang w:val="pl-PL" w:eastAsia="pl-PL"/>
             </w:rPr>
           </w:pPr>
-          <w:hyperlink w:anchor="_Toc372484512" w:history="1">
+          <w:hyperlink w:history="1" w:anchor="_Toc372484512">
             <w:r>
               <w:rPr>
                 <w:rStyle w:val="Hipercze"/>
@@ -3384,7 +3384,7 @@
               <w:lang w:val="pl-PL" w:eastAsia="pl-PL"/>
             </w:rPr>
           </w:pPr>
-          <w:hyperlink w:anchor="_Toc372484513" w:history="1">
+          <w:hyperlink w:history="1" w:anchor="_Toc372484513">
             <w:r>
               <w:rPr>
                 <w:rStyle w:val="Hipercze"/>
@@ -3470,7 +3470,7 @@
               <w:lang w:val="pl-PL" w:eastAsia="pl-PL"/>
             </w:rPr>
           </w:pPr>
-          <w:hyperlink w:anchor="_Toc372484514" w:history="1">
+          <w:hyperlink w:history="1" w:anchor="_Toc372484514">
             <w:r>
               <w:rPr>
                 <w:rStyle w:val="Hipercze"/>
@@ -3556,7 +3556,7 @@
               <w:lang w:val="pl-PL" w:eastAsia="pl-PL"/>
             </w:rPr>
           </w:pPr>
-          <w:hyperlink w:anchor="_Toc372484515" w:history="1">
+          <w:hyperlink w:history="1" w:anchor="_Toc372484515">
             <w:r>
               <w:rPr>
                 <w:rStyle w:val="Hipercze"/>
@@ -3642,7 +3642,7 @@
               <w:lang w:val="pl-PL" w:eastAsia="pl-PL"/>
             </w:rPr>
           </w:pPr>
-          <w:hyperlink w:anchor="_Toc372484516" w:history="1">
+          <w:hyperlink w:history="1" w:anchor="_Toc372484516">
             <w:r>
               <w:rPr>
                 <w:rStyle w:val="Hipercze"/>
@@ -3732,7 +3732,7 @@
               <w:lang w:val="pl-PL" w:eastAsia="pl-PL"/>
             </w:rPr>
           </w:pPr>
-          <w:hyperlink w:anchor="_Toc372484517" w:history="1">
+          <w:hyperlink w:history="1" w:anchor="_Toc372484517">
             <w:r>
               <w:rPr>
                 <w:rStyle w:val="Hipercze"/>
@@ -3818,7 +3818,7 @@
               <w:lang w:val="pl-PL" w:eastAsia="pl-PL"/>
             </w:rPr>
           </w:pPr>
-          <w:hyperlink w:anchor="_Toc372484518" w:history="1">
+          <w:hyperlink w:history="1" w:anchor="_Toc372484518">
             <w:r>
               <w:rPr>
                 <w:rStyle w:val="Hipercze"/>
@@ -3904,7 +3904,7 @@
               <w:lang w:val="pl-PL" w:eastAsia="pl-PL"/>
             </w:rPr>
           </w:pPr>
-          <w:hyperlink w:anchor="_Toc372484519" w:history="1">
+          <w:hyperlink w:history="1" w:anchor="_Toc372484519">
             <w:r>
               <w:rPr>
                 <w:rStyle w:val="Hipercze"/>
@@ -3990,7 +3990,7 @@
               <w:lang w:val="pl-PL" w:eastAsia="pl-PL"/>
             </w:rPr>
           </w:pPr>
-          <w:hyperlink w:anchor="_Toc372484520" w:history="1">
+          <w:hyperlink w:history="1" w:anchor="_Toc372484520">
             <w:r>
               <w:rPr>
                 <w:rStyle w:val="Hipercze"/>
@@ -4076,7 +4076,7 @@
               <w:lang w:val="pl-PL" w:eastAsia="pl-PL"/>
             </w:rPr>
           </w:pPr>
-          <w:hyperlink w:anchor="_Toc372484521" w:history="1">
+          <w:hyperlink w:history="1" w:anchor="_Toc372484521">
             <w:r>
               <w:rPr>
                 <w:rStyle w:val="Hipercze"/>
@@ -4162,7 +4162,7 @@
               <w:lang w:val="pl-PL" w:eastAsia="pl-PL"/>
             </w:rPr>
           </w:pPr>
-          <w:hyperlink w:anchor="_Toc372484522" w:history="1">
+          <w:hyperlink w:history="1" w:anchor="_Toc372484522">
             <w:r>
               <w:rPr>
                 <w:rStyle w:val="Hipercze"/>
@@ -4252,7 +4252,7 @@
               <w:lang w:val="pl-PL" w:eastAsia="pl-PL"/>
             </w:rPr>
           </w:pPr>
-          <w:hyperlink w:anchor="_Toc372484523" w:history="1">
+          <w:hyperlink w:history="1" w:anchor="_Toc372484523">
             <w:r>
               <w:rPr>
                 <w:rStyle w:val="Hipercze"/>
@@ -4338,7 +4338,7 @@
               <w:lang w:val="pl-PL" w:eastAsia="pl-PL"/>
             </w:rPr>
           </w:pPr>
-          <w:hyperlink w:anchor="_Toc372484524" w:history="1">
+          <w:hyperlink w:history="1" w:anchor="_Toc372484524">
             <w:r>
               <w:rPr>
                 <w:rStyle w:val="Hipercze"/>
@@ -4424,7 +4424,7 @@
               <w:lang w:val="pl-PL" w:eastAsia="pl-PL"/>
             </w:rPr>
           </w:pPr>
-          <w:hyperlink w:anchor="_Toc372484525" w:history="1">
+          <w:hyperlink w:history="1" w:anchor="_Toc372484525">
             <w:r>
               <w:rPr>
                 <w:rStyle w:val="Hipercze"/>
@@ -4510,7 +4510,7 @@
               <w:lang w:val="pl-PL" w:eastAsia="pl-PL"/>
             </w:rPr>
           </w:pPr>
-          <w:hyperlink w:anchor="_Toc372484526" w:history="1">
+          <w:hyperlink w:history="1" w:anchor="_Toc372484526">
             <w:r>
               <w:rPr>
                 <w:rStyle w:val="Hipercze"/>
@@ -4596,7 +4596,7 @@
               <w:lang w:val="pl-PL" w:eastAsia="pl-PL"/>
             </w:rPr>
           </w:pPr>
-          <w:hyperlink w:anchor="_Toc372484527" w:history="1">
+          <w:hyperlink w:history="1" w:anchor="_Toc372484527">
             <w:r>
               <w:rPr>
                 <w:rStyle w:val="Hipercze"/>
@@ -4686,7 +4686,7 @@
               <w:lang w:val="pl-PL" w:eastAsia="pl-PL"/>
             </w:rPr>
           </w:pPr>
-          <w:hyperlink w:anchor="_Toc372484528" w:history="1">
+          <w:hyperlink w:history="1" w:anchor="_Toc372484528">
             <w:r>
               <w:rPr>
                 <w:rStyle w:val="Hipercze"/>
@@ -4772,7 +4772,7 @@
               <w:lang w:val="pl-PL" w:eastAsia="pl-PL"/>
             </w:rPr>
           </w:pPr>
-          <w:hyperlink w:anchor="_Toc372484529" w:history="1">
+          <w:hyperlink w:history="1" w:anchor="_Toc372484529">
             <w:r>
               <w:rPr>
                 <w:rStyle w:val="Hipercze"/>
@@ -4858,7 +4858,7 @@
               <w:lang w:val="pl-PL" w:eastAsia="pl-PL"/>
             </w:rPr>
           </w:pPr>
-          <w:hyperlink w:anchor="_Toc372484530" w:history="1">
+          <w:hyperlink w:history="1" w:anchor="_Toc372484530">
             <w:r>
               <w:rPr>
                 <w:rStyle w:val="Hipercze"/>
@@ -4944,7 +4944,7 @@
               <w:lang w:val="pl-PL" w:eastAsia="pl-PL"/>
             </w:rPr>
           </w:pPr>
-          <w:hyperlink w:anchor="_Toc372484531" w:history="1">
+          <w:hyperlink w:history="1" w:anchor="_Toc372484531">
             <w:r>
               <w:rPr>
                 <w:rStyle w:val="Hipercze"/>
@@ -5034,7 +5034,7 @@
               <w:lang w:val="pl-PL" w:eastAsia="pl-PL"/>
             </w:rPr>
           </w:pPr>
-          <w:hyperlink w:anchor="_Toc372484532" w:history="1">
+          <w:hyperlink w:history="1" w:anchor="_Toc372484532">
             <w:r>
               <w:rPr>
                 <w:rStyle w:val="Hipercze"/>
@@ -5124,7 +5124,7 @@
               <w:lang w:eastAsia="pl-PL"/>
             </w:rPr>
           </w:pPr>
-          <w:hyperlink w:anchor="_Toc372484533" w:history="1">
+          <w:hyperlink w:history="1" w:anchor="_Toc372484533">
             <w:r>
               <w:rPr>
                 <w:rStyle w:val="Hipercze"/>
@@ -5214,7 +5214,7 @@
               <w:lang w:val="pl-PL" w:eastAsia="pl-PL"/>
             </w:rPr>
           </w:pPr>
-          <w:hyperlink w:anchor="_Toc372484534" w:history="1">
+          <w:hyperlink w:history="1" w:anchor="_Toc372484534">
             <w:r>
               <w:rPr>
                 <w:rStyle w:val="Hipercze"/>
@@ -5304,7 +5304,7 @@
               <w:lang w:val="pl-PL" w:eastAsia="pl-PL"/>
             </w:rPr>
           </w:pPr>
-          <w:hyperlink w:anchor="_Toc372484535" w:history="1">
+          <w:hyperlink w:history="1" w:anchor="_Toc372484535">
             <w:r>
               <w:rPr>
                 <w:rStyle w:val="Hipercze"/>
@@ -5394,7 +5394,7 @@
               <w:lang w:val="pl-PL" w:eastAsia="pl-PL"/>
             </w:rPr>
           </w:pPr>
-          <w:hyperlink w:anchor="_Toc372484536" w:history="1">
+          <w:hyperlink w:history="1" w:anchor="_Toc372484536">
             <w:r>
               <w:rPr>
                 <w:rStyle w:val="Hipercze"/>
@@ -5484,7 +5484,7 @@
               <w:lang w:val="pl-PL" w:eastAsia="pl-PL"/>
             </w:rPr>
           </w:pPr>
-          <w:hyperlink w:anchor="_Toc372484537" w:history="1">
+          <w:hyperlink w:history="1" w:anchor="_Toc372484537">
             <w:r>
               <w:rPr>
                 <w:rStyle w:val="Hipercze"/>
@@ -5574,7 +5574,7 @@
               <w:lang w:eastAsia="pl-PL"/>
             </w:rPr>
           </w:pPr>
-          <w:hyperlink w:anchor="_Toc372484538" w:history="1">
+          <w:hyperlink w:history="1" w:anchor="_Toc372484538">
             <w:r>
               <w:rPr>
                 <w:rStyle w:val="Hipercze"/>
@@ -5664,7 +5664,7 @@
               <w:lang w:val="pl-PL" w:eastAsia="pl-PL"/>
             </w:rPr>
           </w:pPr>
-          <w:hyperlink w:anchor="_Toc372484539" w:history="1">
+          <w:hyperlink w:history="1" w:anchor="_Toc372484539">
             <w:r>
               <w:rPr>
                 <w:rStyle w:val="Hipercze"/>
@@ -5754,7 +5754,7 @@
               <w:lang w:val="pl-PL" w:eastAsia="pl-PL"/>
             </w:rPr>
           </w:pPr>
-          <w:hyperlink w:anchor="_Toc372484540" w:history="1">
+          <w:hyperlink w:history="1" w:anchor="_Toc372484540">
             <w:r>
               <w:rPr>
                 <w:rStyle w:val="Hipercze"/>
@@ -5863,7 +5863,7 @@
         <w:pStyle w:val="Styl1"/>
         <w:jc w:val="both"/>
       </w:pPr>
-      <w:bookmarkStart w:id="16" w:name="_Toc372484480"/>
+      <w:bookmarkStart w:name="_Toc372484480" w:id="16"/>
       <w:r>
         <w:lastRenderedPageBreak/>
         <w:t>Wstęp</w:t>
@@ -5875,7 +5875,7 @@
         <w:pStyle w:val="Style2"/>
         <w:jc w:val="both"/>
       </w:pPr>
-      <w:bookmarkStart w:id="17" w:name="_Toc372484481"/>
+      <w:bookmarkStart w:name="_Toc372484481" w:id="17"/>
       <w:r>
         <w:t>Opis problemu</w:t>
       </w:r>
@@ -5884,7 +5884,7 @@
     <w:p>
       <w:r>
         <w:rPr>
-          <w:rFonts w:ascii="Calibri" w:eastAsia="Calibri" w:hAnsi="Calibri" w:cs="Calibri"/>
+          <w:rFonts w:ascii="Calibri" w:hAnsi="Calibri" w:eastAsia="Calibri" w:cs="Calibri"/>
           <w:szCs w:val="24"/>
         </w:rPr>
         <w:t>W raporcie skupimy się na dwóch metodach zabezpieczania portfela opcji: delta i gamma hedgingu. W tym celu wprowadzamy model polegający na tym, że sprzedajemy na Giełdzie Papierów Wartościowych wszystkie zapadające we wrześniu 2011 opcje na WIG20. W pierwszej części symulacji skupiamy się tylko na delta hedgingu, zabezpieczamy portfel przy pomocy indeksu WIG20 oraz pewnej obligacji, w idealnym świecie abstrakcji nie rozważamy kosztów transakcji. Druga część raportu skupia się na idei gamma hedgingu, zmieniamy model, wprowadzając możliwość użycia opcji binarnych, co więcej wprowadzamy opłaty za sprzedaż lub kupno jakiegokolwiek instrumentu i badamy jaki jest wpływ rozszerzenia modelu na obserwacje.</w:t>
@@ -5893,7 +5893,7 @@
     <w:p>
       <w:r>
         <w:rPr>
-          <w:rFonts w:ascii="Calibri" w:eastAsia="Calibri" w:hAnsi="Calibri" w:cs="Calibri"/>
+          <w:rFonts w:ascii="Calibri" w:hAnsi="Calibri" w:eastAsia="Calibri" w:cs="Calibri"/>
           <w:szCs w:val="24"/>
         </w:rPr>
         <w:t>Na koniec skupimy się na numerycznych testach dotyczących prawdziwości formuły Ito.</w:t>
@@ -5904,7 +5904,7 @@
         <w:pStyle w:val="Style2"/>
         <w:jc w:val="both"/>
       </w:pPr>
-      <w:bookmarkStart w:id="18" w:name="_Toc372484482"/>
+      <w:bookmarkStart w:name="_Toc372484482" w:id="18"/>
       <w:r>
         <w:t>Opcje</w:t>
       </w:r>
@@ -5914,17 +5914,32 @@
       <w:pPr>
         <w:pStyle w:val="Style3"/>
       </w:pPr>
-      <w:bookmarkStart w:id="19" w:name="_Toc372484483"/>
-      <w:r>
+      <w:bookmarkStart w:name="_Toc372484483" w:id="19"/>
+      <w:r>
+        <w:rPr/>
         <w:t>Standardy opcji</w:t>
       </w:r>
       <w:bookmarkEnd w:id="19"/>
+    </w:p>
+    <w:p>
+      <w:pPr>
+        <w:pStyle w:val="Podtytu"/>
+      </w:pPr>
+      <w:r>
+        <w:rPr>
+          <w:rFonts w:ascii="Calibri" w:hAnsi="Calibri" w:eastAsia="Calibri" w:cs="Calibri" w:asciiTheme="minorAscii" w:hAnsiTheme="minorAscii" w:eastAsiaTheme="minorAscii" w:cstheme="minorAscii"/>
+          <w:color w:val="auto"/>
+          <w:sz w:val="24"/>
+          <w:szCs w:val="24"/>
+        </w:rPr>
+        <w:t xml:space="preserve">Na Giełdzie Papierów Wartościowych występują jedynie europejskie opcje kupna i sprzedaży na indeks WIG20. Są one regulowane przez ściśle określone standardy. Główne parametry opcji, które będą nam potrzebne, to ich kursy wykonania oraz zapadalności. Standardy określają, że możliwymi miesiącami zapadnięcia są: marzec, czerwiec, wrzesień oraz grudzień. Dniem zakończenia życia opcji zawsze jest trzeci piątek miesiąca, chyba że nie jest on dniem giełdowym - wtedy jest to najbliższy dzień giełdowy poprzedzający go. W niniejszym raporcie interesować nas będą opcje zapadające we wrześniu 2011, tj. dnia 16-09-2011. Kursy wykonania regulowane są następująco: dla najbliższej zapadalności są to wielokrotności 50 (w okolicy aktualnego kursu), a dla kolejnych wielokrotności 100. Nas będzie interesowała druga z tych sytuacji, dla której ponadto jest wymóg, żeby zawsze dostępne były co najmniej 4 serie opcji z kursem wykonania poniżej aktualnego oraz co najmniej 4 serie z kursem powyżej niego. Tutaj będziemy przyjmować, że istnieje do 5 serii w każdej grupie. Ponieważ kurs z dnia, od którego rozpoczynamy nasze rozważania, wynosi trochę ponad 2700, to przyjmować będziemy, że dysponujemy opcjami z kursami wykonania od 2300 do 3200.</w:t>
+      </w:r>
     </w:p>
     <w:p>
       <w:pPr>
         <w:pStyle w:val="Style3"/>
       </w:pPr>
-      <w:bookmarkStart w:id="20" w:name="_Toc372484484"/>
+      <w:bookmarkStart w:name="_Toc372484484" w:id="20"/>
       <w:r>
         <w:t>Wybór opcji</w:t>
       </w:r>
@@ -5991,7 +6006,7 @@
         <w:pStyle w:val="Styl1"/>
         <w:jc w:val="both"/>
       </w:pPr>
-      <w:bookmarkStart w:id="21" w:name="_Toc372484485"/>
+      <w:bookmarkStart w:name="_Toc372484485" w:id="21"/>
       <w:r>
         <w:t>Część teoretyczna</w:t>
       </w:r>
@@ -6002,7 +6017,7 @@
         <w:pStyle w:val="Style2"/>
         <w:jc w:val="both"/>
       </w:pPr>
-      <w:bookmarkStart w:id="22" w:name="_Toc372484486"/>
+      <w:bookmarkStart w:name="_Toc372484486" w:id="22"/>
       <w:r>
         <w:t>Model</w:t>
       </w:r>
@@ -6065,7 +6080,7 @@
     <w:p>
       <w:r>
         <w:rPr>
-          <w:rFonts w:ascii="Calibri" w:eastAsia="Calibri" w:hAnsi="Calibri" w:cs="Calibri"/>
+          <w:rFonts w:ascii="Calibri" w:hAnsi="Calibri" w:eastAsia="Calibri" w:cs="Calibri"/>
           <w:szCs w:val="24"/>
         </w:rPr>
         <w:lastRenderedPageBreak/>
@@ -6077,7 +6092,7 @@
         <w:pStyle w:val="Style2"/>
         <w:jc w:val="both"/>
       </w:pPr>
-      <w:bookmarkStart w:id="23" w:name="_Toc372484487"/>
+      <w:bookmarkStart w:name="_Toc372484487" w:id="23"/>
       <w:r>
         <w:t>Kalibracja oraz część wstępna projektu</w:t>
       </w:r>
@@ -6086,7 +6101,7 @@
     <w:p>
       <w:r>
         <w:rPr>
-          <w:rFonts w:ascii="Calibri" w:eastAsia="Calibri" w:hAnsi="Calibri" w:cs="Calibri"/>
+          <w:rFonts w:ascii="Calibri" w:hAnsi="Calibri" w:eastAsia="Calibri" w:cs="Calibri"/>
           <w:szCs w:val="24"/>
         </w:rPr>
         <w:t>Mając dane z poprzedniego roku, możemy policzyć zmienność i dryf. W tym celu najpierw policzyliśmy dzienne historyczne zwroty z indeksu WIG20:</w:t>
@@ -6149,8 +6164,7 @@
     <w:p>
       <w:r>
         <w:rPr>
-          <w:rFonts w:ascii="Calibri" w:eastAsia="Calibri" w:hAnsi="Calibri" w:cs="Calibri"/>
-          <w:szCs w:val="24"/>
+          <w:rFonts w:ascii="Calibri" w:hAnsi="Calibri" w:eastAsia="Calibri" w:cs="Calibri"/>
         </w:rPr>
         <w:t xml:space="preserve">gdzie </w:t>
       </w:r>
@@ -6203,10 +6217,27 @@
       </w:r>
       <w:r>
         <w:rPr>
-          <w:rFonts w:ascii="Calibri" w:eastAsia="Calibri" w:hAnsi="Calibri" w:cs="Calibri"/>
-          <w:szCs w:val="24"/>
+          <w:rFonts w:ascii="Calibri" w:hAnsi="Calibri" w:eastAsia="Calibri" w:cs="Calibri"/>
         </w:rPr>
-        <w:t xml:space="preserve"> jest ceną aktywa bazowego w i-tym dniu. Warto przyjrzeć się rozkładom tych zwrotów, okazuje się że po odrzuceniu kilku obserwacji odstających, można przyjąć, że pochodzą one z rozkładu normalnego. Widać to na histogramach oraz wykresach kwantylowych i typu box-plot.</w:t>
+        <w:t xml:space="preserve"> jest ceną aktywa bazowego w i-tym dniu. Warto przyjrzeć się rozkładom tych zwrotów, okazuje się że po odrzuceniu kilku obserwacji odstających, można przyjąć, że </w:t>
+      </w:r>
+      <w:r>
+        <w:rPr>
+          <w:rFonts w:ascii="Calibri" w:hAnsi="Calibri" w:eastAsia="Calibri" w:cs="Calibri"/>
+        </w:rPr>
+        <w:t xml:space="preserve">zwroty </w:t>
+      </w:r>
+      <w:r>
+        <w:rPr>
+          <w:rFonts w:ascii="Calibri" w:hAnsi="Calibri" w:eastAsia="Calibri" w:cs="Calibri"/>
+        </w:rPr>
+        <w:t xml:space="preserve">pochodzą</w:t>
+      </w:r>
+      <w:r>
+        <w:rPr>
+          <w:rFonts w:ascii="Calibri" w:hAnsi="Calibri" w:eastAsia="Calibri" w:cs="Calibri"/>
+        </w:rPr>
+        <w:t xml:space="preserve"> z rozkładu normalnego. Widać to na histogramach oraz wykresach kwantylowych i typu box-plot.</w:t>
       </w:r>
     </w:p>
     <w:p>
@@ -6361,7 +6392,7 @@
     <w:p>
       <w:r>
         <w:rPr>
-          <w:rFonts w:ascii="Calibri" w:eastAsia="Calibri" w:hAnsi="Calibri" w:cs="Calibri"/>
+          <w:rFonts w:ascii="Calibri" w:hAnsi="Calibri" w:eastAsia="Calibri" w:cs="Calibri"/>
           <w:color w:val="000000" w:themeColor="text1"/>
         </w:rPr>
         <w:t>Wykonaliśmy także testy normalności Shapiro-Wilka i Kołmogorowa-Smirnowa, które nie dały podstaw do odrzucenia hipotezy o normalności (po usunięciu obserwacji odstających).</w:t>
@@ -6370,7 +6401,7 @@
     <w:p>
       <w:r>
         <w:rPr>
-          <w:rFonts w:ascii="Calibri" w:eastAsia="Calibri" w:hAnsi="Calibri" w:cs="Calibri"/>
+          <w:rFonts w:ascii="Calibri" w:hAnsi="Calibri" w:eastAsia="Calibri" w:cs="Calibri"/>
           <w:color w:val="000000" w:themeColor="text1"/>
         </w:rPr>
         <w:t>Mogliśmy przejść do estymowania potrzebnych parametrów. Dryf szacujemy przy użyciu standardowego estymatora średniej, przemnożonego przez okres czasu (w skali roku), w naszym przypadku 252 dni, M - liczba obserwacji.</w:t>
@@ -6477,7 +6508,7 @@
     <w:p>
       <w:r>
         <w:rPr>
-          <w:rFonts w:ascii="Calibri" w:eastAsia="Calibri" w:hAnsi="Calibri" w:cs="Calibri"/>
+          <w:rFonts w:ascii="Calibri" w:hAnsi="Calibri" w:eastAsia="Calibri" w:cs="Calibri"/>
           <w:color w:val="000000" w:themeColor="text1"/>
           <w:szCs w:val="24"/>
         </w:rPr>
@@ -6536,7 +6567,7 @@
     <w:p>
       <w:r>
         <w:rPr>
-          <w:rFonts w:ascii="Calibri" w:eastAsia="Calibri" w:hAnsi="Calibri" w:cs="Calibri"/>
+          <w:rFonts w:ascii="Calibri" w:hAnsi="Calibri" w:eastAsia="Calibri" w:cs="Calibri"/>
           <w:color w:val="000000" w:themeColor="text1"/>
           <w:szCs w:val="24"/>
         </w:rPr>
@@ -6596,7 +6627,7 @@
     <w:p>
       <w:r>
         <w:rPr>
-          <w:rFonts w:ascii="Calibri" w:eastAsia="Calibri" w:hAnsi="Calibri" w:cs="Calibri"/>
+          <w:rFonts w:ascii="Calibri" w:hAnsi="Calibri" w:eastAsia="Calibri" w:cs="Calibri"/>
           <w:color w:val="000000" w:themeColor="text1"/>
           <w:szCs w:val="24"/>
         </w:rPr>
@@ -6655,7 +6686,7 @@
     <w:p>
       <w:r>
         <w:rPr>
-          <w:rFonts w:ascii="Calibri" w:eastAsia="Calibri" w:hAnsi="Calibri" w:cs="Calibri"/>
+          <w:rFonts w:ascii="Calibri" w:hAnsi="Calibri" w:eastAsia="Calibri" w:cs="Calibri"/>
           <w:color w:val="000000" w:themeColor="text1"/>
           <w:szCs w:val="24"/>
         </w:rPr>
@@ -6712,7 +6743,7 @@
       </w:r>
       <w:r>
         <w:rPr>
-          <w:rFonts w:ascii="Calibri" w:eastAsia="Calibri" w:hAnsi="Calibri" w:cs="Calibri"/>
+          <w:rFonts w:ascii="Calibri" w:hAnsi="Calibri" w:eastAsia="Calibri" w:cs="Calibri"/>
           <w:color w:val="000000" w:themeColor="text1"/>
           <w:szCs w:val="24"/>
         </w:rPr>
@@ -6722,7 +6753,7 @@
     <w:p>
       <w:r>
         <w:rPr>
-          <w:rFonts w:ascii="Calibri" w:eastAsia="Calibri" w:hAnsi="Calibri" w:cs="Calibri"/>
+          <w:rFonts w:ascii="Calibri" w:hAnsi="Calibri" w:eastAsia="Calibri" w:cs="Calibri"/>
           <w:color w:val="000000" w:themeColor="text1"/>
           <w:szCs w:val="24"/>
         </w:rPr>
@@ -6781,7 +6812,7 @@
     <w:p>
       <w:r>
         <w:rPr>
-          <w:rFonts w:ascii="Calibri" w:eastAsia="Calibri" w:hAnsi="Calibri" w:cs="Calibri"/>
+          <w:rFonts w:ascii="Calibri" w:hAnsi="Calibri" w:eastAsia="Calibri" w:cs="Calibri"/>
           <w:color w:val="000000" w:themeColor="text1"/>
           <w:szCs w:val="24"/>
         </w:rPr>
@@ -6839,7 +6870,7 @@
       </w:r>
       <w:r>
         <w:rPr>
-          <w:rFonts w:ascii="Calibri" w:eastAsia="Calibri" w:hAnsi="Calibri" w:cs="Calibri"/>
+          <w:rFonts w:ascii="Calibri" w:hAnsi="Calibri" w:eastAsia="Calibri" w:cs="Calibri"/>
           <w:color w:val="000000" w:themeColor="text1"/>
           <w:szCs w:val="24"/>
         </w:rPr>
@@ -6905,7 +6936,7 @@
         <w:pStyle w:val="Style2"/>
         <w:jc w:val="both"/>
       </w:pPr>
-      <w:bookmarkStart w:id="24" w:name="_Toc372484488"/>
+      <w:bookmarkStart w:name="_Toc372484488" w:id="24"/>
       <w:r>
         <w:t>Stopa wolna od ryzyka</w:t>
       </w:r>
@@ -6914,7 +6945,7 @@
     <w:p>
       <w:r>
         <w:rPr>
-          <w:rFonts w:ascii="Calibri" w:eastAsia="Calibri" w:hAnsi="Calibri" w:cs="Calibri"/>
+          <w:rFonts w:ascii="Calibri" w:hAnsi="Calibri" w:eastAsia="Calibri" w:cs="Calibri"/>
           <w:szCs w:val="24"/>
         </w:rPr>
         <w:t>Przy konstrukcji portfela potrzebowaliśmy instrumentu wolnego od ryzyka. W tym celu wzięliśmy notowaną w tamtym okresie zerokuponową obligację dwuletnią o sygnaturze: OK0711, nominale 1000 i kursie zamknięcia 979,90. Dzięki temu mogliśmy wyliczyć stopę wolną od ryzyka r.</w:t>
@@ -7073,7 +7104,7 @@
         <w:pStyle w:val="Style2"/>
         <w:jc w:val="both"/>
       </w:pPr>
-      <w:bookmarkStart w:id="25" w:name="_Toc372484489"/>
+      <w:bookmarkStart w:name="_Toc372484489" w:id="25"/>
       <w:r>
         <w:t>Wycena Opcji</w:t>
       </w:r>
@@ -7083,7 +7114,7 @@
       <w:pPr>
         <w:pStyle w:val="Style3"/>
       </w:pPr>
-      <w:bookmarkStart w:id="26" w:name="_Toc372484490"/>
+      <w:bookmarkStart w:name="_Toc372484490" w:id="26"/>
       <w:r>
         <w:t>Wprowadzenie i oznaczenia</w:t>
       </w:r>
@@ -7266,7 +7297,7 @@
       <w:pPr>
         <w:pStyle w:val="Style3"/>
       </w:pPr>
-      <w:bookmarkStart w:id="27" w:name="_Toc372484491"/>
+      <w:bookmarkStart w:name="_Toc372484491" w:id="27"/>
       <w:r>
         <w:t>Delta hedging</w:t>
       </w:r>
@@ -7500,7 +7531,7 @@
       <w:pPr>
         <w:pStyle w:val="Style3"/>
       </w:pPr>
-      <w:bookmarkStart w:id="28" w:name="_Toc372484492"/>
+      <w:bookmarkStart w:name="_Toc372484492" w:id="28"/>
       <w:r>
         <w:lastRenderedPageBreak/>
         <w:t>Równanie Blacka-Scholsa</w:t>
@@ -7510,14 +7541,14 @@
     <w:p>
       <w:r>
         <w:rPr>
-          <w:rFonts w:ascii="Calibri" w:eastAsia="Calibri" w:hAnsi="Calibri" w:cs="Calibri"/>
+          <w:rFonts w:ascii="Calibri" w:hAnsi="Calibri" w:eastAsia="Calibri" w:cs="Calibri"/>
           <w:szCs w:val="24"/>
         </w:rPr>
         <w:t>J</w:t>
       </w:r>
       <w:r>
         <w:rPr>
-          <w:rFonts w:ascii="Calibri" w:eastAsia="Calibri" w:hAnsi="Calibri" w:cs="Calibri"/>
+          <w:rFonts w:ascii="Calibri" w:hAnsi="Calibri" w:eastAsia="Calibri" w:cs="Calibri"/>
           <w:szCs w:val="24"/>
         </w:rPr>
         <w:t xml:space="preserve">ako że nasz model zakłada brak arbitrażu, zmiana wartości portfela musi odpowiadać ulokowaniu tych samych pieniędzy ze stopą wolną od ryzyka r. </w:t>
@@ -7575,7 +7606,7 @@
     <w:p>
       <w:r>
         <w:rPr>
-          <w:rFonts w:ascii="Calibri" w:eastAsia="Calibri" w:hAnsi="Calibri" w:cs="Calibri"/>
+          <w:rFonts w:ascii="Calibri" w:hAnsi="Calibri" w:eastAsia="Calibri" w:cs="Calibri"/>
           <w:szCs w:val="24"/>
         </w:rPr>
         <w:t>Mając tę równość można wyprowadzić słynne równanie Blacka-Scholesa, które będzie nam służyło do wyceny opcji.</w:t>
@@ -7633,7 +7664,7 @@
     <w:p>
       <w:r>
         <w:rPr>
-          <w:rFonts w:ascii="Calibri" w:eastAsia="Calibri" w:hAnsi="Calibri" w:cs="Calibri"/>
+          <w:rFonts w:ascii="Calibri" w:hAnsi="Calibri" w:eastAsia="Calibri" w:cs="Calibri"/>
           <w:szCs w:val="24"/>
         </w:rPr>
         <w:t>Przy warunkach końcowych na ceny opcji:</w:t>
@@ -7642,13 +7673,13 @@
     <w:p>
       <w:r>
         <w:rPr>
-          <w:rFonts w:ascii="Calibri" w:eastAsia="Calibri" w:hAnsi="Calibri" w:cs="Calibri"/>
+          <w:rFonts w:ascii="Calibri" w:hAnsi="Calibri" w:eastAsia="Calibri" w:cs="Calibri"/>
         </w:rPr>
         <w:t>Call:</w:t>
       </w:r>
       <w:r>
         <w:rPr>
-          <w:rFonts w:ascii="Calibri" w:eastAsia="Calibri" w:hAnsi="Calibri" w:cs="Calibri"/>
+          <w:rFonts w:ascii="Calibri" w:hAnsi="Calibri" w:eastAsia="Calibri" w:cs="Calibri"/>
           <w:b/>
           <w:bCs/>
         </w:rPr>
@@ -7707,7 +7738,7 @@
     <w:p>
       <w:r>
         <w:rPr>
-          <w:rFonts w:ascii="Calibri" w:eastAsia="Calibri" w:hAnsi="Calibri" w:cs="Calibri"/>
+          <w:rFonts w:ascii="Calibri" w:hAnsi="Calibri" w:eastAsia="Calibri" w:cs="Calibri"/>
         </w:rPr>
         <w:t>Put:</w:t>
       </w:r>
@@ -7764,7 +7795,7 @@
     <w:p>
       <w:r>
         <w:rPr>
-          <w:rFonts w:ascii="Calibri" w:eastAsia="Calibri" w:hAnsi="Calibri" w:cs="Calibri"/>
+          <w:rFonts w:ascii="Calibri" w:hAnsi="Calibri" w:eastAsia="Calibri" w:cs="Calibri"/>
         </w:rPr>
         <w:t>Dostajemy rozwiązania tego równania, według tych wzorów będziemy wyliczać ceny opcji w danym momencie:</w:t>
       </w:r>
@@ -7772,7 +7803,7 @@
     <w:p>
       <w:r>
         <w:rPr>
-          <w:rFonts w:ascii="Calibri" w:eastAsia="Calibri" w:hAnsi="Calibri" w:cs="Calibri"/>
+          <w:rFonts w:ascii="Calibri" w:hAnsi="Calibri" w:eastAsia="Calibri" w:cs="Calibri"/>
         </w:rPr>
         <w:t>Call:</w:t>
       </w:r>
@@ -7829,7 +7860,7 @@
     <w:p>
       <w:r>
         <w:rPr>
-          <w:rFonts w:ascii="Calibri" w:eastAsia="Calibri" w:hAnsi="Calibri" w:cs="Calibri"/>
+          <w:rFonts w:ascii="Calibri" w:hAnsi="Calibri" w:eastAsia="Calibri" w:cs="Calibri"/>
         </w:rPr>
         <w:t>Put:</w:t>
       </w:r>
@@ -7886,7 +7917,7 @@
     <w:p>
       <w:r>
         <w:rPr>
-          <w:rFonts w:ascii="Calibri" w:eastAsia="Calibri" w:hAnsi="Calibri" w:cs="Calibri"/>
+          <w:rFonts w:ascii="Calibri" w:hAnsi="Calibri" w:eastAsia="Calibri" w:cs="Calibri"/>
         </w:rPr>
         <w:t>Binary Call:</w:t>
       </w:r>
@@ -7943,7 +7974,7 @@
     <w:p>
       <w:r>
         <w:rPr>
-          <w:rFonts w:ascii="Calibri" w:eastAsia="Calibri" w:hAnsi="Calibri" w:cs="Calibri"/>
+          <w:rFonts w:ascii="Calibri" w:hAnsi="Calibri" w:eastAsia="Calibri" w:cs="Calibri"/>
         </w:rPr>
         <w:t>Binary Put:</w:t>
       </w:r>
@@ -8002,7 +8033,12 @@
         <w:t xml:space="preserve">gdzie </w:t>
       </w:r>
     </w:p>
-    <w:p>
+    <w:p w14:noSpellErr="1">
+      <w:pPr>
+        <w:rPr>
+          <w:lang w:val="en-US"/>
+        </w:rPr>
+      </w:pPr>
       <w:r>
         <w:rPr>
           <w:noProof/>
@@ -8051,28 +8087,7 @@
           </wp:inline>
         </w:drawing>
       </w:r>
-    </w:p>
-    <w:p>
-      <w:pPr>
-        <w:rPr>
-          <w:lang w:val="en-US"/>
-        </w:rPr>
-      </w:pPr>
-    </w:p>
-    <w:p>
-      <w:pPr>
-        <w:pStyle w:val="Style3"/>
-        <w:rPr>
-          <w:lang w:val="en-US"/>
-        </w:rPr>
-      </w:pPr>
-      <w:bookmarkStart w:id="29" w:name="_Toc372484493"/>
-      <w:r>
-        <w:rPr>
-          <w:lang w:val="en-US"/>
-        </w:rPr>
-        <w:t>Opisy i wzory opcji</w:t>
-      </w:r>
+      <w:bookmarkStart w:name="_Toc372484493" w:id="29"/>
       <w:bookmarkEnd w:id="29"/>
     </w:p>
     <w:p>
@@ -8090,7 +8105,7 @@
           <w:lang w:val="en-US"/>
         </w:rPr>
       </w:pPr>
-      <w:bookmarkStart w:id="30" w:name="_Toc372484494"/>
+      <w:bookmarkStart w:name="_Toc372484494" w:id="30"/>
       <w:r>
         <w:rPr>
           <w:lang w:val="en-US"/>
@@ -8115,7 +8130,7 @@
           <w:lang w:val="en-US"/>
         </w:rPr>
       </w:pPr>
-      <w:bookmarkStart w:id="31" w:name="_Toc372484495"/>
+      <w:bookmarkStart w:name="_Toc372484495" w:id="31"/>
       <w:r>
         <w:t>Wstęp</w:t>
       </w:r>
@@ -8127,7 +8142,7 @@
     <w:p>
       <w:r>
         <w:rPr>
-          <w:rFonts w:ascii="Calibri" w:eastAsia="Calibri" w:hAnsi="Calibri" w:cs="Calibri"/>
+          <w:rFonts w:ascii="Calibri" w:hAnsi="Calibri" w:eastAsia="Calibri" w:cs="Calibri"/>
           <w:szCs w:val="24"/>
         </w:rPr>
         <w:t>Zgodnie z rozważaniami teoretycznymi, wysymulowaliśmy odpowiednie ceny akcji I opcji na WIG20. W tym rozdziale odpowiemy na kilka pytań empirycznych. Na początku skupimy się na badaniu rozkładu zysku i strat, następnie skupimy się na badaniu wpływu liczby aktualizacji portfela na nasz zysk. Na końcu porównamy nasze wyniki, wysymulowane w czysto abstrakcyjnym świecie, z tym co faktycznie działo się w tamtym okresie na GPW.</w:t>
@@ -8140,7 +8155,7 @@
           <w:lang w:val="en-US"/>
         </w:rPr>
       </w:pPr>
-      <w:bookmarkStart w:id="32" w:name="_Toc372484496"/>
+      <w:bookmarkStart w:name="_Toc372484496" w:id="32"/>
       <w:r>
         <w:rPr>
           <w:lang w:val="en-US"/>
@@ -8226,44 +8241,44 @@
       </w:pPr>
       <w:r>
         <w:rPr>
-          <w:rFonts w:ascii="Calibri" w:eastAsia="Calibri" w:hAnsi="Calibri" w:cs="Calibri"/>
+          <w:rFonts w:ascii="Calibri" w:hAnsi="Calibri" w:eastAsia="Calibri" w:cs="Calibri"/>
         </w:rPr>
         <w:lastRenderedPageBreak/>
         <w:t>Powyższy rysunek przedstawia rozkład zysków i strat dla opcji call@2400 w zależności od liczby rehedgingów, odpowiednio: 1,4,7,10. W każdym przypadku zrobiono 5000 symulacji, z tych danych policzono zysk i stratę, co zostało przedstawione na histogramach. Jak widać rozkład jest symetryczny wokół zera, z wartością oczekiwaną bliską zeru (czerwona, gruba linia na wykresach). Żeby lepiej uzmysłowić sobie charakterystyki rozkładu naniesiono jeszcze linie odpowiadające jednemu odchyleniu standardowemu na lewo i na prawo od średniej</w:t>
       </w:r>
       <w:r>
         <w:rPr>
-          <w:rFonts w:ascii="Calibri" w:eastAsia="Calibri" w:hAnsi="Calibri" w:cs="Calibri"/>
+          <w:rFonts w:ascii="Calibri" w:hAnsi="Calibri" w:eastAsia="Calibri" w:cs="Calibri"/>
         </w:rPr>
         <w:t xml:space="preserve"> (czerwone, jaśniejsze tło).</w:t>
       </w:r>
       <w:r>
         <w:rPr>
-          <w:rFonts w:ascii="Calibri" w:eastAsia="Calibri" w:hAnsi="Calibri" w:cs="Calibri"/>
+          <w:rFonts w:ascii="Calibri" w:hAnsi="Calibri" w:eastAsia="Calibri" w:cs="Calibri"/>
         </w:rPr>
         <w:t xml:space="preserve"> Kształt wykresów przypomina bardzo rozkład normalny, z wartością oczekiwaną 0. W celu zweryfikowania tej hipotezy wykonaliśmy testy Shapiro-Wilka oraz Jarque-Bery. </w:t>
       </w:r>
       <w:r>
         <w:rPr>
-          <w:rFonts w:ascii="Calibri" w:eastAsia="Calibri" w:hAnsi="Calibri" w:cs="Calibri"/>
+          <w:rFonts w:ascii="Calibri" w:hAnsi="Calibri" w:eastAsia="Calibri" w:cs="Calibri"/>
         </w:rPr>
         <w:t>Oba testy odrzucają hipotezę o normalności rozkładów zwrotów.</w:t>
       </w:r>
       <w:r>
         <w:rPr>
-          <w:rFonts w:ascii="Calibri" w:eastAsia="Calibri" w:hAnsi="Calibri" w:cs="Calibri"/>
+          <w:rFonts w:ascii="Calibri" w:hAnsi="Calibri" w:eastAsia="Calibri" w:cs="Calibri"/>
         </w:rPr>
         <w:t xml:space="preserve"> Można zauważyć, że im więcej rehedgingów,</w:t>
       </w:r>
       <w:r>
         <w:rPr>
-          <w:rFonts w:ascii="Calibri" w:eastAsia="Calibri" w:hAnsi="Calibri" w:cs="Calibri"/>
+          <w:rFonts w:ascii="Calibri" w:hAnsi="Calibri" w:eastAsia="Calibri" w:cs="Calibri"/>
         </w:rPr>
         <w:t xml:space="preserve"> </w:t>
       </w:r>
       <w:r>
         <w:rPr>
-          <w:rFonts w:ascii="Calibri" w:eastAsia="Calibri" w:hAnsi="Calibri" w:cs="Calibri"/>
+          <w:rFonts w:ascii="Calibri" w:hAnsi="Calibri" w:eastAsia="Calibri" w:cs="Calibri"/>
         </w:rPr>
         <w:t xml:space="preserve">tym rozkład zysków/strat jest bardziej skupiony wokół zera, znacznie maleje odchylenie standardowe z 56.48 dla jednego rehedgingu, do 26.33 przy 10. </w:t>
       </w:r>
@@ -8275,7 +8290,7 @@
           <w:lang w:val="en-US"/>
         </w:rPr>
       </w:pPr>
-      <w:bookmarkStart w:id="33" w:name="_Toc372484497"/>
+      <w:bookmarkStart w:name="_Toc372484497" w:id="33"/>
       <w:r>
         <w:rPr>
           <w:lang w:val="en-US"/>
@@ -8351,132 +8366,89 @@
           </wp:inline>
         </w:drawing>
       </w:r>
-    </w:p>
-    <w:p>
-      <w:pPr>
-        <w:pStyle w:val="Akapitzlist"/>
-        <w:numPr>
-          <w:ilvl w:val="0"/>
-          <w:numId w:val="4"/>
-        </w:numPr>
-      </w:pPr>
-      <w:r>
-        <w:t>Delta hedging dla opcji put@2900</w:t>
-      </w:r>
-    </w:p>
-    <w:p>
-      <w:pPr>
-        <w:pStyle w:val="Akapitzlist"/>
-        <w:numPr>
-          <w:ilvl w:val="0"/>
-          <w:numId w:val="4"/>
-        </w:numPr>
-      </w:pPr>
-      <w:r>
-        <w:t>Na osi x liczba rehedgingów (wartości: 1, 2, 3, … , 15)</w:t>
-      </w:r>
-    </w:p>
-    <w:p>
-      <w:pPr>
-        <w:pStyle w:val="Akapitzlist"/>
-        <w:numPr>
-          <w:ilvl w:val="0"/>
-          <w:numId w:val="4"/>
-        </w:numPr>
-        <w:rPr>
-          <w:lang w:val="en-US"/>
-        </w:rPr>
-      </w:pPr>
-      <w:r>
-        <w:rPr>
-          <w:lang w:val="en-US"/>
-        </w:rPr>
-        <w:t>Na osi y strata/zysk</w:t>
-      </w:r>
-    </w:p>
-    <w:p>
-      <w:pPr>
-        <w:pStyle w:val="Akapitzlist"/>
-        <w:numPr>
-          <w:ilvl w:val="0"/>
-          <w:numId w:val="4"/>
-        </w:numPr>
-      </w:pPr>
-      <w:r>
-        <w:t>Dla każdej liczby rehedgingów algorytm był puszczony 1000 razy</w:t>
-      </w:r>
-    </w:p>
-    <w:p>
-      <w:pPr>
-        <w:pStyle w:val="Akapitzlist"/>
-        <w:numPr>
-          <w:ilvl w:val="0"/>
-          <w:numId w:val="4"/>
-        </w:numPr>
-      </w:pPr>
-      <w:r>
-        <w:t>Każda kropka symbolizuje jedną iteracje całego algorytmu</w:t>
-      </w:r>
-      <w:r>
-        <w:t xml:space="preserve"> (czyli powinno byc 15*1000 krope).</w:t>
-      </w:r>
-    </w:p>
-    <w:p>
-      <w:pPr>
-        <w:pStyle w:val="Akapitzlist"/>
-        <w:numPr>
-          <w:ilvl w:val="0"/>
-          <w:numId w:val="4"/>
-        </w:numPr>
-      </w:pPr>
-      <w:r>
-        <w:t>Zielone tło przestawia kwantyle (od dołu): 5%, 30%, 70%, 95% - czyli to najciemniejsze tło zawiera 40% wszystkich zysków/strat.</w:t>
-      </w:r>
-    </w:p>
-    <w:p>
-      <w:pPr>
-        <w:pStyle w:val="Akapitzlist"/>
-        <w:numPr>
-          <w:ilvl w:val="0"/>
-          <w:numId w:val="4"/>
-        </w:numPr>
-        <w:rPr>
-          <w:lang w:val="en-US"/>
-        </w:rPr>
-      </w:pPr>
-      <w:r>
-        <w:rPr>
-          <w:lang w:val="en-US"/>
-        </w:rPr>
-        <w:t>Wnioski:</w:t>
-      </w:r>
-    </w:p>
-    <w:p>
-      <w:pPr>
-        <w:pStyle w:val="Akapitzlist"/>
-        <w:numPr>
-          <w:ilvl w:val="1"/>
-          <w:numId w:val="4"/>
-        </w:numPr>
-      </w:pPr>
-      <w:r>
-        <w:lastRenderedPageBreak/>
-        <w:t>Im więcej rehedgingów tym lepiej :D – te same wnioski co w histogramach</w:t>
-      </w:r>
-    </w:p>
-    <w:p>
-      <w:pPr>
-        <w:pStyle w:val="Akapitzlist"/>
-        <w:numPr>
-          <w:ilvl w:val="1"/>
-          <w:numId w:val="4"/>
-        </w:numPr>
-      </w:pPr>
-      <w:r>
-        <w:t xml:space="preserve">Zadowalajace rezultaty </w:t>
-      </w:r>
-      <w:r>
-        <w:t>od.. ilu wlasnie? 13 rehedgingów chyba. Może później wrzuce dluzszy wykres by bylo widac, ze juz to sie stabilizuje od tego miejsca</w:t>
+      <w:r>
+        <w:rPr/>
+        <w:t xml:space="preserve">Wykres dotyczy delta hedgingu dla opcji put@2900. </w:t>
+      </w:r>
+      <w:r>
+        <w:rPr/>
+        <w:t>Na osi</w:t>
+      </w:r>
+      <w:r>
+        <w:rPr/>
+        <w:t xml:space="preserve"> </w:t>
+      </w:r>
+      <w:r>
+        <w:rPr/>
+        <w:t xml:space="preserve">x </w:t>
+      </w:r>
+      <w:r>
+        <w:rPr/>
+        <w:t xml:space="preserve">mamy </w:t>
+      </w:r>
+      <w:r>
+        <w:rPr/>
+        <w:t>liczb</w:t>
+      </w:r>
+      <w:r>
+        <w:rPr/>
+        <w:t>ę</w:t>
+      </w:r>
+      <w:r>
+        <w:rPr/>
+        <w:t xml:space="preserve"> </w:t>
+      </w:r>
+      <w:r>
+        <w:rPr/>
+        <w:t>rehedgingów (wartości: 1, 2, 3, … , 15)</w:t>
+      </w:r>
+      <w:r>
+        <w:rPr/>
+        <w:t xml:space="preserve">, na osi y </w:t>
+      </w:r>
+      <w:r>
+        <w:rPr/>
+        <w:t>zysk/stratę.</w:t>
+      </w:r>
+      <w:r>
+        <w:rPr/>
+        <w:t xml:space="preserve"> Dla każdej liczby rehedgingów zrobiono 1000 symulacji, każda</w:t>
+      </w:r>
+      <w:r>
+        <w:rPr/>
+        <w:t xml:space="preserve"> kropka </w:t>
+      </w:r>
+      <w:r>
+        <w:rPr/>
+        <w:t xml:space="preserve">opowiada jednej symulacji. Zielonym tłem zaznaczono</w:t>
+      </w:r>
+      <w:r>
+        <w:rPr/>
+        <w:t xml:space="preserve"> kwantyle, licząc od</w:t>
+      </w:r>
+      <w:r>
+        <w:rPr/>
+        <w:t xml:space="preserve"> dołu: 5%, 30%, 70%, 95%. Najciemniejsza zieleń oznacza 40% zysków/strat. Można zauważyć, że większa liczba rehedgingów daje lepsze rezultaty, rozrzut zysków/strat jest mniejszy, co więcej od pewnej liczby rehedgingów, zyski się stabilizują,</w:t>
+      </w:r>
+      <w:r>
+        <w:rPr/>
+        <w:t xml:space="preserve"> za tę wartość</w:t>
+      </w:r>
+      <w:r>
+        <w:rPr/>
+        <w:t xml:space="preserve"> można</w:t>
+      </w:r>
+      <w:r>
+        <w:rPr/>
+        <w:t xml:space="preserve"> przyjąć 13 aktualizacji</w:t>
+      </w:r>
+      <w:r>
+        <w:rPr/>
+        <w:t xml:space="preserve">.</w:t>
+      </w:r>
+      <w:r>
+        <w:rPr/>
+        <w:t xml:space="preserve">                         </w:t>
       </w:r>
     </w:p>
     <w:p>
@@ -8486,12 +8458,24 @@
           <w:lang w:val="en-US"/>
         </w:rPr>
       </w:pPr>
-      <w:bookmarkStart w:id="34" w:name="_Toc372484498"/>
+      <w:bookmarkStart w:name="_Toc372484498" w:id="34"/>
       <w:r>
         <w:rPr>
           <w:lang w:val="en-US"/>
         </w:rPr>
-        <w:t>PRemia za ryzyko</w:t>
+        <w:t>P</w:t>
+      </w:r>
+      <w:r>
+        <w:rPr>
+          <w:lang w:val="en-US"/>
+        </w:rPr>
+        <w:t>r</w:t>
+      </w:r>
+      <w:r>
+        <w:rPr>
+          <w:lang w:val="en-US"/>
+        </w:rPr>
+        <w:t>emia za ryzyko</w:t>
       </w:r>
       <w:bookmarkEnd w:id="34"/>
     </w:p>
@@ -8515,7 +8499,7 @@
           <w:lang w:val="en-US"/>
         </w:rPr>
       </w:pPr>
-      <w:bookmarkStart w:id="35" w:name="_Toc372484499"/>
+      <w:bookmarkStart w:name="_Toc372484499" w:id="35"/>
       <w:r>
         <w:t>Zastosowanie</w:t>
       </w:r>
@@ -8530,18 +8514,25 @@
         <w:keepNext/>
       </w:pPr>
       <w:r>
+        <w:rPr/>
         <w:t xml:space="preserve">Tabela </w:t>
       </w:r>
       <w:fldSimple w:instr=" SEQ Tabela \* ARABIC ">
         <w:r>
-          <w:rPr>
-            <w:noProof/>
-          </w:rPr>
           <w:t>1</w:t>
         </w:r>
       </w:fldSimple>
       <w:r>
-        <w:t xml:space="preserve"> - wyniki delta hedgingu w rzeczywistośći</w:t>
+        <w:rPr/>
+        <w:t xml:space="preserve"> - wyniki delta hedgingu w rzeczywistoś</w:t>
+      </w:r>
+      <w:r>
+        <w:rPr/>
+        <w:t xml:space="preserve">c</w:t>
+      </w:r>
+      <w:r>
+        <w:rPr/>
+        <w:t xml:space="preserve">i</w:t>
       </w:r>
     </w:p>
     <w:tbl>
@@ -8780,91 +8771,41 @@
           </wp:inline>
         </w:drawing>
       </w:r>
-    </w:p>
-    <w:p>
-      <w:r>
-        <w:t>Czy to jest dobry wykres? Czy ten u góry przestawia narastająco zysk/strate?</w:t>
-      </w:r>
-    </w:p>
-    <w:p>
-      <w:pPr>
-        <w:pStyle w:val="Akapitzlist"/>
-        <w:numPr>
-          <w:ilvl w:val="0"/>
-          <w:numId w:val="5"/>
-        </w:numPr>
-        <w:rPr>
-          <w:lang w:val="en-US"/>
-        </w:rPr>
-      </w:pPr>
-      <w:r>
-        <w:rPr>
-          <w:lang w:val="en-US"/>
-        </w:rPr>
-        <w:t>Analizowana opcja call@2600</w:t>
-      </w:r>
-    </w:p>
-    <w:p>
-      <w:pPr>
-        <w:pStyle w:val="Akapitzlist"/>
-        <w:numPr>
-          <w:ilvl w:val="0"/>
-          <w:numId w:val="5"/>
-        </w:numPr>
-        <w:rPr>
-          <w:lang w:val="en-US"/>
-        </w:rPr>
-      </w:pPr>
-      <w:r>
-        <w:rPr>
-          <w:lang w:val="en-US"/>
-        </w:rPr>
-        <w:t>Wykonanao 30 rehedgingów</w:t>
-      </w:r>
-    </w:p>
-    <w:p>
-      <w:pPr>
-        <w:pStyle w:val="Akapitzlist"/>
-        <w:numPr>
-          <w:ilvl w:val="0"/>
-          <w:numId w:val="5"/>
-        </w:numPr>
-      </w:pPr>
-      <w:r>
-        <w:t>Na wykresie górnym przedstawiona wartość portfela w czasie</w:t>
-      </w:r>
-    </w:p>
-    <w:p>
-      <w:pPr>
-        <w:pStyle w:val="Akapitzlist"/>
-        <w:numPr>
-          <w:ilvl w:val="0"/>
-          <w:numId w:val="5"/>
-        </w:numPr>
-      </w:pPr>
-      <w:r>
-        <w:t>Szare tło symbolizuje okolice zera (tak by było wiadomo kiedy jest strata)</w:t>
-      </w:r>
-    </w:p>
-    <w:p>
-      <w:pPr>
-        <w:pStyle w:val="Akapitzlist"/>
-        <w:numPr>
-          <w:ilvl w:val="0"/>
-          <w:numId w:val="5"/>
-        </w:numPr>
-        <w:rPr>
-          <w:lang w:val="en-US"/>
-        </w:rPr>
-      </w:pPr>
-      <w:r>
-        <w:t xml:space="preserve">Na dolnym wykresie przedsawione zysk/strata w konkretnych momentach rehedgingu. </w:t>
-      </w:r>
-      <w:r>
-        <w:rPr>
-          <w:lang w:val="en-US"/>
-        </w:rPr>
-        <w:t>Na granatowo zysk, na pomarańczowo strate.</w:t>
+      <w:r>
+        <w:rPr/>
+        <w:t>Wykre</w:t>
+      </w:r>
+      <w:r>
+        <w:rPr/>
+        <w:t>s</w:t>
+      </w:r>
+      <w:r>
+        <w:rPr/>
+        <w:t>y</w:t>
+      </w:r>
+      <w:r>
+        <w:rPr/>
+        <w:t xml:space="preserve"> przedstawiając</w:t>
+      </w:r>
+      <w:r>
+        <w:rPr/>
+        <w:t>e</w:t>
+      </w:r>
+      <w:r>
+        <w:rPr/>
+        <w:t xml:space="preserve"> sy</w:t>
+      </w:r>
+      <w:r>
+        <w:rPr/>
+        <w:t>mulacje dla opcji call</w:t>
+      </w:r>
+      <w:r>
+        <w:rPr/>
+        <w:t>@2600</w:t>
+      </w:r>
+      <w:r>
+        <w:rPr/>
+        <w:t xml:space="preserve"> przy 30 rehedgingach. Na górze umieszczono rysunek przedstawiający wartość portfela w czasie, szarym tłem zaznaczono otoczenie zera. Dolny rysunek jest zapisem zysku bądź straty w każdym momencie aktualizacji portfela. Granatowe słupki odpowiadają zyskowi, pomarańczowe - stracie.</w:t>
       </w:r>
     </w:p>
     <w:p>
@@ -8938,10 +8879,12 @@
     </w:p>
     <w:p>
       <w:r>
+        <w:rPr/>
         <w:t xml:space="preserve">Dla </w:t>
       </w:r>
       <w:r>
-        <w:t>dla put@3000 przy 30 rehedgingach. Chyba nic mozna wiecej ddoac?</w:t>
+        <w:rPr/>
+        <w:t>dla put@3000 przy 30 rehedgingach.</w:t>
       </w:r>
     </w:p>
     <w:p>
@@ -8951,7 +8894,7 @@
           <w:lang w:val="en-US"/>
         </w:rPr>
       </w:pPr>
-      <w:bookmarkStart w:id="36" w:name="_Toc372484500"/>
+      <w:bookmarkStart w:name="_Toc372484500" w:id="36"/>
       <w:r>
         <w:t>Świat abstrakcyjny VS świat rzeczywisty</w:t>
       </w:r>
@@ -8968,7 +8911,7 @@
     <w:p>
       <w:r>
         <w:rPr>
-          <w:rFonts w:ascii="Calibri" w:eastAsia="Calibri" w:hAnsi="Calibri" w:cs="Calibri"/>
+          <w:rFonts w:ascii="Calibri" w:hAnsi="Calibri" w:eastAsia="Calibri" w:cs="Calibri"/>
           <w:szCs w:val="24"/>
         </w:rPr>
         <w:t>Algorytm jest taki sam jak dla świata abstrakcyjnego z tą różnicą, że po wyliczeniu portfela (czyli delty), nie symulujemy ceny aktywa, tylko sprawdzamy jak w rzeczywistości wygląda jego cena w momencie następnego rehedgingu – i tą cenę wykorzystujemy do rehedgingu.</w:t>
@@ -8977,52 +8920,73 @@
     <w:p>
       <w:pPr>
         <w:rPr>
-          <w:rFonts w:ascii="Calibri" w:eastAsia="Calibri" w:hAnsi="Calibri" w:cs="Calibri"/>
+          <w:rFonts w:ascii="Calibri" w:hAnsi="Calibri" w:eastAsia="Calibri" w:cs="Calibri"/>
         </w:rPr>
       </w:pPr>
       <w:r>
         <w:rPr>
-          <w:rFonts w:ascii="Calibri" w:eastAsia="Calibri" w:hAnsi="Calibri" w:cs="Calibri"/>
+          <w:rFonts w:ascii="Calibri" w:hAnsi="Calibri" w:eastAsia="Calibri" w:cs="Calibri"/>
         </w:rPr>
         <w:t>Strata</w:t>
       </w:r>
       <w:r>
         <w:rPr>
-          <w:rFonts w:ascii="Calibri" w:eastAsia="Calibri" w:hAnsi="Calibri" w:cs="Calibri"/>
+          <w:rFonts w:ascii="Calibri" w:hAnsi="Calibri" w:eastAsia="Calibri" w:cs="Calibri"/>
         </w:rPr>
         <w:t xml:space="preserve"> w świecie rzeczywistym </w:t>
       </w:r>
       <w:r>
         <w:rPr>
-          <w:rFonts w:ascii="Calibri" w:eastAsia="Calibri" w:hAnsi="Calibri" w:cs="Calibri"/>
+          <w:rFonts w:ascii="Calibri" w:hAnsi="Calibri" w:eastAsia="Calibri" w:cs="Calibri"/>
         </w:rPr>
         <w:t>jest</w:t>
       </w:r>
       <w:r>
         <w:rPr>
-          <w:rFonts w:ascii="Calibri" w:eastAsia="Calibri" w:hAnsi="Calibri" w:cs="Calibri"/>
+          <w:rFonts w:ascii="Calibri" w:hAnsi="Calibri" w:eastAsia="Calibri" w:cs="Calibri"/>
         </w:rPr>
         <w:t xml:space="preserve"> znacznie </w:t>
       </w:r>
       <w:r>
         <w:rPr>
-          <w:rFonts w:ascii="Calibri" w:eastAsia="Calibri" w:hAnsi="Calibri" w:cs="Calibri"/>
+          <w:rFonts w:ascii="Calibri" w:hAnsi="Calibri" w:eastAsia="Calibri" w:cs="Calibri"/>
         </w:rPr>
         <w:t>większa</w:t>
       </w:r>
       <w:r>
         <w:rPr>
-          <w:rFonts w:ascii="Calibri" w:eastAsia="Calibri" w:hAnsi="Calibri" w:cs="Calibri"/>
+          <w:rFonts w:ascii="Calibri" w:hAnsi="Calibri" w:eastAsia="Calibri" w:cs="Calibri"/>
         </w:rPr>
         <w:t xml:space="preserve"> niż w świecie abstrakcyjnym.</w:t>
       </w:r>
-    </w:p>
-    <w:p>
       <w:r>
         <w:rPr>
-          <w:lang w:val="en-US"/>
+          <w:rFonts w:ascii="Calibri" w:hAnsi="Calibri" w:eastAsia="Calibri" w:cs="Calibri"/>
         </w:rPr>
-        <w:t>Skąd rozbieżności w tych dwóch podejściach do wyceny opcji? Zacznijmy od najbardziej oczywistych rzeczy: nasz model jest zbyt idealny. W prawdziwym świecie rynek nie jest doskonale płynny, nie jesteśmy w stanie handlowac niecałkowitymi częściami aktywa. Rehedgingi są drogie ze względu na koszty transakcji, które w naszych rozważaniach pominęliśmy. Niedoskonałości mogą też wynikać ze złej kalibracji modelu, możliwe, że wyznaczone dryf I zmienność na podstawie danych historycznych odbiega od stanu faktycznego. Dlatego postanowiliśmy wykonać analizę wrażliwości portfela ze względu na niektóre parametry. Warto także wspomnieć o idei zmienności implikowanej, jest to zmienność którą wyznacza aktualna cena opcji na rynku, można ją wyliczyć rozwiązując równanie Blacka-Scholesa ze względu na parametr zmienności.</w:t>
+        <w:t xml:space="preserve"> Co widać w tabelach i na rysunkach z poprzedniego rozdziału.</w:t>
+      </w:r>
+    </w:p>
+    <w:p>
+      <w:r>
+        <w:rPr>
+          <w:noProof w:val="0"/>
+          <w:lang w:val="pl-PL"/>
+        </w:rPr>
+        <w:t>Skąd rozbieżności w tych dwóch podejściach do wyceny opcji? Zacznijmy od najbardziej oczywistych rzeczy: nasz model jest zbyt idealny. W prawdziwym świecie rynek nie jest doskonale płynny, nie jesteśmy w stanie handlowa</w:t>
+      </w:r>
+      <w:r>
+        <w:rPr>
+          <w:noProof w:val="0"/>
+          <w:lang w:val="pl-PL"/>
+        </w:rPr>
+        <w:t>ć</w:t>
+      </w:r>
+      <w:r>
+        <w:rPr>
+          <w:noProof w:val="0"/>
+          <w:lang w:val="pl-PL"/>
+        </w:rPr>
+        <w:t xml:space="preserve"> niecałkowitymi częściami aktywa. Rehedgingi są drogie ze względu na koszty transakcji, które w naszych rozważaniach pominęliśmy. Niedoskonałości mogą też wynikać ze złej kalibracji modelu, możliwe, że wyznaczone dryf I zmienność na podstawie danych historycznych odbiega od stanu faktycznego. Dlatego postanowiliśmy wykonać analizę wrażliwości portfela ze względu na niektóre parametry. Warto także wspomnieć o idei zmienności implikowanej, jest to zmienność którą wyznacza aktualna cena opcji na rynku, można ją wyliczyć rozwiązując równanie Blacka-Scholesa ze względu na parametr zmienności.</w:t>
       </w:r>
     </w:p>
     <w:p>
@@ -9032,7 +8996,7 @@
           <w:lang w:val="en-US"/>
         </w:rPr>
       </w:pPr>
-      <w:bookmarkStart w:id="37" w:name="_Toc372484501"/>
+      <w:bookmarkStart w:name="_Toc372484501" w:id="37"/>
       <w:r>
         <w:lastRenderedPageBreak/>
         <w:t>Analiza wrażliwości</w:t>
@@ -9046,7 +9010,7 @@
           <w:lang w:val="en-US"/>
         </w:rPr>
       </w:pPr>
-      <w:bookmarkStart w:id="38" w:name="_Toc372484502"/>
+      <w:bookmarkStart w:name="_Toc372484502" w:id="38"/>
       <w:r>
         <w:rPr>
           <w:lang w:val="en-US"/>
@@ -9057,7 +9021,20 @@
     </w:p>
     <w:p>
       <w:r>
-        <w:t xml:space="preserve">Wartość parametrów modyfikowaliśmy w zakresie od zera do prawidłowej wartości parametru, używając do tego 20 dyskretnych punktów. Zero (0.0) oznacza, że paraemtr został wyzerowany, a np. 0.3 oznacza, że nowa wartość to </w:t>
+        <w:rPr/>
+        <w:t xml:space="preserve">Wartość parametrów modyfikowaliśmy w zakresie od zera do prawidłowej wartości parametru, używając do tego 20 dyskretnych punktów. Zero (0.0) oznacza, że para</w:t>
+      </w:r>
+      <w:r>
+        <w:rPr/>
+        <w:t xml:space="preserve">m</w:t>
+      </w:r>
+      <w:r>
+        <w:rPr/>
+        <w:t xml:space="preserve">e</w:t>
+      </w:r>
+      <w:r>
+        <w:rPr/>
+        <w:t xml:space="preserve">tr został wyzerowany, a np. 0.3 oznacza, że nowa wartość to </w:t>
       </w:r>
       <m:oMath>
         <m:r>
@@ -9068,6 +9045,7 @@
         </m:r>
       </m:oMath>
       <w:r>
+        <w:rPr/>
         <w:t xml:space="preserve">, gdzie </w:t>
       </w:r>
       <m:oMath>
@@ -9079,6 +9057,7 @@
         </m:r>
       </m:oMath>
       <w:r>
+        <w:rPr/>
         <w:t xml:space="preserve"> oznacza prawidłową wartość.</w:t>
       </w:r>
     </w:p>
@@ -9086,7 +9065,7 @@
       <w:pPr>
         <w:pStyle w:val="Style3"/>
       </w:pPr>
-      <w:bookmarkStart w:id="39" w:name="_Toc372484503"/>
+      <w:bookmarkStart w:name="_Toc372484503" w:id="39"/>
       <w:r>
         <w:t>Wyniki</w:t>
       </w:r>
@@ -9197,22 +9176,14 @@
     </w:p>
     <w:p>
       <w:r>
+        <w:rPr/>
         <w:t xml:space="preserve">Oprocentowanie jest parametrem niematerialnym i prawidłowość jego wyznaczenia nie miała wpływu na delta hedging. Pozostałe parametry mają wpływ na ostateczne wyniki, dlatego istnieje możliwość, że je źle wyznaczyliśmy </w:t>
       </w:r>
-      <w:bookmarkStart w:id="40" w:name="_GoBack"/>
-      <w:bookmarkEnd w:id="40"/>
-      <w:r>
+      <w:r>
+        <w:rPr/>
         <w:t>i nasz model wyminął się z rzeczywistością.</w:t>
       </w:r>
     </w:p>
-    <w:p>
-      <w:pPr>
-        <w:rPr>
-          <w:lang w:val="en-US"/>
-        </w:rPr>
-      </w:pPr>
-    </w:p>
-    <w:p/>
     <w:p>
       <w:pPr>
         <w:pStyle w:val="Styl1"/>
@@ -9221,7 +9192,7 @@
           <w:lang w:val="en-US"/>
         </w:rPr>
       </w:pPr>
-      <w:bookmarkStart w:id="41" w:name="_Toc372484504"/>
+      <w:bookmarkStart w:name="_Toc372484504" w:id="41"/>
       <w:r>
         <w:rPr>
           <w:lang w:val="en-US"/>
@@ -9238,7 +9209,7 @@
           <w:lang w:val="en-US"/>
         </w:rPr>
       </w:pPr>
-      <w:bookmarkStart w:id="42" w:name="_Toc372484505"/>
+      <w:bookmarkStart w:name="_Toc372484505" w:id="42"/>
       <w:r>
         <w:rPr>
           <w:lang w:val="en-US"/>
@@ -9254,7 +9225,7 @@
           <w:lang w:val="en-US"/>
         </w:rPr>
       </w:pPr>
-      <w:bookmarkStart w:id="43" w:name="_Toc372484506"/>
+      <w:bookmarkStart w:name="_Toc372484506" w:id="43"/>
       <w:r>
         <w:rPr>
           <w:lang w:val="en-US"/>
@@ -9297,7 +9268,7 @@
       <w:pPr>
         <w:pStyle w:val="Style3"/>
       </w:pPr>
-      <w:bookmarkStart w:id="44" w:name="_Toc372484507"/>
+      <w:bookmarkStart w:name="_Toc372484507" w:id="44"/>
       <w:r>
         <w:t>Porównanie delta hedgingu z gamma hedgingiem</w:t>
       </w:r>
@@ -9331,7 +9302,7 @@
       <w:pPr>
         <w:pStyle w:val="Style2"/>
       </w:pPr>
-      <w:bookmarkStart w:id="45" w:name="_Toc372484508"/>
+      <w:bookmarkStart w:name="_Toc372484508" w:id="45"/>
       <w:r>
         <w:t>Delta hedging</w:t>
       </w:r>
@@ -9341,7 +9312,7 @@
       <w:pPr>
         <w:pStyle w:val="Style3"/>
       </w:pPr>
-      <w:bookmarkStart w:id="46" w:name="_Toc372484509"/>
+      <w:bookmarkStart w:name="_Toc372484509" w:id="46"/>
       <w:r>
         <w:t>Pomysł</w:t>
       </w:r>
@@ -9421,7 +9392,7 @@
           <w:numId w:val="2"/>
         </w:numPr>
       </w:pPr>
-      <w:bookmarkStart w:id="47" w:name="_Toc372484510"/>
+      <w:bookmarkStart w:name="_Toc372484510" w:id="47"/>
       <w:r>
         <w:t>Rozkład zysków/strat</w:t>
       </w:r>
@@ -9492,7 +9463,7 @@
       <w:pPr>
         <w:pStyle w:val="Style2"/>
       </w:pPr>
-      <w:bookmarkStart w:id="48" w:name="_Toc372484511"/>
+      <w:bookmarkStart w:name="_Toc372484511" w:id="48"/>
       <w:r>
         <w:t>Podejście I – wykorzystanie 1 opcji binarnej</w:t>
       </w:r>
@@ -9502,7 +9473,7 @@
       <w:pPr>
         <w:pStyle w:val="Style3"/>
       </w:pPr>
-      <w:bookmarkStart w:id="49" w:name="_Toc372484512"/>
+      <w:bookmarkStart w:name="_Toc372484512" w:id="49"/>
       <w:r>
         <w:t>Pomysł</w:t>
       </w:r>
@@ -9518,12 +9489,12 @@
         <w:tblStyle w:val="Tabela-Siatka"/>
         <w:tblW w:w="5099" w:type="pct"/>
         <w:tblBorders>
-          <w:top w:val="none" w:sz="0" w:space="0" w:color="auto"/>
-          <w:left w:val="none" w:sz="0" w:space="0" w:color="auto"/>
-          <w:bottom w:val="none" w:sz="0" w:space="0" w:color="auto"/>
-          <w:right w:val="none" w:sz="0" w:space="0" w:color="auto"/>
-          <w:insideH w:val="none" w:sz="0" w:space="0" w:color="auto"/>
-          <w:insideV w:val="none" w:sz="0" w:space="0" w:color="auto"/>
+          <w:top w:val="none" w:color="auto" w:sz="0" w:space="0"/>
+          <w:left w:val="none" w:color="auto" w:sz="0" w:space="0"/>
+          <w:bottom w:val="none" w:color="auto" w:sz="0" w:space="0"/>
+          <w:right w:val="none" w:color="auto" w:sz="0" w:space="0"/>
+          <w:insideH w:val="none" w:color="auto" w:sz="0" w:space="0"/>
+          <w:insideV w:val="none" w:color="auto" w:sz="0" w:space="0"/>
         </w:tblBorders>
         <w:tblLook w:val="04A0" w:firstRow="1" w:lastRow="0" w:firstColumn="1" w:lastColumn="0" w:noHBand="0" w:noVBand="1"/>
       </w:tblPr>
@@ -9707,7 +9678,7 @@
       <w:pPr>
         <w:pStyle w:val="Style3"/>
       </w:pPr>
-      <w:bookmarkStart w:id="50" w:name="_Toc372484513"/>
+      <w:bookmarkStart w:name="_Toc372484513" w:id="50"/>
       <w:r>
         <w:t>Opis matematyczny</w:t>
       </w:r>
@@ -9734,12 +9705,12 @@
         <w:tblStyle w:val="Tabela-Siatka"/>
         <w:tblW w:w="5000" w:type="pct"/>
         <w:tblBorders>
-          <w:top w:val="none" w:sz="0" w:space="0" w:color="auto"/>
-          <w:left w:val="none" w:sz="0" w:space="0" w:color="auto"/>
-          <w:bottom w:val="none" w:sz="0" w:space="0" w:color="auto"/>
-          <w:right w:val="none" w:sz="0" w:space="0" w:color="auto"/>
-          <w:insideH w:val="none" w:sz="0" w:space="0" w:color="auto"/>
-          <w:insideV w:val="none" w:sz="0" w:space="0" w:color="auto"/>
+          <w:top w:val="none" w:color="auto" w:sz="0" w:space="0"/>
+          <w:left w:val="none" w:color="auto" w:sz="0" w:space="0"/>
+          <w:bottom w:val="none" w:color="auto" w:sz="0" w:space="0"/>
+          <w:right w:val="none" w:color="auto" w:sz="0" w:space="0"/>
+          <w:insideH w:val="none" w:color="auto" w:sz="0" w:space="0"/>
+          <w:insideV w:val="none" w:color="auto" w:sz="0" w:space="0"/>
         </w:tblBorders>
         <w:tblLook w:val="04A0" w:firstRow="1" w:lastRow="0" w:firstColumn="1" w:lastColumn="0" w:noHBand="0" w:noVBand="1"/>
       </w:tblPr>
@@ -9920,12 +9891,12 @@
         <w:tblStyle w:val="Tabela-Siatka"/>
         <w:tblW w:w="5000" w:type="pct"/>
         <w:tblBorders>
-          <w:top w:val="none" w:sz="0" w:space="0" w:color="auto"/>
-          <w:left w:val="none" w:sz="0" w:space="0" w:color="auto"/>
-          <w:bottom w:val="none" w:sz="0" w:space="0" w:color="auto"/>
-          <w:right w:val="none" w:sz="0" w:space="0" w:color="auto"/>
-          <w:insideH w:val="none" w:sz="0" w:space="0" w:color="auto"/>
-          <w:insideV w:val="none" w:sz="0" w:space="0" w:color="auto"/>
+          <w:top w:val="none" w:color="auto" w:sz="0" w:space="0"/>
+          <w:left w:val="none" w:color="auto" w:sz="0" w:space="0"/>
+          <w:bottom w:val="none" w:color="auto" w:sz="0" w:space="0"/>
+          <w:right w:val="none" w:color="auto" w:sz="0" w:space="0"/>
+          <w:insideH w:val="none" w:color="auto" w:sz="0" w:space="0"/>
+          <w:insideV w:val="none" w:color="auto" w:sz="0" w:space="0"/>
         </w:tblBorders>
         <w:tblLook w:val="04A0" w:firstRow="1" w:lastRow="0" w:firstColumn="1" w:lastColumn="0" w:noHBand="0" w:noVBand="1"/>
       </w:tblPr>
@@ -10279,12 +10250,12 @@
         <w:tblStyle w:val="Tabela-Siatka"/>
         <w:tblW w:w="5000" w:type="pct"/>
         <w:tblBorders>
-          <w:top w:val="none" w:sz="0" w:space="0" w:color="auto"/>
-          <w:left w:val="none" w:sz="0" w:space="0" w:color="auto"/>
-          <w:bottom w:val="none" w:sz="0" w:space="0" w:color="auto"/>
-          <w:right w:val="none" w:sz="0" w:space="0" w:color="auto"/>
-          <w:insideH w:val="none" w:sz="0" w:space="0" w:color="auto"/>
-          <w:insideV w:val="none" w:sz="0" w:space="0" w:color="auto"/>
+          <w:top w:val="none" w:color="auto" w:sz="0" w:space="0"/>
+          <w:left w:val="none" w:color="auto" w:sz="0" w:space="0"/>
+          <w:bottom w:val="none" w:color="auto" w:sz="0" w:space="0"/>
+          <w:right w:val="none" w:color="auto" w:sz="0" w:space="0"/>
+          <w:insideH w:val="none" w:color="auto" w:sz="0" w:space="0"/>
+          <w:insideV w:val="none" w:color="auto" w:sz="0" w:space="0"/>
         </w:tblBorders>
         <w:tblLook w:val="04A0" w:firstRow="1" w:lastRow="0" w:firstColumn="1" w:lastColumn="0" w:noHBand="0" w:noVBand="1"/>
       </w:tblPr>
@@ -10625,7 +10596,7 @@
       <w:pPr>
         <w:pStyle w:val="Style3"/>
       </w:pPr>
-      <w:bookmarkStart w:id="51" w:name="_Toc372484514"/>
+      <w:bookmarkStart w:name="_Toc372484514" w:id="51"/>
       <w:r>
         <w:t>Delta</w:t>
       </w:r>
@@ -10699,7 +10670,7 @@
       <w:pPr>
         <w:pStyle w:val="Style3"/>
       </w:pPr>
-      <w:bookmarkStart w:id="52" w:name="_Toc372484515"/>
+      <w:bookmarkStart w:name="_Toc372484515" w:id="52"/>
       <w:r>
         <w:t>Rozkład zysku/straty</w:t>
       </w:r>
@@ -10769,7 +10740,7 @@
       <w:pPr>
         <w:pStyle w:val="Style3"/>
       </w:pPr>
-      <w:bookmarkStart w:id="53" w:name="_Toc372484516"/>
+      <w:bookmarkStart w:name="_Toc372484516" w:id="53"/>
       <w:r>
         <w:t>Wady i zalety</w:t>
       </w:r>
@@ -10785,7 +10756,7 @@
       <w:pPr>
         <w:pStyle w:val="Style2"/>
       </w:pPr>
-      <w:bookmarkStart w:id="54" w:name="_Toc372484517"/>
+      <w:bookmarkStart w:name="_Toc372484517" w:id="54"/>
       <w:r>
         <w:t>Podejście II – wykorzystanie 2 opcji binarnych</w:t>
       </w:r>
@@ -10795,7 +10766,7 @@
       <w:pPr>
         <w:pStyle w:val="Style3"/>
       </w:pPr>
-      <w:bookmarkStart w:id="55" w:name="_Toc372484518"/>
+      <w:bookmarkStart w:name="_Toc372484518" w:id="55"/>
       <w:r>
         <w:t>Pomysł</w:t>
       </w:r>
@@ -10816,12 +10787,12 @@
         <w:tblStyle w:val="Tabela-Siatka"/>
         <w:tblW w:w="5099" w:type="pct"/>
         <w:tblBorders>
-          <w:top w:val="none" w:sz="0" w:space="0" w:color="auto"/>
-          <w:left w:val="none" w:sz="0" w:space="0" w:color="auto"/>
-          <w:bottom w:val="none" w:sz="0" w:space="0" w:color="auto"/>
-          <w:right w:val="none" w:sz="0" w:space="0" w:color="auto"/>
-          <w:insideH w:val="none" w:sz="0" w:space="0" w:color="auto"/>
-          <w:insideV w:val="none" w:sz="0" w:space="0" w:color="auto"/>
+          <w:top w:val="none" w:color="auto" w:sz="0" w:space="0"/>
+          <w:left w:val="none" w:color="auto" w:sz="0" w:space="0"/>
+          <w:bottom w:val="none" w:color="auto" w:sz="0" w:space="0"/>
+          <w:right w:val="none" w:color="auto" w:sz="0" w:space="0"/>
+          <w:insideH w:val="none" w:color="auto" w:sz="0" w:space="0"/>
+          <w:insideV w:val="none" w:color="auto" w:sz="0" w:space="0"/>
         </w:tblBorders>
         <w:tblLook w:val="04A0" w:firstRow="1" w:lastRow="0" w:firstColumn="1" w:lastColumn="0" w:noHBand="0" w:noVBand="1"/>
       </w:tblPr>
@@ -11064,7 +11035,7 @@
       <w:pPr>
         <w:pStyle w:val="Style3"/>
       </w:pPr>
-      <w:bookmarkStart w:id="56" w:name="_Toc372484519"/>
+      <w:bookmarkStart w:name="_Toc372484519" w:id="56"/>
       <w:r>
         <w:t>Opis matematyczny</w:t>
       </w:r>
@@ -11080,12 +11051,12 @@
         <w:tblStyle w:val="Tabela-Siatka"/>
         <w:tblW w:w="5040" w:type="pct"/>
         <w:tblBorders>
-          <w:top w:val="none" w:sz="0" w:space="0" w:color="auto"/>
-          <w:left w:val="none" w:sz="0" w:space="0" w:color="auto"/>
-          <w:bottom w:val="none" w:sz="0" w:space="0" w:color="auto"/>
-          <w:right w:val="none" w:sz="0" w:space="0" w:color="auto"/>
-          <w:insideH w:val="none" w:sz="0" w:space="0" w:color="auto"/>
-          <w:insideV w:val="none" w:sz="0" w:space="0" w:color="auto"/>
+          <w:top w:val="none" w:color="auto" w:sz="0" w:space="0"/>
+          <w:left w:val="none" w:color="auto" w:sz="0" w:space="0"/>
+          <w:bottom w:val="none" w:color="auto" w:sz="0" w:space="0"/>
+          <w:right w:val="none" w:color="auto" w:sz="0" w:space="0"/>
+          <w:insideH w:val="none" w:color="auto" w:sz="0" w:space="0"/>
+          <w:insideV w:val="none" w:color="auto" w:sz="0" w:space="0"/>
         </w:tblBorders>
         <w:tblLook w:val="04A0" w:firstRow="1" w:lastRow="0" w:firstColumn="1" w:lastColumn="0" w:noHBand="0" w:noVBand="1"/>
       </w:tblPr>
@@ -11576,12 +11547,12 @@
         <w:tblStyle w:val="Tabela-Siatka"/>
         <w:tblW w:w="5040" w:type="pct"/>
         <w:tblBorders>
-          <w:top w:val="none" w:sz="0" w:space="0" w:color="auto"/>
-          <w:left w:val="none" w:sz="0" w:space="0" w:color="auto"/>
-          <w:bottom w:val="none" w:sz="0" w:space="0" w:color="auto"/>
-          <w:right w:val="none" w:sz="0" w:space="0" w:color="auto"/>
-          <w:insideH w:val="none" w:sz="0" w:space="0" w:color="auto"/>
-          <w:insideV w:val="none" w:sz="0" w:space="0" w:color="auto"/>
+          <w:top w:val="none" w:color="auto" w:sz="0" w:space="0"/>
+          <w:left w:val="none" w:color="auto" w:sz="0" w:space="0"/>
+          <w:bottom w:val="none" w:color="auto" w:sz="0" w:space="0"/>
+          <w:right w:val="none" w:color="auto" w:sz="0" w:space="0"/>
+          <w:insideH w:val="none" w:color="auto" w:sz="0" w:space="0"/>
+          <w:insideV w:val="none" w:color="auto" w:sz="0" w:space="0"/>
         </w:tblBorders>
         <w:tblLook w:val="04A0" w:firstRow="1" w:lastRow="0" w:firstColumn="1" w:lastColumn="0" w:noHBand="0" w:noVBand="1"/>
       </w:tblPr>
@@ -11825,12 +11796,12 @@
         <w:tblStyle w:val="Tabela-Siatka"/>
         <w:tblW w:w="5040" w:type="pct"/>
         <w:tblBorders>
-          <w:top w:val="none" w:sz="0" w:space="0" w:color="auto"/>
-          <w:left w:val="none" w:sz="0" w:space="0" w:color="auto"/>
-          <w:bottom w:val="none" w:sz="0" w:space="0" w:color="auto"/>
-          <w:right w:val="none" w:sz="0" w:space="0" w:color="auto"/>
-          <w:insideH w:val="none" w:sz="0" w:space="0" w:color="auto"/>
-          <w:insideV w:val="none" w:sz="0" w:space="0" w:color="auto"/>
+          <w:top w:val="none" w:color="auto" w:sz="0" w:space="0"/>
+          <w:left w:val="none" w:color="auto" w:sz="0" w:space="0"/>
+          <w:bottom w:val="none" w:color="auto" w:sz="0" w:space="0"/>
+          <w:right w:val="none" w:color="auto" w:sz="0" w:space="0"/>
+          <w:insideH w:val="none" w:color="auto" w:sz="0" w:space="0"/>
+          <w:insideV w:val="none" w:color="auto" w:sz="0" w:space="0"/>
         </w:tblBorders>
         <w:tblLook w:val="04A0" w:firstRow="1" w:lastRow="0" w:firstColumn="1" w:lastColumn="0" w:noHBand="0" w:noVBand="1"/>
       </w:tblPr>
@@ -12017,7 +11988,7 @@
       <w:pPr>
         <w:pStyle w:val="Style3"/>
       </w:pPr>
-      <w:bookmarkStart w:id="57" w:name="_Toc372484520"/>
+      <w:bookmarkStart w:name="_Toc372484520" w:id="57"/>
       <w:r>
         <w:t>Delta</w:t>
       </w:r>
@@ -12090,7 +12061,7 @@
       <w:pPr>
         <w:pStyle w:val="Style3"/>
       </w:pPr>
-      <w:bookmarkStart w:id="58" w:name="_Toc372484521"/>
+      <w:bookmarkStart w:name="_Toc372484521" w:id="58"/>
       <w:r>
         <w:t>Rozkład zysku/straty</w:t>
       </w:r>
@@ -12105,7 +12076,7 @@
       <w:pPr>
         <w:pStyle w:val="Podtytu"/>
         <w:rPr>
-          <w:rFonts w:asciiTheme="minorHAnsi" w:eastAsiaTheme="minorEastAsia" w:hAnsiTheme="minorHAnsi" w:cstheme="minorBidi"/>
+          <w:rFonts w:asciiTheme="minorHAnsi" w:hAnsiTheme="minorHAnsi" w:eastAsiaTheme="minorEastAsia" w:cstheme="minorBidi"/>
           <w:smallCaps w:val="0"/>
           <w:color w:val="auto"/>
           <w:sz w:val="24"/>
@@ -12113,7 +12084,7 @@
       </w:pPr>
       <w:r>
         <w:rPr>
-          <w:rFonts w:asciiTheme="minorHAnsi" w:eastAsiaTheme="minorEastAsia" w:hAnsiTheme="minorHAnsi" w:cstheme="minorBidi"/>
+          <w:rFonts w:asciiTheme="minorHAnsi" w:hAnsiTheme="minorHAnsi" w:eastAsiaTheme="minorEastAsia" w:cstheme="minorBidi"/>
           <w:smallCaps w:val="0"/>
           <w:noProof/>
           <w:color w:val="auto"/>
@@ -12173,7 +12144,7 @@
       <w:pPr>
         <w:pStyle w:val="Style3"/>
       </w:pPr>
-      <w:bookmarkStart w:id="59" w:name="_Toc372484522"/>
+      <w:bookmarkStart w:name="_Toc372484522" w:id="59"/>
       <w:r>
         <w:t>Wady i zalety</w:t>
       </w:r>
@@ -12189,7 +12160,7 @@
       <w:pPr>
         <w:pStyle w:val="Style2"/>
       </w:pPr>
-      <w:bookmarkStart w:id="60" w:name="_Toc372484523"/>
+      <w:bookmarkStart w:name="_Toc372484523" w:id="60"/>
       <w:r>
         <w:t>Podejście III – wykorzystanie wszystkich dostępnych opcji binarnych</w:t>
       </w:r>
@@ -12199,7 +12170,7 @@
       <w:pPr>
         <w:pStyle w:val="Style3"/>
       </w:pPr>
-      <w:bookmarkStart w:id="61" w:name="_Toc372484524"/>
+      <w:bookmarkStart w:name="_Toc372484524" w:id="61"/>
       <w:r>
         <w:t>Pomysł</w:t>
       </w:r>
@@ -12225,12 +12196,12 @@
         <w:tblStyle w:val="Tabela-Siatka"/>
         <w:tblW w:w="5099" w:type="pct"/>
         <w:tblBorders>
-          <w:top w:val="none" w:sz="0" w:space="0" w:color="auto"/>
-          <w:left w:val="none" w:sz="0" w:space="0" w:color="auto"/>
-          <w:bottom w:val="none" w:sz="0" w:space="0" w:color="auto"/>
-          <w:right w:val="none" w:sz="0" w:space="0" w:color="auto"/>
-          <w:insideH w:val="none" w:sz="0" w:space="0" w:color="auto"/>
-          <w:insideV w:val="none" w:sz="0" w:space="0" w:color="auto"/>
+          <w:top w:val="none" w:color="auto" w:sz="0" w:space="0"/>
+          <w:left w:val="none" w:color="auto" w:sz="0" w:space="0"/>
+          <w:bottom w:val="none" w:color="auto" w:sz="0" w:space="0"/>
+          <w:right w:val="none" w:color="auto" w:sz="0" w:space="0"/>
+          <w:insideH w:val="none" w:color="auto" w:sz="0" w:space="0"/>
+          <w:insideV w:val="none" w:color="auto" w:sz="0" w:space="0"/>
         </w:tblBorders>
         <w:tblLook w:val="04A0" w:firstRow="1" w:lastRow="0" w:firstColumn="1" w:lastColumn="0" w:noHBand="0" w:noVBand="1"/>
       </w:tblPr>
@@ -12687,7 +12658,7 @@
       <w:pPr>
         <w:pStyle w:val="Style3"/>
       </w:pPr>
-      <w:bookmarkStart w:id="62" w:name="_Toc372484525"/>
+      <w:bookmarkStart w:name="_Toc372484525" w:id="62"/>
       <w:r>
         <w:lastRenderedPageBreak/>
         <w:t>Opis matematyczny</w:t>
@@ -12698,7 +12669,7 @@
       <w:pPr>
         <w:pStyle w:val="Podtytu"/>
         <w:rPr>
-          <w:rFonts w:asciiTheme="minorHAnsi" w:eastAsiaTheme="minorEastAsia" w:hAnsiTheme="minorHAnsi" w:cstheme="minorBidi"/>
+          <w:rFonts w:asciiTheme="minorHAnsi" w:hAnsiTheme="minorHAnsi" w:eastAsiaTheme="minorEastAsia" w:cstheme="minorBidi"/>
           <w:smallCaps w:val="0"/>
           <w:color w:val="auto"/>
           <w:sz w:val="24"/>
@@ -12706,7 +12677,7 @@
       </w:pPr>
       <w:r>
         <w:rPr>
-          <w:rFonts w:asciiTheme="minorHAnsi" w:eastAsiaTheme="minorEastAsia" w:hAnsiTheme="minorHAnsi" w:cstheme="minorBidi"/>
+          <w:rFonts w:asciiTheme="minorHAnsi" w:hAnsiTheme="minorHAnsi" w:eastAsiaTheme="minorEastAsia" w:cstheme="minorBidi"/>
           <w:smallCaps w:val="0"/>
           <w:color w:val="auto"/>
           <w:sz w:val="24"/>
@@ -12715,7 +12686,7 @@
       </w:r>
       <w:r>
         <w:rPr>
-          <w:rFonts w:asciiTheme="minorHAnsi" w:eastAsiaTheme="minorEastAsia" w:hAnsiTheme="minorHAnsi" w:cstheme="minorBidi"/>
+          <w:rFonts w:asciiTheme="minorHAnsi" w:hAnsiTheme="minorHAnsi" w:eastAsiaTheme="minorEastAsia" w:cstheme="minorBidi"/>
           <w:smallCaps w:val="0"/>
           <w:color w:val="auto"/>
           <w:sz w:val="24"/>
@@ -12728,7 +12699,7 @@
             <m:sty m:val="p"/>
           </m:rPr>
           <w:rPr>
-            <w:rFonts w:ascii="Cambria Math" w:eastAsiaTheme="minorEastAsia" w:hAnsi="Cambria Math" w:cstheme="minorBidi"/>
+            <w:rFonts w:ascii="Cambria Math" w:hAnsi="Cambria Math" w:eastAsiaTheme="minorEastAsia" w:cstheme="minorBidi"/>
             <w:smallCaps w:val="0"/>
             <w:color w:val="auto"/>
             <w:sz w:val="24"/>
@@ -12738,7 +12709,7 @@
       </m:oMath>
       <w:r>
         <w:rPr>
-          <w:rFonts w:asciiTheme="minorHAnsi" w:eastAsiaTheme="minorEastAsia" w:hAnsiTheme="minorHAnsi" w:cstheme="minorBidi"/>
+          <w:rFonts w:asciiTheme="minorHAnsi" w:hAnsiTheme="minorHAnsi" w:eastAsiaTheme="minorEastAsia" w:cstheme="minorBidi"/>
           <w:smallCaps w:val="0"/>
           <w:color w:val="auto"/>
           <w:sz w:val="24"/>
@@ -12751,12 +12722,12 @@
         <w:tblStyle w:val="Tabela-Siatka"/>
         <w:tblW w:w="5040" w:type="pct"/>
         <w:tblBorders>
-          <w:top w:val="none" w:sz="0" w:space="0" w:color="auto"/>
-          <w:left w:val="none" w:sz="0" w:space="0" w:color="auto"/>
-          <w:bottom w:val="none" w:sz="0" w:space="0" w:color="auto"/>
-          <w:right w:val="none" w:sz="0" w:space="0" w:color="auto"/>
-          <w:insideH w:val="none" w:sz="0" w:space="0" w:color="auto"/>
-          <w:insideV w:val="none" w:sz="0" w:space="0" w:color="auto"/>
+          <w:top w:val="none" w:color="auto" w:sz="0" w:space="0"/>
+          <w:left w:val="none" w:color="auto" w:sz="0" w:space="0"/>
+          <w:bottom w:val="none" w:color="auto" w:sz="0" w:space="0"/>
+          <w:right w:val="none" w:color="auto" w:sz="0" w:space="0"/>
+          <w:insideH w:val="none" w:color="auto" w:sz="0" w:space="0"/>
+          <w:insideV w:val="none" w:color="auto" w:sz="0" w:space="0"/>
         </w:tblBorders>
         <w:tblLook w:val="04A0" w:firstRow="1" w:lastRow="0" w:firstColumn="1" w:lastColumn="0" w:noHBand="0" w:noVBand="1"/>
       </w:tblPr>
@@ -13112,7 +13083,7 @@
       <w:pPr>
         <w:pStyle w:val="Style3"/>
       </w:pPr>
-      <w:bookmarkStart w:id="63" w:name="_Toc372484526"/>
+      <w:bookmarkStart w:name="_Toc372484526" w:id="63"/>
       <w:r>
         <w:t>Rozkład zysku/straty</w:t>
       </w:r>
@@ -13122,7 +13093,7 @@
       <w:pPr>
         <w:pStyle w:val="Podtytu"/>
         <w:rPr>
-          <w:rFonts w:asciiTheme="minorHAnsi" w:eastAsiaTheme="minorEastAsia" w:hAnsiTheme="minorHAnsi" w:cstheme="minorBidi"/>
+          <w:rFonts w:asciiTheme="minorHAnsi" w:hAnsiTheme="minorHAnsi" w:eastAsiaTheme="minorEastAsia" w:cstheme="minorBidi"/>
           <w:smallCaps w:val="0"/>
           <w:color w:val="auto"/>
           <w:sz w:val="24"/>
@@ -13130,7 +13101,7 @@
       </w:pPr>
       <w:r>
         <w:rPr>
-          <w:rFonts w:asciiTheme="minorHAnsi" w:eastAsiaTheme="minorEastAsia" w:hAnsiTheme="minorHAnsi" w:cstheme="minorBidi"/>
+          <w:rFonts w:asciiTheme="minorHAnsi" w:hAnsiTheme="minorHAnsi" w:eastAsiaTheme="minorEastAsia" w:cstheme="minorBidi"/>
           <w:smallCaps w:val="0"/>
           <w:color w:val="auto"/>
           <w:sz w:val="24"/>
@@ -13139,7 +13110,7 @@
       </w:r>
       <w:r>
         <w:rPr>
-          <w:rFonts w:asciiTheme="minorHAnsi" w:eastAsiaTheme="minorEastAsia" w:hAnsiTheme="minorHAnsi" w:cstheme="minorBidi"/>
+          <w:rFonts w:asciiTheme="minorHAnsi" w:hAnsiTheme="minorHAnsi" w:eastAsiaTheme="minorEastAsia" w:cstheme="minorBidi"/>
           <w:smallCaps w:val="0"/>
           <w:color w:val="auto"/>
           <w:sz w:val="24"/>
@@ -13205,7 +13176,7 @@
       <w:pPr>
         <w:pStyle w:val="Style3"/>
       </w:pPr>
-      <w:bookmarkStart w:id="64" w:name="_Toc372484527"/>
+      <w:bookmarkStart w:name="_Toc372484527" w:id="64"/>
       <w:r>
         <w:t>Wady i zalety</w:t>
       </w:r>
@@ -13220,7 +13191,7 @@
       <w:pPr>
         <w:pStyle w:val="Style2"/>
       </w:pPr>
-      <w:bookmarkStart w:id="65" w:name="_Toc372484528"/>
+      <w:bookmarkStart w:name="_Toc372484528" w:id="65"/>
       <w:r>
         <w:lastRenderedPageBreak/>
         <w:t>Sens gamma hedgingu</w:t>
@@ -13231,7 +13202,7 @@
       <w:pPr>
         <w:pStyle w:val="Style3"/>
       </w:pPr>
-      <w:bookmarkStart w:id="66" w:name="_Toc372484529"/>
+      <w:bookmarkStart w:name="_Toc372484529" w:id="66"/>
       <w:r>
         <w:t>Wstęp</w:t>
       </w:r>
@@ -13251,7 +13222,7 @@
       <w:pPr>
         <w:pStyle w:val="Style3"/>
       </w:pPr>
-      <w:bookmarkStart w:id="67" w:name="_Toc372484530"/>
+      <w:bookmarkStart w:name="_Toc372484530" w:id="67"/>
       <w:r>
         <w:t>Prowizja 4%</w:t>
       </w:r>
@@ -13388,7 +13359,7 @@
       <w:pPr>
         <w:pStyle w:val="Style3"/>
       </w:pPr>
-      <w:bookmarkStart w:id="68" w:name="_Toc372484531"/>
+      <w:bookmarkStart w:name="_Toc372484531" w:id="68"/>
       <w:r>
         <w:t>Rehedgingi co 3 tygodnie</w:t>
       </w:r>
@@ -13532,7 +13503,7 @@
       <w:pPr>
         <w:pStyle w:val="Style2"/>
       </w:pPr>
-      <w:bookmarkStart w:id="69" w:name="_Toc372484532"/>
+      <w:bookmarkStart w:name="_Toc372484532" w:id="69"/>
       <w:r>
         <w:t>Wnioski</w:t>
       </w:r>
@@ -13583,7 +13554,7 @@
         <w:pStyle w:val="Styl1"/>
         <w:jc w:val="both"/>
       </w:pPr>
-      <w:bookmarkStart w:id="70" w:name="_Toc372484533"/>
+      <w:bookmarkStart w:name="_Toc372484533" w:id="70"/>
       <w:r>
         <w:t>Test formuły Ito</w:t>
       </w:r>
@@ -13593,7 +13564,7 @@
       <w:pPr>
         <w:pStyle w:val="Style2"/>
       </w:pPr>
-      <w:bookmarkStart w:id="71" w:name="_Toc372484534"/>
+      <w:bookmarkStart w:name="_Toc372484534" w:id="71"/>
       <w:r>
         <w:t>Teoria</w:t>
       </w:r>
@@ -13774,7 +13745,7 @@
       <w:pPr>
         <w:pStyle w:val="Style2"/>
       </w:pPr>
-      <w:bookmarkStart w:id="72" w:name="_Toc372484535"/>
+      <w:bookmarkStart w:name="_Toc372484535" w:id="72"/>
       <w:r>
         <w:t>Badanie własności martyngał</w:t>
       </w:r>
@@ -13807,7 +13778,7 @@
       <w:pPr>
         <w:pStyle w:val="Style2"/>
       </w:pPr>
-      <w:bookmarkStart w:id="73" w:name="_Toc372484536"/>
+      <w:bookmarkStart w:name="_Toc372484536" w:id="73"/>
       <w:r>
         <w:t>Test normalności zwrotów</w:t>
       </w:r>
@@ -13822,7 +13793,7 @@
       <w:pPr>
         <w:pStyle w:val="Style2"/>
       </w:pPr>
-      <w:bookmarkStart w:id="74" w:name="_Toc372484537"/>
+      <w:bookmarkStart w:name="_Toc372484537" w:id="74"/>
       <w:r>
         <w:t>Test dla wielomianów Hermite'a</w:t>
       </w:r>
@@ -14033,49 +14004,22 @@
     </w:p>
     <w:p/>
     <w:p>
-      <w:r>
-        <w:lastRenderedPageBreak/>
+      <w:pPr>
+        <w:numPr>
+          <w:numId w:val="0"/>
+        </w:numPr>
+      </w:pPr>
+      <w:bookmarkStart w:name="_Toc372484540" w:id="77"/>
+      <w:bookmarkEnd w:id="77"/>
+      <w:r>
+        <w:rPr/>
         <w:t>Na rysunkach można zobaczyć bardzo dużą zależność wyników dla obu symulacji, powstałe różnice wynikają z niedokładności metody numerycznej. Jak widać, zastosowanie formuły Ito daje bardzo dobre wyniki.</w:t>
       </w:r>
-    </w:p>
-    <w:p>
-      <w:pPr>
-        <w:pStyle w:val="Styl1"/>
-        <w:jc w:val="both"/>
-      </w:pPr>
-      <w:bookmarkStart w:id="75" w:name="_Toc372484538"/>
-      <w:r>
-        <w:t>Podsumowanie</w:t>
-      </w:r>
-      <w:bookmarkEnd w:id="75"/>
-    </w:p>
-    <w:p>
-      <w:pPr>
-        <w:pStyle w:val="Style2"/>
-      </w:pPr>
-      <w:bookmarkStart w:id="76" w:name="_Toc372484539"/>
-      <w:r>
-        <w:t>P</w:t>
-      </w:r>
-      <w:r>
-        <w:t>ierwsza część</w:t>
-      </w:r>
-      <w:bookmarkEnd w:id="76"/>
-    </w:p>
-    <w:p>
-      <w:pPr>
-        <w:pStyle w:val="Style2"/>
-      </w:pPr>
-      <w:bookmarkStart w:id="77" w:name="_Toc372484540"/>
-      <w:r>
-        <w:t>Druga część</w:t>
-      </w:r>
-      <w:bookmarkEnd w:id="77"/>
     </w:p>
     <w:sectPr>
       <w:footerReference w:type="default" r:id="rId64"/>
       <w:footerReference w:type="first" r:id="rId65"/>
-      <w:pgSz w:w="11906" w:h="16838"/>
+      <w:pgSz w:w="11906" w:h="16838" w:orient="portrait"/>
       <w:pgMar w:top="1417" w:right="1417" w:bottom="1417" w:left="1417" w:header="708" w:footer="708" w:gutter="0"/>
       <w:pgNumType w:start="1"/>
       <w:cols w:space="708"/>
@@ -14194,7 +14138,7 @@
           <v:stroke joinstyle="miter"/>
           <v:path gradientshapeok="t" o:connecttype="rect"/>
         </v:shapetype>
-        <v:shape id="_x0000_s2049" type="#_x0000_t202" style="position:absolute;margin-left:0;margin-top:0;width:30.6pt;height:24.65pt;z-index:251658243;visibility:visible;mso-width-percent:50;mso-height-percent:50;mso-left-percent:910;mso-top-percent:930;mso-position-horizontal-relative:page;mso-position-vertical-relative:page;mso-width-percent:50;mso-height-percent:50;mso-left-percent:910;mso-top-percent:930;v-text-anchor:middle" o:gfxdata="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" fillcolor="white [3201]" stroked="f" strokeweight=".5pt">
+        <v:shape id="_x0000_s2049" style="position:absolute;margin-left:0;margin-top:0;width:30.6pt;height:24.65pt;z-index:251658243;visibility:visible;mso-width-percent:50;mso-height-percent:50;mso-left-percent:910;mso-top-percent:930;mso-position-horizontal-relative:page;mso-position-vertical-relative:page;mso-width-percent:50;mso-height-percent:50;mso-left-percent:910;mso-top-percent:930;v-text-anchor:middle" fillcolor="white [3201]" stroked="f" strokeweight=".5pt" type="#_x0000_t202" o:gfxdata="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">
           <v:textbox style="mso-next-textbox:#_x0000_s2049;mso-fit-shape-to-text:t">
             <w:txbxContent>
               <w:p>
@@ -14202,7 +14146,7 @@
                   <w:spacing w:after="0"/>
                   <w:jc w:val="center"/>
                   <w:rPr>
-                    <w:rFonts w:asciiTheme="majorHAnsi" w:eastAsiaTheme="majorEastAsia" w:hAnsiTheme="majorHAnsi" w:cstheme="majorBidi"/>
+                    <w:rFonts w:asciiTheme="majorHAnsi" w:hAnsiTheme="majorHAnsi" w:eastAsiaTheme="majorEastAsia" w:cstheme="majorBidi"/>
                     <w:color w:val="222A35" w:themeColor="text2" w:themeShade="80"/>
                     <w:sz w:val="27"/>
                     <w:szCs w:val="26"/>
@@ -14210,7 +14154,7 @@
                 </w:pPr>
                 <w:r>
                   <w:rPr>
-                    <w:rFonts w:asciiTheme="majorHAnsi" w:eastAsiaTheme="majorEastAsia" w:hAnsiTheme="majorHAnsi" w:cstheme="majorBidi"/>
+                    <w:rFonts w:asciiTheme="majorHAnsi" w:hAnsiTheme="majorHAnsi" w:eastAsiaTheme="majorEastAsia" w:cstheme="majorBidi"/>
                     <w:color w:val="222A35" w:themeColor="text2" w:themeShade="80"/>
                     <w:sz w:val="27"/>
                     <w:szCs w:val="26"/>
@@ -14219,7 +14163,7 @@
                 </w:r>
                 <w:r>
                   <w:rPr>
-                    <w:rFonts w:asciiTheme="majorHAnsi" w:eastAsiaTheme="majorEastAsia" w:hAnsiTheme="majorHAnsi" w:cstheme="majorBidi"/>
+                    <w:rFonts w:asciiTheme="majorHAnsi" w:hAnsiTheme="majorHAnsi" w:eastAsiaTheme="majorEastAsia" w:cstheme="majorBidi"/>
                     <w:color w:val="222A35" w:themeColor="text2" w:themeShade="80"/>
                     <w:sz w:val="27"/>
                     <w:szCs w:val="26"/>
@@ -14228,7 +14172,7 @@
                 </w:r>
                 <w:r>
                   <w:rPr>
-                    <w:rFonts w:asciiTheme="majorHAnsi" w:eastAsiaTheme="majorEastAsia" w:hAnsiTheme="majorHAnsi" w:cstheme="majorBidi"/>
+                    <w:rFonts w:asciiTheme="majorHAnsi" w:hAnsiTheme="majorHAnsi" w:eastAsiaTheme="majorEastAsia" w:cstheme="majorBidi"/>
                     <w:color w:val="222A35" w:themeColor="text2" w:themeShade="80"/>
                     <w:sz w:val="27"/>
                     <w:szCs w:val="26"/>
@@ -14237,7 +14181,7 @@
                 </w:r>
                 <w:r>
                   <w:rPr>
-                    <w:rFonts w:asciiTheme="majorHAnsi" w:eastAsiaTheme="majorEastAsia" w:hAnsiTheme="majorHAnsi" w:cstheme="majorBidi"/>
+                    <w:rFonts w:asciiTheme="majorHAnsi" w:hAnsiTheme="majorHAnsi" w:eastAsiaTheme="majorEastAsia" w:cstheme="majorBidi"/>
                     <w:noProof/>
                     <w:color w:val="222A35" w:themeColor="text2" w:themeShade="80"/>
                     <w:sz w:val="27"/>
@@ -14247,7 +14191,7 @@
                 </w:r>
                 <w:r>
                   <w:rPr>
-                    <w:rFonts w:asciiTheme="majorHAnsi" w:eastAsiaTheme="majorEastAsia" w:hAnsiTheme="majorHAnsi" w:cstheme="majorBidi"/>
+                    <w:rFonts w:asciiTheme="majorHAnsi" w:hAnsiTheme="majorHAnsi" w:eastAsiaTheme="majorEastAsia" w:cstheme="majorBidi"/>
                     <w:color w:val="222A35" w:themeColor="text2" w:themeShade="80"/>
                     <w:sz w:val="27"/>
                     <w:szCs w:val="26"/>
@@ -14266,7 +14210,7 @@
         <w:noProof/>
       </w:rPr>
       <w:pict w14:anchorId="09D72584">
-        <v:shape id="_x0000_s2051" type="#_x0000_t202" style="position:absolute;margin-left:0;margin-top:0;width:30.6pt;height:24.65pt;z-index:251658242;visibility:visible;mso-wrap-style:square;mso-width-percent:50;mso-height-percent:50;mso-left-percent:910;mso-top-percent:930;mso-wrap-distance-left:9pt;mso-wrap-distance-top:0;mso-wrap-distance-right:9pt;mso-wrap-distance-bottom:0;mso-position-horizontal-relative:page;mso-position-vertical-relative:page;mso-width-percent:50;mso-height-percent:50;mso-left-percent:910;mso-top-percent:930;mso-width-relative:page;mso-height-relative:page;v-text-anchor:middle" o:gfxdata="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" fillcolor="white [3201]" stroked="f" strokeweight=".5pt">
+        <v:shape id="_x0000_s2051" style="position:absolute;margin-left:0;margin-top:0;width:30.6pt;height:24.65pt;z-index:251658242;visibility:visible;mso-wrap-style:square;mso-width-percent:50;mso-height-percent:50;mso-left-percent:910;mso-top-percent:930;mso-wrap-distance-left:9pt;mso-wrap-distance-top:0;mso-wrap-distance-right:9pt;mso-wrap-distance-bottom:0;mso-position-horizontal-relative:page;mso-position-vertical-relative:page;mso-width-percent:50;mso-height-percent:50;mso-left-percent:910;mso-top-percent:930;mso-width-relative:page;mso-height-relative:page;v-text-anchor:middle" fillcolor="white [3201]" stroked="f" strokeweight=".5pt" type="#_x0000_t202" o:gfxdata="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">
           <v:path arrowok="t"/>
           <v:textbox style="mso-fit-shape-to-text:t">
             <w:txbxContent>
@@ -14275,7 +14219,7 @@
                   <w:spacing w:after="0"/>
                   <w:jc w:val="center"/>
                   <w:rPr>
-                    <w:rFonts w:asciiTheme="majorHAnsi" w:eastAsiaTheme="majorEastAsia" w:hAnsiTheme="majorHAnsi" w:cstheme="majorBidi"/>
+                    <w:rFonts w:asciiTheme="majorHAnsi" w:hAnsiTheme="majorHAnsi" w:eastAsiaTheme="majorEastAsia" w:cstheme="majorBidi"/>
                     <w:color w:val="222A35" w:themeColor="text2" w:themeShade="80"/>
                     <w:sz w:val="27"/>
                     <w:szCs w:val="26"/>
@@ -14283,7 +14227,7 @@
                 </w:pPr>
                 <w:r>
                   <w:rPr>
-                    <w:rFonts w:asciiTheme="majorHAnsi" w:eastAsiaTheme="majorEastAsia" w:hAnsiTheme="majorHAnsi" w:cstheme="majorBidi"/>
+                    <w:rFonts w:asciiTheme="majorHAnsi" w:hAnsiTheme="majorHAnsi" w:eastAsiaTheme="majorEastAsia" w:cstheme="majorBidi"/>
                     <w:color w:val="222A35" w:themeColor="text2" w:themeShade="80"/>
                     <w:sz w:val="27"/>
                     <w:szCs w:val="26"/>
@@ -14292,7 +14236,7 @@
                 </w:r>
                 <w:r>
                   <w:rPr>
-                    <w:rFonts w:asciiTheme="majorHAnsi" w:eastAsiaTheme="majorEastAsia" w:hAnsiTheme="majorHAnsi" w:cstheme="majorBidi"/>
+                    <w:rFonts w:asciiTheme="majorHAnsi" w:hAnsiTheme="majorHAnsi" w:eastAsiaTheme="majorEastAsia" w:cstheme="majorBidi"/>
                     <w:color w:val="222A35" w:themeColor="text2" w:themeShade="80"/>
                     <w:sz w:val="27"/>
                     <w:szCs w:val="26"/>
@@ -14301,7 +14245,7 @@
                 </w:r>
                 <w:r>
                   <w:rPr>
-                    <w:rFonts w:asciiTheme="majorHAnsi" w:eastAsiaTheme="majorEastAsia" w:hAnsiTheme="majorHAnsi" w:cstheme="majorBidi"/>
+                    <w:rFonts w:asciiTheme="majorHAnsi" w:hAnsiTheme="majorHAnsi" w:eastAsiaTheme="majorEastAsia" w:cstheme="majorBidi"/>
                     <w:color w:val="222A35" w:themeColor="text2" w:themeShade="80"/>
                     <w:sz w:val="27"/>
                     <w:szCs w:val="26"/>
@@ -14310,7 +14254,7 @@
                 </w:r>
                 <w:r>
                   <w:rPr>
-                    <w:rFonts w:asciiTheme="majorHAnsi" w:eastAsiaTheme="majorEastAsia" w:hAnsiTheme="majorHAnsi" w:cstheme="majorBidi"/>
+                    <w:rFonts w:asciiTheme="majorHAnsi" w:hAnsiTheme="majorHAnsi" w:eastAsiaTheme="majorEastAsia" w:cstheme="majorBidi"/>
                     <w:noProof/>
                     <w:color w:val="222A35" w:themeColor="text2" w:themeShade="80"/>
                     <w:sz w:val="27"/>
@@ -14320,7 +14264,7 @@
                 </w:r>
                 <w:r>
                   <w:rPr>
-                    <w:rFonts w:asciiTheme="majorHAnsi" w:eastAsiaTheme="majorEastAsia" w:hAnsiTheme="majorHAnsi" w:cstheme="majorBidi"/>
+                    <w:rFonts w:asciiTheme="majorHAnsi" w:hAnsiTheme="majorHAnsi" w:eastAsiaTheme="majorEastAsia" w:cstheme="majorBidi"/>
                     <w:color w:val="222A35" w:themeColor="text2" w:themeShade="80"/>
                     <w:sz w:val="27"/>
                     <w:szCs w:val="26"/>
@@ -14339,7 +14283,7 @@
         <w:noProof/>
       </w:rPr>
       <w:pict w14:anchorId="7B10C43E">
-        <v:shape id="_x0000_s2052" type="#_x0000_t202" style="position:absolute;margin-left:0;margin-top:0;width:30.6pt;height:24.65pt;z-index:251658241;visibility:visible;mso-wrap-style:square;mso-width-percent:50;mso-height-percent:50;mso-left-percent:910;mso-top-percent:930;mso-wrap-distance-left:9pt;mso-wrap-distance-top:0;mso-wrap-distance-right:9pt;mso-wrap-distance-bottom:0;mso-position-horizontal-relative:page;mso-position-vertical-relative:page;mso-width-percent:50;mso-height-percent:50;mso-left-percent:910;mso-top-percent:930;mso-width-relative:page;mso-height-relative:page;v-text-anchor:middle" o:gfxdata="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" fillcolor="white [3201]" stroked="f" strokeweight=".5pt">
+        <v:shape id="_x0000_s2052" style="position:absolute;margin-left:0;margin-top:0;width:30.6pt;height:24.65pt;z-index:251658241;visibility:visible;mso-wrap-style:square;mso-width-percent:50;mso-height-percent:50;mso-left-percent:910;mso-top-percent:930;mso-wrap-distance-left:9pt;mso-wrap-distance-top:0;mso-wrap-distance-right:9pt;mso-wrap-distance-bottom:0;mso-position-horizontal-relative:page;mso-position-vertical-relative:page;mso-width-percent:50;mso-height-percent:50;mso-left-percent:910;mso-top-percent:930;mso-width-relative:page;mso-height-relative:page;v-text-anchor:middle" fillcolor="white [3201]" stroked="f" strokeweight=".5pt" type="#_x0000_t202" o:gfxdata="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">
           <v:path arrowok="t"/>
           <v:textbox style="mso-fit-shape-to-text:t">
             <w:txbxContent>
@@ -14348,7 +14292,7 @@
                   <w:spacing w:after="0"/>
                   <w:jc w:val="center"/>
                   <w:rPr>
-                    <w:rFonts w:asciiTheme="majorHAnsi" w:eastAsiaTheme="majorEastAsia" w:hAnsiTheme="majorHAnsi" w:cstheme="majorBidi"/>
+                    <w:rFonts w:asciiTheme="majorHAnsi" w:hAnsiTheme="majorHAnsi" w:eastAsiaTheme="majorEastAsia" w:cstheme="majorBidi"/>
                     <w:color w:val="222A35" w:themeColor="text2" w:themeShade="80"/>
                     <w:sz w:val="27"/>
                     <w:szCs w:val="26"/>
@@ -14356,7 +14300,7 @@
                 </w:pPr>
                 <w:r>
                   <w:rPr>
-                    <w:rFonts w:asciiTheme="majorHAnsi" w:eastAsiaTheme="majorEastAsia" w:hAnsiTheme="majorHAnsi" w:cstheme="majorBidi"/>
+                    <w:rFonts w:asciiTheme="majorHAnsi" w:hAnsiTheme="majorHAnsi" w:eastAsiaTheme="majorEastAsia" w:cstheme="majorBidi"/>
                     <w:color w:val="222A35" w:themeColor="text2" w:themeShade="80"/>
                     <w:sz w:val="27"/>
                     <w:szCs w:val="26"/>
@@ -14365,7 +14309,7 @@
                 </w:r>
                 <w:r>
                   <w:rPr>
-                    <w:rFonts w:asciiTheme="majorHAnsi" w:eastAsiaTheme="majorEastAsia" w:hAnsiTheme="majorHAnsi" w:cstheme="majorBidi"/>
+                    <w:rFonts w:asciiTheme="majorHAnsi" w:hAnsiTheme="majorHAnsi" w:eastAsiaTheme="majorEastAsia" w:cstheme="majorBidi"/>
                     <w:color w:val="222A35" w:themeColor="text2" w:themeShade="80"/>
                     <w:sz w:val="27"/>
                     <w:szCs w:val="26"/>
@@ -14374,7 +14318,7 @@
                 </w:r>
                 <w:r>
                   <w:rPr>
-                    <w:rFonts w:asciiTheme="majorHAnsi" w:eastAsiaTheme="majorEastAsia" w:hAnsiTheme="majorHAnsi" w:cstheme="majorBidi"/>
+                    <w:rFonts w:asciiTheme="majorHAnsi" w:hAnsiTheme="majorHAnsi" w:eastAsiaTheme="majorEastAsia" w:cstheme="majorBidi"/>
                     <w:color w:val="222A35" w:themeColor="text2" w:themeShade="80"/>
                     <w:sz w:val="27"/>
                     <w:szCs w:val="26"/>
@@ -14383,7 +14327,7 @@
                 </w:r>
                 <w:r>
                   <w:rPr>
-                    <w:rFonts w:asciiTheme="majorHAnsi" w:eastAsiaTheme="majorEastAsia" w:hAnsiTheme="majorHAnsi" w:cstheme="majorBidi"/>
+                    <w:rFonts w:asciiTheme="majorHAnsi" w:hAnsiTheme="majorHAnsi" w:eastAsiaTheme="majorEastAsia" w:cstheme="majorBidi"/>
                     <w:noProof/>
                     <w:color w:val="222A35" w:themeColor="text2" w:themeShade="80"/>
                     <w:sz w:val="27"/>
@@ -14393,7 +14337,7 @@
                 </w:r>
                 <w:r>
                   <w:rPr>
-                    <w:rFonts w:asciiTheme="majorHAnsi" w:eastAsiaTheme="majorEastAsia" w:hAnsiTheme="majorHAnsi" w:cstheme="majorBidi"/>
+                    <w:rFonts w:asciiTheme="majorHAnsi" w:hAnsiTheme="majorHAnsi" w:eastAsiaTheme="majorEastAsia" w:cstheme="majorBidi"/>
                     <w:color w:val="222A35" w:themeColor="text2" w:themeShade="80"/>
                     <w:sz w:val="27"/>
                     <w:szCs w:val="26"/>
@@ -14412,7 +14356,7 @@
         <w:noProof/>
       </w:rPr>
       <w:pict w14:anchorId="5F0DE732">
-        <v:shape id="Text Box 680" o:spid="_x0000_s2053" type="#_x0000_t202" style="position:absolute;margin-left:0;margin-top:0;width:30.6pt;height:24.65pt;z-index:251658240;visibility:visible;mso-wrap-style:square;mso-width-percent:50;mso-height-percent:50;mso-left-percent:910;mso-top-percent:930;mso-wrap-distance-left:9pt;mso-wrap-distance-top:0;mso-wrap-distance-right:9pt;mso-wrap-distance-bottom:0;mso-position-horizontal-relative:page;mso-position-vertical-relative:page;mso-width-percent:50;mso-height-percent:50;mso-left-percent:910;mso-top-percent:930;mso-width-relative:page;mso-height-relative:page;v-text-anchor:middle" o:gfxdata="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" fillcolor="white [3201]" stroked="f" strokeweight=".5pt">
+        <v:shape id="Text Box 680" style="position:absolute;margin-left:0;margin-top:0;width:30.6pt;height:24.65pt;z-index:251658240;visibility:visible;mso-wrap-style:square;mso-width-percent:50;mso-height-percent:50;mso-left-percent:910;mso-top-percent:930;mso-wrap-distance-left:9pt;mso-wrap-distance-top:0;mso-wrap-distance-right:9pt;mso-wrap-distance-bottom:0;mso-position-horizontal-relative:page;mso-position-vertical-relative:page;mso-width-percent:50;mso-height-percent:50;mso-left-percent:910;mso-top-percent:930;mso-width-relative:page;mso-height-relative:page;v-text-anchor:middle" o:spid="_x0000_s2053" fillcolor="white [3201]" stroked="f" strokeweight=".5pt" type="#_x0000_t202" o:gfxdata="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">
           <v:path arrowok="t"/>
           <v:textbox style="mso-fit-shape-to-text:t">
             <w:txbxContent>
@@ -14421,7 +14365,7 @@
                   <w:spacing w:after="0"/>
                   <w:jc w:val="center"/>
                   <w:rPr>
-                    <w:rFonts w:asciiTheme="majorHAnsi" w:eastAsiaTheme="majorEastAsia" w:hAnsiTheme="majorHAnsi" w:cstheme="majorBidi"/>
+                    <w:rFonts w:asciiTheme="majorHAnsi" w:hAnsiTheme="majorHAnsi" w:eastAsiaTheme="majorEastAsia" w:cstheme="majorBidi"/>
                     <w:color w:val="222A35" w:themeColor="text2" w:themeShade="80"/>
                     <w:sz w:val="27"/>
                     <w:szCs w:val="26"/>
@@ -14429,7 +14373,7 @@
                 </w:pPr>
                 <w:r>
                   <w:rPr>
-                    <w:rFonts w:asciiTheme="majorHAnsi" w:eastAsiaTheme="majorEastAsia" w:hAnsiTheme="majorHAnsi" w:cstheme="majorBidi"/>
+                    <w:rFonts w:asciiTheme="majorHAnsi" w:hAnsiTheme="majorHAnsi" w:eastAsiaTheme="majorEastAsia" w:cstheme="majorBidi"/>
                     <w:color w:val="222A35" w:themeColor="text2" w:themeShade="80"/>
                     <w:sz w:val="27"/>
                     <w:szCs w:val="26"/>
@@ -14438,7 +14382,7 @@
                 </w:r>
                 <w:r>
                   <w:rPr>
-                    <w:rFonts w:asciiTheme="majorHAnsi" w:eastAsiaTheme="majorEastAsia" w:hAnsiTheme="majorHAnsi" w:cstheme="majorBidi"/>
+                    <w:rFonts w:asciiTheme="majorHAnsi" w:hAnsiTheme="majorHAnsi" w:eastAsiaTheme="majorEastAsia" w:cstheme="majorBidi"/>
                     <w:color w:val="222A35" w:themeColor="text2" w:themeShade="80"/>
                     <w:sz w:val="27"/>
                     <w:szCs w:val="26"/>
@@ -14447,7 +14391,7 @@
                 </w:r>
                 <w:r>
                   <w:rPr>
-                    <w:rFonts w:asciiTheme="majorHAnsi" w:eastAsiaTheme="majorEastAsia" w:hAnsiTheme="majorHAnsi" w:cstheme="majorBidi"/>
+                    <w:rFonts w:asciiTheme="majorHAnsi" w:hAnsiTheme="majorHAnsi" w:eastAsiaTheme="majorEastAsia" w:cstheme="majorBidi"/>
                     <w:color w:val="222A35" w:themeColor="text2" w:themeShade="80"/>
                     <w:sz w:val="27"/>
                     <w:szCs w:val="26"/>
@@ -14456,7 +14400,7 @@
                 </w:r>
                 <w:r>
                   <w:rPr>
-                    <w:rFonts w:asciiTheme="majorHAnsi" w:eastAsiaTheme="majorEastAsia" w:hAnsiTheme="majorHAnsi" w:cstheme="majorBidi"/>
+                    <w:rFonts w:asciiTheme="majorHAnsi" w:hAnsiTheme="majorHAnsi" w:eastAsiaTheme="majorEastAsia" w:cstheme="majorBidi"/>
                     <w:noProof/>
                     <w:color w:val="222A35" w:themeColor="text2" w:themeShade="80"/>
                     <w:sz w:val="27"/>
@@ -14466,7 +14410,7 @@
                 </w:r>
                 <w:r>
                   <w:rPr>
-                    <w:rFonts w:asciiTheme="majorHAnsi" w:eastAsiaTheme="majorEastAsia" w:hAnsiTheme="majorHAnsi" w:cstheme="majorBidi"/>
+                    <w:rFonts w:asciiTheme="majorHAnsi" w:hAnsiTheme="majorHAnsi" w:eastAsiaTheme="majorEastAsia" w:cstheme="majorBidi"/>
                     <w:color w:val="222A35" w:themeColor="text2" w:themeShade="80"/>
                     <w:sz w:val="27"/>
                     <w:szCs w:val="26"/>
@@ -14536,7 +14480,7 @@
         <w:ind w:left="720" w:hanging="360"/>
       </w:pPr>
       <w:rPr>
-        <w:rFonts w:ascii="Symbol" w:hAnsi="Symbol" w:hint="default"/>
+        <w:rFonts w:hint="default" w:ascii="Symbol" w:hAnsi="Symbol"/>
       </w:rPr>
     </w:lvl>
     <w:lvl w:ilvl="1" w:tplc="04150003" w:tentative="1">
@@ -14548,7 +14492,7 @@
         <w:ind w:left="1440" w:hanging="360"/>
       </w:pPr>
       <w:rPr>
-        <w:rFonts w:ascii="Courier New" w:hAnsi="Courier New" w:cs="Courier New" w:hint="default"/>
+        <w:rFonts w:hint="default" w:ascii="Courier New" w:hAnsi="Courier New" w:cs="Courier New"/>
       </w:rPr>
     </w:lvl>
     <w:lvl w:ilvl="2" w:tplc="04150005" w:tentative="1">
@@ -14560,7 +14504,7 @@
         <w:ind w:left="2160" w:hanging="360"/>
       </w:pPr>
       <w:rPr>
-        <w:rFonts w:ascii="Wingdings" w:hAnsi="Wingdings" w:hint="default"/>
+        <w:rFonts w:hint="default" w:ascii="Wingdings" w:hAnsi="Wingdings"/>
       </w:rPr>
     </w:lvl>
     <w:lvl w:ilvl="3" w:tplc="04150001" w:tentative="1">
@@ -14572,7 +14516,7 @@
         <w:ind w:left="2880" w:hanging="360"/>
       </w:pPr>
       <w:rPr>
-        <w:rFonts w:ascii="Symbol" w:hAnsi="Symbol" w:hint="default"/>
+        <w:rFonts w:hint="default" w:ascii="Symbol" w:hAnsi="Symbol"/>
       </w:rPr>
     </w:lvl>
     <w:lvl w:ilvl="4" w:tplc="04150003" w:tentative="1">
@@ -14584,7 +14528,7 @@
         <w:ind w:left="3600" w:hanging="360"/>
       </w:pPr>
       <w:rPr>
-        <w:rFonts w:ascii="Courier New" w:hAnsi="Courier New" w:cs="Courier New" w:hint="default"/>
+        <w:rFonts w:hint="default" w:ascii="Courier New" w:hAnsi="Courier New" w:cs="Courier New"/>
       </w:rPr>
     </w:lvl>
     <w:lvl w:ilvl="5" w:tplc="04150005" w:tentative="1">
@@ -14596,7 +14540,7 @@
         <w:ind w:left="4320" w:hanging="360"/>
       </w:pPr>
       <w:rPr>
-        <w:rFonts w:ascii="Wingdings" w:hAnsi="Wingdings" w:hint="default"/>
+        <w:rFonts w:hint="default" w:ascii="Wingdings" w:hAnsi="Wingdings"/>
       </w:rPr>
     </w:lvl>
     <w:lvl w:ilvl="6" w:tplc="04150001" w:tentative="1">
@@ -14608,7 +14552,7 @@
         <w:ind w:left="5040" w:hanging="360"/>
       </w:pPr>
       <w:rPr>
-        <w:rFonts w:ascii="Symbol" w:hAnsi="Symbol" w:hint="default"/>
+        <w:rFonts w:hint="default" w:ascii="Symbol" w:hAnsi="Symbol"/>
       </w:rPr>
     </w:lvl>
     <w:lvl w:ilvl="7" w:tplc="04150003" w:tentative="1">
@@ -14620,7 +14564,7 @@
         <w:ind w:left="5760" w:hanging="360"/>
       </w:pPr>
       <w:rPr>
-        <w:rFonts w:ascii="Courier New" w:hAnsi="Courier New" w:cs="Courier New" w:hint="default"/>
+        <w:rFonts w:hint="default" w:ascii="Courier New" w:hAnsi="Courier New" w:cs="Courier New"/>
       </w:rPr>
     </w:lvl>
     <w:lvl w:ilvl="8" w:tplc="04150005" w:tentative="1">
@@ -14632,7 +14576,7 @@
         <w:ind w:left="6480" w:hanging="360"/>
       </w:pPr>
       <w:rPr>
-        <w:rFonts w:ascii="Wingdings" w:hAnsi="Wingdings" w:hint="default"/>
+        <w:rFonts w:hint="default" w:ascii="Wingdings" w:hAnsi="Wingdings"/>
       </w:rPr>
     </w:lvl>
   </w:abstractNum>
@@ -14762,7 +14706,7 @@
         <w:ind w:left="720" w:hanging="360"/>
       </w:pPr>
       <w:rPr>
-        <w:rFonts w:ascii="Symbol" w:hAnsi="Symbol" w:hint="default"/>
+        <w:rFonts w:hint="default" w:ascii="Symbol" w:hAnsi="Symbol"/>
       </w:rPr>
     </w:lvl>
     <w:lvl w:ilvl="1" w:tplc="04150003">
@@ -14774,7 +14718,7 @@
         <w:ind w:left="1440" w:hanging="360"/>
       </w:pPr>
       <w:rPr>
-        <w:rFonts w:ascii="Courier New" w:hAnsi="Courier New" w:cs="Courier New" w:hint="default"/>
+        <w:rFonts w:hint="default" w:ascii="Courier New" w:hAnsi="Courier New" w:cs="Courier New"/>
       </w:rPr>
     </w:lvl>
     <w:lvl w:ilvl="2" w:tplc="04150005" w:tentative="1">
@@ -14786,7 +14730,7 @@
         <w:ind w:left="2160" w:hanging="360"/>
       </w:pPr>
       <w:rPr>
-        <w:rFonts w:ascii="Wingdings" w:hAnsi="Wingdings" w:hint="default"/>
+        <w:rFonts w:hint="default" w:ascii="Wingdings" w:hAnsi="Wingdings"/>
       </w:rPr>
     </w:lvl>
     <w:lvl w:ilvl="3" w:tplc="04150001" w:tentative="1">
@@ -14798,7 +14742,7 @@
         <w:ind w:left="2880" w:hanging="360"/>
       </w:pPr>
       <w:rPr>
-        <w:rFonts w:ascii="Symbol" w:hAnsi="Symbol" w:hint="default"/>
+        <w:rFonts w:hint="default" w:ascii="Symbol" w:hAnsi="Symbol"/>
       </w:rPr>
     </w:lvl>
     <w:lvl w:ilvl="4" w:tplc="04150003" w:tentative="1">
@@ -14810,7 +14754,7 @@
         <w:ind w:left="3600" w:hanging="360"/>
       </w:pPr>
       <w:rPr>
-        <w:rFonts w:ascii="Courier New" w:hAnsi="Courier New" w:cs="Courier New" w:hint="default"/>
+        <w:rFonts w:hint="default" w:ascii="Courier New" w:hAnsi="Courier New" w:cs="Courier New"/>
       </w:rPr>
     </w:lvl>
     <w:lvl w:ilvl="5" w:tplc="04150005" w:tentative="1">
@@ -14822,7 +14766,7 @@
         <w:ind w:left="4320" w:hanging="360"/>
       </w:pPr>
       <w:rPr>
-        <w:rFonts w:ascii="Wingdings" w:hAnsi="Wingdings" w:hint="default"/>
+        <w:rFonts w:hint="default" w:ascii="Wingdings" w:hAnsi="Wingdings"/>
       </w:rPr>
     </w:lvl>
     <w:lvl w:ilvl="6" w:tplc="04150001" w:tentative="1">
@@ -14834,7 +14778,7 @@
         <w:ind w:left="5040" w:hanging="360"/>
       </w:pPr>
       <w:rPr>
-        <w:rFonts w:ascii="Symbol" w:hAnsi="Symbol" w:hint="default"/>
+        <w:rFonts w:hint="default" w:ascii="Symbol" w:hAnsi="Symbol"/>
       </w:rPr>
     </w:lvl>
     <w:lvl w:ilvl="7" w:tplc="04150003" w:tentative="1">
@@ -14846,7 +14790,7 @@
         <w:ind w:left="5760" w:hanging="360"/>
       </w:pPr>
       <w:rPr>
-        <w:rFonts w:ascii="Courier New" w:hAnsi="Courier New" w:cs="Courier New" w:hint="default"/>
+        <w:rFonts w:hint="default" w:ascii="Courier New" w:hAnsi="Courier New" w:cs="Courier New"/>
       </w:rPr>
     </w:lvl>
     <w:lvl w:ilvl="8" w:tplc="04150005" w:tentative="1">
@@ -14858,7 +14802,7 @@
         <w:ind w:left="6480" w:hanging="360"/>
       </w:pPr>
       <w:rPr>
-        <w:rFonts w:ascii="Wingdings" w:hAnsi="Wingdings" w:hint="default"/>
+        <w:rFonts w:hint="default" w:ascii="Wingdings" w:hAnsi="Wingdings"/>
       </w:rPr>
     </w:lvl>
   </w:abstractNum>
@@ -14999,7 +14943,7 @@
         <w:ind w:left="720" w:hanging="360"/>
       </w:pPr>
       <w:rPr>
-        <w:rFonts w:ascii="Symbol" w:hAnsi="Symbol" w:hint="default"/>
+        <w:rFonts w:hint="default" w:ascii="Symbol" w:hAnsi="Symbol"/>
       </w:rPr>
     </w:lvl>
     <w:lvl w:ilvl="1" w:tplc="04150003" w:tentative="1">
@@ -15011,7 +14955,7 @@
         <w:ind w:left="1440" w:hanging="360"/>
       </w:pPr>
       <w:rPr>
-        <w:rFonts w:ascii="Courier New" w:hAnsi="Courier New" w:cs="Courier New" w:hint="default"/>
+        <w:rFonts w:hint="default" w:ascii="Courier New" w:hAnsi="Courier New" w:cs="Courier New"/>
       </w:rPr>
     </w:lvl>
     <w:lvl w:ilvl="2" w:tplc="04150005" w:tentative="1">
@@ -15023,7 +14967,7 @@
         <w:ind w:left="2160" w:hanging="360"/>
       </w:pPr>
       <w:rPr>
-        <w:rFonts w:ascii="Wingdings" w:hAnsi="Wingdings" w:hint="default"/>
+        <w:rFonts w:hint="default" w:ascii="Wingdings" w:hAnsi="Wingdings"/>
       </w:rPr>
     </w:lvl>
     <w:lvl w:ilvl="3" w:tplc="04150001" w:tentative="1">
@@ -15035,7 +14979,7 @@
         <w:ind w:left="2880" w:hanging="360"/>
       </w:pPr>
       <w:rPr>
-        <w:rFonts w:ascii="Symbol" w:hAnsi="Symbol" w:hint="default"/>
+        <w:rFonts w:hint="default" w:ascii="Symbol" w:hAnsi="Symbol"/>
       </w:rPr>
     </w:lvl>
     <w:lvl w:ilvl="4" w:tplc="04150003" w:tentative="1">
@@ -15047,7 +14991,7 @@
         <w:ind w:left="3600" w:hanging="360"/>
       </w:pPr>
       <w:rPr>
-        <w:rFonts w:ascii="Courier New" w:hAnsi="Courier New" w:cs="Courier New" w:hint="default"/>
+        <w:rFonts w:hint="default" w:ascii="Courier New" w:hAnsi="Courier New" w:cs="Courier New"/>
       </w:rPr>
     </w:lvl>
     <w:lvl w:ilvl="5" w:tplc="04150005" w:tentative="1">
@@ -15059,7 +15003,7 @@
         <w:ind w:left="4320" w:hanging="360"/>
       </w:pPr>
       <w:rPr>
-        <w:rFonts w:ascii="Wingdings" w:hAnsi="Wingdings" w:hint="default"/>
+        <w:rFonts w:hint="default" w:ascii="Wingdings" w:hAnsi="Wingdings"/>
       </w:rPr>
     </w:lvl>
     <w:lvl w:ilvl="6" w:tplc="04150001" w:tentative="1">
@@ -15071,7 +15015,7 @@
         <w:ind w:left="5040" w:hanging="360"/>
       </w:pPr>
       <w:rPr>
-        <w:rFonts w:ascii="Symbol" w:hAnsi="Symbol" w:hint="default"/>
+        <w:rFonts w:hint="default" w:ascii="Symbol" w:hAnsi="Symbol"/>
       </w:rPr>
     </w:lvl>
     <w:lvl w:ilvl="7" w:tplc="04150003" w:tentative="1">
@@ -15083,7 +15027,7 @@
         <w:ind w:left="5760" w:hanging="360"/>
       </w:pPr>
       <w:rPr>
-        <w:rFonts w:ascii="Courier New" w:hAnsi="Courier New" w:cs="Courier New" w:hint="default"/>
+        <w:rFonts w:hint="default" w:ascii="Courier New" w:hAnsi="Courier New" w:cs="Courier New"/>
       </w:rPr>
     </w:lvl>
     <w:lvl w:ilvl="8" w:tplc="04150005" w:tentative="1">
@@ -15095,7 +15039,7 @@
         <w:ind w:left="6480" w:hanging="360"/>
       </w:pPr>
       <w:rPr>
-        <w:rFonts w:ascii="Wingdings" w:hAnsi="Wingdings" w:hint="default"/>
+        <w:rFonts w:hint="default" w:ascii="Wingdings" w:hAnsi="Wingdings"/>
       </w:rPr>
     </w:lvl>
   </w:abstractNum>
@@ -15153,7 +15097,7 @@
   <w:docDefaults>
     <w:rPrDefault>
       <w:rPr>
-        <w:rFonts w:asciiTheme="minorHAnsi" w:eastAsiaTheme="minorEastAsia" w:hAnsiTheme="minorHAnsi" w:cstheme="minorBidi"/>
+        <w:rFonts w:asciiTheme="minorHAnsi" w:hAnsiTheme="minorHAnsi" w:eastAsiaTheme="minorEastAsia" w:cstheme="minorBidi"/>
         <w:kern w:val="22"/>
         <w:sz w:val="22"/>
         <w:lang w:val="pl-PL" w:eastAsia="en-US" w:bidi="ar-SA"/>
@@ -15168,14 +15112,14 @@
   <w:latentStyles w:defLockedState="0" w:defUIPriority="99" w:defSemiHidden="0" w:defUnhideWhenUsed="0" w:defQFormat="0" w:count="371">
     <w:lsdException w:name="Normal" w:uiPriority="0" w:qFormat="1"/>
     <w:lsdException w:name="heading 1" w:uiPriority="9" w:qFormat="1"/>
-    <w:lsdException w:name="heading 2" w:semiHidden="1" w:uiPriority="9" w:unhideWhenUsed="1" w:qFormat="1"/>
-    <w:lsdException w:name="heading 3" w:semiHidden="1" w:uiPriority="9" w:unhideWhenUsed="1" w:qFormat="1"/>
-    <w:lsdException w:name="heading 4" w:semiHidden="1" w:uiPriority="9" w:unhideWhenUsed="1" w:qFormat="1"/>
-    <w:lsdException w:name="heading 5" w:semiHidden="1" w:uiPriority="9" w:unhideWhenUsed="1" w:qFormat="1"/>
-    <w:lsdException w:name="heading 6" w:semiHidden="1" w:uiPriority="9" w:unhideWhenUsed="1" w:qFormat="1"/>
-    <w:lsdException w:name="heading 7" w:semiHidden="1" w:uiPriority="9" w:unhideWhenUsed="1" w:qFormat="1"/>
-    <w:lsdException w:name="heading 8" w:semiHidden="1" w:uiPriority="9" w:unhideWhenUsed="1" w:qFormat="1"/>
-    <w:lsdException w:name="heading 9" w:semiHidden="1" w:uiPriority="9" w:unhideWhenUsed="1" w:qFormat="1"/>
+    <w:lsdException w:name="heading 2" w:uiPriority="9" w:semiHidden="1" w:unhideWhenUsed="1" w:qFormat="1"/>
+    <w:lsdException w:name="heading 3" w:uiPriority="9" w:semiHidden="1" w:unhideWhenUsed="1" w:qFormat="1"/>
+    <w:lsdException w:name="heading 4" w:uiPriority="9" w:semiHidden="1" w:unhideWhenUsed="1" w:qFormat="1"/>
+    <w:lsdException w:name="heading 5" w:uiPriority="9" w:semiHidden="1" w:unhideWhenUsed="1" w:qFormat="1"/>
+    <w:lsdException w:name="heading 6" w:uiPriority="9" w:semiHidden="1" w:unhideWhenUsed="1" w:qFormat="1"/>
+    <w:lsdException w:name="heading 7" w:uiPriority="9" w:semiHidden="1" w:unhideWhenUsed="1" w:qFormat="1"/>
+    <w:lsdException w:name="heading 8" w:uiPriority="9" w:semiHidden="1" w:unhideWhenUsed="1" w:qFormat="1"/>
+    <w:lsdException w:name="heading 9" w:uiPriority="9" w:semiHidden="1" w:unhideWhenUsed="1" w:qFormat="1"/>
     <w:lsdException w:name="index 1" w:semiHidden="1" w:unhideWhenUsed="1"/>
     <w:lsdException w:name="index 2" w:semiHidden="1" w:unhideWhenUsed="1"/>
     <w:lsdException w:name="index 3" w:semiHidden="1" w:unhideWhenUsed="1"/>
@@ -15185,22 +15129,22 @@
     <w:lsdException w:name="index 7" w:semiHidden="1" w:unhideWhenUsed="1"/>
     <w:lsdException w:name="index 8" w:semiHidden="1" w:unhideWhenUsed="1"/>
     <w:lsdException w:name="index 9" w:semiHidden="1" w:unhideWhenUsed="1"/>
-    <w:lsdException w:name="toc 1" w:semiHidden="1" w:uiPriority="39" w:unhideWhenUsed="1"/>
-    <w:lsdException w:name="toc 2" w:semiHidden="1" w:uiPriority="39" w:unhideWhenUsed="1"/>
-    <w:lsdException w:name="toc 3" w:semiHidden="1" w:uiPriority="39" w:unhideWhenUsed="1"/>
-    <w:lsdException w:name="toc 4" w:semiHidden="1" w:uiPriority="39" w:unhideWhenUsed="1"/>
-    <w:lsdException w:name="toc 5" w:semiHidden="1" w:uiPriority="39" w:unhideWhenUsed="1"/>
-    <w:lsdException w:name="toc 6" w:semiHidden="1" w:uiPriority="39" w:unhideWhenUsed="1"/>
-    <w:lsdException w:name="toc 7" w:semiHidden="1" w:uiPriority="39" w:unhideWhenUsed="1"/>
-    <w:lsdException w:name="toc 8" w:semiHidden="1" w:uiPriority="39" w:unhideWhenUsed="1"/>
-    <w:lsdException w:name="toc 9" w:semiHidden="1" w:uiPriority="39" w:unhideWhenUsed="1"/>
+    <w:lsdException w:name="toc 1" w:uiPriority="39" w:semiHidden="1" w:unhideWhenUsed="1"/>
+    <w:lsdException w:name="toc 2" w:uiPriority="39" w:semiHidden="1" w:unhideWhenUsed="1"/>
+    <w:lsdException w:name="toc 3" w:uiPriority="39" w:semiHidden="1" w:unhideWhenUsed="1"/>
+    <w:lsdException w:name="toc 4" w:uiPriority="39" w:semiHidden="1" w:unhideWhenUsed="1"/>
+    <w:lsdException w:name="toc 5" w:uiPriority="39" w:semiHidden="1" w:unhideWhenUsed="1"/>
+    <w:lsdException w:name="toc 6" w:uiPriority="39" w:semiHidden="1" w:unhideWhenUsed="1"/>
+    <w:lsdException w:name="toc 7" w:uiPriority="39" w:semiHidden="1" w:unhideWhenUsed="1"/>
+    <w:lsdException w:name="toc 8" w:uiPriority="39" w:semiHidden="1" w:unhideWhenUsed="1"/>
+    <w:lsdException w:name="toc 9" w:uiPriority="39" w:semiHidden="1" w:unhideWhenUsed="1"/>
     <w:lsdException w:name="Normal Indent" w:semiHidden="1" w:unhideWhenUsed="1"/>
     <w:lsdException w:name="footnote text" w:semiHidden="1" w:unhideWhenUsed="1"/>
     <w:lsdException w:name="annotation text" w:semiHidden="1" w:unhideWhenUsed="1"/>
     <w:lsdException w:name="header" w:semiHidden="1" w:unhideWhenUsed="1"/>
     <w:lsdException w:name="footer" w:semiHidden="1" w:unhideWhenUsed="1"/>
     <w:lsdException w:name="index heading" w:semiHidden="1" w:unhideWhenUsed="1"/>
-    <w:lsdException w:name="caption" w:semiHidden="1" w:uiPriority="35" w:unhideWhenUsed="1" w:qFormat="1"/>
+    <w:lsdException w:name="caption" w:uiPriority="35" w:semiHidden="1" w:unhideWhenUsed="1" w:qFormat="1"/>
     <w:lsdException w:name="table of figures" w:semiHidden="1" w:unhideWhenUsed="1"/>
     <w:lsdException w:name="envelope address" w:semiHidden="1" w:unhideWhenUsed="1"/>
     <w:lsdException w:name="envelope return" w:semiHidden="1" w:unhideWhenUsed="1"/>
@@ -15231,7 +15175,7 @@
     <w:lsdException w:name="Title" w:uiPriority="10" w:qFormat="1"/>
     <w:lsdException w:name="Closing" w:semiHidden="1" w:unhideWhenUsed="1"/>
     <w:lsdException w:name="Signature" w:semiHidden="1" w:unhideWhenUsed="1"/>
-    <w:lsdException w:name="Default Paragraph Font" w:semiHidden="1" w:uiPriority="1" w:unhideWhenUsed="1"/>
+    <w:lsdException w:name="Default Paragraph Font" w:uiPriority="1" w:semiHidden="1" w:unhideWhenUsed="1"/>
     <w:lsdException w:name="Body Text" w:semiHidden="1" w:unhideWhenUsed="1"/>
     <w:lsdException w:name="Body Text Indent" w:semiHidden="1" w:unhideWhenUsed="1"/>
     <w:lsdException w:name="List Continue" w:semiHidden="1" w:unhideWhenUsed="1"/>
@@ -15431,8 +15375,8 @@
     <w:lsdException w:name="Subtle Reference" w:uiPriority="31" w:qFormat="1"/>
     <w:lsdException w:name="Intense Reference" w:uiPriority="32" w:qFormat="1"/>
     <w:lsdException w:name="Book Title" w:uiPriority="33" w:qFormat="1"/>
-    <w:lsdException w:name="Bibliography" w:semiHidden="1" w:uiPriority="37" w:unhideWhenUsed="1"/>
-    <w:lsdException w:name="TOC Heading" w:semiHidden="1" w:uiPriority="39" w:unhideWhenUsed="1" w:qFormat="1"/>
+    <w:lsdException w:name="Bibliography" w:uiPriority="37" w:semiHidden="1" w:unhideWhenUsed="1"/>
+    <w:lsdException w:name="TOC Heading" w:uiPriority="39" w:semiHidden="1" w:unhideWhenUsed="1" w:qFormat="1"/>
     <w:lsdException w:name="Plain Table 1" w:uiPriority="41"/>
     <w:lsdException w:name="Plain Table 2" w:uiPriority="42"/>
     <w:lsdException w:name="Plain Table 3" w:uiPriority="43"/>
@@ -15538,7 +15482,7 @@
     <w:lsdException w:name="List Table 6 Colorful Accent 6" w:uiPriority="51"/>
     <w:lsdException w:name="List Table 7 Colorful Accent 6" w:uiPriority="52"/>
   </w:latentStyles>
-  <w:style w:type="paragraph" w:default="1" w:styleId="Normalny">
+  <w:style w:type="paragraph" w:styleId="Normalny" w:default="1">
     <w:name w:val="Normal"/>
     <w:qFormat/>
     <w:rsid w:val="004233C2"/>
@@ -15561,7 +15505,7 @@
       <w:outlineLvl w:val="0"/>
     </w:pPr>
     <w:rPr>
-      <w:rFonts w:asciiTheme="majorHAnsi" w:eastAsiaTheme="majorEastAsia" w:hAnsiTheme="majorHAnsi" w:cstheme="majorBidi"/>
+      <w:rFonts w:asciiTheme="majorHAnsi" w:hAnsiTheme="majorHAnsi" w:eastAsiaTheme="majorEastAsia" w:cstheme="majorBidi"/>
       <w:caps/>
       <w:sz w:val="56"/>
     </w:rPr>
@@ -15583,7 +15527,7 @@
       <w:outlineLvl w:val="1"/>
     </w:pPr>
     <w:rPr>
-      <w:rFonts w:asciiTheme="majorHAnsi" w:eastAsiaTheme="majorEastAsia" w:hAnsiTheme="majorHAnsi" w:cstheme="majorBidi"/>
+      <w:rFonts w:asciiTheme="majorHAnsi" w:hAnsiTheme="majorHAnsi" w:eastAsiaTheme="majorEastAsia" w:cstheme="majorBidi"/>
       <w:caps/>
       <w:color w:val="2E74B5" w:themeColor="accent1" w:themeShade="BF"/>
       <w:sz w:val="36"/>
@@ -15605,7 +15549,7 @@
       <w:outlineLvl w:val="2"/>
     </w:pPr>
     <w:rPr>
-      <w:rFonts w:asciiTheme="majorHAnsi" w:eastAsiaTheme="majorEastAsia" w:hAnsiTheme="majorHAnsi" w:cstheme="majorBidi"/>
+      <w:rFonts w:asciiTheme="majorHAnsi" w:hAnsiTheme="majorHAnsi" w:eastAsiaTheme="majorEastAsia" w:cstheme="majorBidi"/>
       <w:smallCaps/>
       <w:sz w:val="30"/>
     </w:rPr>
@@ -15627,7 +15571,7 @@
       <w:outlineLvl w:val="3"/>
     </w:pPr>
     <w:rPr>
-      <w:rFonts w:asciiTheme="majorHAnsi" w:eastAsiaTheme="majorEastAsia" w:hAnsiTheme="majorHAnsi" w:cstheme="majorBidi"/>
+      <w:rFonts w:asciiTheme="majorHAnsi" w:hAnsiTheme="majorHAnsi" w:eastAsiaTheme="majorEastAsia" w:cstheme="majorBidi"/>
       <w:caps/>
     </w:rPr>
   </w:style>
@@ -15648,7 +15592,7 @@
       <w:outlineLvl w:val="4"/>
     </w:pPr>
     <w:rPr>
-      <w:rFonts w:asciiTheme="majorHAnsi" w:eastAsiaTheme="majorEastAsia" w:hAnsiTheme="majorHAnsi" w:cstheme="majorBidi"/>
+      <w:rFonts w:asciiTheme="majorHAnsi" w:hAnsiTheme="majorHAnsi" w:eastAsiaTheme="majorEastAsia" w:cstheme="majorBidi"/>
       <w:i/>
       <w:iCs/>
       <w:caps/>
@@ -15671,7 +15615,7 @@
       <w:outlineLvl w:val="5"/>
     </w:pPr>
     <w:rPr>
-      <w:rFonts w:asciiTheme="majorHAnsi" w:eastAsiaTheme="majorEastAsia" w:hAnsiTheme="majorHAnsi" w:cstheme="majorBidi"/>
+      <w:rFonts w:asciiTheme="majorHAnsi" w:hAnsiTheme="majorHAnsi" w:eastAsiaTheme="majorEastAsia" w:cstheme="majorBidi"/>
       <w:b/>
       <w:bCs/>
       <w:caps/>
@@ -15696,7 +15640,7 @@
       <w:outlineLvl w:val="6"/>
     </w:pPr>
     <w:rPr>
-      <w:rFonts w:asciiTheme="majorHAnsi" w:eastAsiaTheme="majorEastAsia" w:hAnsiTheme="majorHAnsi" w:cstheme="majorBidi"/>
+      <w:rFonts w:asciiTheme="majorHAnsi" w:hAnsiTheme="majorHAnsi" w:eastAsiaTheme="majorEastAsia" w:cstheme="majorBidi"/>
       <w:b/>
       <w:bCs/>
       <w:i/>
@@ -15723,7 +15667,7 @@
       <w:outlineLvl w:val="7"/>
     </w:pPr>
     <w:rPr>
-      <w:rFonts w:asciiTheme="majorHAnsi" w:eastAsiaTheme="majorEastAsia" w:hAnsiTheme="majorHAnsi" w:cstheme="majorBidi"/>
+      <w:rFonts w:asciiTheme="majorHAnsi" w:hAnsiTheme="majorHAnsi" w:eastAsiaTheme="majorEastAsia" w:cstheme="majorBidi"/>
       <w:b/>
       <w:bCs/>
       <w:caps/>
@@ -15748,7 +15692,7 @@
       <w:outlineLvl w:val="8"/>
     </w:pPr>
     <w:rPr>
-      <w:rFonts w:asciiTheme="majorHAnsi" w:eastAsiaTheme="majorEastAsia" w:hAnsiTheme="majorHAnsi" w:cstheme="majorBidi"/>
+      <w:rFonts w:asciiTheme="majorHAnsi" w:hAnsiTheme="majorHAnsi" w:eastAsiaTheme="majorEastAsia" w:cstheme="majorBidi"/>
       <w:b/>
       <w:bCs/>
       <w:i/>
@@ -15758,13 +15702,13 @@
       <w:sz w:val="20"/>
     </w:rPr>
   </w:style>
-  <w:style w:type="character" w:default="1" w:styleId="Domylnaczcionkaakapitu">
+  <w:style w:type="character" w:styleId="Domylnaczcionkaakapitu" w:default="1">
     <w:name w:val="Default Paragraph Font"/>
     <w:uiPriority w:val="1"/>
     <w:semiHidden/>
     <w:unhideWhenUsed/>
   </w:style>
-  <w:style w:type="table" w:default="1" w:styleId="Standardowy">
+  <w:style w:type="table" w:styleId="Standardowy" w:default="1">
     <w:name w:val="Normal Table"/>
     <w:uiPriority w:val="99"/>
     <w:semiHidden/>
@@ -15779,7 +15723,7 @@
       </w:tblCellMar>
     </w:tblPr>
   </w:style>
-  <w:style w:type="numbering" w:default="1" w:styleId="Bezlisty">
+  <w:style w:type="numbering" w:styleId="Bezlisty" w:default="1">
     <w:name w:val="No List"/>
     <w:uiPriority w:val="99"/>
     <w:semiHidden/>
@@ -15798,21 +15742,21 @@
       <w:contextualSpacing/>
     </w:pPr>
     <w:rPr>
-      <w:rFonts w:asciiTheme="majorHAnsi" w:eastAsiaTheme="majorEastAsia" w:hAnsiTheme="majorHAnsi" w:cstheme="majorBidi"/>
+      <w:rFonts w:asciiTheme="majorHAnsi" w:hAnsiTheme="majorHAnsi" w:eastAsiaTheme="majorEastAsia" w:cstheme="majorBidi"/>
       <w:caps/>
       <w:color w:val="404040" w:themeColor="text1" w:themeTint="BF"/>
       <w:spacing w:val="-10"/>
       <w:sz w:val="72"/>
     </w:rPr>
   </w:style>
-  <w:style w:type="character" w:customStyle="1" w:styleId="TytuZnak">
+  <w:style w:type="character" w:styleId="TytuZnak" w:customStyle="1">
     <w:name w:val="Tytuł Znak"/>
     <w:basedOn w:val="Domylnaczcionkaakapitu"/>
     <w:link w:val="Tytu"/>
     <w:uiPriority w:val="10"/>
     <w:rsid w:val="003912D1"/>
     <w:rPr>
-      <w:rFonts w:asciiTheme="majorHAnsi" w:eastAsiaTheme="majorEastAsia" w:hAnsiTheme="majorHAnsi" w:cstheme="majorBidi"/>
+      <w:rFonts w:asciiTheme="majorHAnsi" w:hAnsiTheme="majorHAnsi" w:eastAsiaTheme="majorEastAsia" w:cstheme="majorBidi"/>
       <w:caps/>
       <w:color w:val="404040" w:themeColor="text1" w:themeTint="BF"/>
       <w:spacing w:val="-10"/>
@@ -15842,7 +15786,7 @@
       <w:spacing w:after="0" w:line="240" w:lineRule="auto"/>
     </w:pPr>
   </w:style>
-  <w:style w:type="character" w:customStyle="1" w:styleId="BezodstpwZnak">
+  <w:style w:type="character" w:styleId="BezodstpwZnak" w:customStyle="1">
     <w:name w:val="Bez odstępów Znak"/>
     <w:basedOn w:val="Domylnaczcionkaakapitu"/>
     <w:link w:val="Bezodstpw"/>
@@ -15864,7 +15808,7 @@
       <w:color w:val="404040" w:themeColor="text1" w:themeTint="BF"/>
     </w:rPr>
   </w:style>
-  <w:style w:type="paragraph" w:customStyle="1" w:styleId="Styl1">
+  <w:style w:type="paragraph" w:styleId="Styl1" w:customStyle="1">
     <w:name w:val="Styl1"/>
     <w:basedOn w:val="Nagwek1"/>
     <w:link w:val="Styl1Znak"/>
@@ -15875,25 +15819,25 @@
       </w:numPr>
     </w:pPr>
   </w:style>
-  <w:style w:type="character" w:customStyle="1" w:styleId="Styl1Znak">
+  <w:style w:type="character" w:styleId="Styl1Znak" w:customStyle="1">
     <w:name w:val="Styl1 Znak"/>
     <w:basedOn w:val="Nagwek1Znak"/>
     <w:link w:val="Styl1"/>
     <w:rsid w:val="001D2A66"/>
     <w:rPr>
-      <w:rFonts w:asciiTheme="majorHAnsi" w:eastAsiaTheme="majorEastAsia" w:hAnsiTheme="majorHAnsi" w:cstheme="majorBidi"/>
+      <w:rFonts w:asciiTheme="majorHAnsi" w:hAnsiTheme="majorHAnsi" w:eastAsiaTheme="majorEastAsia" w:cstheme="majorBidi"/>
       <w:caps/>
       <w:sz w:val="56"/>
     </w:rPr>
   </w:style>
-  <w:style w:type="character" w:customStyle="1" w:styleId="Nagwek1Znak">
+  <w:style w:type="character" w:styleId="Nagwek1Znak" w:customStyle="1">
     <w:name w:val="Nagłówek 1 Znak"/>
     <w:basedOn w:val="Domylnaczcionkaakapitu"/>
     <w:link w:val="Nagwek1"/>
     <w:uiPriority w:val="9"/>
     <w:rsid w:val="00F22A3C"/>
     <w:rPr>
-      <w:rFonts w:asciiTheme="majorHAnsi" w:eastAsiaTheme="majorEastAsia" w:hAnsiTheme="majorHAnsi" w:cstheme="majorBidi"/>
+      <w:rFonts w:asciiTheme="majorHAnsi" w:hAnsiTheme="majorHAnsi" w:eastAsiaTheme="majorEastAsia" w:cstheme="majorBidi"/>
       <w:caps/>
       <w:sz w:val="56"/>
     </w:rPr>
@@ -15913,20 +15857,20 @@
       <w:spacing w:after="0" w:line="240" w:lineRule="auto"/>
     </w:pPr>
   </w:style>
-  <w:style w:type="character" w:customStyle="1" w:styleId="Nagwek2Znak">
+  <w:style w:type="character" w:styleId="Nagwek2Znak" w:customStyle="1">
     <w:name w:val="Nagłówek 2 Znak"/>
     <w:basedOn w:val="Domylnaczcionkaakapitu"/>
     <w:link w:val="Nagwek2"/>
     <w:uiPriority w:val="9"/>
     <w:rsid w:val="00E56288"/>
     <w:rPr>
-      <w:rFonts w:asciiTheme="majorHAnsi" w:eastAsiaTheme="majorEastAsia" w:hAnsiTheme="majorHAnsi" w:cstheme="majorBidi"/>
+      <w:rFonts w:asciiTheme="majorHAnsi" w:hAnsiTheme="majorHAnsi" w:eastAsiaTheme="majorEastAsia" w:cstheme="majorBidi"/>
       <w:caps/>
       <w:color w:val="2E74B5" w:themeColor="accent1" w:themeShade="BF"/>
       <w:sz w:val="36"/>
     </w:rPr>
   </w:style>
-  <w:style w:type="character" w:customStyle="1" w:styleId="NagwekZnak">
+  <w:style w:type="character" w:styleId="NagwekZnak" w:customStyle="1">
     <w:name w:val="Nagłówek Znak"/>
     <w:basedOn w:val="Domylnaczcionkaakapitu"/>
     <w:link w:val="Nagwek"/>
@@ -15951,7 +15895,7 @@
       <w:spacing w:after="0" w:line="240" w:lineRule="auto"/>
     </w:pPr>
   </w:style>
-  <w:style w:type="character" w:customStyle="1" w:styleId="StopkaZnak">
+  <w:style w:type="character" w:styleId="StopkaZnak" w:customStyle="1">
     <w:name w:val="Stopka Znak"/>
     <w:basedOn w:val="Domylnaczcionkaakapitu"/>
     <w:link w:val="Stopka"/>
@@ -15976,7 +15920,7 @@
       <w:sz w:val="20"/>
     </w:rPr>
   </w:style>
-  <w:style w:type="character" w:customStyle="1" w:styleId="TekstprzypisudolnegoZnak">
+  <w:style w:type="character" w:styleId="TekstprzypisudolnegoZnak" w:customStyle="1">
     <w:name w:val="Tekst przypisu dolnego Znak"/>
     <w:basedOn w:val="Domylnaczcionkaakapitu"/>
     <w:link w:val="Tekstprzypisudolnego"/>
@@ -16015,7 +15959,7 @@
       <w:sz w:val="20"/>
     </w:rPr>
   </w:style>
-  <w:style w:type="character" w:customStyle="1" w:styleId="TekstprzypisukocowegoZnak">
+  <w:style w:type="character" w:styleId="TekstprzypisukocowegoZnak" w:customStyle="1">
     <w:name w:val="Tekst przypisu końcowego Znak"/>
     <w:basedOn w:val="Domylnaczcionkaakapitu"/>
     <w:link w:val="Tekstprzypisukocowego"/>
@@ -16071,20 +16015,20 @@
       </w:numPr>
     </w:pPr>
     <w:rPr>
-      <w:rFonts w:asciiTheme="majorHAnsi" w:eastAsiaTheme="majorEastAsia" w:hAnsiTheme="majorHAnsi" w:cstheme="majorBidi"/>
+      <w:rFonts w:asciiTheme="majorHAnsi" w:hAnsiTheme="majorHAnsi" w:eastAsiaTheme="majorEastAsia" w:cstheme="majorBidi"/>
       <w:smallCaps/>
       <w:color w:val="595959" w:themeColor="text1" w:themeTint="A6"/>
       <w:sz w:val="28"/>
     </w:rPr>
   </w:style>
-  <w:style w:type="character" w:customStyle="1" w:styleId="PodtytuZnak">
+  <w:style w:type="character" w:styleId="PodtytuZnak" w:customStyle="1">
     <w:name w:val="Podtytuł Znak"/>
     <w:basedOn w:val="Domylnaczcionkaakapitu"/>
     <w:link w:val="Podtytu"/>
     <w:uiPriority w:val="11"/>
     <w:rsid w:val="003912D1"/>
     <w:rPr>
-      <w:rFonts w:asciiTheme="majorHAnsi" w:eastAsiaTheme="majorEastAsia" w:hAnsiTheme="majorHAnsi" w:cstheme="majorBidi"/>
+      <w:rFonts w:asciiTheme="majorHAnsi" w:hAnsiTheme="majorHAnsi" w:eastAsiaTheme="majorEastAsia" w:cstheme="majorBidi"/>
       <w:smallCaps/>
       <w:color w:val="595959" w:themeColor="text1" w:themeTint="A6"/>
       <w:sz w:val="28"/>
@@ -16101,12 +16045,12 @@
     <w:tblPr>
       <w:tblInd w:w="0" w:type="dxa"/>
       <w:tblBorders>
-        <w:top w:val="single" w:sz="4" w:space="0" w:color="auto"/>
-        <w:left w:val="single" w:sz="4" w:space="0" w:color="auto"/>
-        <w:bottom w:val="single" w:sz="4" w:space="0" w:color="auto"/>
-        <w:right w:val="single" w:sz="4" w:space="0" w:color="auto"/>
-        <w:insideH w:val="single" w:sz="4" w:space="0" w:color="auto"/>
-        <w:insideV w:val="single" w:sz="4" w:space="0" w:color="auto"/>
+        <w:top w:val="single" w:color="auto" w:sz="4" w:space="0"/>
+        <w:left w:val="single" w:color="auto" w:sz="4" w:space="0"/>
+        <w:bottom w:val="single" w:color="auto" w:sz="4" w:space="0"/>
+        <w:right w:val="single" w:color="auto" w:sz="4" w:space="0"/>
+        <w:insideH w:val="single" w:color="auto" w:sz="4" w:space="0"/>
+        <w:insideV w:val="single" w:color="auto" w:sz="4" w:space="0"/>
       </w:tblBorders>
       <w:tblCellMar>
         <w:top w:w="0" w:type="dxa"/>
@@ -16116,7 +16060,7 @@
       </w:tblCellMar>
     </w:tblPr>
   </w:style>
-  <w:style w:type="table" w:customStyle="1" w:styleId="ListTable7Colorful1">
+  <w:style w:type="table" w:styleId="ListTable7Colorful1" w:customStyle="1">
     <w:name w:val="List Table 7 Colorful1"/>
     <w:basedOn w:val="Standardowy"/>
     <w:uiPriority w:val="52"/>
@@ -16140,7 +16084,7 @@
     </w:tblPr>
     <w:tblStylePr w:type="firstRow">
       <w:rPr>
-        <w:rFonts w:asciiTheme="majorHAnsi" w:eastAsiaTheme="majorEastAsia" w:hAnsiTheme="majorHAnsi" w:cstheme="majorBidi"/>
+        <w:rFonts w:asciiTheme="majorHAnsi" w:hAnsiTheme="majorHAnsi" w:eastAsiaTheme="majorEastAsia" w:cstheme="majorBidi"/>
         <w:i/>
         <w:iCs/>
         <w:sz w:val="26"/>
@@ -16148,14 +16092,14 @@
       <w:tblPr/>
       <w:tcPr>
         <w:tcBorders>
-          <w:bottom w:val="single" w:sz="4" w:space="0" w:color="000000" w:themeColor="text1"/>
+          <w:bottom w:val="single" w:color="000000" w:themeColor="text1" w:sz="4" w:space="0"/>
         </w:tcBorders>
         <w:shd w:val="clear" w:color="auto" w:fill="FFFFFF" w:themeFill="background1"/>
       </w:tcPr>
     </w:tblStylePr>
     <w:tblStylePr w:type="lastRow">
       <w:rPr>
-        <w:rFonts w:asciiTheme="majorHAnsi" w:eastAsiaTheme="majorEastAsia" w:hAnsiTheme="majorHAnsi" w:cstheme="majorBidi"/>
+        <w:rFonts w:asciiTheme="majorHAnsi" w:hAnsiTheme="majorHAnsi" w:eastAsiaTheme="majorEastAsia" w:cstheme="majorBidi"/>
         <w:i/>
         <w:iCs/>
         <w:sz w:val="26"/>
@@ -16163,7 +16107,7 @@
       <w:tblPr/>
       <w:tcPr>
         <w:tcBorders>
-          <w:top w:val="single" w:sz="4" w:space="0" w:color="000000" w:themeColor="text1"/>
+          <w:top w:val="single" w:color="000000" w:themeColor="text1" w:sz="4" w:space="0"/>
         </w:tcBorders>
         <w:shd w:val="clear" w:color="auto" w:fill="FFFFFF" w:themeFill="background1"/>
       </w:tcPr>
@@ -16173,7 +16117,7 @@
         <w:jc w:val="right"/>
       </w:pPr>
       <w:rPr>
-        <w:rFonts w:asciiTheme="majorHAnsi" w:eastAsiaTheme="majorEastAsia" w:hAnsiTheme="majorHAnsi" w:cstheme="majorBidi"/>
+        <w:rFonts w:asciiTheme="majorHAnsi" w:hAnsiTheme="majorHAnsi" w:eastAsiaTheme="majorEastAsia" w:cstheme="majorBidi"/>
         <w:i/>
         <w:iCs/>
         <w:sz w:val="26"/>
@@ -16181,14 +16125,14 @@
       <w:tblPr/>
       <w:tcPr>
         <w:tcBorders>
-          <w:right w:val="single" w:sz="4" w:space="0" w:color="000000" w:themeColor="text1"/>
+          <w:right w:val="single" w:color="000000" w:themeColor="text1" w:sz="4" w:space="0"/>
         </w:tcBorders>
         <w:shd w:val="clear" w:color="auto" w:fill="FFFFFF" w:themeFill="background1"/>
       </w:tcPr>
     </w:tblStylePr>
     <w:tblStylePr w:type="lastCol">
       <w:rPr>
-        <w:rFonts w:asciiTheme="majorHAnsi" w:eastAsiaTheme="majorEastAsia" w:hAnsiTheme="majorHAnsi" w:cstheme="majorBidi"/>
+        <w:rFonts w:asciiTheme="majorHAnsi" w:hAnsiTheme="majorHAnsi" w:eastAsiaTheme="majorEastAsia" w:cstheme="majorBidi"/>
         <w:i/>
         <w:iCs/>
         <w:sz w:val="26"/>
@@ -16196,7 +16140,7 @@
       <w:tblPr/>
       <w:tcPr>
         <w:tcBorders>
-          <w:left w:val="single" w:sz="4" w:space="0" w:color="000000" w:themeColor="text1"/>
+          <w:left w:val="single" w:color="000000" w:themeColor="text1" w:sz="4" w:space="0"/>
         </w:tcBorders>
         <w:shd w:val="clear" w:color="auto" w:fill="FFFFFF" w:themeFill="background1"/>
       </w:tcPr>
@@ -16246,7 +16190,7 @@
       </w:tcPr>
     </w:tblStylePr>
   </w:style>
-  <w:style w:type="table" w:customStyle="1" w:styleId="ListTable7Colorful-Accent11">
+  <w:style w:type="table" w:styleId="ListTable7Colorful-Accent11" w:customStyle="1">
     <w:name w:val="List Table 7 Colorful - Accent 11"/>
     <w:basedOn w:val="Standardowy"/>
     <w:uiPriority w:val="52"/>
@@ -16270,7 +16214,7 @@
     </w:tblPr>
     <w:tblStylePr w:type="firstRow">
       <w:rPr>
-        <w:rFonts w:asciiTheme="majorHAnsi" w:eastAsiaTheme="majorEastAsia" w:hAnsiTheme="majorHAnsi" w:cstheme="majorBidi"/>
+        <w:rFonts w:asciiTheme="majorHAnsi" w:hAnsiTheme="majorHAnsi" w:eastAsiaTheme="majorEastAsia" w:cstheme="majorBidi"/>
         <w:i/>
         <w:iCs/>
         <w:sz w:val="26"/>
@@ -16278,14 +16222,14 @@
       <w:tblPr/>
       <w:tcPr>
         <w:tcBorders>
-          <w:bottom w:val="single" w:sz="4" w:space="0" w:color="5B9BD5" w:themeColor="accent1"/>
+          <w:bottom w:val="single" w:color="5B9BD5" w:themeColor="accent1" w:sz="4" w:space="0"/>
         </w:tcBorders>
         <w:shd w:val="clear" w:color="auto" w:fill="FFFFFF" w:themeFill="background1"/>
       </w:tcPr>
     </w:tblStylePr>
     <w:tblStylePr w:type="lastRow">
       <w:rPr>
-        <w:rFonts w:asciiTheme="majorHAnsi" w:eastAsiaTheme="majorEastAsia" w:hAnsiTheme="majorHAnsi" w:cstheme="majorBidi"/>
+        <w:rFonts w:asciiTheme="majorHAnsi" w:hAnsiTheme="majorHAnsi" w:eastAsiaTheme="majorEastAsia" w:cstheme="majorBidi"/>
         <w:i/>
         <w:iCs/>
         <w:sz w:val="26"/>
@@ -16293,7 +16237,7 @@
       <w:tblPr/>
       <w:tcPr>
         <w:tcBorders>
-          <w:top w:val="single" w:sz="4" w:space="0" w:color="5B9BD5" w:themeColor="accent1"/>
+          <w:top w:val="single" w:color="5B9BD5" w:themeColor="accent1" w:sz="4" w:space="0"/>
         </w:tcBorders>
         <w:shd w:val="clear" w:color="auto" w:fill="FFFFFF" w:themeFill="background1"/>
       </w:tcPr>
@@ -16303,7 +16247,7 @@
         <w:jc w:val="right"/>
       </w:pPr>
       <w:rPr>
-        <w:rFonts w:asciiTheme="majorHAnsi" w:eastAsiaTheme="majorEastAsia" w:hAnsiTheme="majorHAnsi" w:cstheme="majorBidi"/>
+        <w:rFonts w:asciiTheme="majorHAnsi" w:hAnsiTheme="majorHAnsi" w:eastAsiaTheme="majorEastAsia" w:cstheme="majorBidi"/>
         <w:i/>
         <w:iCs/>
         <w:sz w:val="26"/>
@@ -16311,14 +16255,14 @@
       <w:tblPr/>
       <w:tcPr>
         <w:tcBorders>
-          <w:right w:val="single" w:sz="4" w:space="0" w:color="5B9BD5" w:themeColor="accent1"/>
+          <w:right w:val="single" w:color="5B9BD5" w:themeColor="accent1" w:sz="4" w:space="0"/>
         </w:tcBorders>
         <w:shd w:val="clear" w:color="auto" w:fill="FFFFFF" w:themeFill="background1"/>
       </w:tcPr>
     </w:tblStylePr>
     <w:tblStylePr w:type="lastCol">
       <w:rPr>
-        <w:rFonts w:asciiTheme="majorHAnsi" w:eastAsiaTheme="majorEastAsia" w:hAnsiTheme="majorHAnsi" w:cstheme="majorBidi"/>
+        <w:rFonts w:asciiTheme="majorHAnsi" w:hAnsiTheme="majorHAnsi" w:eastAsiaTheme="majorEastAsia" w:cstheme="majorBidi"/>
         <w:i/>
         <w:iCs/>
         <w:sz w:val="26"/>
@@ -16326,7 +16270,7 @@
       <w:tblPr/>
       <w:tcPr>
         <w:tcBorders>
-          <w:left w:val="single" w:sz="4" w:space="0" w:color="5B9BD5" w:themeColor="accent1"/>
+          <w:left w:val="single" w:color="5B9BD5" w:themeColor="accent1" w:sz="4" w:space="0"/>
         </w:tcBorders>
         <w:shd w:val="clear" w:color="auto" w:fill="FFFFFF" w:themeFill="background1"/>
       </w:tcPr>
@@ -16376,7 +16320,7 @@
       </w:tcPr>
     </w:tblStylePr>
   </w:style>
-  <w:style w:type="table" w:customStyle="1" w:styleId="GridTable21">
+  <w:style w:type="table" w:styleId="GridTable21" w:customStyle="1">
     <w:name w:val="Grid Table 21"/>
     <w:basedOn w:val="Standardowy"/>
     <w:uiPriority w:val="47"/>
@@ -16389,10 +16333,10 @@
       <w:tblStyleColBandSize w:val="1"/>
       <w:tblInd w:w="0" w:type="dxa"/>
       <w:tblBorders>
-        <w:top w:val="single" w:sz="2" w:space="0" w:color="666666" w:themeColor="text1" w:themeTint="99"/>
-        <w:bottom w:val="single" w:sz="2" w:space="0" w:color="666666" w:themeColor="text1" w:themeTint="99"/>
-        <w:insideH w:val="single" w:sz="2" w:space="0" w:color="666666" w:themeColor="text1" w:themeTint="99"/>
-        <w:insideV w:val="single" w:sz="2" w:space="0" w:color="666666" w:themeColor="text1" w:themeTint="99"/>
+        <w:top w:val="single" w:color="666666" w:themeColor="text1" w:themeTint="99" w:sz="2" w:space="0"/>
+        <w:bottom w:val="single" w:color="666666" w:themeColor="text1" w:themeTint="99" w:sz="2" w:space="0"/>
+        <w:insideH w:val="single" w:color="666666" w:themeColor="text1" w:themeTint="99" w:sz="2" w:space="0"/>
+        <w:insideV w:val="single" w:color="666666" w:themeColor="text1" w:themeTint="99" w:sz="2" w:space="0"/>
       </w:tblBorders>
       <w:tblCellMar>
         <w:top w:w="29" w:type="dxa"/>
@@ -16410,7 +16354,7 @@
       <w:tcPr>
         <w:tcBorders>
           <w:top w:val="nil"/>
-          <w:bottom w:val="single" w:sz="12" w:space="0" w:color="666666" w:themeColor="text1" w:themeTint="99"/>
+          <w:bottom w:val="single" w:color="666666" w:themeColor="text1" w:themeTint="99" w:sz="12" w:space="0"/>
           <w:insideH w:val="nil"/>
           <w:insideV w:val="nil"/>
         </w:tcBorders>
@@ -16425,7 +16369,7 @@
       <w:tblPr/>
       <w:tcPr>
         <w:tcBorders>
-          <w:top w:val="double" w:sz="2" w:space="0" w:color="666666" w:themeColor="text1" w:themeTint="99"/>
+          <w:top w:val="double" w:color="666666" w:themeColor="text1" w:themeTint="99" w:sz="2" w:space="0"/>
           <w:bottom w:val="nil"/>
           <w:insideH w:val="nil"/>
           <w:insideV w:val="nil"/>
@@ -16458,7 +16402,7 @@
       </w:tcPr>
     </w:tblStylePr>
   </w:style>
-  <w:style w:type="table" w:customStyle="1" w:styleId="ListTable3-Accent51">
+  <w:style w:type="table" w:styleId="ListTable3-Accent51" w:customStyle="1">
     <w:name w:val="List Table 3 - Accent 51"/>
     <w:basedOn w:val="Standardowy"/>
     <w:uiPriority w:val="48"/>
@@ -16471,10 +16415,10 @@
       <w:tblStyleColBandSize w:val="1"/>
       <w:tblInd w:w="0" w:type="dxa"/>
       <w:tblBorders>
-        <w:top w:val="single" w:sz="4" w:space="0" w:color="4472C4" w:themeColor="accent5"/>
-        <w:left w:val="single" w:sz="4" w:space="0" w:color="4472C4" w:themeColor="accent5"/>
-        <w:bottom w:val="single" w:sz="4" w:space="0" w:color="4472C4" w:themeColor="accent5"/>
-        <w:right w:val="single" w:sz="4" w:space="0" w:color="4472C4" w:themeColor="accent5"/>
+        <w:top w:val="single" w:color="4472C4" w:themeColor="accent5" w:sz="4" w:space="0"/>
+        <w:left w:val="single" w:color="4472C4" w:themeColor="accent5" w:sz="4" w:space="0"/>
+        <w:bottom w:val="single" w:color="4472C4" w:themeColor="accent5" w:sz="4" w:space="0"/>
+        <w:right w:val="single" w:color="4472C4" w:themeColor="accent5" w:sz="4" w:space="0"/>
       </w:tblBorders>
       <w:tblCellMar>
         <w:top w:w="29" w:type="dxa"/>
@@ -16502,7 +16446,7 @@
       <w:tblPr/>
       <w:tcPr>
         <w:tcBorders>
-          <w:top w:val="double" w:sz="4" w:space="0" w:color="4472C4" w:themeColor="accent5"/>
+          <w:top w:val="double" w:color="4472C4" w:themeColor="accent5" w:sz="4" w:space="0"/>
         </w:tcBorders>
         <w:shd w:val="clear" w:color="auto" w:fill="FFFFFF" w:themeFill="background1"/>
       </w:tcPr>
@@ -16537,8 +16481,8 @@
       <w:tblPr/>
       <w:tcPr>
         <w:tcBorders>
-          <w:left w:val="single" w:sz="4" w:space="0" w:color="4472C4" w:themeColor="accent5"/>
-          <w:right w:val="single" w:sz="4" w:space="0" w:color="4472C4" w:themeColor="accent5"/>
+          <w:left w:val="single" w:color="4472C4" w:themeColor="accent5" w:sz="4" w:space="0"/>
+          <w:right w:val="single" w:color="4472C4" w:themeColor="accent5" w:sz="4" w:space="0"/>
         </w:tcBorders>
       </w:tcPr>
     </w:tblStylePr>
@@ -16546,8 +16490,8 @@
       <w:tblPr/>
       <w:tcPr>
         <w:tcBorders>
-          <w:top w:val="single" w:sz="4" w:space="0" w:color="4472C4" w:themeColor="accent5"/>
-          <w:bottom w:val="single" w:sz="4" w:space="0" w:color="4472C4" w:themeColor="accent5"/>
+          <w:top w:val="single" w:color="4472C4" w:themeColor="accent5" w:sz="4" w:space="0"/>
+          <w:bottom w:val="single" w:color="4472C4" w:themeColor="accent5" w:sz="4" w:space="0"/>
           <w:insideH w:val="nil"/>
         </w:tcBorders>
       </w:tcPr>
@@ -16574,7 +16518,7 @@
       <w:tblPr/>
       <w:tcPr>
         <w:tcBorders>
-          <w:top w:val="double" w:sz="4" w:space="0" w:color="4472C4" w:themeColor="accent5"/>
+          <w:top w:val="double" w:color="4472C4" w:themeColor="accent5" w:sz="4" w:space="0"/>
           <w:left w:val="nil"/>
         </w:tcBorders>
       </w:tcPr>
@@ -16583,13 +16527,13 @@
       <w:tblPr/>
       <w:tcPr>
         <w:tcBorders>
-          <w:top w:val="double" w:sz="4" w:space="0" w:color="4472C4" w:themeColor="accent5"/>
+          <w:top w:val="double" w:color="4472C4" w:themeColor="accent5" w:sz="4" w:space="0"/>
           <w:right w:val="nil"/>
         </w:tcBorders>
       </w:tcPr>
     </w:tblStylePr>
   </w:style>
-  <w:style w:type="table" w:customStyle="1" w:styleId="ListTable4-Accent51">
+  <w:style w:type="table" w:styleId="ListTable4-Accent51" w:customStyle="1">
     <w:name w:val="List Table 4 - Accent 51"/>
     <w:basedOn w:val="Standardowy"/>
     <w:uiPriority w:val="49"/>
@@ -16602,11 +16546,11 @@
       <w:tblStyleColBandSize w:val="1"/>
       <w:tblInd w:w="0" w:type="dxa"/>
       <w:tblBorders>
-        <w:top w:val="single" w:sz="4" w:space="0" w:color="8EAADB" w:themeColor="accent5" w:themeTint="99"/>
-        <w:left w:val="single" w:sz="4" w:space="0" w:color="8EAADB" w:themeColor="accent5" w:themeTint="99"/>
-        <w:bottom w:val="single" w:sz="4" w:space="0" w:color="8EAADB" w:themeColor="accent5" w:themeTint="99"/>
-        <w:right w:val="single" w:sz="4" w:space="0" w:color="8EAADB" w:themeColor="accent5" w:themeTint="99"/>
-        <w:insideH w:val="single" w:sz="4" w:space="0" w:color="8EAADB" w:themeColor="accent5" w:themeTint="99"/>
+        <w:top w:val="single" w:color="8EAADB" w:themeColor="accent5" w:themeTint="99" w:sz="4" w:space="0"/>
+        <w:left w:val="single" w:color="8EAADB" w:themeColor="accent5" w:themeTint="99" w:sz="4" w:space="0"/>
+        <w:bottom w:val="single" w:color="8EAADB" w:themeColor="accent5" w:themeTint="99" w:sz="4" w:space="0"/>
+        <w:right w:val="single" w:color="8EAADB" w:themeColor="accent5" w:themeTint="99" w:sz="4" w:space="0"/>
+        <w:insideH w:val="single" w:color="8EAADB" w:themeColor="accent5" w:themeTint="99" w:sz="4" w:space="0"/>
       </w:tblBorders>
       <w:tblCellMar>
         <w:top w:w="29" w:type="dxa"/>
@@ -16624,10 +16568,10 @@
       <w:tblPr/>
       <w:tcPr>
         <w:tcBorders>
-          <w:top w:val="single" w:sz="4" w:space="0" w:color="4472C4" w:themeColor="accent5"/>
-          <w:left w:val="single" w:sz="4" w:space="0" w:color="4472C4" w:themeColor="accent5"/>
-          <w:bottom w:val="single" w:sz="4" w:space="0" w:color="4472C4" w:themeColor="accent5"/>
-          <w:right w:val="single" w:sz="4" w:space="0" w:color="4472C4" w:themeColor="accent5"/>
+          <w:top w:val="single" w:color="4472C4" w:themeColor="accent5" w:sz="4" w:space="0"/>
+          <w:left w:val="single" w:color="4472C4" w:themeColor="accent5" w:sz="4" w:space="0"/>
+          <w:bottom w:val="single" w:color="4472C4" w:themeColor="accent5" w:sz="4" w:space="0"/>
+          <w:right w:val="single" w:color="4472C4" w:themeColor="accent5" w:sz="4" w:space="0"/>
           <w:insideH w:val="nil"/>
         </w:tcBorders>
         <w:shd w:val="clear" w:color="auto" w:fill="4472C4" w:themeFill="accent5"/>
@@ -16641,7 +16585,7 @@
       <w:tblPr/>
       <w:tcPr>
         <w:tcBorders>
-          <w:top w:val="double" w:sz="4" w:space="0" w:color="8EAADB" w:themeColor="accent5" w:themeTint="99"/>
+          <w:top w:val="double" w:color="8EAADB" w:themeColor="accent5" w:themeTint="99" w:sz="4" w:space="0"/>
         </w:tcBorders>
       </w:tcPr>
     </w:tblStylePr>
@@ -16670,7 +16614,7 @@
       </w:tcPr>
     </w:tblStylePr>
   </w:style>
-  <w:style w:type="table" w:customStyle="1" w:styleId="ListTable5Dark-Accent11">
+  <w:style w:type="table" w:styleId="ListTable5Dark-Accent11" w:customStyle="1">
     <w:name w:val="List Table 5 Dark - Accent 11"/>
     <w:basedOn w:val="Standardowy"/>
     <w:uiPriority w:val="50"/>
@@ -16686,10 +16630,10 @@
       <w:tblStyleColBandSize w:val="1"/>
       <w:tblInd w:w="0" w:type="dxa"/>
       <w:tblBorders>
-        <w:top w:val="single" w:sz="24" w:space="0" w:color="5B9BD5" w:themeColor="accent1"/>
-        <w:left w:val="single" w:sz="24" w:space="0" w:color="5B9BD5" w:themeColor="accent1"/>
-        <w:bottom w:val="single" w:sz="24" w:space="0" w:color="5B9BD5" w:themeColor="accent1"/>
-        <w:right w:val="single" w:sz="24" w:space="0" w:color="5B9BD5" w:themeColor="accent1"/>
+        <w:top w:val="single" w:color="5B9BD5" w:themeColor="accent1" w:sz="24" w:space="0"/>
+        <w:left w:val="single" w:color="5B9BD5" w:themeColor="accent1" w:sz="24" w:space="0"/>
+        <w:bottom w:val="single" w:color="5B9BD5" w:themeColor="accent1" w:sz="24" w:space="0"/>
+        <w:right w:val="single" w:color="5B9BD5" w:themeColor="accent1" w:sz="24" w:space="0"/>
       </w:tblBorders>
       <w:tblCellMar>
         <w:top w:w="43" w:type="dxa"/>
@@ -16709,7 +16653,7 @@
       <w:tblPr/>
       <w:tcPr>
         <w:tcBorders>
-          <w:bottom w:val="single" w:sz="18" w:space="0" w:color="FFFFFF" w:themeColor="background1"/>
+          <w:bottom w:val="single" w:color="FFFFFF" w:themeColor="background1" w:sz="18" w:space="0"/>
         </w:tcBorders>
       </w:tcPr>
     </w:tblStylePr>
@@ -16721,7 +16665,7 @@
       <w:tblPr/>
       <w:tcPr>
         <w:tcBorders>
-          <w:top w:val="single" w:sz="4" w:space="0" w:color="FFFFFF" w:themeColor="background1"/>
+          <w:top w:val="single" w:color="FFFFFF" w:themeColor="background1" w:sz="4" w:space="0"/>
         </w:tcBorders>
       </w:tcPr>
     </w:tblStylePr>
@@ -16733,7 +16677,7 @@
       <w:tblPr/>
       <w:tcPr>
         <w:tcBorders>
-          <w:right w:val="single" w:sz="4" w:space="0" w:color="FFFFFF" w:themeColor="background1"/>
+          <w:right w:val="single" w:color="FFFFFF" w:themeColor="background1" w:sz="4" w:space="0"/>
         </w:tcBorders>
       </w:tcPr>
     </w:tblStylePr>
@@ -16745,7 +16689,7 @@
       <w:tblPr/>
       <w:tcPr>
         <w:tcBorders>
-          <w:left w:val="single" w:sz="4" w:space="0" w:color="FFFFFF" w:themeColor="background1"/>
+          <w:left w:val="single" w:color="FFFFFF" w:themeColor="background1" w:sz="4" w:space="0"/>
         </w:tcBorders>
       </w:tcPr>
     </w:tblStylePr>
@@ -16753,8 +16697,8 @@
       <w:tblPr/>
       <w:tcPr>
         <w:tcBorders>
-          <w:left w:val="single" w:sz="4" w:space="0" w:color="FFFFFF" w:themeColor="background1"/>
-          <w:right w:val="single" w:sz="4" w:space="0" w:color="FFFFFF" w:themeColor="background1"/>
+          <w:left w:val="single" w:color="FFFFFF" w:themeColor="background1" w:sz="4" w:space="0"/>
+          <w:right w:val="single" w:color="FFFFFF" w:themeColor="background1" w:sz="4" w:space="0"/>
         </w:tcBorders>
       </w:tcPr>
     </w:tblStylePr>
@@ -16762,8 +16706,8 @@
       <w:tblPr/>
       <w:tcPr>
         <w:tcBorders>
-          <w:left w:val="single" w:sz="4" w:space="0" w:color="FFFFFF" w:themeColor="background1"/>
-          <w:right w:val="single" w:sz="4" w:space="0" w:color="FFFFFF" w:themeColor="background1"/>
+          <w:left w:val="single" w:color="FFFFFF" w:themeColor="background1" w:sz="4" w:space="0"/>
+          <w:right w:val="single" w:color="FFFFFF" w:themeColor="background1" w:sz="4" w:space="0"/>
         </w:tcBorders>
       </w:tcPr>
     </w:tblStylePr>
@@ -16771,8 +16715,8 @@
       <w:tblPr/>
       <w:tcPr>
         <w:tcBorders>
-          <w:top w:val="single" w:sz="4" w:space="0" w:color="FFFFFF" w:themeColor="background1"/>
-          <w:bottom w:val="single" w:sz="4" w:space="0" w:color="FFFFFF" w:themeColor="background1"/>
+          <w:top w:val="single" w:color="FFFFFF" w:themeColor="background1" w:sz="4" w:space="0"/>
+          <w:bottom w:val="single" w:color="FFFFFF" w:themeColor="background1" w:sz="4" w:space="0"/>
         </w:tcBorders>
       </w:tcPr>
     </w:tblStylePr>
@@ -16811,7 +16755,7 @@
       </w:tcPr>
     </w:tblStylePr>
   </w:style>
-  <w:style w:type="table" w:customStyle="1" w:styleId="ListTable4-Accent11">
+  <w:style w:type="table" w:styleId="ListTable4-Accent11" w:customStyle="1">
     <w:name w:val="List Table 4 - Accent 11"/>
     <w:basedOn w:val="Standardowy"/>
     <w:uiPriority w:val="49"/>
@@ -16824,11 +16768,11 @@
       <w:tblStyleColBandSize w:val="1"/>
       <w:tblInd w:w="0" w:type="dxa"/>
       <w:tblBorders>
-        <w:top w:val="single" w:sz="4" w:space="0" w:color="9CC2E5" w:themeColor="accent1" w:themeTint="99"/>
-        <w:left w:val="single" w:sz="4" w:space="0" w:color="9CC2E5" w:themeColor="accent1" w:themeTint="99"/>
-        <w:bottom w:val="single" w:sz="4" w:space="0" w:color="9CC2E5" w:themeColor="accent1" w:themeTint="99"/>
-        <w:right w:val="single" w:sz="4" w:space="0" w:color="9CC2E5" w:themeColor="accent1" w:themeTint="99"/>
-        <w:insideH w:val="single" w:sz="4" w:space="0" w:color="9CC2E5" w:themeColor="accent1" w:themeTint="99"/>
+        <w:top w:val="single" w:color="9CC2E5" w:themeColor="accent1" w:themeTint="99" w:sz="4" w:space="0"/>
+        <w:left w:val="single" w:color="9CC2E5" w:themeColor="accent1" w:themeTint="99" w:sz="4" w:space="0"/>
+        <w:bottom w:val="single" w:color="9CC2E5" w:themeColor="accent1" w:themeTint="99" w:sz="4" w:space="0"/>
+        <w:right w:val="single" w:color="9CC2E5" w:themeColor="accent1" w:themeTint="99" w:sz="4" w:space="0"/>
+        <w:insideH w:val="single" w:color="9CC2E5" w:themeColor="accent1" w:themeTint="99" w:sz="4" w:space="0"/>
       </w:tblBorders>
       <w:tblCellMar>
         <w:top w:w="29" w:type="dxa"/>
@@ -16846,10 +16790,10 @@
       <w:tblPr/>
       <w:tcPr>
         <w:tcBorders>
-          <w:top w:val="single" w:sz="4" w:space="0" w:color="5B9BD5" w:themeColor="accent1"/>
-          <w:left w:val="single" w:sz="4" w:space="0" w:color="5B9BD5" w:themeColor="accent1"/>
-          <w:bottom w:val="single" w:sz="4" w:space="0" w:color="5B9BD5" w:themeColor="accent1"/>
-          <w:right w:val="single" w:sz="4" w:space="0" w:color="5B9BD5" w:themeColor="accent1"/>
+          <w:top w:val="single" w:color="5B9BD5" w:themeColor="accent1" w:sz="4" w:space="0"/>
+          <w:left w:val="single" w:color="5B9BD5" w:themeColor="accent1" w:sz="4" w:space="0"/>
+          <w:bottom w:val="single" w:color="5B9BD5" w:themeColor="accent1" w:sz="4" w:space="0"/>
+          <w:right w:val="single" w:color="5B9BD5" w:themeColor="accent1" w:sz="4" w:space="0"/>
           <w:insideH w:val="nil"/>
         </w:tcBorders>
         <w:shd w:val="clear" w:color="auto" w:fill="5B9BD5" w:themeFill="accent1"/>
@@ -16863,7 +16807,7 @@
       <w:tblPr/>
       <w:tcPr>
         <w:tcBorders>
-          <w:top w:val="double" w:sz="4" w:space="0" w:color="9CC2E5" w:themeColor="accent1" w:themeTint="99"/>
+          <w:top w:val="double" w:color="9CC2E5" w:themeColor="accent1" w:themeTint="99" w:sz="4" w:space="0"/>
         </w:tcBorders>
       </w:tcPr>
     </w:tblStylePr>
@@ -16892,7 +16836,7 @@
       </w:tcPr>
     </w:tblStylePr>
   </w:style>
-  <w:style w:type="table" w:customStyle="1" w:styleId="ListTable4-Accent41">
+  <w:style w:type="table" w:styleId="ListTable4-Accent41" w:customStyle="1">
     <w:name w:val="List Table 4 - Accent 41"/>
     <w:basedOn w:val="Standardowy"/>
     <w:uiPriority w:val="49"/>
@@ -16905,11 +16849,11 @@
       <w:tblStyleColBandSize w:val="1"/>
       <w:tblInd w:w="0" w:type="dxa"/>
       <w:tblBorders>
-        <w:top w:val="single" w:sz="4" w:space="0" w:color="FFD966" w:themeColor="accent4" w:themeTint="99"/>
-        <w:left w:val="single" w:sz="4" w:space="0" w:color="FFD966" w:themeColor="accent4" w:themeTint="99"/>
-        <w:bottom w:val="single" w:sz="4" w:space="0" w:color="FFD966" w:themeColor="accent4" w:themeTint="99"/>
-        <w:right w:val="single" w:sz="4" w:space="0" w:color="FFD966" w:themeColor="accent4" w:themeTint="99"/>
-        <w:insideH w:val="single" w:sz="4" w:space="0" w:color="FFD966" w:themeColor="accent4" w:themeTint="99"/>
+        <w:top w:val="single" w:color="FFD966" w:themeColor="accent4" w:themeTint="99" w:sz="4" w:space="0"/>
+        <w:left w:val="single" w:color="FFD966" w:themeColor="accent4" w:themeTint="99" w:sz="4" w:space="0"/>
+        <w:bottom w:val="single" w:color="FFD966" w:themeColor="accent4" w:themeTint="99" w:sz="4" w:space="0"/>
+        <w:right w:val="single" w:color="FFD966" w:themeColor="accent4" w:themeTint="99" w:sz="4" w:space="0"/>
+        <w:insideH w:val="single" w:color="FFD966" w:themeColor="accent4" w:themeTint="99" w:sz="4" w:space="0"/>
       </w:tblBorders>
       <w:tblCellMar>
         <w:top w:w="29" w:type="dxa"/>
@@ -16927,10 +16871,10 @@
       <w:tblPr/>
       <w:tcPr>
         <w:tcBorders>
-          <w:top w:val="single" w:sz="4" w:space="0" w:color="FFC000" w:themeColor="accent4"/>
-          <w:left w:val="single" w:sz="4" w:space="0" w:color="FFC000" w:themeColor="accent4"/>
-          <w:bottom w:val="single" w:sz="4" w:space="0" w:color="FFC000" w:themeColor="accent4"/>
-          <w:right w:val="single" w:sz="4" w:space="0" w:color="FFC000" w:themeColor="accent4"/>
+          <w:top w:val="single" w:color="FFC000" w:themeColor="accent4" w:sz="4" w:space="0"/>
+          <w:left w:val="single" w:color="FFC000" w:themeColor="accent4" w:sz="4" w:space="0"/>
+          <w:bottom w:val="single" w:color="FFC000" w:themeColor="accent4" w:sz="4" w:space="0"/>
+          <w:right w:val="single" w:color="FFC000" w:themeColor="accent4" w:sz="4" w:space="0"/>
           <w:insideH w:val="nil"/>
         </w:tcBorders>
         <w:shd w:val="clear" w:color="auto" w:fill="FFC000" w:themeFill="accent4"/>
@@ -16944,7 +16888,7 @@
       <w:tblPr/>
       <w:tcPr>
         <w:tcBorders>
-          <w:top w:val="double" w:sz="4" w:space="0" w:color="FFD966" w:themeColor="accent4" w:themeTint="99"/>
+          <w:top w:val="double" w:color="FFD966" w:themeColor="accent4" w:themeTint="99" w:sz="4" w:space="0"/>
         </w:tcBorders>
       </w:tcPr>
     </w:tblStylePr>
@@ -16973,7 +16917,7 @@
       </w:tcPr>
     </w:tblStylePr>
   </w:style>
-  <w:style w:type="table" w:customStyle="1" w:styleId="ListTable4-Accent61">
+  <w:style w:type="table" w:styleId="ListTable4-Accent61" w:customStyle="1">
     <w:name w:val="List Table 4 - Accent 61"/>
     <w:basedOn w:val="Standardowy"/>
     <w:uiPriority w:val="49"/>
@@ -16986,11 +16930,11 @@
       <w:tblStyleColBandSize w:val="1"/>
       <w:tblInd w:w="0" w:type="dxa"/>
       <w:tblBorders>
-        <w:top w:val="single" w:sz="4" w:space="0" w:color="A8D08D" w:themeColor="accent6" w:themeTint="99"/>
-        <w:left w:val="single" w:sz="4" w:space="0" w:color="A8D08D" w:themeColor="accent6" w:themeTint="99"/>
-        <w:bottom w:val="single" w:sz="4" w:space="0" w:color="A8D08D" w:themeColor="accent6" w:themeTint="99"/>
-        <w:right w:val="single" w:sz="4" w:space="0" w:color="A8D08D" w:themeColor="accent6" w:themeTint="99"/>
-        <w:insideH w:val="single" w:sz="4" w:space="0" w:color="A8D08D" w:themeColor="accent6" w:themeTint="99"/>
+        <w:top w:val="single" w:color="A8D08D" w:themeColor="accent6" w:themeTint="99" w:sz="4" w:space="0"/>
+        <w:left w:val="single" w:color="A8D08D" w:themeColor="accent6" w:themeTint="99" w:sz="4" w:space="0"/>
+        <w:bottom w:val="single" w:color="A8D08D" w:themeColor="accent6" w:themeTint="99" w:sz="4" w:space="0"/>
+        <w:right w:val="single" w:color="A8D08D" w:themeColor="accent6" w:themeTint="99" w:sz="4" w:space="0"/>
+        <w:insideH w:val="single" w:color="A8D08D" w:themeColor="accent6" w:themeTint="99" w:sz="4" w:space="0"/>
       </w:tblBorders>
       <w:tblCellMar>
         <w:top w:w="29" w:type="dxa"/>
@@ -17008,10 +16952,10 @@
       <w:tblPr/>
       <w:tcPr>
         <w:tcBorders>
-          <w:top w:val="single" w:sz="4" w:space="0" w:color="70AD47" w:themeColor="accent6"/>
-          <w:left w:val="single" w:sz="4" w:space="0" w:color="70AD47" w:themeColor="accent6"/>
-          <w:bottom w:val="single" w:sz="4" w:space="0" w:color="70AD47" w:themeColor="accent6"/>
-          <w:right w:val="single" w:sz="4" w:space="0" w:color="70AD47" w:themeColor="accent6"/>
+          <w:top w:val="single" w:color="70AD47" w:themeColor="accent6" w:sz="4" w:space="0"/>
+          <w:left w:val="single" w:color="70AD47" w:themeColor="accent6" w:sz="4" w:space="0"/>
+          <w:bottom w:val="single" w:color="70AD47" w:themeColor="accent6" w:sz="4" w:space="0"/>
+          <w:right w:val="single" w:color="70AD47" w:themeColor="accent6" w:sz="4" w:space="0"/>
           <w:insideH w:val="nil"/>
         </w:tcBorders>
         <w:shd w:val="clear" w:color="auto" w:fill="70AD47" w:themeFill="accent6"/>
@@ -17025,7 +16969,7 @@
       <w:tblPr/>
       <w:tcPr>
         <w:tcBorders>
-          <w:top w:val="double" w:sz="4" w:space="0" w:color="A8D08D" w:themeColor="accent6" w:themeTint="99"/>
+          <w:top w:val="double" w:color="A8D08D" w:themeColor="accent6" w:themeTint="99" w:sz="4" w:space="0"/>
         </w:tcBorders>
       </w:tcPr>
     </w:tblStylePr>
@@ -17081,14 +17025,14 @@
       <w:color w:val="595959" w:themeColor="text1" w:themeTint="A6"/>
     </w:rPr>
   </w:style>
-  <w:style w:type="character" w:customStyle="1" w:styleId="Nagwek3Znak">
+  <w:style w:type="character" w:styleId="Nagwek3Znak" w:customStyle="1">
     <w:name w:val="Nagłówek 3 Znak"/>
     <w:basedOn w:val="Domylnaczcionkaakapitu"/>
     <w:link w:val="Nagwek3"/>
     <w:uiPriority w:val="9"/>
     <w:rsid w:val="00E56288"/>
     <w:rPr>
-      <w:rFonts w:asciiTheme="majorHAnsi" w:eastAsiaTheme="majorEastAsia" w:hAnsiTheme="majorHAnsi" w:cstheme="majorBidi"/>
+      <w:rFonts w:asciiTheme="majorHAnsi" w:hAnsiTheme="majorHAnsi" w:eastAsiaTheme="majorEastAsia" w:cstheme="majorBidi"/>
       <w:smallCaps/>
       <w:sz w:val="30"/>
     </w:rPr>
@@ -17147,7 +17091,7 @@
       <w:szCs w:val="16"/>
     </w:rPr>
   </w:style>
-  <w:style w:type="character" w:customStyle="1" w:styleId="TekstdymkaZnak">
+  <w:style w:type="character" w:styleId="TekstdymkaZnak" w:customStyle="1">
     <w:name w:val="Tekst dymka Znak"/>
     <w:basedOn w:val="Domylnaczcionkaakapitu"/>
     <w:link w:val="Tekstdymka"/>
@@ -17188,7 +17132,7 @@
       <w:sz w:val="20"/>
     </w:rPr>
   </w:style>
-  <w:style w:type="character" w:customStyle="1" w:styleId="TekstkomentarzaZnak">
+  <w:style w:type="character" w:styleId="TekstkomentarzaZnak" w:customStyle="1">
     <w:name w:val="Tekst komentarza Znak"/>
     <w:basedOn w:val="Domylnaczcionkaakapitu"/>
     <w:link w:val="Tekstkomentarza"/>
@@ -17215,7 +17159,7 @@
       <w:bCs/>
     </w:rPr>
   </w:style>
-  <w:style w:type="character" w:customStyle="1" w:styleId="TematkomentarzaZnak">
+  <w:style w:type="character" w:styleId="TematkomentarzaZnak" w:customStyle="1">
     <w:name w:val="Temat komentarza Znak"/>
     <w:basedOn w:val="TekstkomentarzaZnak"/>
     <w:link w:val="Tematkomentarza"/>
@@ -17323,7 +17267,7 @@
       <w:spacing w:after="0"/>
     </w:pPr>
   </w:style>
-  <w:style w:type="paragraph" w:customStyle="1" w:styleId="Style2">
+  <w:style w:type="paragraph" w:styleId="Style2" w:customStyle="1">
     <w:name w:val="Style2"/>
     <w:basedOn w:val="Nagwek2"/>
     <w:link w:val="Style2Char"/>
@@ -17335,7 +17279,7 @@
       </w:numPr>
     </w:pPr>
   </w:style>
-  <w:style w:type="paragraph" w:customStyle="1" w:styleId="Style3">
+  <w:style w:type="paragraph" w:styleId="Style3" w:customStyle="1">
     <w:name w:val="Style3"/>
     <w:basedOn w:val="Nagwek3"/>
     <w:next w:val="Podtytu"/>
@@ -17348,20 +17292,20 @@
       </w:numPr>
     </w:pPr>
   </w:style>
-  <w:style w:type="character" w:customStyle="1" w:styleId="Style2Char">
+  <w:style w:type="character" w:styleId="Style2Char" w:customStyle="1">
     <w:name w:val="Style2 Char"/>
     <w:basedOn w:val="PodtytuZnak"/>
     <w:link w:val="Style2"/>
     <w:rsid w:val="00C349D1"/>
     <w:rPr>
-      <w:rFonts w:asciiTheme="majorHAnsi" w:eastAsiaTheme="majorEastAsia" w:hAnsiTheme="majorHAnsi" w:cstheme="majorBidi"/>
+      <w:rFonts w:asciiTheme="majorHAnsi" w:hAnsiTheme="majorHAnsi" w:eastAsiaTheme="majorEastAsia" w:cstheme="majorBidi"/>
       <w:caps/>
       <w:smallCaps w:val="0"/>
       <w:color w:val="2E74B5" w:themeColor="accent1" w:themeShade="BF"/>
       <w:sz w:val="36"/>
     </w:rPr>
   </w:style>
-  <w:style w:type="character" w:customStyle="1" w:styleId="Nagwek4Znak">
+  <w:style w:type="character" w:styleId="Nagwek4Znak" w:customStyle="1">
     <w:name w:val="Nagłówek 4 Znak"/>
     <w:basedOn w:val="Domylnaczcionkaakapitu"/>
     <w:link w:val="Nagwek4"/>
@@ -17369,24 +17313,24 @@
     <w:semiHidden/>
     <w:rsid w:val="003912D1"/>
     <w:rPr>
-      <w:rFonts w:asciiTheme="majorHAnsi" w:eastAsiaTheme="majorEastAsia" w:hAnsiTheme="majorHAnsi" w:cstheme="majorBidi"/>
+      <w:rFonts w:asciiTheme="majorHAnsi" w:hAnsiTheme="majorHAnsi" w:eastAsiaTheme="majorEastAsia" w:cstheme="majorBidi"/>
       <w:caps/>
       <w:sz w:val="24"/>
     </w:rPr>
   </w:style>
-  <w:style w:type="character" w:customStyle="1" w:styleId="Style3Char">
+  <w:style w:type="character" w:styleId="Style3Char" w:customStyle="1">
     <w:name w:val="Style3 Char"/>
     <w:basedOn w:val="PodtytuZnak"/>
     <w:link w:val="Style3"/>
     <w:rsid w:val="003460CB"/>
     <w:rPr>
-      <w:rFonts w:asciiTheme="majorHAnsi" w:eastAsiaTheme="majorEastAsia" w:hAnsiTheme="majorHAnsi" w:cstheme="majorBidi"/>
+      <w:rFonts w:asciiTheme="majorHAnsi" w:hAnsiTheme="majorHAnsi" w:eastAsiaTheme="majorEastAsia" w:cstheme="majorBidi"/>
       <w:smallCaps/>
       <w:color w:val="595959" w:themeColor="text1" w:themeTint="A6"/>
       <w:sz w:val="30"/>
     </w:rPr>
   </w:style>
-  <w:style w:type="character" w:customStyle="1" w:styleId="Nagwek5Znak">
+  <w:style w:type="character" w:styleId="Nagwek5Znak" w:customStyle="1">
     <w:name w:val="Nagłówek 5 Znak"/>
     <w:basedOn w:val="Domylnaczcionkaakapitu"/>
     <w:link w:val="Nagwek5"/>
@@ -17394,14 +17338,14 @@
     <w:semiHidden/>
     <w:rsid w:val="003912D1"/>
     <w:rPr>
-      <w:rFonts w:asciiTheme="majorHAnsi" w:eastAsiaTheme="majorEastAsia" w:hAnsiTheme="majorHAnsi" w:cstheme="majorBidi"/>
+      <w:rFonts w:asciiTheme="majorHAnsi" w:hAnsiTheme="majorHAnsi" w:eastAsiaTheme="majorEastAsia" w:cstheme="majorBidi"/>
       <w:i/>
       <w:iCs/>
       <w:caps/>
       <w:sz w:val="24"/>
     </w:rPr>
   </w:style>
-  <w:style w:type="character" w:customStyle="1" w:styleId="Nagwek6Znak">
+  <w:style w:type="character" w:styleId="Nagwek6Znak" w:customStyle="1">
     <w:name w:val="Nagłówek 6 Znak"/>
     <w:basedOn w:val="Domylnaczcionkaakapitu"/>
     <w:link w:val="Nagwek6"/>
@@ -17409,7 +17353,7 @@
     <w:semiHidden/>
     <w:rsid w:val="003912D1"/>
     <w:rPr>
-      <w:rFonts w:asciiTheme="majorHAnsi" w:eastAsiaTheme="majorEastAsia" w:hAnsiTheme="majorHAnsi" w:cstheme="majorBidi"/>
+      <w:rFonts w:asciiTheme="majorHAnsi" w:hAnsiTheme="majorHAnsi" w:eastAsiaTheme="majorEastAsia" w:cstheme="majorBidi"/>
       <w:b/>
       <w:bCs/>
       <w:caps/>
@@ -17417,7 +17361,7 @@
       <w:sz w:val="20"/>
     </w:rPr>
   </w:style>
-  <w:style w:type="character" w:customStyle="1" w:styleId="Nagwek7Znak">
+  <w:style w:type="character" w:styleId="Nagwek7Znak" w:customStyle="1">
     <w:name w:val="Nagłówek 7 Znak"/>
     <w:basedOn w:val="Domylnaczcionkaakapitu"/>
     <w:link w:val="Nagwek7"/>
@@ -17425,7 +17369,7 @@
     <w:semiHidden/>
     <w:rsid w:val="003912D1"/>
     <w:rPr>
-      <w:rFonts w:asciiTheme="majorHAnsi" w:eastAsiaTheme="majorEastAsia" w:hAnsiTheme="majorHAnsi" w:cstheme="majorBidi"/>
+      <w:rFonts w:asciiTheme="majorHAnsi" w:hAnsiTheme="majorHAnsi" w:eastAsiaTheme="majorEastAsia" w:cstheme="majorBidi"/>
       <w:b/>
       <w:bCs/>
       <w:i/>
@@ -17435,7 +17379,7 @@
       <w:sz w:val="20"/>
     </w:rPr>
   </w:style>
-  <w:style w:type="character" w:customStyle="1" w:styleId="Nagwek8Znak">
+  <w:style w:type="character" w:styleId="Nagwek8Znak" w:customStyle="1">
     <w:name w:val="Nagłówek 8 Znak"/>
     <w:basedOn w:val="Domylnaczcionkaakapitu"/>
     <w:link w:val="Nagwek8"/>
@@ -17443,7 +17387,7 @@
     <w:semiHidden/>
     <w:rsid w:val="003912D1"/>
     <w:rPr>
-      <w:rFonts w:asciiTheme="majorHAnsi" w:eastAsiaTheme="majorEastAsia" w:hAnsiTheme="majorHAnsi" w:cstheme="majorBidi"/>
+      <w:rFonts w:asciiTheme="majorHAnsi" w:hAnsiTheme="majorHAnsi" w:eastAsiaTheme="majorEastAsia" w:cstheme="majorBidi"/>
       <w:b/>
       <w:bCs/>
       <w:caps/>
@@ -17451,7 +17395,7 @@
       <w:sz w:val="20"/>
     </w:rPr>
   </w:style>
-  <w:style w:type="character" w:customStyle="1" w:styleId="Nagwek9Znak">
+  <w:style w:type="character" w:styleId="Nagwek9Znak" w:customStyle="1">
     <w:name w:val="Nagłówek 9 Znak"/>
     <w:basedOn w:val="Domylnaczcionkaakapitu"/>
     <w:link w:val="Nagwek9"/>
@@ -17459,7 +17403,7 @@
     <w:semiHidden/>
     <w:rsid w:val="003912D1"/>
     <w:rPr>
-      <w:rFonts w:asciiTheme="majorHAnsi" w:eastAsiaTheme="majorEastAsia" w:hAnsiTheme="majorHAnsi" w:cstheme="majorBidi"/>
+      <w:rFonts w:asciiTheme="majorHAnsi" w:hAnsiTheme="majorHAnsi" w:eastAsiaTheme="majorEastAsia" w:cstheme="majorBidi"/>
       <w:b/>
       <w:bCs/>
       <w:i/>
@@ -17493,18 +17437,18 @@
       <w:ind w:left="720" w:right="720"/>
     </w:pPr>
     <w:rPr>
-      <w:rFonts w:asciiTheme="majorHAnsi" w:eastAsiaTheme="majorEastAsia" w:hAnsiTheme="majorHAnsi" w:cstheme="majorBidi"/>
+      <w:rFonts w:asciiTheme="majorHAnsi" w:hAnsiTheme="majorHAnsi" w:eastAsiaTheme="majorEastAsia" w:cstheme="majorBidi"/>
       <w:sz w:val="25"/>
     </w:rPr>
   </w:style>
-  <w:style w:type="character" w:customStyle="1" w:styleId="CytatZnak">
+  <w:style w:type="character" w:styleId="CytatZnak" w:customStyle="1">
     <w:name w:val="Cytat Znak"/>
     <w:basedOn w:val="Domylnaczcionkaakapitu"/>
     <w:link w:val="Cytat"/>
     <w:uiPriority w:val="29"/>
     <w:rsid w:val="003912D1"/>
     <w:rPr>
-      <w:rFonts w:asciiTheme="majorHAnsi" w:eastAsiaTheme="majorEastAsia" w:hAnsiTheme="majorHAnsi" w:cstheme="majorBidi"/>
+      <w:rFonts w:asciiTheme="majorHAnsi" w:hAnsiTheme="majorHAnsi" w:eastAsiaTheme="majorEastAsia" w:cstheme="majorBidi"/>
       <w:sz w:val="25"/>
     </w:rPr>
   </w:style>
@@ -17526,7 +17470,7 @@
       <w:sz w:val="32"/>
     </w:rPr>
   </w:style>
-  <w:style w:type="character" w:customStyle="1" w:styleId="CytatintensywnyZnak">
+  <w:style w:type="character" w:styleId="CytatintensywnyZnak" w:customStyle="1">
     <w:name w:val="Cytat intensywny Znak"/>
     <w:basedOn w:val="Domylnaczcionkaakapitu"/>
     <w:link w:val="Cytatintensywny"/>
@@ -17565,7 +17509,7 @@
       <w:u w:val="single"/>
     </w:rPr>
   </w:style>
-  <w:style w:type="table" w:customStyle="1" w:styleId="GridTable4-Accent11">
+  <w:style w:type="table" w:styleId="GridTable4-Accent11" w:customStyle="1">
     <w:name w:val="Grid Table 4 - Accent 11"/>
     <w:basedOn w:val="Standardowy"/>
     <w:uiPriority w:val="49"/>
@@ -17578,12 +17522,12 @@
       <w:tblStyleColBandSize w:val="1"/>
       <w:tblInd w:w="0" w:type="dxa"/>
       <w:tblBorders>
-        <w:top w:val="single" w:sz="4" w:space="0" w:color="9CC2E5" w:themeColor="accent1" w:themeTint="99"/>
-        <w:left w:val="single" w:sz="4" w:space="0" w:color="9CC2E5" w:themeColor="accent1" w:themeTint="99"/>
-        <w:bottom w:val="single" w:sz="4" w:space="0" w:color="9CC2E5" w:themeColor="accent1" w:themeTint="99"/>
-        <w:right w:val="single" w:sz="4" w:space="0" w:color="9CC2E5" w:themeColor="accent1" w:themeTint="99"/>
-        <w:insideH w:val="single" w:sz="4" w:space="0" w:color="9CC2E5" w:themeColor="accent1" w:themeTint="99"/>
-        <w:insideV w:val="single" w:sz="4" w:space="0" w:color="9CC2E5" w:themeColor="accent1" w:themeTint="99"/>
+        <w:top w:val="single" w:color="9CC2E5" w:themeColor="accent1" w:themeTint="99" w:sz="4" w:space="0"/>
+        <w:left w:val="single" w:color="9CC2E5" w:themeColor="accent1" w:themeTint="99" w:sz="4" w:space="0"/>
+        <w:bottom w:val="single" w:color="9CC2E5" w:themeColor="accent1" w:themeTint="99" w:sz="4" w:space="0"/>
+        <w:right w:val="single" w:color="9CC2E5" w:themeColor="accent1" w:themeTint="99" w:sz="4" w:space="0"/>
+        <w:insideH w:val="single" w:color="9CC2E5" w:themeColor="accent1" w:themeTint="99" w:sz="4" w:space="0"/>
+        <w:insideV w:val="single" w:color="9CC2E5" w:themeColor="accent1" w:themeTint="99" w:sz="4" w:space="0"/>
       </w:tblBorders>
       <w:tblCellMar>
         <w:top w:w="29" w:type="dxa"/>
@@ -17601,10 +17545,10 @@
       <w:tblPr/>
       <w:tcPr>
         <w:tcBorders>
-          <w:top w:val="single" w:sz="4" w:space="0" w:color="5B9BD5" w:themeColor="accent1"/>
-          <w:left w:val="single" w:sz="4" w:space="0" w:color="5B9BD5" w:themeColor="accent1"/>
-          <w:bottom w:val="single" w:sz="4" w:space="0" w:color="5B9BD5" w:themeColor="accent1"/>
-          <w:right w:val="single" w:sz="4" w:space="0" w:color="5B9BD5" w:themeColor="accent1"/>
+          <w:top w:val="single" w:color="5B9BD5" w:themeColor="accent1" w:sz="4" w:space="0"/>
+          <w:left w:val="single" w:color="5B9BD5" w:themeColor="accent1" w:sz="4" w:space="0"/>
+          <w:bottom w:val="single" w:color="5B9BD5" w:themeColor="accent1" w:sz="4" w:space="0"/>
+          <w:right w:val="single" w:color="5B9BD5" w:themeColor="accent1" w:sz="4" w:space="0"/>
           <w:insideH w:val="nil"/>
           <w:insideV w:val="nil"/>
         </w:tcBorders>
@@ -17619,7 +17563,7 @@
       <w:tblPr/>
       <w:tcPr>
         <w:tcBorders>
-          <w:top w:val="double" w:sz="4" w:space="0" w:color="5B9BD5" w:themeColor="accent1"/>
+          <w:top w:val="double" w:color="5B9BD5" w:themeColor="accent1" w:sz="4" w:space="0"/>
         </w:tcBorders>
       </w:tcPr>
     </w:tblStylePr>
@@ -17648,7 +17592,7 @@
       </w:tcPr>
     </w:tblStylePr>
   </w:style>
-  <w:style w:type="table" w:customStyle="1" w:styleId="GridTable4-Accent41">
+  <w:style w:type="table" w:styleId="GridTable4-Accent41" w:customStyle="1">
     <w:name w:val="Grid Table 4 - Accent 41"/>
     <w:basedOn w:val="Standardowy"/>
     <w:uiPriority w:val="49"/>
@@ -17661,12 +17605,12 @@
       <w:tblStyleColBandSize w:val="1"/>
       <w:tblInd w:w="0" w:type="dxa"/>
       <w:tblBorders>
-        <w:top w:val="single" w:sz="4" w:space="0" w:color="FFD966" w:themeColor="accent4" w:themeTint="99"/>
-        <w:left w:val="single" w:sz="4" w:space="0" w:color="FFD966" w:themeColor="accent4" w:themeTint="99"/>
-        <w:bottom w:val="single" w:sz="4" w:space="0" w:color="FFD966" w:themeColor="accent4" w:themeTint="99"/>
-        <w:right w:val="single" w:sz="4" w:space="0" w:color="FFD966" w:themeColor="accent4" w:themeTint="99"/>
-        <w:insideH w:val="single" w:sz="4" w:space="0" w:color="FFD966" w:themeColor="accent4" w:themeTint="99"/>
-        <w:insideV w:val="single" w:sz="4" w:space="0" w:color="FFD966" w:themeColor="accent4" w:themeTint="99"/>
+        <w:top w:val="single" w:color="FFD966" w:themeColor="accent4" w:themeTint="99" w:sz="4" w:space="0"/>
+        <w:left w:val="single" w:color="FFD966" w:themeColor="accent4" w:themeTint="99" w:sz="4" w:space="0"/>
+        <w:bottom w:val="single" w:color="FFD966" w:themeColor="accent4" w:themeTint="99" w:sz="4" w:space="0"/>
+        <w:right w:val="single" w:color="FFD966" w:themeColor="accent4" w:themeTint="99" w:sz="4" w:space="0"/>
+        <w:insideH w:val="single" w:color="FFD966" w:themeColor="accent4" w:themeTint="99" w:sz="4" w:space="0"/>
+        <w:insideV w:val="single" w:color="FFD966" w:themeColor="accent4" w:themeTint="99" w:sz="4" w:space="0"/>
       </w:tblBorders>
       <w:tblCellMar>
         <w:top w:w="29" w:type="dxa"/>
@@ -17684,10 +17628,10 @@
       <w:tblPr/>
       <w:tcPr>
         <w:tcBorders>
-          <w:top w:val="single" w:sz="4" w:space="0" w:color="FFC000" w:themeColor="accent4"/>
-          <w:left w:val="single" w:sz="4" w:space="0" w:color="FFC000" w:themeColor="accent4"/>
-          <w:bottom w:val="single" w:sz="4" w:space="0" w:color="FFC000" w:themeColor="accent4"/>
-          <w:right w:val="single" w:sz="4" w:space="0" w:color="FFC000" w:themeColor="accent4"/>
+          <w:top w:val="single" w:color="FFC000" w:themeColor="accent4" w:sz="4" w:space="0"/>
+          <w:left w:val="single" w:color="FFC000" w:themeColor="accent4" w:sz="4" w:space="0"/>
+          <w:bottom w:val="single" w:color="FFC000" w:themeColor="accent4" w:sz="4" w:space="0"/>
+          <w:right w:val="single" w:color="FFC000" w:themeColor="accent4" w:sz="4" w:space="0"/>
           <w:insideH w:val="nil"/>
           <w:insideV w:val="nil"/>
         </w:tcBorders>
@@ -17702,7 +17646,7 @@
       <w:tblPr/>
       <w:tcPr>
         <w:tcBorders>
-          <w:top w:val="double" w:sz="4" w:space="0" w:color="FFC000" w:themeColor="accent4"/>
+          <w:top w:val="double" w:color="FFC000" w:themeColor="accent4" w:sz="4" w:space="0"/>
         </w:tcBorders>
       </w:tcPr>
     </w:tblStylePr>
@@ -17731,7 +17675,7 @@
       </w:tcPr>
     </w:tblStylePr>
   </w:style>
-  <w:style w:type="table" w:customStyle="1" w:styleId="GridTable5Dark-Accent51">
+  <w:style w:type="table" w:styleId="GridTable5Dark-Accent51" w:customStyle="1">
     <w:name w:val="Grid Table 5 Dark - Accent 51"/>
     <w:basedOn w:val="Standardowy"/>
     <w:uiPriority w:val="50"/>
@@ -17744,12 +17688,12 @@
       <w:tblStyleColBandSize w:val="1"/>
       <w:tblInd w:w="0" w:type="dxa"/>
       <w:tblBorders>
-        <w:top w:val="single" w:sz="4" w:space="0" w:color="FFFFFF" w:themeColor="background1"/>
-        <w:left w:val="single" w:sz="4" w:space="0" w:color="FFFFFF" w:themeColor="background1"/>
-        <w:bottom w:val="single" w:sz="4" w:space="0" w:color="FFFFFF" w:themeColor="background1"/>
-        <w:right w:val="single" w:sz="4" w:space="0" w:color="FFFFFF" w:themeColor="background1"/>
-        <w:insideH w:val="single" w:sz="4" w:space="0" w:color="FFFFFF" w:themeColor="background1"/>
-        <w:insideV w:val="single" w:sz="4" w:space="0" w:color="FFFFFF" w:themeColor="background1"/>
+        <w:top w:val="single" w:color="FFFFFF" w:themeColor="background1" w:sz="4" w:space="0"/>
+        <w:left w:val="single" w:color="FFFFFF" w:themeColor="background1" w:sz="4" w:space="0"/>
+        <w:bottom w:val="single" w:color="FFFFFF" w:themeColor="background1" w:sz="4" w:space="0"/>
+        <w:right w:val="single" w:color="FFFFFF" w:themeColor="background1" w:sz="4" w:space="0"/>
+        <w:insideH w:val="single" w:color="FFFFFF" w:themeColor="background1" w:sz="4" w:space="0"/>
+        <w:insideV w:val="single" w:color="FFFFFF" w:themeColor="background1" w:sz="4" w:space="0"/>
       </w:tblBorders>
       <w:tblCellMar>
         <w:top w:w="29" w:type="dxa"/>
@@ -17770,9 +17714,9 @@
       <w:tblPr/>
       <w:tcPr>
         <w:tcBorders>
-          <w:top w:val="single" w:sz="4" w:space="0" w:color="FFFFFF" w:themeColor="background1"/>
-          <w:left w:val="single" w:sz="4" w:space="0" w:color="FFFFFF" w:themeColor="background1"/>
-          <w:right w:val="single" w:sz="4" w:space="0" w:color="FFFFFF" w:themeColor="background1"/>
+          <w:top w:val="single" w:color="FFFFFF" w:themeColor="background1" w:sz="4" w:space="0"/>
+          <w:left w:val="single" w:color="FFFFFF" w:themeColor="background1" w:sz="4" w:space="0"/>
+          <w:right w:val="single" w:color="FFFFFF" w:themeColor="background1" w:sz="4" w:space="0"/>
           <w:insideH w:val="nil"/>
           <w:insideV w:val="nil"/>
         </w:tcBorders>
@@ -17788,9 +17732,9 @@
       <w:tblPr/>
       <w:tcPr>
         <w:tcBorders>
-          <w:left w:val="single" w:sz="4" w:space="0" w:color="FFFFFF" w:themeColor="background1"/>
-          <w:bottom w:val="single" w:sz="4" w:space="0" w:color="FFFFFF" w:themeColor="background1"/>
-          <w:right w:val="single" w:sz="4" w:space="0" w:color="FFFFFF" w:themeColor="background1"/>
+          <w:left w:val="single" w:color="FFFFFF" w:themeColor="background1" w:sz="4" w:space="0"/>
+          <w:bottom w:val="single" w:color="FFFFFF" w:themeColor="background1" w:sz="4" w:space="0"/>
+          <w:right w:val="single" w:color="FFFFFF" w:themeColor="background1" w:sz="4" w:space="0"/>
           <w:insideH w:val="nil"/>
           <w:insideV w:val="nil"/>
         </w:tcBorders>
@@ -17806,9 +17750,9 @@
       <w:tblPr/>
       <w:tcPr>
         <w:tcBorders>
-          <w:top w:val="single" w:sz="4" w:space="0" w:color="FFFFFF" w:themeColor="background1"/>
-          <w:left w:val="single" w:sz="4" w:space="0" w:color="FFFFFF" w:themeColor="background1"/>
-          <w:bottom w:val="single" w:sz="4" w:space="0" w:color="FFFFFF" w:themeColor="background1"/>
+          <w:top w:val="single" w:color="FFFFFF" w:themeColor="background1" w:sz="4" w:space="0"/>
+          <w:left w:val="single" w:color="FFFFFF" w:themeColor="background1" w:sz="4" w:space="0"/>
+          <w:bottom w:val="single" w:color="FFFFFF" w:themeColor="background1" w:sz="4" w:space="0"/>
           <w:insideV w:val="nil"/>
         </w:tcBorders>
         <w:shd w:val="clear" w:color="auto" w:fill="4472C4" w:themeFill="accent5"/>
@@ -17823,9 +17767,9 @@
       <w:tblPr/>
       <w:tcPr>
         <w:tcBorders>
-          <w:top w:val="single" w:sz="4" w:space="0" w:color="FFFFFF" w:themeColor="background1"/>
-          <w:bottom w:val="single" w:sz="4" w:space="0" w:color="FFFFFF" w:themeColor="background1"/>
-          <w:right w:val="single" w:sz="4" w:space="0" w:color="FFFFFF" w:themeColor="background1"/>
+          <w:top w:val="single" w:color="FFFFFF" w:themeColor="background1" w:sz="4" w:space="0"/>
+          <w:bottom w:val="single" w:color="FFFFFF" w:themeColor="background1" w:sz="4" w:space="0"/>
+          <w:right w:val="single" w:color="FFFFFF" w:themeColor="background1" w:sz="4" w:space="0"/>
           <w:insideV w:val="nil"/>
         </w:tcBorders>
         <w:shd w:val="clear" w:color="auto" w:fill="4472C4" w:themeFill="accent5"/>
@@ -17844,7 +17788,7 @@
       </w:tcPr>
     </w:tblStylePr>
   </w:style>
-  <w:style w:type="table" w:customStyle="1" w:styleId="GridTable5Dark-Accent61">
+  <w:style w:type="table" w:styleId="GridTable5Dark-Accent61" w:customStyle="1">
     <w:name w:val="Grid Table 5 Dark - Accent 61"/>
     <w:basedOn w:val="Standardowy"/>
     <w:uiPriority w:val="50"/>
@@ -17857,12 +17801,12 @@
       <w:tblStyleColBandSize w:val="1"/>
       <w:tblInd w:w="0" w:type="dxa"/>
       <w:tblBorders>
-        <w:top w:val="single" w:sz="4" w:space="0" w:color="FFFFFF" w:themeColor="background1"/>
-        <w:left w:val="single" w:sz="4" w:space="0" w:color="FFFFFF" w:themeColor="background1"/>
-        <w:bottom w:val="single" w:sz="4" w:space="0" w:color="FFFFFF" w:themeColor="background1"/>
-        <w:right w:val="single" w:sz="4" w:space="0" w:color="FFFFFF" w:themeColor="background1"/>
-        <w:insideH w:val="single" w:sz="4" w:space="0" w:color="FFFFFF" w:themeColor="background1"/>
-        <w:insideV w:val="single" w:sz="4" w:space="0" w:color="FFFFFF" w:themeColor="background1"/>
+        <w:top w:val="single" w:color="FFFFFF" w:themeColor="background1" w:sz="4" w:space="0"/>
+        <w:left w:val="single" w:color="FFFFFF" w:themeColor="background1" w:sz="4" w:space="0"/>
+        <w:bottom w:val="single" w:color="FFFFFF" w:themeColor="background1" w:sz="4" w:space="0"/>
+        <w:right w:val="single" w:color="FFFFFF" w:themeColor="background1" w:sz="4" w:space="0"/>
+        <w:insideH w:val="single" w:color="FFFFFF" w:themeColor="background1" w:sz="4" w:space="0"/>
+        <w:insideV w:val="single" w:color="FFFFFF" w:themeColor="background1" w:sz="4" w:space="0"/>
       </w:tblBorders>
       <w:tblCellMar>
         <w:top w:w="29" w:type="dxa"/>
@@ -17883,9 +17827,9 @@
       <w:tblPr/>
       <w:tcPr>
         <w:tcBorders>
-          <w:top w:val="single" w:sz="4" w:space="0" w:color="FFFFFF" w:themeColor="background1"/>
-          <w:left w:val="single" w:sz="4" w:space="0" w:color="FFFFFF" w:themeColor="background1"/>
-          <w:right w:val="single" w:sz="4" w:space="0" w:color="FFFFFF" w:themeColor="background1"/>
+          <w:top w:val="single" w:color="FFFFFF" w:themeColor="background1" w:sz="4" w:space="0"/>
+          <w:left w:val="single" w:color="FFFFFF" w:themeColor="background1" w:sz="4" w:space="0"/>
+          <w:right w:val="single" w:color="FFFFFF" w:themeColor="background1" w:sz="4" w:space="0"/>
           <w:insideH w:val="nil"/>
           <w:insideV w:val="nil"/>
         </w:tcBorders>
@@ -17901,9 +17845,9 @@
       <w:tblPr/>
       <w:tcPr>
         <w:tcBorders>
-          <w:left w:val="single" w:sz="4" w:space="0" w:color="FFFFFF" w:themeColor="background1"/>
-          <w:bottom w:val="single" w:sz="4" w:space="0" w:color="FFFFFF" w:themeColor="background1"/>
-          <w:right w:val="single" w:sz="4" w:space="0" w:color="FFFFFF" w:themeColor="background1"/>
+          <w:left w:val="single" w:color="FFFFFF" w:themeColor="background1" w:sz="4" w:space="0"/>
+          <w:bottom w:val="single" w:color="FFFFFF" w:themeColor="background1" w:sz="4" w:space="0"/>
+          <w:right w:val="single" w:color="FFFFFF" w:themeColor="background1" w:sz="4" w:space="0"/>
           <w:insideH w:val="nil"/>
           <w:insideV w:val="nil"/>
         </w:tcBorders>
@@ -17919,9 +17863,9 @@
       <w:tblPr/>
       <w:tcPr>
         <w:tcBorders>
-          <w:top w:val="single" w:sz="4" w:space="0" w:color="FFFFFF" w:themeColor="background1"/>
-          <w:left w:val="single" w:sz="4" w:space="0" w:color="FFFFFF" w:themeColor="background1"/>
-          <w:bottom w:val="single" w:sz="4" w:space="0" w:color="FFFFFF" w:themeColor="background1"/>
+          <w:top w:val="single" w:color="FFFFFF" w:themeColor="background1" w:sz="4" w:space="0"/>
+          <w:left w:val="single" w:color="FFFFFF" w:themeColor="background1" w:sz="4" w:space="0"/>
+          <w:bottom w:val="single" w:color="FFFFFF" w:themeColor="background1" w:sz="4" w:space="0"/>
           <w:insideV w:val="nil"/>
         </w:tcBorders>
         <w:shd w:val="clear" w:color="auto" w:fill="70AD47" w:themeFill="accent6"/>
@@ -17936,9 +17880,9 @@
       <w:tblPr/>
       <w:tcPr>
         <w:tcBorders>
-          <w:top w:val="single" w:sz="4" w:space="0" w:color="FFFFFF" w:themeColor="background1"/>
-          <w:bottom w:val="single" w:sz="4" w:space="0" w:color="FFFFFF" w:themeColor="background1"/>
-          <w:right w:val="single" w:sz="4" w:space="0" w:color="FFFFFF" w:themeColor="background1"/>
+          <w:top w:val="single" w:color="FFFFFF" w:themeColor="background1" w:sz="4" w:space="0"/>
+          <w:bottom w:val="single" w:color="FFFFFF" w:themeColor="background1" w:sz="4" w:space="0"/>
+          <w:right w:val="single" w:color="FFFFFF" w:themeColor="background1" w:sz="4" w:space="0"/>
           <w:insideV w:val="nil"/>
         </w:tcBorders>
         <w:shd w:val="clear" w:color="auto" w:fill="70AD47" w:themeFill="accent6"/>
@@ -17970,12 +17914,12 @@
       <w:tblStyleColBandSize w:val="1"/>
       <w:tblInd w:w="0" w:type="dxa"/>
       <w:tblBorders>
-        <w:top w:val="single" w:sz="4" w:space="0" w:color="9CC2E5" w:themeColor="accent1" w:themeTint="99"/>
-        <w:left w:val="single" w:sz="4" w:space="0" w:color="9CC2E5" w:themeColor="accent1" w:themeTint="99"/>
-        <w:bottom w:val="single" w:sz="4" w:space="0" w:color="9CC2E5" w:themeColor="accent1" w:themeTint="99"/>
-        <w:right w:val="single" w:sz="4" w:space="0" w:color="9CC2E5" w:themeColor="accent1" w:themeTint="99"/>
-        <w:insideH w:val="single" w:sz="4" w:space="0" w:color="9CC2E5" w:themeColor="accent1" w:themeTint="99"/>
-        <w:insideV w:val="single" w:sz="4" w:space="0" w:color="9CC2E5" w:themeColor="accent1" w:themeTint="99"/>
+        <w:top w:val="single" w:color="9CC2E5" w:themeColor="accent1" w:themeTint="99" w:sz="4" w:space="0"/>
+        <w:left w:val="single" w:color="9CC2E5" w:themeColor="accent1" w:themeTint="99" w:sz="4" w:space="0"/>
+        <w:bottom w:val="single" w:color="9CC2E5" w:themeColor="accent1" w:themeTint="99" w:sz="4" w:space="0"/>
+        <w:right w:val="single" w:color="9CC2E5" w:themeColor="accent1" w:themeTint="99" w:sz="4" w:space="0"/>
+        <w:insideH w:val="single" w:color="9CC2E5" w:themeColor="accent1" w:themeTint="99" w:sz="4" w:space="0"/>
+        <w:insideV w:val="single" w:color="9CC2E5" w:themeColor="accent1" w:themeTint="99" w:sz="4" w:space="0"/>
       </w:tblBorders>
       <w:tblCellMar>
         <w:top w:w="0" w:type="dxa"/>
@@ -18071,7 +18015,7 @@
       <w:tblPr/>
       <w:tcPr>
         <w:tcBorders>
-          <w:bottom w:val="single" w:sz="4" w:space="0" w:color="9CC2E5" w:themeColor="accent1" w:themeTint="99"/>
+          <w:bottom w:val="single" w:color="9CC2E5" w:themeColor="accent1" w:themeTint="99" w:sz="4" w:space="0"/>
         </w:tcBorders>
       </w:tcPr>
     </w:tblStylePr>
@@ -18079,7 +18023,7 @@
       <w:tblPr/>
       <w:tcPr>
         <w:tcBorders>
-          <w:bottom w:val="single" w:sz="4" w:space="0" w:color="9CC2E5" w:themeColor="accent1" w:themeTint="99"/>
+          <w:bottom w:val="single" w:color="9CC2E5" w:themeColor="accent1" w:themeTint="99" w:sz="4" w:space="0"/>
         </w:tcBorders>
       </w:tcPr>
     </w:tblStylePr>
@@ -18087,7 +18031,7 @@
       <w:tblPr/>
       <w:tcPr>
         <w:tcBorders>
-          <w:top w:val="single" w:sz="4" w:space="0" w:color="9CC2E5" w:themeColor="accent1" w:themeTint="99"/>
+          <w:top w:val="single" w:color="9CC2E5" w:themeColor="accent1" w:themeTint="99" w:sz="4" w:space="0"/>
         </w:tcBorders>
       </w:tcPr>
     </w:tblStylePr>
@@ -18095,7 +18039,7 @@
       <w:tblPr/>
       <w:tcPr>
         <w:tcBorders>
-          <w:top w:val="single" w:sz="4" w:space="0" w:color="9CC2E5" w:themeColor="accent1" w:themeTint="99"/>
+          <w:top w:val="single" w:color="9CC2E5" w:themeColor="accent1" w:themeTint="99" w:sz="4" w:space="0"/>
         </w:tcBorders>
       </w:tcPr>
     </w:tblStylePr>
@@ -18116,12 +18060,12 @@
       <w:tblStyleColBandSize w:val="1"/>
       <w:tblInd w:w="0" w:type="dxa"/>
       <w:tblBorders>
-        <w:top w:val="single" w:sz="4" w:space="0" w:color="9CC2E5" w:themeColor="accent1" w:themeTint="99"/>
-        <w:left w:val="single" w:sz="4" w:space="0" w:color="9CC2E5" w:themeColor="accent1" w:themeTint="99"/>
-        <w:bottom w:val="single" w:sz="4" w:space="0" w:color="9CC2E5" w:themeColor="accent1" w:themeTint="99"/>
-        <w:right w:val="single" w:sz="4" w:space="0" w:color="9CC2E5" w:themeColor="accent1" w:themeTint="99"/>
-        <w:insideH w:val="single" w:sz="4" w:space="0" w:color="9CC2E5" w:themeColor="accent1" w:themeTint="99"/>
-        <w:insideV w:val="single" w:sz="4" w:space="0" w:color="9CC2E5" w:themeColor="accent1" w:themeTint="99"/>
+        <w:top w:val="single" w:color="9CC2E5" w:themeColor="accent1" w:themeTint="99" w:sz="4" w:space="0"/>
+        <w:left w:val="single" w:color="9CC2E5" w:themeColor="accent1" w:themeTint="99" w:sz="4" w:space="0"/>
+        <w:bottom w:val="single" w:color="9CC2E5" w:themeColor="accent1" w:themeTint="99" w:sz="4" w:space="0"/>
+        <w:right w:val="single" w:color="9CC2E5" w:themeColor="accent1" w:themeTint="99" w:sz="4" w:space="0"/>
+        <w:insideH w:val="single" w:color="9CC2E5" w:themeColor="accent1" w:themeTint="99" w:sz="4" w:space="0"/>
+        <w:insideV w:val="single" w:color="9CC2E5" w:themeColor="accent1" w:themeTint="99" w:sz="4" w:space="0"/>
       </w:tblBorders>
       <w:tblCellMar>
         <w:top w:w="0" w:type="dxa"/>
@@ -18217,7 +18161,7 @@
       <w:tblPr/>
       <w:tcPr>
         <w:tcBorders>
-          <w:bottom w:val="single" w:sz="4" w:space="0" w:color="9CC2E5" w:themeColor="accent1" w:themeTint="99"/>
+          <w:bottom w:val="single" w:color="9CC2E5" w:themeColor="accent1" w:themeTint="99" w:sz="4" w:space="0"/>
         </w:tcBorders>
       </w:tcPr>
     </w:tblStylePr>
@@ -18225,7 +18169,7 @@
       <w:tblPr/>
       <w:tcPr>
         <w:tcBorders>
-          <w:bottom w:val="single" w:sz="4" w:space="0" w:color="9CC2E5" w:themeColor="accent1" w:themeTint="99"/>
+          <w:bottom w:val="single" w:color="9CC2E5" w:themeColor="accent1" w:themeTint="99" w:sz="4" w:space="0"/>
         </w:tcBorders>
       </w:tcPr>
     </w:tblStylePr>
@@ -18233,7 +18177,7 @@
       <w:tblPr/>
       <w:tcPr>
         <w:tcBorders>
-          <w:top w:val="single" w:sz="4" w:space="0" w:color="9CC2E5" w:themeColor="accent1" w:themeTint="99"/>
+          <w:top w:val="single" w:color="9CC2E5" w:themeColor="accent1" w:themeTint="99" w:sz="4" w:space="0"/>
         </w:tcBorders>
       </w:tcPr>
     </w:tblStylePr>
@@ -18241,7 +18185,7 @@
       <w:tblPr/>
       <w:tcPr>
         <w:tcBorders>
-          <w:top w:val="single" w:sz="4" w:space="0" w:color="9CC2E5" w:themeColor="accent1" w:themeTint="99"/>
+          <w:top w:val="single" w:color="9CC2E5" w:themeColor="accent1" w:themeTint="99" w:sz="4" w:space="0"/>
         </w:tcBorders>
       </w:tcPr>
     </w:tblStylePr>

--- a/documents/raport02.docx
+++ b/documents/raport02.docx
@@ -12,6 +12,8 @@
           <w:sz w:val="22"/>
         </w:rPr>
       </w:pPr>
+      <w:bookmarkStart w:id="0" w:name="_GoBack"/>
+      <w:bookmarkEnd w:id="0"/>
     </w:p>
     <w:p>
       <w:pPr>
@@ -130,71 +132,77 @@
         <w:pStyle w:val="Nagwek3"/>
         <w:jc w:val="right"/>
       </w:pPr>
-      <w:bookmarkStart w:id="0" w:name="_Toc353801005"/>
+      <w:bookmarkStart w:id="1" w:name="_Toc353801005"/>
     </w:p>
     <w:p>
       <w:pPr>
         <w:pStyle w:val="Nagwek3"/>
         <w:jc w:val="right"/>
       </w:pPr>
-      <w:bookmarkStart w:id="1" w:name="_Toc371775450"/>
-      <w:bookmarkStart w:id="2" w:name="_Toc371777034"/>
-      <w:bookmarkStart w:id="3" w:name="_Toc371777145"/>
-      <w:bookmarkStart w:id="4" w:name="_Toc372473126"/>
-      <w:bookmarkStart w:id="5" w:name="_Toc372753168"/>
-      <w:bookmarkStart w:id="6" w:name="_Toc372763125"/>
-      <w:bookmarkEnd w:id="0"/>
+      <w:bookmarkStart w:id="2" w:name="_Toc371775450"/>
+      <w:bookmarkStart w:id="3" w:name="_Toc371777034"/>
+      <w:bookmarkStart w:id="4" w:name="_Toc371777145"/>
+      <w:bookmarkStart w:id="5" w:name="_Toc372473126"/>
+      <w:bookmarkStart w:id="6" w:name="_Toc372753168"/>
+      <w:bookmarkStart w:id="7" w:name="_Toc372763125"/>
+      <w:bookmarkStart w:id="8" w:name="_Toc372814599"/>
+      <w:bookmarkEnd w:id="1"/>
       <w:r>
         <w:t>Katarzyna Streich</w:t>
       </w:r>
-      <w:bookmarkEnd w:id="1"/>
       <w:bookmarkEnd w:id="2"/>
       <w:bookmarkEnd w:id="3"/>
       <w:bookmarkEnd w:id="4"/>
       <w:bookmarkEnd w:id="5"/>
       <w:bookmarkEnd w:id="6"/>
+      <w:bookmarkEnd w:id="7"/>
+      <w:bookmarkEnd w:id="8"/>
     </w:p>
     <w:p>
       <w:pPr>
         <w:pStyle w:val="Nagwek3"/>
         <w:jc w:val="right"/>
       </w:pPr>
-      <w:bookmarkStart w:id="7" w:name="_Toc371775451"/>
-      <w:bookmarkStart w:id="8" w:name="_Toc371777035"/>
-      <w:bookmarkStart w:id="9" w:name="_Toc371777146"/>
-      <w:bookmarkStart w:id="10" w:name="_Toc372473127"/>
-      <w:bookmarkStart w:id="11" w:name="_Toc372753169"/>
-      <w:bookmarkStart w:id="12" w:name="_Toc372763126"/>
+      <w:bookmarkStart w:id="9" w:name="_Toc371775451"/>
+      <w:bookmarkStart w:id="10" w:name="_Toc371777035"/>
+      <w:bookmarkStart w:id="11" w:name="_Toc371777146"/>
+      <w:bookmarkStart w:id="12" w:name="_Toc372473127"/>
+      <w:bookmarkStart w:id="13" w:name="_Toc372753169"/>
+      <w:bookmarkStart w:id="14" w:name="_Toc372763126"/>
+      <w:bookmarkStart w:id="15" w:name="_Toc372814600"/>
       <w:r>
         <w:t>Michał Krawiec</w:t>
       </w:r>
-      <w:bookmarkEnd w:id="7"/>
-      <w:bookmarkEnd w:id="8"/>
       <w:bookmarkEnd w:id="9"/>
       <w:bookmarkEnd w:id="10"/>
       <w:bookmarkEnd w:id="11"/>
       <w:bookmarkEnd w:id="12"/>
-    </w:p>
-    <w:p>
-      <w:pPr>
-        <w:pStyle w:val="Nagwek3"/>
-        <w:jc w:val="right"/>
-      </w:pPr>
-      <w:bookmarkStart w:id="13" w:name="_Toc371775452"/>
-      <w:bookmarkStart w:id="14" w:name="_Toc371777036"/>
-      <w:bookmarkStart w:id="15" w:name="_Toc371777147"/>
-      <w:bookmarkStart w:id="16" w:name="_Toc372473128"/>
-      <w:bookmarkStart w:id="17" w:name="_Toc372753170"/>
-      <w:bookmarkStart w:id="18" w:name="_Toc372763127"/>
-      <w:r>
-        <w:t>Jakub Gierłachowski</w:t>
-      </w:r>
       <w:bookmarkEnd w:id="13"/>
       <w:bookmarkEnd w:id="14"/>
       <w:bookmarkEnd w:id="15"/>
+    </w:p>
+    <w:p>
+      <w:pPr>
+        <w:pStyle w:val="Nagwek3"/>
+        <w:jc w:val="right"/>
+      </w:pPr>
+      <w:bookmarkStart w:id="16" w:name="_Toc371775452"/>
+      <w:bookmarkStart w:id="17" w:name="_Toc371777036"/>
+      <w:bookmarkStart w:id="18" w:name="_Toc371777147"/>
+      <w:bookmarkStart w:id="19" w:name="_Toc372473128"/>
+      <w:bookmarkStart w:id="20" w:name="_Toc372753170"/>
+      <w:bookmarkStart w:id="21" w:name="_Toc372763127"/>
+      <w:bookmarkStart w:id="22" w:name="_Toc372814601"/>
+      <w:r>
+        <w:t>Jakub Gierłachowski</w:t>
+      </w:r>
       <w:bookmarkEnd w:id="16"/>
       <w:bookmarkEnd w:id="17"/>
       <w:bookmarkEnd w:id="18"/>
+      <w:bookmarkEnd w:id="19"/>
+      <w:bookmarkEnd w:id="20"/>
+      <w:bookmarkEnd w:id="21"/>
+      <w:bookmarkEnd w:id="22"/>
     </w:p>
     <w:p/>
     <w:sdt>
@@ -258,7 +266,7 @@
               <w:lang w:eastAsia="pl-PL"/>
             </w:rPr>
           </w:pPr>
-          <w:hyperlink w:anchor="_Toc372763128" w:history="1">
+          <w:hyperlink w:anchor="_Toc372814602" w:history="1">
             <w:r>
               <w:rPr>
                 <w:rStyle w:val="Hipercze"/>
@@ -302,7 +310,7 @@
                 <w:noProof/>
                 <w:webHidden/>
               </w:rPr>
-              <w:instrText xml:space="preserve"> PAGEREF _Toc372763128 \h </w:instrText>
+              <w:instrText xml:space="preserve"> PAGEREF _Toc372814602 \h </w:instrText>
             </w:r>
             <w:r>
               <w:rPr>
@@ -322,7 +330,7 @@
                 <w:noProof/>
                 <w:webHidden/>
               </w:rPr>
-              <w:t>5</w:t>
+              <w:t>4</w:t>
             </w:r>
             <w:r>
               <w:rPr>
@@ -348,7 +356,7 @@
               <w:lang w:val="pl-PL" w:eastAsia="pl-PL"/>
             </w:rPr>
           </w:pPr>
-          <w:hyperlink w:anchor="_Toc372763129" w:history="1">
+          <w:hyperlink w:anchor="_Toc372814603" w:history="1">
             <w:r>
               <w:rPr>
                 <w:rStyle w:val="Hipercze"/>
@@ -392,7 +400,7 @@
                 <w:noProof/>
                 <w:webHidden/>
               </w:rPr>
-              <w:instrText xml:space="preserve"> PAGEREF _Toc372763129 \h </w:instrText>
+              <w:instrText xml:space="preserve"> PAGEREF _Toc372814603 \h </w:instrText>
             </w:r>
             <w:r>
               <w:rPr>
@@ -412,7 +420,7 @@
                 <w:noProof/>
                 <w:webHidden/>
               </w:rPr>
-              <w:t>5</w:t>
+              <w:t>4</w:t>
             </w:r>
             <w:r>
               <w:rPr>
@@ -438,7 +446,7 @@
               <w:lang w:val="pl-PL" w:eastAsia="pl-PL"/>
             </w:rPr>
           </w:pPr>
-          <w:hyperlink w:anchor="_Toc372763130" w:history="1">
+          <w:hyperlink w:anchor="_Toc372814604" w:history="1">
             <w:r>
               <w:rPr>
                 <w:rStyle w:val="Hipercze"/>
@@ -482,7 +490,7 @@
                 <w:noProof/>
                 <w:webHidden/>
               </w:rPr>
-              <w:instrText xml:space="preserve"> PAGEREF _Toc372763130 \h </w:instrText>
+              <w:instrText xml:space="preserve"> PAGEREF _Toc372814604 \h </w:instrText>
             </w:r>
             <w:r>
               <w:rPr>
@@ -502,7 +510,7 @@
                 <w:noProof/>
                 <w:webHidden/>
               </w:rPr>
-              <w:t>5</w:t>
+              <w:t>4</w:t>
             </w:r>
             <w:r>
               <w:rPr>
@@ -524,7 +532,7 @@
               <w:lang w:val="pl-PL" w:eastAsia="pl-PL"/>
             </w:rPr>
           </w:pPr>
-          <w:hyperlink w:anchor="_Toc372763131" w:history="1">
+          <w:hyperlink w:anchor="_Toc372814605" w:history="1">
             <w:r>
               <w:rPr>
                 <w:rStyle w:val="Hipercze"/>
@@ -568,7 +576,7 @@
                 <w:noProof/>
                 <w:webHidden/>
               </w:rPr>
-              <w:instrText xml:space="preserve"> PAGEREF _Toc372763131 \h </w:instrText>
+              <w:instrText xml:space="preserve"> PAGEREF _Toc372814605 \h </w:instrText>
             </w:r>
             <w:r>
               <w:rPr>
@@ -588,7 +596,7 @@
                 <w:noProof/>
                 <w:webHidden/>
               </w:rPr>
-              <w:t>5</w:t>
+              <w:t>4</w:t>
             </w:r>
             <w:r>
               <w:rPr>
@@ -610,7 +618,7 @@
               <w:lang w:val="pl-PL" w:eastAsia="pl-PL"/>
             </w:rPr>
           </w:pPr>
-          <w:hyperlink w:anchor="_Toc372763132" w:history="1">
+          <w:hyperlink w:anchor="_Toc372814606" w:history="1">
             <w:r>
               <w:rPr>
                 <w:rStyle w:val="Hipercze"/>
@@ -654,7 +662,7 @@
                 <w:noProof/>
                 <w:webHidden/>
               </w:rPr>
-              <w:instrText xml:space="preserve"> PAGEREF _Toc372763132 \h </w:instrText>
+              <w:instrText xml:space="preserve"> PAGEREF _Toc372814606 \h </w:instrText>
             </w:r>
             <w:r>
               <w:rPr>
@@ -674,7 +682,7 @@
                 <w:noProof/>
                 <w:webHidden/>
               </w:rPr>
-              <w:t>5</w:t>
+              <w:t>4</w:t>
             </w:r>
             <w:r>
               <w:rPr>
@@ -700,7 +708,7 @@
               <w:lang w:eastAsia="pl-PL"/>
             </w:rPr>
           </w:pPr>
-          <w:hyperlink w:anchor="_Toc372763133" w:history="1">
+          <w:hyperlink w:anchor="_Toc372814607" w:history="1">
             <w:r>
               <w:rPr>
                 <w:rStyle w:val="Hipercze"/>
@@ -744,7 +752,7 @@
                 <w:noProof/>
                 <w:webHidden/>
               </w:rPr>
-              <w:instrText xml:space="preserve"> PAGEREF _Toc372763133 \h </w:instrText>
+              <w:instrText xml:space="preserve"> PAGEREF _Toc372814607 \h </w:instrText>
             </w:r>
             <w:r>
               <w:rPr>
@@ -764,7 +772,7 @@
                 <w:noProof/>
                 <w:webHidden/>
               </w:rPr>
-              <w:t>6</w:t>
+              <w:t>5</w:t>
             </w:r>
             <w:r>
               <w:rPr>
@@ -790,7 +798,7 @@
               <w:lang w:val="pl-PL" w:eastAsia="pl-PL"/>
             </w:rPr>
           </w:pPr>
-          <w:hyperlink w:anchor="_Toc372763134" w:history="1">
+          <w:hyperlink w:anchor="_Toc372814608" w:history="1">
             <w:r>
               <w:rPr>
                 <w:rStyle w:val="Hipercze"/>
@@ -834,7 +842,7 @@
                 <w:noProof/>
                 <w:webHidden/>
               </w:rPr>
-              <w:instrText xml:space="preserve"> PAGEREF _Toc372763134 \h </w:instrText>
+              <w:instrText xml:space="preserve"> PAGEREF _Toc372814608 \h </w:instrText>
             </w:r>
             <w:r>
               <w:rPr>
@@ -854,7 +862,7 @@
                 <w:noProof/>
                 <w:webHidden/>
               </w:rPr>
-              <w:t>6</w:t>
+              <w:t>5</w:t>
             </w:r>
             <w:r>
               <w:rPr>
@@ -880,7 +888,7 @@
               <w:lang w:val="pl-PL" w:eastAsia="pl-PL"/>
             </w:rPr>
           </w:pPr>
-          <w:hyperlink w:anchor="_Toc372763135" w:history="1">
+          <w:hyperlink w:anchor="_Toc372814609" w:history="1">
             <w:r>
               <w:rPr>
                 <w:rStyle w:val="Hipercze"/>
@@ -924,7 +932,7 @@
                 <w:noProof/>
                 <w:webHidden/>
               </w:rPr>
-              <w:instrText xml:space="preserve"> PAGEREF _Toc372763135 \h </w:instrText>
+              <w:instrText xml:space="preserve"> PAGEREF _Toc372814609 \h </w:instrText>
             </w:r>
             <w:r>
               <w:rPr>
@@ -944,7 +952,7 @@
                 <w:noProof/>
                 <w:webHidden/>
               </w:rPr>
-              <w:t>6</w:t>
+              <w:t>5</w:t>
             </w:r>
             <w:r>
               <w:rPr>
@@ -970,7 +978,7 @@
               <w:lang w:val="pl-PL" w:eastAsia="pl-PL"/>
             </w:rPr>
           </w:pPr>
-          <w:hyperlink w:anchor="_Toc372763136" w:history="1">
+          <w:hyperlink w:anchor="_Toc372814610" w:history="1">
             <w:r>
               <w:rPr>
                 <w:rStyle w:val="Hipercze"/>
@@ -1014,7 +1022,7 @@
                 <w:noProof/>
                 <w:webHidden/>
               </w:rPr>
-              <w:instrText xml:space="preserve"> PAGEREF _Toc372763136 \h </w:instrText>
+              <w:instrText xml:space="preserve"> PAGEREF _Toc372814610 \h </w:instrText>
             </w:r>
             <w:r>
               <w:rPr>
@@ -1034,7 +1042,7 @@
                 <w:noProof/>
                 <w:webHidden/>
               </w:rPr>
-              <w:t>10</w:t>
+              <w:t>9</w:t>
             </w:r>
             <w:r>
               <w:rPr>
@@ -1060,7 +1068,7 @@
               <w:lang w:val="pl-PL" w:eastAsia="pl-PL"/>
             </w:rPr>
           </w:pPr>
-          <w:hyperlink w:anchor="_Toc372763137" w:history="1">
+          <w:hyperlink w:anchor="_Toc372814611" w:history="1">
             <w:r>
               <w:rPr>
                 <w:rStyle w:val="Hipercze"/>
@@ -1104,7 +1112,7 @@
                 <w:noProof/>
                 <w:webHidden/>
               </w:rPr>
-              <w:instrText xml:space="preserve"> PAGEREF _Toc372763137 \h </w:instrText>
+              <w:instrText xml:space="preserve"> PAGEREF _Toc372814611 \h </w:instrText>
             </w:r>
             <w:r>
               <w:rPr>
@@ -1124,7 +1132,7 @@
                 <w:noProof/>
                 <w:webHidden/>
               </w:rPr>
-              <w:t>11</w:t>
+              <w:t>10</w:t>
             </w:r>
             <w:r>
               <w:rPr>
@@ -1146,7 +1154,7 @@
               <w:lang w:val="pl-PL" w:eastAsia="pl-PL"/>
             </w:rPr>
           </w:pPr>
-          <w:hyperlink w:anchor="_Toc372763138" w:history="1">
+          <w:hyperlink w:anchor="_Toc372814612" w:history="1">
             <w:r>
               <w:rPr>
                 <w:rStyle w:val="Hipercze"/>
@@ -1190,7 +1198,7 @@
                 <w:noProof/>
                 <w:webHidden/>
               </w:rPr>
-              <w:instrText xml:space="preserve"> PAGEREF _Toc372763138 \h </w:instrText>
+              <w:instrText xml:space="preserve"> PAGEREF _Toc372814612 \h </w:instrText>
             </w:r>
             <w:r>
               <w:rPr>
@@ -1210,7 +1218,7 @@
                 <w:noProof/>
                 <w:webHidden/>
               </w:rPr>
-              <w:t>11</w:t>
+              <w:t>10</w:t>
             </w:r>
             <w:r>
               <w:rPr>
@@ -1232,7 +1240,7 @@
               <w:lang w:val="pl-PL" w:eastAsia="pl-PL"/>
             </w:rPr>
           </w:pPr>
-          <w:hyperlink w:anchor="_Toc372763139" w:history="1">
+          <w:hyperlink w:anchor="_Toc372814613" w:history="1">
             <w:r>
               <w:rPr>
                 <w:rStyle w:val="Hipercze"/>
@@ -1276,7 +1284,7 @@
                 <w:noProof/>
                 <w:webHidden/>
               </w:rPr>
-              <w:instrText xml:space="preserve"> PAGEREF _Toc372763139 \h </w:instrText>
+              <w:instrText xml:space="preserve"> PAGEREF _Toc372814613 \h </w:instrText>
             </w:r>
             <w:r>
               <w:rPr>
@@ -1296,7 +1304,7 @@
                 <w:noProof/>
                 <w:webHidden/>
               </w:rPr>
-              <w:t>11</w:t>
+              <w:t>10</w:t>
             </w:r>
             <w:r>
               <w:rPr>
@@ -1318,7 +1326,7 @@
               <w:lang w:val="pl-PL" w:eastAsia="pl-PL"/>
             </w:rPr>
           </w:pPr>
-          <w:hyperlink w:anchor="_Toc372763140" w:history="1">
+          <w:hyperlink w:anchor="_Toc372814614" w:history="1">
             <w:r>
               <w:rPr>
                 <w:rStyle w:val="Hipercze"/>
@@ -1362,7 +1370,7 @@
                 <w:noProof/>
                 <w:webHidden/>
               </w:rPr>
-              <w:instrText xml:space="preserve"> PAGEREF _Toc372763140 \h </w:instrText>
+              <w:instrText xml:space="preserve"> PAGEREF _Toc372814614 \h </w:instrText>
             </w:r>
             <w:r>
               <w:rPr>
@@ -1382,7 +1390,7 @@
                 <w:noProof/>
                 <w:webHidden/>
               </w:rPr>
-              <w:t>12</w:t>
+              <w:t>11</w:t>
             </w:r>
             <w:r>
               <w:rPr>
@@ -1408,7 +1416,7 @@
               <w:lang w:eastAsia="pl-PL"/>
             </w:rPr>
           </w:pPr>
-          <w:hyperlink w:anchor="_Toc372763141" w:history="1">
+          <w:hyperlink w:anchor="_Toc372814615" w:history="1">
             <w:r>
               <w:rPr>
                 <w:rStyle w:val="Hipercze"/>
@@ -1461,7 +1469,7 @@
                 <w:noProof/>
                 <w:webHidden/>
               </w:rPr>
-              <w:instrText xml:space="preserve"> PAGEREF _Toc372763141 \h </w:instrText>
+              <w:instrText xml:space="preserve"> PAGEREF _Toc372814615 \h </w:instrText>
             </w:r>
             <w:r>
               <w:rPr>
@@ -1481,7 +1489,7 @@
                 <w:noProof/>
                 <w:webHidden/>
               </w:rPr>
-              <w:t>13</w:t>
+              <w:t>12</w:t>
             </w:r>
             <w:r>
               <w:rPr>
@@ -1507,7 +1515,7 @@
               <w:lang w:val="pl-PL" w:eastAsia="pl-PL"/>
             </w:rPr>
           </w:pPr>
-          <w:hyperlink w:anchor="_Toc372763142" w:history="1">
+          <w:hyperlink w:anchor="_Toc372814616" w:history="1">
             <w:r>
               <w:rPr>
                 <w:rStyle w:val="Hipercze"/>
@@ -1551,7 +1559,7 @@
                 <w:noProof/>
                 <w:webHidden/>
               </w:rPr>
-              <w:instrText xml:space="preserve"> PAGEREF _Toc372763142 \h </w:instrText>
+              <w:instrText xml:space="preserve"> PAGEREF _Toc372814616 \h </w:instrText>
             </w:r>
             <w:r>
               <w:rPr>
@@ -1571,7 +1579,7 @@
                 <w:noProof/>
                 <w:webHidden/>
               </w:rPr>
-              <w:t>13</w:t>
+              <w:t>12</w:t>
             </w:r>
             <w:r>
               <w:rPr>
@@ -1597,7 +1605,7 @@
               <w:lang w:val="pl-PL" w:eastAsia="pl-PL"/>
             </w:rPr>
           </w:pPr>
-          <w:hyperlink w:anchor="_Toc372763143" w:history="1">
+          <w:hyperlink w:anchor="_Toc372814617" w:history="1">
             <w:r>
               <w:rPr>
                 <w:rStyle w:val="Hipercze"/>
@@ -1641,7 +1649,7 @@
                 <w:noProof/>
                 <w:webHidden/>
               </w:rPr>
-              <w:instrText xml:space="preserve"> PAGEREF _Toc372763143 \h </w:instrText>
+              <w:instrText xml:space="preserve"> PAGEREF _Toc372814617 \h </w:instrText>
             </w:r>
             <w:r>
               <w:rPr>
@@ -1661,7 +1669,7 @@
                 <w:noProof/>
                 <w:webHidden/>
               </w:rPr>
-              <w:t>13</w:t>
+              <w:t>12</w:t>
             </w:r>
             <w:r>
               <w:rPr>
@@ -1687,7 +1695,7 @@
               <w:lang w:val="pl-PL" w:eastAsia="pl-PL"/>
             </w:rPr>
           </w:pPr>
-          <w:hyperlink w:anchor="_Toc372763144" w:history="1">
+          <w:hyperlink w:anchor="_Toc372814618" w:history="1">
             <w:r>
               <w:rPr>
                 <w:rStyle w:val="Hipercze"/>
@@ -1731,7 +1739,7 @@
                 <w:noProof/>
                 <w:webHidden/>
               </w:rPr>
-              <w:instrText xml:space="preserve"> PAGEREF _Toc372763144 \h </w:instrText>
+              <w:instrText xml:space="preserve"> PAGEREF _Toc372814618 \h </w:instrText>
             </w:r>
             <w:r>
               <w:rPr>
@@ -1751,7 +1759,7 @@
                 <w:noProof/>
                 <w:webHidden/>
               </w:rPr>
-              <w:t>14</w:t>
+              <w:t>13</w:t>
             </w:r>
             <w:r>
               <w:rPr>
@@ -1777,7 +1785,7 @@
               <w:lang w:val="pl-PL" w:eastAsia="pl-PL"/>
             </w:rPr>
           </w:pPr>
-          <w:hyperlink w:anchor="_Toc372763145" w:history="1">
+          <w:hyperlink w:anchor="_Toc372814619" w:history="1">
             <w:r>
               <w:rPr>
                 <w:rStyle w:val="Hipercze"/>
@@ -1821,7 +1829,7 @@
                 <w:noProof/>
                 <w:webHidden/>
               </w:rPr>
-              <w:instrText xml:space="preserve"> PAGEREF _Toc372763145 \h </w:instrText>
+              <w:instrText xml:space="preserve"> PAGEREF _Toc372814619 \h </w:instrText>
             </w:r>
             <w:r>
               <w:rPr>
@@ -1867,7 +1875,7 @@
               <w:lang w:val="pl-PL" w:eastAsia="pl-PL"/>
             </w:rPr>
           </w:pPr>
-          <w:hyperlink w:anchor="_Toc372763146" w:history="1">
+          <w:hyperlink w:anchor="_Toc372814620" w:history="1">
             <w:r>
               <w:rPr>
                 <w:rStyle w:val="Hipercze"/>
@@ -1911,7 +1919,7 @@
                 <w:noProof/>
                 <w:webHidden/>
               </w:rPr>
-              <w:instrText xml:space="preserve"> PAGEREF _Toc372763146 \h </w:instrText>
+              <w:instrText xml:space="preserve"> PAGEREF _Toc372814620 \h </w:instrText>
             </w:r>
             <w:r>
               <w:rPr>
@@ -1957,7 +1965,7 @@
               <w:lang w:val="pl-PL" w:eastAsia="pl-PL"/>
             </w:rPr>
           </w:pPr>
-          <w:hyperlink w:anchor="_Toc372763147" w:history="1">
+          <w:hyperlink w:anchor="_Toc372814621" w:history="1">
             <w:r>
               <w:rPr>
                 <w:rStyle w:val="Hipercze"/>
@@ -2001,7 +2009,7 @@
                 <w:noProof/>
                 <w:webHidden/>
               </w:rPr>
-              <w:instrText xml:space="preserve"> PAGEREF _Toc372763147 \h </w:instrText>
+              <w:instrText xml:space="preserve"> PAGEREF _Toc372814621 \h </w:instrText>
             </w:r>
             <w:r>
               <w:rPr>
@@ -2047,7 +2055,7 @@
               <w:lang w:val="pl-PL" w:eastAsia="pl-PL"/>
             </w:rPr>
           </w:pPr>
-          <w:hyperlink w:anchor="_Toc372763148" w:history="1">
+          <w:hyperlink w:anchor="_Toc372814622" w:history="1">
             <w:r>
               <w:rPr>
                 <w:rStyle w:val="Hipercze"/>
@@ -2091,7 +2099,7 @@
                 <w:noProof/>
                 <w:webHidden/>
               </w:rPr>
-              <w:instrText xml:space="preserve"> PAGEREF _Toc372763148 \h </w:instrText>
+              <w:instrText xml:space="preserve"> PAGEREF _Toc372814622 \h </w:instrText>
             </w:r>
             <w:r>
               <w:rPr>
@@ -2137,7 +2145,7 @@
               <w:lang w:val="pl-PL" w:eastAsia="pl-PL"/>
             </w:rPr>
           </w:pPr>
-          <w:hyperlink w:anchor="_Toc372763149" w:history="1">
+          <w:hyperlink w:anchor="_Toc372814623" w:history="1">
             <w:r>
               <w:rPr>
                 <w:rStyle w:val="Hipercze"/>
@@ -2181,7 +2189,7 @@
                 <w:noProof/>
                 <w:webHidden/>
               </w:rPr>
-              <w:instrText xml:space="preserve"> PAGEREF _Toc372763149 \h </w:instrText>
+              <w:instrText xml:space="preserve"> PAGEREF _Toc372814623 \h </w:instrText>
             </w:r>
             <w:r>
               <w:rPr>
@@ -2223,7 +2231,7 @@
               <w:lang w:val="pl-PL" w:eastAsia="pl-PL"/>
             </w:rPr>
           </w:pPr>
-          <w:hyperlink w:anchor="_Toc372763150" w:history="1">
+          <w:hyperlink w:anchor="_Toc372814624" w:history="1">
             <w:r>
               <w:rPr>
                 <w:rStyle w:val="Hipercze"/>
@@ -2267,7 +2275,7 @@
                 <w:noProof/>
                 <w:webHidden/>
               </w:rPr>
-              <w:instrText xml:space="preserve"> PAGEREF _Toc372763150 \h </w:instrText>
+              <w:instrText xml:space="preserve"> PAGEREF _Toc372814624 \h </w:instrText>
             </w:r>
             <w:r>
               <w:rPr>
@@ -2309,7 +2317,7 @@
               <w:lang w:val="pl-PL" w:eastAsia="pl-PL"/>
             </w:rPr>
           </w:pPr>
-          <w:hyperlink w:anchor="_Toc372763151" w:history="1">
+          <w:hyperlink w:anchor="_Toc372814625" w:history="1">
             <w:r>
               <w:rPr>
                 <w:rStyle w:val="Hipercze"/>
@@ -2353,7 +2361,7 @@
                 <w:noProof/>
                 <w:webHidden/>
               </w:rPr>
-              <w:instrText xml:space="preserve"> PAGEREF _Toc372763151 \h </w:instrText>
+              <w:instrText xml:space="preserve"> PAGEREF _Toc372814625 \h </w:instrText>
             </w:r>
             <w:r>
               <w:rPr>
@@ -2399,7 +2407,7 @@
               <w:lang w:eastAsia="pl-PL"/>
             </w:rPr>
           </w:pPr>
-          <w:hyperlink w:anchor="_Toc372763152" w:history="1">
+          <w:hyperlink w:anchor="_Toc372814626" w:history="1">
             <w:r>
               <w:rPr>
                 <w:rStyle w:val="Hipercze"/>
@@ -2445,7 +2453,7 @@
                 <w:noProof/>
                 <w:webHidden/>
               </w:rPr>
-              <w:instrText xml:space="preserve"> PAGEREF _Toc372763152 \h </w:instrText>
+              <w:instrText xml:space="preserve"> PAGEREF _Toc372814626 \h </w:instrText>
             </w:r>
             <w:r>
               <w:rPr>
@@ -2491,7 +2499,7 @@
               <w:lang w:val="pl-PL" w:eastAsia="pl-PL"/>
             </w:rPr>
           </w:pPr>
-          <w:hyperlink w:anchor="_Toc372763153" w:history="1">
+          <w:hyperlink w:anchor="_Toc372814627" w:history="1">
             <w:r>
               <w:rPr>
                 <w:rStyle w:val="Hipercze"/>
@@ -2535,7 +2543,7 @@
                 <w:noProof/>
                 <w:webHidden/>
               </w:rPr>
-              <w:instrText xml:space="preserve"> PAGEREF _Toc372763153 \h </w:instrText>
+              <w:instrText xml:space="preserve"> PAGEREF _Toc372814627 \h </w:instrText>
             </w:r>
             <w:r>
               <w:rPr>
@@ -2577,7 +2585,7 @@
               <w:lang w:val="pl-PL" w:eastAsia="pl-PL"/>
             </w:rPr>
           </w:pPr>
-          <w:hyperlink w:anchor="_Toc372763154" w:history="1">
+          <w:hyperlink w:anchor="_Toc372814628" w:history="1">
             <w:r>
               <w:rPr>
                 <w:rStyle w:val="Hipercze"/>
@@ -2621,7 +2629,7 @@
                 <w:noProof/>
                 <w:webHidden/>
               </w:rPr>
-              <w:instrText xml:space="preserve"> PAGEREF _Toc372763154 \h </w:instrText>
+              <w:instrText xml:space="preserve"> PAGEREF _Toc372814628 \h </w:instrText>
             </w:r>
             <w:r>
               <w:rPr>
@@ -2663,7 +2671,7 @@
               <w:lang w:val="pl-PL" w:eastAsia="pl-PL"/>
             </w:rPr>
           </w:pPr>
-          <w:hyperlink w:anchor="_Toc372763155" w:history="1">
+          <w:hyperlink w:anchor="_Toc372814629" w:history="1">
             <w:r>
               <w:rPr>
                 <w:rStyle w:val="Hipercze"/>
@@ -2707,7 +2715,7 @@
                 <w:noProof/>
                 <w:webHidden/>
               </w:rPr>
-              <w:instrText xml:space="preserve"> PAGEREF _Toc372763155 \h </w:instrText>
+              <w:instrText xml:space="preserve"> PAGEREF _Toc372814629 \h </w:instrText>
             </w:r>
             <w:r>
               <w:rPr>
@@ -2753,7 +2761,7 @@
               <w:lang w:val="pl-PL" w:eastAsia="pl-PL"/>
             </w:rPr>
           </w:pPr>
-          <w:hyperlink w:anchor="_Toc372763156" w:history="1">
+          <w:hyperlink w:anchor="_Toc372814630" w:history="1">
             <w:r>
               <w:rPr>
                 <w:rStyle w:val="Hipercze"/>
@@ -2797,7 +2805,7 @@
                 <w:noProof/>
                 <w:webHidden/>
               </w:rPr>
-              <w:instrText xml:space="preserve"> PAGEREF _Toc372763156 \h </w:instrText>
+              <w:instrText xml:space="preserve"> PAGEREF _Toc372814630 \h </w:instrText>
             </w:r>
             <w:r>
               <w:rPr>
@@ -2839,7 +2847,7 @@
               <w:lang w:val="pl-PL" w:eastAsia="pl-PL"/>
             </w:rPr>
           </w:pPr>
-          <w:hyperlink w:anchor="_Toc372763157" w:history="1">
+          <w:hyperlink w:anchor="_Toc372814631" w:history="1">
             <w:r>
               <w:rPr>
                 <w:rStyle w:val="Hipercze"/>
@@ -2883,7 +2891,7 @@
                 <w:noProof/>
                 <w:webHidden/>
               </w:rPr>
-              <w:instrText xml:space="preserve"> PAGEREF _Toc372763157 \h </w:instrText>
+              <w:instrText xml:space="preserve"> PAGEREF _Toc372814631 \h </w:instrText>
             </w:r>
             <w:r>
               <w:rPr>
@@ -2925,7 +2933,7 @@
               <w:lang w:val="pl-PL" w:eastAsia="pl-PL"/>
             </w:rPr>
           </w:pPr>
-          <w:hyperlink w:anchor="_Toc372763158" w:history="1">
+          <w:hyperlink w:anchor="_Toc372814632" w:history="1">
             <w:r>
               <w:rPr>
                 <w:rStyle w:val="Hipercze"/>
@@ -2969,7 +2977,7 @@
                 <w:noProof/>
                 <w:webHidden/>
               </w:rPr>
-              <w:instrText xml:space="preserve"> PAGEREF _Toc372763158 \h </w:instrText>
+              <w:instrText xml:space="preserve"> PAGEREF _Toc372814632 \h </w:instrText>
             </w:r>
             <w:r>
               <w:rPr>
@@ -3015,7 +3023,7 @@
               <w:lang w:val="pl-PL" w:eastAsia="pl-PL"/>
             </w:rPr>
           </w:pPr>
-          <w:hyperlink w:anchor="_Toc372763159" w:history="1">
+          <w:hyperlink w:anchor="_Toc372814633" w:history="1">
             <w:r>
               <w:rPr>
                 <w:rStyle w:val="Hipercze"/>
@@ -3059,7 +3067,7 @@
                 <w:noProof/>
                 <w:webHidden/>
               </w:rPr>
-              <w:instrText xml:space="preserve"> PAGEREF _Toc372763159 \h </w:instrText>
+              <w:instrText xml:space="preserve"> PAGEREF _Toc372814633 \h </w:instrText>
             </w:r>
             <w:r>
               <w:rPr>
@@ -3101,7 +3109,7 @@
               <w:lang w:val="pl-PL" w:eastAsia="pl-PL"/>
             </w:rPr>
           </w:pPr>
-          <w:hyperlink w:anchor="_Toc372763160" w:history="1">
+          <w:hyperlink w:anchor="_Toc372814634" w:history="1">
             <w:r>
               <w:rPr>
                 <w:rStyle w:val="Hipercze"/>
@@ -3145,7 +3153,7 @@
                 <w:noProof/>
                 <w:webHidden/>
               </w:rPr>
-              <w:instrText xml:space="preserve"> PAGEREF _Toc372763160 \h </w:instrText>
+              <w:instrText xml:space="preserve"> PAGEREF _Toc372814634 \h </w:instrText>
             </w:r>
             <w:r>
               <w:rPr>
@@ -3187,7 +3195,7 @@
               <w:lang w:val="pl-PL" w:eastAsia="pl-PL"/>
             </w:rPr>
           </w:pPr>
-          <w:hyperlink w:anchor="_Toc372763161" w:history="1">
+          <w:hyperlink w:anchor="_Toc372814635" w:history="1">
             <w:r>
               <w:rPr>
                 <w:rStyle w:val="Hipercze"/>
@@ -3231,7 +3239,7 @@
                 <w:noProof/>
                 <w:webHidden/>
               </w:rPr>
-              <w:instrText xml:space="preserve"> PAGEREF _Toc372763161 \h </w:instrText>
+              <w:instrText xml:space="preserve"> PAGEREF _Toc372814635 \h </w:instrText>
             </w:r>
             <w:r>
               <w:rPr>
@@ -3273,7 +3281,7 @@
               <w:lang w:val="pl-PL" w:eastAsia="pl-PL"/>
             </w:rPr>
           </w:pPr>
-          <w:hyperlink w:anchor="_Toc372763162" w:history="1">
+          <w:hyperlink w:anchor="_Toc372814636" w:history="1">
             <w:r>
               <w:rPr>
                 <w:rStyle w:val="Hipercze"/>
@@ -3317,7 +3325,7 @@
                 <w:noProof/>
                 <w:webHidden/>
               </w:rPr>
-              <w:instrText xml:space="preserve"> PAGEREF _Toc372763162 \h </w:instrText>
+              <w:instrText xml:space="preserve"> PAGEREF _Toc372814636 \h </w:instrText>
             </w:r>
             <w:r>
               <w:rPr>
@@ -3359,7 +3367,7 @@
               <w:lang w:val="pl-PL" w:eastAsia="pl-PL"/>
             </w:rPr>
           </w:pPr>
-          <w:hyperlink w:anchor="_Toc372763163" w:history="1">
+          <w:hyperlink w:anchor="_Toc372814637" w:history="1">
             <w:r>
               <w:rPr>
                 <w:rStyle w:val="Hipercze"/>
@@ -3403,7 +3411,7 @@
                 <w:noProof/>
                 <w:webHidden/>
               </w:rPr>
-              <w:instrText xml:space="preserve"> PAGEREF _Toc372763163 \h </w:instrText>
+              <w:instrText xml:space="preserve"> PAGEREF _Toc372814637 \h </w:instrText>
             </w:r>
             <w:r>
               <w:rPr>
@@ -3445,7 +3453,7 @@
               <w:lang w:val="pl-PL" w:eastAsia="pl-PL"/>
             </w:rPr>
           </w:pPr>
-          <w:hyperlink w:anchor="_Toc372763164" w:history="1">
+          <w:hyperlink w:anchor="_Toc372814638" w:history="1">
             <w:r>
               <w:rPr>
                 <w:rStyle w:val="Hipercze"/>
@@ -3489,7 +3497,7 @@
                 <w:noProof/>
                 <w:webHidden/>
               </w:rPr>
-              <w:instrText xml:space="preserve"> PAGEREF _Toc372763164 \h </w:instrText>
+              <w:instrText xml:space="preserve"> PAGEREF _Toc372814638 \h </w:instrText>
             </w:r>
             <w:r>
               <w:rPr>
@@ -3535,7 +3543,7 @@
               <w:lang w:val="pl-PL" w:eastAsia="pl-PL"/>
             </w:rPr>
           </w:pPr>
-          <w:hyperlink w:anchor="_Toc372763165" w:history="1">
+          <w:hyperlink w:anchor="_Toc372814639" w:history="1">
             <w:r>
               <w:rPr>
                 <w:rStyle w:val="Hipercze"/>
@@ -3579,7 +3587,7 @@
                 <w:noProof/>
                 <w:webHidden/>
               </w:rPr>
-              <w:instrText xml:space="preserve"> PAGEREF _Toc372763165 \h </w:instrText>
+              <w:instrText xml:space="preserve"> PAGEREF _Toc372814639 \h </w:instrText>
             </w:r>
             <w:r>
               <w:rPr>
@@ -3621,7 +3629,7 @@
               <w:lang w:val="pl-PL" w:eastAsia="pl-PL"/>
             </w:rPr>
           </w:pPr>
-          <w:hyperlink w:anchor="_Toc372763166" w:history="1">
+          <w:hyperlink w:anchor="_Toc372814640" w:history="1">
             <w:r>
               <w:rPr>
                 <w:rStyle w:val="Hipercze"/>
@@ -3665,7 +3673,7 @@
                 <w:noProof/>
                 <w:webHidden/>
               </w:rPr>
-              <w:instrText xml:space="preserve"> PAGEREF _Toc372763166 \h </w:instrText>
+              <w:instrText xml:space="preserve"> PAGEREF _Toc372814640 \h </w:instrText>
             </w:r>
             <w:r>
               <w:rPr>
@@ -3707,7 +3715,7 @@
               <w:lang w:val="pl-PL" w:eastAsia="pl-PL"/>
             </w:rPr>
           </w:pPr>
-          <w:hyperlink w:anchor="_Toc372763167" w:history="1">
+          <w:hyperlink w:anchor="_Toc372814641" w:history="1">
             <w:r>
               <w:rPr>
                 <w:rStyle w:val="Hipercze"/>
@@ -3751,7 +3759,7 @@
                 <w:noProof/>
                 <w:webHidden/>
               </w:rPr>
-              <w:instrText xml:space="preserve"> PAGEREF _Toc372763167 \h </w:instrText>
+              <w:instrText xml:space="preserve"> PAGEREF _Toc372814641 \h </w:instrText>
             </w:r>
             <w:r>
               <w:rPr>
@@ -3793,7 +3801,7 @@
               <w:lang w:val="pl-PL" w:eastAsia="pl-PL"/>
             </w:rPr>
           </w:pPr>
-          <w:hyperlink w:anchor="_Toc372763168" w:history="1">
+          <w:hyperlink w:anchor="_Toc372814642" w:history="1">
             <w:r>
               <w:rPr>
                 <w:rStyle w:val="Hipercze"/>
@@ -3837,7 +3845,7 @@
                 <w:noProof/>
                 <w:webHidden/>
               </w:rPr>
-              <w:instrText xml:space="preserve"> PAGEREF _Toc372763168 \h </w:instrText>
+              <w:instrText xml:space="preserve"> PAGEREF _Toc372814642 \h </w:instrText>
             </w:r>
             <w:r>
               <w:rPr>
@@ -3857,7 +3865,7 @@
                 <w:noProof/>
                 <w:webHidden/>
               </w:rPr>
-              <w:t>24</w:t>
+              <w:t>25</w:t>
             </w:r>
             <w:r>
               <w:rPr>
@@ -3879,7 +3887,7 @@
               <w:lang w:val="pl-PL" w:eastAsia="pl-PL"/>
             </w:rPr>
           </w:pPr>
-          <w:hyperlink w:anchor="_Toc372763169" w:history="1">
+          <w:hyperlink w:anchor="_Toc372814643" w:history="1">
             <w:r>
               <w:rPr>
                 <w:rStyle w:val="Hipercze"/>
@@ -3923,7 +3931,7 @@
                 <w:noProof/>
                 <w:webHidden/>
               </w:rPr>
-              <w:instrText xml:space="preserve"> PAGEREF _Toc372763169 \h </w:instrText>
+              <w:instrText xml:space="preserve"> PAGEREF _Toc372814643 \h </w:instrText>
             </w:r>
             <w:r>
               <w:rPr>
@@ -3965,7 +3973,7 @@
               <w:lang w:val="pl-PL" w:eastAsia="pl-PL"/>
             </w:rPr>
           </w:pPr>
-          <w:hyperlink w:anchor="_Toc372763170" w:history="1">
+          <w:hyperlink w:anchor="_Toc372814644" w:history="1">
             <w:r>
               <w:rPr>
                 <w:rStyle w:val="Hipercze"/>
@@ -4009,7 +4017,7 @@
                 <w:noProof/>
                 <w:webHidden/>
               </w:rPr>
-              <w:instrText xml:space="preserve"> PAGEREF _Toc372763170 \h </w:instrText>
+              <w:instrText xml:space="preserve"> PAGEREF _Toc372814644 \h </w:instrText>
             </w:r>
             <w:r>
               <w:rPr>
@@ -4055,7 +4063,7 @@
               <w:lang w:val="pl-PL" w:eastAsia="pl-PL"/>
             </w:rPr>
           </w:pPr>
-          <w:hyperlink w:anchor="_Toc372763171" w:history="1">
+          <w:hyperlink w:anchor="_Toc372814645" w:history="1">
             <w:r>
               <w:rPr>
                 <w:rStyle w:val="Hipercze"/>
@@ -4099,7 +4107,7 @@
                 <w:noProof/>
                 <w:webHidden/>
               </w:rPr>
-              <w:instrText xml:space="preserve"> PAGEREF _Toc372763171 \h </w:instrText>
+              <w:instrText xml:space="preserve"> PAGEREF _Toc372814645 \h </w:instrText>
             </w:r>
             <w:r>
               <w:rPr>
@@ -4141,7 +4149,7 @@
               <w:lang w:val="pl-PL" w:eastAsia="pl-PL"/>
             </w:rPr>
           </w:pPr>
-          <w:hyperlink w:anchor="_Toc372763172" w:history="1">
+          <w:hyperlink w:anchor="_Toc372814646" w:history="1">
             <w:r>
               <w:rPr>
                 <w:rStyle w:val="Hipercze"/>
@@ -4185,7 +4193,7 @@
                 <w:noProof/>
                 <w:webHidden/>
               </w:rPr>
-              <w:instrText xml:space="preserve"> PAGEREF _Toc372763172 \h </w:instrText>
+              <w:instrText xml:space="preserve"> PAGEREF _Toc372814646 \h </w:instrText>
             </w:r>
             <w:r>
               <w:rPr>
@@ -4227,7 +4235,7 @@
               <w:lang w:val="pl-PL" w:eastAsia="pl-PL"/>
             </w:rPr>
           </w:pPr>
-          <w:hyperlink w:anchor="_Toc372763173" w:history="1">
+          <w:hyperlink w:anchor="_Toc372814647" w:history="1">
             <w:r>
               <w:rPr>
                 <w:rStyle w:val="Hipercze"/>
@@ -4271,7 +4279,7 @@
                 <w:noProof/>
                 <w:webHidden/>
               </w:rPr>
-              <w:instrText xml:space="preserve"> PAGEREF _Toc372763173 \h </w:instrText>
+              <w:instrText xml:space="preserve"> PAGEREF _Toc372814647 \h </w:instrText>
             </w:r>
             <w:r>
               <w:rPr>
@@ -4313,7 +4321,7 @@
               <w:lang w:val="pl-PL" w:eastAsia="pl-PL"/>
             </w:rPr>
           </w:pPr>
-          <w:hyperlink w:anchor="_Toc372763174" w:history="1">
+          <w:hyperlink w:anchor="_Toc372814648" w:history="1">
             <w:r>
               <w:rPr>
                 <w:rStyle w:val="Hipercze"/>
@@ -4357,7 +4365,7 @@
                 <w:noProof/>
                 <w:webHidden/>
               </w:rPr>
-              <w:instrText xml:space="preserve"> PAGEREF _Toc372763174 \h </w:instrText>
+              <w:instrText xml:space="preserve"> PAGEREF _Toc372814648 \h </w:instrText>
             </w:r>
             <w:r>
               <w:rPr>
@@ -4399,7 +4407,7 @@
               <w:lang w:val="pl-PL" w:eastAsia="pl-PL"/>
             </w:rPr>
           </w:pPr>
-          <w:hyperlink w:anchor="_Toc372763175" w:history="1">
+          <w:hyperlink w:anchor="_Toc372814649" w:history="1">
             <w:r>
               <w:rPr>
                 <w:rStyle w:val="Hipercze"/>
@@ -4443,7 +4451,7 @@
                 <w:noProof/>
                 <w:webHidden/>
               </w:rPr>
-              <w:instrText xml:space="preserve"> PAGEREF _Toc372763175 \h </w:instrText>
+              <w:instrText xml:space="preserve"> PAGEREF _Toc372814649 \h </w:instrText>
             </w:r>
             <w:r>
               <w:rPr>
@@ -4463,7 +4471,7 @@
                 <w:noProof/>
                 <w:webHidden/>
               </w:rPr>
-              <w:t>27</w:t>
+              <w:t>28</w:t>
             </w:r>
             <w:r>
               <w:rPr>
@@ -4489,7 +4497,7 @@
               <w:lang w:val="pl-PL" w:eastAsia="pl-PL"/>
             </w:rPr>
           </w:pPr>
-          <w:hyperlink w:anchor="_Toc372763176" w:history="1">
+          <w:hyperlink w:anchor="_Toc372814650" w:history="1">
             <w:r>
               <w:rPr>
                 <w:rStyle w:val="Hipercze"/>
@@ -4533,7 +4541,7 @@
                 <w:noProof/>
                 <w:webHidden/>
               </w:rPr>
-              <w:instrText xml:space="preserve"> PAGEREF _Toc372763176 \h </w:instrText>
+              <w:instrText xml:space="preserve"> PAGEREF _Toc372814650 \h </w:instrText>
             </w:r>
             <w:r>
               <w:rPr>
@@ -4575,7 +4583,7 @@
               <w:lang w:val="pl-PL" w:eastAsia="pl-PL"/>
             </w:rPr>
           </w:pPr>
-          <w:hyperlink w:anchor="_Toc372763177" w:history="1">
+          <w:hyperlink w:anchor="_Toc372814651" w:history="1">
             <w:r>
               <w:rPr>
                 <w:rStyle w:val="Hipercze"/>
@@ -4619,7 +4627,7 @@
                 <w:noProof/>
                 <w:webHidden/>
               </w:rPr>
-              <w:instrText xml:space="preserve"> PAGEREF _Toc372763177 \h </w:instrText>
+              <w:instrText xml:space="preserve"> PAGEREF _Toc372814651 \h </w:instrText>
             </w:r>
             <w:r>
               <w:rPr>
@@ -4661,7 +4669,7 @@
               <w:lang w:val="pl-PL" w:eastAsia="pl-PL"/>
             </w:rPr>
           </w:pPr>
-          <w:hyperlink w:anchor="_Toc372763178" w:history="1">
+          <w:hyperlink w:anchor="_Toc372814652" w:history="1">
             <w:r>
               <w:rPr>
                 <w:rStyle w:val="Hipercze"/>
@@ -4705,7 +4713,7 @@
                 <w:noProof/>
                 <w:webHidden/>
               </w:rPr>
-              <w:instrText xml:space="preserve"> PAGEREF _Toc372763178 \h </w:instrText>
+              <w:instrText xml:space="preserve"> PAGEREF _Toc372814652 \h </w:instrText>
             </w:r>
             <w:r>
               <w:rPr>
@@ -4725,7 +4733,7 @@
                 <w:noProof/>
                 <w:webHidden/>
               </w:rPr>
-              <w:t>28</w:t>
+              <w:t>29</w:t>
             </w:r>
             <w:r>
               <w:rPr>
@@ -4747,7 +4755,7 @@
               <w:lang w:val="pl-PL" w:eastAsia="pl-PL"/>
             </w:rPr>
           </w:pPr>
-          <w:hyperlink w:anchor="_Toc372763179" w:history="1">
+          <w:hyperlink w:anchor="_Toc372814653" w:history="1">
             <w:r>
               <w:rPr>
                 <w:rStyle w:val="Hipercze"/>
@@ -4791,7 +4799,7 @@
                 <w:noProof/>
                 <w:webHidden/>
               </w:rPr>
-              <w:instrText xml:space="preserve"> PAGEREF _Toc372763179 \h </w:instrText>
+              <w:instrText xml:space="preserve"> PAGEREF _Toc372814653 \h </w:instrText>
             </w:r>
             <w:r>
               <w:rPr>
@@ -4811,7 +4819,7 @@
                 <w:noProof/>
                 <w:webHidden/>
               </w:rPr>
-              <w:t>29</w:t>
+              <w:t>30</w:t>
             </w:r>
             <w:r>
               <w:rPr>
@@ -4837,7 +4845,7 @@
               <w:lang w:val="pl-PL" w:eastAsia="pl-PL"/>
             </w:rPr>
           </w:pPr>
-          <w:hyperlink w:anchor="_Toc372763180" w:history="1">
+          <w:hyperlink w:anchor="_Toc372814654" w:history="1">
             <w:r>
               <w:rPr>
                 <w:rStyle w:val="Hipercze"/>
@@ -4881,7 +4889,7 @@
                 <w:noProof/>
                 <w:webHidden/>
               </w:rPr>
-              <w:instrText xml:space="preserve"> PAGEREF _Toc372763180 \h </w:instrText>
+              <w:instrText xml:space="preserve"> PAGEREF _Toc372814654 \h </w:instrText>
             </w:r>
             <w:r>
               <w:rPr>
@@ -4927,7 +4935,7 @@
               <w:lang w:eastAsia="pl-PL"/>
             </w:rPr>
           </w:pPr>
-          <w:hyperlink w:anchor="_Toc372763181" w:history="1">
+          <w:hyperlink w:anchor="_Toc372814655" w:history="1">
             <w:r>
               <w:rPr>
                 <w:rStyle w:val="Hipercze"/>
@@ -4971,7 +4979,7 @@
                 <w:noProof/>
                 <w:webHidden/>
               </w:rPr>
-              <w:instrText xml:space="preserve"> PAGEREF _Toc372763181 \h </w:instrText>
+              <w:instrText xml:space="preserve"> PAGEREF _Toc372814655 \h </w:instrText>
             </w:r>
             <w:r>
               <w:rPr>
@@ -4991,7 +4999,7 @@
                 <w:noProof/>
                 <w:webHidden/>
               </w:rPr>
-              <w:t>31</w:t>
+              <w:t>32</w:t>
             </w:r>
             <w:r>
               <w:rPr>
@@ -5017,7 +5025,7 @@
               <w:lang w:val="pl-PL" w:eastAsia="pl-PL"/>
             </w:rPr>
           </w:pPr>
-          <w:hyperlink w:anchor="_Toc372763182" w:history="1">
+          <w:hyperlink w:anchor="_Toc372814656" w:history="1">
             <w:r>
               <w:rPr>
                 <w:rStyle w:val="Hipercze"/>
@@ -5061,7 +5069,7 @@
                 <w:noProof/>
                 <w:webHidden/>
               </w:rPr>
-              <w:instrText xml:space="preserve"> PAGEREF _Toc372763182 \h </w:instrText>
+              <w:instrText xml:space="preserve"> PAGEREF _Toc372814656 \h </w:instrText>
             </w:r>
             <w:r>
               <w:rPr>
@@ -5081,7 +5089,7 @@
                 <w:noProof/>
                 <w:webHidden/>
               </w:rPr>
-              <w:t>31</w:t>
+              <w:t>32</w:t>
             </w:r>
             <w:r>
               <w:rPr>
@@ -5107,7 +5115,7 @@
               <w:lang w:val="pl-PL" w:eastAsia="pl-PL"/>
             </w:rPr>
           </w:pPr>
-          <w:hyperlink w:anchor="_Toc372763183" w:history="1">
+          <w:hyperlink w:anchor="_Toc372814657" w:history="1">
             <w:r>
               <w:rPr>
                 <w:rStyle w:val="Hipercze"/>
@@ -5151,7 +5159,7 @@
                 <w:noProof/>
                 <w:webHidden/>
               </w:rPr>
-              <w:instrText xml:space="preserve"> PAGEREF _Toc372763183 \h </w:instrText>
+              <w:instrText xml:space="preserve"> PAGEREF _Toc372814657 \h </w:instrText>
             </w:r>
             <w:r>
               <w:rPr>
@@ -5197,7 +5205,7 @@
               <w:lang w:val="pl-PL" w:eastAsia="pl-PL"/>
             </w:rPr>
           </w:pPr>
-          <w:hyperlink w:anchor="_Toc372763184" w:history="1">
+          <w:hyperlink w:anchor="_Toc372814658" w:history="1">
             <w:r>
               <w:rPr>
                 <w:rStyle w:val="Hipercze"/>
@@ -5241,7 +5249,7 @@
                 <w:noProof/>
                 <w:webHidden/>
               </w:rPr>
-              <w:instrText xml:space="preserve"> PAGEREF _Toc372763184 \h </w:instrText>
+              <w:instrText xml:space="preserve"> PAGEREF _Toc372814658 \h </w:instrText>
             </w:r>
             <w:r>
               <w:rPr>
@@ -5261,7 +5269,7 @@
                 <w:noProof/>
                 <w:webHidden/>
               </w:rPr>
-              <w:t>32</w:t>
+              <w:t>33</w:t>
             </w:r>
             <w:r>
               <w:rPr>
@@ -5287,7 +5295,7 @@
               <w:lang w:val="pl-PL" w:eastAsia="pl-PL"/>
             </w:rPr>
           </w:pPr>
-          <w:hyperlink w:anchor="_Toc372763185" w:history="1">
+          <w:hyperlink w:anchor="_Toc372814659" w:history="1">
             <w:r>
               <w:rPr>
                 <w:rStyle w:val="Hipercze"/>
@@ -5331,7 +5339,7 @@
                 <w:noProof/>
                 <w:webHidden/>
               </w:rPr>
-              <w:instrText xml:space="preserve"> PAGEREF _Toc372763185 \h </w:instrText>
+              <w:instrText xml:space="preserve"> PAGEREF _Toc372814659 \h </w:instrText>
             </w:r>
             <w:r>
               <w:rPr>
@@ -5351,7 +5359,7 @@
                 <w:noProof/>
                 <w:webHidden/>
               </w:rPr>
-              <w:t>32</w:t>
+              <w:t>33</w:t>
             </w:r>
             <w:r>
               <w:rPr>
@@ -5377,7 +5385,7 @@
               <w:lang w:eastAsia="pl-PL"/>
             </w:rPr>
           </w:pPr>
-          <w:hyperlink w:anchor="_Toc372763186" w:history="1">
+          <w:hyperlink w:anchor="_Toc372814660" w:history="1">
             <w:r>
               <w:rPr>
                 <w:rStyle w:val="Hipercze"/>
@@ -5421,7 +5429,7 @@
                 <w:noProof/>
                 <w:webHidden/>
               </w:rPr>
-              <w:instrText xml:space="preserve"> PAGEREF _Toc372763186 \h </w:instrText>
+              <w:instrText xml:space="preserve"> PAGEREF _Toc372814660 \h </w:instrText>
             </w:r>
             <w:r>
               <w:rPr>
@@ -5441,7 +5449,7 @@
                 <w:noProof/>
                 <w:webHidden/>
               </w:rPr>
-              <w:t>35</w:t>
+              <w:t>36</w:t>
             </w:r>
             <w:r>
               <w:rPr>
@@ -5486,23 +5494,23 @@
         <w:pStyle w:val="Styl1"/>
         <w:jc w:val="both"/>
       </w:pPr>
-      <w:bookmarkStart w:id="19" w:name="_Toc372763128"/>
+      <w:bookmarkStart w:id="23" w:name="_Toc372814602"/>
       <w:r>
         <w:lastRenderedPageBreak/>
         <w:t>Wstęp</w:t>
       </w:r>
-      <w:bookmarkEnd w:id="19"/>
+      <w:bookmarkEnd w:id="23"/>
     </w:p>
     <w:p>
       <w:pPr>
         <w:pStyle w:val="Style2"/>
         <w:jc w:val="both"/>
       </w:pPr>
-      <w:bookmarkStart w:id="20" w:name="_Toc372763129"/>
+      <w:bookmarkStart w:id="24" w:name="_Toc372814603"/>
       <w:r>
         <w:t>Opis problemu</w:t>
       </w:r>
-      <w:bookmarkEnd w:id="20"/>
+      <w:bookmarkEnd w:id="24"/>
     </w:p>
     <w:p>
       <w:pPr>
@@ -5659,39 +5667,45 @@
         <w:pStyle w:val="Style2"/>
         <w:jc w:val="both"/>
       </w:pPr>
-      <w:bookmarkStart w:id="21" w:name="_Toc372763130"/>
+      <w:bookmarkStart w:id="25" w:name="_Toc372814604"/>
       <w:r>
         <w:t>Opcje</w:t>
       </w:r>
-      <w:bookmarkEnd w:id="21"/>
+      <w:bookmarkEnd w:id="25"/>
     </w:p>
     <w:p>
       <w:pPr>
         <w:pStyle w:val="Style3"/>
       </w:pPr>
-      <w:bookmarkStart w:id="22" w:name="_Toc372763131"/>
+      <w:bookmarkStart w:id="26" w:name="_Toc372814605"/>
       <w:r>
         <w:t>Standardy opcji</w:t>
       </w:r>
-      <w:bookmarkEnd w:id="22"/>
+      <w:bookmarkEnd w:id="26"/>
     </w:p>
     <w:p>
       <w:pPr>
         <w:jc w:val="both"/>
       </w:pPr>
       <w:r>
-        <w:t>Na Giełdzie Papierów Wartościowych występują jedynie europejskie opcje kupna i sprzedaży na indeks WIG20. Są one regulowane przez ściśle określone standardy. Główne parametry opcji, które będą nam potrzebne, to ich kursy wykonania oraz zapadalności. Standardy określają, że możliwymi miesiącami zapadnięcia są: marzec, czerwiec, wrzesień oraz grudzień. Dniem zakończenia życia opcji zawsze jest trzeci piątek miesiąca, chyba że nie jest on dniem giełdowym - wtedy jest to najbliższy dzień giełdowy poprzedzający go. W niniejszym raporcie interesować nas będą opcje zapadające we wrześniu 2011, tj. dnia 16-09-2011. Kursy wykonania regulowane są następująco: dla najbliższej zapadalności są to wielokrotności 50 (w okolicy aktualnego kursu), a dla kolejnych wielokrotności 100. Nas będzie interesowała druga z tych sytuacji, dla której ponadto jest wymóg, żeby zawsze dostępne były co najmniej 4 serie opcji z kursem wykonania poniżej aktualnego oraz co najmniej 4 serie z kursem powyżej niego. Tutaj będziemy przyjmować, że istnieje do 5 serii w każdej grupie. Ponieważ kurs z dnia, od którego rozpoczynamy nasze rozważania, wynosi trochę ponad 2700, to przyjmować będziemy, że dysponujemy opcjami z kursami wykonania od 2300 do 3200.</w:t>
+        <w:t>Na Giełdzie Papierów Wartościowych występują jedynie europejskie opcje kupna i sprzedaży na indeks WIG20. Są one regulowane przez ściśle określone standardy. Główne parametry opcji, które będą nam potrzebne, to ich kursy wykonania oraz zapadalności. Standardy określają, że możliwymi miesiącami zapadnięcia są: marzec, czerwiec, wrzesień oraz grudzień. Dniem zakończenia życia opcji zawsze jest trzeci piątek miesiąca, chyba że nie jest on dniem giełdowym - wtedy jest to najbliższy dzień giełdowy poprzedzający go. W niniejszym raporcie interesować nas będą opcje zapadające we wrześniu 2011, tj. dnia 16-09-2011. Kursy wykonania regulowane są następująco: dla najbliższej zapadalności są to wielokrotności 50 (w okolicy aktualnego kursu), a dla kolejnych wielokrotności 100. Nas będzie interesowała druga z tych sytuacji, dla której ponadto jest wymóg, żeby zawsze dostępne były co najmniej 4 serie opcji z kursem wykonania poniżej aktualnego oraz co najmniej 4 serie z kursem powyżej niego. Tutaj będziemy przyjmować, że istnieje do 5 serii w każdej grupie. Ponieważ kurs z dnia, od którego rozpoczynamy nasze rozważania, wynosi trochę ponad 2700,</w:t>
+      </w:r>
+      <w:r>
+        <w:t xml:space="preserve"> </w:t>
+      </w:r>
+      <w:r>
+        <w:t>to przyjmować będziemy, że dysponujemy opcjami z kursami wykonania od 2300 do 3200.</w:t>
       </w:r>
     </w:p>
     <w:p>
       <w:pPr>
         <w:pStyle w:val="Style3"/>
       </w:pPr>
-      <w:bookmarkStart w:id="23" w:name="_Toc372763132"/>
+      <w:bookmarkStart w:id="27" w:name="_Toc372814606"/>
       <w:r>
         <w:t>Wybór opcji</w:t>
       </w:r>
-      <w:bookmarkEnd w:id="23"/>
+      <w:bookmarkEnd w:id="27"/>
     </w:p>
     <w:p>
       <w:r>
@@ -5752,22 +5766,22 @@
         <w:pStyle w:val="Styl1"/>
         <w:jc w:val="both"/>
       </w:pPr>
-      <w:bookmarkStart w:id="24" w:name="_Toc372763133"/>
+      <w:bookmarkStart w:id="28" w:name="_Toc372814607"/>
       <w:r>
         <w:t>Część teoretyczna</w:t>
       </w:r>
-      <w:bookmarkEnd w:id="24"/>
+      <w:bookmarkEnd w:id="28"/>
     </w:p>
     <w:p>
       <w:pPr>
         <w:pStyle w:val="Style2"/>
         <w:jc w:val="both"/>
       </w:pPr>
-      <w:bookmarkStart w:id="25" w:name="_Toc372763134"/>
+      <w:bookmarkStart w:id="29" w:name="_Toc372814608"/>
       <w:r>
         <w:t>Model</w:t>
       </w:r>
-      <w:bookmarkEnd w:id="25"/>
+      <w:bookmarkEnd w:id="29"/>
     </w:p>
     <w:p>
       <w:pPr>
@@ -5825,44 +5839,13 @@
           <w:rFonts w:ascii="Calibri" w:eastAsia="Calibri" w:hAnsi="Calibri" w:cs="Calibri"/>
           <w:b/>
         </w:rPr>
-        <w:t>1</w:t>
+        <w:t>1 lutego 2011</w:t>
       </w:r>
       <w:r>
         <w:rPr>
           <w:rFonts w:ascii="Calibri" w:eastAsia="Calibri" w:hAnsi="Calibri" w:cs="Calibri"/>
-          <w:b/>
-        </w:rPr>
-        <w:t xml:space="preserve"> lutego 2011</w:t>
-      </w:r>
-      <w:r>
-        <w:rPr>
-          <w:rFonts w:ascii="Calibri" w:eastAsia="Calibri" w:hAnsi="Calibri" w:cs="Calibri"/>
-        </w:rPr>
-        <w:t>. Do wyznaczenia parametrów (</w:t>
-      </w:r>
-      <w:r>
-        <w:rPr>
-          <w:rFonts w:ascii="Calibri" w:eastAsia="Calibri" w:hAnsi="Calibri" w:cs="Calibri"/>
-        </w:rPr>
-        <w:t>dryfu</w:t>
-      </w:r>
-      <w:r>
-        <w:rPr>
-          <w:rFonts w:ascii="Calibri" w:eastAsia="Calibri" w:hAnsi="Calibri" w:cs="Calibri"/>
-        </w:rPr>
-        <w:t xml:space="preserve"> i </w:t>
-      </w:r>
-      <w:r>
-        <w:rPr>
-          <w:rFonts w:ascii="Calibri" w:eastAsia="Calibri" w:hAnsi="Calibri" w:cs="Calibri"/>
-        </w:rPr>
-        <w:t>zmienności</w:t>
-      </w:r>
-      <w:r>
-        <w:rPr>
-          <w:rFonts w:ascii="Calibri" w:eastAsia="Calibri" w:hAnsi="Calibri" w:cs="Calibri"/>
-        </w:rPr>
-        <w:t>) równania geometrycznego ruchu Browna posłużyliśmy się historycznymi danymi na rok wstecz.</w:t>
+        </w:rPr>
+        <w:t>. Do wyznaczenia parametrów (dryfu i zmienności) równania geometrycznego ruchu Browna posłużyliśmy się historycznymi danymi na rok wstecz.</w:t>
       </w:r>
     </w:p>
     <w:p>
@@ -5877,22 +5860,10 @@
         <w:rPr>
           <w:rFonts w:ascii="Calibri" w:eastAsia="Calibri" w:hAnsi="Calibri" w:cs="Calibri"/>
         </w:rPr>
-        <w:t xml:space="preserve">Dodatkowo </w:t>
-      </w:r>
-      <w:r>
-        <w:rPr>
-          <w:rFonts w:ascii="Calibri" w:eastAsia="Calibri" w:hAnsi="Calibri" w:cs="Calibri"/>
-        </w:rPr>
-        <w:t xml:space="preserve">przyjęliśmy, że </w:t>
-      </w:r>
-      <w:r>
-        <w:rPr>
-          <w:rFonts w:ascii="Calibri" w:eastAsia="Calibri" w:hAnsi="Calibri" w:cs="Calibri"/>
-        </w:rPr>
-        <w:t>mamy do dyspozycji instrument wolny od ryzyka, którego proces cen wygląda następująco:</w:t>
-      </w:r>
-    </w:p>
-    <w:commentRangeStart w:id="26"/>
+        <w:t>Dodatkowo przyjęliśmy, że mamy do dyspozycji instrument wolny od ryzyka, którego proces cen wygląda następująco:</w:t>
+      </w:r>
+    </w:p>
+    <w:commentRangeStart w:id="30"/>
     <w:p>
       <w:pPr>
         <w:jc w:val="both"/>
@@ -6027,26 +5998,14 @@
         <w:rPr>
           <w:rFonts w:ascii="Calibri" w:eastAsia="Calibri" w:hAnsi="Calibri" w:cs="Calibri"/>
         </w:rPr>
-        <w:t xml:space="preserve"> </w:t>
-      </w:r>
-      <w:r>
-        <w:rPr>
-          <w:rFonts w:ascii="Calibri" w:eastAsia="Calibri" w:hAnsi="Calibri" w:cs="Calibri"/>
-        </w:rPr>
-        <w:t>to</w:t>
-      </w:r>
-      <w:r>
-        <w:rPr>
-          <w:rFonts w:ascii="Calibri" w:eastAsia="Calibri" w:hAnsi="Calibri" w:cs="Calibri"/>
-        </w:rPr>
-        <w:t xml:space="preserve"> stopa wolna od ryzyka.</w:t>
-      </w:r>
-      <w:commentRangeEnd w:id="26"/>
+        <w:t xml:space="preserve"> to stopa wolna od ryzyka.</w:t>
+      </w:r>
+      <w:commentRangeEnd w:id="30"/>
       <w:r>
         <w:rPr>
           <w:rStyle w:val="Odwoaniedokomentarza"/>
         </w:rPr>
-        <w:commentReference w:id="26"/>
+        <w:commentReference w:id="30"/>
       </w:r>
     </w:p>
     <w:p>
@@ -6054,11 +6013,11 @@
         <w:pStyle w:val="Style2"/>
         <w:jc w:val="both"/>
       </w:pPr>
-      <w:bookmarkStart w:id="27" w:name="_Toc372763135"/>
+      <w:bookmarkStart w:id="31" w:name="_Toc372814609"/>
       <w:r>
         <w:t>Kalibracja oraz część wstępna projektu</w:t>
       </w:r>
-      <w:bookmarkEnd w:id="27"/>
+      <w:bookmarkEnd w:id="31"/>
     </w:p>
     <w:p>
       <w:pPr>
@@ -6072,19 +6031,7 @@
         <w:rPr>
           <w:rFonts w:ascii="Calibri" w:eastAsia="Calibri" w:hAnsi="Calibri" w:cs="Calibri"/>
         </w:rPr>
-        <w:t xml:space="preserve">Mając dane z poprzedniego roku, </w:t>
-      </w:r>
-      <w:r>
-        <w:rPr>
-          <w:rFonts w:ascii="Calibri" w:eastAsia="Calibri" w:hAnsi="Calibri" w:cs="Calibri"/>
-        </w:rPr>
-        <w:t>mogliśmy wyznaczyć</w:t>
-      </w:r>
-      <w:r>
-        <w:rPr>
-          <w:rFonts w:ascii="Calibri" w:eastAsia="Calibri" w:hAnsi="Calibri" w:cs="Calibri"/>
-        </w:rPr>
-        <w:t xml:space="preserve"> zmienność i dryf. W tym celu najpierw policzyliśmy dzienne historyczne zwroty z indeksu WIG20:</w:t>
+        <w:t>Mając dane z poprzedniego roku, mogliśmy wyznaczyć zmienność i dryf. W tym celu najpierw policzyliśmy dzienne historyczne zwroty z indeksu WIG20:</w:t>
       </w:r>
     </w:p>
     <w:p>
@@ -6295,19 +6242,19 @@
         </w:rPr>
         <w:t xml:space="preserve">Warto przyjrzeć się rozkładom tych zwrotów. Okazuje się, że po odrzuceniu </w:t>
       </w:r>
-      <w:commentRangeStart w:id="28"/>
+      <w:commentRangeStart w:id="32"/>
       <w:r>
         <w:rPr>
           <w:rFonts w:ascii="Calibri" w:eastAsia="Calibri" w:hAnsi="Calibri" w:cs="Calibri"/>
         </w:rPr>
         <w:t>kilku</w:t>
       </w:r>
-      <w:commentRangeEnd w:id="28"/>
+      <w:commentRangeEnd w:id="32"/>
       <w:r>
         <w:rPr>
           <w:rStyle w:val="Odwoaniedokomentarza"/>
         </w:rPr>
-        <w:commentReference w:id="28"/>
+        <w:commentReference w:id="32"/>
       </w:r>
       <w:r>
         <w:rPr>
@@ -6341,7 +6288,7 @@
           <w:lang w:eastAsia="pl-PL"/>
         </w:rPr>
         <w:drawing>
-          <wp:inline distT="0" distB="0" distL="0" distR="0" wp14:anchorId="0AD635A0" wp14:editId="33C69F01">
+          <wp:inline distT="0" distB="0" distL="0" distR="0" wp14:anchorId="4C267856" wp14:editId="7AE36064">
             <wp:extent cx="5760720" cy="3576955"/>
             <wp:effectExtent l="0" t="0" r="0" b="0"/>
             <wp:docPr id="15" name="Obraz 15"/>
@@ -6401,7 +6348,7 @@
           <w:lang w:eastAsia="pl-PL"/>
         </w:rPr>
         <w:drawing>
-          <wp:inline distT="0" distB="0" distL="0" distR="0" wp14:anchorId="67E86036" wp14:editId="52BFD19F">
+          <wp:inline distT="0" distB="0" distL="0" distR="0" wp14:anchorId="7FF5E4C5" wp14:editId="175650EE">
             <wp:extent cx="5760720" cy="3495675"/>
             <wp:effectExtent l="0" t="0" r="0" b="0"/>
             <wp:docPr id="17" name="Obraz 17"/>
@@ -6491,7 +6438,7 @@
                 <w:lang w:eastAsia="pl-PL"/>
               </w:rPr>
               <w:drawing>
-                <wp:inline distT="0" distB="0" distL="0" distR="0" wp14:anchorId="5CBA3F24" wp14:editId="70151E51">
+                <wp:inline distT="0" distB="0" distL="0" distR="0" wp14:anchorId="656B7B92" wp14:editId="67708A52">
                   <wp:extent cx="2631882" cy="2631882"/>
                   <wp:effectExtent l="0" t="0" r="0" b="0"/>
                   <wp:docPr id="1032970352" name="picture"/>
@@ -6568,7 +6515,7 @@
                 <w:lang w:eastAsia="pl-PL"/>
               </w:rPr>
               <w:drawing>
-                <wp:inline distT="0" distB="0" distL="0" distR="0" wp14:anchorId="2E234B6E" wp14:editId="4216B7C3">
+                <wp:inline distT="0" distB="0" distL="0" distR="0" wp14:anchorId="63775669" wp14:editId="743AE630">
                   <wp:extent cx="2751152" cy="2751152"/>
                   <wp:effectExtent l="0" t="0" r="0" b="0"/>
                   <wp:docPr id="1341980653" name="picture"/>
@@ -7153,14 +7100,7 @@
           <w:rFonts w:ascii="Calibri" w:eastAsia="Calibri" w:hAnsi="Calibri" w:cs="Calibri"/>
           <w:color w:val="000000" w:themeColor="text1"/>
         </w:rPr>
-        <w:t>Stąd otrzymuje się</w:t>
-      </w:r>
-      <w:r>
-        <w:rPr>
-          <w:rFonts w:ascii="Calibri" w:eastAsia="Calibri" w:hAnsi="Calibri" w:cs="Calibri"/>
-          <w:color w:val="000000" w:themeColor="text1"/>
-        </w:rPr>
-        <w:t xml:space="preserve"> rozwiązanie:</w:t>
+        <w:t>Stąd otrzymuje się rozwiązanie:</w:t>
       </w:r>
     </w:p>
     <w:p>
@@ -7370,14 +7310,7 @@
           <w:rFonts w:ascii="Calibri" w:eastAsia="Calibri" w:hAnsi="Calibri" w:cs="Calibri"/>
           <w:color w:val="000000" w:themeColor="text1"/>
         </w:rPr>
-        <w:t>Dzieląc</w:t>
-      </w:r>
-      <w:r>
-        <w:rPr>
-          <w:rFonts w:ascii="Calibri" w:eastAsia="Calibri" w:hAnsi="Calibri" w:cs="Calibri"/>
-          <w:color w:val="000000" w:themeColor="text1"/>
-        </w:rPr>
-        <w:t>:</w:t>
+        <w:t>Dzieląc:</w:t>
       </w:r>
     </w:p>
     <w:p>
@@ -7590,21 +7523,7 @@
           <w:rFonts w:ascii="Calibri" w:eastAsia="Calibri" w:hAnsi="Calibri" w:cs="Calibri"/>
           <w:color w:val="000000" w:themeColor="text1"/>
         </w:rPr>
-        <w:t xml:space="preserve">dostaliśmy zależność rekurencyjną, którą </w:t>
-      </w:r>
-      <w:r>
-        <w:rPr>
-          <w:rFonts w:ascii="Calibri" w:eastAsia="Calibri" w:hAnsi="Calibri" w:cs="Calibri"/>
-          <w:color w:val="000000" w:themeColor="text1"/>
-        </w:rPr>
-        <w:t>zastosowaliśmy</w:t>
-      </w:r>
-      <w:r>
-        <w:rPr>
-          <w:rFonts w:ascii="Calibri" w:eastAsia="Calibri" w:hAnsi="Calibri" w:cs="Calibri"/>
-          <w:color w:val="000000" w:themeColor="text1"/>
-        </w:rPr>
-        <w:t xml:space="preserve"> przy pisaniu symulacji. Poniżej znajduje się wykres z symulacjami, kwantylami i faktyczną trajektorią indeksu WIG20.</w:t>
+        <w:t>dostaliśmy zależność rekurencyjną, którą zastosowaliśmy przy pisaniu symulacji. Poniżej znajduje się wykres z symulacjami, kwantylami i faktyczną trajektorią indeksu WIG20.</w:t>
       </w:r>
     </w:p>
     <w:p>
@@ -7635,7 +7554,7 @@
           <w:lang w:eastAsia="pl-PL"/>
         </w:rPr>
         <w:drawing>
-          <wp:inline distT="0" distB="0" distL="0" distR="0" wp14:anchorId="2A68D518" wp14:editId="12C3C95F">
+          <wp:inline distT="0" distB="0" distL="0" distR="0" wp14:anchorId="129DBCCC" wp14:editId="48608D3D">
             <wp:extent cx="6085332" cy="3042666"/>
             <wp:effectExtent l="0" t="0" r="0" b="0"/>
             <wp:docPr id="1723215335" name="picture"/>
@@ -7731,7 +7650,7 @@
           <w:lang w:eastAsia="pl-PL"/>
         </w:rPr>
         <w:drawing>
-          <wp:inline distT="0" distB="0" distL="0" distR="0" wp14:anchorId="7C10F835" wp14:editId="320EFA06">
+          <wp:inline distT="0" distB="0" distL="0" distR="0" wp14:anchorId="3B1740AA" wp14:editId="06189BFE">
             <wp:extent cx="6085332" cy="3042666"/>
             <wp:effectExtent l="0" t="0" r="0" b="0"/>
             <wp:docPr id="1469991787" name="picture"/>
@@ -7805,7 +7724,7 @@
           <w:lang w:eastAsia="pl-PL"/>
         </w:rPr>
         <w:drawing>
-          <wp:inline distT="0" distB="0" distL="0" distR="0" wp14:anchorId="039A79E5" wp14:editId="58430521">
+          <wp:inline distT="0" distB="0" distL="0" distR="0" wp14:anchorId="792517C4" wp14:editId="1F0DB8C2">
             <wp:extent cx="5476799" cy="2738400"/>
             <wp:effectExtent l="0" t="0" r="0" b="0"/>
             <wp:docPr id="271033815" name="picture"/>
@@ -7852,13 +7771,7 @@
         <w:jc w:val="both"/>
       </w:pPr>
       <w:r>
-        <w:t xml:space="preserve">Wykres rozrzutu dla KGHM i WIG20, </w:t>
-      </w:r>
-      <w:r>
-        <w:t xml:space="preserve">na którym </w:t>
-      </w:r>
-      <w:r>
-        <w:t>można zobaczyć silną dodatnią korelację.</w:t>
+        <w:t>Wykres rozrzutu dla KGHM i WIG20, na którym można zobaczyć silną dodatnią korelację.</w:t>
       </w:r>
     </w:p>
     <w:p>
@@ -7866,11 +7779,11 @@
         <w:pStyle w:val="Style2"/>
         <w:jc w:val="both"/>
       </w:pPr>
-      <w:bookmarkStart w:id="29" w:name="_Toc372763136"/>
+      <w:bookmarkStart w:id="33" w:name="_Toc372814610"/>
       <w:r>
         <w:t>Stopa wolna od ryzyka</w:t>
       </w:r>
-      <w:bookmarkEnd w:id="29"/>
+      <w:bookmarkEnd w:id="33"/>
     </w:p>
     <w:p>
       <w:pPr>
@@ -8011,21 +7924,21 @@
         <w:pStyle w:val="Style2"/>
         <w:jc w:val="both"/>
       </w:pPr>
-      <w:bookmarkStart w:id="30" w:name="_Toc372763137"/>
+      <w:bookmarkStart w:id="34" w:name="_Toc372814611"/>
       <w:r>
         <w:t>Wycena Opcji</w:t>
       </w:r>
-      <w:bookmarkEnd w:id="30"/>
+      <w:bookmarkEnd w:id="34"/>
     </w:p>
     <w:p>
       <w:pPr>
         <w:pStyle w:val="Style3"/>
       </w:pPr>
-      <w:bookmarkStart w:id="31" w:name="_Toc372763138"/>
+      <w:bookmarkStart w:id="35" w:name="_Toc372814612"/>
       <w:r>
         <w:t>Wprowadzenie i oznaczenia</w:t>
       </w:r>
-      <w:bookmarkEnd w:id="31"/>
+      <w:bookmarkEnd w:id="35"/>
     </w:p>
     <w:p>
       <w:pPr>
@@ -8161,30 +8074,18 @@
         <w:pStyle w:val="Style3"/>
         <w:jc w:val="both"/>
       </w:pPr>
-      <w:bookmarkStart w:id="32" w:name="_Toc372763139"/>
+      <w:bookmarkStart w:id="36" w:name="_Toc372814613"/>
       <w:r>
         <w:t>Delta hedging</w:t>
       </w:r>
-      <w:bookmarkEnd w:id="32"/>
+      <w:bookmarkEnd w:id="36"/>
     </w:p>
     <w:p>
       <w:pPr>
         <w:jc w:val="both"/>
       </w:pPr>
       <w:r>
-        <w:t xml:space="preserve">Chcemy wyeliminować losowość (ryzyko) z portfela, </w:t>
-      </w:r>
-      <w:r>
-        <w:t>skąd</w:t>
-      </w:r>
-      <w:r>
-        <w:t xml:space="preserve"> po przekształceniach dochodzimy do tego</w:t>
-      </w:r>
-      <w:r>
-        <w:t>,</w:t>
-      </w:r>
-      <w:r>
-        <w:t xml:space="preserve"> ile musimy trzymać w każdej chwili aktywa bazowego:</w:t>
+        <w:t>Chcemy wyeliminować losowość (ryzyko) z portfela, skąd po przekształceniach dochodzimy do tego, ile musimy trzymać w każdej chwili aktywa bazowego:</w:t>
       </w:r>
     </w:p>
     <w:p>
@@ -8235,25 +8136,16 @@
       <w:r>
         <w:t xml:space="preserve">Taką strategię nazywamy delta-hedgingiem. </w:t>
       </w:r>
-      <w:commentRangeStart w:id="33"/>
-      <w:r>
-        <w:t xml:space="preserve">Wzory na delty różnych rodzajów opcji można znaleźć w książkach dotyczących matematyki finansowej, nie będziemy ich wyprowadzać, </w:t>
-      </w:r>
-      <w:r>
-        <w:t xml:space="preserve">a </w:t>
-      </w:r>
-      <w:r>
-        <w:t>jedynie podamy</w:t>
-      </w:r>
-      <w:r>
-        <w:t>:</w:t>
-      </w:r>
-      <w:commentRangeEnd w:id="33"/>
+      <w:commentRangeStart w:id="37"/>
+      <w:r>
+        <w:t>Wzory na delty różnych rodzajów opcji można znaleźć w książkach dotyczących matematyki finansowej, nie będziemy ich wyprowadzać, a jedynie podamy:</w:t>
+      </w:r>
+      <w:commentRangeEnd w:id="37"/>
       <w:r>
         <w:rPr>
           <w:rStyle w:val="Odwoaniedokomentarza"/>
         </w:rPr>
-        <w:commentReference w:id="33"/>
+        <w:commentReference w:id="37"/>
       </w:r>
     </w:p>
     <w:p>
@@ -8261,10 +8153,7 @@
         <w:jc w:val="both"/>
       </w:pPr>
       <w:r>
-        <w:t>opcja</w:t>
-      </w:r>
-      <w:r>
-        <w:t xml:space="preserve"> europejska call:</w:t>
+        <w:t>opcja europejska call:</w:t>
       </w:r>
     </w:p>
     <w:p>
@@ -8319,16 +8208,7 @@
         <w:jc w:val="both"/>
       </w:pPr>
       <w:r>
-        <w:t>opcja</w:t>
-      </w:r>
-      <w:r>
-        <w:t xml:space="preserve"> </w:t>
-      </w:r>
-      <w:r>
-        <w:t>europejska put</w:t>
-      </w:r>
-      <w:r>
-        <w:t xml:space="preserve">: </w:t>
+        <w:t xml:space="preserve">opcja europejska put: </w:t>
       </w:r>
     </w:p>
     <w:p>
@@ -8638,11 +8518,11 @@
       <w:pPr>
         <w:pStyle w:val="Style3"/>
       </w:pPr>
-      <w:bookmarkStart w:id="34" w:name="_Toc372763140"/>
+      <w:bookmarkStart w:id="38" w:name="_Toc372814614"/>
       <w:r>
         <w:t>Równanie Blacka-Scholsa</w:t>
       </w:r>
-      <w:bookmarkEnd w:id="34"/>
+      <w:bookmarkEnd w:id="38"/>
     </w:p>
     <w:p>
       <w:pPr>
@@ -8705,13 +8585,7 @@
         <w:rPr>
           <w:rFonts w:ascii="Calibri" w:eastAsia="Calibri" w:hAnsi="Calibri" w:cs="Calibri"/>
         </w:rPr>
-        <w:t>Mając tę równość można wyprowadzić słynne równanie Blacka-Scholesa, które będzie nam służyło do wyceny opcji</w:t>
-      </w:r>
-      <w:r>
-        <w:rPr>
-          <w:rFonts w:ascii="Calibri" w:eastAsia="Calibri" w:hAnsi="Calibri" w:cs="Calibri"/>
-        </w:rPr>
-        <w:t>:</w:t>
+        <w:t>Mając tę równość można wyprowadzić słynne równanie Blacka-Scholesa, które będzie nam służyło do wyceny opcji:</w:t>
       </w:r>
     </w:p>
     <w:p>
@@ -9275,15 +9149,9 @@
       </m:oMathPara>
     </w:p>
     <w:p>
-      <w:pPr>
-        <w:rPr>
-          <w:lang w:val="en-US"/>
-        </w:rPr>
-      </w:pPr>
       <w:r>
         <w:rPr>
           <w:rFonts w:ascii="Calibri" w:eastAsia="Calibri" w:hAnsi="Calibri" w:cs="Calibri"/>
-          <w:lang w:val="en-US"/>
         </w:rPr>
         <w:t>europejskiej put:</w:t>
       </w:r>
@@ -9294,7 +9162,6 @@
           </m:rPr>
           <w:rPr>
             <w:rFonts w:ascii="Cambria Math" w:hAnsi="Cambria Math"/>
-            <w:lang w:val="en-US"/>
           </w:rPr>
           <w:br/>
         </m:r>
@@ -9321,35 +9188,15 @@
                 <w:rPr>
                   <w:rFonts w:ascii="Cambria Math" w:hAnsi="Cambria Math"/>
                 </w:rPr>
-                <m:t>S</m:t>
-              </m:r>
-              <m:r>
-                <w:rPr>
-                  <w:rFonts w:ascii="Cambria Math" w:hAnsi="Cambria Math"/>
-                  <w:lang w:val="en-US"/>
-                </w:rPr>
-                <m:t>,</m:t>
-              </m:r>
-              <m:r>
-                <w:rPr>
-                  <w:rFonts w:ascii="Cambria Math" w:hAnsi="Cambria Math"/>
-                </w:rPr>
-                <m:t>t</m:t>
+                <m:t>S,t</m:t>
               </m:r>
             </m:e>
           </m:d>
           <m:r>
             <w:rPr>
               <w:rFonts w:ascii="Cambria Math" w:hAnsi="Cambria Math"/>
-              <w:lang w:val="en-US"/>
             </w:rPr>
-            <m:t>=-</m:t>
-          </m:r>
-          <m:r>
-            <w:rPr>
-              <w:rFonts w:ascii="Cambria Math" w:hAnsi="Cambria Math"/>
-            </w:rPr>
-            <m:t>SN</m:t>
+            <m:t>=-SN</m:t>
           </m:r>
           <m:d>
             <m:dPr>
@@ -9364,7 +9211,6 @@
               <m:r>
                 <w:rPr>
                   <w:rFonts w:ascii="Cambria Math" w:hAnsi="Cambria Math"/>
-                  <w:lang w:val="en-US"/>
                 </w:rPr>
                 <m:t>-</m:t>
               </m:r>
@@ -9389,7 +9235,6 @@
                   <m:r>
                     <w:rPr>
                       <w:rFonts w:ascii="Cambria Math" w:hAnsi="Cambria Math"/>
-                      <w:lang w:val="en-US"/>
                     </w:rPr>
                     <m:t>1</m:t>
                   </m:r>
@@ -9400,15 +9245,8 @@
           <m:r>
             <w:rPr>
               <w:rFonts w:ascii="Cambria Math" w:hAnsi="Cambria Math"/>
-              <w:lang w:val="en-US"/>
             </w:rPr>
-            <m:t>+</m:t>
-          </m:r>
-          <m:r>
-            <w:rPr>
-              <w:rFonts w:ascii="Cambria Math" w:hAnsi="Cambria Math"/>
-            </w:rPr>
-            <m:t>E</m:t>
+            <m:t>+E</m:t>
           </m:r>
           <m:sSup>
             <m:sSupPr>
@@ -9431,15 +9269,8 @@
               <m:r>
                 <w:rPr>
                   <w:rFonts w:ascii="Cambria Math" w:hAnsi="Cambria Math"/>
-                  <w:lang w:val="en-US"/>
                 </w:rPr>
-                <m:t>-</m:t>
-              </m:r>
-              <m:r>
-                <w:rPr>
-                  <w:rFonts w:ascii="Cambria Math" w:hAnsi="Cambria Math"/>
-                </w:rPr>
-                <m:t>r</m:t>
+                <m:t>-r</m:t>
               </m:r>
               <m:d>
                 <m:dPr>
@@ -9455,20 +9286,7 @@
                     <w:rPr>
                       <w:rFonts w:ascii="Cambria Math" w:hAnsi="Cambria Math"/>
                     </w:rPr>
-                    <m:t>T</m:t>
-                  </m:r>
-                  <m:r>
-                    <w:rPr>
-                      <w:rFonts w:ascii="Cambria Math" w:hAnsi="Cambria Math"/>
-                      <w:lang w:val="en-US"/>
-                    </w:rPr>
-                    <m:t>-</m:t>
-                  </m:r>
-                  <m:r>
-                    <w:rPr>
-                      <w:rFonts w:ascii="Cambria Math" w:hAnsi="Cambria Math"/>
-                    </w:rPr>
-                    <m:t>t</m:t>
+                    <m:t>T-t</m:t>
                   </m:r>
                 </m:e>
               </m:d>
@@ -9478,14 +9296,7 @@
             <w:rPr>
               <w:rFonts w:ascii="Cambria Math" w:hAnsi="Cambria Math"/>
             </w:rPr>
-            <m:t>N</m:t>
-          </m:r>
-          <m:r>
-            <w:rPr>
-              <w:rFonts w:ascii="Cambria Math" w:hAnsi="Cambria Math"/>
-              <w:lang w:val="en-US"/>
-            </w:rPr>
-            <m:t>(-</m:t>
+            <m:t>N(-</m:t>
           </m:r>
           <m:sSub>
             <m:sSubPr>
@@ -9508,7 +9319,6 @@
               <m:r>
                 <w:rPr>
                   <w:rFonts w:ascii="Cambria Math" w:hAnsi="Cambria Math"/>
-                  <w:lang w:val="en-US"/>
                 </w:rPr>
                 <m:t>2</m:t>
               </m:r>
@@ -9517,7 +9327,6 @@
           <m:r>
             <w:rPr>
               <w:rFonts w:ascii="Cambria Math" w:hAnsi="Cambria Math"/>
-              <w:lang w:val="en-US"/>
             </w:rPr>
             <m:t>)</m:t>
           </m:r>
@@ -10147,7 +9956,7 @@
           <w:lang w:val="en-US"/>
         </w:rPr>
       </w:pPr>
-      <w:bookmarkStart w:id="35" w:name="_Toc372763141"/>
+      <w:bookmarkStart w:id="39" w:name="_Toc372814615"/>
       <w:r>
         <w:rPr>
           <w:lang w:val="en-US"/>
@@ -10163,7 +9972,7 @@
       <w:r>
         <w:t>symulacje</w:t>
       </w:r>
-      <w:bookmarkEnd w:id="35"/>
+      <w:bookmarkEnd w:id="39"/>
     </w:p>
     <w:p>
       <w:pPr>
@@ -10172,11 +9981,11 @@
           <w:lang w:val="en-US"/>
         </w:rPr>
       </w:pPr>
-      <w:bookmarkStart w:id="36" w:name="_Toc372763142"/>
+      <w:bookmarkStart w:id="40" w:name="_Toc372814616"/>
       <w:r>
         <w:t>Wstęp</w:t>
       </w:r>
-      <w:bookmarkEnd w:id="36"/>
+      <w:bookmarkEnd w:id="40"/>
       <w:r>
         <w:t xml:space="preserve"> </w:t>
       </w:r>
@@ -10201,31 +10010,7 @@
         <w:rPr>
           <w:rFonts w:ascii="Calibri" w:eastAsia="Calibri" w:hAnsi="Calibri" w:cs="Calibri"/>
         </w:rPr>
-        <w:t xml:space="preserve"> opcji na WIG20. W tym rozdziale odpowiemy na kilka pytań empirycznych. Na początku skupimy się na badaniu rozkładu zysku i strat, następnie </w:t>
-      </w:r>
-      <w:r>
-        <w:rPr>
-          <w:rFonts w:ascii="Calibri" w:eastAsia="Calibri" w:hAnsi="Calibri" w:cs="Calibri"/>
-        </w:rPr>
-        <w:t>przejdziemy do badania</w:t>
-      </w:r>
-      <w:r>
-        <w:rPr>
-          <w:rFonts w:ascii="Calibri" w:eastAsia="Calibri" w:hAnsi="Calibri" w:cs="Calibri"/>
-        </w:rPr>
-        <w:t xml:space="preserve"> wpływu liczby aktualizacji portfela na nasz zysk. Na </w:t>
-      </w:r>
-      <w:r>
-        <w:rPr>
-          <w:rFonts w:ascii="Calibri" w:eastAsia="Calibri" w:hAnsi="Calibri" w:cs="Calibri"/>
-        </w:rPr>
-        <w:t>koniec</w:t>
-      </w:r>
-      <w:r>
-        <w:rPr>
-          <w:rFonts w:ascii="Calibri" w:eastAsia="Calibri" w:hAnsi="Calibri" w:cs="Calibri"/>
-        </w:rPr>
-        <w:t xml:space="preserve"> porównamy nasze wyniki, wysymulowane w czysto abstrakcyjnym świecie, z tym co faktycznie działo się w tamtym okresie na GPW.</w:t>
+        <w:t xml:space="preserve"> opcji na WIG20. W tym rozdziale odpowiemy na kilka pytań empirycznych. Na początku skupimy się na badaniu rozkładu zysku i strat, następnie przejdziemy do badania wpływu liczby aktualizacji portfela na nasz zysk. Na koniec porównamy nasze wyniki, wysymulowane w czysto abstrakcyjnym świecie, z tym co faktycznie działo się w tamtym okresie na GPW.</w:t>
       </w:r>
     </w:p>
     <w:p>
@@ -10236,14 +10021,14 @@
           <w:lang w:val="en-US"/>
         </w:rPr>
       </w:pPr>
-      <w:bookmarkStart w:id="37" w:name="_Toc372763143"/>
+      <w:bookmarkStart w:id="41" w:name="_Toc372814617"/>
       <w:r>
         <w:rPr>
           <w:lang w:val="en-US"/>
         </w:rPr>
         <w:t>Krótki opis symulacji</w:t>
       </w:r>
-      <w:bookmarkEnd w:id="37"/>
+      <w:bookmarkEnd w:id="41"/>
     </w:p>
     <w:p>
       <w:r>
@@ -11262,7 +11047,7 @@
           <w:lang w:val="en-US"/>
         </w:rPr>
       </w:pPr>
-      <w:bookmarkStart w:id="38" w:name="_Toc372763144"/>
+      <w:bookmarkStart w:id="42" w:name="_Toc372814618"/>
       <w:r>
         <w:rPr>
           <w:lang w:val="en-US"/>
@@ -11270,7 +11055,7 @@
         <w:lastRenderedPageBreak/>
         <w:t>Rozkład zysków i strat</w:t>
       </w:r>
-      <w:bookmarkEnd w:id="38"/>
+      <w:bookmarkEnd w:id="42"/>
     </w:p>
     <w:p>
       <w:pPr>
@@ -11299,7 +11084,7 @@
           <w:lang w:eastAsia="pl-PL"/>
         </w:rPr>
         <w:drawing>
-          <wp:inline distT="0" distB="0" distL="0" distR="0" wp14:anchorId="779E2ADE" wp14:editId="0DE2FA4D">
+          <wp:inline distT="0" distB="0" distL="0" distR="0" wp14:anchorId="6C75BC5F" wp14:editId="7BC876CE">
             <wp:extent cx="5760720" cy="3389630"/>
             <wp:effectExtent l="0" t="0" r="0" b="0"/>
             <wp:docPr id="7" name="Obraz 7"/>
@@ -11346,269 +11131,93 @@
         <w:rPr>
           <w:rFonts w:ascii="Calibri" w:eastAsia="Calibri" w:hAnsi="Calibri" w:cs="Calibri"/>
         </w:rPr>
-        <w:t xml:space="preserve">Powyższy rysunek przedstawia rozkład zysków i strat dla opcji call@2400 w zależności od liczby rehedgingów, odpowiednio: 1,4,7,10. W każdym przypadku zrobiono 5000 symulacji, </w:t>
+        <w:t>Powyższy rysunek przedstawia rozkład zysków i strat dla opcji call@2400 w zależności od liczby rehedgingów, odpowiednio: 1,4,7,10. W każdym przypadku zrobiono 5000 symulacji, na podstawie których policzono zysk</w:t>
       </w:r>
       <w:r>
         <w:rPr>
           <w:rFonts w:ascii="Calibri" w:eastAsia="Calibri" w:hAnsi="Calibri" w:cs="Calibri"/>
         </w:rPr>
-        <w:t>na podstawie których</w:t>
+        <w:t>/</w:t>
       </w:r>
       <w:r>
         <w:rPr>
           <w:rFonts w:ascii="Calibri" w:eastAsia="Calibri" w:hAnsi="Calibri" w:cs="Calibri"/>
         </w:rPr>
-        <w:t xml:space="preserve"> policzono zysk</w:t>
+        <w:t>stratę, co zostało przedstawione na histogramach. Jak widać rozkład jest symetryczny wokół zera, z wartością średnią bliską zeru (czerwona, gruba linia na wykresach). Żeby lepiej uzmysłowić sobie charakterystyki rozkładu naniesiono jeszcze linie odpowiadające jednemu odchyleniu standardowemu na lewo i na prawo od średniej (czerwone, jaśniejsze tło). Granatową kreską zaznaczono zysk/stratę dla historycznych danych.</w:t>
       </w:r>
       <w:r>
         <w:rPr>
           <w:rFonts w:ascii="Calibri" w:eastAsia="Calibri" w:hAnsi="Calibri" w:cs="Calibri"/>
         </w:rPr>
-        <w:t>/</w:t>
-      </w:r>
-      <w:r>
+        <w:t xml:space="preserve"> Zauważmy ciekawą zależność, im więcej rehedgingów, tym większa strata rzeczywista, z czego to wynika? Po przeanalizowaniu historycznych notowań indeksu WIG20 można zauważyć nagły znaczny spadek ceny w okolicy notowania nr 125. Trafiliśmy na załamanie giełdy, stąd straty przy wyliczaniu wartości portfela.</w:t>
+      </w:r>
+    </w:p>
+    <w:p>
+      <w:pPr>
+        <w:jc w:val="both"/>
         <w:rPr>
           <w:rFonts w:ascii="Calibri" w:eastAsia="Calibri" w:hAnsi="Calibri" w:cs="Calibri"/>
         </w:rPr>
-        <w:t xml:space="preserve">stratę, co zostało przedstawione na histogramach. Jak widać rozkład jest symetryczny wokół zera, z wartością </w:t>
-      </w:r>
+      </w:pPr>
       <w:r>
         <w:rPr>
           <w:rFonts w:ascii="Calibri" w:eastAsia="Calibri" w:hAnsi="Calibri" w:cs="Calibri"/>
         </w:rPr>
-        <w:t>średnią</w:t>
-      </w:r>
+        <w:t xml:space="preserve">Kształt wykresów </w:t>
+      </w:r>
+      <w:commentRangeStart w:id="43"/>
       <w:r>
         <w:rPr>
           <w:rFonts w:ascii="Calibri" w:eastAsia="Calibri" w:hAnsi="Calibri" w:cs="Calibri"/>
         </w:rPr>
-        <w:t xml:space="preserve"> bliską zeru (czerwona, gruba linia na wykresach). Żeby lepiej uzmysłowić sobie charakterystyki rozkładu naniesiono jeszcze linie odpowiadające jednemu odchyleniu standardowemu na lewo i na prawo od średniej (czerwone, jaśniejsze tło).</w:t>
+        <w:t xml:space="preserve">przypomina bardzo </w:t>
+      </w:r>
+      <w:commentRangeEnd w:id="43"/>
+      <w:r>
+        <w:rPr>
+          <w:rStyle w:val="Odwoaniedokomentarza"/>
+        </w:rPr>
+        <w:commentReference w:id="43"/>
       </w:r>
       <w:r>
         <w:rPr>
           <w:rFonts w:ascii="Calibri" w:eastAsia="Calibri" w:hAnsi="Calibri" w:cs="Calibri"/>
         </w:rPr>
-        <w:t xml:space="preserve"> Granatową kreską zaznaczono zysk/stratę dla historycznych danych.</w:t>
-      </w:r>
-    </w:p>
-    <w:p>
-      <w:pPr>
-        <w:jc w:val="both"/>
-      </w:pPr>
+        <w:t>rozkład normalny, ze średnią 0. W celu zweryfikowania tej hipotezy wykonaliśmy testy Shapiro-Wilka oraz Jarque-Bery. Oba testy odrzucają hipotezę o normalności rozkładów zwrotów. Można zauważyć, że im więcej rehedgingów, tym rozkład zysków/strat jest bardziej skupiony wokół zera, znacznie maleje odchylenie standardowe - z 57</w:t>
+      </w:r>
       <w:r>
         <w:rPr>
           <w:rFonts w:ascii="Calibri" w:eastAsia="Calibri" w:hAnsi="Calibri" w:cs="Calibri"/>
         </w:rPr>
-        <w:t xml:space="preserve">Kształt wykresów </w:t>
-      </w:r>
-      <w:commentRangeStart w:id="39"/>
+        <w:t>,</w:t>
+      </w:r>
       <w:r>
         <w:rPr>
           <w:rFonts w:ascii="Calibri" w:eastAsia="Calibri" w:hAnsi="Calibri" w:cs="Calibri"/>
         </w:rPr>
-        <w:t xml:space="preserve">przypomina bardzo </w:t>
-      </w:r>
-      <w:commentRangeEnd w:id="39"/>
-      <w:r>
-        <w:rPr>
-          <w:rStyle w:val="Odwoaniedokomentarza"/>
-        </w:rPr>
-        <w:commentReference w:id="39"/>
+        <w:t>08 dla jednego rehedgingu, do 24</w:t>
       </w:r>
       <w:r>
         <w:rPr>
           <w:rFonts w:ascii="Calibri" w:eastAsia="Calibri" w:hAnsi="Calibri" w:cs="Calibri"/>
         </w:rPr>
-        <w:t xml:space="preserve">rozkład normalny, </w:t>
+        <w:t>,</w:t>
       </w:r>
       <w:r>
         <w:rPr>
           <w:rFonts w:ascii="Calibri" w:eastAsia="Calibri" w:hAnsi="Calibri" w:cs="Calibri"/>
         </w:rPr>
-        <w:t>ze średnią 0.</w:t>
-      </w:r>
-      <w:r>
-        <w:rPr>
-          <w:rFonts w:ascii="Calibri" w:eastAsia="Calibri" w:hAnsi="Calibri" w:cs="Calibri"/>
-        </w:rPr>
-        <w:t xml:space="preserve"> W celu zweryfikowania tej hipotezy wykonaliśmy testy Shapiro-Wilka oraz Jarque-Bery. Oba testy odrzucają hipotezę o normalności rozkładów zwrotów. Można zauważyć, że im więcej rehedgingów, tym rozkład zysków/strat jest bardziej skupiony wokół zera, znacznie maleje odchylenie standardowe </w:t>
-      </w:r>
-      <w:r>
-        <w:rPr>
-          <w:rFonts w:ascii="Calibri" w:eastAsia="Calibri" w:hAnsi="Calibri" w:cs="Calibri"/>
-        </w:rPr>
-        <w:t xml:space="preserve">- </w:t>
-      </w:r>
-      <w:r>
-        <w:rPr>
-          <w:rFonts w:ascii="Calibri" w:eastAsia="Calibri" w:hAnsi="Calibri" w:cs="Calibri"/>
-        </w:rPr>
-        <w:t xml:space="preserve">z </w:t>
-      </w:r>
-      <w:r>
-        <w:rPr>
-          <w:rFonts w:ascii="Calibri" w:eastAsia="Calibri" w:hAnsi="Calibri" w:cs="Calibri"/>
-        </w:rPr>
-        <w:t>57</w:t>
-      </w:r>
-      <w:r>
-        <w:rPr>
-          <w:rFonts w:ascii="Calibri" w:eastAsia="Calibri" w:hAnsi="Calibri" w:cs="Calibri"/>
-        </w:rPr>
-        <w:t>,</w:t>
-      </w:r>
-      <w:r>
-        <w:rPr>
-          <w:rFonts w:ascii="Calibri" w:eastAsia="Calibri" w:hAnsi="Calibri" w:cs="Calibri"/>
-        </w:rPr>
-        <w:t>08 dla jednego rehedgingu, do 24</w:t>
-      </w:r>
-      <w:r>
-        <w:rPr>
-          <w:rFonts w:ascii="Calibri" w:eastAsia="Calibri" w:hAnsi="Calibri" w:cs="Calibri"/>
-        </w:rPr>
-        <w:t>,</w:t>
-      </w:r>
-      <w:r>
-        <w:rPr>
-          <w:rFonts w:ascii="Calibri" w:eastAsia="Calibri" w:hAnsi="Calibri" w:cs="Calibri"/>
-        </w:rPr>
         <w:t xml:space="preserve">76 przy 10. </w:t>
       </w:r>
-      <w:commentRangeStart w:id="40"/>
-      <w:r>
-        <w:rPr>
-          <w:rFonts w:ascii="Calibri" w:eastAsia="Calibri" w:hAnsi="Calibri" w:cs="Calibri"/>
-        </w:rPr>
-        <w:t>Na</w:t>
-      </w:r>
-      <w:r>
-        <w:rPr>
-          <w:rFonts w:ascii="Calibri" w:eastAsia="Calibri" w:hAnsi="Calibri" w:cs="Calibri"/>
-        </w:rPr>
-        <w:t xml:space="preserve"> histogramach </w:t>
-      </w:r>
-      <w:r>
-        <w:rPr>
-          <w:rFonts w:ascii="Calibri" w:eastAsia="Calibri" w:hAnsi="Calibri" w:cs="Calibri"/>
-        </w:rPr>
-        <w:t xml:space="preserve">może </w:t>
-      </w:r>
-      <w:r>
-        <w:rPr>
-          <w:rFonts w:ascii="Calibri" w:eastAsia="Calibri" w:hAnsi="Calibri" w:cs="Calibri"/>
-        </w:rPr>
-        <w:t>tego nie widać</w:t>
-      </w:r>
-      <w:r>
-        <w:rPr>
-          <w:rFonts w:ascii="Calibri" w:eastAsia="Calibri" w:hAnsi="Calibri" w:cs="Calibri"/>
-        </w:rPr>
-        <w:t xml:space="preserve"> zbyt dobrze</w:t>
-      </w:r>
-      <w:commentRangeEnd w:id="40"/>
-      <w:r>
-        <w:rPr>
-          <w:rStyle w:val="Odwoaniedokomentarza"/>
-        </w:rPr>
-        <w:commentReference w:id="40"/>
-      </w:r>
-      <w:r>
-        <w:rPr>
-          <w:rFonts w:ascii="Calibri" w:eastAsia="Calibri" w:hAnsi="Calibri" w:cs="Calibri"/>
-        </w:rPr>
-        <w:t>, ale rozkłady zysków i strat są lewostronnie skośne z ciężkim ogonem, wystarczy spojrzeć na wartości graniczne: minimum w przypadku jednego rehedgingu wynosi aż -663</w:t>
-      </w:r>
-      <w:r>
-        <w:rPr>
-          <w:rFonts w:ascii="Calibri" w:eastAsia="Calibri" w:hAnsi="Calibri" w:cs="Calibri"/>
-        </w:rPr>
-        <w:t>,</w:t>
-      </w:r>
-      <w:r>
-        <w:rPr>
-          <w:rFonts w:ascii="Calibri" w:eastAsia="Calibri" w:hAnsi="Calibri" w:cs="Calibri"/>
-        </w:rPr>
-        <w:t>30, co daje nam odległość ponad 11 odchyleń standardowych! Maksimum za to jest równe 118</w:t>
-      </w:r>
-      <w:r>
-        <w:rPr>
-          <w:rFonts w:ascii="Calibri" w:eastAsia="Calibri" w:hAnsi="Calibri" w:cs="Calibri"/>
-        </w:rPr>
-        <w:t>,</w:t>
-      </w:r>
-      <w:r>
-        <w:rPr>
-          <w:rFonts w:ascii="Calibri" w:eastAsia="Calibri" w:hAnsi="Calibri" w:cs="Calibri"/>
-        </w:rPr>
-        <w:t>14 i mieści się w odległości 2 sigm. Podobnie przy 10 aktualizacjach portfela: minimum to -162</w:t>
-      </w:r>
-      <w:r>
-        <w:rPr>
-          <w:rFonts w:ascii="Calibri" w:eastAsia="Calibri" w:hAnsi="Calibri" w:cs="Calibri"/>
-        </w:rPr>
-        <w:t>,</w:t>
-      </w:r>
-      <w:r>
-        <w:rPr>
-          <w:rFonts w:ascii="Calibri" w:eastAsia="Calibri" w:hAnsi="Calibri" w:cs="Calibri"/>
-        </w:rPr>
-        <w:t>05</w:t>
-      </w:r>
-      <w:r>
-        <w:rPr>
-          <w:rFonts w:ascii="Calibri" w:eastAsia="Calibri" w:hAnsi="Calibri" w:cs="Calibri"/>
-        </w:rPr>
-        <w:t xml:space="preserve"> (</w:t>
-      </w:r>
-      <w:r>
-        <w:rPr>
-          <w:rFonts w:ascii="Calibri" w:eastAsia="Calibri" w:hAnsi="Calibri" w:cs="Calibri"/>
-        </w:rPr>
-        <w:t>znowu ponad 6 odchyleń od średniej), a maksimum 110</w:t>
-      </w:r>
-      <w:r>
-        <w:rPr>
-          <w:rFonts w:ascii="Calibri" w:eastAsia="Calibri" w:hAnsi="Calibri" w:cs="Calibri"/>
-        </w:rPr>
-        <w:t>,</w:t>
-      </w:r>
-      <w:r>
-        <w:rPr>
-          <w:rFonts w:ascii="Calibri" w:eastAsia="Calibri" w:hAnsi="Calibri" w:cs="Calibri"/>
-        </w:rPr>
-        <w:t>55, przy czym widać, że rozkład się stabilizuje.</w:t>
-      </w:r>
-      <w:r>
-        <w:rPr>
-          <w:rFonts w:ascii="Calibri" w:eastAsia="Calibri" w:hAnsi="Calibri" w:cs="Calibri"/>
-        </w:rPr>
-        <w:t xml:space="preserve"> </w:t>
-      </w:r>
-    </w:p>
-    <w:p>
-      <w:pPr>
-        <w:pStyle w:val="Style2"/>
-        <w:rPr>
-          <w:lang w:val="en-US"/>
-        </w:rPr>
-      </w:pPr>
-      <w:bookmarkStart w:id="41" w:name="_Toc372763145"/>
-      <w:r>
-        <w:rPr>
-          <w:lang w:val="en-US"/>
-        </w:rPr>
-        <w:lastRenderedPageBreak/>
-        <w:t>Częstotliwość aktualizacji składu portfela</w:t>
-      </w:r>
-      <w:bookmarkEnd w:id="41"/>
     </w:p>
     <w:p>
       <w:pPr>
         <w:pStyle w:val="Legenda"/>
         <w:keepNext/>
-      </w:pPr>
-      <w:r>
+        <w:jc w:val="both"/>
+      </w:pPr>
+      <w:r>
+        <w:lastRenderedPageBreak/>
         <w:t xml:space="preserve">Rysunek </w:t>
       </w:r>
       <w:fldSimple w:instr=" SEQ Rysunek \* ARABIC ">
@@ -11620,23 +11229,30 @@
         </w:r>
       </w:fldSimple>
       <w:r>
-        <w:t xml:space="preserve"> - put@2900</w:t>
+        <w:t xml:space="preserve"> - </w:t>
+      </w:r>
+      <w:r>
+        <w:t>call@2400</w:t>
       </w:r>
     </w:p>
     <w:p>
       <w:pPr>
         <w:jc w:val="both"/>
-      </w:pPr>
-      <w:r>
-        <w:rPr>
+        <w:rPr>
+          <w:rFonts w:ascii="Calibri" w:eastAsia="Calibri" w:hAnsi="Calibri" w:cs="Calibri"/>
+        </w:rPr>
+      </w:pPr>
+      <w:r>
+        <w:rPr>
+          <w:rFonts w:ascii="Calibri" w:eastAsia="Calibri" w:hAnsi="Calibri" w:cs="Calibri"/>
           <w:noProof/>
           <w:lang w:eastAsia="pl-PL"/>
         </w:rPr>
         <w:drawing>
-          <wp:inline distT="0" distB="0" distL="0" distR="0" wp14:anchorId="250EA900" wp14:editId="3E763194">
-            <wp:extent cx="5760720" cy="3389630"/>
+          <wp:inline distT="0" distB="0" distL="0" distR="0" wp14:anchorId="5482A50F" wp14:editId="330323C4">
+            <wp:extent cx="4597879" cy="3986233"/>
             <wp:effectExtent l="0" t="0" r="0" b="0"/>
-            <wp:docPr id="2" name="Obraz 2"/>
+            <wp:docPr id="4" name="Obraz 4"/>
             <wp:cNvGraphicFramePr>
               <a:graphicFrameLocks xmlns:a="http://schemas.openxmlformats.org/drawingml/2006/main" noChangeAspect="1"/>
             </wp:cNvGraphicFramePr>
@@ -11644,11 +11260,17 @@
               <a:graphicData uri="http://schemas.openxmlformats.org/drawingml/2006/picture">
                 <pic:pic xmlns:pic="http://schemas.openxmlformats.org/drawingml/2006/picture">
                   <pic:nvPicPr>
-                    <pic:cNvPr id="1" name=""/>
+                    <pic:cNvPr id="0" name="jeden_hist_kasia.png"/>
                     <pic:cNvPicPr/>
                   </pic:nvPicPr>
                   <pic:blipFill>
-                    <a:blip r:embed="rId18"/>
+                    <a:blip r:embed="rId18">
+                      <a:extLst>
+                        <a:ext uri="{28A0092B-C50C-407E-A947-70E740481C1C}">
+                          <a14:useLocalDpi xmlns:a14="http://schemas.microsoft.com/office/drawing/2010/main" val="0"/>
+                        </a:ext>
+                      </a:extLst>
+                    </a:blip>
                     <a:stretch>
                       <a:fillRect/>
                     </a:stretch>
@@ -11656,7 +11278,7 @@
                   <pic:spPr>
                     <a:xfrm>
                       <a:off x="0" y="0"/>
-                      <a:ext cx="5760720" cy="3389630"/>
+                      <a:ext cx="4606859" cy="3994018"/>
                     </a:xfrm>
                     <a:prstGeom prst="rect">
                       <a:avLst/>
@@ -11668,279 +11290,134 @@
           </wp:inline>
         </w:drawing>
       </w:r>
-      <w:r>
-        <w:t>Wykres dotyczy delta hedgingu dla opcji put@2900. Na osi</w:t>
-      </w:r>
-      <w:r>
+    </w:p>
+    <w:p>
+      <w:pPr>
+        <w:jc w:val="both"/>
+        <w:rPr>
+          <w:rFonts w:ascii="Calibri" w:eastAsia="Calibri" w:hAnsi="Calibri" w:cs="Calibri"/>
+        </w:rPr>
+      </w:pPr>
+    </w:p>
+    <w:p>
+      <w:pPr>
+        <w:jc w:val="both"/>
+      </w:pPr>
+      <w:commentRangeStart w:id="44"/>
+      <w:r>
+        <w:rPr>
+          <w:rFonts w:ascii="Calibri" w:eastAsia="Calibri" w:hAnsi="Calibri" w:cs="Calibri"/>
+        </w:rPr>
+        <w:t xml:space="preserve">Na </w:t>
+      </w:r>
+      <w:r>
+        <w:rPr>
+          <w:rFonts w:ascii="Calibri" w:eastAsia="Calibri" w:hAnsi="Calibri" w:cs="Calibri"/>
+        </w:rPr>
+        <w:t xml:space="preserve">zbiorczych </w:t>
+      </w:r>
+      <w:r>
+        <w:rPr>
+          <w:rFonts w:ascii="Calibri" w:eastAsia="Calibri" w:hAnsi="Calibri" w:cs="Calibri"/>
+        </w:rPr>
+        <w:t xml:space="preserve">histogramach </w:t>
+      </w:r>
+      <w:commentRangeEnd w:id="44"/>
+      <w:r>
+        <w:rPr>
+          <w:rFonts w:ascii="Calibri" w:eastAsia="Calibri" w:hAnsi="Calibri" w:cs="Calibri"/>
+        </w:rPr>
+        <w:t>ze względów poglądowych usunięto obserwacje odstające, dlatego by omówić dalsze charakterystyki rozkładu zysków i strat wstawi</w:t>
+      </w:r>
+      <w:r>
+        <w:rPr>
+          <w:rStyle w:val="Odwoaniedokomentarza"/>
+        </w:rPr>
+        <w:commentReference w:id="44"/>
+      </w:r>
+      <w:r>
+        <w:rPr>
+          <w:rFonts w:ascii="Calibri" w:eastAsia="Calibri" w:hAnsi="Calibri" w:cs="Calibri"/>
+        </w:rPr>
+        <w:t>liśmy powyższy histogram dla jednego rehedgingu. Jak widać na rysunku rozkład zysków i strat jest lewostronnie skośny</w:t>
+      </w:r>
+      <w:r>
+        <w:rPr>
+          <w:rFonts w:ascii="Calibri" w:eastAsia="Calibri" w:hAnsi="Calibri" w:cs="Calibri"/>
+        </w:rPr>
+        <w:t xml:space="preserve"> z ciężkim ogonem, wystarczy spojrzeć na wartości graniczne: minimum w przypadku jednego rehedgingu wynosi aż -663</w:t>
+      </w:r>
+      <w:r>
+        <w:rPr>
+          <w:rFonts w:ascii="Calibri" w:eastAsia="Calibri" w:hAnsi="Calibri" w:cs="Calibri"/>
+        </w:rPr>
+        <w:t>,</w:t>
+      </w:r>
+      <w:r>
+        <w:rPr>
+          <w:rFonts w:ascii="Calibri" w:eastAsia="Calibri" w:hAnsi="Calibri" w:cs="Calibri"/>
+        </w:rPr>
+        <w:t>30, co daje nam odległość ponad 11 odchyleń standardowych! Maksimum za to jest równe 118</w:t>
+      </w:r>
+      <w:r>
+        <w:rPr>
+          <w:rFonts w:ascii="Calibri" w:eastAsia="Calibri" w:hAnsi="Calibri" w:cs="Calibri"/>
+        </w:rPr>
+        <w:t>,</w:t>
+      </w:r>
+      <w:r>
+        <w:rPr>
+          <w:rFonts w:ascii="Calibri" w:eastAsia="Calibri" w:hAnsi="Calibri" w:cs="Calibri"/>
+        </w:rPr>
+        <w:t>14 i mieści się w odległości 2 sigm. Podobnie przy 10 aktualizacjach portfela: minimum to -162</w:t>
+      </w:r>
+      <w:r>
+        <w:rPr>
+          <w:rFonts w:ascii="Calibri" w:eastAsia="Calibri" w:hAnsi="Calibri" w:cs="Calibri"/>
+        </w:rPr>
+        <w:t>,</w:t>
+      </w:r>
+      <w:r>
+        <w:rPr>
+          <w:rFonts w:ascii="Calibri" w:eastAsia="Calibri" w:hAnsi="Calibri" w:cs="Calibri"/>
+        </w:rPr>
+        <w:t>05 (znowu ponad 6 odchyleń od średniej), a maksimum 110</w:t>
+      </w:r>
+      <w:r>
+        <w:rPr>
+          <w:rFonts w:ascii="Calibri" w:eastAsia="Calibri" w:hAnsi="Calibri" w:cs="Calibri"/>
+        </w:rPr>
+        <w:t>,</w:t>
+      </w:r>
+      <w:r>
+        <w:rPr>
+          <w:rFonts w:ascii="Calibri" w:eastAsia="Calibri" w:hAnsi="Calibri" w:cs="Calibri"/>
+        </w:rPr>
+        <w:t>55, przy czym widać, że rozkład się stabilizuje.</w:t>
+      </w:r>
+      <w:r>
+        <w:rPr>
+          <w:rFonts w:ascii="Calibri" w:eastAsia="Calibri" w:hAnsi="Calibri" w:cs="Calibri"/>
+        </w:rPr>
         <w:t xml:space="preserve"> </w:t>
       </w:r>
-      <w:r>
-        <w:t>x mamy liczbę</w:t>
-      </w:r>
-      <w:r>
-        <w:t xml:space="preserve"> </w:t>
-      </w:r>
-      <w:r>
-        <w:t>rehedgingów (wartości: 1, 2, 3, … , 15), na osi y zysk/stratę. Dla każdej liczby rehedgingów zrobiono 1000 symulacji, każda kropka opowiada jednej symulacji. Zielonym tłem zaznaczono kwantyle, licząc od dołu: 5%, 30%, 70%, 95%. Najciemniejsza zieleń oznacza 40% zysków/strat. Można zauważyć, że większa liczba rehedgingów daje lepsze rezultaty, rozrzut zysków/strat jest mniejszy, co więcej od pewnej liczby rehedgingów, zyski się stabilizują, za tę wartość można przyjąć 13 aktualizacji.</w:t>
-      </w:r>
-      <w:r>
-        <w:t xml:space="preserve">                         </w:t>
-      </w:r>
     </w:p>
     <w:p>
       <w:pPr>
         <w:pStyle w:val="Style2"/>
-        <w:jc w:val="both"/>
         <w:rPr>
           <w:lang w:val="en-US"/>
         </w:rPr>
       </w:pPr>
-      <w:bookmarkStart w:id="42" w:name="_Toc372763146"/>
+      <w:bookmarkStart w:id="45" w:name="_Toc372814619"/>
       <w:r>
         <w:rPr>
           <w:lang w:val="en-US"/>
         </w:rPr>
-        <w:t>Premia za ryzyko</w:t>
-      </w:r>
-      <w:bookmarkEnd w:id="42"/>
-    </w:p>
-    <w:p>
-      <w:pPr>
-        <w:jc w:val="both"/>
-      </w:pPr>
-      <w:r>
-        <w:t xml:space="preserve">Nasze </w:t>
-      </w:r>
-      <w:r>
-        <w:t>symulacje</w:t>
-      </w:r>
-      <w:r>
-        <w:t xml:space="preserve"> mogą posłużyć nam do wyznaczenia premii za ryzyko, którą dodamy do ceny sprzedawanych opcji - w praktyce kiepskim pomysłem byłoby prowadzenie działalności tak, żeby przeciętnie wyjść na 0. </w:t>
-      </w:r>
-      <w:r>
-        <w:t>Wyznaczmy premię na podstawie opcji call@2600.</w:t>
-      </w:r>
-    </w:p>
-    <w:p>
-      <w:pPr>
-        <w:jc w:val="both"/>
-      </w:pPr>
-      <w:r>
-        <w:t>Zakładamy, że w 90% przypadków chcemy mieć zysk. Cena opcji call@2600 to 273,89 zł. Wykonaliśmy 10 000 symulacji. Dokładnie 10% z nich miało stratę 116,50 zł lub większą. Po zdyskontowaniu tej kwoty na chwilę zero dostajemy 114,17 zł. O tyle więc będziemy chcieli zwiększyć cenę naszej opcji.</w:t>
-      </w:r>
-    </w:p>
-    <w:p>
-      <w:pPr>
-        <w:pStyle w:val="Style2"/>
-        <w:rPr>
-          <w:lang w:val="en-US"/>
-        </w:rPr>
-      </w:pPr>
-      <w:bookmarkStart w:id="43" w:name="_Toc372763147"/>
-      <w:r>
         <w:lastRenderedPageBreak/>
-        <w:t>Zastosowanie</w:t>
-      </w:r>
-      <w:r>
-        <w:t xml:space="preserve"> delta hedgingu w rzeczywistości</w:t>
-      </w:r>
-      <w:bookmarkEnd w:id="43"/>
-    </w:p>
-    <w:p>
-      <w:pPr>
-        <w:pStyle w:val="Legenda"/>
-        <w:keepNext/>
-      </w:pPr>
-      <w:r>
-        <w:t xml:space="preserve">Tabela </w:t>
-      </w:r>
-      <w:r>
-        <w:fldChar w:fldCharType="begin"/>
-      </w:r>
-      <w:r>
-        <w:instrText xml:space="preserve"> SEQ Tabela \* ARABIC </w:instrText>
-      </w:r>
-      <w:r>
-        <w:fldChar w:fldCharType="separate"/>
-      </w:r>
-      <w:r>
-        <w:t>1</w:t>
-      </w:r>
-      <w:r>
-        <w:fldChar w:fldCharType="end"/>
-      </w:r>
-      <w:r>
-        <w:t xml:space="preserve"> - wyniki delta hedgingu w rzeczywistości</w:t>
-      </w:r>
-    </w:p>
-    <w:tbl>
-      <w:tblPr>
-        <w:tblStyle w:val="ListTable7Colorful-Accent11"/>
-        <w:tblW w:w="0" w:type="auto"/>
-        <w:tblLook w:val="0420" w:firstRow="1" w:lastRow="0" w:firstColumn="0" w:lastColumn="0" w:noHBand="0" w:noVBand="1"/>
-      </w:tblPr>
-      <w:tblGrid>
-        <w:gridCol w:w="4606"/>
-        <w:gridCol w:w="4606"/>
-      </w:tblGrid>
-      <w:tr>
-        <w:trPr>
-          <w:cnfStyle w:val="100000000000" w:firstRow="1" w:lastRow="0" w:firstColumn="0" w:lastColumn="0" w:oddVBand="0" w:evenVBand="0" w:oddHBand="0" w:evenHBand="0" w:firstRowFirstColumn="0" w:firstRowLastColumn="0" w:lastRowFirstColumn="0" w:lastRowLastColumn="0"/>
-        </w:trPr>
-        <w:tc>
-          <w:tcPr>
-            <w:tcW w:w="4606" w:type="dxa"/>
-          </w:tcPr>
-          <w:p>
-            <w:pPr>
-              <w:jc w:val="center"/>
-            </w:pPr>
-            <w:r>
-              <w:t>opcja</w:t>
-            </w:r>
-          </w:p>
-        </w:tc>
-        <w:tc>
-          <w:tcPr>
-            <w:tcW w:w="4606" w:type="dxa"/>
-          </w:tcPr>
-          <w:p>
-            <w:pPr>
-              <w:jc w:val="center"/>
-            </w:pPr>
-            <w:r>
-              <w:t>strata</w:t>
-            </w:r>
-          </w:p>
-        </w:tc>
-      </w:tr>
-      <w:tr>
-        <w:trPr>
-          <w:cnfStyle w:val="000000100000" w:firstRow="0" w:lastRow="0" w:firstColumn="0" w:lastColumn="0" w:oddVBand="0" w:evenVBand="0" w:oddHBand="1" w:evenHBand="0" w:firstRowFirstColumn="0" w:firstRowLastColumn="0" w:lastRowFirstColumn="0" w:lastRowLastColumn="0"/>
-        </w:trPr>
-        <w:tc>
-          <w:tcPr>
-            <w:tcW w:w="4606" w:type="dxa"/>
-          </w:tcPr>
-          <w:p>
-            <w:pPr>
-              <w:jc w:val="center"/>
-            </w:pPr>
-            <w:r>
-              <w:t>call@2400</w:t>
-            </w:r>
-          </w:p>
-        </w:tc>
-        <w:tc>
-          <w:tcPr>
-            <w:tcW w:w="4606" w:type="dxa"/>
-          </w:tcPr>
-          <w:p>
-            <w:pPr>
-              <w:jc w:val="center"/>
-            </w:pPr>
-            <w:r>
-              <w:t>-145,31</w:t>
-            </w:r>
-          </w:p>
-        </w:tc>
-      </w:tr>
-      <w:tr>
-        <w:tc>
-          <w:tcPr>
-            <w:tcW w:w="4606" w:type="dxa"/>
-          </w:tcPr>
-          <w:p>
-            <w:pPr>
-              <w:jc w:val="center"/>
-            </w:pPr>
-            <w:r>
-              <w:t>call@2600</w:t>
-            </w:r>
-          </w:p>
-        </w:tc>
-        <w:tc>
-          <w:tcPr>
-            <w:tcW w:w="4606" w:type="dxa"/>
-          </w:tcPr>
-          <w:p>
-            <w:pPr>
-              <w:jc w:val="center"/>
-            </w:pPr>
-            <w:r>
-              <w:t>-58,20</w:t>
-            </w:r>
-          </w:p>
-        </w:tc>
-      </w:tr>
-      <w:tr>
-        <w:trPr>
-          <w:cnfStyle w:val="000000100000" w:firstRow="0" w:lastRow="0" w:firstColumn="0" w:lastColumn="0" w:oddVBand="0" w:evenVBand="0" w:oddHBand="1" w:evenHBand="0" w:firstRowFirstColumn="0" w:firstRowLastColumn="0" w:lastRowFirstColumn="0" w:lastRowLastColumn="0"/>
-        </w:trPr>
-        <w:tc>
-          <w:tcPr>
-            <w:tcW w:w="4606" w:type="dxa"/>
-          </w:tcPr>
-          <w:p>
-            <w:pPr>
-              <w:jc w:val="center"/>
-            </w:pPr>
-            <w:r>
-              <w:t>put@2900</w:t>
-            </w:r>
-          </w:p>
-        </w:tc>
-        <w:tc>
-          <w:tcPr>
-            <w:tcW w:w="4606" w:type="dxa"/>
-          </w:tcPr>
-          <w:p>
-            <w:pPr>
-              <w:jc w:val="center"/>
-            </w:pPr>
-            <w:r>
-              <w:t>49,68</w:t>
-            </w:r>
-          </w:p>
-        </w:tc>
-      </w:tr>
-      <w:tr>
-        <w:tc>
-          <w:tcPr>
-            <w:tcW w:w="4606" w:type="dxa"/>
-          </w:tcPr>
-          <w:p>
-            <w:pPr>
-              <w:jc w:val="center"/>
-            </w:pPr>
-            <w:r>
-              <w:t>put@3000</w:t>
-            </w:r>
-          </w:p>
-        </w:tc>
-        <w:tc>
-          <w:tcPr>
-            <w:tcW w:w="4606" w:type="dxa"/>
-          </w:tcPr>
-          <w:p>
-            <w:pPr>
-              <w:jc w:val="center"/>
-            </w:pPr>
-            <w:r>
-              <w:t>63,22</w:t>
-            </w:r>
-          </w:p>
-        </w:tc>
-      </w:tr>
-    </w:tbl>
-    <w:p>
-      <w:pPr>
-        <w:pStyle w:val="Style2"/>
-        <w:numPr>
-          <w:ilvl w:val="0"/>
-          <w:numId w:val="0"/>
-        </w:numPr>
-      </w:pPr>
+        <w:t>Częstotliwość aktualizacji składu portfela</w:t>
+      </w:r>
+      <w:bookmarkEnd w:id="45"/>
     </w:p>
     <w:p>
       <w:pPr>
@@ -11959,7 +11436,7 @@
         </w:r>
       </w:fldSimple>
       <w:r>
-        <w:t xml:space="preserve"> – zyski/straty dla call@2600</w:t>
+        <w:t xml:space="preserve"> - put@2900</w:t>
       </w:r>
     </w:p>
     <w:p>
@@ -11972,10 +11449,10 @@
           <w:lang w:eastAsia="pl-PL"/>
         </w:rPr>
         <w:drawing>
-          <wp:inline distT="0" distB="0" distL="0" distR="0" wp14:anchorId="5758C6AB" wp14:editId="03CA680A">
+          <wp:inline distT="0" distB="0" distL="0" distR="0" wp14:anchorId="1A7FDE96" wp14:editId="368AE5CD">
             <wp:extent cx="5760720" cy="3389630"/>
             <wp:effectExtent l="0" t="0" r="0" b="0"/>
-            <wp:docPr id="3" name="Obraz 3"/>
+            <wp:docPr id="2" name="Obraz 2"/>
             <wp:cNvGraphicFramePr>
               <a:graphicFrameLocks xmlns:a="http://schemas.openxmlformats.org/drawingml/2006/main" noChangeAspect="1"/>
             </wp:cNvGraphicFramePr>
@@ -12008,17 +11485,73 @@
         </w:drawing>
       </w:r>
       <w:r>
-        <w:t>Są to w</w:t>
-      </w:r>
-      <w:r>
-        <w:t>ykresy przedstawiające sy</w:t>
-      </w:r>
-      <w:r>
-        <w:t>mulacje dla opcji call</w:t>
-      </w:r>
-      <w:r>
-        <w:t>@2600 przy 30 rehedgingach. Na górze umieszczono rysunek przedstawiający wartość portfela w czasie, szarym tłem zaznaczono otoczenie zera. Dolny rysunek jest zapisem zysku bądź straty w każdym momencie aktualizacji portfela. Granatowe słupki odpowiadają zyskowi, pomarańczowe - stracie.</w:t>
-      </w:r>
+        <w:t>Wykres dotyczy delta hedgingu dla opcji put@2900. Na osi</w:t>
+      </w:r>
+      <w:r>
+        <w:t xml:space="preserve"> </w:t>
+      </w:r>
+      <w:r>
+        <w:t>x mamy liczbę</w:t>
+      </w:r>
+      <w:r>
+        <w:t xml:space="preserve"> </w:t>
+      </w:r>
+      <w:r>
+        <w:t>rehedgingów (wartości: 1, 2, 3, … , 15), na osi y zysk/stratę. Dla każdej liczby rehedgingów zrobiono 1000 symulacji, każda kropka opowiada jednej symulacji. Zielonym tłem zaznaczono kwantyle, licząc od dołu: 5%, 30%, 70%, 95%. Najciemniejsza zieleń oznacza 40% zysków/strat. Można zauważyć, że większa liczba rehedgingów daje lepsze rezultaty, rozrzut zysków/strat jest mniejszy, co więcej od pewnej liczby rehedgingów, zyski się stabilizują, za tę wartość można przyjąć 13 aktualizacji.</w:t>
+      </w:r>
+      <w:r>
+        <w:t xml:space="preserve">                         </w:t>
+      </w:r>
+    </w:p>
+    <w:p>
+      <w:pPr>
+        <w:pStyle w:val="Style2"/>
+        <w:jc w:val="both"/>
+        <w:rPr>
+          <w:lang w:val="en-US"/>
+        </w:rPr>
+      </w:pPr>
+      <w:bookmarkStart w:id="46" w:name="_Toc372814620"/>
+      <w:r>
+        <w:rPr>
+          <w:lang w:val="en-US"/>
+        </w:rPr>
+        <w:t>Premia za ryzyko</w:t>
+      </w:r>
+      <w:bookmarkEnd w:id="46"/>
+    </w:p>
+    <w:p>
+      <w:pPr>
+        <w:jc w:val="both"/>
+      </w:pPr>
+      <w:r>
+        <w:t>Nasze symulacje mogą posłużyć nam do wyznaczenia premii za ryzyko, którą dodamy do ceny sprzedawanych opcji - w praktyce kiepskim pomysłem byłoby prowadzenie działalności tak, żeby przeciętnie wyjść na 0. Wyznaczmy premię na podstawie opcji call@2600.</w:t>
+      </w:r>
+    </w:p>
+    <w:p>
+      <w:pPr>
+        <w:jc w:val="both"/>
+      </w:pPr>
+      <w:r>
+        <w:t>Zakładamy, że w 90% przypadków chcemy mieć zysk. Cena opcji call@2600 to 273,89 zł. Wykonaliśmy 10 000 symulacji. Dokładnie 10% z nich miało stratę 116,50 zł lub większą. Po zdyskontowaniu tej kwoty na chwilę zero dostajemy 114,17 zł. O tyle więc będziemy chcieli zwiększyć cenę naszej opcji.</w:t>
+      </w:r>
+    </w:p>
+    <w:p>
+      <w:pPr>
+        <w:pStyle w:val="Style2"/>
+        <w:rPr>
+          <w:lang w:val="en-US"/>
+        </w:rPr>
+      </w:pPr>
+      <w:bookmarkStart w:id="47" w:name="_Toc372814621"/>
+      <w:r>
+        <w:lastRenderedPageBreak/>
+        <w:t>Zastosowanie</w:t>
+      </w:r>
+      <w:r>
+        <w:t xml:space="preserve"> delta hedgingu w rzeczywistości</w:t>
+      </w:r>
+      <w:bookmarkEnd w:id="47"/>
     </w:p>
     <w:p>
       <w:pPr>
@@ -12026,7 +11559,195 @@
         <w:keepNext/>
       </w:pPr>
       <w:r>
-        <w:lastRenderedPageBreak/>
+        <w:t xml:space="preserve">Tabela </w:t>
+      </w:r>
+      <w:fldSimple w:instr=" SEQ Tabela \* ARABIC ">
+        <w:r>
+          <w:rPr>
+            <w:noProof/>
+          </w:rPr>
+          <w:t>1</w:t>
+        </w:r>
+      </w:fldSimple>
+      <w:r>
+        <w:t xml:space="preserve"> - wyniki delta hedgingu w rzeczywistości</w:t>
+      </w:r>
+    </w:p>
+    <w:tbl>
+      <w:tblPr>
+        <w:tblStyle w:val="ListTable7Colorful-Accent11"/>
+        <w:tblW w:w="0" w:type="auto"/>
+        <w:tblLook w:val="0420" w:firstRow="1" w:lastRow="0" w:firstColumn="0" w:lastColumn="0" w:noHBand="0" w:noVBand="1"/>
+      </w:tblPr>
+      <w:tblGrid>
+        <w:gridCol w:w="4606"/>
+        <w:gridCol w:w="4606"/>
+      </w:tblGrid>
+      <w:tr>
+        <w:trPr>
+          <w:cnfStyle w:val="100000000000" w:firstRow="1" w:lastRow="0" w:firstColumn="0" w:lastColumn="0" w:oddVBand="0" w:evenVBand="0" w:oddHBand="0" w:evenHBand="0" w:firstRowFirstColumn="0" w:firstRowLastColumn="0" w:lastRowFirstColumn="0" w:lastRowLastColumn="0"/>
+        </w:trPr>
+        <w:tc>
+          <w:tcPr>
+            <w:tcW w:w="4606" w:type="dxa"/>
+          </w:tcPr>
+          <w:p>
+            <w:pPr>
+              <w:jc w:val="center"/>
+            </w:pPr>
+            <w:r>
+              <w:t>opcja</w:t>
+            </w:r>
+          </w:p>
+        </w:tc>
+        <w:tc>
+          <w:tcPr>
+            <w:tcW w:w="4606" w:type="dxa"/>
+          </w:tcPr>
+          <w:p>
+            <w:pPr>
+              <w:jc w:val="center"/>
+            </w:pPr>
+            <w:r>
+              <w:t>strata</w:t>
+            </w:r>
+          </w:p>
+        </w:tc>
+      </w:tr>
+      <w:tr>
+        <w:trPr>
+          <w:cnfStyle w:val="000000100000" w:firstRow="0" w:lastRow="0" w:firstColumn="0" w:lastColumn="0" w:oddVBand="0" w:evenVBand="0" w:oddHBand="1" w:evenHBand="0" w:firstRowFirstColumn="0" w:firstRowLastColumn="0" w:lastRowFirstColumn="0" w:lastRowLastColumn="0"/>
+        </w:trPr>
+        <w:tc>
+          <w:tcPr>
+            <w:tcW w:w="4606" w:type="dxa"/>
+          </w:tcPr>
+          <w:p>
+            <w:pPr>
+              <w:jc w:val="center"/>
+            </w:pPr>
+            <w:r>
+              <w:t>call@2400</w:t>
+            </w:r>
+          </w:p>
+        </w:tc>
+        <w:tc>
+          <w:tcPr>
+            <w:tcW w:w="4606" w:type="dxa"/>
+          </w:tcPr>
+          <w:p>
+            <w:pPr>
+              <w:jc w:val="center"/>
+            </w:pPr>
+            <w:r>
+              <w:t>-145,31</w:t>
+            </w:r>
+          </w:p>
+        </w:tc>
+      </w:tr>
+      <w:tr>
+        <w:tc>
+          <w:tcPr>
+            <w:tcW w:w="4606" w:type="dxa"/>
+          </w:tcPr>
+          <w:p>
+            <w:pPr>
+              <w:jc w:val="center"/>
+            </w:pPr>
+            <w:r>
+              <w:t>call@2600</w:t>
+            </w:r>
+          </w:p>
+        </w:tc>
+        <w:tc>
+          <w:tcPr>
+            <w:tcW w:w="4606" w:type="dxa"/>
+          </w:tcPr>
+          <w:p>
+            <w:pPr>
+              <w:jc w:val="center"/>
+            </w:pPr>
+            <w:r>
+              <w:t>-58,20</w:t>
+            </w:r>
+          </w:p>
+        </w:tc>
+      </w:tr>
+      <w:tr>
+        <w:trPr>
+          <w:cnfStyle w:val="000000100000" w:firstRow="0" w:lastRow="0" w:firstColumn="0" w:lastColumn="0" w:oddVBand="0" w:evenVBand="0" w:oddHBand="1" w:evenHBand="0" w:firstRowFirstColumn="0" w:firstRowLastColumn="0" w:lastRowFirstColumn="0" w:lastRowLastColumn="0"/>
+        </w:trPr>
+        <w:tc>
+          <w:tcPr>
+            <w:tcW w:w="4606" w:type="dxa"/>
+          </w:tcPr>
+          <w:p>
+            <w:pPr>
+              <w:jc w:val="center"/>
+            </w:pPr>
+            <w:r>
+              <w:t>put@2900</w:t>
+            </w:r>
+          </w:p>
+        </w:tc>
+        <w:tc>
+          <w:tcPr>
+            <w:tcW w:w="4606" w:type="dxa"/>
+          </w:tcPr>
+          <w:p>
+            <w:pPr>
+              <w:jc w:val="center"/>
+            </w:pPr>
+            <w:r>
+              <w:t>49,68</w:t>
+            </w:r>
+          </w:p>
+        </w:tc>
+      </w:tr>
+      <w:tr>
+        <w:tc>
+          <w:tcPr>
+            <w:tcW w:w="4606" w:type="dxa"/>
+          </w:tcPr>
+          <w:p>
+            <w:pPr>
+              <w:jc w:val="center"/>
+            </w:pPr>
+            <w:r>
+              <w:t>put@3000</w:t>
+            </w:r>
+          </w:p>
+        </w:tc>
+        <w:tc>
+          <w:tcPr>
+            <w:tcW w:w="4606" w:type="dxa"/>
+          </w:tcPr>
+          <w:p>
+            <w:pPr>
+              <w:jc w:val="center"/>
+            </w:pPr>
+            <w:r>
+              <w:t>63,22</w:t>
+            </w:r>
+          </w:p>
+        </w:tc>
+      </w:tr>
+    </w:tbl>
+    <w:p>
+      <w:pPr>
+        <w:pStyle w:val="Style2"/>
+        <w:numPr>
+          <w:ilvl w:val="0"/>
+          <w:numId w:val="0"/>
+        </w:numPr>
+      </w:pPr>
+    </w:p>
+    <w:p>
+      <w:pPr>
+        <w:pStyle w:val="Legenda"/>
+        <w:keepNext/>
+      </w:pPr>
+      <w:r>
         <w:t xml:space="preserve">Rysunek </w:t>
       </w:r>
       <w:fldSimple w:instr=" SEQ Rysunek \* ARABIC ">
@@ -12038,86 +11759,12 @@
         </w:r>
       </w:fldSimple>
       <w:r>
-        <w:t xml:space="preserve"> - delta dla</w:t>
-      </w:r>
-      <w:r>
-        <w:rPr>
-          <w:color w:val="556270"/>
-        </w:rPr>
-        <w:t xml:space="preserve"> </w:t>
-      </w:r>
-      <w:r>
-        <w:rPr>
-          <w:color w:val="FF6B6B"/>
-        </w:rPr>
-        <w:t>put@2300</w:t>
-      </w:r>
-      <w:r>
-        <w:rPr>
-          <w:color w:val="000000" w:themeColor="text1"/>
-        </w:rPr>
-        <w:t>,</w:t>
-      </w:r>
-      <w:r>
-        <w:rPr>
-          <w:color w:val="556270"/>
-        </w:rPr>
-        <w:t xml:space="preserve"> </w:t>
-      </w:r>
-      <w:r>
-        <w:rPr>
-          <w:color w:val="C7F464"/>
-        </w:rPr>
-        <w:t>put</w:t>
-      </w:r>
-      <w:r>
-        <w:rPr>
-          <w:color w:val="C7F464"/>
-        </w:rPr>
-        <w:t>@2500</w:t>
-      </w:r>
-      <w:r>
-        <w:rPr>
-          <w:color w:val="000000" w:themeColor="text1"/>
-        </w:rPr>
-        <w:t>,</w:t>
-      </w:r>
-      <w:r>
-        <w:rPr>
-          <w:color w:val="556270"/>
-        </w:rPr>
-        <w:t xml:space="preserve">  </w:t>
-      </w:r>
-      <w:r>
-        <w:rPr>
-          <w:color w:val="4ECDC4"/>
-        </w:rPr>
-        <w:t>put@2800</w:t>
-      </w:r>
-      <w:r>
-        <w:rPr>
-          <w:color w:val="000000" w:themeColor="text1"/>
-        </w:rPr>
-        <w:t>,</w:t>
-      </w:r>
-      <w:r>
-        <w:rPr>
-          <w:color w:val="C7F464"/>
-        </w:rPr>
-        <w:t xml:space="preserve"> </w:t>
-      </w:r>
-      <w:r>
-        <w:rPr>
-          <w:color w:val="556270"/>
-        </w:rPr>
-        <w:t>put@3000</w:t>
-      </w:r>
-    </w:p>
-    <w:p>
-      <w:pPr>
-        <w:rPr>
-          <w:lang w:val="en-US"/>
-        </w:rPr>
+        <w:t xml:space="preserve"> – zyski/straty dla call@2600</w:t>
+      </w:r>
+    </w:p>
+    <w:p>
+      <w:pPr>
+        <w:jc w:val="both"/>
       </w:pPr>
       <w:r>
         <w:rPr>
@@ -12125,10 +11772,10 @@
           <w:lang w:eastAsia="pl-PL"/>
         </w:rPr>
         <w:drawing>
-          <wp:inline distT="0" distB="0" distL="0" distR="0" wp14:anchorId="0C1A42EB" wp14:editId="4628F3C9">
-            <wp:extent cx="5760720" cy="3263265"/>
+          <wp:inline distT="0" distB="0" distL="0" distR="0" wp14:anchorId="099EC3FD" wp14:editId="2AD18492">
+            <wp:extent cx="5760720" cy="3389630"/>
             <wp:effectExtent l="0" t="0" r="0" b="0"/>
-            <wp:docPr id="8" name="Obraz 8"/>
+            <wp:docPr id="3" name="Obraz 3"/>
             <wp:cNvGraphicFramePr>
               <a:graphicFrameLocks xmlns:a="http://schemas.openxmlformats.org/drawingml/2006/main" noChangeAspect="1"/>
             </wp:cNvGraphicFramePr>
@@ -12148,7 +11795,7 @@
                   <pic:spPr>
                     <a:xfrm>
                       <a:off x="0" y="0"/>
-                      <a:ext cx="5760720" cy="3263265"/>
+                      <a:ext cx="5760720" cy="3389630"/>
                     </a:xfrm>
                     <a:prstGeom prst="rect">
                       <a:avLst/>
@@ -12160,332 +11807,23 @@
           </wp:inline>
         </w:drawing>
       </w:r>
-    </w:p>
-    <w:p>
-      <w:commentRangeStart w:id="44"/>
-      <w:r>
-        <w:t>Wykres delty d</w:t>
-      </w:r>
-      <w:r>
-        <w:t>la czterech opcji put</w:t>
-      </w:r>
-      <w:r>
-        <w:t xml:space="preserve"> przy 30 rehedgingach.</w:t>
-      </w:r>
-      <w:commentRangeEnd w:id="44"/>
-      <w:r>
-        <w:rPr>
-          <w:rStyle w:val="Odwoaniedokomentarza"/>
-        </w:rPr>
-        <w:commentReference w:id="44"/>
-      </w:r>
-    </w:p>
-    <w:p>
-      <w:pPr>
-        <w:pStyle w:val="Style2"/>
-        <w:rPr>
-          <w:lang w:val="en-US"/>
-        </w:rPr>
-      </w:pPr>
-      <w:bookmarkStart w:id="45" w:name="_Toc372763148"/>
-      <w:r>
-        <w:t>Świat abstrakcyjny VS świat rzeczywisty</w:t>
-      </w:r>
-      <w:bookmarkEnd w:id="45"/>
-    </w:p>
-    <w:p>
-      <w:pPr>
-        <w:jc w:val="both"/>
-      </w:pPr>
-      <w:r>
-        <w:t>Porównajmy teraz nasze</w:t>
-      </w:r>
-      <w:r>
-        <w:t xml:space="preserve"> czysto </w:t>
-      </w:r>
-      <w:r>
-        <w:t>teoretyczne wyniki</w:t>
-      </w:r>
-      <w:r>
-        <w:t xml:space="preserve"> z tym</w:t>
-      </w:r>
-      <w:r>
-        <w:t>,</w:t>
-      </w:r>
-      <w:r>
-        <w:t xml:space="preserve"> co faktycznie działo się w tamtym okresie na GPW. </w:t>
-      </w:r>
-    </w:p>
-    <w:p>
-      <w:pPr>
-        <w:jc w:val="both"/>
-      </w:pPr>
-      <w:r>
-        <w:rPr>
-          <w:rFonts w:ascii="Calibri" w:eastAsia="Calibri" w:hAnsi="Calibri" w:cs="Calibri"/>
-        </w:rPr>
-        <w:t>Algorytm jest taki sam jak dla świata abstrakcyjnego z tą różnicą, że po wyliczeniu portfela (</w:t>
-      </w:r>
-      <w:r>
-        <w:rPr>
-          <w:rFonts w:ascii="Calibri" w:eastAsia="Calibri" w:hAnsi="Calibri" w:cs="Calibri"/>
-        </w:rPr>
-        <w:t xml:space="preserve">jego </w:t>
-      </w:r>
-      <w:r>
-        <w:rPr>
-          <w:rFonts w:ascii="Calibri" w:eastAsia="Calibri" w:hAnsi="Calibri" w:cs="Calibri"/>
-        </w:rPr>
-        <w:t>delty</w:t>
-      </w:r>
-      <w:r>
-        <w:rPr>
-          <w:rFonts w:ascii="Calibri" w:eastAsia="Calibri" w:hAnsi="Calibri" w:cs="Calibri"/>
-        </w:rPr>
-        <w:t>)</w:t>
-      </w:r>
-      <w:r>
-        <w:rPr>
-          <w:rFonts w:ascii="Calibri" w:eastAsia="Calibri" w:hAnsi="Calibri" w:cs="Calibri"/>
-        </w:rPr>
-        <w:t xml:space="preserve"> nie symulujemy ceny aktywa tylko sprawdzamy</w:t>
-      </w:r>
-      <w:r>
-        <w:rPr>
-          <w:rFonts w:ascii="Calibri" w:eastAsia="Calibri" w:hAnsi="Calibri" w:cs="Calibri"/>
-        </w:rPr>
-        <w:t>, ile wynosiła</w:t>
-      </w:r>
-      <w:r>
-        <w:rPr>
-          <w:rFonts w:ascii="Calibri" w:eastAsia="Calibri" w:hAnsi="Calibri" w:cs="Calibri"/>
-        </w:rPr>
-        <w:t xml:space="preserve"> jego cena w momencie </w:t>
-      </w:r>
-      <w:r>
-        <w:rPr>
-          <w:rFonts w:ascii="Calibri" w:eastAsia="Calibri" w:hAnsi="Calibri" w:cs="Calibri"/>
-        </w:rPr>
-        <w:t>kolejnego</w:t>
-      </w:r>
-      <w:r>
-        <w:rPr>
-          <w:rFonts w:ascii="Calibri" w:eastAsia="Calibri" w:hAnsi="Calibri" w:cs="Calibri"/>
-        </w:rPr>
-        <w:t xml:space="preserve"> rehedgingu i </w:t>
-      </w:r>
-      <w:r>
-        <w:rPr>
-          <w:rFonts w:ascii="Calibri" w:eastAsia="Calibri" w:hAnsi="Calibri" w:cs="Calibri"/>
-        </w:rPr>
-        <w:t>tę</w:t>
-      </w:r>
-      <w:r>
-        <w:rPr>
-          <w:rFonts w:ascii="Calibri" w:eastAsia="Calibri" w:hAnsi="Calibri" w:cs="Calibri"/>
-        </w:rPr>
-        <w:t xml:space="preserve"> cenę wykorzystujemy do rehedgingu.</w:t>
-      </w:r>
-    </w:p>
-    <w:p>
-      <w:pPr>
-        <w:jc w:val="both"/>
-        <w:rPr>
-          <w:rFonts w:ascii="Calibri" w:eastAsia="Calibri" w:hAnsi="Calibri" w:cs="Calibri"/>
-        </w:rPr>
-      </w:pPr>
-      <w:r>
-        <w:rPr>
-          <w:rFonts w:ascii="Calibri" w:eastAsia="Calibri" w:hAnsi="Calibri" w:cs="Calibri"/>
-        </w:rPr>
-        <w:t>Strata w świecie rzeczywistym jest znacznie większa niż w świecie abstrakcyjnym</w:t>
-      </w:r>
-      <w:r>
-        <w:rPr>
-          <w:rFonts w:ascii="Calibri" w:eastAsia="Calibri" w:hAnsi="Calibri" w:cs="Calibri"/>
-        </w:rPr>
-        <w:t>, co</w:t>
-      </w:r>
-      <w:r>
-        <w:rPr>
-          <w:rFonts w:ascii="Calibri" w:eastAsia="Calibri" w:hAnsi="Calibri" w:cs="Calibri"/>
-        </w:rPr>
-        <w:t xml:space="preserve"> widać w tabelach i na rysunkach z poprzedniego rozdziału.</w:t>
-      </w:r>
-    </w:p>
-    <w:p>
-      <w:pPr>
-        <w:jc w:val="both"/>
-      </w:pPr>
-      <w:r>
-        <w:t xml:space="preserve">Skąd rozbieżności w tych dwóch podejściach do wyceny opcji? Zacznijmy od najbardziej oczywistych rzeczy: nasz model jest zbyt idealny. W prawdziwym świecie rynek nie jest doskonale płynny, nie jesteśmy w stanie handlować niecałkowitymi częściami aktywa. Rehedgingi są drogie ze względu na koszty transakcji, które w naszych rozważaniach pominęliśmy. Niedoskonałości mogą też wynikać ze złej kalibracji modelu, możliwe, że wyznaczone dryf </w:t>
-      </w:r>
-      <w:r>
-        <w:t>i</w:t>
-      </w:r>
-      <w:r>
-        <w:t xml:space="preserve"> zmienność na podstawie danych historycznych </w:t>
-      </w:r>
-      <w:r>
-        <w:t>odbiegają</w:t>
-      </w:r>
-      <w:r>
-        <w:t xml:space="preserve"> od stanu faktycznego. Dlatego</w:t>
-      </w:r>
-      <w:r>
-        <w:t xml:space="preserve"> też</w:t>
-      </w:r>
-      <w:r>
-        <w:t xml:space="preserve"> postanowiliśmy wykonać analizę wrażliwości portfela ze względu na niektóre parametry. Warto także wspomnieć o idei zmienności implikowanej</w:t>
-      </w:r>
-      <w:r>
-        <w:t xml:space="preserve"> -</w:t>
-      </w:r>
-      <w:r>
-        <w:t xml:space="preserve"> jest to zmienność</w:t>
-      </w:r>
-      <w:r>
-        <w:t>,</w:t>
-      </w:r>
-      <w:r>
-        <w:t xml:space="preserve"> którą wyznacza aktualna cena opcji na rynku</w:t>
-      </w:r>
-      <w:r>
-        <w:t>. Można</w:t>
-      </w:r>
-      <w:r>
-        <w:t xml:space="preserve"> ją wyliczyć rozwiązując równanie Blacka-Scholesa ze względu na parametr zmienności</w:t>
-      </w:r>
-      <w:r>
-        <w:t xml:space="preserve"> lub przybliżyć numerycznie</w:t>
-      </w:r>
-      <w:r>
-        <w:t>.</w:t>
-      </w:r>
-    </w:p>
-    <w:p>
-      <w:pPr>
-        <w:pStyle w:val="Style2"/>
-        <w:jc w:val="both"/>
-        <w:rPr>
-          <w:lang w:val="en-US"/>
-        </w:rPr>
-      </w:pPr>
-      <w:bookmarkStart w:id="46" w:name="_Toc372763149"/>
-      <w:r>
-        <w:lastRenderedPageBreak/>
-        <w:t>Analiza wrażliwości</w:t>
-      </w:r>
-      <w:bookmarkEnd w:id="46"/>
-    </w:p>
-    <w:p>
-      <w:pPr>
-        <w:pStyle w:val="Style3"/>
-        <w:jc w:val="both"/>
-        <w:rPr>
-          <w:lang w:val="en-US"/>
-        </w:rPr>
-      </w:pPr>
-      <w:bookmarkStart w:id="47" w:name="_Toc372763150"/>
-      <w:r>
-        <w:rPr>
-          <w:lang w:val="en-US"/>
-        </w:rPr>
-        <w:t>Zmiana parametrów</w:t>
-      </w:r>
-      <w:bookmarkEnd w:id="47"/>
-    </w:p>
-    <w:p>
-      <w:pPr>
-        <w:jc w:val="both"/>
-      </w:pPr>
-      <w:r>
-        <w:t>Wzięliśmy pod uwage 3 parametry: dryf, zmiennośc, oprocentowanie.</w:t>
-      </w:r>
-    </w:p>
-    <w:p>
-      <w:pPr>
-        <w:jc w:val="both"/>
-      </w:pPr>
-      <w:r>
-        <w:t xml:space="preserve">Wartość parametrów modyfikowaliśmy w zakresie od zera do prawidłowej wartości parametru, używając do tego 20 dyskretnych punktów. Zero (0.0) oznacza, że parametr został wyzerowany, a np. 0.3 oznacza, że nowa wartość to </w:t>
-      </w:r>
-      <m:oMath>
-        <m:r>
-          <w:rPr>
-            <w:rFonts w:ascii="Cambria Math" w:hAnsi="Cambria Math"/>
-          </w:rPr>
-          <m:t>0.3*PW</m:t>
-        </m:r>
-      </m:oMath>
-      <w:r>
-        <w:t xml:space="preserve">, gdzie </w:t>
-      </w:r>
-      <m:oMath>
-        <m:r>
-          <w:rPr>
-            <w:rFonts w:ascii="Cambria Math" w:hAnsi="Cambria Math"/>
-          </w:rPr>
-          <m:t>PW</m:t>
-        </m:r>
-      </m:oMath>
-      <w:r>
-        <w:t xml:space="preserve"> oznacza prawidłową wartość.</w:t>
-      </w:r>
-    </w:p>
-    <w:p>
-      <w:pPr>
-        <w:pStyle w:val="Style3"/>
-        <w:jc w:val="both"/>
-      </w:pPr>
-      <w:bookmarkStart w:id="48" w:name="_Toc372763151"/>
-      <w:r>
-        <w:t>Wyniki</w:t>
-      </w:r>
-      <w:bookmarkEnd w:id="48"/>
-    </w:p>
-    <w:p>
-      <w:pPr>
-        <w:jc w:val="both"/>
-      </w:pPr>
-      <w:r>
-        <w:t xml:space="preserve">Na osi X zaznaczona jest zmiana parametru (wg powyższego algorytmu), natomiast na osi Y podane są straty (średnia ze 100 strat). Wykres ten bada każdy parametr z osoba, podając wyniki razem i pozwalając sprawdzić siłę wpływu danego parametru w porównaniu z innymi. Na fioletowo zaznaczony jest </w:t>
-      </w:r>
-      <w:r>
-        <w:rPr>
-          <w:b/>
-        </w:rPr>
-        <w:t>dryf</w:t>
-      </w:r>
-      <w:r>
-        <w:t xml:space="preserve">, na niebiesko </w:t>
-      </w:r>
-      <w:r>
-        <w:rPr>
-          <w:b/>
-        </w:rPr>
-        <w:t>oprocentowanie</w:t>
-      </w:r>
-      <w:r>
-        <w:t xml:space="preserve">, a na czerwono </w:t>
-      </w:r>
-      <w:r>
-        <w:rPr>
-          <w:b/>
-        </w:rPr>
-        <w:t>zmienność</w:t>
-      </w:r>
-      <w:r>
-        <w:t>. Dodatkowy ślad przy każdej z linii jest efektem wizualnym.</w:t>
-      </w:r>
-    </w:p>
-    <w:p/>
+      <w:r>
+        <w:t>Są to wykresy przedstawiające sy</w:t>
+      </w:r>
+      <w:r>
+        <w:t>mulacje dla opcji call</w:t>
+      </w:r>
+      <w:r>
+        <w:t>@2600 przy 30 rehedgingach. Na górze umieszczono rysunek przedstawiający wartość portfela w czasie, szarym tłem zaznaczono otoczenie zera. Dolny rysunek jest zapisem zysku bądź straty w każdym momencie aktualizacji portfela. Granatowe słupki odpowiadają zyskowi, pomarańczowe - stracie.</w:t>
+      </w:r>
+    </w:p>
     <w:p>
       <w:pPr>
         <w:pStyle w:val="Legenda"/>
         <w:keepNext/>
       </w:pPr>
       <w:r>
+        <w:lastRenderedPageBreak/>
         <w:t xml:space="preserve">Rysunek </w:t>
       </w:r>
       <w:fldSimple w:instr=" SEQ Rysunek \* ARABIC ">
@@ -12497,20 +11835,97 @@
         </w:r>
       </w:fldSimple>
       <w:r>
-        <w:t xml:space="preserve"> - wrażliwość parametrów</w:t>
-      </w:r>
-    </w:p>
-    <w:p>
+        <w:t xml:space="preserve"> - delta dla</w:t>
+      </w:r>
+      <w:r>
+        <w:rPr>
+          <w:color w:val="556270"/>
+        </w:rPr>
+        <w:t xml:space="preserve"> </w:t>
+      </w:r>
+      <w:r>
+        <w:rPr>
+          <w:color w:val="FF6B6B"/>
+        </w:rPr>
+        <w:t>put@2300</w:t>
+      </w:r>
+      <w:r>
+        <w:rPr>
+          <w:color w:val="000000" w:themeColor="text1"/>
+        </w:rPr>
+        <w:t>,</w:t>
+      </w:r>
+      <w:r>
+        <w:rPr>
+          <w:color w:val="556270"/>
+        </w:rPr>
+        <w:t xml:space="preserve"> </w:t>
+      </w:r>
+      <w:r>
+        <w:rPr>
+          <w:color w:val="C7F464"/>
+        </w:rPr>
+        <w:t>put</w:t>
+      </w:r>
+      <w:r>
+        <w:rPr>
+          <w:color w:val="C7F464"/>
+        </w:rPr>
+        <w:t>@2500</w:t>
+      </w:r>
+      <w:r>
+        <w:rPr>
+          <w:color w:val="000000" w:themeColor="text1"/>
+        </w:rPr>
+        <w:t>,</w:t>
+      </w:r>
+      <w:r>
+        <w:rPr>
+          <w:color w:val="556270"/>
+        </w:rPr>
+        <w:t xml:space="preserve">  </w:t>
+      </w:r>
+      <w:r>
+        <w:rPr>
+          <w:color w:val="4ECDC4"/>
+        </w:rPr>
+        <w:t>put@2800</w:t>
+      </w:r>
+      <w:r>
+        <w:rPr>
+          <w:color w:val="000000" w:themeColor="text1"/>
+        </w:rPr>
+        <w:t>,</w:t>
+      </w:r>
+      <w:r>
+        <w:rPr>
+          <w:color w:val="C7F464"/>
+        </w:rPr>
+        <w:t xml:space="preserve"> </w:t>
+      </w:r>
+      <w:r>
+        <w:rPr>
+          <w:color w:val="556270"/>
+        </w:rPr>
+        <w:t>put@3000</w:t>
+      </w:r>
+    </w:p>
+    <w:p>
+      <w:pPr>
+        <w:rPr>
+          <w:lang w:val="en-US"/>
+        </w:rPr>
+      </w:pPr>
       <w:r>
         <w:rPr>
           <w:noProof/>
           <w:lang w:eastAsia="pl-PL"/>
         </w:rPr>
         <w:drawing>
-          <wp:inline distT="0" distB="0" distL="0" distR="0" wp14:anchorId="4567C39C" wp14:editId="38C7FFE7">
-            <wp:extent cx="5760720" cy="1981835"/>
+          <wp:inline distT="0" distB="0" distL="0" distR="0" wp14:anchorId="42D7AFB4" wp14:editId="677C5DFC">
+            <wp:extent cx="5760720" cy="3263265"/>
             <wp:effectExtent l="0" t="0" r="0" b="0"/>
-            <wp:docPr id="1" name="Obraz 1"/>
+            <wp:docPr id="8" name="Obraz 8"/>
             <wp:cNvGraphicFramePr>
               <a:graphicFrameLocks xmlns:a="http://schemas.openxmlformats.org/drawingml/2006/main" noChangeAspect="1"/>
             </wp:cNvGraphicFramePr>
@@ -12530,6 +11945,322 @@
                   <pic:spPr>
                     <a:xfrm>
                       <a:off x="0" y="0"/>
+                      <a:ext cx="5760720" cy="3263265"/>
+                    </a:xfrm>
+                    <a:prstGeom prst="rect">
+                      <a:avLst/>
+                    </a:prstGeom>
+                  </pic:spPr>
+                </pic:pic>
+              </a:graphicData>
+            </a:graphic>
+          </wp:inline>
+        </w:drawing>
+      </w:r>
+    </w:p>
+    <w:p>
+      <w:commentRangeStart w:id="48"/>
+      <w:r>
+        <w:t>Wykres delty dla czterech opcji put przy 30 rehedgingach.</w:t>
+      </w:r>
+      <w:commentRangeEnd w:id="48"/>
+      <w:r>
+        <w:rPr>
+          <w:rStyle w:val="Odwoaniedokomentarza"/>
+        </w:rPr>
+        <w:commentReference w:id="48"/>
+      </w:r>
+    </w:p>
+    <w:p>
+      <w:pPr>
+        <w:pStyle w:val="Style2"/>
+        <w:rPr>
+          <w:lang w:val="en-US"/>
+        </w:rPr>
+      </w:pPr>
+      <w:bookmarkStart w:id="49" w:name="_Toc372814622"/>
+      <w:r>
+        <w:t>Świat abstrakcyjny VS świat rzeczywisty</w:t>
+      </w:r>
+      <w:bookmarkEnd w:id="49"/>
+    </w:p>
+    <w:p>
+      <w:pPr>
+        <w:jc w:val="both"/>
+      </w:pPr>
+      <w:r>
+        <w:t xml:space="preserve">Porównajmy teraz nasze czysto teoretyczne wyniki z tym, co faktycznie działo się w tamtym okresie na GPW. </w:t>
+      </w:r>
+    </w:p>
+    <w:p>
+      <w:pPr>
+        <w:jc w:val="both"/>
+      </w:pPr>
+      <w:r>
+        <w:rPr>
+          <w:rFonts w:ascii="Calibri" w:eastAsia="Calibri" w:hAnsi="Calibri" w:cs="Calibri"/>
+        </w:rPr>
+        <w:t>Algorytm jest taki sam jak dla świata abstrakcyjnego z tą różnicą, że po wyliczeniu portfela (jego delty) nie symulujemy ceny aktywa tylko sprawdzamy, ile wynosiła jego cena w momencie kolejnego rehedgingu i tę cenę wykorzystujemy do rehedgingu.</w:t>
+      </w:r>
+    </w:p>
+    <w:p>
+      <w:pPr>
+        <w:jc w:val="both"/>
+        <w:rPr>
+          <w:rFonts w:ascii="Calibri" w:eastAsia="Calibri" w:hAnsi="Calibri" w:cs="Calibri"/>
+        </w:rPr>
+      </w:pPr>
+      <w:r>
+        <w:rPr>
+          <w:rFonts w:ascii="Calibri" w:eastAsia="Calibri" w:hAnsi="Calibri" w:cs="Calibri"/>
+        </w:rPr>
+        <w:t>Strata w świecie rzeczywistym jest znacznie większa niż w świecie abstrakcyjnym</w:t>
+      </w:r>
+      <w:r>
+        <w:rPr>
+          <w:rFonts w:ascii="Calibri" w:eastAsia="Calibri" w:hAnsi="Calibri" w:cs="Calibri"/>
+        </w:rPr>
+        <w:t>, co</w:t>
+      </w:r>
+      <w:r>
+        <w:rPr>
+          <w:rFonts w:ascii="Calibri" w:eastAsia="Calibri" w:hAnsi="Calibri" w:cs="Calibri"/>
+        </w:rPr>
+        <w:t xml:space="preserve"> widać w tabelach i na rysunkach z poprzedniego rozdziału.</w:t>
+      </w:r>
+      <w:r>
+        <w:rPr>
+          <w:rFonts w:ascii="Calibri" w:eastAsia="Calibri" w:hAnsi="Calibri" w:cs="Calibri"/>
+        </w:rPr>
+        <w:t xml:space="preserve"> Jak już wcześniej w raporcie wspomniano, przy analizie histogramów zysków i strat, w historycznych notowaniach indeksu WIG20 z tamtego okresu łatwo zauważyć nagłe załamanie na giełdzie, nasz model nie przewiduje takich znacznych zmian cen.</w:t>
+      </w:r>
+    </w:p>
+    <w:p>
+      <w:pPr>
+        <w:jc w:val="both"/>
+      </w:pPr>
+      <w:r>
+        <w:t xml:space="preserve">Skąd </w:t>
+      </w:r>
+      <w:r>
+        <w:t xml:space="preserve">jeszcze mogą wynikać </w:t>
+      </w:r>
+      <w:r>
+        <w:t xml:space="preserve">rozbieżności w tych dwóch podejściach do wyceny opcji? Zacznijmy od najbardziej oczywistych rzeczy: nasz model jest zbyt idealny. W prawdziwym świecie rynek nie jest doskonale płynny, nie jesteśmy w stanie handlować niecałkowitymi częściami aktywa. Rehedgingi są drogie ze względu na koszty transakcji, które w naszych rozważaniach pominęliśmy. Niedoskonałości mogą też wynikać ze złej kalibracji modelu, możliwe, że wyznaczone dryf </w:t>
+      </w:r>
+      <w:r>
+        <w:t>i</w:t>
+      </w:r>
+      <w:r>
+        <w:t xml:space="preserve"> zmienność na podstawie danych historycznych </w:t>
+      </w:r>
+      <w:r>
+        <w:t>odbiegają</w:t>
+      </w:r>
+      <w:r>
+        <w:t xml:space="preserve"> od stanu faktycznego. Dlatego</w:t>
+      </w:r>
+      <w:r>
+        <w:t xml:space="preserve"> też</w:t>
+      </w:r>
+      <w:r>
+        <w:t xml:space="preserve"> postanowiliśmy wykonać analizę wrażliwości portfela ze względu na niektóre parametry. Warto także wspomnieć o idei zmienności implikowanej</w:t>
+      </w:r>
+      <w:r>
+        <w:t xml:space="preserve"> -</w:t>
+      </w:r>
+      <w:r>
+        <w:t xml:space="preserve"> </w:t>
+      </w:r>
+      <w:r>
+        <w:lastRenderedPageBreak/>
+        <w:t>jest to zmienność</w:t>
+      </w:r>
+      <w:r>
+        <w:t>,</w:t>
+      </w:r>
+      <w:r>
+        <w:t xml:space="preserve"> którą wyznacza aktualna cena opcji na rynku</w:t>
+      </w:r>
+      <w:r>
+        <w:t>. Można</w:t>
+      </w:r>
+      <w:r>
+        <w:t xml:space="preserve"> ją wyliczyć rozwiązując równanie Blacka-Scholesa ze względu na parametr zmienności</w:t>
+      </w:r>
+      <w:r>
+        <w:t xml:space="preserve"> lub przybliżyć numerycznie</w:t>
+      </w:r>
+      <w:r>
+        <w:t>.</w:t>
+      </w:r>
+    </w:p>
+    <w:p>
+      <w:pPr>
+        <w:pStyle w:val="Style2"/>
+        <w:jc w:val="both"/>
+        <w:rPr>
+          <w:lang w:val="en-US"/>
+        </w:rPr>
+      </w:pPr>
+      <w:bookmarkStart w:id="50" w:name="_Toc372814623"/>
+      <w:r>
+        <w:t>Analiza wrażliwości</w:t>
+      </w:r>
+      <w:bookmarkEnd w:id="50"/>
+    </w:p>
+    <w:p>
+      <w:pPr>
+        <w:pStyle w:val="Style3"/>
+        <w:jc w:val="both"/>
+        <w:rPr>
+          <w:lang w:val="en-US"/>
+        </w:rPr>
+      </w:pPr>
+      <w:bookmarkStart w:id="51" w:name="_Toc372814624"/>
+      <w:r>
+        <w:rPr>
+          <w:lang w:val="en-US"/>
+        </w:rPr>
+        <w:t>Zmiana parametrów</w:t>
+      </w:r>
+      <w:bookmarkEnd w:id="51"/>
+    </w:p>
+    <w:p>
+      <w:pPr>
+        <w:jc w:val="both"/>
+      </w:pPr>
+      <w:r>
+        <w:t>Wzięliśmy pod uwage 3 parametry: dryf, zmiennośc, oprocentowanie.</w:t>
+      </w:r>
+    </w:p>
+    <w:p>
+      <w:pPr>
+        <w:jc w:val="both"/>
+      </w:pPr>
+      <w:r>
+        <w:t xml:space="preserve">Wartość parametrów modyfikowaliśmy w zakresie od zera do prawidłowej wartości parametru, używając do tego 20 dyskretnych punktów. Zero (0.0) oznacza, że parametr został wyzerowany, a np. 0.3 oznacza, że nowa wartość to </w:t>
+      </w:r>
+      <m:oMath>
+        <m:r>
+          <w:rPr>
+            <w:rFonts w:ascii="Cambria Math" w:hAnsi="Cambria Math"/>
+          </w:rPr>
+          <m:t>0.3*PW</m:t>
+        </m:r>
+      </m:oMath>
+      <w:r>
+        <w:t xml:space="preserve">, gdzie </w:t>
+      </w:r>
+      <m:oMath>
+        <m:r>
+          <w:rPr>
+            <w:rFonts w:ascii="Cambria Math" w:hAnsi="Cambria Math"/>
+          </w:rPr>
+          <m:t>PW</m:t>
+        </m:r>
+      </m:oMath>
+      <w:r>
+        <w:t xml:space="preserve"> oznacza prawidłową wartość.</w:t>
+      </w:r>
+    </w:p>
+    <w:p>
+      <w:pPr>
+        <w:pStyle w:val="Style3"/>
+        <w:jc w:val="both"/>
+      </w:pPr>
+      <w:bookmarkStart w:id="52" w:name="_Toc372814625"/>
+      <w:r>
+        <w:t>Wyniki</w:t>
+      </w:r>
+      <w:bookmarkEnd w:id="52"/>
+    </w:p>
+    <w:p>
+      <w:pPr>
+        <w:jc w:val="both"/>
+      </w:pPr>
+      <w:r>
+        <w:t xml:space="preserve">Na osi X zaznaczona jest zmiana parametru (wg powyższego algorytmu), natomiast na osi Y podane są straty (średnia ze 100 strat). Wykres ten bada każdy parametr z osoba, podając wyniki razem i pozwalając sprawdzić siłę wpływu danego parametru w porównaniu z innymi. Na fioletowo zaznaczony jest </w:t>
+      </w:r>
+      <w:r>
+        <w:rPr>
+          <w:b/>
+        </w:rPr>
+        <w:t>dryf</w:t>
+      </w:r>
+      <w:r>
+        <w:t xml:space="preserve">, na niebiesko </w:t>
+      </w:r>
+      <w:r>
+        <w:rPr>
+          <w:b/>
+        </w:rPr>
+        <w:t>oprocentowanie</w:t>
+      </w:r>
+      <w:r>
+        <w:t xml:space="preserve">, a na czerwono </w:t>
+      </w:r>
+      <w:r>
+        <w:rPr>
+          <w:b/>
+        </w:rPr>
+        <w:t>zmienność</w:t>
+      </w:r>
+      <w:r>
+        <w:t>. Dodatkowy ślad przy każdej z linii jest efektem wizualnym.</w:t>
+      </w:r>
+    </w:p>
+    <w:p/>
+    <w:p>
+      <w:pPr>
+        <w:pStyle w:val="Legenda"/>
+        <w:keepNext/>
+      </w:pPr>
+      <w:r>
+        <w:t xml:space="preserve">Rysunek </w:t>
+      </w:r>
+      <w:fldSimple w:instr=" SEQ Rysunek \* ARABIC ">
+        <w:r>
+          <w:rPr>
+            <w:noProof/>
+          </w:rPr>
+          <w:t>13</w:t>
+        </w:r>
+      </w:fldSimple>
+      <w:r>
+        <w:t xml:space="preserve"> - wrażliwość parametrów</w:t>
+      </w:r>
+    </w:p>
+    <w:p>
+      <w:r>
+        <w:rPr>
+          <w:noProof/>
+          <w:lang w:eastAsia="pl-PL"/>
+        </w:rPr>
+        <w:drawing>
+          <wp:inline distT="0" distB="0" distL="0" distR="0" wp14:anchorId="292E8555" wp14:editId="78BDE039">
+            <wp:extent cx="5760720" cy="1981835"/>
+            <wp:effectExtent l="0" t="0" r="0" b="0"/>
+            <wp:docPr id="1" name="Obraz 1"/>
+            <wp:cNvGraphicFramePr>
+              <a:graphicFrameLocks xmlns:a="http://schemas.openxmlformats.org/drawingml/2006/main" noChangeAspect="1"/>
+            </wp:cNvGraphicFramePr>
+            <a:graphic xmlns:a="http://schemas.openxmlformats.org/drawingml/2006/main">
+              <a:graphicData uri="http://schemas.openxmlformats.org/drawingml/2006/picture">
+                <pic:pic xmlns:pic="http://schemas.openxmlformats.org/drawingml/2006/picture">
+                  <pic:nvPicPr>
+                    <pic:cNvPr id="1" name=""/>
+                    <pic:cNvPicPr/>
+                  </pic:nvPicPr>
+                  <pic:blipFill>
+                    <a:blip r:embed="rId22"/>
+                    <a:stretch>
+                      <a:fillRect/>
+                    </a:stretch>
+                  </pic:blipFill>
+                  <pic:spPr>
+                    <a:xfrm>
+                      <a:off x="0" y="0"/>
                       <a:ext cx="5760720" cy="1981835"/>
                     </a:xfrm>
                     <a:prstGeom prst="rect">
@@ -12567,7 +12298,7 @@
           <w:lang w:val="en-US"/>
         </w:rPr>
       </w:pPr>
-      <w:bookmarkStart w:id="49" w:name="_Toc372763152"/>
+      <w:bookmarkStart w:id="53" w:name="_Toc372814626"/>
       <w:r>
         <w:rPr>
           <w:lang w:val="en-US"/>
@@ -12575,7 +12306,7 @@
         <w:lastRenderedPageBreak/>
         <w:t>Gamma hedging</w:t>
       </w:r>
-      <w:bookmarkEnd w:id="49"/>
+      <w:bookmarkEnd w:id="53"/>
     </w:p>
     <w:p>
       <w:pPr>
@@ -12584,14 +12315,14 @@
           <w:lang w:val="en-US"/>
         </w:rPr>
       </w:pPr>
-      <w:bookmarkStart w:id="50" w:name="_Toc372763153"/>
+      <w:bookmarkStart w:id="54" w:name="_Toc372814627"/>
       <w:r>
         <w:rPr>
           <w:lang w:val="en-US"/>
         </w:rPr>
         <w:t>Wstęp</w:t>
       </w:r>
-      <w:bookmarkEnd w:id="50"/>
+      <w:bookmarkEnd w:id="54"/>
     </w:p>
     <w:p>
       <w:pPr>
@@ -12600,14 +12331,14 @@
           <w:lang w:val="en-US"/>
         </w:rPr>
       </w:pPr>
-      <w:bookmarkStart w:id="51" w:name="_Toc372763154"/>
+      <w:bookmarkStart w:id="55" w:name="_Toc372814628"/>
       <w:r>
         <w:rPr>
           <w:lang w:val="en-US"/>
         </w:rPr>
         <w:t>Opis</w:t>
       </w:r>
-      <w:bookmarkEnd w:id="51"/>
+      <w:bookmarkEnd w:id="55"/>
     </w:p>
     <w:p>
       <w:pPr>
@@ -12636,16 +12367,16 @@
       <w:r>
         <w:t>Wyobraźmy sobie, że chcemy zabezpieczyć opcję call z kursem wykonania 2300 i datą zapadalności 16 września 2011. Portfel aktualizujemy raz na tydzień. Jednak tym razem podczas każdej zmiany w portfelu musimy liczyć się z dodatkowymi opłatami – od każdej transakcji pobierana jest prowizja w wysokości 0,4</w:t>
       </w:r>
-      <w:commentRangeStart w:id="52"/>
+      <w:commentRangeStart w:id="56"/>
       <w:r>
         <w:t>% od jej wartości</w:t>
       </w:r>
-      <w:commentRangeEnd w:id="52"/>
+      <w:commentRangeEnd w:id="56"/>
       <w:r>
         <w:rPr>
           <w:rStyle w:val="Odwoaniedokomentarza"/>
         </w:rPr>
-        <w:commentReference w:id="52"/>
+        <w:commentReference w:id="56"/>
       </w:r>
       <w:r>
         <w:t>.</w:t>
@@ -12667,11 +12398,11 @@
         <w:pStyle w:val="Style3"/>
         <w:jc w:val="both"/>
       </w:pPr>
-      <w:bookmarkStart w:id="53" w:name="_Toc372763155"/>
+      <w:bookmarkStart w:id="57" w:name="_Toc372814629"/>
       <w:r>
         <w:t>Porównanie delta hedgingu z gamma hedgingiem</w:t>
       </w:r>
-      <w:bookmarkEnd w:id="53"/>
+      <w:bookmarkEnd w:id="57"/>
     </w:p>
     <w:p>
       <w:pPr>
@@ -12716,21 +12447,21 @@
       <w:pPr>
         <w:pStyle w:val="Style2"/>
       </w:pPr>
-      <w:bookmarkStart w:id="54" w:name="_Toc372763156"/>
+      <w:bookmarkStart w:id="58" w:name="_Toc372814630"/>
       <w:r>
         <w:t>Delta hedging</w:t>
       </w:r>
-      <w:bookmarkEnd w:id="54"/>
+      <w:bookmarkEnd w:id="58"/>
     </w:p>
     <w:p>
       <w:pPr>
         <w:pStyle w:val="Style3"/>
       </w:pPr>
-      <w:bookmarkStart w:id="55" w:name="_Toc372763157"/>
+      <w:bookmarkStart w:id="59" w:name="_Toc372814631"/>
       <w:r>
         <w:t>Pomysł</w:t>
       </w:r>
-      <w:bookmarkEnd w:id="55"/>
+      <w:bookmarkEnd w:id="59"/>
     </w:p>
     <w:p>
       <w:pPr>
@@ -12760,7 +12491,7 @@
           <w:rPr>
             <w:noProof/>
           </w:rPr>
-          <w:t>13</w:t>
+          <w:t>14</w:t>
         </w:r>
       </w:fldSimple>
     </w:p>
@@ -12771,7 +12502,7 @@
           <w:lang w:eastAsia="pl-PL"/>
         </w:rPr>
         <w:drawing>
-          <wp:inline distT="0" distB="0" distL="0" distR="0" wp14:anchorId="6BB11EA7" wp14:editId="04F1CF6D">
+          <wp:inline distT="0" distB="0" distL="0" distR="0" wp14:anchorId="274FDC73" wp14:editId="3DC8F76D">
             <wp:extent cx="5760720" cy="3315335"/>
             <wp:effectExtent l="0" t="0" r="0" b="0"/>
             <wp:docPr id="6" name="Obraz 6"/>
@@ -12783,85 +12514,6 @@
                 <pic:pic xmlns:pic="http://schemas.openxmlformats.org/drawingml/2006/picture">
                   <pic:nvPicPr>
                     <pic:cNvPr id="0" name="p0_delta.png"/>
-                    <pic:cNvPicPr/>
-                  </pic:nvPicPr>
-                  <pic:blipFill>
-                    <a:blip r:embed="rId22">
-                      <a:extLst>
-                        <a:ext uri="{28A0092B-C50C-407E-A947-70E740481C1C}">
-                          <a14:useLocalDpi xmlns:a14="http://schemas.microsoft.com/office/drawing/2010/main" val="0"/>
-                        </a:ext>
-                      </a:extLst>
-                    </a:blip>
-                    <a:stretch>
-                      <a:fillRect/>
-                    </a:stretch>
-                  </pic:blipFill>
-                  <pic:spPr>
-                    <a:xfrm>
-                      <a:off x="0" y="0"/>
-                      <a:ext cx="5760720" cy="3315335"/>
-                    </a:xfrm>
-                    <a:prstGeom prst="rect">
-                      <a:avLst/>
-                    </a:prstGeom>
-                  </pic:spPr>
-                </pic:pic>
-              </a:graphicData>
-            </a:graphic>
-          </wp:inline>
-        </w:drawing>
-      </w:r>
-    </w:p>
-    <w:p>
-      <w:pPr>
-        <w:jc w:val="both"/>
-      </w:pPr>
-      <w:r>
-        <w:t>Zwróćmy uwagę, że w okolicy dzisiejszego kursu wykres jest dość pochyły. Oznacza to, że jeżeli do momentu kolejnego rehedgingu kursu ulegnie nawet małej zmianie, to możemy być zmuszeni wyraźnie zmienić ilość indeksu w naszym portfelu.</w:t>
-      </w:r>
-    </w:p>
-    <w:p>
-      <w:pPr>
-        <w:pStyle w:val="Style3"/>
-        <w:numPr>
-          <w:ilvl w:val="2"/>
-          <w:numId w:val="2"/>
-        </w:numPr>
-      </w:pPr>
-      <w:bookmarkStart w:id="56" w:name="_Toc372763158"/>
-      <w:r>
-        <w:t>Rozkład zysków/strat</w:t>
-      </w:r>
-      <w:bookmarkEnd w:id="56"/>
-    </w:p>
-    <w:p>
-      <w:pPr>
-        <w:jc w:val="both"/>
-      </w:pPr>
-      <w:r>
-        <w:t>Zobaczmy, jak będzie wyglądał histogram zysków/strat w tej sytuacji dla 10000 symulacji naszego portfela:</w:t>
-      </w:r>
-    </w:p>
-    <w:p>
-      <w:r>
-        <w:rPr>
-          <w:noProof/>
-          <w:lang w:eastAsia="pl-PL"/>
-        </w:rPr>
-        <w:drawing>
-          <wp:inline distT="0" distB="0" distL="0" distR="0" wp14:anchorId="4BAF4BA8" wp14:editId="1EF65BAD">
-            <wp:extent cx="5760720" cy="3315335"/>
-            <wp:effectExtent l="0" t="0" r="0" b="0"/>
-            <wp:docPr id="9" name="Obraz 9"/>
-            <wp:cNvGraphicFramePr>
-              <a:graphicFrameLocks xmlns:a="http://schemas.openxmlformats.org/drawingml/2006/main" noChangeAspect="1"/>
-            </wp:cNvGraphicFramePr>
-            <a:graphic xmlns:a="http://schemas.openxmlformats.org/drawingml/2006/main">
-              <a:graphicData uri="http://schemas.openxmlformats.org/drawingml/2006/picture">
-                <pic:pic xmlns:pic="http://schemas.openxmlformats.org/drawingml/2006/picture">
-                  <pic:nvPicPr>
-                    <pic:cNvPr id="0" name="p0_hist.png"/>
                     <pic:cNvPicPr/>
                   </pic:nvPicPr>
                   <pic:blipFill>
@@ -12897,14 +12549,87 @@
         <w:jc w:val="both"/>
       </w:pPr>
       <w:r>
+        <w:t>Zwróćmy uwagę, że w okolicy dzisiejszego kursu wykres jest dość pochyły. Oznacza to, że jeżeli do momentu kolejnego rehedgingu kursu ulegnie nawet małej zmianie, to możemy być zmuszeni wyraźnie zmienić ilość indeksu w naszym portfelu.</w:t>
+      </w:r>
+    </w:p>
+    <w:p>
+      <w:pPr>
+        <w:pStyle w:val="Style3"/>
+        <w:numPr>
+          <w:ilvl w:val="2"/>
+          <w:numId w:val="2"/>
+        </w:numPr>
+      </w:pPr>
+      <w:bookmarkStart w:id="60" w:name="_Toc372814632"/>
+      <w:r>
+        <w:t>Rozkład zysków/strat</w:t>
+      </w:r>
+      <w:bookmarkEnd w:id="60"/>
+    </w:p>
+    <w:p>
+      <w:pPr>
+        <w:jc w:val="both"/>
+      </w:pPr>
+      <w:r>
+        <w:t>Zobaczmy, jak będzie wyglądał histogram zysków/strat w tej sytuacji dla 10000 symulacji naszego portfela:</w:t>
+      </w:r>
+    </w:p>
+    <w:p>
+      <w:r>
+        <w:rPr>
+          <w:noProof/>
+          <w:lang w:eastAsia="pl-PL"/>
+        </w:rPr>
+        <w:drawing>
+          <wp:inline distT="0" distB="0" distL="0" distR="0" wp14:anchorId="61C8EDA8" wp14:editId="745236CC">
+            <wp:extent cx="5760720" cy="3315335"/>
+            <wp:effectExtent l="0" t="0" r="0" b="0"/>
+            <wp:docPr id="9" name="Obraz 9"/>
+            <wp:cNvGraphicFramePr>
+              <a:graphicFrameLocks xmlns:a="http://schemas.openxmlformats.org/drawingml/2006/main" noChangeAspect="1"/>
+            </wp:cNvGraphicFramePr>
+            <a:graphic xmlns:a="http://schemas.openxmlformats.org/drawingml/2006/main">
+              <a:graphicData uri="http://schemas.openxmlformats.org/drawingml/2006/picture">
+                <pic:pic xmlns:pic="http://schemas.openxmlformats.org/drawingml/2006/picture">
+                  <pic:nvPicPr>
+                    <pic:cNvPr id="0" name="p0_hist.png"/>
+                    <pic:cNvPicPr/>
+                  </pic:nvPicPr>
+                  <pic:blipFill>
+                    <a:blip r:embed="rId24">
+                      <a:extLst>
+                        <a:ext uri="{28A0092B-C50C-407E-A947-70E740481C1C}">
+                          <a14:useLocalDpi xmlns:a14="http://schemas.microsoft.com/office/drawing/2010/main" val="0"/>
+                        </a:ext>
+                      </a:extLst>
+                    </a:blip>
+                    <a:stretch>
+                      <a:fillRect/>
+                    </a:stretch>
+                  </pic:blipFill>
+                  <pic:spPr>
+                    <a:xfrm>
+                      <a:off x="0" y="0"/>
+                      <a:ext cx="5760720" cy="3315335"/>
+                    </a:xfrm>
+                    <a:prstGeom prst="rect">
+                      <a:avLst/>
+                    </a:prstGeom>
+                  </pic:spPr>
+                </pic:pic>
+              </a:graphicData>
+            </a:graphic>
+          </wp:inline>
+        </w:drawing>
+      </w:r>
+    </w:p>
+    <w:p>
+      <w:pPr>
+        <w:jc w:val="both"/>
+      </w:pPr>
+      <w:r>
         <w:lastRenderedPageBreak/>
-        <w:t>Widzimy od razu, że ze względu na prowizje prawie zawsze ponosimy stratę. Średnia strata z tego portfela to -18</w:t>
-      </w:r>
-      <w:r>
-        <w:t>,</w:t>
-      </w:r>
-      <w:r>
-        <w:t>74. Niech to stanowi nasz punkt odniesienia do porównywania ze strategiami bazującymi na gamma hedgingu.</w:t>
+        <w:t>Widzimy od razu, że ze względu na prowizje prawie zawsze ponosimy stratę. Średnia strata z tego portfela to -18,74. Niech to stanowi nasz punkt odniesienia do porównywania ze strategiami bazującymi na gamma hedgingu.</w:t>
       </w:r>
     </w:p>
     <w:p/>
@@ -12912,21 +12637,21 @@
       <w:pPr>
         <w:pStyle w:val="Style2"/>
       </w:pPr>
-      <w:bookmarkStart w:id="57" w:name="_Toc372763159"/>
+      <w:bookmarkStart w:id="61" w:name="_Toc372814633"/>
       <w:r>
         <w:t>Podejście I – wykorzystanie 1 opcji binarnej</w:t>
       </w:r>
-      <w:bookmarkEnd w:id="57"/>
+      <w:bookmarkEnd w:id="61"/>
     </w:p>
     <w:p>
       <w:pPr>
         <w:pStyle w:val="Style3"/>
       </w:pPr>
-      <w:bookmarkStart w:id="58" w:name="_Toc372763160"/>
+      <w:bookmarkStart w:id="62" w:name="_Toc372814634"/>
       <w:r>
         <w:t>Pomysł</w:t>
       </w:r>
-      <w:bookmarkEnd w:id="58"/>
+      <w:bookmarkEnd w:id="62"/>
     </w:p>
     <w:p>
       <w:pPr>
@@ -13125,11 +12850,11 @@
       <w:pPr>
         <w:pStyle w:val="Style3"/>
       </w:pPr>
-      <w:bookmarkStart w:id="59" w:name="_Toc372763161"/>
+      <w:bookmarkStart w:id="63" w:name="_Toc372814635"/>
       <w:r>
         <w:t>Opis matematyczny</w:t>
       </w:r>
-      <w:bookmarkEnd w:id="59"/>
+      <w:bookmarkEnd w:id="63"/>
     </w:p>
     <w:p>
       <w:pPr>
@@ -13676,16 +13401,16 @@
       </w:tr>
     </w:tbl>
     <w:p>
-      <w:commentRangeStart w:id="60"/>
+      <w:commentRangeStart w:id="64"/>
       <w:r>
         <w:t>Otrzymujemy więc:</w:t>
       </w:r>
-      <w:commentRangeEnd w:id="60"/>
+      <w:commentRangeEnd w:id="64"/>
       <w:r>
         <w:rPr>
           <w:rStyle w:val="Odwoaniedokomentarza"/>
         </w:rPr>
-        <w:commentReference w:id="60"/>
+        <w:commentReference w:id="64"/>
       </w:r>
     </w:p>
     <w:tbl>
@@ -14029,11 +13754,11 @@
       <w:pPr>
         <w:pStyle w:val="Style3"/>
       </w:pPr>
-      <w:bookmarkStart w:id="61" w:name="_Toc372763162"/>
+      <w:bookmarkStart w:id="65" w:name="_Toc372814636"/>
       <w:r>
         <w:t>Delta</w:t>
       </w:r>
-      <w:bookmarkEnd w:id="61"/>
+      <w:bookmarkEnd w:id="65"/>
     </w:p>
     <w:p>
       <w:pPr>
@@ -14058,7 +13783,7 @@
           <w:rPr>
             <w:noProof/>
           </w:rPr>
-          <w:t>14</w:t>
+          <w:t>15</w:t>
         </w:r>
       </w:fldSimple>
     </w:p>
@@ -14073,7 +13798,7 @@
           <w:lang w:eastAsia="pl-PL"/>
         </w:rPr>
         <w:drawing>
-          <wp:inline distT="0" distB="0" distL="0" distR="0" wp14:anchorId="6C27C80C" wp14:editId="4D326A25">
+          <wp:inline distT="0" distB="0" distL="0" distR="0" wp14:anchorId="110D181D" wp14:editId="3E62C882">
             <wp:extent cx="5760720" cy="3315335"/>
             <wp:effectExtent l="0" t="0" r="0" b="0"/>
             <wp:docPr id="10" name="Obraz 10"/>
@@ -14085,125 +13810,6 @@
                 <pic:pic xmlns:pic="http://schemas.openxmlformats.org/drawingml/2006/picture">
                   <pic:nvPicPr>
                     <pic:cNvPr id="0" name="p1_delta.png"/>
-                    <pic:cNvPicPr/>
-                  </pic:nvPicPr>
-                  <pic:blipFill>
-                    <a:blip r:embed="rId24">
-                      <a:extLst>
-                        <a:ext uri="{28A0092B-C50C-407E-A947-70E740481C1C}">
-                          <a14:useLocalDpi xmlns:a14="http://schemas.microsoft.com/office/drawing/2010/main" val="0"/>
-                        </a:ext>
-                      </a:extLst>
-                    </a:blip>
-                    <a:stretch>
-                      <a:fillRect/>
-                    </a:stretch>
-                  </pic:blipFill>
-                  <pic:spPr>
-                    <a:xfrm>
-                      <a:off x="0" y="0"/>
-                      <a:ext cx="5760720" cy="3315335"/>
-                    </a:xfrm>
-                    <a:prstGeom prst="rect">
-                      <a:avLst/>
-                    </a:prstGeom>
-                  </pic:spPr>
-                </pic:pic>
-              </a:graphicData>
-            </a:graphic>
-          </wp:inline>
-        </w:drawing>
-      </w:r>
-    </w:p>
-    <w:p>
-      <w:pPr>
-        <w:jc w:val="both"/>
-      </w:pPr>
-      <w:r>
-        <w:t>Możemy zauważyć, że tym razem wykres delty w okolicy dzisiejszego kursu jest raczej „stabilny” - przy niewielkich zmianach kursu delta naszego portfela również niewiele się zmienia, dzięki czemu wystarczą jedynie małe modyfikacje podczas każdej aktualizacji jego składu.</w:t>
-      </w:r>
-    </w:p>
-    <w:p>
-      <w:pPr>
-        <w:pStyle w:val="Style3"/>
-      </w:pPr>
-      <w:bookmarkStart w:id="62" w:name="_Toc372763163"/>
-      <w:r>
-        <w:t>Rozkład zysku/straty</w:t>
-      </w:r>
-      <w:bookmarkEnd w:id="62"/>
-    </w:p>
-    <w:p>
-      <w:pPr>
-        <w:jc w:val="both"/>
-      </w:pPr>
-      <w:r>
-        <w:t xml:space="preserve">Po przeprowadzeniu 10000 symulacji takiego portfela wyniki nie są zbyt zadowalające. Okazuje się, że czasami otrzymujemy nawet kilkusettysięczną stratę bądź zysk! Dopiero po </w:t>
-      </w:r>
-      <w:commentRangeStart w:id="63"/>
-      <w:r>
-        <w:t xml:space="preserve">odrzuceniu 10% symulacji o najmniejszych zwrotach i 5% </w:t>
-      </w:r>
-      <w:commentRangeEnd w:id="63"/>
-      <w:r>
-        <w:rPr>
-          <w:rStyle w:val="Odwoaniedokomentarza"/>
-        </w:rPr>
-        <w:commentReference w:id="63"/>
-      </w:r>
-      <w:r>
-        <w:t>o największych, możemy narysować histogram, który ma jakiś sens. Oto on:</w:t>
-      </w:r>
-    </w:p>
-    <w:p>
-      <w:pPr>
-        <w:pStyle w:val="Legenda"/>
-        <w:keepNext/>
-      </w:pPr>
-      <w:commentRangeStart w:id="64"/>
-      <w:r>
-        <w:lastRenderedPageBreak/>
-        <w:t xml:space="preserve">Rysunek </w:t>
-      </w:r>
-      <w:fldSimple w:instr=" SEQ Rysunek \* ARABIC ">
-        <w:r>
-          <w:rPr>
-            <w:noProof/>
-          </w:rPr>
-          <w:t>15</w:t>
-        </w:r>
-      </w:fldSimple>
-      <w:commentRangeEnd w:id="64"/>
-      <w:r>
-        <w:rPr>
-          <w:rStyle w:val="Odwoaniedokomentarza"/>
-          <w:b w:val="0"/>
-          <w:bCs w:val="0"/>
-          <w:smallCaps w:val="0"/>
-          <w:color w:val="auto"/>
-        </w:rPr>
-        <w:commentReference w:id="64"/>
-      </w:r>
-    </w:p>
-    <w:p>
-      <w:r>
-        <w:rPr>
-          <w:noProof/>
-          <w:lang w:eastAsia="pl-PL"/>
-        </w:rPr>
-        <w:drawing>
-          <wp:inline distT="0" distB="0" distL="0" distR="0" wp14:anchorId="221EFBF6" wp14:editId="19B4E323">
-            <wp:extent cx="5760720" cy="3315335"/>
-            <wp:effectExtent l="0" t="0" r="0" b="0"/>
-            <wp:docPr id="11" name="Obraz 11"/>
-            <wp:cNvGraphicFramePr>
-              <a:graphicFrameLocks xmlns:a="http://schemas.openxmlformats.org/drawingml/2006/main" noChangeAspect="1"/>
-            </wp:cNvGraphicFramePr>
-            <a:graphic xmlns:a="http://schemas.openxmlformats.org/drawingml/2006/main">
-              <a:graphicData uri="http://schemas.openxmlformats.org/drawingml/2006/picture">
-                <pic:pic xmlns:pic="http://schemas.openxmlformats.org/drawingml/2006/picture">
-                  <pic:nvPicPr>
-                    <pic:cNvPr id="0" name="p1_hist.png"/>
                     <pic:cNvPicPr/>
                   </pic:nvPicPr>
                   <pic:blipFill>
@@ -14239,6 +13845,125 @@
         <w:jc w:val="both"/>
       </w:pPr>
       <w:r>
+        <w:t>Możemy zauważyć, że tym razem wykres delty w okolicy dzisiejszego kursu jest raczej „stabilny” - przy niewielkich zmianach kursu delta naszego portfela również niewiele się zmienia, dzięki czemu wystarczą jedynie małe modyfikacje podczas każdej aktualizacji jego składu.</w:t>
+      </w:r>
+    </w:p>
+    <w:p>
+      <w:pPr>
+        <w:pStyle w:val="Style3"/>
+      </w:pPr>
+      <w:bookmarkStart w:id="66" w:name="_Toc372814637"/>
+      <w:r>
+        <w:t>Rozkład zysku/straty</w:t>
+      </w:r>
+      <w:bookmarkEnd w:id="66"/>
+    </w:p>
+    <w:p>
+      <w:pPr>
+        <w:jc w:val="both"/>
+      </w:pPr>
+      <w:r>
+        <w:t xml:space="preserve">Po przeprowadzeniu 10000 symulacji takiego portfela wyniki nie są zbyt zadowalające. Okazuje się, że czasami otrzymujemy nawet kilkusettysięczną stratę bądź zysk! Dopiero po </w:t>
+      </w:r>
+      <w:commentRangeStart w:id="67"/>
+      <w:r>
+        <w:t xml:space="preserve">odrzuceniu 10% symulacji o najmniejszych zwrotach i 5% </w:t>
+      </w:r>
+      <w:commentRangeEnd w:id="67"/>
+      <w:r>
+        <w:rPr>
+          <w:rStyle w:val="Odwoaniedokomentarza"/>
+        </w:rPr>
+        <w:commentReference w:id="67"/>
+      </w:r>
+      <w:r>
+        <w:t>o największych, możemy narysować histogram, który ma jakiś sens. Oto on:</w:t>
+      </w:r>
+    </w:p>
+    <w:p>
+      <w:pPr>
+        <w:pStyle w:val="Legenda"/>
+        <w:keepNext/>
+      </w:pPr>
+      <w:commentRangeStart w:id="68"/>
+      <w:r>
+        <w:lastRenderedPageBreak/>
+        <w:t xml:space="preserve">Rysunek </w:t>
+      </w:r>
+      <w:fldSimple w:instr=" SEQ Rysunek \* ARABIC ">
+        <w:r>
+          <w:rPr>
+            <w:noProof/>
+          </w:rPr>
+          <w:t>16</w:t>
+        </w:r>
+      </w:fldSimple>
+      <w:commentRangeEnd w:id="68"/>
+      <w:r>
+        <w:rPr>
+          <w:rStyle w:val="Odwoaniedokomentarza"/>
+          <w:b w:val="0"/>
+          <w:bCs w:val="0"/>
+          <w:smallCaps w:val="0"/>
+          <w:color w:val="auto"/>
+        </w:rPr>
+        <w:commentReference w:id="68"/>
+      </w:r>
+    </w:p>
+    <w:p>
+      <w:r>
+        <w:rPr>
+          <w:noProof/>
+          <w:lang w:eastAsia="pl-PL"/>
+        </w:rPr>
+        <w:drawing>
+          <wp:inline distT="0" distB="0" distL="0" distR="0" wp14:anchorId="6EB2F100" wp14:editId="61D47BAB">
+            <wp:extent cx="5760720" cy="3315335"/>
+            <wp:effectExtent l="0" t="0" r="0" b="0"/>
+            <wp:docPr id="11" name="Obraz 11"/>
+            <wp:cNvGraphicFramePr>
+              <a:graphicFrameLocks xmlns:a="http://schemas.openxmlformats.org/drawingml/2006/main" noChangeAspect="1"/>
+            </wp:cNvGraphicFramePr>
+            <a:graphic xmlns:a="http://schemas.openxmlformats.org/drawingml/2006/main">
+              <a:graphicData uri="http://schemas.openxmlformats.org/drawingml/2006/picture">
+                <pic:pic xmlns:pic="http://schemas.openxmlformats.org/drawingml/2006/picture">
+                  <pic:nvPicPr>
+                    <pic:cNvPr id="0" name="p1_hist.png"/>
+                    <pic:cNvPicPr/>
+                  </pic:nvPicPr>
+                  <pic:blipFill>
+                    <a:blip r:embed="rId26">
+                      <a:extLst>
+                        <a:ext uri="{28A0092B-C50C-407E-A947-70E740481C1C}">
+                          <a14:useLocalDpi xmlns:a14="http://schemas.microsoft.com/office/drawing/2010/main" val="0"/>
+                        </a:ext>
+                      </a:extLst>
+                    </a:blip>
+                    <a:stretch>
+                      <a:fillRect/>
+                    </a:stretch>
+                  </pic:blipFill>
+                  <pic:spPr>
+                    <a:xfrm>
+                      <a:off x="0" y="0"/>
+                      <a:ext cx="5760720" cy="3315335"/>
+                    </a:xfrm>
+                    <a:prstGeom prst="rect">
+                      <a:avLst/>
+                    </a:prstGeom>
+                  </pic:spPr>
+                </pic:pic>
+              </a:graphicData>
+            </a:graphic>
+          </wp:inline>
+        </w:drawing>
+      </w:r>
+    </w:p>
+    <w:p>
+      <w:pPr>
+        <w:jc w:val="both"/>
+      </w:pPr>
+      <w:r>
         <w:t>W tej formie wygląda dobrze, jednak przed odrzuceniem skrajnych obserwacji średni zwrot dla tej strategii wyniósł -241.9.</w:t>
       </w:r>
     </w:p>
@@ -14246,11 +13971,11 @@
       <w:pPr>
         <w:pStyle w:val="Style3"/>
       </w:pPr>
-      <w:bookmarkStart w:id="65" w:name="_Toc372763164"/>
+      <w:bookmarkStart w:id="69" w:name="_Toc372814638"/>
       <w:r>
         <w:t>Wady i zalety</w:t>
       </w:r>
-      <w:bookmarkEnd w:id="65"/>
+      <w:bookmarkEnd w:id="69"/>
     </w:p>
     <w:p>
       <w:pPr>
@@ -14265,21 +13990,21 @@
       <w:pPr>
         <w:pStyle w:val="Style2"/>
       </w:pPr>
-      <w:bookmarkStart w:id="66" w:name="_Toc372763165"/>
+      <w:bookmarkStart w:id="70" w:name="_Toc372814639"/>
       <w:r>
         <w:t>Podejście II – wykorzystanie 2 opcji binarnych</w:t>
       </w:r>
-      <w:bookmarkEnd w:id="66"/>
+      <w:bookmarkEnd w:id="70"/>
     </w:p>
     <w:p>
       <w:pPr>
         <w:pStyle w:val="Style3"/>
       </w:pPr>
-      <w:bookmarkStart w:id="67" w:name="_Toc372763166"/>
+      <w:bookmarkStart w:id="71" w:name="_Toc372814640"/>
       <w:r>
         <w:t>Pomysł</w:t>
       </w:r>
-      <w:bookmarkEnd w:id="67"/>
+      <w:bookmarkEnd w:id="71"/>
     </w:p>
     <w:p>
       <w:pPr>
@@ -14441,10 +14166,7 @@
         <w:spacing w:after="0"/>
       </w:pPr>
       <w:r>
-        <w:t>g</w:t>
-      </w:r>
-      <w:r>
-        <w:t>dzie:</w:t>
+        <w:t>gdzie:</w:t>
       </w:r>
     </w:p>
     <w:p>
@@ -14549,11 +14271,11 @@
       <w:pPr>
         <w:pStyle w:val="Style3"/>
       </w:pPr>
-      <w:bookmarkStart w:id="68" w:name="_Toc372763167"/>
+      <w:bookmarkStart w:id="72" w:name="_Toc372814641"/>
       <w:r>
         <w:t>Opis matematyczny</w:t>
       </w:r>
-      <w:bookmarkEnd w:id="68"/>
+      <w:bookmarkEnd w:id="72"/>
     </w:p>
     <w:p>
       <w:pPr>
@@ -15055,13 +14777,7 @@
         </m:r>
       </m:oMath>
       <w:r>
-        <w:t>, gdzie S to dzisiejszy kurs. Ponadto będziemy chcieli minimalizować różnicę pomiędzy maksimum</w:t>
-      </w:r>
-      <w:r>
-        <w:t>,</w:t>
-      </w:r>
-      <w:r>
-        <w:t xml:space="preserve"> a minimum funkcji delty na tym odcinku. Zapisując matematycznie:</w:t>
+        <w:t>, gdzie S to dzisiejszy kurs. Ponadto będziemy chcieli minimalizować różnicę pomiędzy maksimum, a minimum funkcji delty na tym odcinku. Zapisując matematycznie:</w:t>
       </w:r>
     </w:p>
     <w:tbl>
@@ -15537,12 +15253,12 @@
       <w:pPr>
         <w:pStyle w:val="Style3"/>
       </w:pPr>
-      <w:bookmarkStart w:id="69" w:name="_Toc372763168"/>
+      <w:bookmarkStart w:id="73" w:name="_Toc372814642"/>
       <w:r>
         <w:lastRenderedPageBreak/>
         <w:t>Delta</w:t>
       </w:r>
-      <w:bookmarkEnd w:id="69"/>
+      <w:bookmarkEnd w:id="73"/>
     </w:p>
     <w:p>
       <w:pPr>
@@ -15565,7 +15281,7 @@
           <w:rPr>
             <w:noProof/>
           </w:rPr>
-          <w:t>16</w:t>
+          <w:t>17</w:t>
         </w:r>
       </w:fldSimple>
     </w:p>
@@ -15579,7 +15295,7 @@
           <w:lang w:eastAsia="pl-PL"/>
         </w:rPr>
         <w:drawing>
-          <wp:inline distT="0" distB="0" distL="0" distR="0" wp14:anchorId="4B7A763A" wp14:editId="341677F9">
+          <wp:inline distT="0" distB="0" distL="0" distR="0" wp14:anchorId="2F9933E7" wp14:editId="2368E429">
             <wp:extent cx="5760720" cy="3315335"/>
             <wp:effectExtent l="0" t="0" r="0" b="0"/>
             <wp:docPr id="12" name="Obraz 12"/>
@@ -15591,95 +15307,6 @@
                 <pic:pic xmlns:pic="http://schemas.openxmlformats.org/drawingml/2006/picture">
                   <pic:nvPicPr>
                     <pic:cNvPr id="0" name="p3_delta.png"/>
-                    <pic:cNvPicPr/>
-                  </pic:nvPicPr>
-                  <pic:blipFill>
-                    <a:blip r:embed="rId26">
-                      <a:extLst>
-                        <a:ext uri="{28A0092B-C50C-407E-A947-70E740481C1C}">
-                          <a14:useLocalDpi xmlns:a14="http://schemas.microsoft.com/office/drawing/2010/main" val="0"/>
-                        </a:ext>
-                      </a:extLst>
-                    </a:blip>
-                    <a:stretch>
-                      <a:fillRect/>
-                    </a:stretch>
-                  </pic:blipFill>
-                  <pic:spPr>
-                    <a:xfrm>
-                      <a:off x="0" y="0"/>
-                      <a:ext cx="5760720" cy="3315335"/>
-                    </a:xfrm>
-                    <a:prstGeom prst="rect">
-                      <a:avLst/>
-                    </a:prstGeom>
-                  </pic:spPr>
-                </pic:pic>
-              </a:graphicData>
-            </a:graphic>
-          </wp:inline>
-        </w:drawing>
-      </w:r>
-    </w:p>
-    <w:p>
-      <w:pPr>
-        <w:jc w:val="both"/>
-      </w:pPr>
-      <w:r>
-        <w:t>Zwróćmy uwagę, że zgodnie z naszym celem, na pewnym odcinku wokół dzisiejszego kursu WIGu (który chwilowo zakładamy, że wynosi 2700), wykres jest niemalże stały.</w:t>
-      </w:r>
-    </w:p>
-    <w:p>
-      <w:pPr>
-        <w:pStyle w:val="Style3"/>
-      </w:pPr>
-      <w:bookmarkStart w:id="70" w:name="_Toc372763169"/>
-      <w:r>
-        <w:t>Rozkład zysku/straty</w:t>
-      </w:r>
-      <w:bookmarkEnd w:id="70"/>
-    </w:p>
-    <w:p>
-      <w:pPr>
-        <w:jc w:val="both"/>
-      </w:pPr>
-      <w:r>
-        <w:t>Przeprowadziliśmy 1000 symulacji takiego portfela. Ze względu na minimalizacje przy każdym rehedgingu, które są dosyć kosztowne obliczeniowo, generowanie pojedynczej symulacji trwa znacznie dłużej niż poprzednio, dlatego też trzeba było zmniejszyć ich liczbę dziesięciokrotnie. Oto histogram obrazujący zysk/stratę:</w:t>
-      </w:r>
-    </w:p>
-    <w:p>
-      <w:pPr>
-        <w:pStyle w:val="Podtytu"/>
-        <w:rPr>
-          <w:rFonts w:asciiTheme="minorHAnsi" w:eastAsiaTheme="minorEastAsia" w:hAnsiTheme="minorHAnsi" w:cstheme="minorBidi"/>
-          <w:smallCaps w:val="0"/>
-          <w:color w:val="auto"/>
-          <w:sz w:val="24"/>
-        </w:rPr>
-      </w:pPr>
-      <w:r>
-        <w:rPr>
-          <w:rFonts w:asciiTheme="minorHAnsi" w:eastAsiaTheme="minorEastAsia" w:hAnsiTheme="minorHAnsi" w:cstheme="minorBidi"/>
-          <w:smallCaps w:val="0"/>
-          <w:noProof/>
-          <w:color w:val="auto"/>
-          <w:sz w:val="24"/>
-          <w:lang w:eastAsia="pl-PL"/>
-        </w:rPr>
-        <w:lastRenderedPageBreak/>
-        <w:drawing>
-          <wp:inline distT="0" distB="0" distL="0" distR="0" wp14:anchorId="5D054A52" wp14:editId="2F0114D7">
-            <wp:extent cx="5760720" cy="3315335"/>
-            <wp:effectExtent l="0" t="0" r="0" b="0"/>
-            <wp:docPr id="13" name="Obraz 13"/>
-            <wp:cNvGraphicFramePr>
-              <a:graphicFrameLocks xmlns:a="http://schemas.openxmlformats.org/drawingml/2006/main" noChangeAspect="1"/>
-            </wp:cNvGraphicFramePr>
-            <a:graphic xmlns:a="http://schemas.openxmlformats.org/drawingml/2006/main">
-              <a:graphicData uri="http://schemas.openxmlformats.org/drawingml/2006/picture">
-                <pic:pic xmlns:pic="http://schemas.openxmlformats.org/drawingml/2006/picture">
-                  <pic:nvPicPr>
-                    <pic:cNvPr id="0" name="p3_hist.png"/>
                     <pic:cNvPicPr/>
                   </pic:nvPicPr>
                   <pic:blipFill>
@@ -15715,6 +15342,95 @@
         <w:jc w:val="both"/>
       </w:pPr>
       <w:r>
+        <w:t>Zwróćmy uwagę, że zgodnie z naszym celem, na pewnym odcinku wokół dzisiejszego kursu WIGu (który chwilowo zakładamy, że wynosi 2700), wykres jest niemalże stały.</w:t>
+      </w:r>
+    </w:p>
+    <w:p>
+      <w:pPr>
+        <w:pStyle w:val="Style3"/>
+      </w:pPr>
+      <w:bookmarkStart w:id="74" w:name="_Toc372814643"/>
+      <w:r>
+        <w:t>Rozkład zysku/straty</w:t>
+      </w:r>
+      <w:bookmarkEnd w:id="74"/>
+    </w:p>
+    <w:p>
+      <w:pPr>
+        <w:jc w:val="both"/>
+      </w:pPr>
+      <w:r>
+        <w:t>Przeprowadziliśmy 1000 symulacji takiego portfela. Ze względu na minimalizacje przy każdym rehedgingu, które są dosyć kosztowne obliczeniowo, generowanie pojedynczej symulacji trwa znacznie dłużej niż poprzednio, dlatego też trzeba było zmniejszyć ich liczbę dziesięciokrotnie. Oto histogram obrazujący zysk/stratę:</w:t>
+      </w:r>
+    </w:p>
+    <w:p>
+      <w:pPr>
+        <w:pStyle w:val="Podtytu"/>
+        <w:rPr>
+          <w:rFonts w:asciiTheme="minorHAnsi" w:eastAsiaTheme="minorEastAsia" w:hAnsiTheme="minorHAnsi" w:cstheme="minorBidi"/>
+          <w:smallCaps w:val="0"/>
+          <w:color w:val="auto"/>
+          <w:sz w:val="24"/>
+        </w:rPr>
+      </w:pPr>
+      <w:r>
+        <w:rPr>
+          <w:rFonts w:asciiTheme="minorHAnsi" w:eastAsiaTheme="minorEastAsia" w:hAnsiTheme="minorHAnsi" w:cstheme="minorBidi"/>
+          <w:smallCaps w:val="0"/>
+          <w:noProof/>
+          <w:color w:val="auto"/>
+          <w:sz w:val="24"/>
+          <w:lang w:eastAsia="pl-PL"/>
+        </w:rPr>
+        <w:lastRenderedPageBreak/>
+        <w:drawing>
+          <wp:inline distT="0" distB="0" distL="0" distR="0" wp14:anchorId="0A05B810" wp14:editId="1872F603">
+            <wp:extent cx="5760720" cy="3315335"/>
+            <wp:effectExtent l="0" t="0" r="0" b="0"/>
+            <wp:docPr id="13" name="Obraz 13"/>
+            <wp:cNvGraphicFramePr>
+              <a:graphicFrameLocks xmlns:a="http://schemas.openxmlformats.org/drawingml/2006/main" noChangeAspect="1"/>
+            </wp:cNvGraphicFramePr>
+            <a:graphic xmlns:a="http://schemas.openxmlformats.org/drawingml/2006/main">
+              <a:graphicData uri="http://schemas.openxmlformats.org/drawingml/2006/picture">
+                <pic:pic xmlns:pic="http://schemas.openxmlformats.org/drawingml/2006/picture">
+                  <pic:nvPicPr>
+                    <pic:cNvPr id="0" name="p3_hist.png"/>
+                    <pic:cNvPicPr/>
+                  </pic:nvPicPr>
+                  <pic:blipFill>
+                    <a:blip r:embed="rId28">
+                      <a:extLst>
+                        <a:ext uri="{28A0092B-C50C-407E-A947-70E740481C1C}">
+                          <a14:useLocalDpi xmlns:a14="http://schemas.microsoft.com/office/drawing/2010/main" val="0"/>
+                        </a:ext>
+                      </a:extLst>
+                    </a:blip>
+                    <a:stretch>
+                      <a:fillRect/>
+                    </a:stretch>
+                  </pic:blipFill>
+                  <pic:spPr>
+                    <a:xfrm>
+                      <a:off x="0" y="0"/>
+                      <a:ext cx="5760720" cy="3315335"/>
+                    </a:xfrm>
+                    <a:prstGeom prst="rect">
+                      <a:avLst/>
+                    </a:prstGeom>
+                  </pic:spPr>
+                </pic:pic>
+              </a:graphicData>
+            </a:graphic>
+          </wp:inline>
+        </w:drawing>
+      </w:r>
+    </w:p>
+    <w:p>
+      <w:pPr>
+        <w:jc w:val="both"/>
+      </w:pPr>
+      <w:r>
         <w:t>Średnia strata wyniosła -18,2. Jest to wynik bardzo zbliżony do tego, który uzyskaliśmy stosując zwykły delta hedging (-18,7).</w:t>
       </w:r>
     </w:p>
@@ -15722,11 +15438,11 @@
       <w:pPr>
         <w:pStyle w:val="Style3"/>
       </w:pPr>
-      <w:bookmarkStart w:id="71" w:name="_Toc372763170"/>
+      <w:bookmarkStart w:id="75" w:name="_Toc372814644"/>
       <w:r>
         <w:t>Wady i zalety</w:t>
       </w:r>
-      <w:bookmarkEnd w:id="71"/>
+      <w:bookmarkEnd w:id="75"/>
     </w:p>
     <w:p>
       <w:pPr>
@@ -15741,21 +15457,21 @@
       <w:pPr>
         <w:pStyle w:val="Style2"/>
       </w:pPr>
-      <w:bookmarkStart w:id="72" w:name="_Toc372763171"/>
+      <w:bookmarkStart w:id="76" w:name="_Toc372814645"/>
       <w:r>
         <w:t>Podejście III – wykorzystanie wszystkich dostępnych opcji binarnych</w:t>
       </w:r>
-      <w:bookmarkEnd w:id="72"/>
+      <w:bookmarkEnd w:id="76"/>
     </w:p>
     <w:p>
       <w:pPr>
         <w:pStyle w:val="Style3"/>
       </w:pPr>
-      <w:bookmarkStart w:id="73" w:name="_Toc372763172"/>
+      <w:bookmarkStart w:id="77" w:name="_Toc372814646"/>
       <w:r>
         <w:t>Pomysł</w:t>
       </w:r>
-      <w:bookmarkEnd w:id="73"/>
+      <w:bookmarkEnd w:id="77"/>
     </w:p>
     <w:p>
       <w:pPr>
@@ -15772,7 +15488,7 @@
       <w:r>
         <w:t xml:space="preserve">Chcemy więc stworzyć portfel, który oprócz zabezpieczanej opcji i indeksu będzie zawierał wszystkie dostępne opcje binarne. </w:t>
       </w:r>
-      <w:commentRangeStart w:id="74"/>
+      <w:commentRangeStart w:id="78"/>
       <w:r>
         <w:t xml:space="preserve">Zauważmy ponadto, że naszym celem jest kontrolowanie jego delty, a dla opcji binarnych call i put dla jednakowego kursu wykonania delty są równe </w:t>
       </w:r>
@@ -15780,26 +15496,26 @@
         <w:lastRenderedPageBreak/>
         <w:t xml:space="preserve">co do modułu, różnią się jedynie znakiem. </w:t>
       </w:r>
-      <w:commentRangeEnd w:id="74"/>
+      <w:commentRangeEnd w:id="78"/>
       <w:r>
         <w:rPr>
           <w:rStyle w:val="Odwoaniedokomentarza"/>
         </w:rPr>
-        <w:commentReference w:id="74"/>
+        <w:commentReference w:id="78"/>
       </w:r>
       <w:r>
         <w:t xml:space="preserve">W związku z tym nie ma potrzeby brać wszystkich opcji call i wszystkich put – </w:t>
       </w:r>
-      <w:commentRangeStart w:id="75"/>
+      <w:commentRangeStart w:id="79"/>
       <w:r>
         <w:t xml:space="preserve">taki sam rezultat otrzymamy, biorąc, powiedzmy, dla kursów wykonania </w:t>
       </w:r>
-      <w:commentRangeEnd w:id="75"/>
+      <w:commentRangeEnd w:id="79"/>
       <w:r>
         <w:rPr>
           <w:rStyle w:val="Odwoaniedokomentarza"/>
         </w:rPr>
-        <w:commentReference w:id="75"/>
+        <w:commentReference w:id="79"/>
       </w:r>
       <w:r>
         <w:t>poniżej dzisiejszego opcje put, a dla kursów powyżej – call.</w:t>
@@ -16136,10 +15852,7 @@
         <w:jc w:val="both"/>
       </w:pPr>
       <w:r>
-        <w:t>g</w:t>
-      </w:r>
-      <w:r>
-        <w:t>dzie:</w:t>
+        <w:t>gdzie:</w:t>
       </w:r>
     </w:p>
     <w:p>
@@ -16286,11 +15999,11 @@
         <w:pStyle w:val="Style3"/>
         <w:jc w:val="both"/>
       </w:pPr>
-      <w:bookmarkStart w:id="76" w:name="_Toc372763173"/>
+      <w:bookmarkStart w:id="80" w:name="_Toc372814647"/>
       <w:r>
         <w:t>Opis matematyczny</w:t>
       </w:r>
-      <w:bookmarkEnd w:id="76"/>
+      <w:bookmarkEnd w:id="80"/>
     </w:p>
     <w:p>
       <w:pPr>
@@ -16706,11 +16419,11 @@
       <w:pPr>
         <w:pStyle w:val="Style3"/>
       </w:pPr>
-      <w:bookmarkStart w:id="77" w:name="_Toc372763174"/>
+      <w:bookmarkStart w:id="81" w:name="_Toc372814648"/>
       <w:r>
         <w:t>Rozkład zysku/straty</w:t>
       </w:r>
-      <w:bookmarkEnd w:id="77"/>
+      <w:bookmarkEnd w:id="81"/>
     </w:p>
     <w:p>
       <w:pPr>
@@ -16741,7 +16454,7 @@
         </w:rPr>
         <w:t xml:space="preserve"> W tym przypadku jedynie na przykładzie 200 symulacji</w:t>
       </w:r>
-      <w:commentRangeStart w:id="78"/>
+      <w:commentRangeStart w:id="82"/>
       <w:r>
         <w:rPr>
           <w:rFonts w:asciiTheme="minorHAnsi" w:eastAsiaTheme="minorEastAsia" w:hAnsiTheme="minorHAnsi" w:cstheme="minorBidi"/>
@@ -16751,7 +16464,7 @@
         </w:rPr>
         <w:t>, ze względu na bardzo dużą złożoność obliczeniową algorytmu minimalizacji przy dziesięciu parametrach</w:t>
       </w:r>
-      <w:commentRangeEnd w:id="78"/>
+      <w:commentRangeEnd w:id="82"/>
       <w:r>
         <w:rPr>
           <w:rStyle w:val="Odwoaniedokomentarza"/>
@@ -16759,7 +16472,7 @@
           <w:smallCaps w:val="0"/>
           <w:color w:val="auto"/>
         </w:rPr>
-        <w:commentReference w:id="78"/>
+        <w:commentReference w:id="82"/>
       </w:r>
       <w:r>
         <w:rPr>
@@ -16776,7 +16489,7 @@
         <w:pStyle w:val="Legenda"/>
         <w:keepNext/>
       </w:pPr>
-      <w:commentRangeStart w:id="79"/>
+      <w:commentRangeStart w:id="83"/>
       <w:r>
         <w:lastRenderedPageBreak/>
         <w:t xml:space="preserve">Rysunek </w:t>
@@ -16786,10 +16499,10 @@
           <w:rPr>
             <w:noProof/>
           </w:rPr>
-          <w:t>17</w:t>
+          <w:t>18</w:t>
         </w:r>
       </w:fldSimple>
-      <w:commentRangeEnd w:id="79"/>
+      <w:commentRangeEnd w:id="83"/>
       <w:r>
         <w:rPr>
           <w:rStyle w:val="Odwoaniedokomentarza"/>
@@ -16798,7 +16511,7 @@
           <w:smallCaps w:val="0"/>
           <w:color w:val="auto"/>
         </w:rPr>
-        <w:commentReference w:id="79"/>
+        <w:commentReference w:id="83"/>
       </w:r>
     </w:p>
     <w:p>
@@ -16808,7 +16521,7 @@
           <w:lang w:eastAsia="pl-PL"/>
         </w:rPr>
         <w:drawing>
-          <wp:inline distT="0" distB="0" distL="0" distR="0" wp14:anchorId="578948E8" wp14:editId="48BECD17">
+          <wp:inline distT="0" distB="0" distL="0" distR="0" wp14:anchorId="0D548D69" wp14:editId="7FC1B115">
             <wp:extent cx="5760720" cy="3315335"/>
             <wp:effectExtent l="0" t="0" r="0" b="0"/>
             <wp:docPr id="14" name="Obraz 14"/>
@@ -16820,197 +16533,6 @@
                 <pic:pic xmlns:pic="http://schemas.openxmlformats.org/drawingml/2006/picture">
                   <pic:nvPicPr>
                     <pic:cNvPr id="0" name="p4_hist.png"/>
-                    <pic:cNvPicPr/>
-                  </pic:nvPicPr>
-                  <pic:blipFill>
-                    <a:blip r:embed="rId28">
-                      <a:extLst>
-                        <a:ext uri="{28A0092B-C50C-407E-A947-70E740481C1C}">
-                          <a14:useLocalDpi xmlns:a14="http://schemas.microsoft.com/office/drawing/2010/main" val="0"/>
-                        </a:ext>
-                      </a:extLst>
-                    </a:blip>
-                    <a:stretch>
-                      <a:fillRect/>
-                    </a:stretch>
-                  </pic:blipFill>
-                  <pic:spPr>
-                    <a:xfrm>
-                      <a:off x="0" y="0"/>
-                      <a:ext cx="5760720" cy="3315335"/>
-                    </a:xfrm>
-                    <a:prstGeom prst="rect">
-                      <a:avLst/>
-                    </a:prstGeom>
-                  </pic:spPr>
-                </pic:pic>
-              </a:graphicData>
-            </a:graphic>
-          </wp:inline>
-        </w:drawing>
-      </w:r>
-    </w:p>
-    <w:p>
-      <w:pPr>
-        <w:jc w:val="both"/>
-      </w:pPr>
-      <w:r>
-        <w:t>Średn</w:t>
-      </w:r>
-      <w:r>
-        <w:t xml:space="preserve">i zwrot </w:t>
-      </w:r>
-      <w:r>
-        <w:t>wyniósł w tym przypadku aż -34,8. Jest to dwukrotnie gorszy wynik niż poprzednio.</w:t>
-      </w:r>
-    </w:p>
-    <w:p>
-      <w:pPr>
-        <w:pStyle w:val="Style3"/>
-      </w:pPr>
-      <w:bookmarkStart w:id="80" w:name="_Toc372763175"/>
-      <w:r>
-        <w:t>Wady i zalety</w:t>
-      </w:r>
-      <w:bookmarkEnd w:id="80"/>
-    </w:p>
-    <w:p>
-      <w:pPr>
-        <w:jc w:val="both"/>
-      </w:pPr>
-      <w:r>
-        <w:t>Okazuje się, że jakkolwiek dobrze by taka strategia nie brzmiała (w końcu jest w pewnym sensie uogólnieniem wcześniejszej), jest ona mniej efektywna niż poprzednia. Fakt optymalizowania funkcji delty przy każdym rehedgingu dla 10 różnych opcji binarnych powoduje duże zmiany w ich liczbie podczas każdej aktualizacji, co wiąże się z dużymi opłatami prowizyjnymi. Dlatego też jest to w tym przypadku mniej efektywna strategia niż ta używająca jedynie dwóch opcji binarnych.</w:t>
-      </w:r>
-    </w:p>
-    <w:p>
-      <w:pPr>
-        <w:pStyle w:val="Style2"/>
-      </w:pPr>
-      <w:bookmarkStart w:id="81" w:name="_Toc372763176"/>
-      <w:r>
-        <w:t>Sens gamma hedgingu</w:t>
-      </w:r>
-      <w:bookmarkEnd w:id="81"/>
-    </w:p>
-    <w:p>
-      <w:pPr>
-        <w:pStyle w:val="Style3"/>
-      </w:pPr>
-      <w:bookmarkStart w:id="82" w:name="_Toc372763177"/>
-      <w:r>
-        <w:t>Wstęp</w:t>
-      </w:r>
-      <w:bookmarkEnd w:id="82"/>
-    </w:p>
-    <w:p>
-      <w:pPr>
-        <w:jc w:val="both"/>
-      </w:pPr>
-      <w:r>
-        <w:t xml:space="preserve">Po poprzednich rozdziałach niewątpliwie jedno </w:t>
-      </w:r>
-      <w:commentRangeStart w:id="83"/>
-      <w:r>
-        <w:t>pytanie wisi w powietrzu</w:t>
-      </w:r>
-      <w:commentRangeEnd w:id="83"/>
-      <w:r>
-        <w:rPr>
-          <w:rStyle w:val="Odwoaniedokomentarza"/>
-        </w:rPr>
-        <w:commentReference w:id="83"/>
-      </w:r>
-      <w:r>
-        <w:t>: po co w ogóle ten gamma hedging, skoro w najlepszym przypadku daje rezultaty takie same jak delta hedging, a jest bardziej skomplikowany? Spróbujmy znaleźć odpowiedź na to pytanie.</w:t>
-      </w:r>
-    </w:p>
-    <w:p>
-      <w:pPr>
-        <w:jc w:val="both"/>
-      </w:pPr>
-      <w:r>
-        <w:t xml:space="preserve">W tym celu przyjrzyjmy się założeniom sytuacji, w której się znajdujemy. Pierwsze z nich to </w:t>
-      </w:r>
-      <w:r>
-        <w:rPr>
-          <w:b/>
-        </w:rPr>
-        <w:t>wielkość prowizji</w:t>
-      </w:r>
-      <w:r>
-        <w:t xml:space="preserve">, a drugie – </w:t>
-      </w:r>
-      <w:r>
-        <w:rPr>
-          <w:b/>
-        </w:rPr>
-        <w:t>częstość wykonywania aktualizacji portfela</w:t>
-      </w:r>
-      <w:r>
-        <w:t>. Delta hedging stosujemy, aby ograniczyć wrażliwość portfela na zmianę ceny aktywa bazowego. Gamma hedging stosujemy w tym samym celu, tylko ograniczamy tę wrażliwość mocniej. Jednakże jeśli zmiany tej ceny są stosunkowo niewielkie, podobnie pobierane prowizje, to obie metody będą dawać zbieżne wyniki. Zmieńmy więc trochę nasze założenia.</w:t>
-      </w:r>
-    </w:p>
-    <w:p>
-      <w:pPr>
-        <w:pStyle w:val="Style3"/>
-      </w:pPr>
-      <w:bookmarkStart w:id="84" w:name="_Toc372763178"/>
-      <w:r>
-        <w:lastRenderedPageBreak/>
-        <w:t>Prowizja 4%</w:t>
-      </w:r>
-      <w:bookmarkEnd w:id="84"/>
-    </w:p>
-    <w:p>
-      <w:pPr>
-        <w:jc w:val="both"/>
-      </w:pPr>
-      <w:r>
-        <w:t xml:space="preserve">0,4% to niewielki ułamek. Załóżmy więc, że prowizje wynoszą dziesięciokrotnie więcej. Przeprowadźmy symulacje portfela dla delta hedginu oraz najefektywniejszej z poprzednich strategii gamma hedgingowych, tj. tej używającej dwóch opcji binarnych: put@2300 oraz call@3100. </w:t>
-      </w:r>
-    </w:p>
-    <w:p>
-      <w:pPr>
-        <w:pStyle w:val="Legenda"/>
-        <w:keepNext/>
-      </w:pPr>
-      <w:r>
-        <w:t xml:space="preserve">Rysunek </w:t>
-      </w:r>
-      <w:fldSimple w:instr=" SEQ Rysunek \* ARABIC ">
-        <w:r>
-          <w:rPr>
-            <w:noProof/>
-          </w:rPr>
-          <w:t>18</w:t>
-        </w:r>
-      </w:fldSimple>
-      <w:r>
-        <w:t xml:space="preserve">  - </w:t>
-      </w:r>
-      <w:r>
-        <w:t>Histogram zwrotów dla delta hedgingu</w:t>
-      </w:r>
-    </w:p>
-    <w:p>
-      <w:r>
-        <w:rPr>
-          <w:noProof/>
-          <w:lang w:eastAsia="pl-PL"/>
-        </w:rPr>
-        <w:drawing>
-          <wp:inline distT="0" distB="0" distL="0" distR="0" wp14:anchorId="5ACEB8E8" wp14:editId="4798760C">
-            <wp:extent cx="5757062" cy="3313230"/>
-            <wp:effectExtent l="0" t="0" r="0" b="0"/>
-            <wp:docPr id="16" name="Obraz 16"/>
-            <wp:cNvGraphicFramePr>
-              <a:graphicFrameLocks xmlns:a="http://schemas.openxmlformats.org/drawingml/2006/main" noChangeAspect="1"/>
-            </wp:cNvGraphicFramePr>
-            <a:graphic xmlns:a="http://schemas.openxmlformats.org/drawingml/2006/main">
-              <a:graphicData uri="http://schemas.openxmlformats.org/drawingml/2006/picture">
-                <pic:pic xmlns:pic="http://schemas.openxmlformats.org/drawingml/2006/picture">
-                  <pic:nvPicPr>
-                    <pic:cNvPr id="0" name="p0_hist.png"/>
                     <pic:cNvPicPr/>
                   </pic:nvPicPr>
                   <pic:blipFill>
@@ -17043,6 +16565,119 @@
     </w:p>
     <w:p>
       <w:pPr>
+        <w:jc w:val="both"/>
+      </w:pPr>
+      <w:r>
+        <w:t>Średni zwrot wyniósł w tym przypadku aż -34,8. Jest to dwukrotnie gorszy wynik niż poprzednio.</w:t>
+      </w:r>
+    </w:p>
+    <w:p>
+      <w:pPr>
+        <w:pStyle w:val="Style3"/>
+      </w:pPr>
+      <w:bookmarkStart w:id="84" w:name="_Toc372814649"/>
+      <w:r>
+        <w:t>Wady i zalety</w:t>
+      </w:r>
+      <w:bookmarkEnd w:id="84"/>
+    </w:p>
+    <w:p>
+      <w:pPr>
+        <w:jc w:val="both"/>
+      </w:pPr>
+      <w:r>
+        <w:t>Okazuje się, że jakkolwiek dobrze by taka strategia nie brzmiała (w końcu jest w pewnym sensie uogólnieniem wcześniejszej), jest ona mniej efektywna niż poprzednia. Fakt optymalizowania funkcji delty przy każdym rehedgingu dla 10 różnych opcji binarnych powoduje duże zmiany w ich liczbie podczas każdej aktualizacji, co wiąże się z dużymi opłatami prowizyjnymi. Dlatego też jest to w tym przypadku mniej efektywna strategia niż ta używająca jedynie dwóch opcji binarnych.</w:t>
+      </w:r>
+    </w:p>
+    <w:p>
+      <w:pPr>
+        <w:pStyle w:val="Style2"/>
+      </w:pPr>
+      <w:bookmarkStart w:id="85" w:name="_Toc372814650"/>
+      <w:r>
+        <w:t>Sens gamma hedgingu</w:t>
+      </w:r>
+      <w:bookmarkEnd w:id="85"/>
+    </w:p>
+    <w:p>
+      <w:pPr>
+        <w:pStyle w:val="Style3"/>
+      </w:pPr>
+      <w:bookmarkStart w:id="86" w:name="_Toc372814651"/>
+      <w:r>
+        <w:t>Wstęp</w:t>
+      </w:r>
+      <w:bookmarkEnd w:id="86"/>
+    </w:p>
+    <w:p>
+      <w:pPr>
+        <w:jc w:val="both"/>
+      </w:pPr>
+      <w:r>
+        <w:t xml:space="preserve">Po poprzednich rozdziałach niewątpliwie jedno </w:t>
+      </w:r>
+      <w:commentRangeStart w:id="87"/>
+      <w:r>
+        <w:t>pytanie wisi w powietrzu</w:t>
+      </w:r>
+      <w:commentRangeEnd w:id="87"/>
+      <w:r>
+        <w:rPr>
+          <w:rStyle w:val="Odwoaniedokomentarza"/>
+        </w:rPr>
+        <w:commentReference w:id="87"/>
+      </w:r>
+      <w:r>
+        <w:t>: po co w ogóle ten gamma hedging, skoro w najlepszym przypadku daje rezultaty takie same jak delta hedging, a jest bardziej skomplikowany? Spróbujmy znaleźć odpowiedź na to pytanie.</w:t>
+      </w:r>
+    </w:p>
+    <w:p>
+      <w:pPr>
+        <w:jc w:val="both"/>
+      </w:pPr>
+      <w:r>
+        <w:t xml:space="preserve">W tym celu przyjrzyjmy się założeniom sytuacji, w której się znajdujemy. Pierwsze z nich to </w:t>
+      </w:r>
+      <w:r>
+        <w:rPr>
+          <w:b/>
+        </w:rPr>
+        <w:t>wielkość prowizji</w:t>
+      </w:r>
+      <w:r>
+        <w:t xml:space="preserve">, a drugie – </w:t>
+      </w:r>
+      <w:r>
+        <w:rPr>
+          <w:b/>
+        </w:rPr>
+        <w:t>częstość wykonywania aktualizacji portfela</w:t>
+      </w:r>
+      <w:r>
+        <w:t>. Delta hedging stosujemy, aby ograniczyć wrażliwość portfela na zmianę ceny aktywa bazowego. Gamma hedging stosujemy w tym samym celu, tylko ograniczamy tę wrażliwość mocniej. Jednakże jeśli zmiany tej ceny są stosunkowo niewielkie, podobnie pobierane prowizje, to obie metody będą dawać zbieżne wyniki. Zmieńmy więc trochę nasze założenia.</w:t>
+      </w:r>
+    </w:p>
+    <w:p>
+      <w:pPr>
+        <w:pStyle w:val="Style3"/>
+      </w:pPr>
+      <w:bookmarkStart w:id="88" w:name="_Toc372814652"/>
+      <w:r>
+        <w:lastRenderedPageBreak/>
+        <w:t>Prowizja 4%</w:t>
+      </w:r>
+      <w:bookmarkEnd w:id="88"/>
+    </w:p>
+    <w:p>
+      <w:pPr>
+        <w:jc w:val="both"/>
+      </w:pPr>
+      <w:r>
+        <w:t xml:space="preserve">0,4% to niewielki ułamek. Załóżmy więc, że prowizje wynoszą dziesięciokrotnie więcej. Przeprowadźmy symulacje portfela dla delta hedginu oraz najefektywniejszej z poprzednich strategii gamma hedgingowych, tj. tej używającej dwóch opcji binarnych: put@2300 oraz call@3100. </w:t>
+      </w:r>
+    </w:p>
+    <w:p>
+      <w:pPr>
         <w:pStyle w:val="Legenda"/>
         <w:keepNext/>
       </w:pPr>
@@ -17058,10 +16693,7 @@
         </w:r>
       </w:fldSimple>
       <w:r>
-        <w:t xml:space="preserve"> - </w:t>
-      </w:r>
-      <w:r>
-        <w:t>Histogram zwrotów dla gamma hedgingu</w:t>
+        <w:t xml:space="preserve">  - Histogram zwrotów dla delta hedgingu</w:t>
       </w:r>
     </w:p>
     <w:p>
@@ -17071,10 +16703,10 @@
           <w:lang w:eastAsia="pl-PL"/>
         </w:rPr>
         <w:drawing>
-          <wp:inline distT="0" distB="0" distL="0" distR="0" wp14:anchorId="3EF57510" wp14:editId="6998C452">
-            <wp:extent cx="5760720" cy="3315335"/>
+          <wp:inline distT="0" distB="0" distL="0" distR="0" wp14:anchorId="44B37ED2" wp14:editId="3515126F">
+            <wp:extent cx="5757062" cy="3313230"/>
             <wp:effectExtent l="0" t="0" r="0" b="0"/>
-            <wp:docPr id="18" name="Obraz 18"/>
+            <wp:docPr id="16" name="Obraz 16"/>
             <wp:cNvGraphicFramePr>
               <a:graphicFrameLocks xmlns:a="http://schemas.openxmlformats.org/drawingml/2006/main" noChangeAspect="1"/>
             </wp:cNvGraphicFramePr>
@@ -17082,7 +16714,7 @@
               <a:graphicData uri="http://schemas.openxmlformats.org/drawingml/2006/picture">
                 <pic:pic xmlns:pic="http://schemas.openxmlformats.org/drawingml/2006/picture">
                   <pic:nvPicPr>
-                    <pic:cNvPr id="0" name="p3_hist.png"/>
+                    <pic:cNvPr id="0" name="p0_hist.png"/>
                     <pic:cNvPicPr/>
                   </pic:nvPicPr>
                   <pic:blipFill>
@@ -17115,33 +16747,6 @@
     </w:p>
     <w:p>
       <w:pPr>
-        <w:jc w:val="both"/>
-      </w:pPr>
-      <w:r>
-        <w:lastRenderedPageBreak/>
-        <w:t>Średni zwrot z portfela zabezpieczanego tylko kontrolując deltę wyniósł -186,4, natomiast z tego bazującego na gamma hedgingu: -168,7. Różnica pomiędzy tymi strategiami zaczyna być zauważalna, aczkolwiek wciąż nie jest przekonująca.</w:t>
-      </w:r>
-    </w:p>
-    <w:p>
-      <w:pPr>
-        <w:pStyle w:val="Style3"/>
-      </w:pPr>
-      <w:bookmarkStart w:id="85" w:name="_Toc372763179"/>
-      <w:r>
-        <w:t>Rehedgingi co 3 tygodnie</w:t>
-      </w:r>
-      <w:bookmarkEnd w:id="85"/>
-    </w:p>
-    <w:p>
-      <w:pPr>
-        <w:jc w:val="both"/>
-      </w:pPr>
-      <w:r>
-        <w:t>Zmniejszmy teraz dodatkowo częstość aktualizowania portfela. Róbmy to raz na 3 tygodnie. Dzięki temu zmiany wartości aktywa bazowego pomiędzy rehedgingami mogą być większe, a co za tym idzie, portfel zabezpieczany tylko metodą delta hedgingu może być bardziej wrażliwy na te zmiany. Prowizje zakładamy w wysokości 4%. Spójrzmy na odpowiednie wykresy:</w:t>
-      </w:r>
-    </w:p>
-    <w:p>
-      <w:pPr>
         <w:pStyle w:val="Legenda"/>
         <w:keepNext/>
       </w:pPr>
@@ -17157,10 +16762,7 @@
         </w:r>
       </w:fldSimple>
       <w:r>
-        <w:t xml:space="preserve"> - </w:t>
-      </w:r>
-      <w:r>
-        <w:t>Histogram zwrotów dla delta hedgingu</w:t>
+        <w:t xml:space="preserve"> - Histogram zwrotów dla gamma hedgingu</w:t>
       </w:r>
     </w:p>
     <w:p>
@@ -17170,10 +16772,10 @@
           <w:lang w:eastAsia="pl-PL"/>
         </w:rPr>
         <w:drawing>
-          <wp:inline distT="0" distB="0" distL="0" distR="0" wp14:anchorId="24B07201" wp14:editId="20125FA4">
+          <wp:inline distT="0" distB="0" distL="0" distR="0" wp14:anchorId="0471057E" wp14:editId="7EEC6C17">
             <wp:extent cx="5760720" cy="3315335"/>
             <wp:effectExtent l="0" t="0" r="0" b="0"/>
-            <wp:docPr id="19" name="Obraz 19"/>
+            <wp:docPr id="18" name="Obraz 18"/>
             <wp:cNvGraphicFramePr>
               <a:graphicFrameLocks xmlns:a="http://schemas.openxmlformats.org/drawingml/2006/main" noChangeAspect="1"/>
             </wp:cNvGraphicFramePr>
@@ -17181,7 +16783,7 @@
               <a:graphicData uri="http://schemas.openxmlformats.org/drawingml/2006/picture">
                 <pic:pic xmlns:pic="http://schemas.openxmlformats.org/drawingml/2006/picture">
                   <pic:nvPicPr>
-                    <pic:cNvPr id="0" name="p0_hist.png"/>
+                    <pic:cNvPr id="0" name="p3_hist.png"/>
                     <pic:cNvPicPr/>
                   </pic:nvPicPr>
                   <pic:blipFill>
@@ -17214,11 +16816,37 @@
     </w:p>
     <w:p>
       <w:pPr>
+        <w:jc w:val="both"/>
+      </w:pPr>
+      <w:r>
+        <w:lastRenderedPageBreak/>
+        <w:t>Średni zwrot z portfela zabezpieczanego tylko kontrolując deltę wyniósł -186,4, natomiast z tego bazującego na gamma hedgingu: -168,7. Różnica pomiędzy tymi strategiami zaczyna być zauważalna, aczkolwiek wciąż nie jest przekonująca.</w:t>
+      </w:r>
+    </w:p>
+    <w:p>
+      <w:pPr>
+        <w:pStyle w:val="Style3"/>
+      </w:pPr>
+      <w:bookmarkStart w:id="89" w:name="_Toc372814653"/>
+      <w:r>
+        <w:t>Rehedgingi co 3 tygodnie</w:t>
+      </w:r>
+      <w:bookmarkEnd w:id="89"/>
+    </w:p>
+    <w:p>
+      <w:pPr>
+        <w:jc w:val="both"/>
+      </w:pPr>
+      <w:r>
+        <w:t>Zmniejszmy teraz dodatkowo częstość aktualizowania portfela. Róbmy to raz na 3 tygodnie. Dzięki temu zmiany wartości aktywa bazowego pomiędzy rehedgingami mogą być większe, a co za tym idzie, portfel zabezpieczany tylko metodą delta hedgingu może być bardziej wrażliwy na te zmiany. Prowizje zakładamy w wysokości 4%. Spójrzmy na odpowiednie wykresy:</w:t>
+      </w:r>
+    </w:p>
+    <w:p>
+      <w:pPr>
         <w:pStyle w:val="Legenda"/>
         <w:keepNext/>
       </w:pPr>
       <w:r>
-        <w:lastRenderedPageBreak/>
         <w:t xml:space="preserve">Rysunek </w:t>
       </w:r>
       <w:fldSimple w:instr=" SEQ Rysunek \* ARABIC ">
@@ -17230,10 +16858,7 @@
         </w:r>
       </w:fldSimple>
       <w:r>
-        <w:t xml:space="preserve"> - </w:t>
-      </w:r>
-      <w:r>
-        <w:t>HISTOGRAM ZWROTÓW DLA GAMMA HEDGINGU</w:t>
+        <w:t xml:space="preserve"> - Histogram zwrotów dla delta hedgingu</w:t>
       </w:r>
     </w:p>
     <w:p>
@@ -17243,10 +16868,10 @@
           <w:lang w:eastAsia="pl-PL"/>
         </w:rPr>
         <w:drawing>
-          <wp:inline distT="0" distB="0" distL="0" distR="0" wp14:anchorId="7BEBD0CB" wp14:editId="20B6011F">
+          <wp:inline distT="0" distB="0" distL="0" distR="0" wp14:anchorId="4EFBACD5" wp14:editId="28225899">
             <wp:extent cx="5760720" cy="3315335"/>
             <wp:effectExtent l="0" t="0" r="0" b="0"/>
-            <wp:docPr id="20" name="Obraz 20"/>
+            <wp:docPr id="19" name="Obraz 19"/>
             <wp:cNvGraphicFramePr>
               <a:graphicFrameLocks xmlns:a="http://schemas.openxmlformats.org/drawingml/2006/main" noChangeAspect="1"/>
             </wp:cNvGraphicFramePr>
@@ -17254,7 +16879,7 @@
               <a:graphicData uri="http://schemas.openxmlformats.org/drawingml/2006/picture">
                 <pic:pic xmlns:pic="http://schemas.openxmlformats.org/drawingml/2006/picture">
                   <pic:nvPicPr>
-                    <pic:cNvPr id="0" name="p3_hist.png"/>
+                    <pic:cNvPr id="0" name="p0_hist.png"/>
                     <pic:cNvPicPr/>
                   </pic:nvPicPr>
                   <pic:blipFill>
@@ -17287,6 +16912,79 @@
     </w:p>
     <w:p>
       <w:pPr>
+        <w:pStyle w:val="Legenda"/>
+        <w:keepNext/>
+      </w:pPr>
+      <w:r>
+        <w:lastRenderedPageBreak/>
+        <w:t xml:space="preserve">Rysunek </w:t>
+      </w:r>
+      <w:fldSimple w:instr=" SEQ Rysunek \* ARABIC ">
+        <w:r>
+          <w:rPr>
+            <w:noProof/>
+          </w:rPr>
+          <w:t>22</w:t>
+        </w:r>
+      </w:fldSimple>
+      <w:r>
+        <w:t xml:space="preserve"> - </w:t>
+      </w:r>
+      <w:r>
+        <w:t>HISTOGRAM ZWROTÓW DLA GAMMA HEDGINGU</w:t>
+      </w:r>
+    </w:p>
+    <w:p>
+      <w:r>
+        <w:rPr>
+          <w:noProof/>
+          <w:lang w:eastAsia="pl-PL"/>
+        </w:rPr>
+        <w:drawing>
+          <wp:inline distT="0" distB="0" distL="0" distR="0" wp14:anchorId="48ADAAAA" wp14:editId="497927BB">
+            <wp:extent cx="5760720" cy="3315335"/>
+            <wp:effectExtent l="0" t="0" r="0" b="0"/>
+            <wp:docPr id="20" name="Obraz 20"/>
+            <wp:cNvGraphicFramePr>
+              <a:graphicFrameLocks xmlns:a="http://schemas.openxmlformats.org/drawingml/2006/main" noChangeAspect="1"/>
+            </wp:cNvGraphicFramePr>
+            <a:graphic xmlns:a="http://schemas.openxmlformats.org/drawingml/2006/main">
+              <a:graphicData uri="http://schemas.openxmlformats.org/drawingml/2006/picture">
+                <pic:pic xmlns:pic="http://schemas.openxmlformats.org/drawingml/2006/picture">
+                  <pic:nvPicPr>
+                    <pic:cNvPr id="0" name="p3_hist.png"/>
+                    <pic:cNvPicPr/>
+                  </pic:nvPicPr>
+                  <pic:blipFill>
+                    <a:blip r:embed="rId33">
+                      <a:extLst>
+                        <a:ext uri="{28A0092B-C50C-407E-A947-70E740481C1C}">
+                          <a14:useLocalDpi xmlns:a14="http://schemas.microsoft.com/office/drawing/2010/main" val="0"/>
+                        </a:ext>
+                      </a:extLst>
+                    </a:blip>
+                    <a:stretch>
+                      <a:fillRect/>
+                    </a:stretch>
+                  </pic:blipFill>
+                  <pic:spPr>
+                    <a:xfrm>
+                      <a:off x="0" y="0"/>
+                      <a:ext cx="5760720" cy="3315335"/>
+                    </a:xfrm>
+                    <a:prstGeom prst="rect">
+                      <a:avLst/>
+                    </a:prstGeom>
+                  </pic:spPr>
+                </pic:pic>
+              </a:graphicData>
+            </a:graphic>
+          </wp:inline>
+        </w:drawing>
+      </w:r>
+    </w:p>
+    <w:p>
+      <w:pPr>
         <w:jc w:val="both"/>
       </w:pPr>
       <w:r>
@@ -17298,19 +16996,7 @@
         <w:jc w:val="both"/>
       </w:pPr>
       <w:r>
-        <w:t>Analogiczne wyniki wychodzą, gdy zwiększy się odstęp pomiędzy rehedgingami do 6 tygodni: -150,6</w:t>
-      </w:r>
-      <w:r>
-        <w:t>0</w:t>
-      </w:r>
-      <w:r>
-        <w:t xml:space="preserve"> kontra -75</w:t>
-      </w:r>
-      <w:r>
-        <w:t>,00</w:t>
-      </w:r>
-      <w:r>
-        <w:t>. W tym przypadku przewaga strategii wykorzystującej gamma hedging jest dwukrotna nawet przy prowizji 0,4%, gdzie zwroty wynoszą odpowiednio -15,8 i -8,2.</w:t>
+        <w:t>Analogiczne wyniki wychodzą, gdy zwiększy się odstęp pomiędzy rehedgingami do 6 tygodni: -150,60 kontra -75,00. W tym przypadku przewaga strategii wykorzystującej gamma hedging jest dwukrotna nawet przy prowizji 0,4%, gdzie zwroty wynoszą odpowiednio -15,8 i -8,2.</w:t>
       </w:r>
     </w:p>
     <w:p/>
@@ -17318,11 +17004,11 @@
       <w:pPr>
         <w:pStyle w:val="Style2"/>
       </w:pPr>
-      <w:bookmarkStart w:id="86" w:name="_Toc372763180"/>
+      <w:bookmarkStart w:id="90" w:name="_Toc372814654"/>
       <w:r>
         <w:t>Wnioski</w:t>
       </w:r>
-      <w:bookmarkEnd w:id="86"/>
+      <w:bookmarkEnd w:id="90"/>
     </w:p>
     <w:p>
       <w:pPr>
@@ -17374,21 +17060,21 @@
         <w:pStyle w:val="Styl1"/>
         <w:jc w:val="both"/>
       </w:pPr>
-      <w:bookmarkStart w:id="87" w:name="_Toc372763181"/>
+      <w:bookmarkStart w:id="91" w:name="_Toc372814655"/>
       <w:r>
         <w:t>Test formuły Ito</w:t>
       </w:r>
-      <w:bookmarkEnd w:id="87"/>
+      <w:bookmarkEnd w:id="91"/>
     </w:p>
     <w:p>
       <w:pPr>
         <w:pStyle w:val="Style2"/>
       </w:pPr>
-      <w:bookmarkStart w:id="88" w:name="_Toc372763182"/>
+      <w:bookmarkStart w:id="92" w:name="_Toc372814656"/>
       <w:r>
         <w:t>Teoria</w:t>
       </w:r>
-      <w:bookmarkEnd w:id="88"/>
+      <w:bookmarkEnd w:id="92"/>
     </w:p>
     <w:p>
       <w:pPr>
@@ -17489,14 +17175,11 @@
         <w:jc w:val="both"/>
       </w:pPr>
       <w:r>
-        <w:t>Następnie wykorzystaliśmy numeryczny algorytm Eulera-Maruyamy, do generowania trajektorii takiego równania. Znając rozwiązanie równania</w:t>
-      </w:r>
+        <w:t>Następnie wykorzystaliśmy numeryczny algorytm Eulera-Maruyamy, do generowania trajektorii takiego równania. Znając rozwiązanie równania dla</w:t>
+      </w:r>
+      <w:commentRangeStart w:id="93"/>
       <w:r>
         <w:t xml:space="preserve"> </w:t>
-      </w:r>
-      <w:commentRangeStart w:id="89"/>
-      <w:r>
-        <w:t xml:space="preserve">na </w:t>
       </w:r>
       <m:oMath>
         <m:r>
@@ -17506,7 +17189,7 @@
           </w:rPr>
           <m:t>S</m:t>
         </m:r>
-        <w:commentRangeEnd w:id="89"/>
+        <w:commentRangeEnd w:id="93"/>
         <m:r>
           <m:rPr>
             <m:sty m:val="p"/>
@@ -17514,7 +17197,7 @@
           <w:rPr>
             <w:rStyle w:val="Odwoaniedokomentarza"/>
           </w:rPr>
-          <w:commentReference w:id="89"/>
+          <w:commentReference w:id="93"/>
         </m:r>
       </m:oMath>
       <w:r>
@@ -17526,14 +17209,7 @@
             <w:rFonts w:ascii="Cambria Math" w:hAnsi="Cambria Math"/>
             <w:noProof/>
           </w:rPr>
-          <m:t xml:space="preserve"> </m:t>
-        </m:r>
-        <m:r>
-          <w:rPr>
-            <w:rFonts w:ascii="Cambria Math" w:hAnsi="Cambria Math"/>
-            <w:noProof/>
-          </w:rPr>
-          <m:t>S</m:t>
+          <m:t xml:space="preserve"> S</m:t>
         </m:r>
       </m:oMath>
       <w:r>
@@ -17544,24 +17220,18 @@
       <w:pPr>
         <w:pStyle w:val="Style2"/>
       </w:pPr>
-      <w:bookmarkStart w:id="90" w:name="_Toc372763183"/>
+      <w:bookmarkStart w:id="94" w:name="_Toc372814657"/>
       <w:r>
         <w:t>Badanie własności martyngału</w:t>
       </w:r>
-      <w:bookmarkEnd w:id="90"/>
+      <w:bookmarkEnd w:id="94"/>
     </w:p>
     <w:p>
       <w:pPr>
         <w:jc w:val="both"/>
       </w:pPr>
       <w:r>
-        <w:t>Wiadomo że całka Ito jest martyngałem. Ta wiedza daje nam możliwość kolejnego testu, który mógłby odrzucić hipotezę o prawdziwości formuły Ito. Gdyby okazało się</w:t>
-      </w:r>
-      <w:r>
-        <w:t>,</w:t>
-      </w:r>
-      <w:r>
-        <w:t xml:space="preserve"> że większość wygenerowanych rozwiązań </w:t>
+        <w:t xml:space="preserve">Wiadomo, że wielomian Hermite’a nałożony na martyngał (w naszym przypadku geometryczny ruch Browna) też jest martyngałem. Ta wiedza daje nam możliwość kolejnego testu, który mógłby odrzucić hipotezę o prawdziwości formuły Ito. Gdyby okazało się, że większość wygenerowanych rozwiązań </w:t>
       </w:r>
       <m:oMath>
         <m:r>
@@ -17572,19 +17242,344 @@
         </m:r>
       </m:oMath>
       <w:r>
-        <w:t xml:space="preserve"> nie spełnia własności martyngału. Do sprawdzenia tej hipotezy użyliśmy testu Domingueza-Lobato, testującego hipotezę różnicy martyngałów (MDS). Test ten jest dostępny w pakiecie "vrtest" w R. Wyliczane są dwie statystyki Kołmogorowa-Smirnowa oraz Cramera von Misesa. Oba testy w 6% przypadków orzekały, że dane procesy stochastyczne, nie mają własności MDS, a co za tym idzie nie są martyngałami. Testy powtórzono 100 razy ze względu na długi czas obliczeń.</w:t>
+        <w:t xml:space="preserve"> nie spełnia własności martyngału. Do sprawdzenia tej hipotezy użyliśmy testu Domingueza-Lobato, testującego hipotezę różnicy martyngałów (MDS). Mówimy, że ciąg </w:t>
+      </w:r>
+      <m:oMath>
+        <m:sSub>
+          <m:sSubPr>
+            <m:ctrlPr>
+              <w:rPr>
+                <w:rFonts w:ascii="Cambria Math" w:hAnsi="Cambria Math"/>
+                <w:i/>
+              </w:rPr>
+            </m:ctrlPr>
+          </m:sSubPr>
+          <m:e>
+            <m:r>
+              <w:rPr>
+                <w:rFonts w:ascii="Cambria Math" w:hAnsi="Cambria Math"/>
+              </w:rPr>
+              <m:t>Y</m:t>
+            </m:r>
+          </m:e>
+          <m:sub>
+            <m:r>
+              <w:rPr>
+                <w:rFonts w:ascii="Cambria Math" w:hAnsi="Cambria Math"/>
+              </w:rPr>
+              <m:t>t</m:t>
+            </m:r>
+          </m:sub>
+        </m:sSub>
+      </m:oMath>
+      <w:r>
+        <w:t xml:space="preserve"> jest ciągiem MDS (martingale difference sequence), gdy:</w:t>
+      </w:r>
+    </w:p>
+    <w:p>
+      <w:pPr>
+        <w:jc w:val="both"/>
+      </w:pPr>
+      <m:oMathPara>
+        <m:oMath>
+          <m:r>
+            <w:rPr>
+              <w:rFonts w:ascii="Cambria Math" w:hAnsi="Cambria Math"/>
+            </w:rPr>
+            <m:t>E</m:t>
+          </m:r>
+          <m:d>
+            <m:dPr>
+              <m:begChr m:val="|"/>
+              <m:endChr m:val="|"/>
+              <m:ctrlPr>
+                <w:rPr>
+                  <w:rFonts w:ascii="Cambria Math" w:hAnsi="Cambria Math"/>
+                  <w:i/>
+                </w:rPr>
+              </m:ctrlPr>
+            </m:dPr>
+            <m:e>
+              <m:sSub>
+                <m:sSubPr>
+                  <m:ctrlPr>
+                    <w:rPr>
+                      <w:rFonts w:ascii="Cambria Math" w:hAnsi="Cambria Math"/>
+                      <w:i/>
+                    </w:rPr>
+                  </m:ctrlPr>
+                </m:sSubPr>
+                <m:e>
+                  <m:r>
+                    <w:rPr>
+                      <w:rFonts w:ascii="Cambria Math" w:hAnsi="Cambria Math"/>
+                    </w:rPr>
+                    <m:t>Y</m:t>
+                  </m:r>
+                </m:e>
+                <m:sub>
+                  <m:r>
+                    <w:rPr>
+                      <w:rFonts w:ascii="Cambria Math" w:hAnsi="Cambria Math"/>
+                    </w:rPr>
+                    <m:t>t</m:t>
+                  </m:r>
+                </m:sub>
+              </m:sSub>
+            </m:e>
+          </m:d>
+          <m:r>
+            <w:rPr>
+              <w:rFonts w:ascii="Cambria Math" w:hAnsi="Cambria Math"/>
+            </w:rPr>
+            <m:t>&lt;∞</m:t>
+          </m:r>
+        </m:oMath>
+      </m:oMathPara>
+    </w:p>
+    <w:p>
+      <w:pPr>
+        <w:jc w:val="both"/>
+      </w:pPr>
+      <m:oMathPara>
+        <m:oMath>
+          <m:r>
+            <w:rPr>
+              <w:rFonts w:ascii="Cambria Math" w:hAnsi="Cambria Math"/>
+            </w:rPr>
+            <m:t>E</m:t>
+          </m:r>
+          <m:d>
+            <m:dPr>
+              <m:ctrlPr>
+                <w:rPr>
+                  <w:rFonts w:ascii="Cambria Math" w:hAnsi="Cambria Math"/>
+                  <w:i/>
+                </w:rPr>
+              </m:ctrlPr>
+            </m:dPr>
+            <m:e>
+              <m:sSub>
+                <m:sSubPr>
+                  <m:ctrlPr>
+                    <w:rPr>
+                      <w:rFonts w:ascii="Cambria Math" w:hAnsi="Cambria Math"/>
+                      <w:i/>
+                    </w:rPr>
+                  </m:ctrlPr>
+                </m:sSubPr>
+                <m:e>
+                  <m:r>
+                    <w:rPr>
+                      <w:rFonts w:ascii="Cambria Math" w:hAnsi="Cambria Math"/>
+                    </w:rPr>
+                    <m:t>Y</m:t>
+                  </m:r>
+                </m:e>
+                <m:sub>
+                  <m:r>
+                    <w:rPr>
+                      <w:rFonts w:ascii="Cambria Math" w:hAnsi="Cambria Math"/>
+                    </w:rPr>
+                    <m:t>t</m:t>
+                  </m:r>
+                </m:sub>
+              </m:sSub>
+              <m:r>
+                <w:rPr>
+                  <w:rFonts w:ascii="Cambria Math" w:hAnsi="Cambria Math"/>
+                </w:rPr>
+                <m:t>|</m:t>
+              </m:r>
+              <m:sSub>
+                <m:sSubPr>
+                  <m:ctrlPr>
+                    <w:rPr>
+                      <w:rFonts w:ascii="Cambria Math" w:hAnsi="Cambria Math"/>
+                      <w:i/>
+                    </w:rPr>
+                  </m:ctrlPr>
+                </m:sSubPr>
+                <m:e>
+                  <m:r>
+                    <w:rPr>
+                      <w:rFonts w:ascii="Cambria Math" w:hAnsi="Cambria Math"/>
+                    </w:rPr>
+                    <m:t>F</m:t>
+                  </m:r>
+                </m:e>
+                <m:sub>
+                  <m:r>
+                    <w:rPr>
+                      <w:rFonts w:ascii="Cambria Math" w:hAnsi="Cambria Math"/>
+                    </w:rPr>
+                    <m:t>t-1</m:t>
+                  </m:r>
+                </m:sub>
+              </m:sSub>
+            </m:e>
+          </m:d>
+          <m:r>
+            <w:rPr>
+              <w:rFonts w:ascii="Cambria Math" w:hAnsi="Cambria Math"/>
+            </w:rPr>
+            <m:t>=0</m:t>
+          </m:r>
+        </m:oMath>
+      </m:oMathPara>
+    </w:p>
+    <w:p>
+      <w:pPr>
+        <w:jc w:val="both"/>
+      </w:pPr>
+      <w:r>
+        <w:lastRenderedPageBreak/>
+        <w:t xml:space="preserve">Gdy proces </w:t>
+      </w:r>
+      <m:oMath>
+        <m:sSub>
+          <m:sSubPr>
+            <m:ctrlPr>
+              <w:rPr>
+                <w:rFonts w:ascii="Cambria Math" w:hAnsi="Cambria Math"/>
+                <w:i/>
+              </w:rPr>
+            </m:ctrlPr>
+          </m:sSubPr>
+          <m:e>
+            <m:r>
+              <w:rPr>
+                <w:rFonts w:ascii="Cambria Math" w:hAnsi="Cambria Math"/>
+              </w:rPr>
+              <m:t>X</m:t>
+            </m:r>
+          </m:e>
+          <m:sub>
+            <m:r>
+              <w:rPr>
+                <w:rFonts w:ascii="Cambria Math" w:hAnsi="Cambria Math"/>
+              </w:rPr>
+              <m:t>t</m:t>
+            </m:r>
+          </m:sub>
+        </m:sSub>
+      </m:oMath>
+      <w:r>
+        <w:t xml:space="preserve"> jest maryngałem, to proces </w:t>
+      </w:r>
+      <m:oMath>
+        <m:sSub>
+          <m:sSubPr>
+            <m:ctrlPr>
+              <w:rPr>
+                <w:rFonts w:ascii="Cambria Math" w:hAnsi="Cambria Math"/>
+                <w:i/>
+              </w:rPr>
+            </m:ctrlPr>
+          </m:sSubPr>
+          <m:e>
+            <m:r>
+              <w:rPr>
+                <w:rFonts w:ascii="Cambria Math" w:hAnsi="Cambria Math"/>
+              </w:rPr>
+              <m:t>Y</m:t>
+            </m:r>
+          </m:e>
+          <m:sub>
+            <m:r>
+              <w:rPr>
+                <w:rFonts w:ascii="Cambria Math" w:hAnsi="Cambria Math"/>
+              </w:rPr>
+              <m:t>t</m:t>
+            </m:r>
+          </m:sub>
+        </m:sSub>
+        <m:r>
+          <w:rPr>
+            <w:rFonts w:ascii="Cambria Math" w:hAnsi="Cambria Math"/>
+          </w:rPr>
+          <m:t xml:space="preserve">= </m:t>
+        </m:r>
+        <m:sSub>
+          <m:sSubPr>
+            <m:ctrlPr>
+              <w:rPr>
+                <w:rFonts w:ascii="Cambria Math" w:hAnsi="Cambria Math"/>
+                <w:i/>
+              </w:rPr>
+            </m:ctrlPr>
+          </m:sSubPr>
+          <m:e>
+            <m:r>
+              <w:rPr>
+                <w:rFonts w:ascii="Cambria Math" w:hAnsi="Cambria Math"/>
+              </w:rPr>
+              <m:t>X</m:t>
+            </m:r>
+          </m:e>
+          <m:sub>
+            <m:r>
+              <w:rPr>
+                <w:rFonts w:ascii="Cambria Math" w:hAnsi="Cambria Math"/>
+              </w:rPr>
+              <m:t>t</m:t>
+            </m:r>
+          </m:sub>
+        </m:sSub>
+        <m:r>
+          <w:rPr>
+            <w:rFonts w:ascii="Cambria Math" w:hAnsi="Cambria Math"/>
+          </w:rPr>
+          <m:t>-</m:t>
+        </m:r>
+        <m:sSub>
+          <m:sSubPr>
+            <m:ctrlPr>
+              <w:rPr>
+                <w:rFonts w:ascii="Cambria Math" w:hAnsi="Cambria Math"/>
+                <w:i/>
+              </w:rPr>
+            </m:ctrlPr>
+          </m:sSubPr>
+          <m:e>
+            <m:r>
+              <w:rPr>
+                <w:rFonts w:ascii="Cambria Math" w:hAnsi="Cambria Math"/>
+              </w:rPr>
+              <m:t>X</m:t>
+            </m:r>
+          </m:e>
+          <m:sub>
+            <m:r>
+              <w:rPr>
+                <w:rFonts w:ascii="Cambria Math" w:hAnsi="Cambria Math"/>
+              </w:rPr>
+              <m:t>t-1</m:t>
+            </m:r>
+          </m:sub>
+        </m:sSub>
+      </m:oMath>
+      <w:r>
+        <w:t xml:space="preserve"> spełnia powyższą własność. Zatem na tej podstawie możemy odrzucać hipotezę o tym, że badany ciąg jest martyngałem.</w:t>
+      </w:r>
+    </w:p>
+    <w:p>
+      <w:pPr>
+        <w:jc w:val="both"/>
+      </w:pPr>
+      <w:r>
+        <w:t>Test, z którego korzystaliśmy jest dostępny w pakiecie "vrtest" w języku R. Wyliczane są dwie statystyki Kołmogorowa-Smirnowa oraz Cramera von Misesa. Oba testy w 6% przypadków orzekały, że dane procesy stochastyczne, nie mają własności MDS, a co za tym idzie nie są martyngałami. Testy powtórzono 100 razy ze względu na długi czas obliczeń.</w:t>
       </w:r>
     </w:p>
     <w:p>
       <w:pPr>
         <w:pStyle w:val="Style2"/>
       </w:pPr>
-      <w:bookmarkStart w:id="91" w:name="_Toc372763184"/>
-      <w:r>
-        <w:lastRenderedPageBreak/>
+      <w:bookmarkStart w:id="95" w:name="_Toc372814658"/>
+      <w:r>
         <w:t>Test normalności zwrotów</w:t>
       </w:r>
-      <w:bookmarkEnd w:id="91"/>
+      <w:bookmarkEnd w:id="95"/>
     </w:p>
     <w:p>
       <w:pPr>
@@ -17598,11 +17593,11 @@
       <w:pPr>
         <w:pStyle w:val="Style2"/>
       </w:pPr>
-      <w:bookmarkStart w:id="92" w:name="_Toc372763185"/>
+      <w:bookmarkStart w:id="96" w:name="_Toc372814659"/>
       <w:r>
         <w:t>Test dla wielomianów Hermite'a</w:t>
       </w:r>
-      <w:bookmarkEnd w:id="92"/>
+      <w:bookmarkEnd w:id="96"/>
     </w:p>
     <w:p>
       <w:pPr>
@@ -17611,16 +17606,16 @@
       <w:r>
         <w:t xml:space="preserve">Poniżej przedstawimy kilka wykresów ilustrujących nasze eksperymenty numeryczne. Wygenerowaliśmy trajketorie dla pierwszych 10 wielomianów, dla przejrzystości wybrano 4 pierwsze wielomiany Hermite'a, pozostałe </w:t>
       </w:r>
-      <w:commentRangeStart w:id="93"/>
+      <w:commentRangeStart w:id="97"/>
       <w:r>
         <w:t>wykresy były podobne</w:t>
       </w:r>
-      <w:commentRangeEnd w:id="93"/>
+      <w:commentRangeEnd w:id="97"/>
       <w:r>
         <w:rPr>
           <w:rStyle w:val="Odwoaniedokomentarza"/>
         </w:rPr>
-        <w:commentReference w:id="93"/>
+        <w:commentReference w:id="97"/>
       </w:r>
       <w:r>
         <w:t xml:space="preserve">. Przedział czasu został podzielony na 1000 części, w tych punktach czasowych generujemy trajektorie ruchu Browna, które następnie wykorzystujemy do symulacji ścieżek </w:t>
@@ -17689,61 +17684,12 @@
           <w:noProof/>
           <w:lang w:eastAsia="pl-PL"/>
         </w:rPr>
+        <w:lastRenderedPageBreak/>
         <w:drawing>
-          <wp:inline distT="0" distB="0" distL="0" distR="0" wp14:anchorId="0155C208" wp14:editId="5201501F">
+          <wp:inline distT="0" distB="0" distL="0" distR="0" wp14:anchorId="47F600F5" wp14:editId="438F908B">
             <wp:extent cx="5532120" cy="4149090"/>
             <wp:effectExtent l="0" t="0" r="0" b="0"/>
             <wp:docPr id="63201508" name="picture"/>
-            <wp:cNvGraphicFramePr>
-              <a:graphicFrameLocks xmlns:a="http://schemas.openxmlformats.org/drawingml/2006/main" noChangeAspect="1"/>
-            </wp:cNvGraphicFramePr>
-            <a:graphic xmlns:a="http://schemas.openxmlformats.org/drawingml/2006/main">
-              <a:graphicData uri="http://schemas.openxmlformats.org/drawingml/2006/picture">
-                <pic:pic xmlns:pic="http://schemas.openxmlformats.org/drawingml/2006/picture">
-                  <pic:nvPicPr>
-                    <pic:cNvPr id="0" name="picture"/>
-                    <pic:cNvPicPr/>
-                  </pic:nvPicPr>
-                  <pic:blipFill>
-                    <a:blip r:embed="rId33">
-                      <a:extLst>
-                        <a:ext uri="{28A0092B-C50C-407E-A947-70E740481C1C}">
-                          <a14:useLocalDpi xmlns:a14="http://schemas.microsoft.com/office/drawing/2010/main" val="0"/>
-                        </a:ext>
-                      </a:extLst>
-                    </a:blip>
-                    <a:stretch>
-                      <a:fillRect/>
-                    </a:stretch>
-                  </pic:blipFill>
-                  <pic:spPr>
-                    <a:xfrm>
-                      <a:off x="0" y="0"/>
-                      <a:ext cx="5532120" cy="4149090"/>
-                    </a:xfrm>
-                    <a:prstGeom prst="rect">
-                      <a:avLst/>
-                    </a:prstGeom>
-                  </pic:spPr>
-                </pic:pic>
-              </a:graphicData>
-            </a:graphic>
-          </wp:inline>
-        </w:drawing>
-      </w:r>
-    </w:p>
-    <w:p>
-      <w:r>
-        <w:rPr>
-          <w:noProof/>
-          <w:lang w:eastAsia="pl-PL"/>
-        </w:rPr>
-        <w:lastRenderedPageBreak/>
-        <w:drawing>
-          <wp:inline distT="0" distB="0" distL="0" distR="0" wp14:anchorId="176B9D57" wp14:editId="167FDD03">
-            <wp:extent cx="5532120" cy="4149090"/>
-            <wp:effectExtent l="0" t="0" r="0" b="0"/>
-            <wp:docPr id="1916226522" name="picture"/>
             <wp:cNvGraphicFramePr>
               <a:graphicFrameLocks xmlns:a="http://schemas.openxmlformats.org/drawingml/2006/main" noChangeAspect="1"/>
             </wp:cNvGraphicFramePr>
@@ -17789,10 +17735,10 @@
           <w:lang w:eastAsia="pl-PL"/>
         </w:rPr>
         <w:drawing>
-          <wp:inline distT="0" distB="0" distL="0" distR="0" wp14:anchorId="424E7DBA" wp14:editId="583A26E7">
+          <wp:inline distT="0" distB="0" distL="0" distR="0" wp14:anchorId="75A900A8" wp14:editId="6F8B16E7">
             <wp:extent cx="5532120" cy="4149090"/>
             <wp:effectExtent l="0" t="0" r="0" b="0"/>
-            <wp:docPr id="436081552" name="picture"/>
+            <wp:docPr id="1916226522" name="picture"/>
             <wp:cNvGraphicFramePr>
               <a:graphicFrameLocks xmlns:a="http://schemas.openxmlformats.org/drawingml/2006/main" noChangeAspect="1"/>
             </wp:cNvGraphicFramePr>
@@ -17839,10 +17785,10 @@
         </w:rPr>
         <w:lastRenderedPageBreak/>
         <w:drawing>
-          <wp:inline distT="0" distB="0" distL="0" distR="0" wp14:anchorId="49F3600E" wp14:editId="18B8E7C2">
+          <wp:inline distT="0" distB="0" distL="0" distR="0" wp14:anchorId="45FA8F15" wp14:editId="384FF983">
             <wp:extent cx="5532120" cy="4149090"/>
             <wp:effectExtent l="0" t="0" r="0" b="0"/>
-            <wp:docPr id="673381184" name="picture"/>
+            <wp:docPr id="436081552" name="picture"/>
             <wp:cNvGraphicFramePr>
               <a:graphicFrameLocks xmlns:a="http://schemas.openxmlformats.org/drawingml/2006/main" noChangeAspect="1"/>
             </wp:cNvGraphicFramePr>
@@ -17882,6 +17828,55 @@
       </w:r>
     </w:p>
     <w:p>
+      <w:r>
+        <w:rPr>
+          <w:noProof/>
+          <w:lang w:eastAsia="pl-PL"/>
+        </w:rPr>
+        <w:drawing>
+          <wp:inline distT="0" distB="0" distL="0" distR="0" wp14:anchorId="6F23EB1B" wp14:editId="4FFF66D0">
+            <wp:extent cx="5532120" cy="4149090"/>
+            <wp:effectExtent l="0" t="0" r="0" b="0"/>
+            <wp:docPr id="673381184" name="picture"/>
+            <wp:cNvGraphicFramePr>
+              <a:graphicFrameLocks xmlns:a="http://schemas.openxmlformats.org/drawingml/2006/main" noChangeAspect="1"/>
+            </wp:cNvGraphicFramePr>
+            <a:graphic xmlns:a="http://schemas.openxmlformats.org/drawingml/2006/main">
+              <a:graphicData uri="http://schemas.openxmlformats.org/drawingml/2006/picture">
+                <pic:pic xmlns:pic="http://schemas.openxmlformats.org/drawingml/2006/picture">
+                  <pic:nvPicPr>
+                    <pic:cNvPr id="0" name="picture"/>
+                    <pic:cNvPicPr/>
+                  </pic:nvPicPr>
+                  <pic:blipFill>
+                    <a:blip r:embed="rId37">
+                      <a:extLst>
+                        <a:ext uri="{28A0092B-C50C-407E-A947-70E740481C1C}">
+                          <a14:useLocalDpi xmlns:a14="http://schemas.microsoft.com/office/drawing/2010/main" val="0"/>
+                        </a:ext>
+                      </a:extLst>
+                    </a:blip>
+                    <a:stretch>
+                      <a:fillRect/>
+                    </a:stretch>
+                  </pic:blipFill>
+                  <pic:spPr>
+                    <a:xfrm>
+                      <a:off x="0" y="0"/>
+                      <a:ext cx="5532120" cy="4149090"/>
+                    </a:xfrm>
+                    <a:prstGeom prst="rect">
+                      <a:avLst/>
+                    </a:prstGeom>
+                  </pic:spPr>
+                </pic:pic>
+              </a:graphicData>
+            </a:graphic>
+          </wp:inline>
+        </w:drawing>
+      </w:r>
+    </w:p>
+    <w:p>
       <w:pPr>
         <w:jc w:val="both"/>
       </w:pPr>
@@ -17891,6 +17886,7 @@
         <w:jc w:val="both"/>
       </w:pPr>
       <w:r>
+        <w:lastRenderedPageBreak/>
         <w:t>Na rysunkach można zobaczyć bardzo dużą zależność wyników dla obu symulacji, powstałe różnice wynikają z niedokładności metody numerycznej. Jak widać, zastosowanie formuły Ito daje bardzo dobre wyniki.</w:t>
       </w:r>
     </w:p>
@@ -17898,11 +17894,11 @@
       <w:pPr>
         <w:pStyle w:val="Styl1"/>
       </w:pPr>
-      <w:bookmarkStart w:id="94" w:name="_Toc372763186"/>
+      <w:bookmarkStart w:id="98" w:name="_Toc372814660"/>
       <w:r>
         <w:t>Podsumowanie</w:t>
       </w:r>
-      <w:bookmarkEnd w:id="94"/>
+      <w:bookmarkEnd w:id="98"/>
     </w:p>
     <w:p>
       <w:pPr>
@@ -18022,7 +18018,6 @@
         <w:jc w:val="both"/>
       </w:pPr>
       <w:r>
-        <w:lastRenderedPageBreak/>
         <w:br/>
       </w:r>
       <w:r>
@@ -18137,21 +18132,12 @@
           <w:rFonts w:ascii="Calibri" w:eastAsia="Calibri" w:hAnsi="Calibri" w:cs="Calibri"/>
           <w:szCs w:val="24"/>
         </w:rPr>
-        <w:t xml:space="preserve"> czy wyniki numerycznego algorytmu pokrywają się z faktycznymi rozwiązaniam</w:t>
-      </w:r>
-      <w:bookmarkStart w:id="95" w:name="_GoBack"/>
-      <w:bookmarkEnd w:id="95"/>
-      <w:r>
-        <w:rPr>
-          <w:rFonts w:ascii="Calibri" w:eastAsia="Calibri" w:hAnsi="Calibri" w:cs="Calibri"/>
-          <w:szCs w:val="24"/>
-        </w:rPr>
-        <w:t>i. Testy wypadły pomyślnie.</w:t>
+        <w:t xml:space="preserve"> czy wyniki numerycznego algorytmu pokrywają się z faktycznymi rozwiązaniami. Testy wypadły pomyślnie.</w:t>
       </w:r>
     </w:p>
     <w:sectPr>
-      <w:footerReference w:type="default" r:id="rId37"/>
-      <w:footerReference w:type="first" r:id="rId38"/>
+      <w:footerReference w:type="default" r:id="rId38"/>
+      <w:footerReference w:type="first" r:id="rId39"/>
       <w:pgSz w:w="11906" w:h="16838"/>
       <w:pgMar w:top="1417" w:right="1417" w:bottom="1417" w:left="1417" w:header="708" w:footer="708" w:gutter="0"/>
       <w:pgNumType w:start="1"/>
@@ -18164,7 +18150,7 @@
 
 <file path=word/comments.xml><?xml version="1.0" encoding="utf-8"?>
 <w:comments xmlns:wpc="http://schemas.microsoft.com/office/word/2010/wordprocessingCanvas" xmlns:mc="http://schemas.openxmlformats.org/markup-compatibility/2006" xmlns:o="urn:schemas-microsoft-com:office:office" xmlns:r="http://schemas.openxmlformats.org/officeDocument/2006/relationships" xmlns:m="http://schemas.openxmlformats.org/officeDocument/2006/math" xmlns:v="urn:schemas-microsoft-com:vml" xmlns:wp14="http://schemas.microsoft.com/office/word/2010/wordprocessingDrawing" xmlns:wp="http://schemas.openxmlformats.org/drawingml/2006/wordprocessingDrawing" xmlns:w10="urn:schemas-microsoft-com:office:word" xmlns:w="http://schemas.openxmlformats.org/wordprocessingml/2006/main" xmlns:w14="http://schemas.microsoft.com/office/word/2010/wordml" xmlns:w15="http://schemas.microsoft.com/office/word/2012/wordml" xmlns:wpg="http://schemas.microsoft.com/office/word/2010/wordprocessingGroup" xmlns:wpi="http://schemas.microsoft.com/office/word/2010/wordprocessingInk" xmlns:wne="http://schemas.microsoft.com/office/word/2006/wordml" xmlns:wps="http://schemas.microsoft.com/office/word/2010/wordprocessingShape" mc:Ignorable="w14 w15 wp14">
-  <w:comment w:id="26" w:author="Jakub Gierłachowski" w:date="2013-11-21T02:13:00Z" w:initials="JG">
+  <w:comment w:id="30" w:author="Jakub Gierłachowski" w:date="2013-11-21T02:13:00Z" w:initials="JG">
     <w:p>
       <w:pPr>
         <w:pStyle w:val="Tekstkomentarza"/>
@@ -18180,7 +18166,7 @@
       </w:r>
     </w:p>
   </w:comment>
-  <w:comment w:id="28" w:author="Jakub Gierłachowski" w:date="2013-11-21T02:14:00Z" w:initials="JG">
+  <w:comment w:id="32" w:author="Jakub Gierłachowski" w:date="2013-11-21T02:14:00Z" w:initials="JG">
     <w:p>
       <w:pPr>
         <w:pStyle w:val="Tekstkomentarza"/>
@@ -18196,7 +18182,7 @@
       </w:r>
     </w:p>
   </w:comment>
-  <w:comment w:id="33" w:author="Jakub Gierłachowski" w:date="2013-11-21T02:20:00Z" w:initials="JG">
+  <w:comment w:id="37" w:author="Jakub Gierłachowski" w:date="2013-11-21T02:20:00Z" w:initials="JG">
     <w:p>
       <w:pPr>
         <w:pStyle w:val="Tekstkomentarza"/>
@@ -18212,7 +18198,7 @@
       </w:r>
     </w:p>
   </w:comment>
-  <w:comment w:id="39" w:author="Jakub Gierłachowski" w:date="2013-11-21T02:22:00Z" w:initials="JG">
+  <w:comment w:id="43" w:author="Jakub Gierłachowski" w:date="2013-11-21T02:22:00Z" w:initials="JG">
     <w:p>
       <w:pPr>
         <w:pStyle w:val="Tekstkomentarza"/>
@@ -18228,7 +18214,7 @@
       </w:r>
     </w:p>
   </w:comment>
-  <w:comment w:id="40" w:author="Jakub Gierłachowski" w:date="2013-11-21T02:23:00Z" w:initials="JG">
+  <w:comment w:id="44" w:author="Jakub Gierłachowski" w:date="2013-11-21T02:23:00Z" w:initials="JG">
     <w:p>
       <w:pPr>
         <w:pStyle w:val="Tekstkomentarza"/>
@@ -18244,7 +18230,7 @@
       </w:r>
     </w:p>
   </w:comment>
-  <w:comment w:id="44" w:author="Jakub Gierłachowski" w:date="2013-11-21T02:27:00Z" w:initials="JG">
+  <w:comment w:id="48" w:author="Jakub Gierłachowski" w:date="2013-11-21T02:27:00Z" w:initials="JG">
     <w:p>
       <w:pPr>
         <w:pStyle w:val="Tekstkomentarza"/>
@@ -18260,7 +18246,7 @@
       </w:r>
     </w:p>
   </w:comment>
-  <w:comment w:id="52" w:author="Jakub Gierłachowski" w:date="2013-11-21T02:30:00Z" w:initials="JG">
+  <w:comment w:id="56" w:author="Jakub Gierłachowski" w:date="2013-11-21T02:30:00Z" w:initials="JG">
     <w:p>
       <w:pPr>
         <w:pStyle w:val="Tekstkomentarza"/>
@@ -18276,7 +18262,7 @@
       </w:r>
     </w:p>
   </w:comment>
-  <w:comment w:id="60" w:author="Jakub Gierłachowski" w:date="2013-11-21T02:35:00Z" w:initials="JG">
+  <w:comment w:id="64" w:author="Jakub Gierłachowski" w:date="2013-11-21T02:35:00Z" w:initials="JG">
     <w:p>
       <w:pPr>
         <w:pStyle w:val="Tekstkomentarza"/>
@@ -18292,7 +18278,7 @@
       </w:r>
     </w:p>
   </w:comment>
-  <w:comment w:id="63" w:author="Jakub Gierłachowski" w:date="2013-11-21T02:44:00Z" w:initials="JG">
+  <w:comment w:id="67" w:author="Jakub Gierłachowski" w:date="2013-11-21T02:44:00Z" w:initials="JG">
     <w:p>
       <w:pPr>
         <w:pStyle w:val="Tekstkomentarza"/>
@@ -18308,7 +18294,7 @@
       </w:r>
     </w:p>
   </w:comment>
-  <w:comment w:id="64" w:author="Jakub Gierłachowski" w:date="2013-11-21T02:44:00Z" w:initials="JG">
+  <w:comment w:id="68" w:author="Jakub Gierłachowski" w:date="2013-11-21T02:44:00Z" w:initials="JG">
     <w:p>
       <w:pPr>
         <w:pStyle w:val="Tekstkomentarza"/>
@@ -18324,7 +18310,7 @@
       </w:r>
     </w:p>
   </w:comment>
-  <w:comment w:id="74" w:author="Jakub Gierłachowski" w:date="2013-11-21T03:00:00Z" w:initials="JG">
+  <w:comment w:id="78" w:author="Jakub Gierłachowski" w:date="2013-11-21T03:00:00Z" w:initials="JG">
     <w:p>
       <w:pPr>
         <w:pStyle w:val="Tekstkomentarza"/>
@@ -18340,7 +18326,7 @@
       </w:r>
     </w:p>
   </w:comment>
-  <w:comment w:id="75" w:author="Jakub Gierłachowski" w:date="2013-11-21T03:01:00Z" w:initials="JG">
+  <w:comment w:id="79" w:author="Jakub Gierłachowski" w:date="2013-11-21T03:01:00Z" w:initials="JG">
     <w:p>
       <w:pPr>
         <w:pStyle w:val="Tekstkomentarza"/>
@@ -18356,7 +18342,7 @@
       </w:r>
     </w:p>
   </w:comment>
-  <w:comment w:id="78" w:author="Jakub Gierłachowski" w:date="2013-11-21T03:02:00Z" w:initials="JG">
+  <w:comment w:id="82" w:author="Jakub Gierłachowski" w:date="2013-11-21T03:02:00Z" w:initials="JG">
     <w:p>
       <w:pPr>
         <w:pStyle w:val="Tekstkomentarza"/>
@@ -18372,7 +18358,7 @@
       </w:r>
     </w:p>
   </w:comment>
-  <w:comment w:id="79" w:author="Jakub Gierłachowski" w:date="2013-11-21T03:03:00Z" w:initials="JG">
+  <w:comment w:id="83" w:author="Jakub Gierłachowski" w:date="2013-11-21T03:03:00Z" w:initials="JG">
     <w:p>
       <w:pPr>
         <w:pStyle w:val="Tekstkomentarza"/>
@@ -18388,7 +18374,7 @@
       </w:r>
     </w:p>
   </w:comment>
-  <w:comment w:id="83" w:author="Jakub Gierłachowski" w:date="2013-11-21T03:04:00Z" w:initials="JG">
+  <w:comment w:id="87" w:author="Jakub Gierłachowski" w:date="2013-11-21T03:04:00Z" w:initials="JG">
     <w:p>
       <w:pPr>
         <w:pStyle w:val="Tekstkomentarza"/>
@@ -18404,7 +18390,7 @@
       </w:r>
     </w:p>
   </w:comment>
-  <w:comment w:id="89" w:author="Jakub Gierłachowski" w:date="2013-11-21T03:12:00Z" w:initials="JG">
+  <w:comment w:id="93" w:author="Jakub Gierłachowski" w:date="2013-11-21T03:12:00Z" w:initials="JG">
     <w:p>
       <w:pPr>
         <w:pStyle w:val="Tekstkomentarza"/>
@@ -18420,7 +18406,7 @@
       </w:r>
     </w:p>
   </w:comment>
-  <w:comment w:id="93" w:author="Jakub Gierłachowski" w:date="2013-11-21T03:14:00Z" w:initials="JG">
+  <w:comment w:id="97" w:author="Jakub Gierłachowski" w:date="2013-11-21T03:14:00Z" w:initials="JG">
     <w:p>
       <w:pPr>
         <w:pStyle w:val="Tekstkomentarza"/>
@@ -18441,23 +18427,23 @@
 
 <file path=word/commentsExtended.xml><?xml version="1.0" encoding="utf-8"?>
 <w15:commentsEx xmlns:wpc="http://schemas.microsoft.com/office/word/2010/wordprocessingCanvas" xmlns:mc="http://schemas.openxmlformats.org/markup-compatibility/2006" xmlns:o="urn:schemas-microsoft-com:office:office" xmlns:r="http://schemas.openxmlformats.org/officeDocument/2006/relationships" xmlns:m="http://schemas.openxmlformats.org/officeDocument/2006/math" xmlns:v="urn:schemas-microsoft-com:vml" xmlns:wp14="http://schemas.microsoft.com/office/word/2010/wordprocessingDrawing" xmlns:wp="http://schemas.openxmlformats.org/drawingml/2006/wordprocessingDrawing" xmlns:w10="urn:schemas-microsoft-com:office:word" xmlns:w="http://schemas.openxmlformats.org/wordprocessingml/2006/main" xmlns:w14="http://schemas.microsoft.com/office/word/2010/wordml" xmlns:w15="http://schemas.microsoft.com/office/word/2012/wordml" xmlns:wpg="http://schemas.microsoft.com/office/word/2010/wordprocessingGroup" xmlns:wpi="http://schemas.microsoft.com/office/word/2010/wordprocessingInk" xmlns:wne="http://schemas.microsoft.com/office/word/2006/wordml" xmlns:wps="http://schemas.microsoft.com/office/word/2010/wordprocessingShape" mc:Ignorable="w14 w15 wp14">
-  <w15:commentEx w15:paraId="3CFA243E" w15:done="0"/>
-  <w15:commentEx w15:paraId="1B3BE95D" w15:done="0"/>
-  <w15:commentEx w15:paraId="3B0259E8" w15:done="0"/>
-  <w15:commentEx w15:paraId="7FBB7B93" w15:done="0"/>
-  <w15:commentEx w15:paraId="66C5F3F1" w15:done="0"/>
-  <w15:commentEx w15:paraId="4C254D91" w15:done="0"/>
-  <w15:commentEx w15:paraId="4DCB9435" w15:done="0"/>
-  <w15:commentEx w15:paraId="1EBE9B63" w15:done="0"/>
-  <w15:commentEx w15:paraId="70E8974E" w15:done="0"/>
-  <w15:commentEx w15:paraId="5D9B4841" w15:done="0"/>
-  <w15:commentEx w15:paraId="72B1B1E0" w15:done="0"/>
-  <w15:commentEx w15:paraId="0AEE5108" w15:done="0"/>
-  <w15:commentEx w15:paraId="3DD2C2C7" w15:done="0"/>
-  <w15:commentEx w15:paraId="1D3BC557" w15:done="0"/>
-  <w15:commentEx w15:paraId="0AB29C84" w15:done="0"/>
-  <w15:commentEx w15:paraId="1318F723" w15:done="0"/>
-  <w15:commentEx w15:paraId="7778E697" w15:done="0"/>
+  <w15:commentEx w15:paraId="14182B15" w15:done="0"/>
+  <w15:commentEx w15:paraId="7E397F38" w15:done="0"/>
+  <w15:commentEx w15:paraId="7ED28931" w15:done="0"/>
+  <w15:commentEx w15:paraId="6DE614C2" w15:done="0"/>
+  <w15:commentEx w15:paraId="2EB74F56" w15:done="0"/>
+  <w15:commentEx w15:paraId="496B6FA2" w15:done="0"/>
+  <w15:commentEx w15:paraId="39A66814" w15:done="0"/>
+  <w15:commentEx w15:paraId="3FF39305" w15:done="0"/>
+  <w15:commentEx w15:paraId="7E5BF2CA" w15:done="0"/>
+  <w15:commentEx w15:paraId="287E36A1" w15:done="0"/>
+  <w15:commentEx w15:paraId="0D029316" w15:done="0"/>
+  <w15:commentEx w15:paraId="36D1693E" w15:done="0"/>
+  <w15:commentEx w15:paraId="1ABF367C" w15:done="0"/>
+  <w15:commentEx w15:paraId="3499E70C" w15:done="0"/>
+  <w15:commentEx w15:paraId="0F419373" w15:done="0"/>
+  <w15:commentEx w15:paraId="61C25F51" w15:done="0"/>
+  <w15:commentEx w15:paraId="78CF9DA2" w15:done="0"/>
 </w15:commentsEx>
 </file>
 
@@ -18527,7 +18513,7 @@
           <w:rPr>
             <w:noProof/>
           </w:rPr>
-          <w:t>34</w:t>
+          <w:t>2</w:t>
         </w:r>
         <w:r>
           <w:rPr>
@@ -19297,7 +19283,7 @@
       </w:pPr>
     </w:lvl>
   </w:abstractNum>
-  <w:abstractNum w:abstractNumId="5">
+  <w:abstractNum w:abstractNumId="4">
     <w:nsid w:val="42FF6A9C"/>
     <w:multiLevelType w:val="hybridMultilevel"/>
     <w:tmpl w:val="3F32F5FC"/>
@@ -19410,7 +19396,7 @@
       </w:rPr>
     </w:lvl>
   </w:abstractNum>
-  <w:abstractNum w:abstractNumId="6">
+  <w:abstractNum w:abstractNumId="5">
     <w:nsid w:val="46B1354E"/>
     <w:multiLevelType w:val="hybridMultilevel"/>
     <w:tmpl w:val="56B84626"/>
@@ -19523,7 +19509,7 @@
       </w:rPr>
     </w:lvl>
   </w:abstractNum>
-  <w:abstractNum w:abstractNumId="7">
+  <w:abstractNum w:abstractNumId="6">
     <w:nsid w:val="4D7C5FAE"/>
     <w:multiLevelType w:val="hybridMultilevel"/>
     <w:tmpl w:val="AB3A8458"/>
@@ -19609,7 +19595,7 @@
       </w:pPr>
     </w:lvl>
   </w:abstractNum>
-  <w:abstractNum w:abstractNumId="8">
+  <w:abstractNum w:abstractNumId="7">
     <w:nsid w:val="528E6ACD"/>
     <w:multiLevelType w:val="multilevel"/>
     <w:tmpl w:val="D584BDD6"/>
@@ -19733,7 +19719,7 @@
       </w:rPr>
     </w:lvl>
   </w:abstractNum>
-  <w:abstractNum w:abstractNumId="9">
+  <w:abstractNum w:abstractNumId="8">
     <w:nsid w:val="6E9F28F7"/>
     <w:multiLevelType w:val="hybridMultilevel"/>
     <w:tmpl w:val="972E30A2"/>
@@ -19846,7 +19832,7 @@
       </w:rPr>
     </w:lvl>
   </w:abstractNum>
-  <w:abstractNum w:abstractNumId="10">
+  <w:abstractNum w:abstractNumId="9">
     <w:nsid w:val="73A72A20"/>
     <w:multiLevelType w:val="hybridMultilevel"/>
     <w:tmpl w:val="778EF716"/>
@@ -19932,7 +19918,7 @@
       </w:pPr>
     </w:lvl>
   </w:abstractNum>
-  <w:abstractNum w:abstractNumId="11">
+  <w:abstractNum w:abstractNumId="10">
     <w:nsid w:val="74385067"/>
     <w:multiLevelType w:val="hybridMultilevel"/>
     <w:tmpl w:val="A420DE22"/>
@@ -20045,7 +20031,7 @@
       </w:rPr>
     </w:lvl>
   </w:abstractNum>
-  <w:abstractNum w:abstractNumId="12">
+  <w:abstractNum w:abstractNumId="11">
     <w:nsid w:val="78E008E6"/>
     <w:multiLevelType w:val="hybridMultilevel"/>
     <w:tmpl w:val="426A619C"/>
@@ -20159,10 +20145,10 @@
     </w:lvl>
   </w:abstractNum>
   <w:num w:numId="1">
-    <w:abstractNumId w:val="8"/>
+    <w:abstractNumId w:val="7"/>
   </w:num>
   <w:num w:numId="2">
-    <w:abstractNumId w:val="8"/>
+    <w:abstractNumId w:val="7"/>
     <w:lvlOverride w:ilvl="0">
       <w:startOverride w:val="1"/>
     </w:lvlOverride>
@@ -20195,28 +20181,28 @@
     <w:abstractNumId w:val="2"/>
   </w:num>
   <w:num w:numId="4">
-    <w:abstractNumId w:val="6"/>
+    <w:abstractNumId w:val="5"/>
   </w:num>
   <w:num w:numId="5">
     <w:abstractNumId w:val="1"/>
   </w:num>
   <w:num w:numId="6">
-    <w:abstractNumId w:val="12"/>
+    <w:abstractNumId w:val="11"/>
   </w:num>
   <w:num w:numId="7">
-    <w:abstractNumId w:val="11"/>
+    <w:abstractNumId w:val="10"/>
   </w:num>
   <w:num w:numId="8">
-    <w:abstractNumId w:val="9"/>
+    <w:abstractNumId w:val="8"/>
   </w:num>
   <w:num w:numId="9">
-    <w:abstractNumId w:val="5"/>
+    <w:abstractNumId w:val="4"/>
   </w:num>
   <w:num w:numId="10">
-    <w:abstractNumId w:val="7"/>
+    <w:abstractNumId w:val="6"/>
   </w:num>
   <w:num w:numId="11">
-    <w:abstractNumId w:val="10"/>
+    <w:abstractNumId w:val="9"/>
   </w:num>
   <w:num w:numId="12">
     <w:abstractNumId w:val="3"/>
@@ -23892,7 +23878,7 @@
 </file>
 
 <file path=customXml/itemProps1.xml><?xml version="1.0" encoding="utf-8"?>
-<ds:datastoreItem xmlns:ds="http://schemas.openxmlformats.org/officeDocument/2006/customXml" ds:itemID="{E7655118-E678-4561-B99F-6C77BE339A81}">
+<ds:datastoreItem xmlns:ds="http://schemas.openxmlformats.org/officeDocument/2006/customXml" ds:itemID="{781245F2-8C21-4A07-BE20-465496ED79C0}">
   <ds:schemaRefs>
     <ds:schemaRef ds:uri="http://schemas.openxmlformats.org/officeDocument/2006/bibliography"/>
   </ds:schemaRefs>

--- a/documents/raport02.docx
+++ b/documents/raport02.docx
@@ -12,8 +12,6 @@
           <w:sz w:val="22"/>
         </w:rPr>
       </w:pPr>
-      <w:bookmarkStart w:id="0" w:name="_GoBack"/>
-      <w:bookmarkEnd w:id="0"/>
     </w:p>
     <w:p>
       <w:pPr>
@@ -132,77 +130,77 @@
         <w:pStyle w:val="Nagwek3"/>
         <w:jc w:val="right"/>
       </w:pPr>
-      <w:bookmarkStart w:id="1" w:name="_Toc353801005"/>
+      <w:bookmarkStart w:id="0" w:name="_Toc353801005"/>
     </w:p>
     <w:p>
       <w:pPr>
         <w:pStyle w:val="Nagwek3"/>
         <w:jc w:val="right"/>
       </w:pPr>
-      <w:bookmarkStart w:id="2" w:name="_Toc371775450"/>
-      <w:bookmarkStart w:id="3" w:name="_Toc371777034"/>
-      <w:bookmarkStart w:id="4" w:name="_Toc371777145"/>
-      <w:bookmarkStart w:id="5" w:name="_Toc372473126"/>
-      <w:bookmarkStart w:id="6" w:name="_Toc372753168"/>
-      <w:bookmarkStart w:id="7" w:name="_Toc372763125"/>
-      <w:bookmarkStart w:id="8" w:name="_Toc372814599"/>
+      <w:bookmarkStart w:id="1" w:name="_Toc371775450"/>
+      <w:bookmarkStart w:id="2" w:name="_Toc371777034"/>
+      <w:bookmarkStart w:id="3" w:name="_Toc371777145"/>
+      <w:bookmarkStart w:id="4" w:name="_Toc372473126"/>
+      <w:bookmarkStart w:id="5" w:name="_Toc372753168"/>
+      <w:bookmarkStart w:id="6" w:name="_Toc372763125"/>
+      <w:bookmarkStart w:id="7" w:name="_Toc372814599"/>
+      <w:bookmarkEnd w:id="0"/>
+      <w:r>
+        <w:t>Katarzyna Streich</w:t>
+      </w:r>
       <w:bookmarkEnd w:id="1"/>
-      <w:r>
-        <w:t>Katarzyna Streich</w:t>
-      </w:r>
       <w:bookmarkEnd w:id="2"/>
       <w:bookmarkEnd w:id="3"/>
       <w:bookmarkEnd w:id="4"/>
       <w:bookmarkEnd w:id="5"/>
       <w:bookmarkEnd w:id="6"/>
       <w:bookmarkEnd w:id="7"/>
-      <w:bookmarkEnd w:id="8"/>
     </w:p>
     <w:p>
       <w:pPr>
         <w:pStyle w:val="Nagwek3"/>
         <w:jc w:val="right"/>
       </w:pPr>
-      <w:bookmarkStart w:id="9" w:name="_Toc371775451"/>
-      <w:bookmarkStart w:id="10" w:name="_Toc371777035"/>
-      <w:bookmarkStart w:id="11" w:name="_Toc371777146"/>
-      <w:bookmarkStart w:id="12" w:name="_Toc372473127"/>
-      <w:bookmarkStart w:id="13" w:name="_Toc372753169"/>
-      <w:bookmarkStart w:id="14" w:name="_Toc372763126"/>
-      <w:bookmarkStart w:id="15" w:name="_Toc372814600"/>
+      <w:bookmarkStart w:id="8" w:name="_Toc371775451"/>
+      <w:bookmarkStart w:id="9" w:name="_Toc371777035"/>
+      <w:bookmarkStart w:id="10" w:name="_Toc371777146"/>
+      <w:bookmarkStart w:id="11" w:name="_Toc372473127"/>
+      <w:bookmarkStart w:id="12" w:name="_Toc372753169"/>
+      <w:bookmarkStart w:id="13" w:name="_Toc372763126"/>
+      <w:bookmarkStart w:id="14" w:name="_Toc372814600"/>
       <w:r>
         <w:t>Michał Krawiec</w:t>
       </w:r>
+      <w:bookmarkEnd w:id="8"/>
       <w:bookmarkEnd w:id="9"/>
       <w:bookmarkEnd w:id="10"/>
       <w:bookmarkEnd w:id="11"/>
       <w:bookmarkEnd w:id="12"/>
       <w:bookmarkEnd w:id="13"/>
       <w:bookmarkEnd w:id="14"/>
-      <w:bookmarkEnd w:id="15"/>
     </w:p>
     <w:p>
       <w:pPr>
         <w:pStyle w:val="Nagwek3"/>
         <w:jc w:val="right"/>
       </w:pPr>
-      <w:bookmarkStart w:id="16" w:name="_Toc371775452"/>
-      <w:bookmarkStart w:id="17" w:name="_Toc371777036"/>
-      <w:bookmarkStart w:id="18" w:name="_Toc371777147"/>
-      <w:bookmarkStart w:id="19" w:name="_Toc372473128"/>
-      <w:bookmarkStart w:id="20" w:name="_Toc372753170"/>
-      <w:bookmarkStart w:id="21" w:name="_Toc372763127"/>
-      <w:bookmarkStart w:id="22" w:name="_Toc372814601"/>
+      <w:bookmarkStart w:id="15" w:name="_Toc371775452"/>
+      <w:bookmarkStart w:id="16" w:name="_Toc371777036"/>
+      <w:bookmarkStart w:id="17" w:name="_Toc371777147"/>
+      <w:bookmarkStart w:id="18" w:name="_Toc372473128"/>
+      <w:bookmarkStart w:id="19" w:name="_Toc372753170"/>
+      <w:bookmarkStart w:id="20" w:name="_Toc372763127"/>
+      <w:bookmarkStart w:id="21" w:name="_Toc372814601"/>
       <w:r>
         <w:t>Jakub Gierłachowski</w:t>
       </w:r>
+      <w:bookmarkEnd w:id="15"/>
       <w:bookmarkEnd w:id="16"/>
       <w:bookmarkEnd w:id="17"/>
       <w:bookmarkEnd w:id="18"/>
       <w:bookmarkEnd w:id="19"/>
       <w:bookmarkEnd w:id="20"/>
       <w:bookmarkEnd w:id="21"/>
-      <w:bookmarkEnd w:id="22"/>
     </w:p>
     <w:p/>
     <w:sdt>
@@ -5494,23 +5492,23 @@
         <w:pStyle w:val="Styl1"/>
         <w:jc w:val="both"/>
       </w:pPr>
-      <w:bookmarkStart w:id="23" w:name="_Toc372814602"/>
+      <w:bookmarkStart w:id="22" w:name="_Toc372814602"/>
       <w:r>
         <w:lastRenderedPageBreak/>
         <w:t>Wstęp</w:t>
       </w:r>
-      <w:bookmarkEnd w:id="23"/>
+      <w:bookmarkEnd w:id="22"/>
     </w:p>
     <w:p>
       <w:pPr>
         <w:pStyle w:val="Style2"/>
         <w:jc w:val="both"/>
       </w:pPr>
-      <w:bookmarkStart w:id="24" w:name="_Toc372814603"/>
+      <w:bookmarkStart w:id="23" w:name="_Toc372814603"/>
       <w:r>
         <w:t>Opis problemu</w:t>
       </w:r>
-      <w:bookmarkEnd w:id="24"/>
+      <w:bookmarkEnd w:id="23"/>
     </w:p>
     <w:p>
       <w:pPr>
@@ -5667,45 +5665,45 @@
         <w:pStyle w:val="Style2"/>
         <w:jc w:val="both"/>
       </w:pPr>
-      <w:bookmarkStart w:id="25" w:name="_Toc372814604"/>
+      <w:bookmarkStart w:id="24" w:name="_Toc372814604"/>
       <w:r>
         <w:t>Opcje</w:t>
       </w:r>
+      <w:bookmarkEnd w:id="24"/>
+    </w:p>
+    <w:p>
+      <w:pPr>
+        <w:pStyle w:val="Style3"/>
+      </w:pPr>
+      <w:bookmarkStart w:id="25" w:name="_Toc372814605"/>
+      <w:r>
+        <w:t>Standardy opcji</w:t>
+      </w:r>
       <w:bookmarkEnd w:id="25"/>
     </w:p>
     <w:p>
       <w:pPr>
+        <w:jc w:val="both"/>
+      </w:pPr>
+      <w:r>
+        <w:t>Na Giełdzie Papierów Wartościowych występują jedynie europejskie opcje kupna i sprzedaży na indeks WIG20. Są one regulowane przez ściśle określone standardy. Główne parametry opcji, które będą nam potrzebne, to ich kursy wykonania oraz zapadalności. Standardy określają, że możliwymi miesiącami zapadnięcia są: marzec, czerwiec, wrzesień oraz grudzień. Dniem zakończenia życia opcji zawsze jest trzeci piątek miesiąca, chyba że nie jest on dniem giełdowym - wtedy jest to najbliższy dzień giełdowy poprzedzający go. W niniejszym raporcie interesować nas będą opcje zapadające we wrześniu 2011, tj. dnia 16-09-2011. Kursy wykonania regulowane są następująco: dla najbliższej zapadalności są to wielokrotności 50 (w okolicy aktualnego kursu), a dla kolejnych wielokrotności 100. Nas będzie interesowała druga z tych sytuacji, dla której ponadto jest wymóg, żeby zawsze dostępne były co najmniej 4 serie opcji z kursem wykonania poniżej aktualnego oraz co najmniej 4 serie z kursem powyżej niego. Tutaj będziemy przyjmować, że istnieje do 5 serii w każdej grupie. Ponieważ kurs z dnia, od którego rozpoczynamy nasze rozważania, wynosi trochę ponad 2700,</w:t>
+      </w:r>
+      <w:r>
+        <w:t xml:space="preserve"> </w:t>
+      </w:r>
+      <w:r>
+        <w:t>to przyjmować będziemy, że dysponujemy opcjami z kursami wykonania od 2300 do 3200.</w:t>
+      </w:r>
+    </w:p>
+    <w:p>
+      <w:pPr>
         <w:pStyle w:val="Style3"/>
       </w:pPr>
-      <w:bookmarkStart w:id="26" w:name="_Toc372814605"/>
-      <w:r>
-        <w:t>Standardy opcji</w:t>
+      <w:bookmarkStart w:id="26" w:name="_Toc372814606"/>
+      <w:r>
+        <w:t>Wybór opcji</w:t>
       </w:r>
       <w:bookmarkEnd w:id="26"/>
-    </w:p>
-    <w:p>
-      <w:pPr>
-        <w:jc w:val="both"/>
-      </w:pPr>
-      <w:r>
-        <w:t>Na Giełdzie Papierów Wartościowych występują jedynie europejskie opcje kupna i sprzedaży na indeks WIG20. Są one regulowane przez ściśle określone standardy. Główne parametry opcji, które będą nam potrzebne, to ich kursy wykonania oraz zapadalności. Standardy określają, że możliwymi miesiącami zapadnięcia są: marzec, czerwiec, wrzesień oraz grudzień. Dniem zakończenia życia opcji zawsze jest trzeci piątek miesiąca, chyba że nie jest on dniem giełdowym - wtedy jest to najbliższy dzień giełdowy poprzedzający go. W niniejszym raporcie interesować nas będą opcje zapadające we wrześniu 2011, tj. dnia 16-09-2011. Kursy wykonania regulowane są następująco: dla najbliższej zapadalności są to wielokrotności 50 (w okolicy aktualnego kursu), a dla kolejnych wielokrotności 100. Nas będzie interesowała druga z tych sytuacji, dla której ponadto jest wymóg, żeby zawsze dostępne były co najmniej 4 serie opcji z kursem wykonania poniżej aktualnego oraz co najmniej 4 serie z kursem powyżej niego. Tutaj będziemy przyjmować, że istnieje do 5 serii w każdej grupie. Ponieważ kurs z dnia, od którego rozpoczynamy nasze rozważania, wynosi trochę ponad 2700,</w:t>
-      </w:r>
-      <w:r>
-        <w:t xml:space="preserve"> </w:t>
-      </w:r>
-      <w:r>
-        <w:t>to przyjmować będziemy, że dysponujemy opcjami z kursami wykonania od 2300 do 3200.</w:t>
-      </w:r>
-    </w:p>
-    <w:p>
-      <w:pPr>
-        <w:pStyle w:val="Style3"/>
-      </w:pPr>
-      <w:bookmarkStart w:id="27" w:name="_Toc372814606"/>
-      <w:r>
-        <w:t>Wybór opcji</w:t>
-      </w:r>
-      <w:bookmarkEnd w:id="27"/>
     </w:p>
     <w:p>
       <w:r>
@@ -5766,22 +5764,22 @@
         <w:pStyle w:val="Styl1"/>
         <w:jc w:val="both"/>
       </w:pPr>
-      <w:bookmarkStart w:id="28" w:name="_Toc372814607"/>
+      <w:bookmarkStart w:id="27" w:name="_Toc372814607"/>
       <w:r>
         <w:t>Część teoretyczna</w:t>
       </w:r>
-      <w:bookmarkEnd w:id="28"/>
+      <w:bookmarkEnd w:id="27"/>
     </w:p>
     <w:p>
       <w:pPr>
         <w:pStyle w:val="Style2"/>
         <w:jc w:val="both"/>
       </w:pPr>
-      <w:bookmarkStart w:id="29" w:name="_Toc372814608"/>
+      <w:bookmarkStart w:id="28" w:name="_Toc372814608"/>
       <w:r>
         <w:t>Model</w:t>
       </w:r>
-      <w:bookmarkEnd w:id="29"/>
+      <w:bookmarkEnd w:id="28"/>
     </w:p>
     <w:p>
       <w:pPr>
@@ -5863,7 +5861,7 @@
         <w:t>Dodatkowo przyjęliśmy, że mamy do dyspozycji instrument wolny od ryzyka, którego proces cen wygląda następująco:</w:t>
       </w:r>
     </w:p>
-    <w:commentRangeStart w:id="30"/>
+    <w:commentRangeStart w:id="29"/>
     <w:p>
       <w:pPr>
         <w:jc w:val="both"/>
@@ -6000,12 +5998,12 @@
         </w:rPr>
         <w:t xml:space="preserve"> to stopa wolna od ryzyka.</w:t>
       </w:r>
-      <w:commentRangeEnd w:id="30"/>
+      <w:commentRangeEnd w:id="29"/>
       <w:r>
         <w:rPr>
           <w:rStyle w:val="Odwoaniedokomentarza"/>
         </w:rPr>
-        <w:commentReference w:id="30"/>
+        <w:commentReference w:id="29"/>
       </w:r>
     </w:p>
     <w:p>
@@ -6013,11 +6011,11 @@
         <w:pStyle w:val="Style2"/>
         <w:jc w:val="both"/>
       </w:pPr>
-      <w:bookmarkStart w:id="31" w:name="_Toc372814609"/>
+      <w:bookmarkStart w:id="30" w:name="_Toc372814609"/>
       <w:r>
         <w:t>Kalibracja oraz część wstępna projektu</w:t>
       </w:r>
-      <w:bookmarkEnd w:id="31"/>
+      <w:bookmarkEnd w:id="30"/>
     </w:p>
     <w:p>
       <w:pPr>
@@ -6242,19 +6240,19 @@
         </w:rPr>
         <w:t xml:space="preserve">Warto przyjrzeć się rozkładom tych zwrotów. Okazuje się, że po odrzuceniu </w:t>
       </w:r>
-      <w:commentRangeStart w:id="32"/>
+      <w:commentRangeStart w:id="31"/>
       <w:r>
         <w:rPr>
           <w:rFonts w:ascii="Calibri" w:eastAsia="Calibri" w:hAnsi="Calibri" w:cs="Calibri"/>
         </w:rPr>
         <w:t>kilku</w:t>
       </w:r>
-      <w:commentRangeEnd w:id="32"/>
+      <w:commentRangeEnd w:id="31"/>
       <w:r>
         <w:rPr>
           <w:rStyle w:val="Odwoaniedokomentarza"/>
         </w:rPr>
-        <w:commentReference w:id="32"/>
+        <w:commentReference w:id="31"/>
       </w:r>
       <w:r>
         <w:rPr>
@@ -7779,166 +7777,107 @@
         <w:pStyle w:val="Style2"/>
         <w:jc w:val="both"/>
       </w:pPr>
-      <w:bookmarkStart w:id="33" w:name="_Toc372814610"/>
+      <w:bookmarkStart w:id="32" w:name="_Toc372814610"/>
       <w:r>
         <w:t>Stopa wolna od ryzyka</w:t>
       </w:r>
-      <w:bookmarkEnd w:id="33"/>
+      <w:bookmarkEnd w:id="32"/>
+    </w:p>
+    <w:p>
+      <w:pPr>
+        <w:pStyle w:val="Style3"/>
+      </w:pPr>
+      <w:r>
+        <w:t>Założenia</w:t>
+      </w:r>
     </w:p>
     <w:p>
       <w:pPr>
         <w:jc w:val="both"/>
       </w:pPr>
       <w:r>
-        <w:rPr>
-          <w:rFonts w:ascii="Calibri" w:eastAsia="Calibri" w:hAnsi="Calibri" w:cs="Calibri"/>
-          <w:szCs w:val="24"/>
-        </w:rPr>
-        <w:t>Przy konstrukcji portfela potrzebowaliśmy instrumentu wolnego od ryzyka. W tym celu wzięliśmy notowaną w tamtym okresie zerokuponową obligację dwuletnią o sygnaturze: OK0711, nominale 1000 i kursie zamknięcia 979,90. Dzięki temu mogliśmy wyliczyć stopę wolną od ryzyka r.</w:t>
-      </w:r>
-    </w:p>
-    <w:p>
-      <m:oMathPara>
-        <m:oMath>
-          <m:r>
-            <w:rPr>
-              <w:rFonts w:ascii="Cambria Math" w:hAnsi="Cambria Math"/>
-            </w:rPr>
-            <w:lastRenderedPageBreak/>
-            <m:t>979,90=1000</m:t>
-          </m:r>
-          <m:sSup>
-            <m:sSupPr>
-              <m:ctrlPr>
-                <w:rPr>
-                  <w:rFonts w:ascii="Cambria Math" w:hAnsi="Cambria Math"/>
-                  <w:i/>
-                </w:rPr>
-              </m:ctrlPr>
-            </m:sSupPr>
-            <m:e>
-              <m:r>
-                <w:rPr>
-                  <w:rFonts w:ascii="Cambria Math" w:hAnsi="Cambria Math"/>
-                </w:rPr>
-                <m:t>e</m:t>
-              </m:r>
-            </m:e>
-            <m:sup>
-              <m:r>
-                <w:rPr>
-                  <w:rFonts w:ascii="Cambria Math" w:hAnsi="Cambria Math"/>
-                </w:rPr>
-                <m:t>-rt</m:t>
-              </m:r>
-            </m:sup>
-          </m:sSup>
-        </m:oMath>
-      </m:oMathPara>
-    </w:p>
-    <w:p>
-      <m:oMathPara>
-        <m:oMath>
-          <m:r>
-            <w:rPr>
-              <w:rFonts w:ascii="Cambria Math" w:hAnsi="Cambria Math"/>
-            </w:rPr>
-            <m:t>rt=-ln0.979</m:t>
-          </m:r>
-          <m:r>
-            <w:rPr>
-              <w:rFonts w:ascii="Cambria Math" w:hAnsi="Cambria Math"/>
-              <w:noProof/>
-            </w:rPr>
-            <m:t>9</m:t>
-          </m:r>
-        </m:oMath>
-      </m:oMathPara>
-    </w:p>
-    <w:p>
-      <m:oMathPara>
-        <m:oMath>
-          <m:r>
-            <w:rPr>
-              <w:rFonts w:ascii="Cambria Math" w:hAnsi="Cambria Math"/>
-            </w:rPr>
-            <m:t>r=-</m:t>
-          </m:r>
-          <m:f>
-            <m:fPr>
-              <m:ctrlPr>
-                <w:rPr>
-                  <w:rFonts w:ascii="Cambria Math" w:hAnsi="Cambria Math"/>
-                  <w:i/>
-                </w:rPr>
-              </m:ctrlPr>
-            </m:fPr>
-            <m:num>
-              <m:r>
-                <w:rPr>
-                  <w:rFonts w:ascii="Cambria Math" w:hAnsi="Cambria Math"/>
-                </w:rPr>
-                <m:t>ln0,9799</m:t>
-              </m:r>
-            </m:num>
-            <m:den>
-              <m:f>
-                <m:fPr>
-                  <m:ctrlPr>
-                    <w:rPr>
-                      <w:rFonts w:ascii="Cambria Math" w:hAnsi="Cambria Math"/>
-                      <w:i/>
-                    </w:rPr>
-                  </m:ctrlPr>
-                </m:fPr>
-                <m:num>
-                  <m:r>
-                    <w:rPr>
-                      <w:rFonts w:ascii="Cambria Math" w:hAnsi="Cambria Math"/>
-                    </w:rPr>
-                    <m:t>159</m:t>
-                  </m:r>
-                </m:num>
-                <m:den>
-                  <m:r>
-                    <w:rPr>
-                      <w:rFonts w:ascii="Cambria Math" w:hAnsi="Cambria Math"/>
-                    </w:rPr>
-                    <m:t>252</m:t>
-                  </m:r>
-                </m:den>
-              </m:f>
-            </m:den>
-          </m:f>
-          <m:r>
-            <w:rPr>
-              <w:rFonts w:ascii="Cambria Math" w:hAnsi="Cambria Math"/>
-            </w:rPr>
-            <m:t>≈0,032</m:t>
-          </m:r>
-        </m:oMath>
-      </m:oMathPara>
+        <w:t xml:space="preserve">Do wyznaczenia instrumentu wolnego od ryzyka wykorzystaliśmy dostępne na rynku polskie obligacje skarbowe, które uznawane są za papier wartościowy o bardzo niskim ryzyku. Ograniczyliśmy się do obligacji zerokuponowych oraz o stałym oprocentowaniu, ponieważ ich </w:t>
+      </w:r>
+      <w:r>
+        <w:lastRenderedPageBreak/>
+        <w:t xml:space="preserve">charakterystyka odpowiada naszemu zagadnieniu. Szczegółowe informacje dotyczące obligacji pobraliśmy ze strony </w:t>
+      </w:r>
+      <w:hyperlink r:id="rId17" w:history="1">
+        <w:r>
+          <w:rPr>
+            <w:rStyle w:val="Hipercze"/>
+          </w:rPr>
+          <w:t>www.bossa.pl</w:t>
+        </w:r>
+      </w:hyperlink>
+      <w:r>
+        <w:t>.</w:t>
+      </w:r>
+    </w:p>
+    <w:p>
+      <w:pPr>
+        <w:pStyle w:val="Style3"/>
+      </w:pPr>
+      <w:r>
+        <w:t>Rozwiązanie wzrocowe</w:t>
+      </w:r>
+    </w:p>
+    <w:p>
+      <w:pPr>
+        <w:jc w:val="both"/>
+      </w:pPr>
+      <w:r>
+        <w:t>W sytuacji idealnej, zgodnie z potrzebami modelu, wyznaczamy stopę dzienną dla każdego dnia z osobna – od momentu wyceny aż do dnia zapadnięcia opcji (153 wartości). W tym celu można skorzystać z bootstrapingu. Ze względu na to, że na rynku dostępne są tylko dwie opcje zapadające między daną wyceny, a datą wygaśnięcia opcji to zastosowanie tego rozwiązania nie ma sensu.</w:t>
+      </w:r>
+    </w:p>
+    <w:p>
+      <w:pPr>
+        <w:pStyle w:val="Style3"/>
+      </w:pPr>
+      <w:r>
+        <w:t>Rozwiązanie rzeczywiste</w:t>
+      </w:r>
+    </w:p>
+    <w:p>
+      <w:r>
+        <w:t xml:space="preserve">Wyznaczamy płaską wewnętrzną stopę zwrotu na podstawie obligacji, która zapada najbliżej daty zapadnięcia wycenianych przez nas opcji. W naszym przypadku jest to obligacja OK0711 zapadająca 25.07.2011. Jej rentownośc roczna to </w:t>
+      </w:r>
+      <w:r>
+        <w:rPr>
+          <w:b/>
+        </w:rPr>
+        <w:t>4,24%</w:t>
+      </w:r>
+      <w:r>
+        <w:rPr>
+          <w:b/>
+        </w:rPr>
+        <w:t xml:space="preserve"> </w:t>
+      </w:r>
+      <w:r>
+        <w:t>i właśnie ta wartość jest jest naszą stopą wolną od ryzyka.</w:t>
+      </w:r>
     </w:p>
     <w:p>
       <w:pPr>
         <w:pStyle w:val="Style2"/>
         <w:jc w:val="both"/>
       </w:pPr>
-      <w:bookmarkStart w:id="34" w:name="_Toc372814611"/>
+      <w:bookmarkStart w:id="33" w:name="_Toc372814611"/>
       <w:r>
         <w:t>Wycena Opcji</w:t>
       </w:r>
+      <w:bookmarkEnd w:id="33"/>
+    </w:p>
+    <w:p>
+      <w:pPr>
+        <w:pStyle w:val="Style3"/>
+      </w:pPr>
+      <w:bookmarkStart w:id="34" w:name="_Toc372814612"/>
+      <w:r>
+        <w:t>Wprowadzenie i oznaczenia</w:t>
+      </w:r>
       <w:bookmarkEnd w:id="34"/>
-    </w:p>
-    <w:p>
-      <w:pPr>
-        <w:pStyle w:val="Style3"/>
-      </w:pPr>
-      <w:bookmarkStart w:id="35" w:name="_Toc372814612"/>
-      <w:r>
-        <w:t>Wprowadzenie i oznaczenia</w:t>
-      </w:r>
-      <w:bookmarkEnd w:id="35"/>
     </w:p>
     <w:p>
       <w:pPr>
@@ -8074,11 +8013,11 @@
         <w:pStyle w:val="Style3"/>
         <w:jc w:val="both"/>
       </w:pPr>
-      <w:bookmarkStart w:id="36" w:name="_Toc372814613"/>
+      <w:bookmarkStart w:id="35" w:name="_Toc372814613"/>
       <w:r>
         <w:t>Delta hedging</w:t>
       </w:r>
-      <w:bookmarkEnd w:id="36"/>
+      <w:bookmarkEnd w:id="35"/>
     </w:p>
     <w:p>
       <w:pPr>
@@ -8136,16 +8075,16 @@
       <w:r>
         <w:t xml:space="preserve">Taką strategię nazywamy delta-hedgingiem. </w:t>
       </w:r>
-      <w:commentRangeStart w:id="37"/>
+      <w:commentRangeStart w:id="36"/>
       <w:r>
         <w:t>Wzory na delty różnych rodzajów opcji można znaleźć w książkach dotyczących matematyki finansowej, nie będziemy ich wyprowadzać, a jedynie podamy:</w:t>
       </w:r>
-      <w:commentRangeEnd w:id="37"/>
+      <w:commentRangeEnd w:id="36"/>
       <w:r>
         <w:rPr>
           <w:rStyle w:val="Odwoaniedokomentarza"/>
         </w:rPr>
-        <w:commentReference w:id="37"/>
+        <w:commentReference w:id="36"/>
       </w:r>
     </w:p>
     <w:p>
@@ -8166,6 +8105,7 @@
             <w:rPr>
               <w:rFonts w:ascii="Cambria Math" w:hAnsi="Cambria Math"/>
             </w:rPr>
+            <w:lastRenderedPageBreak/>
             <m:t>∆=N(</m:t>
           </m:r>
           <m:sSub>
@@ -8518,11 +8458,11 @@
       <w:pPr>
         <w:pStyle w:val="Style3"/>
       </w:pPr>
-      <w:bookmarkStart w:id="38" w:name="_Toc372814614"/>
+      <w:bookmarkStart w:id="37" w:name="_Toc372814614"/>
       <w:r>
         <w:t>Równanie Blacka-Scholsa</w:t>
       </w:r>
-      <w:bookmarkEnd w:id="38"/>
+      <w:bookmarkEnd w:id="37"/>
     </w:p>
     <w:p>
       <w:pPr>
@@ -8585,7 +8525,7 @@
         <w:rPr>
           <w:rFonts w:ascii="Calibri" w:eastAsia="Calibri" w:hAnsi="Calibri" w:cs="Calibri"/>
         </w:rPr>
-        <w:t>Mając tę równość można wyprowadzić słynne równanie Blacka-Scholesa, które będzie nam służyło do wyceny opcji:</w:t>
+        <w:t>Mając tę równość można wyprowadzić równanie Blacka-Scholesa, które będzie nam służyło do wyceny opcji:</w:t>
       </w:r>
     </w:p>
     <w:p>
@@ -9523,6 +9463,7 @@
         <w:rPr>
           <w:rFonts w:ascii="Calibri" w:eastAsia="Calibri" w:hAnsi="Calibri" w:cs="Calibri"/>
         </w:rPr>
+        <w:lastRenderedPageBreak/>
         <w:t>binarnej put:</w:t>
       </w:r>
     </w:p>
@@ -9719,7 +9660,6 @@
             <w:rPr>
               <w:rFonts w:ascii="Cambria Math" w:hAnsi="Cambria Math"/>
             </w:rPr>
-            <w:lastRenderedPageBreak/>
             <w:br/>
           </m:r>
         </m:oMath>
@@ -9956,7 +9896,7 @@
           <w:lang w:val="en-US"/>
         </w:rPr>
       </w:pPr>
-      <w:bookmarkStart w:id="39" w:name="_Toc372814615"/>
+      <w:bookmarkStart w:id="38" w:name="_Toc372814615"/>
       <w:r>
         <w:rPr>
           <w:lang w:val="en-US"/>
@@ -9972,20 +9912,20 @@
       <w:r>
         <w:t>symulacje</w:t>
       </w:r>
+      <w:bookmarkEnd w:id="38"/>
+    </w:p>
+    <w:p>
+      <w:pPr>
+        <w:pStyle w:val="Style2"/>
+        <w:rPr>
+          <w:lang w:val="en-US"/>
+        </w:rPr>
+      </w:pPr>
+      <w:bookmarkStart w:id="39" w:name="_Toc372814616"/>
+      <w:r>
+        <w:t>Wstęp</w:t>
+      </w:r>
       <w:bookmarkEnd w:id="39"/>
-    </w:p>
-    <w:p>
-      <w:pPr>
-        <w:pStyle w:val="Style2"/>
-        <w:rPr>
-          <w:lang w:val="en-US"/>
-        </w:rPr>
-      </w:pPr>
-      <w:bookmarkStart w:id="40" w:name="_Toc372814616"/>
-      <w:r>
-        <w:t>Wstęp</w:t>
-      </w:r>
-      <w:bookmarkEnd w:id="40"/>
       <w:r>
         <w:t xml:space="preserve"> </w:t>
       </w:r>
@@ -10021,34 +9961,232 @@
           <w:lang w:val="en-US"/>
         </w:rPr>
       </w:pPr>
-      <w:bookmarkStart w:id="41" w:name="_Toc372814617"/>
+      <w:bookmarkStart w:id="40" w:name="_Toc372814617"/>
       <w:r>
         <w:rPr>
           <w:lang w:val="en-US"/>
         </w:rPr>
         <w:t>Krótki opis symulacji</w:t>
       </w:r>
-      <w:bookmarkEnd w:id="41"/>
-    </w:p>
-    <w:p>
-      <w:r>
-        <w:t>W chwili zero:</w:t>
-      </w:r>
-    </w:p>
-    <w:p>
-      <w:pPr>
-        <w:pStyle w:val="Akapitzlist"/>
-        <w:numPr>
-          <w:ilvl w:val="0"/>
-          <w:numId w:val="7"/>
-        </w:numPr>
-      </w:pPr>
-      <w:r>
-        <w:t>symulujemy cenę akcji</w:t>
-      </w:r>
-      <w:r>
-        <w:t xml:space="preserve">  </w:t>
-      </w:r>
+      <w:bookmarkEnd w:id="40"/>
+    </w:p>
+    <w:p>
+      <w:r>
+        <w:t>Opiszmy najpierw jak będzie się zmieniał nasz portfel w czasie. Możemy wydzielić 3 etapy: moment utworzenia portfela (chwilę 0), kolejne rehedgingi oraz moment wygaśnięcia opcji.</w:t>
+      </w:r>
+    </w:p>
+    <w:p>
+      <w:r>
+        <w:t>W chwili 0 nasz portfel przyjmuje następującą postać:</w:t>
+      </w:r>
+    </w:p>
+    <w:tbl>
+      <w:tblPr>
+        <w:tblStyle w:val="Tabela-Siatka"/>
+        <w:tblW w:w="5099" w:type="pct"/>
+        <w:tblBorders>
+          <w:top w:val="none" w:sz="0" w:space="0" w:color="auto"/>
+          <w:left w:val="none" w:sz="0" w:space="0" w:color="auto"/>
+          <w:bottom w:val="none" w:sz="0" w:space="0" w:color="auto"/>
+          <w:right w:val="none" w:sz="0" w:space="0" w:color="auto"/>
+          <w:insideH w:val="none" w:sz="0" w:space="0" w:color="auto"/>
+          <w:insideV w:val="none" w:sz="0" w:space="0" w:color="auto"/>
+        </w:tblBorders>
+        <w:tblLook w:val="04A0" w:firstRow="1" w:lastRow="0" w:firstColumn="1" w:lastColumn="0" w:noHBand="0" w:noVBand="1"/>
+      </w:tblPr>
+      <w:tblGrid>
+        <w:gridCol w:w="1421"/>
+        <w:gridCol w:w="6630"/>
+        <w:gridCol w:w="1421"/>
+      </w:tblGrid>
+      <w:tr>
+        <w:trPr>
+          <w:trHeight w:val="314"/>
+        </w:trPr>
+        <w:tc>
+          <w:tcPr>
+            <w:tcW w:w="750" w:type="pct"/>
+          </w:tcPr>
+          <w:p>
+            <w:pPr>
+              <w:jc w:val="both"/>
+            </w:pPr>
+          </w:p>
+        </w:tc>
+        <w:tc>
+          <w:tcPr>
+            <w:tcW w:w="3500" w:type="pct"/>
+          </w:tcPr>
+          <w:p>
+            <w:pPr>
+              <w:jc w:val="both"/>
+            </w:pPr>
+            <m:oMathPara>
+              <m:oMath>
+                <m:sSub>
+                  <m:sSubPr>
+                    <m:ctrlPr>
+                      <w:rPr>
+                        <w:rFonts w:ascii="Cambria Math" w:hAnsi="Cambria Math"/>
+                        <w:i/>
+                      </w:rPr>
+                    </m:ctrlPr>
+                  </m:sSubPr>
+                  <m:e>
+                    <m:r>
+                      <w:rPr>
+                        <w:rFonts w:ascii="Cambria Math" w:hAnsi="Cambria Math"/>
+                      </w:rPr>
+                      <m:t>P</m:t>
+                    </m:r>
+                  </m:e>
+                  <m:sub>
+                    <m:r>
+                      <w:rPr>
+                        <w:rFonts w:ascii="Cambria Math" w:hAnsi="Cambria Math"/>
+                      </w:rPr>
+                      <m:t>0</m:t>
+                    </m:r>
+                  </m:sub>
+                </m:sSub>
+                <m:r>
+                  <w:rPr>
+                    <w:rFonts w:ascii="Cambria Math" w:hAnsi="Cambria Math"/>
+                  </w:rPr>
+                  <m:t>=-V+</m:t>
+                </m:r>
+                <m:sSub>
+                  <m:sSubPr>
+                    <m:ctrlPr>
+                      <w:rPr>
+                        <w:rFonts w:ascii="Cambria Math" w:hAnsi="Cambria Math"/>
+                        <w:i/>
+                      </w:rPr>
+                    </m:ctrlPr>
+                  </m:sSubPr>
+                  <m:e>
+                    <m:r>
+                      <w:rPr>
+                        <w:rFonts w:ascii="Cambria Math" w:hAnsi="Cambria Math"/>
+                      </w:rPr>
+                      <m:t>∆</m:t>
+                    </m:r>
+                  </m:e>
+                  <m:sub>
+                    <m:r>
+                      <w:rPr>
+                        <w:rFonts w:ascii="Cambria Math" w:hAnsi="Cambria Math"/>
+                      </w:rPr>
+                      <m:t>0</m:t>
+                    </m:r>
+                  </m:sub>
+                </m:sSub>
+                <m:sSub>
+                  <m:sSubPr>
+                    <m:ctrlPr>
+                      <w:rPr>
+                        <w:rFonts w:ascii="Cambria Math" w:hAnsi="Cambria Math"/>
+                        <w:i/>
+                      </w:rPr>
+                    </m:ctrlPr>
+                  </m:sSubPr>
+                  <m:e>
+                    <m:r>
+                      <w:rPr>
+                        <w:rFonts w:ascii="Cambria Math" w:hAnsi="Cambria Math"/>
+                      </w:rPr>
+                      <m:t>S</m:t>
+                    </m:r>
+                  </m:e>
+                  <m:sub>
+                    <m:r>
+                      <w:rPr>
+                        <w:rFonts w:ascii="Cambria Math" w:hAnsi="Cambria Math"/>
+                      </w:rPr>
+                      <m:t>0</m:t>
+                    </m:r>
+                  </m:sub>
+                </m:sSub>
+                <m:r>
+                  <w:rPr>
+                    <w:rFonts w:ascii="Cambria Math" w:hAnsi="Cambria Math"/>
+                  </w:rPr>
+                  <m:t>+</m:t>
+                </m:r>
+                <m:sSub>
+                  <m:sSubPr>
+                    <m:ctrlPr>
+                      <w:rPr>
+                        <w:rFonts w:ascii="Cambria Math" w:hAnsi="Cambria Math"/>
+                        <w:i/>
+                      </w:rPr>
+                    </m:ctrlPr>
+                  </m:sSubPr>
+                  <m:e>
+                    <m:r>
+                      <w:rPr>
+                        <w:rFonts w:ascii="Cambria Math" w:hAnsi="Cambria Math"/>
+                      </w:rPr>
+                      <m:t>B</m:t>
+                    </m:r>
+                  </m:e>
+                  <m:sub>
+                    <m:r>
+                      <w:rPr>
+                        <w:rFonts w:ascii="Cambria Math" w:hAnsi="Cambria Math"/>
+                      </w:rPr>
+                      <m:t>0</m:t>
+                    </m:r>
+                  </m:sub>
+                </m:sSub>
+              </m:oMath>
+            </m:oMathPara>
+          </w:p>
+        </w:tc>
+        <w:tc>
+          <w:tcPr>
+            <w:tcW w:w="750" w:type="pct"/>
+            <w:vAlign w:val="center"/>
+          </w:tcPr>
+          <w:p>
+            <w:pPr>
+              <w:jc w:val="both"/>
+            </w:pPr>
+          </w:p>
+        </w:tc>
+      </w:tr>
+    </w:tbl>
+    <w:p>
+      <w:pPr>
+        <w:spacing w:after="0"/>
+      </w:pPr>
+      <w:r>
+        <w:t>gdzie:</w:t>
+      </w:r>
+    </w:p>
+    <w:p>
+      <w:pPr>
+        <w:spacing w:after="0"/>
+      </w:pPr>
+      <m:oMath>
+        <m:r>
+          <w:rPr>
+            <w:rFonts w:ascii="Cambria Math" w:hAnsi="Cambria Math"/>
+          </w:rPr>
+          <m:t>V</m:t>
+        </m:r>
+      </m:oMath>
+      <w:r>
+        <w:t xml:space="preserve"> – zabezpieczana opcja,</w:t>
+      </w:r>
+    </w:p>
+    <w:p>
+      <w:pPr>
+        <w:spacing w:after="0"/>
+        <w:rPr>
+          <w:sz w:val="22"/>
+        </w:rPr>
+      </w:pPr>
       <m:oMath>
         <m:sSub>
           <m:sSubPr>
@@ -10056,6 +10194,7 @@
               <w:rPr>
                 <w:rFonts w:ascii="Cambria Math" w:hAnsi="Cambria Math"/>
                 <w:i/>
+                <w:sz w:val="22"/>
               </w:rPr>
             </m:ctrlPr>
           </m:sSubPr>
@@ -10077,28 +10216,18 @@
           </m:sub>
         </m:sSub>
       </m:oMath>
-    </w:p>
-    <w:p>
-      <w:pPr>
-        <w:pStyle w:val="Akapitzlist"/>
-        <w:numPr>
-          <w:ilvl w:val="0"/>
-          <w:numId w:val="7"/>
-        </w:numPr>
-      </w:pPr>
-      <w:r>
-        <w:t>wyliczamy na</w:t>
-      </w:r>
-      <w:r>
-        <w:t xml:space="preserve"> podstawie tej ceny cenę opcji </w:t>
-      </w:r>
+      <w:r>
+        <w:rPr>
+          <w:sz w:val="22"/>
+        </w:rPr>
+        <w:t xml:space="preserve"> – aktywo bazowe (WIG20),</w:t>
+      </w:r>
+    </w:p>
+    <w:p>
+      <w:pPr>
+        <w:spacing w:after="0"/>
+      </w:pPr>
       <m:oMath>
-        <m:r>
-          <w:rPr>
-            <w:rFonts w:ascii="Cambria Math" w:hAnsi="Cambria Math"/>
-          </w:rPr>
-          <m:t>V(</m:t>
-        </m:r>
         <m:sSub>
           <m:sSubPr>
             <m:ctrlPr>
@@ -10113,7 +10242,71 @@
               <w:rPr>
                 <w:rFonts w:ascii="Cambria Math" w:hAnsi="Cambria Math"/>
               </w:rPr>
-              <m:t>S</m:t>
+              <m:t>B</m:t>
+            </m:r>
+          </m:e>
+          <m:sub>
+            <m:r>
+              <w:rPr>
+                <w:rFonts w:ascii="Cambria Math" w:hAnsi="Cambria Math"/>
+              </w:rPr>
+              <m:t>0</m:t>
+            </m:r>
+          </m:sub>
+        </m:sSub>
+      </m:oMath>
+      <w:r>
+        <w:t xml:space="preserve"> – instrument wolny od ryzyka (obligacja),</w:t>
+      </w:r>
+    </w:p>
+    <w:p>
+      <m:oMath>
+        <m:sSub>
+          <m:sSubPr>
+            <m:ctrlPr>
+              <w:rPr>
+                <w:rFonts w:ascii="Cambria Math" w:hAnsi="Cambria Math"/>
+                <w:i/>
+              </w:rPr>
+            </m:ctrlPr>
+          </m:sSubPr>
+          <m:e>
+            <m:r>
+              <w:rPr>
+                <w:rFonts w:ascii="Cambria Math" w:hAnsi="Cambria Math"/>
+              </w:rPr>
+              <m:t>∆</m:t>
+            </m:r>
+          </m:e>
+          <m:sub>
+            <m:r>
+              <w:rPr>
+                <w:rFonts w:ascii="Cambria Math" w:hAnsi="Cambria Math"/>
+              </w:rPr>
+              <m:t>0</m:t>
+            </m:r>
+          </m:sub>
+        </m:sSub>
+      </m:oMath>
+      <w:r>
+        <w:t xml:space="preserve"> – ilość indeksu wyliczona tak, aby portfel był delta neutralny, tzn. </w:t>
+      </w:r>
+      <m:oMath>
+        <m:sSub>
+          <m:sSubPr>
+            <m:ctrlPr>
+              <w:rPr>
+                <w:rFonts w:ascii="Cambria Math" w:hAnsi="Cambria Math"/>
+                <w:i/>
+              </w:rPr>
+            </m:ctrlPr>
+          </m:sSubPr>
+          <m:e>
+            <m:r>
+              <w:rPr>
+                <w:rFonts w:ascii="Cambria Math" w:hAnsi="Cambria Math"/>
+              </w:rPr>
+              <m:t>∆</m:t>
             </m:r>
           </m:e>
           <m:sub>
@@ -10129,53 +10322,7 @@
           <w:rPr>
             <w:rFonts w:ascii="Cambria Math" w:hAnsi="Cambria Math"/>
           </w:rPr>
-          <m:t>,0)</m:t>
-        </m:r>
-      </m:oMath>
-      <w:r>
-        <w:t xml:space="preserve"> oraz deltę</w:t>
-      </w:r>
-    </w:p>
-    <w:p>
-      <w:pPr>
-        <w:pStyle w:val="Akapitzlist"/>
-        <w:numPr>
-          <w:ilvl w:val="0"/>
-          <w:numId w:val="7"/>
-        </w:numPr>
-      </w:pPr>
-      <w:r>
-        <w:t xml:space="preserve">kupujemy </w:t>
-      </w:r>
-      <m:oMath>
-        <m:r>
-          <w:rPr>
-            <w:rFonts w:ascii="Cambria Math" w:hAnsi="Cambria Math"/>
-          </w:rPr>
-          <m:t xml:space="preserve">∆ </m:t>
-        </m:r>
-      </m:oMath>
-      <w:r>
-        <w:t>indeksu</w:t>
-      </w:r>
-    </w:p>
-    <w:p>
-      <w:pPr>
-        <w:pStyle w:val="Akapitzlist"/>
-        <w:numPr>
-          <w:ilvl w:val="0"/>
-          <w:numId w:val="7"/>
-        </w:numPr>
-      </w:pPr>
-      <w:r>
-        <w:t xml:space="preserve">pożyczamy </w:t>
-      </w:r>
-      <m:oMath>
-        <m:r>
-          <w:rPr>
-            <w:rFonts w:ascii="Cambria Math" w:hAnsi="Cambria Math"/>
-          </w:rPr>
-          <m:t>∆</m:t>
+          <m:t>=</m:t>
         </m:r>
         <m:sSub>
           <m:sSubPr>
@@ -10187,38 +10334,54 @@
             </m:ctrlPr>
           </m:sSubPr>
           <m:e>
-            <m:r>
-              <w:rPr>
-                <w:rFonts w:ascii="Cambria Math" w:hAnsi="Cambria Math"/>
-              </w:rPr>
-              <m:t>S</m:t>
-            </m:r>
+            <m:d>
+              <m:dPr>
+                <m:begChr m:val=""/>
+                <m:endChr m:val="|"/>
+                <m:ctrlPr>
+                  <w:rPr>
+                    <w:rFonts w:ascii="Cambria Math" w:hAnsi="Cambria Math"/>
+                    <w:i/>
+                  </w:rPr>
+                </m:ctrlPr>
+              </m:dPr>
+              <m:e>
+                <m:f>
+                  <m:fPr>
+                    <m:ctrlPr>
+                      <w:rPr>
+                        <w:rFonts w:ascii="Cambria Math" w:hAnsi="Cambria Math"/>
+                        <w:i/>
+                      </w:rPr>
+                    </m:ctrlPr>
+                  </m:fPr>
+                  <m:num>
+                    <m:r>
+                      <w:rPr>
+                        <w:rFonts w:ascii="Cambria Math" w:hAnsi="Cambria Math"/>
+                      </w:rPr>
+                      <m:t>∂V</m:t>
+                    </m:r>
+                  </m:num>
+                  <m:den>
+                    <m:r>
+                      <w:rPr>
+                        <w:rFonts w:ascii="Cambria Math" w:hAnsi="Cambria Math"/>
+                      </w:rPr>
+                      <m:t>∂S</m:t>
+                    </m:r>
+                  </m:den>
+                </m:f>
+              </m:e>
+            </m:d>
           </m:e>
           <m:sub>
             <m:r>
               <w:rPr>
                 <w:rFonts w:ascii="Cambria Math" w:hAnsi="Cambria Math"/>
               </w:rPr>
-              <m:t>0</m:t>
+              <m:t>S=</m:t>
             </m:r>
-          </m:sub>
-        </m:sSub>
-        <m:r>
-          <w:rPr>
-            <w:rFonts w:ascii="Cambria Math" w:hAnsi="Cambria Math"/>
-          </w:rPr>
-          <m:t>-V</m:t>
-        </m:r>
-        <m:d>
-          <m:dPr>
-            <m:ctrlPr>
-              <w:rPr>
-                <w:rFonts w:ascii="Cambria Math" w:hAnsi="Cambria Math"/>
-                <w:i/>
-              </w:rPr>
-            </m:ctrlPr>
-          </m:dPr>
-          <m:e>
             <m:sSub>
               <m:sSubPr>
                 <m:ctrlPr>
@@ -10245,37 +10408,28 @@
                 </m:r>
               </m:sub>
             </m:sSub>
-            <m:r>
-              <w:rPr>
-                <w:rFonts w:ascii="Cambria Math" w:hAnsi="Cambria Math"/>
-              </w:rPr>
-              <m:t>,0</m:t>
-            </m:r>
-          </m:e>
-        </m:d>
+          </m:sub>
+        </m:sSub>
       </m:oMath>
-      <w:r>
-        <w:t xml:space="preserve"> </w:t>
-      </w:r>
-    </w:p>
-    <w:p>
-      <w:pPr>
-        <w:pStyle w:val="Akapitzlist"/>
-        <w:numPr>
-          <w:ilvl w:val="0"/>
-          <w:numId w:val="7"/>
-        </w:numPr>
-      </w:pPr>
-      <w:r>
-        <w:t>nasz portfel teraz ma wartość 0</w:t>
-      </w:r>
-      <w:r>
-        <w:t>.</w:t>
-      </w:r>
-    </w:p>
-    <w:p>
-      <w:r>
-        <w:t>W chwili rehedgingu t:</w:t>
+    </w:p>
+    <w:p>
+      <w:r>
+        <w:t>Oznacza to, że sprzedajemy opcję i kupujemy odpowiednią ilość aktywa bazowego żeby ją zabezpieczyć, po czym dodajemy do portfela taką ilość obligacji, aby był on wart 0.</w:t>
+      </w:r>
+    </w:p>
+    <w:p>
+      <w:r>
+        <w:lastRenderedPageBreak/>
+        <w:t xml:space="preserve">Podczas kolejnych rehedgingów (oznaczmy je jako chwile </w:t>
+      </w:r>
+      <w:r>
+        <w:rPr>
+          <w:i/>
+        </w:rPr>
+        <w:t>k</w:t>
+      </w:r>
+      <w:r>
+        <w:t>) aktualizujemy portfel w następujący sposób:</w:t>
       </w:r>
     </w:p>
     <w:p>
@@ -10287,7 +10441,7 @@
         </w:numPr>
       </w:pPr>
       <w:r>
-        <w:t xml:space="preserve">symulujemy cenę akcji </w:t>
+        <w:t xml:space="preserve">symulujemy wartość aktywa bazowego </w:t>
       </w:r>
       <m:oMath>
         <m:sSub>
@@ -10312,7 +10466,7 @@
               <w:rPr>
                 <w:rFonts w:ascii="Cambria Math" w:hAnsi="Cambria Math"/>
               </w:rPr>
-              <m:t>t</m:t>
+              <m:t>k</m:t>
             </m:r>
           </m:sub>
         </m:sSub>
@@ -10327,7 +10481,159 @@
         </w:numPr>
       </w:pPr>
       <w:r>
-        <w:t xml:space="preserve">obliczamy ile warta jest teraz nasza inwestycja/pożyczka (po to była nam obligacja do wyceny </w:t>
+        <w:t xml:space="preserve">wyliczamy nowy współczynnik </w:t>
+      </w:r>
+      <m:oMath>
+        <m:sSub>
+          <m:sSubPr>
+            <m:ctrlPr>
+              <w:rPr>
+                <w:rFonts w:ascii="Cambria Math" w:hAnsi="Cambria Math"/>
+                <w:i/>
+              </w:rPr>
+            </m:ctrlPr>
+          </m:sSubPr>
+          <m:e>
+            <m:r>
+              <w:rPr>
+                <w:rFonts w:ascii="Cambria Math" w:hAnsi="Cambria Math"/>
+              </w:rPr>
+              <m:t>∆</m:t>
+            </m:r>
+          </m:e>
+          <m:sub>
+            <m:r>
+              <w:rPr>
+                <w:rFonts w:ascii="Cambria Math" w:hAnsi="Cambria Math"/>
+              </w:rPr>
+              <m:t>k</m:t>
+            </m:r>
+          </m:sub>
+        </m:sSub>
+      </m:oMath>
+      <w:r>
+        <w:t xml:space="preserve"> tak, aby nasz portfel stał się delta neutralny dla wysymulowanej ceny indeksu </w:t>
+      </w:r>
+      <m:oMath>
+        <m:sSub>
+          <m:sSubPr>
+            <m:ctrlPr>
+              <w:rPr>
+                <w:rFonts w:ascii="Cambria Math" w:hAnsi="Cambria Math"/>
+                <w:i/>
+              </w:rPr>
+            </m:ctrlPr>
+          </m:sSubPr>
+          <m:e>
+            <m:r>
+              <w:rPr>
+                <w:rFonts w:ascii="Cambria Math" w:hAnsi="Cambria Math"/>
+              </w:rPr>
+              <m:t>S</m:t>
+            </m:r>
+          </m:e>
+          <m:sub>
+            <m:r>
+              <w:rPr>
+                <w:rFonts w:ascii="Cambria Math" w:hAnsi="Cambria Math"/>
+              </w:rPr>
+              <m:t>k</m:t>
+            </m:r>
+          </m:sub>
+        </m:sSub>
+      </m:oMath>
+    </w:p>
+    <w:p>
+      <w:pPr>
+        <w:pStyle w:val="Akapitzlist"/>
+        <w:numPr>
+          <w:ilvl w:val="0"/>
+          <w:numId w:val="8"/>
+        </w:numPr>
+      </w:pPr>
+      <w:r>
+        <w:t xml:space="preserve">kupujemy/sprzedajemy </w:t>
+      </w:r>
+      <m:oMath>
+        <m:sSub>
+          <m:sSubPr>
+            <m:ctrlPr>
+              <w:rPr>
+                <w:rFonts w:ascii="Cambria Math" w:hAnsi="Cambria Math"/>
+                <w:i/>
+              </w:rPr>
+            </m:ctrlPr>
+          </m:sSubPr>
+          <m:e>
+            <m:r>
+              <w:rPr>
+                <w:rFonts w:ascii="Cambria Math" w:hAnsi="Cambria Math"/>
+              </w:rPr>
+              <m:t>(∆</m:t>
+            </m:r>
+          </m:e>
+          <m:sub>
+            <m:r>
+              <w:rPr>
+                <w:rFonts w:ascii="Cambria Math" w:hAnsi="Cambria Math"/>
+              </w:rPr>
+              <m:t>k</m:t>
+            </m:r>
+          </m:sub>
+        </m:sSub>
+        <m:r>
+          <w:rPr>
+            <w:rFonts w:ascii="Cambria Math" w:hAnsi="Cambria Math"/>
+          </w:rPr>
+          <m:t>-</m:t>
+        </m:r>
+        <m:sSub>
+          <m:sSubPr>
+            <m:ctrlPr>
+              <w:rPr>
+                <w:rFonts w:ascii="Cambria Math" w:hAnsi="Cambria Math"/>
+                <w:i/>
+              </w:rPr>
+            </m:ctrlPr>
+          </m:sSubPr>
+          <m:e>
+            <m:r>
+              <w:rPr>
+                <w:rFonts w:ascii="Cambria Math" w:hAnsi="Cambria Math"/>
+              </w:rPr>
+              <m:t>∆</m:t>
+            </m:r>
+          </m:e>
+          <m:sub>
+            <m:r>
+              <w:rPr>
+                <w:rFonts w:ascii="Cambria Math" w:hAnsi="Cambria Math"/>
+              </w:rPr>
+              <m:t>k-1</m:t>
+            </m:r>
+          </m:sub>
+        </m:sSub>
+        <m:r>
+          <w:rPr>
+            <w:rFonts w:ascii="Cambria Math" w:hAnsi="Cambria Math"/>
+          </w:rPr>
+          <m:t>)</m:t>
+        </m:r>
+      </m:oMath>
+      <w:r>
+        <w:t xml:space="preserve"> indeksu</w:t>
+      </w:r>
+    </w:p>
+    <w:p>
+      <w:pPr>
+        <w:pStyle w:val="Akapitzlist"/>
+        <w:numPr>
+          <w:ilvl w:val="0"/>
+          <w:numId w:val="8"/>
+        </w:numPr>
+      </w:pPr>
+      <w:r>
+        <w:t xml:space="preserve">odpowiednio aktualizujemy wartość naszego instrumentu wolnego od ryzyka, tzn. </w:t>
       </w:r>
       <m:oMath>
         <m:sSub>
@@ -10352,7 +10658,7 @@
               <w:rPr>
                 <w:rFonts w:ascii="Cambria Math" w:hAnsi="Cambria Math"/>
               </w:rPr>
-              <m:t>t</m:t>
+              <m:t>k</m:t>
             </m:r>
           </m:sub>
         </m:sSub>
@@ -10384,10 +10690,16 @@
               <w:rPr>
                 <w:rFonts w:ascii="Cambria Math" w:hAnsi="Cambria Math"/>
               </w:rPr>
-              <m:t>0</m:t>
+              <m:t>k-1</m:t>
             </m:r>
           </m:sub>
         </m:sSub>
+        <m:r>
+          <w:rPr>
+            <w:rFonts w:ascii="Cambria Math" w:hAnsi="Cambria Math"/>
+          </w:rPr>
+          <m:t>*</m:t>
+        </m:r>
         <m:sSup>
           <m:sSupPr>
             <m:ctrlPr>
@@ -10414,35 +10726,12 @@
             </m:r>
           </m:sup>
         </m:sSup>
-      </m:oMath>
-      <w:r>
-        <w:t>)</w:t>
-      </w:r>
-    </w:p>
-    <w:p>
-      <w:pPr>
-        <w:pStyle w:val="Akapitzlist"/>
-        <w:numPr>
-          <w:ilvl w:val="0"/>
-          <w:numId w:val="8"/>
-        </w:numPr>
-      </w:pPr>
-      <w:r>
-        <w:t>liczymy nową cenę opcji V(S,t)</w:t>
-      </w:r>
-    </w:p>
-    <w:p>
-      <w:pPr>
-        <w:pStyle w:val="Akapitzlist"/>
-        <w:numPr>
-          <w:ilvl w:val="0"/>
-          <w:numId w:val="8"/>
-        </w:numPr>
-      </w:pPr>
-      <w:r>
-        <w:t xml:space="preserve">liczymy zmianę portfela = </w:t>
-      </w:r>
-      <m:oMath>
+        <m:r>
+          <w:rPr>
+            <w:rFonts w:ascii="Cambria Math" w:hAnsi="Cambria Math"/>
+          </w:rPr>
+          <m:t>-</m:t>
+        </m:r>
         <m:sSub>
           <m:sSubPr>
             <m:ctrlPr>
@@ -10457,7 +10746,7 @@
               <w:rPr>
                 <w:rFonts w:ascii="Cambria Math" w:hAnsi="Cambria Math"/>
               </w:rPr>
-              <m:t>∆</m:t>
+              <m:t>(∆</m:t>
             </m:r>
           </m:e>
           <m:sub>
@@ -10465,33 +10754,7 @@
               <w:rPr>
                 <w:rFonts w:ascii="Cambria Math" w:hAnsi="Cambria Math"/>
               </w:rPr>
-              <m:t>t-1</m:t>
-            </m:r>
-          </m:sub>
-        </m:sSub>
-        <m:sSub>
-          <m:sSubPr>
-            <m:ctrlPr>
-              <w:rPr>
-                <w:rFonts w:ascii="Cambria Math" w:hAnsi="Cambria Math"/>
-                <w:i/>
-              </w:rPr>
-            </m:ctrlPr>
-          </m:sSubPr>
-          <m:e>
-            <m:r>
-              <w:rPr>
-                <w:rFonts w:ascii="Cambria Math" w:hAnsi="Cambria Math"/>
-              </w:rPr>
-              <m:t>S</m:t>
-            </m:r>
-          </m:e>
-          <m:sub>
-            <m:r>
-              <w:rPr>
-                <w:rFonts w:ascii="Cambria Math" w:hAnsi="Cambria Math"/>
-              </w:rPr>
-              <m:t>t</m:t>
+              <m:t>k</m:t>
             </m:r>
           </m:sub>
         </m:sSub>
@@ -10515,7 +10778,7 @@
               <w:rPr>
                 <w:rFonts w:ascii="Cambria Math" w:hAnsi="Cambria Math"/>
               </w:rPr>
-              <m:t>B</m:t>
+              <m:t>∆</m:t>
             </m:r>
           </m:e>
           <m:sub>
@@ -10523,7 +10786,7 @@
               <w:rPr>
                 <w:rFonts w:ascii="Cambria Math" w:hAnsi="Cambria Math"/>
               </w:rPr>
-              <m:t>t</m:t>
+              <m:t>k-1</m:t>
             </m:r>
           </m:sub>
         </m:sSub>
@@ -10531,125 +10794,7 @@
           <w:rPr>
             <w:rFonts w:ascii="Cambria Math" w:hAnsi="Cambria Math"/>
           </w:rPr>
-          <m:t>-V(S,t)</m:t>
-        </m:r>
-      </m:oMath>
-    </w:p>
-    <w:p>
-      <w:pPr>
-        <w:pStyle w:val="Akapitzlist"/>
-        <w:numPr>
-          <w:ilvl w:val="0"/>
-          <w:numId w:val="8"/>
-        </w:numPr>
-      </w:pPr>
-      <w:r>
-        <w:t xml:space="preserve">obliczamy nową deltę </w:t>
-      </w:r>
-      <m:oMath>
-        <m:sSub>
-          <m:sSubPr>
-            <m:ctrlPr>
-              <w:rPr>
-                <w:rFonts w:ascii="Cambria Math" w:hAnsi="Cambria Math"/>
-                <w:i/>
-              </w:rPr>
-            </m:ctrlPr>
-          </m:sSubPr>
-          <m:e>
-            <m:r>
-              <w:rPr>
-                <w:rFonts w:ascii="Cambria Math" w:hAnsi="Cambria Math"/>
-              </w:rPr>
-              <m:t>∆</m:t>
-            </m:r>
-          </m:e>
-          <m:sub>
-            <m:r>
-              <w:rPr>
-                <w:rFonts w:ascii="Cambria Math" w:hAnsi="Cambria Math"/>
-              </w:rPr>
-              <m:t>t</m:t>
-            </m:r>
-          </m:sub>
-        </m:sSub>
-      </m:oMath>
-    </w:p>
-    <w:p>
-      <w:pPr>
-        <w:pStyle w:val="Akapitzlist"/>
-        <w:numPr>
-          <w:ilvl w:val="0"/>
-          <w:numId w:val="8"/>
-        </w:numPr>
-      </w:pPr>
-      <w:r>
-        <w:t>kupujemy/sprzedajemy akcję: (</w:t>
-      </w:r>
-      <m:oMath>
-        <m:sSub>
-          <m:sSubPr>
-            <m:ctrlPr>
-              <w:rPr>
-                <w:rFonts w:ascii="Cambria Math" w:hAnsi="Cambria Math"/>
-                <w:i/>
-              </w:rPr>
-            </m:ctrlPr>
-          </m:sSubPr>
-          <m:e>
-            <m:r>
-              <w:rPr>
-                <w:rFonts w:ascii="Cambria Math" w:hAnsi="Cambria Math"/>
-              </w:rPr>
-              <m:t>∆</m:t>
-            </m:r>
-          </m:e>
-          <m:sub>
-            <m:r>
-              <w:rPr>
-                <w:rFonts w:ascii="Cambria Math" w:hAnsi="Cambria Math"/>
-              </w:rPr>
-              <m:t>t</m:t>
-            </m:r>
-          </m:sub>
-        </m:sSub>
-        <m:r>
-          <w:rPr>
-            <w:rFonts w:ascii="Cambria Math" w:hAnsi="Cambria Math"/>
-          </w:rPr>
-          <m:t>-</m:t>
-        </m:r>
-        <m:sSub>
-          <m:sSubPr>
-            <m:ctrlPr>
-              <w:rPr>
-                <w:rFonts w:ascii="Cambria Math" w:hAnsi="Cambria Math"/>
-                <w:i/>
-              </w:rPr>
-            </m:ctrlPr>
-          </m:sSubPr>
-          <m:e>
-            <m:r>
-              <w:rPr>
-                <w:rFonts w:ascii="Cambria Math" w:hAnsi="Cambria Math"/>
-              </w:rPr>
-              <m:t>∆</m:t>
-            </m:r>
-          </m:e>
-          <m:sub>
-            <m:r>
-              <w:rPr>
-                <w:rFonts w:ascii="Cambria Math" w:hAnsi="Cambria Math"/>
-              </w:rPr>
-              <m:t>t-1</m:t>
-            </m:r>
-          </m:sub>
-        </m:sSub>
-        <m:r>
-          <w:rPr>
-            <w:rFonts w:ascii="Cambria Math" w:hAnsi="Cambria Math"/>
-          </w:rPr>
-          <m:t>)</m:t>
+          <m:t>)*</m:t>
         </m:r>
         <m:sSub>
           <m:sSubPr>
@@ -10673,373 +10818,258 @@
               <w:rPr>
                 <w:rFonts w:ascii="Cambria Math" w:hAnsi="Cambria Math"/>
               </w:rPr>
-              <m:t>t</m:t>
-            </m:r>
-          </m:sub>
-        </m:sSub>
-        <m:r>
-          <w:rPr>
-            <w:rFonts w:ascii="Cambria Math" w:hAnsi="Cambria Math"/>
-          </w:rPr>
-          <m:t>=b</m:t>
-        </m:r>
-      </m:oMath>
-    </w:p>
-    <w:p>
-      <w:pPr>
-        <w:pStyle w:val="Akapitzlist"/>
-        <w:numPr>
-          <w:ilvl w:val="0"/>
-          <w:numId w:val="8"/>
-        </w:numPr>
-      </w:pPr>
-      <w:r>
-        <w:t xml:space="preserve">aktualizujemy pieniądze na koncie/pożyczone = </w:t>
-      </w:r>
-      <m:oMath>
-        <m:sSub>
-          <m:sSubPr>
-            <m:ctrlPr>
-              <w:rPr>
-                <w:rFonts w:ascii="Cambria Math" w:hAnsi="Cambria Math"/>
-                <w:i/>
-              </w:rPr>
-            </m:ctrlPr>
-          </m:sSubPr>
-          <m:e>
-            <m:r>
-              <w:rPr>
-                <w:rFonts w:ascii="Cambria Math" w:hAnsi="Cambria Math"/>
-              </w:rPr>
-              <m:t>B</m:t>
-            </m:r>
-          </m:e>
-          <m:sub>
-            <m:r>
-              <w:rPr>
-                <w:rFonts w:ascii="Cambria Math" w:hAnsi="Cambria Math"/>
-              </w:rPr>
-              <m:t>t</m:t>
-            </m:r>
-          </m:sub>
-        </m:sSub>
-        <m:r>
-          <w:rPr>
-            <w:rFonts w:ascii="Cambria Math" w:hAnsi="Cambria Math"/>
-          </w:rPr>
-          <m:t>+</m:t>
-        </m:r>
-        <m:sSub>
-          <m:sSubPr>
-            <m:ctrlPr>
-              <w:rPr>
-                <w:rFonts w:ascii="Cambria Math" w:hAnsi="Cambria Math"/>
-                <w:i/>
-              </w:rPr>
-            </m:ctrlPr>
-          </m:sSubPr>
-          <m:e>
-            <m:r>
-              <w:rPr>
-                <w:rFonts w:ascii="Cambria Math" w:hAnsi="Cambria Math"/>
-              </w:rPr>
-              <m:t>b</m:t>
-            </m:r>
-          </m:e>
-          <m:sub>
-            <m:r>
-              <w:rPr>
-                <w:rFonts w:ascii="Cambria Math" w:hAnsi="Cambria Math"/>
-              </w:rPr>
-              <m:t>t</m:t>
+              <m:t>k</m:t>
             </m:r>
           </m:sub>
         </m:sSub>
       </m:oMath>
       <w:r>
-        <w:t>.</w:t>
-      </w:r>
-    </w:p>
-    <w:p>
-      <w:r>
-        <w:t>W chwili wykonania opcji:</w:t>
-      </w:r>
-    </w:p>
-    <w:p>
-      <w:pPr>
-        <w:pStyle w:val="Akapitzlist"/>
-        <w:numPr>
-          <w:ilvl w:val="0"/>
-          <w:numId w:val="9"/>
-        </w:numPr>
-      </w:pPr>
-      <w:r>
-        <w:t xml:space="preserve">podobnie jak poprzednio symulujemy cenę akcji </w:t>
-      </w:r>
-      <m:oMath>
-        <m:sSub>
-          <m:sSubPr>
-            <m:ctrlPr>
-              <w:rPr>
-                <w:rFonts w:ascii="Cambria Math" w:hAnsi="Cambria Math"/>
-                <w:i/>
-              </w:rPr>
-            </m:ctrlPr>
-          </m:sSubPr>
-          <m:e>
-            <m:r>
-              <w:rPr>
-                <w:rFonts w:ascii="Cambria Math" w:hAnsi="Cambria Math"/>
-              </w:rPr>
-              <m:t>S</m:t>
-            </m:r>
-          </m:e>
-          <m:sub>
-            <m:r>
-              <w:rPr>
-                <w:rFonts w:ascii="Cambria Math" w:hAnsi="Cambria Math"/>
-              </w:rPr>
-              <m:t>t</m:t>
-            </m:r>
-          </m:sub>
-        </m:sSub>
-      </m:oMath>
-      <w:r>
-        <w:t>, obliczamy wartość pien</w:t>
-      </w:r>
-      <w:r>
-        <w:t xml:space="preserve">iędzy włożonych w inwestycję </w:t>
-      </w:r>
-      <m:oMath>
-        <m:sSub>
-          <m:sSubPr>
-            <m:ctrlPr>
-              <w:rPr>
-                <w:rFonts w:ascii="Cambria Math" w:hAnsi="Cambria Math"/>
-                <w:i/>
-              </w:rPr>
-            </m:ctrlPr>
-          </m:sSubPr>
-          <m:e>
-            <m:r>
-              <w:rPr>
-                <w:rFonts w:ascii="Cambria Math" w:hAnsi="Cambria Math"/>
-              </w:rPr>
-              <m:t>B</m:t>
-            </m:r>
-          </m:e>
-          <m:sub>
-            <m:r>
-              <w:rPr>
-                <w:rFonts w:ascii="Cambria Math" w:hAnsi="Cambria Math"/>
-              </w:rPr>
-              <m:t>T</m:t>
-            </m:r>
-          </m:sub>
-        </m:sSub>
-      </m:oMath>
-    </w:p>
-    <w:p>
-      <w:pPr>
-        <w:pStyle w:val="Akapitzlist"/>
-        <w:numPr>
-          <w:ilvl w:val="0"/>
-          <w:numId w:val="9"/>
-        </w:numPr>
-      </w:pPr>
-      <w:r>
-        <w:t xml:space="preserve">wartość portfela </w:t>
-      </w:r>
-      <m:oMath>
-        <m:r>
-          <w:rPr>
-            <w:rFonts w:ascii="Cambria Math" w:hAnsi="Cambria Math"/>
-          </w:rPr>
-          <m:t>π</m:t>
-        </m:r>
-        <m:d>
-          <m:dPr>
-            <m:ctrlPr>
-              <w:rPr>
-                <w:rFonts w:ascii="Cambria Math" w:hAnsi="Cambria Math"/>
-                <w:i/>
-              </w:rPr>
-            </m:ctrlPr>
-          </m:dPr>
-          <m:e>
-            <m:r>
-              <w:rPr>
-                <w:rFonts w:ascii="Cambria Math" w:hAnsi="Cambria Math"/>
-              </w:rPr>
-              <m:t>T</m:t>
-            </m:r>
-          </m:e>
-        </m:d>
-        <m:r>
-          <w:rPr>
-            <w:rFonts w:ascii="Cambria Math" w:hAnsi="Cambria Math"/>
-          </w:rPr>
-          <m:t>=</m:t>
-        </m:r>
-        <m:sSub>
-          <m:sSubPr>
-            <m:ctrlPr>
-              <w:rPr>
-                <w:rFonts w:ascii="Cambria Math" w:hAnsi="Cambria Math"/>
-                <w:i/>
-              </w:rPr>
-            </m:ctrlPr>
-          </m:sSubPr>
-          <m:e>
-            <m:r>
-              <w:rPr>
-                <w:rFonts w:ascii="Cambria Math" w:hAnsi="Cambria Math"/>
-              </w:rPr>
-              <m:t>∆</m:t>
-            </m:r>
-          </m:e>
-          <m:sub>
-            <m:r>
-              <w:rPr>
-                <w:rFonts w:ascii="Cambria Math" w:hAnsi="Cambria Math"/>
-              </w:rPr>
-              <m:t>T-1</m:t>
-            </m:r>
-          </m:sub>
-        </m:sSub>
-        <m:r>
-          <w:rPr>
-            <w:rFonts w:ascii="Cambria Math" w:hAnsi="Cambria Math"/>
-          </w:rPr>
-          <m:t>*</m:t>
-        </m:r>
-        <m:sSub>
-          <m:sSubPr>
-            <m:ctrlPr>
-              <w:rPr>
-                <w:rFonts w:ascii="Cambria Math" w:hAnsi="Cambria Math"/>
-                <w:i/>
-              </w:rPr>
-            </m:ctrlPr>
-          </m:sSubPr>
-          <m:e>
-            <m:r>
-              <w:rPr>
-                <w:rFonts w:ascii="Cambria Math" w:hAnsi="Cambria Math"/>
-              </w:rPr>
-              <m:t>S</m:t>
-            </m:r>
-          </m:e>
-          <m:sub>
-            <m:r>
-              <w:rPr>
-                <w:rFonts w:ascii="Cambria Math" w:hAnsi="Cambria Math"/>
-              </w:rPr>
-              <m:t>T</m:t>
-            </m:r>
-          </m:sub>
-        </m:sSub>
-        <m:r>
-          <w:rPr>
-            <w:rFonts w:ascii="Cambria Math" w:hAnsi="Cambria Math"/>
-          </w:rPr>
-          <m:t>-</m:t>
-        </m:r>
-        <m:sSub>
-          <m:sSubPr>
-            <m:ctrlPr>
-              <w:rPr>
-                <w:rFonts w:ascii="Cambria Math" w:hAnsi="Cambria Math"/>
-                <w:i/>
-              </w:rPr>
-            </m:ctrlPr>
-          </m:sSubPr>
-          <m:e>
-            <m:r>
-              <w:rPr>
-                <w:rFonts w:ascii="Cambria Math" w:hAnsi="Cambria Math"/>
-              </w:rPr>
-              <m:t>B</m:t>
-            </m:r>
-          </m:e>
-          <m:sub>
-            <m:r>
-              <w:rPr>
-                <w:rFonts w:ascii="Cambria Math" w:hAnsi="Cambria Math"/>
-              </w:rPr>
-              <m:t>T</m:t>
-            </m:r>
-          </m:sub>
-        </m:sSub>
-        <m:r>
-          <w:rPr>
-            <w:rFonts w:ascii="Cambria Math" w:hAnsi="Cambria Math"/>
-          </w:rPr>
-          <m:t>-</m:t>
-        </m:r>
-        <m:sSup>
-          <m:sSupPr>
-            <m:ctrlPr>
-              <w:rPr>
-                <w:rFonts w:ascii="Cambria Math" w:hAnsi="Cambria Math"/>
-                <w:i/>
-              </w:rPr>
-            </m:ctrlPr>
-          </m:sSupPr>
-          <m:e>
-            <m:r>
-              <w:rPr>
-                <w:rFonts w:ascii="Cambria Math" w:hAnsi="Cambria Math"/>
-              </w:rPr>
-              <m:t>(</m:t>
-            </m:r>
-            <m:sSub>
-              <m:sSubPr>
-                <m:ctrlPr>
-                  <w:rPr>
-                    <w:rFonts w:ascii="Cambria Math" w:hAnsi="Cambria Math"/>
-                    <w:i/>
-                  </w:rPr>
-                </m:ctrlPr>
-              </m:sSubPr>
-              <m:e>
+        <w:t xml:space="preserve">, gdzie t jest czasem pomiędzy kolejnymi rehedgingami  </w:t>
+      </w:r>
+    </w:p>
+    <w:p>
+      <w:r>
+        <w:t>W chwili wygaśnięcia opcji (oznaczmy ją jako T) symulujemy kurs aktywa po raz ostatni i sprawdzamy wartość naszego portfela – to jest nasz zysk bądź strata:</w:t>
+      </w:r>
+    </w:p>
+    <w:tbl>
+      <w:tblPr>
+        <w:tblStyle w:val="Tabela-Siatka"/>
+        <w:tblW w:w="5099" w:type="pct"/>
+        <w:tblBorders>
+          <w:top w:val="none" w:sz="0" w:space="0" w:color="auto"/>
+          <w:left w:val="none" w:sz="0" w:space="0" w:color="auto"/>
+          <w:bottom w:val="none" w:sz="0" w:space="0" w:color="auto"/>
+          <w:right w:val="none" w:sz="0" w:space="0" w:color="auto"/>
+          <w:insideH w:val="none" w:sz="0" w:space="0" w:color="auto"/>
+          <w:insideV w:val="none" w:sz="0" w:space="0" w:color="auto"/>
+        </w:tblBorders>
+        <w:tblLook w:val="04A0" w:firstRow="1" w:lastRow="0" w:firstColumn="1" w:lastColumn="0" w:noHBand="0" w:noVBand="1"/>
+      </w:tblPr>
+      <w:tblGrid>
+        <w:gridCol w:w="1421"/>
+        <w:gridCol w:w="6630"/>
+        <w:gridCol w:w="1421"/>
+      </w:tblGrid>
+      <w:tr>
+        <w:trPr>
+          <w:trHeight w:val="314"/>
+        </w:trPr>
+        <w:tc>
+          <w:tcPr>
+            <w:tcW w:w="750" w:type="pct"/>
+          </w:tcPr>
+          <w:p>
+            <w:pPr>
+              <w:jc w:val="both"/>
+            </w:pPr>
+          </w:p>
+        </w:tc>
+        <w:tc>
+          <w:tcPr>
+            <w:tcW w:w="3500" w:type="pct"/>
+          </w:tcPr>
+          <w:p>
+            <w:pPr>
+              <w:jc w:val="both"/>
+            </w:pPr>
+            <m:oMathPara>
+              <m:oMath>
+                <m:sSub>
+                  <m:sSubPr>
+                    <m:ctrlPr>
+                      <w:rPr>
+                        <w:rFonts w:ascii="Cambria Math" w:hAnsi="Cambria Math"/>
+                        <w:i/>
+                      </w:rPr>
+                    </m:ctrlPr>
+                  </m:sSubPr>
+                  <m:e>
+                    <m:r>
+                      <w:rPr>
+                        <w:rFonts w:ascii="Cambria Math" w:hAnsi="Cambria Math"/>
+                      </w:rPr>
+                      <m:t>P</m:t>
+                    </m:r>
+                  </m:e>
+                  <m:sub>
+                    <m:r>
+                      <w:rPr>
+                        <w:rFonts w:ascii="Cambria Math" w:hAnsi="Cambria Math"/>
+                      </w:rPr>
+                      <m:t>T</m:t>
+                    </m:r>
+                  </m:sub>
+                </m:sSub>
                 <m:r>
                   <w:rPr>
                     <w:rFonts w:ascii="Cambria Math" w:hAnsi="Cambria Math"/>
                   </w:rPr>
-                  <m:t>S</m:t>
+                  <m:t>=-payoff</m:t>
                 </m:r>
-              </m:e>
-              <m:sub>
+                <m:d>
+                  <m:dPr>
+                    <m:ctrlPr>
+                      <w:rPr>
+                        <w:rFonts w:ascii="Cambria Math" w:hAnsi="Cambria Math"/>
+                        <w:i/>
+                      </w:rPr>
+                    </m:ctrlPr>
+                  </m:dPr>
+                  <m:e>
+                    <m:r>
+                      <w:rPr>
+                        <w:rFonts w:ascii="Cambria Math" w:hAnsi="Cambria Math"/>
+                      </w:rPr>
+                      <m:t>V</m:t>
+                    </m:r>
+                  </m:e>
+                </m:d>
                 <m:r>
                   <w:rPr>
                     <w:rFonts w:ascii="Cambria Math" w:hAnsi="Cambria Math"/>
                   </w:rPr>
-                  <m:t>T</m:t>
+                  <m:t>+</m:t>
                 </m:r>
-              </m:sub>
-            </m:sSub>
-            <m:r>
-              <w:rPr>
-                <w:rFonts w:ascii="Cambria Math" w:hAnsi="Cambria Math"/>
-              </w:rPr>
-              <m:t>-E)</m:t>
-            </m:r>
-          </m:e>
-          <m:sup>
-            <m:r>
-              <w:rPr>
-                <w:rFonts w:ascii="Cambria Math" w:hAnsi="Cambria Math"/>
-              </w:rPr>
-              <m:t>+</m:t>
-            </m:r>
-          </m:sup>
-        </m:sSup>
-      </m:oMath>
-      <w:r>
-        <w:t>.</w:t>
-      </w:r>
-    </w:p>
+                <m:sSub>
+                  <m:sSubPr>
+                    <m:ctrlPr>
+                      <w:rPr>
+                        <w:rFonts w:ascii="Cambria Math" w:hAnsi="Cambria Math"/>
+                        <w:i/>
+                      </w:rPr>
+                    </m:ctrlPr>
+                  </m:sSubPr>
+                  <m:e>
+                    <m:r>
+                      <w:rPr>
+                        <w:rFonts w:ascii="Cambria Math" w:hAnsi="Cambria Math"/>
+                      </w:rPr>
+                      <m:t>∆</m:t>
+                    </m:r>
+                  </m:e>
+                  <m:sub>
+                    <m:r>
+                      <w:rPr>
+                        <w:rFonts w:ascii="Cambria Math" w:hAnsi="Cambria Math"/>
+                      </w:rPr>
+                      <m:t>T-1</m:t>
+                    </m:r>
+                  </m:sub>
+                </m:sSub>
+                <m:r>
+                  <w:rPr>
+                    <w:rFonts w:ascii="Cambria Math" w:hAnsi="Cambria Math"/>
+                  </w:rPr>
+                  <m:t>*</m:t>
+                </m:r>
+                <m:sSub>
+                  <m:sSubPr>
+                    <m:ctrlPr>
+                      <w:rPr>
+                        <w:rFonts w:ascii="Cambria Math" w:hAnsi="Cambria Math"/>
+                        <w:i/>
+                      </w:rPr>
+                    </m:ctrlPr>
+                  </m:sSubPr>
+                  <m:e>
+                    <m:r>
+                      <w:rPr>
+                        <w:rFonts w:ascii="Cambria Math" w:hAnsi="Cambria Math"/>
+                      </w:rPr>
+                      <m:t>S</m:t>
+                    </m:r>
+                  </m:e>
+                  <m:sub>
+                    <m:r>
+                      <w:rPr>
+                        <w:rFonts w:ascii="Cambria Math" w:hAnsi="Cambria Math"/>
+                      </w:rPr>
+                      <m:t>T</m:t>
+                    </m:r>
+                  </m:sub>
+                </m:sSub>
+                <m:r>
+                  <w:rPr>
+                    <w:rFonts w:ascii="Cambria Math" w:hAnsi="Cambria Math"/>
+                  </w:rPr>
+                  <m:t>+</m:t>
+                </m:r>
+                <m:sSub>
+                  <m:sSubPr>
+                    <m:ctrlPr>
+                      <w:rPr>
+                        <w:rFonts w:ascii="Cambria Math" w:hAnsi="Cambria Math"/>
+                        <w:i/>
+                      </w:rPr>
+                    </m:ctrlPr>
+                  </m:sSubPr>
+                  <m:e>
+                    <m:r>
+                      <w:rPr>
+                        <w:rFonts w:ascii="Cambria Math" w:hAnsi="Cambria Math"/>
+                      </w:rPr>
+                      <m:t>B</m:t>
+                    </m:r>
+                  </m:e>
+                  <m:sub>
+                    <m:r>
+                      <w:rPr>
+                        <w:rFonts w:ascii="Cambria Math" w:hAnsi="Cambria Math"/>
+                      </w:rPr>
+                      <m:t>T-1</m:t>
+                    </m:r>
+                  </m:sub>
+                </m:sSub>
+                <m:r>
+                  <w:rPr>
+                    <w:rFonts w:ascii="Cambria Math" w:hAnsi="Cambria Math"/>
+                  </w:rPr>
+                  <m:t>*</m:t>
+                </m:r>
+                <m:sSup>
+                  <m:sSupPr>
+                    <m:ctrlPr>
+                      <w:rPr>
+                        <w:rFonts w:ascii="Cambria Math" w:hAnsi="Cambria Math"/>
+                        <w:i/>
+                      </w:rPr>
+                    </m:ctrlPr>
+                  </m:sSupPr>
+                  <m:e>
+                    <m:r>
+                      <w:rPr>
+                        <w:rFonts w:ascii="Cambria Math" w:hAnsi="Cambria Math"/>
+                      </w:rPr>
+                      <m:t>e</m:t>
+                    </m:r>
+                  </m:e>
+                  <m:sup>
+                    <m:r>
+                      <w:rPr>
+                        <w:rFonts w:ascii="Cambria Math" w:hAnsi="Cambria Math"/>
+                      </w:rPr>
+                      <m:t>rt</m:t>
+                    </m:r>
+                  </m:sup>
+                </m:sSup>
+              </m:oMath>
+            </m:oMathPara>
+          </w:p>
+        </w:tc>
+        <w:tc>
+          <w:tcPr>
+            <w:tcW w:w="750" w:type="pct"/>
+            <w:vAlign w:val="center"/>
+          </w:tcPr>
+          <w:p>
+            <w:pPr>
+              <w:jc w:val="both"/>
+            </w:pPr>
+          </w:p>
+        </w:tc>
+      </w:tr>
+    </w:tbl>
     <w:p>
       <w:pPr>
         <w:pStyle w:val="Style2"/>
@@ -11047,16 +11077,16 @@
           <w:lang w:val="en-US"/>
         </w:rPr>
       </w:pPr>
-      <w:bookmarkStart w:id="42" w:name="_Toc372814618"/>
+      <w:bookmarkStart w:id="41" w:name="_Toc372814618"/>
       <w:r>
         <w:rPr>
           <w:lang w:val="en-US"/>
         </w:rPr>
-        <w:lastRenderedPageBreak/>
         <w:t>Rozkład zysków i strat</w:t>
       </w:r>
-      <w:bookmarkEnd w:id="42"/>
-    </w:p>
+      <w:bookmarkEnd w:id="41"/>
+    </w:p>
+    <w:p/>
     <w:p>
       <w:pPr>
         <w:pStyle w:val="Legenda"/>
@@ -11084,10 +11114,10 @@
           <w:lang w:eastAsia="pl-PL"/>
         </w:rPr>
         <w:drawing>
-          <wp:inline distT="0" distB="0" distL="0" distR="0" wp14:anchorId="6C75BC5F" wp14:editId="7BC876CE">
+          <wp:inline distT="0" distB="0" distL="0" distR="0" wp14:anchorId="0DDE7E05" wp14:editId="3B7D73C6">
             <wp:extent cx="5760720" cy="3389630"/>
             <wp:effectExtent l="0" t="0" r="0" b="0"/>
-            <wp:docPr id="7" name="Obraz 7"/>
+            <wp:docPr id="25" name="Obraz 25"/>
             <wp:cNvGraphicFramePr>
               <a:graphicFrameLocks xmlns:a="http://schemas.openxmlformats.org/drawingml/2006/main" noChangeAspect="1"/>
             </wp:cNvGraphicFramePr>
@@ -11099,7 +11129,7 @@
                     <pic:cNvPicPr/>
                   </pic:nvPicPr>
                   <pic:blipFill>
-                    <a:blip r:embed="rId17"/>
+                    <a:blip r:embed="rId18"/>
                     <a:stretch>
                       <a:fillRect/>
                     </a:stretch>
@@ -11143,12 +11173,19 @@
         <w:rPr>
           <w:rFonts w:ascii="Calibri" w:eastAsia="Calibri" w:hAnsi="Calibri" w:cs="Calibri"/>
         </w:rPr>
-        <w:t>stratę, co zostało przedstawione na histogramach. Jak widać rozkład jest symetryczny wokół zera, z wartością średnią bliską zeru (czerwona, gruba linia na wykresach). Żeby lepiej uzmysłowić sobie charakterystyki rozkładu naniesiono jeszcze linie odpowiadające jednemu odchyleniu standardowemu na lewo i na prawo od średniej (czerwone, jaśniejsze tło). Granatową kreską zaznaczono zysk/stratę dla historycznych danych.</w:t>
+        <w:t xml:space="preserve">stratę, co zostało przedstawione na histogramach. Jak widać rozkład jest symetryczny wokół zera, z wartością średnią bliską zeru (czerwona, gruba linia na wykresach). Żeby lepiej uzmysłowić sobie charakterystyki rozkładu naniesiono jeszcze linie odpowiadające jednemu odchyleniu standardowemu na lewo i na prawo od średniej (czerwone, jaśniejsze tło). Granatową kreską zaznaczono zysk/stratę dla historycznych </w:t>
       </w:r>
       <w:r>
         <w:rPr>
           <w:rFonts w:ascii="Calibri" w:eastAsia="Calibri" w:hAnsi="Calibri" w:cs="Calibri"/>
         </w:rPr>
+        <w:lastRenderedPageBreak/>
+        <w:t>danych.</w:t>
+      </w:r>
+      <w:r>
+        <w:rPr>
+          <w:rFonts w:ascii="Calibri" w:eastAsia="Calibri" w:hAnsi="Calibri" w:cs="Calibri"/>
+        </w:rPr>
         <w:t xml:space="preserve"> Zauważmy ciekawą zależność, im więcej rehedgingów, tym większa strata rzeczywista, z czego to wynika? Po przeanalizowaniu historycznych notowań indeksu WIG20 można zauważyć nagły znaczny spadek ceny w okolicy notowania nr 125. Trafiliśmy na załamanie giełdy, stąd straty przy wyliczaniu wartości portfela.</w:t>
       </w:r>
     </w:p>
@@ -11165,19 +11202,19 @@
         </w:rPr>
         <w:t xml:space="preserve">Kształt wykresów </w:t>
       </w:r>
-      <w:commentRangeStart w:id="43"/>
+      <w:commentRangeStart w:id="42"/>
       <w:r>
         <w:rPr>
           <w:rFonts w:ascii="Calibri" w:eastAsia="Calibri" w:hAnsi="Calibri" w:cs="Calibri"/>
         </w:rPr>
         <w:t xml:space="preserve">przypomina bardzo </w:t>
       </w:r>
-      <w:commentRangeEnd w:id="43"/>
+      <w:commentRangeEnd w:id="42"/>
       <w:r>
         <w:rPr>
           <w:rStyle w:val="Odwoaniedokomentarza"/>
         </w:rPr>
-        <w:commentReference w:id="43"/>
+        <w:commentReference w:id="42"/>
       </w:r>
       <w:r>
         <w:rPr>
@@ -11217,7 +11254,6 @@
         <w:jc w:val="both"/>
       </w:pPr>
       <w:r>
-        <w:lastRenderedPageBreak/>
         <w:t xml:space="preserve">Rysunek </w:t>
       </w:r>
       <w:fldSimple w:instr=" SEQ Rysunek \* ARABIC ">
@@ -11229,10 +11265,7 @@
         </w:r>
       </w:fldSimple>
       <w:r>
-        <w:t xml:space="preserve"> - </w:t>
-      </w:r>
-      <w:r>
-        <w:t>call@2400</w:t>
+        <w:t xml:space="preserve"> - call@2400</w:t>
       </w:r>
     </w:p>
     <w:p>
@@ -11264,7 +11297,7 @@
                     <pic:cNvPicPr/>
                   </pic:nvPicPr>
                   <pic:blipFill>
-                    <a:blip r:embed="rId18">
+                    <a:blip r:embed="rId19">
                       <a:extLst>
                         <a:ext uri="{28A0092B-C50C-407E-A947-70E740481C1C}">
                           <a14:useLocalDpi xmlns:a14="http://schemas.microsoft.com/office/drawing/2010/main" val="0"/>
@@ -11303,7 +11336,7 @@
       <w:pPr>
         <w:jc w:val="both"/>
       </w:pPr>
-      <w:commentRangeStart w:id="44"/>
+      <w:commentRangeStart w:id="43"/>
       <w:r>
         <w:rPr>
           <w:rFonts w:ascii="Calibri" w:eastAsia="Calibri" w:hAnsi="Calibri" w:cs="Calibri"/>
@@ -11322,7 +11355,7 @@
         </w:rPr>
         <w:t xml:space="preserve">histogramach </w:t>
       </w:r>
-      <w:commentRangeEnd w:id="44"/>
+      <w:commentRangeEnd w:id="43"/>
       <w:r>
         <w:rPr>
           <w:rFonts w:ascii="Calibri" w:eastAsia="Calibri" w:hAnsi="Calibri" w:cs="Calibri"/>
@@ -11333,7 +11366,7 @@
         <w:rPr>
           <w:rStyle w:val="Odwoaniedokomentarza"/>
         </w:rPr>
-        <w:commentReference w:id="44"/>
+        <w:commentReference w:id="43"/>
       </w:r>
       <w:r>
         <w:rPr>
@@ -11409,7 +11442,7 @@
           <w:lang w:val="en-US"/>
         </w:rPr>
       </w:pPr>
-      <w:bookmarkStart w:id="45" w:name="_Toc372814619"/>
+      <w:bookmarkStart w:id="44" w:name="_Toc372814619"/>
       <w:r>
         <w:rPr>
           <w:lang w:val="en-US"/>
@@ -11417,12 +11450,18 @@
         <w:lastRenderedPageBreak/>
         <w:t>Częstotliwość aktualizacji składu portfela</w:t>
       </w:r>
-      <w:bookmarkEnd w:id="45"/>
+      <w:bookmarkEnd w:id="44"/>
+    </w:p>
+    <w:p>
+      <w:pPr>
+        <w:jc w:val="both"/>
+      </w:pPr>
     </w:p>
     <w:p>
       <w:pPr>
         <w:pStyle w:val="Legenda"/>
         <w:keepNext/>
+        <w:jc w:val="both"/>
       </w:pPr>
       <w:r>
         <w:t xml:space="preserve">Rysunek </w:t>
@@ -11449,333 +11488,10 @@
           <w:lang w:eastAsia="pl-PL"/>
         </w:rPr>
         <w:drawing>
-          <wp:inline distT="0" distB="0" distL="0" distR="0" wp14:anchorId="1A7FDE96" wp14:editId="368AE5CD">
+          <wp:inline distT="0" distB="0" distL="0" distR="0" wp14:anchorId="613D8AC8" wp14:editId="0F726E8E">
             <wp:extent cx="5760720" cy="3389630"/>
             <wp:effectExtent l="0" t="0" r="0" b="0"/>
-            <wp:docPr id="2" name="Obraz 2"/>
-            <wp:cNvGraphicFramePr>
-              <a:graphicFrameLocks xmlns:a="http://schemas.openxmlformats.org/drawingml/2006/main" noChangeAspect="1"/>
-            </wp:cNvGraphicFramePr>
-            <a:graphic xmlns:a="http://schemas.openxmlformats.org/drawingml/2006/main">
-              <a:graphicData uri="http://schemas.openxmlformats.org/drawingml/2006/picture">
-                <pic:pic xmlns:pic="http://schemas.openxmlformats.org/drawingml/2006/picture">
-                  <pic:nvPicPr>
-                    <pic:cNvPr id="1" name=""/>
-                    <pic:cNvPicPr/>
-                  </pic:nvPicPr>
-                  <pic:blipFill>
-                    <a:blip r:embed="rId19"/>
-                    <a:stretch>
-                      <a:fillRect/>
-                    </a:stretch>
-                  </pic:blipFill>
-                  <pic:spPr>
-                    <a:xfrm>
-                      <a:off x="0" y="0"/>
-                      <a:ext cx="5760720" cy="3389630"/>
-                    </a:xfrm>
-                    <a:prstGeom prst="rect">
-                      <a:avLst/>
-                    </a:prstGeom>
-                  </pic:spPr>
-                </pic:pic>
-              </a:graphicData>
-            </a:graphic>
-          </wp:inline>
-        </w:drawing>
-      </w:r>
-      <w:r>
-        <w:t>Wykres dotyczy delta hedgingu dla opcji put@2900. Na osi</w:t>
-      </w:r>
-      <w:r>
-        <w:t xml:space="preserve"> </w:t>
-      </w:r>
-      <w:r>
-        <w:t>x mamy liczbę</w:t>
-      </w:r>
-      <w:r>
-        <w:t xml:space="preserve"> </w:t>
-      </w:r>
-      <w:r>
-        <w:t>rehedgingów (wartości: 1, 2, 3, … , 15), na osi y zysk/stratę. Dla każdej liczby rehedgingów zrobiono 1000 symulacji, każda kropka opowiada jednej symulacji. Zielonym tłem zaznaczono kwantyle, licząc od dołu: 5%, 30%, 70%, 95%. Najciemniejsza zieleń oznacza 40% zysków/strat. Można zauważyć, że większa liczba rehedgingów daje lepsze rezultaty, rozrzut zysków/strat jest mniejszy, co więcej od pewnej liczby rehedgingów, zyski się stabilizują, za tę wartość można przyjąć 13 aktualizacji.</w:t>
-      </w:r>
-      <w:r>
-        <w:t xml:space="preserve">                         </w:t>
-      </w:r>
-    </w:p>
-    <w:p>
-      <w:pPr>
-        <w:pStyle w:val="Style2"/>
-        <w:jc w:val="both"/>
-        <w:rPr>
-          <w:lang w:val="en-US"/>
-        </w:rPr>
-      </w:pPr>
-      <w:bookmarkStart w:id="46" w:name="_Toc372814620"/>
-      <w:r>
-        <w:rPr>
-          <w:lang w:val="en-US"/>
-        </w:rPr>
-        <w:t>Premia za ryzyko</w:t>
-      </w:r>
-      <w:bookmarkEnd w:id="46"/>
-    </w:p>
-    <w:p>
-      <w:pPr>
-        <w:jc w:val="both"/>
-      </w:pPr>
-      <w:r>
-        <w:t>Nasze symulacje mogą posłużyć nam do wyznaczenia premii za ryzyko, którą dodamy do ceny sprzedawanych opcji - w praktyce kiepskim pomysłem byłoby prowadzenie działalności tak, żeby przeciętnie wyjść na 0. Wyznaczmy premię na podstawie opcji call@2600.</w:t>
-      </w:r>
-    </w:p>
-    <w:p>
-      <w:pPr>
-        <w:jc w:val="both"/>
-      </w:pPr>
-      <w:r>
-        <w:t>Zakładamy, że w 90% przypadków chcemy mieć zysk. Cena opcji call@2600 to 273,89 zł. Wykonaliśmy 10 000 symulacji. Dokładnie 10% z nich miało stratę 116,50 zł lub większą. Po zdyskontowaniu tej kwoty na chwilę zero dostajemy 114,17 zł. O tyle więc będziemy chcieli zwiększyć cenę naszej opcji.</w:t>
-      </w:r>
-    </w:p>
-    <w:p>
-      <w:pPr>
-        <w:pStyle w:val="Style2"/>
-        <w:rPr>
-          <w:lang w:val="en-US"/>
-        </w:rPr>
-      </w:pPr>
-      <w:bookmarkStart w:id="47" w:name="_Toc372814621"/>
-      <w:r>
-        <w:lastRenderedPageBreak/>
-        <w:t>Zastosowanie</w:t>
-      </w:r>
-      <w:r>
-        <w:t xml:space="preserve"> delta hedgingu w rzeczywistości</w:t>
-      </w:r>
-      <w:bookmarkEnd w:id="47"/>
-    </w:p>
-    <w:p>
-      <w:pPr>
-        <w:pStyle w:val="Legenda"/>
-        <w:keepNext/>
-      </w:pPr>
-      <w:r>
-        <w:t xml:space="preserve">Tabela </w:t>
-      </w:r>
-      <w:fldSimple w:instr=" SEQ Tabela \* ARABIC ">
-        <w:r>
-          <w:rPr>
-            <w:noProof/>
-          </w:rPr>
-          <w:t>1</w:t>
-        </w:r>
-      </w:fldSimple>
-      <w:r>
-        <w:t xml:space="preserve"> - wyniki delta hedgingu w rzeczywistości</w:t>
-      </w:r>
-    </w:p>
-    <w:tbl>
-      <w:tblPr>
-        <w:tblStyle w:val="ListTable7Colorful-Accent11"/>
-        <w:tblW w:w="0" w:type="auto"/>
-        <w:tblLook w:val="0420" w:firstRow="1" w:lastRow="0" w:firstColumn="0" w:lastColumn="0" w:noHBand="0" w:noVBand="1"/>
-      </w:tblPr>
-      <w:tblGrid>
-        <w:gridCol w:w="4606"/>
-        <w:gridCol w:w="4606"/>
-      </w:tblGrid>
-      <w:tr>
-        <w:trPr>
-          <w:cnfStyle w:val="100000000000" w:firstRow="1" w:lastRow="0" w:firstColumn="0" w:lastColumn="0" w:oddVBand="0" w:evenVBand="0" w:oddHBand="0" w:evenHBand="0" w:firstRowFirstColumn="0" w:firstRowLastColumn="0" w:lastRowFirstColumn="0" w:lastRowLastColumn="0"/>
-        </w:trPr>
-        <w:tc>
-          <w:tcPr>
-            <w:tcW w:w="4606" w:type="dxa"/>
-          </w:tcPr>
-          <w:p>
-            <w:pPr>
-              <w:jc w:val="center"/>
-            </w:pPr>
-            <w:r>
-              <w:t>opcja</w:t>
-            </w:r>
-          </w:p>
-        </w:tc>
-        <w:tc>
-          <w:tcPr>
-            <w:tcW w:w="4606" w:type="dxa"/>
-          </w:tcPr>
-          <w:p>
-            <w:pPr>
-              <w:jc w:val="center"/>
-            </w:pPr>
-            <w:r>
-              <w:t>strata</w:t>
-            </w:r>
-          </w:p>
-        </w:tc>
-      </w:tr>
-      <w:tr>
-        <w:trPr>
-          <w:cnfStyle w:val="000000100000" w:firstRow="0" w:lastRow="0" w:firstColumn="0" w:lastColumn="0" w:oddVBand="0" w:evenVBand="0" w:oddHBand="1" w:evenHBand="0" w:firstRowFirstColumn="0" w:firstRowLastColumn="0" w:lastRowFirstColumn="0" w:lastRowLastColumn="0"/>
-        </w:trPr>
-        <w:tc>
-          <w:tcPr>
-            <w:tcW w:w="4606" w:type="dxa"/>
-          </w:tcPr>
-          <w:p>
-            <w:pPr>
-              <w:jc w:val="center"/>
-            </w:pPr>
-            <w:r>
-              <w:t>call@2400</w:t>
-            </w:r>
-          </w:p>
-        </w:tc>
-        <w:tc>
-          <w:tcPr>
-            <w:tcW w:w="4606" w:type="dxa"/>
-          </w:tcPr>
-          <w:p>
-            <w:pPr>
-              <w:jc w:val="center"/>
-            </w:pPr>
-            <w:r>
-              <w:t>-145,31</w:t>
-            </w:r>
-          </w:p>
-        </w:tc>
-      </w:tr>
-      <w:tr>
-        <w:tc>
-          <w:tcPr>
-            <w:tcW w:w="4606" w:type="dxa"/>
-          </w:tcPr>
-          <w:p>
-            <w:pPr>
-              <w:jc w:val="center"/>
-            </w:pPr>
-            <w:r>
-              <w:t>call@2600</w:t>
-            </w:r>
-          </w:p>
-        </w:tc>
-        <w:tc>
-          <w:tcPr>
-            <w:tcW w:w="4606" w:type="dxa"/>
-          </w:tcPr>
-          <w:p>
-            <w:pPr>
-              <w:jc w:val="center"/>
-            </w:pPr>
-            <w:r>
-              <w:t>-58,20</w:t>
-            </w:r>
-          </w:p>
-        </w:tc>
-      </w:tr>
-      <w:tr>
-        <w:trPr>
-          <w:cnfStyle w:val="000000100000" w:firstRow="0" w:lastRow="0" w:firstColumn="0" w:lastColumn="0" w:oddVBand="0" w:evenVBand="0" w:oddHBand="1" w:evenHBand="0" w:firstRowFirstColumn="0" w:firstRowLastColumn="0" w:lastRowFirstColumn="0" w:lastRowLastColumn="0"/>
-        </w:trPr>
-        <w:tc>
-          <w:tcPr>
-            <w:tcW w:w="4606" w:type="dxa"/>
-          </w:tcPr>
-          <w:p>
-            <w:pPr>
-              <w:jc w:val="center"/>
-            </w:pPr>
-            <w:r>
-              <w:t>put@2900</w:t>
-            </w:r>
-          </w:p>
-        </w:tc>
-        <w:tc>
-          <w:tcPr>
-            <w:tcW w:w="4606" w:type="dxa"/>
-          </w:tcPr>
-          <w:p>
-            <w:pPr>
-              <w:jc w:val="center"/>
-            </w:pPr>
-            <w:r>
-              <w:t>49,68</w:t>
-            </w:r>
-          </w:p>
-        </w:tc>
-      </w:tr>
-      <w:tr>
-        <w:tc>
-          <w:tcPr>
-            <w:tcW w:w="4606" w:type="dxa"/>
-          </w:tcPr>
-          <w:p>
-            <w:pPr>
-              <w:jc w:val="center"/>
-            </w:pPr>
-            <w:r>
-              <w:t>put@3000</w:t>
-            </w:r>
-          </w:p>
-        </w:tc>
-        <w:tc>
-          <w:tcPr>
-            <w:tcW w:w="4606" w:type="dxa"/>
-          </w:tcPr>
-          <w:p>
-            <w:pPr>
-              <w:jc w:val="center"/>
-            </w:pPr>
-            <w:r>
-              <w:t>63,22</w:t>
-            </w:r>
-          </w:p>
-        </w:tc>
-      </w:tr>
-    </w:tbl>
-    <w:p>
-      <w:pPr>
-        <w:pStyle w:val="Style2"/>
-        <w:numPr>
-          <w:ilvl w:val="0"/>
-          <w:numId w:val="0"/>
-        </w:numPr>
-      </w:pPr>
-    </w:p>
-    <w:p>
-      <w:pPr>
-        <w:pStyle w:val="Legenda"/>
-        <w:keepNext/>
-      </w:pPr>
-      <w:r>
-        <w:t xml:space="preserve">Rysunek </w:t>
-      </w:r>
-      <w:fldSimple w:instr=" SEQ Rysunek \* ARABIC ">
-        <w:r>
-          <w:rPr>
-            <w:noProof/>
-          </w:rPr>
-          <w:t>11</w:t>
-        </w:r>
-      </w:fldSimple>
-      <w:r>
-        <w:t xml:space="preserve"> – zyski/straty dla call@2600</w:t>
-      </w:r>
-    </w:p>
-    <w:p>
-      <w:pPr>
-        <w:jc w:val="both"/>
-      </w:pPr>
-      <w:r>
-        <w:rPr>
-          <w:noProof/>
-          <w:lang w:eastAsia="pl-PL"/>
-        </w:rPr>
-        <w:drawing>
-          <wp:inline distT="0" distB="0" distL="0" distR="0" wp14:anchorId="099EC3FD" wp14:editId="2AD18492">
-            <wp:extent cx="5760720" cy="3389630"/>
-            <wp:effectExtent l="0" t="0" r="0" b="0"/>
-            <wp:docPr id="3" name="Obraz 3"/>
+            <wp:docPr id="26" name="Obraz 26"/>
             <wp:cNvGraphicFramePr>
               <a:graphicFrameLocks xmlns:a="http://schemas.openxmlformats.org/drawingml/2006/main" noChangeAspect="1"/>
             </wp:cNvGraphicFramePr>
@@ -11808,19 +11524,84 @@
         </w:drawing>
       </w:r>
       <w:r>
-        <w:t>Są to wykresy przedstawiające sy</w:t>
-      </w:r>
-      <w:r>
-        <w:t>mulacje dla opcji call</w:t>
-      </w:r>
-      <w:r>
-        <w:t>@2600 przy 30 rehedgingach. Na górze umieszczono rysunek przedstawiający wartość portfela w czasie, szarym tłem zaznaczono otoczenie zera. Dolny rysunek jest zapisem zysku bądź straty w każdym momencie aktualizacji portfela. Granatowe słupki odpowiadają zyskowi, pomarańczowe - stracie.</w:t>
+        <w:t>Wykres dotyczy delta hedgingu dla opcji put@2900. Na osi</w:t>
+      </w:r>
+      <w:r>
+        <w:t xml:space="preserve"> </w:t>
+      </w:r>
+      <w:r>
+        <w:t>x mamy liczbę</w:t>
+      </w:r>
+      <w:r>
+        <w:t xml:space="preserve"> </w:t>
+      </w:r>
+      <w:r>
+        <w:t>rehedgingów (wartości: 1, 2, 3, … , 15), na osi y zysk/stratę. Dla każdej liczby rehedgingów zrobiono 1000 symulacji, każda kropka opowiada jednej symulacji. Zielonym tłem zaznaczono kwantyle, licząc od dołu: 5%, 30%, 70%, 95%. Najciemniejsza zieleń oznacza 40% zysków/strat. Można zauważyć, że większa liczba rehedgingów daje lepsze rezultaty, rozrzut zysków/strat jest mniejszy, co więcej od pewnej liczby rehedgingów, zyski się stabilizują, za tę wartość można przyjąć 13 aktualizacji.</w:t>
+      </w:r>
+      <w:r>
+        <w:t xml:space="preserve">                         </w:t>
+      </w:r>
+    </w:p>
+    <w:p>
+      <w:pPr>
+        <w:pStyle w:val="Style2"/>
+        <w:jc w:val="both"/>
+        <w:rPr>
+          <w:lang w:val="en-US"/>
+        </w:rPr>
+      </w:pPr>
+      <w:bookmarkStart w:id="45" w:name="_Toc372814620"/>
+      <w:r>
+        <w:rPr>
+          <w:lang w:val="en-US"/>
+        </w:rPr>
+        <w:t>Premia za ryzyko</w:t>
+      </w:r>
+      <w:bookmarkEnd w:id="45"/>
+    </w:p>
+    <w:p>
+      <w:pPr>
+        <w:jc w:val="both"/>
+      </w:pPr>
+      <w:r>
+        <w:t xml:space="preserve">Nasze symulacje mogą posłużyć nam do wyznaczenia premii za ryzyko, którą dodamy do ceny sprzedawanych opcji - w praktyce kiepskim pomysłem byłoby prowadzenie działalności tak, żeby przeciętnie wyjść na 0. Wyznaczmy premię na podstawie opcji </w:t>
+      </w:r>
+      <w:r>
+        <w:rPr>
+          <w:b/>
+        </w:rPr>
+        <w:t>call@2</w:t>
+      </w:r>
+      <w:r>
+        <w:rPr>
+          <w:b/>
+        </w:rPr>
+        <w:t>8</w:t>
+      </w:r>
+      <w:r>
+        <w:rPr>
+          <w:b/>
+        </w:rPr>
+        <w:t>00</w:t>
+      </w:r>
+      <w:r>
+        <w:t xml:space="preserve">, której cena to </w:t>
+      </w:r>
+      <w:r>
+        <w:rPr>
+          <w:b/>
+        </w:rPr>
+        <w:t>175,60 zł</w:t>
+      </w:r>
+      <w:r>
+        <w:t>. W tym celu wykonamy 10 000 symulacji i zobaczymy na wykresie ile dodatkowo powinniśmy dodać do ceny opcji by pokryć odpowiedni kwantyl strat.</w:t>
       </w:r>
     </w:p>
     <w:p>
       <w:pPr>
         <w:pStyle w:val="Legenda"/>
         <w:keepNext/>
+        <w:jc w:val="both"/>
       </w:pPr>
       <w:r>
         <w:lastRenderedPageBreak/>
@@ -11831,90 +11612,16 @@
           <w:rPr>
             <w:noProof/>
           </w:rPr>
-          <w:t>12</w:t>
+          <w:t>11</w:t>
         </w:r>
       </w:fldSimple>
       <w:r>
-        <w:t xml:space="preserve"> - delta dla</w:t>
-      </w:r>
-      <w:r>
-        <w:rPr>
-          <w:color w:val="556270"/>
-        </w:rPr>
-        <w:t xml:space="preserve"> </w:t>
-      </w:r>
-      <w:r>
-        <w:rPr>
-          <w:color w:val="FF6B6B"/>
-        </w:rPr>
-        <w:t>put@2300</w:t>
-      </w:r>
-      <w:r>
-        <w:rPr>
-          <w:color w:val="000000" w:themeColor="text1"/>
-        </w:rPr>
-        <w:t>,</w:t>
-      </w:r>
-      <w:r>
-        <w:rPr>
-          <w:color w:val="556270"/>
-        </w:rPr>
-        <w:t xml:space="preserve"> </w:t>
-      </w:r>
-      <w:r>
-        <w:rPr>
-          <w:color w:val="C7F464"/>
-        </w:rPr>
-        <w:t>put</w:t>
-      </w:r>
-      <w:r>
-        <w:rPr>
-          <w:color w:val="C7F464"/>
-        </w:rPr>
-        <w:t>@2500</w:t>
-      </w:r>
-      <w:r>
-        <w:rPr>
-          <w:color w:val="000000" w:themeColor="text1"/>
-        </w:rPr>
-        <w:t>,</w:t>
-      </w:r>
-      <w:r>
-        <w:rPr>
-          <w:color w:val="556270"/>
-        </w:rPr>
-        <w:t xml:space="preserve">  </w:t>
-      </w:r>
-      <w:r>
-        <w:rPr>
-          <w:color w:val="4ECDC4"/>
-        </w:rPr>
-        <w:t>put@2800</w:t>
-      </w:r>
-      <w:r>
-        <w:rPr>
-          <w:color w:val="000000" w:themeColor="text1"/>
-        </w:rPr>
-        <w:t>,</w:t>
-      </w:r>
-      <w:r>
-        <w:rPr>
-          <w:color w:val="C7F464"/>
-        </w:rPr>
-        <w:t xml:space="preserve"> </w:t>
-      </w:r>
-      <w:r>
-        <w:rPr>
-          <w:color w:val="556270"/>
-        </w:rPr>
-        <w:t>put@3000</w:t>
-      </w:r>
-    </w:p>
-    <w:p>
-      <w:pPr>
-        <w:rPr>
-          <w:lang w:val="en-US"/>
-        </w:rPr>
+        <w:t xml:space="preserve"> - premia za ryzyko</w:t>
+      </w:r>
+    </w:p>
+    <w:p>
+      <w:pPr>
+        <w:jc w:val="both"/>
       </w:pPr>
       <w:r>
         <w:rPr>
@@ -11922,10 +11629,10 @@
           <w:lang w:eastAsia="pl-PL"/>
         </w:rPr>
         <w:drawing>
-          <wp:inline distT="0" distB="0" distL="0" distR="0" wp14:anchorId="42D7AFB4" wp14:editId="677C5DFC">
-            <wp:extent cx="5760720" cy="3263265"/>
+          <wp:inline distT="0" distB="0" distL="0" distR="0" wp14:anchorId="56EFE23A" wp14:editId="28EBC85B">
+            <wp:extent cx="5760720" cy="3284220"/>
             <wp:effectExtent l="0" t="0" r="0" b="0"/>
-            <wp:docPr id="8" name="Obraz 8"/>
+            <wp:docPr id="23" name="Obraz 23"/>
             <wp:cNvGraphicFramePr>
               <a:graphicFrameLocks xmlns:a="http://schemas.openxmlformats.org/drawingml/2006/main" noChangeAspect="1"/>
             </wp:cNvGraphicFramePr>
@@ -11945,7 +11652,7 @@
                   <pic:spPr>
                     <a:xfrm>
                       <a:off x="0" y="0"/>
-                      <a:ext cx="5760720" cy="3263265"/>
+                      <a:ext cx="5760720" cy="3284220"/>
                     </a:xfrm>
                     <a:prstGeom prst="rect">
                       <a:avLst/>
@@ -11959,262 +11666,257 @@
       </w:r>
     </w:p>
     <w:p>
-      <w:commentRangeStart w:id="48"/>
-      <w:r>
-        <w:t>Wykres delty dla czterech opcji put przy 30 rehedgingach.</w:t>
-      </w:r>
-      <w:commentRangeEnd w:id="48"/>
-      <w:r>
-        <w:rPr>
-          <w:rStyle w:val="Odwoaniedokomentarza"/>
-        </w:rPr>
-        <w:commentReference w:id="48"/>
+      <w:pPr>
+        <w:jc w:val="both"/>
+      </w:pPr>
+      <w:r>
+        <w:t xml:space="preserve">Na osi X widać kwantyl strat, natomiast z osi Y możemy dowiedziec się, jaki procent ceny opcji stanowi kwota potrzebna do pokrycia danych strat. </w:t>
+      </w:r>
+    </w:p>
+    <w:p>
+      <w:pPr>
+        <w:jc w:val="both"/>
+      </w:pPr>
+      <w:r>
+        <w:t xml:space="preserve">Czerwoną linią został zaznaczony proponowany przez nas kwantyl 10%, który symbolizuje pokrycie </w:t>
+      </w:r>
+      <w:r>
+        <w:rPr>
+          <w:b/>
+        </w:rPr>
+        <w:t>strat w 90% przypadków</w:t>
+      </w:r>
+      <w:r>
+        <w:t>. D</w:t>
+      </w:r>
+      <w:r>
+        <w:t>odatkowa kwota, którą</w:t>
+      </w:r>
+      <w:r>
+        <w:t xml:space="preserve"> musielibyśmy doliczyć w takim przypadku to 32,18 zł, co stanowi </w:t>
+      </w:r>
+      <w:r>
+        <w:rPr>
+          <w:b/>
+        </w:rPr>
+        <w:t>18,33% ceny opcji</w:t>
+      </w:r>
+      <w:r>
+        <w:t>.</w:t>
       </w:r>
     </w:p>
     <w:p>
       <w:pPr>
         <w:pStyle w:val="Style2"/>
-        <w:rPr>
-          <w:lang w:val="en-US"/>
-        </w:rPr>
-      </w:pPr>
-      <w:bookmarkStart w:id="49" w:name="_Toc372814622"/>
-      <w:r>
-        <w:t>Świat abstrakcyjny VS świat rzeczywisty</w:t>
-      </w:r>
-      <w:bookmarkEnd w:id="49"/>
-    </w:p>
-    <w:p>
-      <w:pPr>
-        <w:jc w:val="both"/>
-      </w:pPr>
-      <w:r>
-        <w:t xml:space="preserve">Porównajmy teraz nasze czysto teoretyczne wyniki z tym, co faktycznie działo się w tamtym okresie na GPW. </w:t>
-      </w:r>
-    </w:p>
-    <w:p>
-      <w:pPr>
-        <w:jc w:val="both"/>
-      </w:pPr>
-      <w:r>
-        <w:rPr>
-          <w:rFonts w:ascii="Calibri" w:eastAsia="Calibri" w:hAnsi="Calibri" w:cs="Calibri"/>
-        </w:rPr>
-        <w:t>Algorytm jest taki sam jak dla świata abstrakcyjnego z tą różnicą, że po wyliczeniu portfela (jego delty) nie symulujemy ceny aktywa tylko sprawdzamy, ile wynosiła jego cena w momencie kolejnego rehedgingu i tę cenę wykorzystujemy do rehedgingu.</w:t>
-      </w:r>
-    </w:p>
-    <w:p>
-      <w:pPr>
-        <w:jc w:val="both"/>
-        <w:rPr>
-          <w:rFonts w:ascii="Calibri" w:eastAsia="Calibri" w:hAnsi="Calibri" w:cs="Calibri"/>
-        </w:rPr>
-      </w:pPr>
-      <w:r>
-        <w:rPr>
-          <w:rFonts w:ascii="Calibri" w:eastAsia="Calibri" w:hAnsi="Calibri" w:cs="Calibri"/>
-        </w:rPr>
-        <w:t>Strata w świecie rzeczywistym jest znacznie większa niż w świecie abstrakcyjnym</w:t>
-      </w:r>
-      <w:r>
-        <w:rPr>
-          <w:rFonts w:ascii="Calibri" w:eastAsia="Calibri" w:hAnsi="Calibri" w:cs="Calibri"/>
-        </w:rPr>
-        <w:t>, co</w:t>
-      </w:r>
-      <w:r>
-        <w:rPr>
-          <w:rFonts w:ascii="Calibri" w:eastAsia="Calibri" w:hAnsi="Calibri" w:cs="Calibri"/>
-        </w:rPr>
-        <w:t xml:space="preserve"> widać w tabelach i na rysunkach z poprzedniego rozdziału.</w:t>
-      </w:r>
-      <w:r>
-        <w:rPr>
-          <w:rFonts w:ascii="Calibri" w:eastAsia="Calibri" w:hAnsi="Calibri" w:cs="Calibri"/>
-        </w:rPr>
-        <w:t xml:space="preserve"> Jak już wcześniej w raporcie wspomniano, przy analizie histogramów zysków i strat, w historycznych notowaniach indeksu WIG20 z tamtego okresu łatwo zauważyć nagłe załamanie na giełdzie, nasz model nie przewiduje takich znacznych zmian cen.</w:t>
-      </w:r>
-    </w:p>
-    <w:p>
-      <w:pPr>
-        <w:jc w:val="both"/>
-      </w:pPr>
-      <w:r>
-        <w:t xml:space="preserve">Skąd </w:t>
-      </w:r>
-      <w:r>
-        <w:t xml:space="preserve">jeszcze mogą wynikać </w:t>
-      </w:r>
-      <w:r>
-        <w:t xml:space="preserve">rozbieżności w tych dwóch podejściach do wyceny opcji? Zacznijmy od najbardziej oczywistych rzeczy: nasz model jest zbyt idealny. W prawdziwym świecie rynek nie jest doskonale płynny, nie jesteśmy w stanie handlować niecałkowitymi częściami aktywa. Rehedgingi są drogie ze względu na koszty transakcji, które w naszych rozważaniach pominęliśmy. Niedoskonałości mogą też wynikać ze złej kalibracji modelu, możliwe, że wyznaczone dryf </w:t>
-      </w:r>
-      <w:r>
-        <w:t>i</w:t>
-      </w:r>
-      <w:r>
-        <w:t xml:space="preserve"> zmienność na podstawie danych historycznych </w:t>
-      </w:r>
-      <w:r>
-        <w:t>odbiegają</w:t>
-      </w:r>
-      <w:r>
-        <w:t xml:space="preserve"> od stanu faktycznego. Dlatego</w:t>
-      </w:r>
-      <w:r>
-        <w:t xml:space="preserve"> też</w:t>
-      </w:r>
-      <w:r>
-        <w:t xml:space="preserve"> postanowiliśmy wykonać analizę wrażliwości portfela ze względu na niektóre parametry. Warto także wspomnieć o idei zmienności implikowanej</w:t>
-      </w:r>
-      <w:r>
-        <w:t xml:space="preserve"> -</w:t>
-      </w:r>
-      <w:r>
-        <w:t xml:space="preserve"> </w:t>
-      </w:r>
-      <w:r>
-        <w:lastRenderedPageBreak/>
-        <w:t>jest to zmienność</w:t>
-      </w:r>
-      <w:r>
-        <w:t>,</w:t>
-      </w:r>
-      <w:r>
-        <w:t xml:space="preserve"> którą wyznacza aktualna cena opcji na rynku</w:t>
-      </w:r>
-      <w:r>
-        <w:t>. Można</w:t>
-      </w:r>
-      <w:r>
-        <w:t xml:space="preserve"> ją wyliczyć rozwiązując równanie Blacka-Scholesa ze względu na parametr zmienności</w:t>
-      </w:r>
-      <w:r>
-        <w:t xml:space="preserve"> lub przybliżyć numerycznie</w:t>
-      </w:r>
-      <w:r>
-        <w:t>.</w:t>
-      </w:r>
-    </w:p>
-    <w:p>
-      <w:pPr>
-        <w:pStyle w:val="Style2"/>
-        <w:jc w:val="both"/>
-        <w:rPr>
-          <w:lang w:val="en-US"/>
-        </w:rPr>
-      </w:pPr>
-      <w:bookmarkStart w:id="50" w:name="_Toc372814623"/>
-      <w:r>
-        <w:t>Analiza wrażliwości</w:t>
-      </w:r>
-      <w:bookmarkEnd w:id="50"/>
-    </w:p>
-    <w:p>
-      <w:pPr>
-        <w:pStyle w:val="Style3"/>
-        <w:jc w:val="both"/>
-        <w:rPr>
-          <w:lang w:val="en-US"/>
-        </w:rPr>
-      </w:pPr>
-      <w:bookmarkStart w:id="51" w:name="_Toc372814624"/>
-      <w:r>
-        <w:rPr>
-          <w:lang w:val="en-US"/>
-        </w:rPr>
-        <w:t>Zmiana parametrów</w:t>
-      </w:r>
-      <w:bookmarkEnd w:id="51"/>
-    </w:p>
-    <w:p>
-      <w:pPr>
-        <w:jc w:val="both"/>
-      </w:pPr>
-      <w:r>
-        <w:t>Wzięliśmy pod uwage 3 parametry: dryf, zmiennośc, oprocentowanie.</w:t>
-      </w:r>
-    </w:p>
-    <w:p>
-      <w:pPr>
-        <w:jc w:val="both"/>
-      </w:pPr>
-      <w:r>
-        <w:t xml:space="preserve">Wartość parametrów modyfikowaliśmy w zakresie od zera do prawidłowej wartości parametru, używając do tego 20 dyskretnych punktów. Zero (0.0) oznacza, że parametr został wyzerowany, a np. 0.3 oznacza, że nowa wartość to </w:t>
-      </w:r>
-      <m:oMath>
-        <m:r>
-          <w:rPr>
-            <w:rFonts w:ascii="Cambria Math" w:hAnsi="Cambria Math"/>
-          </w:rPr>
-          <m:t>0.3*PW</m:t>
-        </m:r>
-      </m:oMath>
-      <w:r>
-        <w:t xml:space="preserve">, gdzie </w:t>
-      </w:r>
-      <m:oMath>
-        <m:r>
-          <w:rPr>
-            <w:rFonts w:ascii="Cambria Math" w:hAnsi="Cambria Math"/>
-          </w:rPr>
-          <m:t>PW</m:t>
-        </m:r>
-      </m:oMath>
-      <w:r>
-        <w:t xml:space="preserve"> oznacza prawidłową wartość.</w:t>
-      </w:r>
-    </w:p>
-    <w:p>
-      <w:pPr>
-        <w:pStyle w:val="Style3"/>
-        <w:jc w:val="both"/>
-      </w:pPr>
-      <w:bookmarkStart w:id="52" w:name="_Toc372814625"/>
-      <w:r>
-        <w:t>Wyniki</w:t>
-      </w:r>
-      <w:bookmarkEnd w:id="52"/>
-    </w:p>
-    <w:p>
-      <w:pPr>
-        <w:jc w:val="both"/>
-      </w:pPr>
-      <w:r>
-        <w:t xml:space="preserve">Na osi X zaznaczona jest zmiana parametru (wg powyższego algorytmu), natomiast na osi Y podane są straty (średnia ze 100 strat). Wykres ten bada każdy parametr z osoba, podając wyniki razem i pozwalając sprawdzić siłę wpływu danego parametru w porównaniu z innymi. Na fioletowo zaznaczony jest </w:t>
-      </w:r>
-      <w:r>
-        <w:rPr>
-          <w:b/>
-        </w:rPr>
-        <w:t>dryf</w:t>
-      </w:r>
-      <w:r>
-        <w:t xml:space="preserve">, na niebiesko </w:t>
-      </w:r>
-      <w:r>
-        <w:rPr>
-          <w:b/>
-        </w:rPr>
-        <w:t>oprocentowanie</w:t>
-      </w:r>
-      <w:r>
-        <w:t xml:space="preserve">, a na czerwono </w:t>
-      </w:r>
-      <w:r>
-        <w:rPr>
-          <w:b/>
-        </w:rPr>
-        <w:t>zmienność</w:t>
-      </w:r>
-      <w:r>
-        <w:t>. Dodatkowy ślad przy każdej z linii jest efektem wizualnym.</w:t>
-      </w:r>
-    </w:p>
-    <w:p/>
+      </w:pPr>
+      <w:bookmarkStart w:id="46" w:name="_Toc372814621"/>
+      <w:r>
+        <w:t>Zastosowanie</w:t>
+      </w:r>
+      <w:r>
+        <w:t xml:space="preserve"> delta hedgingu w rzeczywistości</w:t>
+      </w:r>
+      <w:bookmarkEnd w:id="46"/>
+    </w:p>
     <w:p>
       <w:pPr>
         <w:pStyle w:val="Legenda"/>
         <w:keepNext/>
+      </w:pPr>
+      <w:r>
+        <w:t xml:space="preserve">Tabela </w:t>
+      </w:r>
+      <w:fldSimple w:instr=" SEQ Tabela \* ARABIC ">
+        <w:r>
+          <w:rPr>
+            <w:noProof/>
+          </w:rPr>
+          <w:t>1</w:t>
+        </w:r>
+      </w:fldSimple>
+      <w:r>
+        <w:t xml:space="preserve"> - wyniki delta hedgingu w rzeczywistości</w:t>
+      </w:r>
+    </w:p>
+    <w:tbl>
+      <w:tblPr>
+        <w:tblStyle w:val="ListTable7Colorful-Accent11"/>
+        <w:tblW w:w="0" w:type="auto"/>
+        <w:tblLook w:val="0420" w:firstRow="1" w:lastRow="0" w:firstColumn="0" w:lastColumn="0" w:noHBand="0" w:noVBand="1"/>
+      </w:tblPr>
+      <w:tblGrid>
+        <w:gridCol w:w="4606"/>
+        <w:gridCol w:w="4606"/>
+      </w:tblGrid>
+      <w:tr>
+        <w:trPr>
+          <w:cnfStyle w:val="100000000000" w:firstRow="1" w:lastRow="0" w:firstColumn="0" w:lastColumn="0" w:oddVBand="0" w:evenVBand="0" w:oddHBand="0" w:evenHBand="0" w:firstRowFirstColumn="0" w:firstRowLastColumn="0" w:lastRowFirstColumn="0" w:lastRowLastColumn="0"/>
+        </w:trPr>
+        <w:tc>
+          <w:tcPr>
+            <w:tcW w:w="4606" w:type="dxa"/>
+          </w:tcPr>
+          <w:p>
+            <w:pPr>
+              <w:jc w:val="center"/>
+            </w:pPr>
+            <w:r>
+              <w:t>opcja</w:t>
+            </w:r>
+          </w:p>
+        </w:tc>
+        <w:tc>
+          <w:tcPr>
+            <w:tcW w:w="4606" w:type="dxa"/>
+          </w:tcPr>
+          <w:p>
+            <w:pPr>
+              <w:jc w:val="center"/>
+            </w:pPr>
+            <w:r>
+              <w:t>strata</w:t>
+            </w:r>
+          </w:p>
+        </w:tc>
+      </w:tr>
+      <w:tr>
+        <w:trPr>
+          <w:cnfStyle w:val="000000100000" w:firstRow="0" w:lastRow="0" w:firstColumn="0" w:lastColumn="0" w:oddVBand="0" w:evenVBand="0" w:oddHBand="1" w:evenHBand="0" w:firstRowFirstColumn="0" w:firstRowLastColumn="0" w:lastRowFirstColumn="0" w:lastRowLastColumn="0"/>
+        </w:trPr>
+        <w:tc>
+          <w:tcPr>
+            <w:tcW w:w="4606" w:type="dxa"/>
+          </w:tcPr>
+          <w:p>
+            <w:pPr>
+              <w:jc w:val="center"/>
+            </w:pPr>
+            <w:r>
+              <w:t>call@2400</w:t>
+            </w:r>
+          </w:p>
+        </w:tc>
+        <w:tc>
+          <w:tcPr>
+            <w:tcW w:w="4606" w:type="dxa"/>
+          </w:tcPr>
+          <w:p>
+            <w:pPr>
+              <w:jc w:val="center"/>
+            </w:pPr>
+            <w:r>
+              <w:t>-145,31</w:t>
+            </w:r>
+          </w:p>
+        </w:tc>
+      </w:tr>
+      <w:tr>
+        <w:tc>
+          <w:tcPr>
+            <w:tcW w:w="4606" w:type="dxa"/>
+          </w:tcPr>
+          <w:p>
+            <w:pPr>
+              <w:jc w:val="center"/>
+            </w:pPr>
+            <w:r>
+              <w:t>call@2600</w:t>
+            </w:r>
+          </w:p>
+        </w:tc>
+        <w:tc>
+          <w:tcPr>
+            <w:tcW w:w="4606" w:type="dxa"/>
+          </w:tcPr>
+          <w:p>
+            <w:pPr>
+              <w:jc w:val="center"/>
+            </w:pPr>
+            <w:r>
+              <w:t>-58,20</w:t>
+            </w:r>
+          </w:p>
+        </w:tc>
+      </w:tr>
+      <w:tr>
+        <w:trPr>
+          <w:cnfStyle w:val="000000100000" w:firstRow="0" w:lastRow="0" w:firstColumn="0" w:lastColumn="0" w:oddVBand="0" w:evenVBand="0" w:oddHBand="1" w:evenHBand="0" w:firstRowFirstColumn="0" w:firstRowLastColumn="0" w:lastRowFirstColumn="0" w:lastRowLastColumn="0"/>
+        </w:trPr>
+        <w:tc>
+          <w:tcPr>
+            <w:tcW w:w="4606" w:type="dxa"/>
+          </w:tcPr>
+          <w:p>
+            <w:pPr>
+              <w:jc w:val="center"/>
+            </w:pPr>
+            <w:r>
+              <w:t>put@2900</w:t>
+            </w:r>
+          </w:p>
+        </w:tc>
+        <w:tc>
+          <w:tcPr>
+            <w:tcW w:w="4606" w:type="dxa"/>
+          </w:tcPr>
+          <w:p>
+            <w:pPr>
+              <w:jc w:val="center"/>
+            </w:pPr>
+            <w:r>
+              <w:t>49,68</w:t>
+            </w:r>
+          </w:p>
+        </w:tc>
+      </w:tr>
+      <w:tr>
+        <w:tc>
+          <w:tcPr>
+            <w:tcW w:w="4606" w:type="dxa"/>
+          </w:tcPr>
+          <w:p>
+            <w:pPr>
+              <w:jc w:val="center"/>
+            </w:pPr>
+            <w:r>
+              <w:t>put@3000</w:t>
+            </w:r>
+          </w:p>
+        </w:tc>
+        <w:tc>
+          <w:tcPr>
+            <w:tcW w:w="4606" w:type="dxa"/>
+          </w:tcPr>
+          <w:p>
+            <w:pPr>
+              <w:jc w:val="center"/>
+            </w:pPr>
+            <w:r>
+              <w:t>63,22</w:t>
+            </w:r>
+          </w:p>
+        </w:tc>
+      </w:tr>
+    </w:tbl>
+    <w:p>
+      <w:pPr>
+        <w:pStyle w:val="Style2"/>
+        <w:numPr>
+          <w:ilvl w:val="0"/>
+          <w:numId w:val="0"/>
+        </w:numPr>
+      </w:pPr>
+    </w:p>
+    <w:p>
+      <w:pPr>
+        <w:jc w:val="both"/>
+      </w:pPr>
+    </w:p>
+    <w:p>
+      <w:pPr>
+        <w:pStyle w:val="Legenda"/>
+        <w:keepNext/>
+        <w:jc w:val="both"/>
       </w:pPr>
       <w:r>
         <w:t xml:space="preserve">Rysunek </w:t>
@@ -12224,24 +11926,27 @@
           <w:rPr>
             <w:noProof/>
           </w:rPr>
-          <w:t>13</w:t>
+          <w:t>12</w:t>
         </w:r>
       </w:fldSimple>
       <w:r>
-        <w:t xml:space="preserve"> - wrażliwość parametrów</w:t>
-      </w:r>
-    </w:p>
-    <w:p>
+        <w:t xml:space="preserve"> - zyski/straty dla call@2600</w:t>
+      </w:r>
+    </w:p>
+    <w:p>
+      <w:pPr>
+        <w:jc w:val="both"/>
+      </w:pPr>
       <w:r>
         <w:rPr>
           <w:noProof/>
           <w:lang w:eastAsia="pl-PL"/>
         </w:rPr>
         <w:drawing>
-          <wp:inline distT="0" distB="0" distL="0" distR="0" wp14:anchorId="292E8555" wp14:editId="78BDE039">
-            <wp:extent cx="5760720" cy="1981835"/>
+          <wp:inline distT="0" distB="0" distL="0" distR="0" wp14:anchorId="03B9E10A" wp14:editId="128122EB">
+            <wp:extent cx="5760720" cy="3389630"/>
             <wp:effectExtent l="0" t="0" r="0" b="0"/>
-            <wp:docPr id="1" name="Obraz 1"/>
+            <wp:docPr id="27" name="Obraz 27"/>
             <wp:cNvGraphicFramePr>
               <a:graphicFrameLocks xmlns:a="http://schemas.openxmlformats.org/drawingml/2006/main" noChangeAspect="1"/>
             </wp:cNvGraphicFramePr>
@@ -12261,7 +11966,7 @@
                   <pic:spPr>
                     <a:xfrm>
                       <a:off x="0" y="0"/>
-                      <a:ext cx="5760720" cy="1981835"/>
+                      <a:ext cx="5760720" cy="3389630"/>
                     </a:xfrm>
                     <a:prstGeom prst="rect">
                       <a:avLst/>
@@ -12273,217 +11978,23 @@
           </wp:inline>
         </w:drawing>
       </w:r>
-    </w:p>
-    <w:p>
-      <w:pPr>
-        <w:jc w:val="both"/>
-        <w:rPr>
-          <w:lang w:val="en-US"/>
-        </w:rPr>
-      </w:pPr>
-    </w:p>
-    <w:p>
-      <w:pPr>
-        <w:jc w:val="both"/>
-      </w:pPr>
-      <w:r>
-        <w:t>Oprocentowanie jest parametrem niematerialnym i prawidłowość jego wyznaczenia nie miała wpływu na delta hedging. Pozostałe parametry mają wpływ na ostateczne wyniki, dlatego istnieje możliwość, że je źle wyznaczyliśmy i nasz model wyminął się z rzeczywistością.</w:t>
-      </w:r>
-    </w:p>
-    <w:p>
-      <w:pPr>
-        <w:pStyle w:val="Styl1"/>
-        <w:jc w:val="both"/>
-        <w:rPr>
-          <w:lang w:val="en-US"/>
-        </w:rPr>
-      </w:pPr>
-      <w:bookmarkStart w:id="53" w:name="_Toc372814626"/>
-      <w:r>
-        <w:rPr>
-          <w:lang w:val="en-US"/>
-        </w:rPr>
-        <w:lastRenderedPageBreak/>
-        <w:t>Gamma hedging</w:t>
-      </w:r>
-      <w:bookmarkEnd w:id="53"/>
-    </w:p>
-    <w:p>
-      <w:pPr>
-        <w:pStyle w:val="Style2"/>
-        <w:rPr>
-          <w:lang w:val="en-US"/>
-        </w:rPr>
-      </w:pPr>
-      <w:bookmarkStart w:id="54" w:name="_Toc372814627"/>
-      <w:r>
-        <w:rPr>
-          <w:lang w:val="en-US"/>
-        </w:rPr>
-        <w:t>Wstęp</w:t>
-      </w:r>
-      <w:bookmarkEnd w:id="54"/>
-    </w:p>
-    <w:p>
-      <w:pPr>
-        <w:pStyle w:val="Style3"/>
-        <w:rPr>
-          <w:lang w:val="en-US"/>
-        </w:rPr>
-      </w:pPr>
-      <w:bookmarkStart w:id="55" w:name="_Toc372814628"/>
-      <w:r>
-        <w:rPr>
-          <w:lang w:val="en-US"/>
-        </w:rPr>
-        <w:t>Opis</w:t>
-      </w:r>
-      <w:bookmarkEnd w:id="55"/>
-    </w:p>
-    <w:p>
-      <w:pPr>
-        <w:jc w:val="both"/>
-      </w:pPr>
-      <w:r>
-        <w:t xml:space="preserve">W poprzednich rozdziałach mieliśmy okazję zapoznać się ze strategią zabezpieczania portfela metodą delta hedgingu. W tej części poznamy </w:t>
-      </w:r>
-      <w:r>
-        <w:t>rozwinięcie tej</w:t>
-      </w:r>
-      <w:r>
-        <w:t xml:space="preserve"> meto</w:t>
-      </w:r>
-      <w:r>
-        <w:t>dy</w:t>
-      </w:r>
-      <w:r>
-        <w:t>, a mianowicie gamma hedging.</w:t>
-      </w:r>
-    </w:p>
-    <w:p>
-      <w:pPr>
-        <w:jc w:val="both"/>
-      </w:pPr>
-      <w:r>
-        <w:t>Wyobraźmy sobie, że chcemy zabezpieczyć opcję call z kursem wykonania 2300 i datą zapadalności 16 września 2011. Portfel aktualizujemy raz na tydzień. Jednak tym razem podczas każdej zmiany w portfelu musimy liczyć się z dodatkowymi opłatami – od każdej transakcji pobierana jest prowizja w wysokości 0,4</w:t>
-      </w:r>
-      <w:commentRangeStart w:id="56"/>
-      <w:r>
-        <w:t>% od jej wartości</w:t>
-      </w:r>
-      <w:commentRangeEnd w:id="56"/>
-      <w:r>
-        <w:rPr>
-          <w:rStyle w:val="Odwoaniedokomentarza"/>
-        </w:rPr>
-        <w:commentReference w:id="56"/>
-      </w:r>
-      <w:r>
-        <w:t>.</w:t>
-      </w:r>
-    </w:p>
-    <w:p>
-      <w:pPr>
-        <w:jc w:val="both"/>
-      </w:pPr>
-      <w:r>
-        <w:t>Mamy jednak więcej możliwości na zabezpieczenie naszego portfela: oprócz samego indeksu i inwestycji wolnej od ryzyka możemy korzystać z opcji binarnych na WIG20, które przyjmujemy, że istnieją z takimi samymi kursami wykonania oraz zapadalnościami</w:t>
-      </w:r>
-      <w:r>
-        <w:t>, jak opcje europejskie na GPW.</w:t>
-      </w:r>
-    </w:p>
-    <w:p>
-      <w:pPr>
-        <w:pStyle w:val="Style3"/>
-        <w:jc w:val="both"/>
-      </w:pPr>
-      <w:bookmarkStart w:id="57" w:name="_Toc372814629"/>
-      <w:r>
-        <w:t>Porównanie delta hedgingu z gamma hedgingiem</w:t>
-      </w:r>
-      <w:bookmarkEnd w:id="57"/>
-    </w:p>
-    <w:p>
-      <w:pPr>
-        <w:jc w:val="both"/>
-      </w:pPr>
-      <w:r>
-        <w:t>Poprzednio</w:t>
-      </w:r>
-      <w:r>
-        <w:t xml:space="preserve">, używając metody delta hedging, </w:t>
-      </w:r>
-      <w:r>
-        <w:t xml:space="preserve">nie kontrolowaliśmy tego, jak będzie </w:t>
-      </w:r>
-      <w:r>
-        <w:t>zmieniała</w:t>
-      </w:r>
-      <w:r>
-        <w:t xml:space="preserve"> się </w:t>
-      </w:r>
-      <w:r>
-        <w:t>ilość aktywa bazowego w naszym portfelu</w:t>
-      </w:r>
-      <w:r>
-        <w:t xml:space="preserve"> podczas kolejnych rehedgingów. </w:t>
-      </w:r>
-      <w:r>
-        <w:t>Co za tym idzie, w praktyce moglibyśmy być narażeni na duże koszty transakcyjne. Tym razem, w</w:t>
-      </w:r>
-      <w:r>
-        <w:t xml:space="preserve">ykorzystując opcje binarne jesteśmy w stanie stworzyć portfel będący nie tylko delta-neutralny, ale również gamma-neutralny. </w:t>
-      </w:r>
-      <w:r>
-        <w:t>Pozycja gamma-neutralna oznacza posiadanie portfela, którego delta jest niewrażliwa na zmianę wartości aktywa bazowego, co oznacza, że nie musimy obawiać się, że przy kolejnej aktualizacji portfela czekają nas radykalne zmiany.  Dzięki temu możemy ograniczyć wielkości naszych transakcji</w:t>
-      </w:r>
-      <w:r>
-        <w:t xml:space="preserve"> podczas kolejnych rehedgingów.</w:t>
+      <w:r>
+        <w:t>Są to wykresy przedstawiające sy</w:t>
+      </w:r>
+      <w:r>
+        <w:t>mulacje dla opcji call</w:t>
+      </w:r>
+      <w:r>
+        <w:t>@2600 przy 30 rehedgingach. Na górze umieszczono rysunek przedstawiający wartość portfela w czasie, szarym tłem zaznaczono otoczenie zera. Dolny rysunek jest zapisem zysku bądź straty w każdym momencie aktualizacji portfela. Granatowe słupki odpowiadają zyskowi, pomarańczowe - stracie.</w:t>
       </w:r>
     </w:p>
     <w:p/>
-    <w:p>
-      <w:pPr>
-        <w:pStyle w:val="Style2"/>
-      </w:pPr>
-      <w:bookmarkStart w:id="58" w:name="_Toc372814630"/>
-      <w:r>
-        <w:t>Delta hedging</w:t>
-      </w:r>
-      <w:bookmarkEnd w:id="58"/>
-    </w:p>
-    <w:p>
-      <w:pPr>
-        <w:pStyle w:val="Style3"/>
-      </w:pPr>
-      <w:bookmarkStart w:id="59" w:name="_Toc372814631"/>
-      <w:r>
-        <w:t>Pomysł</w:t>
-      </w:r>
-      <w:bookmarkEnd w:id="59"/>
-    </w:p>
-    <w:p>
-      <w:pPr>
-        <w:jc w:val="both"/>
-      </w:pPr>
-      <w:r>
-        <w:t xml:space="preserve">Na początek spróbujmy przeprowadzić symulacje naszego portfela stosując jedynie delta hedging. Dzięki temu będziemy mieli punkt odniesienia do kolejnych punktów. Weźmy portfel złożony </w:t>
-      </w:r>
-      <w:r>
-        <w:t xml:space="preserve">jedynie z krótkiej pozycji na opcji </w:t>
-      </w:r>
-      <w:r>
-        <w:t>europejskiej call@2300 oraz takiej ilości indeksu, żeby dla dzisiejszego kursu (przyjmijmy, że jest to 2700) jego delta wynosiła 0. Wykres delty tego portfela przedstawia się następująco:</w:t>
-      </w:r>
-    </w:p>
     <w:p>
       <w:pPr>
         <w:pStyle w:val="Legenda"/>
         <w:keepNext/>
       </w:pPr>
       <w:r>
-        <w:lastRenderedPageBreak/>
         <w:t xml:space="preserve">Rysunek </w:t>
       </w:r>
       <w:fldSimple w:instr=" SEQ Rysunek \* ARABIC ">
@@ -12492,6 +12003,697 @@
             <w:noProof/>
           </w:rPr>
           <w:t>14</w:t>
+        </w:r>
+      </w:fldSimple>
+      <w:r>
+        <w:t xml:space="preserve"> - </w:t>
+      </w:r>
+      <w:r>
+        <w:t>delta dla</w:t>
+      </w:r>
+      <w:r>
+        <w:rPr>
+          <w:color w:val="556270"/>
+        </w:rPr>
+        <w:t xml:space="preserve"> </w:t>
+      </w:r>
+      <w:r>
+        <w:rPr>
+          <w:color w:val="FF6B6B"/>
+        </w:rPr>
+        <w:t>put@2300</w:t>
+      </w:r>
+      <w:r>
+        <w:rPr>
+          <w:color w:val="000000" w:themeColor="text1"/>
+        </w:rPr>
+        <w:t>,</w:t>
+      </w:r>
+      <w:r>
+        <w:rPr>
+          <w:color w:val="556270"/>
+        </w:rPr>
+        <w:t xml:space="preserve"> </w:t>
+      </w:r>
+      <w:r>
+        <w:rPr>
+          <w:color w:val="C7F464"/>
+        </w:rPr>
+        <w:t>put</w:t>
+      </w:r>
+      <w:r>
+        <w:rPr>
+          <w:color w:val="C7F464"/>
+        </w:rPr>
+        <w:t>@2500</w:t>
+      </w:r>
+      <w:r>
+        <w:rPr>
+          <w:color w:val="000000" w:themeColor="text1"/>
+        </w:rPr>
+        <w:t>,</w:t>
+      </w:r>
+      <w:r>
+        <w:rPr>
+          <w:color w:val="556270"/>
+        </w:rPr>
+        <w:t xml:space="preserve">  </w:t>
+      </w:r>
+      <w:r>
+        <w:rPr>
+          <w:color w:val="4ECDC4"/>
+        </w:rPr>
+        <w:t>put@2800</w:t>
+      </w:r>
+      <w:r>
+        <w:rPr>
+          <w:color w:val="000000" w:themeColor="text1"/>
+        </w:rPr>
+        <w:t>,</w:t>
+      </w:r>
+      <w:r>
+        <w:rPr>
+          <w:color w:val="C7F464"/>
+        </w:rPr>
+        <w:t xml:space="preserve"> </w:t>
+      </w:r>
+      <w:r>
+        <w:rPr>
+          <w:color w:val="556270"/>
+        </w:rPr>
+        <w:t>put@3000</w:t>
+      </w:r>
+      <w:bookmarkStart w:id="47" w:name="_GoBack"/>
+      <w:bookmarkEnd w:id="47"/>
+    </w:p>
+    <w:p>
+      <w:pPr>
+        <w:rPr>
+          <w:lang w:val="en-US"/>
+        </w:rPr>
+      </w:pPr>
+      <w:r>
+        <w:rPr>
+          <w:noProof/>
+          <w:lang w:eastAsia="pl-PL"/>
+        </w:rPr>
+        <w:drawing>
+          <wp:inline distT="0" distB="0" distL="0" distR="0" wp14:anchorId="3B57725C" wp14:editId="25AB3BFE">
+            <wp:extent cx="5760720" cy="3263265"/>
+            <wp:effectExtent l="0" t="0" r="0" b="0"/>
+            <wp:docPr id="28" name="Obraz 28"/>
+            <wp:cNvGraphicFramePr>
+              <a:graphicFrameLocks xmlns:a="http://schemas.openxmlformats.org/drawingml/2006/main" noChangeAspect="1"/>
+            </wp:cNvGraphicFramePr>
+            <a:graphic xmlns:a="http://schemas.openxmlformats.org/drawingml/2006/main">
+              <a:graphicData uri="http://schemas.openxmlformats.org/drawingml/2006/picture">
+                <pic:pic xmlns:pic="http://schemas.openxmlformats.org/drawingml/2006/picture">
+                  <pic:nvPicPr>
+                    <pic:cNvPr id="1" name=""/>
+                    <pic:cNvPicPr/>
+                  </pic:nvPicPr>
+                  <pic:blipFill>
+                    <a:blip r:embed="rId23"/>
+                    <a:stretch>
+                      <a:fillRect/>
+                    </a:stretch>
+                  </pic:blipFill>
+                  <pic:spPr>
+                    <a:xfrm>
+                      <a:off x="0" y="0"/>
+                      <a:ext cx="5760720" cy="3263265"/>
+                    </a:xfrm>
+                    <a:prstGeom prst="rect">
+                      <a:avLst/>
+                    </a:prstGeom>
+                  </pic:spPr>
+                </pic:pic>
+              </a:graphicData>
+            </a:graphic>
+          </wp:inline>
+        </w:drawing>
+      </w:r>
+    </w:p>
+    <w:p>
+      <w:commentRangeStart w:id="48"/>
+      <w:r>
+        <w:lastRenderedPageBreak/>
+        <w:t>Wykres delty dla czterech opcji put przy 30 rehedgingach.</w:t>
+      </w:r>
+      <w:commentRangeEnd w:id="48"/>
+      <w:r>
+        <w:rPr>
+          <w:rStyle w:val="Odwoaniedokomentarza"/>
+        </w:rPr>
+        <w:commentReference w:id="48"/>
+      </w:r>
+    </w:p>
+    <w:p>
+      <w:pPr>
+        <w:pStyle w:val="Style2"/>
+        <w:rPr>
+          <w:lang w:val="en-US"/>
+        </w:rPr>
+      </w:pPr>
+      <w:bookmarkStart w:id="49" w:name="_Toc372814622"/>
+      <w:r>
+        <w:t>Świat abstrakcyjny VS świat rzeczywisty</w:t>
+      </w:r>
+      <w:bookmarkEnd w:id="49"/>
+    </w:p>
+    <w:p>
+      <w:pPr>
+        <w:jc w:val="both"/>
+      </w:pPr>
+      <w:r>
+        <w:t xml:space="preserve">Porównajmy teraz nasze czysto teoretyczne wyniki z tym, co faktycznie działo się w tamtym okresie na GPW. </w:t>
+      </w:r>
+    </w:p>
+    <w:p>
+      <w:pPr>
+        <w:jc w:val="both"/>
+      </w:pPr>
+      <w:r>
+        <w:rPr>
+          <w:rFonts w:ascii="Calibri" w:eastAsia="Calibri" w:hAnsi="Calibri" w:cs="Calibri"/>
+        </w:rPr>
+        <w:t>Algorytm jest taki sam jak dla świata abstrakcyjnego z tą różnicą, że po wyliczeniu portfela (jego delty) nie symulujemy ceny aktywa tylko sprawdzamy, ile wynosiła jego cena w momencie kolejnego rehedgingu i tę cenę wykorzystujemy do rehedgingu.</w:t>
+      </w:r>
+    </w:p>
+    <w:p>
+      <w:pPr>
+        <w:jc w:val="both"/>
+        <w:rPr>
+          <w:rFonts w:ascii="Calibri" w:eastAsia="Calibri" w:hAnsi="Calibri" w:cs="Calibri"/>
+        </w:rPr>
+      </w:pPr>
+      <w:r>
+        <w:rPr>
+          <w:rFonts w:ascii="Calibri" w:eastAsia="Calibri" w:hAnsi="Calibri" w:cs="Calibri"/>
+        </w:rPr>
+        <w:t>Strata w świecie rzeczywistym jest znacznie większa niż w świecie abstrakcyjnym</w:t>
+      </w:r>
+      <w:r>
+        <w:rPr>
+          <w:rFonts w:ascii="Calibri" w:eastAsia="Calibri" w:hAnsi="Calibri" w:cs="Calibri"/>
+        </w:rPr>
+        <w:t>, co</w:t>
+      </w:r>
+      <w:r>
+        <w:rPr>
+          <w:rFonts w:ascii="Calibri" w:eastAsia="Calibri" w:hAnsi="Calibri" w:cs="Calibri"/>
+        </w:rPr>
+        <w:t xml:space="preserve"> widać w tabelach i na rysunkach z poprzedniego rozdziału.</w:t>
+      </w:r>
+      <w:r>
+        <w:rPr>
+          <w:rFonts w:ascii="Calibri" w:eastAsia="Calibri" w:hAnsi="Calibri" w:cs="Calibri"/>
+        </w:rPr>
+        <w:t xml:space="preserve"> Jak już wcześniej w raporcie wspomniano, przy analizie histogramów zysków i strat, w historycznych notowaniach indeksu WIG20 z tamtego okresu łatwo zauważyć nagłe załamanie na giełdzie, nasz model nie przewiduje takich znacznych zmian cen.</w:t>
+      </w:r>
+    </w:p>
+    <w:p>
+      <w:pPr>
+        <w:jc w:val="both"/>
+      </w:pPr>
+      <w:r>
+        <w:t xml:space="preserve">Skąd </w:t>
+      </w:r>
+      <w:r>
+        <w:t xml:space="preserve">jeszcze mogą wynikać </w:t>
+      </w:r>
+      <w:r>
+        <w:t xml:space="preserve">rozbieżności w tych dwóch podejściach do wyceny opcji? Zacznijmy od najbardziej oczywistych rzeczy: nasz model jest zbyt idealny. W prawdziwym świecie rynek nie jest doskonale płynny, nie jesteśmy w stanie handlować niecałkowitymi częściami aktywa. Rehedgingi są drogie ze względu na koszty transakcji, które w naszych rozważaniach pominęliśmy. Niedoskonałości mogą też wynikać ze złej kalibracji modelu, możliwe, że wyznaczone dryf </w:t>
+      </w:r>
+      <w:r>
+        <w:t>i</w:t>
+      </w:r>
+      <w:r>
+        <w:t xml:space="preserve"> zmienność na podstawie danych historycznych </w:t>
+      </w:r>
+      <w:r>
+        <w:t>odbiegają</w:t>
+      </w:r>
+      <w:r>
+        <w:t xml:space="preserve"> od stanu faktycznego. Dlatego</w:t>
+      </w:r>
+      <w:r>
+        <w:t xml:space="preserve"> też</w:t>
+      </w:r>
+      <w:r>
+        <w:t xml:space="preserve"> postanowiliśmy wykonać analizę wrażliwości portfela ze względu na niektóre parametry. Warto także wspomnieć o idei zmienności implikowanej</w:t>
+      </w:r>
+      <w:r>
+        <w:t xml:space="preserve"> -</w:t>
+      </w:r>
+      <w:r>
+        <w:t xml:space="preserve"> jest to zmienność</w:t>
+      </w:r>
+      <w:r>
+        <w:t>,</w:t>
+      </w:r>
+      <w:r>
+        <w:t xml:space="preserve"> którą wyznacza aktualna cena opcji na rynku</w:t>
+      </w:r>
+      <w:r>
+        <w:t>. Można</w:t>
+      </w:r>
+      <w:r>
+        <w:t xml:space="preserve"> ją wyliczyć rozwiązując równanie Blacka-Scholesa ze względu na parametr zmienności</w:t>
+      </w:r>
+      <w:r>
+        <w:t xml:space="preserve"> lub przybliżyć numerycznie</w:t>
+      </w:r>
+      <w:r>
+        <w:t>.</w:t>
+      </w:r>
+    </w:p>
+    <w:p>
+      <w:pPr>
+        <w:pStyle w:val="Style2"/>
+        <w:jc w:val="both"/>
+        <w:rPr>
+          <w:lang w:val="en-US"/>
+        </w:rPr>
+      </w:pPr>
+      <w:bookmarkStart w:id="50" w:name="_Toc372814623"/>
+      <w:r>
+        <w:t>Analiza wrażliwości</w:t>
+      </w:r>
+      <w:bookmarkEnd w:id="50"/>
+    </w:p>
+    <w:p>
+      <w:pPr>
+        <w:pStyle w:val="Style3"/>
+        <w:jc w:val="both"/>
+        <w:rPr>
+          <w:lang w:val="en-US"/>
+        </w:rPr>
+      </w:pPr>
+      <w:bookmarkStart w:id="51" w:name="_Toc372814624"/>
+      <w:r>
+        <w:rPr>
+          <w:lang w:val="en-US"/>
+        </w:rPr>
+        <w:t>Zmiana parametrów</w:t>
+      </w:r>
+      <w:bookmarkEnd w:id="51"/>
+    </w:p>
+    <w:p>
+      <w:pPr>
+        <w:jc w:val="both"/>
+      </w:pPr>
+      <w:r>
+        <w:t>Wzięliśmy pod uwage 3 parametry: dryf, zmiennośc, oprocentowanie.</w:t>
+      </w:r>
+    </w:p>
+    <w:p>
+      <w:pPr>
+        <w:jc w:val="both"/>
+      </w:pPr>
+      <w:r>
+        <w:t>Wartość parametrów modyfikowaliśmy w zakresie od zera do prawidłowej wartości parametru</w:t>
+      </w:r>
+      <w:r>
+        <w:t xml:space="preserve"> pomnożonej przez 10</w:t>
+      </w:r>
+      <w:r>
+        <w:t xml:space="preserve">, używając do tego </w:t>
+      </w:r>
+      <w:r>
+        <w:t>5</w:t>
+      </w:r>
+      <w:r>
+        <w:t xml:space="preserve">0 dyskretnych punktów. Zero (0.0) oznacza, że parametr został wyzerowany, a np. 0.3 oznacza, że nowa wartość to </w:t>
+      </w:r>
+      <m:oMath>
+        <m:r>
+          <w:rPr>
+            <w:rFonts w:ascii="Cambria Math" w:hAnsi="Cambria Math"/>
+          </w:rPr>
+          <m:t>0.3*PW</m:t>
+        </m:r>
+      </m:oMath>
+      <w:r>
+        <w:t xml:space="preserve">, gdzie </w:t>
+      </w:r>
+      <m:oMath>
+        <m:r>
+          <w:rPr>
+            <w:rFonts w:ascii="Cambria Math" w:hAnsi="Cambria Math"/>
+          </w:rPr>
+          <m:t>PW</m:t>
+        </m:r>
+      </m:oMath>
+      <w:r>
+        <w:t xml:space="preserve"> oznacza prawidłową wartość.</w:t>
+      </w:r>
+    </w:p>
+    <w:p>
+      <w:pPr>
+        <w:jc w:val="both"/>
+      </w:pPr>
+      <w:r>
+        <w:t>Np. załóżmy, że badamy oprocentowanie, które wynosi 4,24%. W naszej analizie będziemy badać wrażliwość tego parametru (a konkretnie zyski/starty) biorąc jego wartości na przedziale od 0% do 42,4%.</w:t>
+      </w:r>
+    </w:p>
+    <w:p>
+      <w:pPr>
+        <w:pStyle w:val="Style3"/>
+        <w:jc w:val="both"/>
+      </w:pPr>
+      <w:bookmarkStart w:id="52" w:name="_Toc372814625"/>
+      <w:r>
+        <w:lastRenderedPageBreak/>
+        <w:t>Wyniki</w:t>
+      </w:r>
+      <w:bookmarkEnd w:id="52"/>
+    </w:p>
+    <w:p>
+      <w:pPr>
+        <w:jc w:val="both"/>
+      </w:pPr>
+      <w:r>
+        <w:t xml:space="preserve">Na osi X zaznaczona jest zmiana parametru (wg powyższego algorytmu), natomiast na osi Y podane są straty (średnia ze 100 strat). Wykres ten bada każdy parametr z osoba, podając wyniki razem i pozwalając sprawdzić siłę wpływu danego parametru w porównaniu z innymi. Na fioletowo zaznaczony jest </w:t>
+      </w:r>
+      <w:r>
+        <w:rPr>
+          <w:b/>
+          <w:color w:val="A600A6"/>
+        </w:rPr>
+        <w:t>dryf</w:t>
+      </w:r>
+      <w:r>
+        <w:t xml:space="preserve">, na niebiesko </w:t>
+      </w:r>
+      <w:r>
+        <w:rPr>
+          <w:b/>
+          <w:color w:val="550FAD"/>
+        </w:rPr>
+        <w:t>oprocentowanie</w:t>
+      </w:r>
+      <w:r>
+        <w:t xml:space="preserve">, a na czerwono </w:t>
+      </w:r>
+      <w:r>
+        <w:rPr>
+          <w:b/>
+          <w:color w:val="E40045"/>
+        </w:rPr>
+        <w:t>zmienność</w:t>
+      </w:r>
+      <w:r>
+        <w:t xml:space="preserve">. Dodatkowy ślad przy każdej </w:t>
+      </w:r>
+      <w:r>
+        <w:t>z linii jest efektem wizualnym.</w:t>
+      </w:r>
+    </w:p>
+    <w:p>
+      <w:pPr>
+        <w:pStyle w:val="Legenda"/>
+        <w:keepNext/>
+      </w:pPr>
+      <w:r>
+        <w:t xml:space="preserve">Rysunek </w:t>
+      </w:r>
+      <w:fldSimple w:instr=" SEQ Rysunek \* ARABIC ">
+        <w:r>
+          <w:rPr>
+            <w:noProof/>
+          </w:rPr>
+          <w:t>15</w:t>
+        </w:r>
+      </w:fldSimple>
+      <w:r>
+        <w:t xml:space="preserve"> - wrażliwośc parametrów</w:t>
+      </w:r>
+    </w:p>
+    <w:p>
+      <w:r>
+        <w:rPr>
+          <w:noProof/>
+          <w:lang w:eastAsia="pl-PL"/>
+        </w:rPr>
+        <w:drawing>
+          <wp:inline distT="0" distB="0" distL="0" distR="0" wp14:anchorId="3661F87B" wp14:editId="2BE2539E">
+            <wp:extent cx="5760720" cy="2811780"/>
+            <wp:effectExtent l="0" t="0" r="0" b="0"/>
+            <wp:docPr id="1" name="Obraz 1"/>
+            <wp:cNvGraphicFramePr>
+              <a:graphicFrameLocks xmlns:a="http://schemas.openxmlformats.org/drawingml/2006/main" noChangeAspect="1"/>
+            </wp:cNvGraphicFramePr>
+            <a:graphic xmlns:a="http://schemas.openxmlformats.org/drawingml/2006/main">
+              <a:graphicData uri="http://schemas.openxmlformats.org/drawingml/2006/picture">
+                <pic:pic xmlns:pic="http://schemas.openxmlformats.org/drawingml/2006/picture">
+                  <pic:nvPicPr>
+                    <pic:cNvPr id="1" name=""/>
+                    <pic:cNvPicPr/>
+                  </pic:nvPicPr>
+                  <pic:blipFill>
+                    <a:blip r:embed="rId24"/>
+                    <a:stretch>
+                      <a:fillRect/>
+                    </a:stretch>
+                  </pic:blipFill>
+                  <pic:spPr>
+                    <a:xfrm>
+                      <a:off x="0" y="0"/>
+                      <a:ext cx="5760720" cy="2811780"/>
+                    </a:xfrm>
+                    <a:prstGeom prst="rect">
+                      <a:avLst/>
+                    </a:prstGeom>
+                  </pic:spPr>
+                </pic:pic>
+              </a:graphicData>
+            </a:graphic>
+          </wp:inline>
+        </w:drawing>
+      </w:r>
+    </w:p>
+    <w:p>
+      <w:pPr>
+        <w:jc w:val="both"/>
+        <w:rPr>
+          <w:lang w:val="en-US"/>
+        </w:rPr>
+      </w:pPr>
+    </w:p>
+    <w:p>
+      <w:pPr>
+        <w:jc w:val="both"/>
+      </w:pPr>
+      <w:r>
+        <w:t>Oprocentowanie jest parametrem niematerialnym i prawidłowość jego wyznaczenia nie miała wpływu na delta hedging. Pozostałe parametry mają wpływ na ostateczne wyniki, dlatego istnieje możliwość, że je źle wyznaczyliśmy i nasz model wyminął się z rzeczywistością.</w:t>
+      </w:r>
+    </w:p>
+    <w:p>
+      <w:pPr>
+        <w:pStyle w:val="Styl1"/>
+        <w:jc w:val="both"/>
+        <w:rPr>
+          <w:lang w:val="en-US"/>
+        </w:rPr>
+      </w:pPr>
+      <w:bookmarkStart w:id="53" w:name="_Toc372814626"/>
+      <w:r>
+        <w:rPr>
+          <w:lang w:val="en-US"/>
+        </w:rPr>
+        <w:t>Gamma hedging</w:t>
+      </w:r>
+      <w:bookmarkEnd w:id="53"/>
+    </w:p>
+    <w:p>
+      <w:pPr>
+        <w:pStyle w:val="Style2"/>
+        <w:rPr>
+          <w:lang w:val="en-US"/>
+        </w:rPr>
+      </w:pPr>
+      <w:bookmarkStart w:id="54" w:name="_Toc372814627"/>
+      <w:r>
+        <w:rPr>
+          <w:lang w:val="en-US"/>
+        </w:rPr>
+        <w:t>Wstęp</w:t>
+      </w:r>
+      <w:bookmarkEnd w:id="54"/>
+    </w:p>
+    <w:p>
+      <w:pPr>
+        <w:pStyle w:val="Style3"/>
+        <w:rPr>
+          <w:lang w:val="en-US"/>
+        </w:rPr>
+      </w:pPr>
+      <w:bookmarkStart w:id="55" w:name="_Toc372814628"/>
+      <w:r>
+        <w:rPr>
+          <w:lang w:val="en-US"/>
+        </w:rPr>
+        <w:t>Opis</w:t>
+      </w:r>
+      <w:bookmarkEnd w:id="55"/>
+    </w:p>
+    <w:p>
+      <w:pPr>
+        <w:jc w:val="both"/>
+      </w:pPr>
+      <w:r>
+        <w:t xml:space="preserve">W poprzednich rozdziałach mieliśmy okazję zapoznać się ze strategią zabezpieczania portfela metodą delta hedgingu. W tej części poznamy </w:t>
+      </w:r>
+      <w:r>
+        <w:t>rozwinięcie tej</w:t>
+      </w:r>
+      <w:r>
+        <w:t xml:space="preserve"> meto</w:t>
+      </w:r>
+      <w:r>
+        <w:t>dy</w:t>
+      </w:r>
+      <w:r>
+        <w:t>, a mianowicie gamma hedging.</w:t>
+      </w:r>
+    </w:p>
+    <w:p>
+      <w:pPr>
+        <w:jc w:val="both"/>
+      </w:pPr>
+      <w:r>
+        <w:t xml:space="preserve">Wyobraźmy sobie, że chcemy zabezpieczyć opcję call z kursem wykonania 2300 i datą zapadalności 16 września 2011. Portfel aktualizujemy raz na tydzień. Jednak tym razem </w:t>
+      </w:r>
+      <w:r>
+        <w:lastRenderedPageBreak/>
+        <w:t>podczas każdej zmiany w portfelu musimy liczyć się z dodatkowymi opłatami – od każdej transakcji pobierana jest prowizja w wysokości 0,4</w:t>
+      </w:r>
+      <w:commentRangeStart w:id="56"/>
+      <w:r>
+        <w:t>% jej wartości</w:t>
+      </w:r>
+      <w:commentRangeEnd w:id="56"/>
+      <w:r>
+        <w:rPr>
+          <w:rStyle w:val="Odwoaniedokomentarza"/>
+        </w:rPr>
+        <w:commentReference w:id="56"/>
+      </w:r>
+      <w:r>
+        <w:t>.</w:t>
+      </w:r>
+    </w:p>
+    <w:p>
+      <w:pPr>
+        <w:jc w:val="both"/>
+      </w:pPr>
+      <w:r>
+        <w:t>Mamy jednak więcej możliwości na zabezpieczenie naszego portfela: oprócz samego indeksu i inwestycji wolnej od ryzyka możemy korzystać z opcji binarnych na WIG20, które przyjmujemy, że istnieją z takimi samymi kursami wykonania oraz zapadalnościami</w:t>
+      </w:r>
+      <w:r>
+        <w:t>, jak opcje europejskie na GPW.</w:t>
+      </w:r>
+    </w:p>
+    <w:p>
+      <w:pPr>
+        <w:pStyle w:val="Style3"/>
+        <w:jc w:val="both"/>
+      </w:pPr>
+      <w:bookmarkStart w:id="57" w:name="_Toc372814629"/>
+      <w:r>
+        <w:t>Porównanie delta hedgingu z gamma hedgingiem</w:t>
+      </w:r>
+      <w:bookmarkEnd w:id="57"/>
+    </w:p>
+    <w:p>
+      <w:pPr>
+        <w:jc w:val="both"/>
+      </w:pPr>
+      <w:r>
+        <w:t>Poprzednio</w:t>
+      </w:r>
+      <w:r>
+        <w:t xml:space="preserve">, używając metody delta hedging, </w:t>
+      </w:r>
+      <w:r>
+        <w:t xml:space="preserve">nie kontrolowaliśmy tego, jak będzie </w:t>
+      </w:r>
+      <w:r>
+        <w:t>zmieniała</w:t>
+      </w:r>
+      <w:r>
+        <w:t xml:space="preserve"> się </w:t>
+      </w:r>
+      <w:r>
+        <w:t>ilość aktywa bazowego w naszym portfelu</w:t>
+      </w:r>
+      <w:r>
+        <w:t xml:space="preserve"> podczas kolejnych rehedgingów. </w:t>
+      </w:r>
+      <w:r>
+        <w:t>Co za tym idzie, w praktyce moglibyśmy być narażeni na duże koszty transakcyjne. Tym razem, w</w:t>
+      </w:r>
+      <w:r>
+        <w:t xml:space="preserve">ykorzystując opcje binarne jesteśmy w stanie stworzyć portfel będący nie tylko delta-neutralny, ale również gamma-neutralny. </w:t>
+      </w:r>
+      <w:r>
+        <w:t>Pozycja gamma-neutralna oznacza posiadanie portfela, którego delta jest niewrażliwa na zmianę wartości aktywa bazowego, co oznacza, że nie musimy obawiać się, że przy kolejnej aktualizacji portfela czekają nas radykalne zmiany.  Dzięki temu możemy ograniczyć wielkości naszych transakcji</w:t>
+      </w:r>
+      <w:r>
+        <w:t xml:space="preserve"> podczas kolejnych rehedgingów.</w:t>
+      </w:r>
+    </w:p>
+    <w:p/>
+    <w:p>
+      <w:pPr>
+        <w:pStyle w:val="Style2"/>
+      </w:pPr>
+      <w:bookmarkStart w:id="58" w:name="_Toc372814630"/>
+      <w:r>
+        <w:t>Delta hedging</w:t>
+      </w:r>
+      <w:bookmarkEnd w:id="58"/>
+    </w:p>
+    <w:p>
+      <w:pPr>
+        <w:pStyle w:val="Style3"/>
+      </w:pPr>
+      <w:bookmarkStart w:id="59" w:name="_Toc372814631"/>
+      <w:r>
+        <w:t>Pomysł</w:t>
+      </w:r>
+      <w:bookmarkEnd w:id="59"/>
+    </w:p>
+    <w:p>
+      <w:pPr>
+        <w:jc w:val="both"/>
+      </w:pPr>
+      <w:r>
+        <w:t xml:space="preserve">Na początek spróbujmy przeprowadzić symulacje naszego portfela stosując jedynie delta hedging. Dzięki temu będziemy mieli punkt odniesienia do kolejnych punktów. Weźmy portfel złożony </w:t>
+      </w:r>
+      <w:r>
+        <w:t xml:space="preserve">jedynie z krótkiej pozycji na opcji </w:t>
+      </w:r>
+      <w:r>
+        <w:t>europejskiej call@2300 oraz takiej ilości indeksu, żeby dla dzisiejszego kursu (przyjmijmy, że jest to 2700) jego delta wynosiła 0. Wykres delty tego portfela przedstawia się następująco:</w:t>
+      </w:r>
+    </w:p>
+    <w:p>
+      <w:pPr>
+        <w:pStyle w:val="Legenda"/>
+        <w:keepNext/>
+      </w:pPr>
+      <w:r>
+        <w:lastRenderedPageBreak/>
+        <w:t xml:space="preserve">Rysunek </w:t>
+      </w:r>
+      <w:fldSimple w:instr=" SEQ Rysunek \* ARABIC ">
+        <w:r>
+          <w:rPr>
+            <w:noProof/>
+          </w:rPr>
+          <w:t>16</w:t>
         </w:r>
       </w:fldSimple>
     </w:p>
@@ -12517,7 +12719,7 @@
                     <pic:cNvPicPr/>
                   </pic:nvPicPr>
                   <pic:blipFill>
-                    <a:blip r:embed="rId23">
+                    <a:blip r:embed="rId25">
                       <a:extLst>
                         <a:ext uri="{28A0092B-C50C-407E-A947-70E740481C1C}">
                           <a14:useLocalDpi xmlns:a14="http://schemas.microsoft.com/office/drawing/2010/main" val="0"/>
@@ -12549,7 +12751,22 @@
         <w:jc w:val="both"/>
       </w:pPr>
       <w:r>
-        <w:t>Zwróćmy uwagę, że w okolicy dzisiejszego kursu wykres jest dość pochyły. Oznacza to, że jeżeli do momentu kolejnego rehedgingu kursu ulegnie nawet małej zmianie, to możemy być zmuszeni wyraźnie zmienić ilość indeksu w naszym portfelu.</w:t>
+        <w:t xml:space="preserve">Czerwonym punktem zaznaczony jest aktualny kurs. </w:t>
+      </w:r>
+      <w:r>
+        <w:t xml:space="preserve">Zwróćmy uwagę, że </w:t>
+      </w:r>
+      <w:r>
+        <w:t>jego</w:t>
+      </w:r>
+      <w:r>
+        <w:t xml:space="preserve"> okolicy  wykres jest dość pochyły. Oznacza to, że jeżeli do momentu kolejnego rehedgingu kursu ulegnie nawet małej zmianie, to możemy być zmuszeni wyraźnie zmienić ilość </w:t>
+      </w:r>
+      <w:r>
+        <w:t>aktywa</w:t>
+      </w:r>
+      <w:r>
+        <w:t xml:space="preserve"> w naszym portfelu.</w:t>
       </w:r>
     </w:p>
     <w:p>
@@ -12580,6 +12797,7 @@
           <w:noProof/>
           <w:lang w:eastAsia="pl-PL"/>
         </w:rPr>
+        <w:lastRenderedPageBreak/>
         <w:drawing>
           <wp:inline distT="0" distB="0" distL="0" distR="0" wp14:anchorId="61C8EDA8" wp14:editId="745236CC">
             <wp:extent cx="5760720" cy="3315335"/>
@@ -12596,7 +12814,7 @@
                     <pic:cNvPicPr/>
                   </pic:nvPicPr>
                   <pic:blipFill>
-                    <a:blip r:embed="rId24">
+                    <a:blip r:embed="rId26">
                       <a:extLst>
                         <a:ext uri="{28A0092B-C50C-407E-A947-70E740481C1C}">
                           <a14:useLocalDpi xmlns:a14="http://schemas.microsoft.com/office/drawing/2010/main" val="0"/>
@@ -12628,8 +12846,22 @@
         <w:jc w:val="both"/>
       </w:pPr>
       <w:r>
-        <w:lastRenderedPageBreak/>
-        <w:t>Widzimy od razu, że ze względu na prowizje prawie zawsze ponosimy stratę. Średnia strata z tego portfela to -18,74. Niech to stanowi nasz punkt odniesienia do porównywania ze strategiami bazującymi na gamma hedgingu.</w:t>
+        <w:t>Okazuje się</w:t>
+      </w:r>
+      <w:r>
+        <w:t xml:space="preserve">, że ze względu na prowizje </w:t>
+      </w:r>
+      <w:r>
+        <w:t>w 97,9% przypadków</w:t>
+      </w:r>
+      <w:r>
+        <w:t xml:space="preserve"> ponosimy stratę. Średnia strata z tego portfela to -18,</w:t>
+      </w:r>
+      <w:r>
+        <w:t>63</w:t>
+      </w:r>
+      <w:r>
+        <w:t>. Niech to stanowi nasz punkt odniesienia do porównywania ze strategiami bazującymi na gamma hedgingu.</w:t>
       </w:r>
     </w:p>
     <w:p/>
@@ -12848,10 +13080,19 @@
     </w:p>
     <w:p>
       <w:pPr>
+        <w:jc w:val="both"/>
+      </w:pPr>
+      <w:bookmarkStart w:id="63" w:name="_Toc372814635"/>
+      <w:r>
+        <w:t xml:space="preserve">Opcję binarną wybraliśmy z kursem wykonania równym kursowi zabezpieczanej opcji dlatego, że w obu przypadkach dynamika wartości opcji jest największa właśnie wokół kursu wykonania, a wraz z oddalaniem się od niego maleje. Dzięki takiemu wyborowi dynamika wartości obu opcji będzie zachowywała się podobnie. </w:t>
+      </w:r>
+    </w:p>
+    <w:p>
+      <w:pPr>
         <w:pStyle w:val="Style3"/>
       </w:pPr>
-      <w:bookmarkStart w:id="63" w:name="_Toc372814635"/>
-      <w:r>
+      <w:r>
+        <w:lastRenderedPageBreak/>
         <w:t>Opis matematyczny</w:t>
       </w:r>
       <w:bookmarkEnd w:id="63"/>
@@ -13403,7 +13644,7 @@
     <w:p>
       <w:commentRangeStart w:id="64"/>
       <w:r>
-        <w:t>Otrzymujemy więc:</w:t>
+        <w:t>Otrzymujemy zatem:</w:t>
       </w:r>
       <w:commentRangeEnd w:id="64"/>
       <w:r>
@@ -13775,7 +14016,6 @@
         <w:jc w:val="both"/>
       </w:pPr>
       <w:r>
-        <w:lastRenderedPageBreak/>
         <w:t xml:space="preserve">Rysunek </w:t>
       </w:r>
       <w:fldSimple w:instr=" SEQ Rysunek \* ARABIC ">
@@ -13783,7 +14023,7 @@
           <w:rPr>
             <w:noProof/>
           </w:rPr>
-          <w:t>15</w:t>
+          <w:t>17</w:t>
         </w:r>
       </w:fldSimple>
     </w:p>
@@ -13813,7 +14053,7 @@
                     <pic:cNvPicPr/>
                   </pic:nvPicPr>
                   <pic:blipFill>
-                    <a:blip r:embed="rId25">
+                    <a:blip r:embed="rId27">
                       <a:extLst>
                         <a:ext uri="{28A0092B-C50C-407E-A947-70E740481C1C}">
                           <a14:useLocalDpi xmlns:a14="http://schemas.microsoft.com/office/drawing/2010/main" val="0"/>
@@ -13845,7 +14085,23 @@
         <w:jc w:val="both"/>
       </w:pPr>
       <w:r>
-        <w:t>Możemy zauważyć, że tym razem wykres delty w okolicy dzisiejszego kursu jest raczej „stabilny” - przy niewielkich zmianach kursu delta naszego portfela również niewiele się zmienia, dzięki czemu wystarczą jedynie małe modyfikacje podczas każdej aktualizacji jego składu.</w:t>
+        <w:lastRenderedPageBreak/>
+        <w:t xml:space="preserve">Niebieska linia oznacza deltę tego portfela, a cieńsza czarna - poprzedniego. </w:t>
+      </w:r>
+      <w:r>
+        <w:t xml:space="preserve">Możemy zauważyć, że tym razem wykres delty w okolicy dzisiejszego kursu jest raczej „stabilny” - </w:t>
+      </w:r>
+      <w:r>
+        <w:t>różnica pomiędzy maksimum a minimum na odcinku od 2400 do 3000 wynosi jedynie 0,064, podczas gdy dla</w:t>
+      </w:r>
+      <w:r>
+        <w:t xml:space="preserve"> delta </w:t>
+      </w:r>
+      <w:r>
+        <w:t>hedgingu wynosiła ona 0,276. Dzięki temu możemy przypuszczać, że będą wystarczały</w:t>
+      </w:r>
+      <w:r>
+        <w:t xml:space="preserve"> jedynie małe modyfikacje podczas każdej aktualizacji jego składu.</w:t>
       </w:r>
     </w:p>
     <w:p>
@@ -13863,11 +14119,11 @@
         <w:jc w:val="both"/>
       </w:pPr>
       <w:r>
-        <w:t xml:space="preserve">Po przeprowadzeniu 10000 symulacji takiego portfela wyniki nie są zbyt zadowalające. Okazuje się, że czasami otrzymujemy nawet kilkusettysięczną stratę bądź zysk! Dopiero po </w:t>
+        <w:t xml:space="preserve">Po przeprowadzeniu 10000 symulacji takiego portfela wyniki nie są zbyt zadowalające. Okazuje się, że czasami otrzymujemy nawet kilkusettysięczną stratę! Dopiero po </w:t>
       </w:r>
       <w:commentRangeStart w:id="67"/>
       <w:r>
-        <w:t xml:space="preserve">odrzuceniu 10% symulacji o najmniejszych zwrotach i 5% </w:t>
+        <w:t xml:space="preserve">odrzuceniu 5% symulacji o najmniejszych zwrotach i 5% </w:t>
       </w:r>
       <w:commentRangeEnd w:id="67"/>
       <w:r>
@@ -13887,7 +14143,6 @@
       </w:pPr>
       <w:commentRangeStart w:id="68"/>
       <w:r>
-        <w:lastRenderedPageBreak/>
         <w:t xml:space="preserve">Rysunek </w:t>
       </w:r>
       <w:fldSimple w:instr=" SEQ Rysunek \* ARABIC ">
@@ -13895,7 +14150,7 @@
           <w:rPr>
             <w:noProof/>
           </w:rPr>
-          <w:t>16</w:t>
+          <w:t>18</w:t>
         </w:r>
       </w:fldSimple>
       <w:commentRangeEnd w:id="68"/>
@@ -13932,7 +14187,7 @@
                     <pic:cNvPicPr/>
                   </pic:nvPicPr>
                   <pic:blipFill>
-                    <a:blip r:embed="rId26">
+                    <a:blip r:embed="rId28">
                       <a:extLst>
                         <a:ext uri="{28A0092B-C50C-407E-A947-70E740481C1C}">
                           <a14:useLocalDpi xmlns:a14="http://schemas.microsoft.com/office/drawing/2010/main" val="0"/>
@@ -13964,7 +14219,7 @@
         <w:jc w:val="both"/>
       </w:pPr>
       <w:r>
-        <w:t>W tej formie wygląda dobrze, jednak przed odrzuceniem skrajnych obserwacji średni zwrot dla tej strategii wyniósł -241.9.</w:t>
+        <w:t>Nawet po odrzuceniu obserwacji odstających są przypadki, że strata przekracza -200, a nawet dochodzi do -300. Przed odrzuceniem średni zwrot wyniósł -422,38.</w:t>
       </w:r>
     </w:p>
     <w:p>
@@ -13992,6 +14247,7 @@
       </w:pPr>
       <w:bookmarkStart w:id="70" w:name="_Toc372814639"/>
       <w:r>
+        <w:lastRenderedPageBreak/>
         <w:t>Podejście II – wykorzystanie 2 opcji binarnych</w:t>
       </w:r>
       <w:bookmarkEnd w:id="70"/>
@@ -14019,7 +14275,6 @@
         <w:jc w:val="both"/>
       </w:pPr>
       <w:r>
-        <w:lastRenderedPageBreak/>
         <w:t>Zbudujmy w tym celu portfel, składający się, oprócz zabezpieczanej opcji i indeksu, z pewnej liczby opcji binarnych put@2300 oraz pewnej liczby opcji binarnych call@3100. Jego wartość przedstawia się następująco:</w:t>
       </w:r>
     </w:p>
@@ -14269,9 +14524,17 @@
     </w:p>
     <w:p>
       <w:pPr>
+        <w:jc w:val="both"/>
+      </w:pPr>
+      <w:bookmarkStart w:id="72" w:name="_Toc372814641"/>
+      <w:r>
+        <w:t>Opcje binarne wybraliśmy tak, żeby miały w miarę odległe kursy wykonania. Dzięki temu jedna z nich będzie umożliwiała skuteczne kontrolowanie delty portfela jeśli symulowany kurs będzie spadał, a druga - gdy będzie on rósł.</w:t>
+      </w:r>
+    </w:p>
+    <w:p>
+      <w:pPr>
         <w:pStyle w:val="Style3"/>
       </w:pPr>
-      <w:bookmarkStart w:id="72" w:name="_Toc372814641"/>
       <w:r>
         <w:t>Opis matematyczny</w:t>
       </w:r>
@@ -14777,7 +15040,11 @@
         </m:r>
       </m:oMath>
       <w:r>
-        <w:t>, gdzie S to dzisiejszy kurs. Ponadto będziemy chcieli minimalizować różnicę pomiędzy maksimum, a minimum funkcji delty na tym odcinku. Zapisując matematycznie:</w:t>
+        <w:t xml:space="preserve">, gdzie S to </w:t>
+      </w:r>
+      <w:r>
+        <w:lastRenderedPageBreak/>
+        <w:t>dzisiejszy kurs. Ponadto będziemy chcieli minimalizować różnicę pomiędzy maksimum, a minimum funkcji delty na tym odcinku. Zapisując matematycznie:</w:t>
       </w:r>
     </w:p>
     <w:tbl>
@@ -15255,7 +15522,6 @@
       </w:pPr>
       <w:bookmarkStart w:id="73" w:name="_Toc372814642"/>
       <w:r>
-        <w:lastRenderedPageBreak/>
         <w:t>Delta</w:t>
       </w:r>
       <w:bookmarkEnd w:id="73"/>
@@ -15281,7 +15547,7 @@
           <w:rPr>
             <w:noProof/>
           </w:rPr>
-          <w:t>17</w:t>
+          <w:t>19</w:t>
         </w:r>
       </w:fldSimple>
     </w:p>
@@ -15310,7 +15576,7 @@
                     <pic:cNvPicPr/>
                   </pic:nvPicPr>
                   <pic:blipFill>
-                    <a:blip r:embed="rId27">
+                    <a:blip r:embed="rId29">
                       <a:extLst>
                         <a:ext uri="{28A0092B-C50C-407E-A947-70E740481C1C}">
                           <a14:useLocalDpi xmlns:a14="http://schemas.microsoft.com/office/drawing/2010/main" val="0"/>
@@ -15342,6 +15608,9 @@
         <w:jc w:val="both"/>
       </w:pPr>
       <w:r>
+        <w:t xml:space="preserve">Podobnie jak wcześniej, niebieska linia oznacza deltę bieżącego portfela, a czarna - poprzedniego. </w:t>
+      </w:r>
+      <w:r>
         <w:t>Zwróćmy uwagę, że zgodnie z naszym celem, na pewnym odcinku wokół dzisiejszego kursu WIGu (który chwilowo zakładamy, że wynosi 2700), wykres jest niemalże stały.</w:t>
       </w:r>
     </w:p>
@@ -15399,7 +15668,7 @@
                     <pic:cNvPicPr/>
                   </pic:nvPicPr>
                   <pic:blipFill>
-                    <a:blip r:embed="rId28">
+                    <a:blip r:embed="rId30">
                       <a:extLst>
                         <a:ext uri="{28A0092B-C50C-407E-A947-70E740481C1C}">
                           <a14:useLocalDpi xmlns:a14="http://schemas.microsoft.com/office/drawing/2010/main" val="0"/>
@@ -15494,7 +15763,7 @@
       </w:r>
       <w:r>
         <w:lastRenderedPageBreak/>
-        <w:t xml:space="preserve">co do modułu, różnią się jedynie znakiem. </w:t>
+        <w:t xml:space="preserve">co do modułu. </w:t>
       </w:r>
       <w:commentRangeEnd w:id="78"/>
       <w:r>
@@ -15508,7 +15777,7 @@
       </w:r>
       <w:commentRangeStart w:id="79"/>
       <w:r>
-        <w:t xml:space="preserve">taki sam rezultat otrzymamy, biorąc, powiedzmy, dla kursów wykonania </w:t>
+        <w:t xml:space="preserve">taki sam rezultat otrzymamy biorąc, powiedzmy, dla kursów wykonania </w:t>
       </w:r>
       <w:commentRangeEnd w:id="79"/>
       <w:r>
@@ -16499,7 +16768,7 @@
           <w:rPr>
             <w:noProof/>
           </w:rPr>
-          <w:t>18</w:t>
+          <w:t>20</w:t>
         </w:r>
       </w:fldSimple>
       <w:commentRangeEnd w:id="83"/>
@@ -16533,257 +16802,6 @@
                 <pic:pic xmlns:pic="http://schemas.openxmlformats.org/drawingml/2006/picture">
                   <pic:nvPicPr>
                     <pic:cNvPr id="0" name="p4_hist.png"/>
-                    <pic:cNvPicPr/>
-                  </pic:nvPicPr>
-                  <pic:blipFill>
-                    <a:blip r:embed="rId29">
-                      <a:extLst>
-                        <a:ext uri="{28A0092B-C50C-407E-A947-70E740481C1C}">
-                          <a14:useLocalDpi xmlns:a14="http://schemas.microsoft.com/office/drawing/2010/main" val="0"/>
-                        </a:ext>
-                      </a:extLst>
-                    </a:blip>
-                    <a:stretch>
-                      <a:fillRect/>
-                    </a:stretch>
-                  </pic:blipFill>
-                  <pic:spPr>
-                    <a:xfrm>
-                      <a:off x="0" y="0"/>
-                      <a:ext cx="5760720" cy="3315335"/>
-                    </a:xfrm>
-                    <a:prstGeom prst="rect">
-                      <a:avLst/>
-                    </a:prstGeom>
-                  </pic:spPr>
-                </pic:pic>
-              </a:graphicData>
-            </a:graphic>
-          </wp:inline>
-        </w:drawing>
-      </w:r>
-    </w:p>
-    <w:p>
-      <w:pPr>
-        <w:jc w:val="both"/>
-      </w:pPr>
-      <w:r>
-        <w:t>Średni zwrot wyniósł w tym przypadku aż -34,8. Jest to dwukrotnie gorszy wynik niż poprzednio.</w:t>
-      </w:r>
-    </w:p>
-    <w:p>
-      <w:pPr>
-        <w:pStyle w:val="Style3"/>
-      </w:pPr>
-      <w:bookmarkStart w:id="84" w:name="_Toc372814649"/>
-      <w:r>
-        <w:t>Wady i zalety</w:t>
-      </w:r>
-      <w:bookmarkEnd w:id="84"/>
-    </w:p>
-    <w:p>
-      <w:pPr>
-        <w:jc w:val="both"/>
-      </w:pPr>
-      <w:r>
-        <w:t>Okazuje się, że jakkolwiek dobrze by taka strategia nie brzmiała (w końcu jest w pewnym sensie uogólnieniem wcześniejszej), jest ona mniej efektywna niż poprzednia. Fakt optymalizowania funkcji delty przy każdym rehedgingu dla 10 różnych opcji binarnych powoduje duże zmiany w ich liczbie podczas każdej aktualizacji, co wiąże się z dużymi opłatami prowizyjnymi. Dlatego też jest to w tym przypadku mniej efektywna strategia niż ta używająca jedynie dwóch opcji binarnych.</w:t>
-      </w:r>
-    </w:p>
-    <w:p>
-      <w:pPr>
-        <w:pStyle w:val="Style2"/>
-      </w:pPr>
-      <w:bookmarkStart w:id="85" w:name="_Toc372814650"/>
-      <w:r>
-        <w:t>Sens gamma hedgingu</w:t>
-      </w:r>
-      <w:bookmarkEnd w:id="85"/>
-    </w:p>
-    <w:p>
-      <w:pPr>
-        <w:pStyle w:val="Style3"/>
-      </w:pPr>
-      <w:bookmarkStart w:id="86" w:name="_Toc372814651"/>
-      <w:r>
-        <w:t>Wstęp</w:t>
-      </w:r>
-      <w:bookmarkEnd w:id="86"/>
-    </w:p>
-    <w:p>
-      <w:pPr>
-        <w:jc w:val="both"/>
-      </w:pPr>
-      <w:r>
-        <w:t xml:space="preserve">Po poprzednich rozdziałach niewątpliwie jedno </w:t>
-      </w:r>
-      <w:commentRangeStart w:id="87"/>
-      <w:r>
-        <w:t>pytanie wisi w powietrzu</w:t>
-      </w:r>
-      <w:commentRangeEnd w:id="87"/>
-      <w:r>
-        <w:rPr>
-          <w:rStyle w:val="Odwoaniedokomentarza"/>
-        </w:rPr>
-        <w:commentReference w:id="87"/>
-      </w:r>
-      <w:r>
-        <w:t>: po co w ogóle ten gamma hedging, skoro w najlepszym przypadku daje rezultaty takie same jak delta hedging, a jest bardziej skomplikowany? Spróbujmy znaleźć odpowiedź na to pytanie.</w:t>
-      </w:r>
-    </w:p>
-    <w:p>
-      <w:pPr>
-        <w:jc w:val="both"/>
-      </w:pPr>
-      <w:r>
-        <w:t xml:space="preserve">W tym celu przyjrzyjmy się założeniom sytuacji, w której się znajdujemy. Pierwsze z nich to </w:t>
-      </w:r>
-      <w:r>
-        <w:rPr>
-          <w:b/>
-        </w:rPr>
-        <w:t>wielkość prowizji</w:t>
-      </w:r>
-      <w:r>
-        <w:t xml:space="preserve">, a drugie – </w:t>
-      </w:r>
-      <w:r>
-        <w:rPr>
-          <w:b/>
-        </w:rPr>
-        <w:t>częstość wykonywania aktualizacji portfela</w:t>
-      </w:r>
-      <w:r>
-        <w:t>. Delta hedging stosujemy, aby ograniczyć wrażliwość portfela na zmianę ceny aktywa bazowego. Gamma hedging stosujemy w tym samym celu, tylko ograniczamy tę wrażliwość mocniej. Jednakże jeśli zmiany tej ceny są stosunkowo niewielkie, podobnie pobierane prowizje, to obie metody będą dawać zbieżne wyniki. Zmieńmy więc trochę nasze założenia.</w:t>
-      </w:r>
-    </w:p>
-    <w:p>
-      <w:pPr>
-        <w:pStyle w:val="Style3"/>
-      </w:pPr>
-      <w:bookmarkStart w:id="88" w:name="_Toc372814652"/>
-      <w:r>
-        <w:lastRenderedPageBreak/>
-        <w:t>Prowizja 4%</w:t>
-      </w:r>
-      <w:bookmarkEnd w:id="88"/>
-    </w:p>
-    <w:p>
-      <w:pPr>
-        <w:jc w:val="both"/>
-      </w:pPr>
-      <w:r>
-        <w:t xml:space="preserve">0,4% to niewielki ułamek. Załóżmy więc, że prowizje wynoszą dziesięciokrotnie więcej. Przeprowadźmy symulacje portfela dla delta hedginu oraz najefektywniejszej z poprzednich strategii gamma hedgingowych, tj. tej używającej dwóch opcji binarnych: put@2300 oraz call@3100. </w:t>
-      </w:r>
-    </w:p>
-    <w:p>
-      <w:pPr>
-        <w:pStyle w:val="Legenda"/>
-        <w:keepNext/>
-      </w:pPr>
-      <w:r>
-        <w:t xml:space="preserve">Rysunek </w:t>
-      </w:r>
-      <w:fldSimple w:instr=" SEQ Rysunek \* ARABIC ">
-        <w:r>
-          <w:rPr>
-            <w:noProof/>
-          </w:rPr>
-          <w:t>19</w:t>
-        </w:r>
-      </w:fldSimple>
-      <w:r>
-        <w:t xml:space="preserve">  - Histogram zwrotów dla delta hedgingu</w:t>
-      </w:r>
-    </w:p>
-    <w:p>
-      <w:r>
-        <w:rPr>
-          <w:noProof/>
-          <w:lang w:eastAsia="pl-PL"/>
-        </w:rPr>
-        <w:drawing>
-          <wp:inline distT="0" distB="0" distL="0" distR="0" wp14:anchorId="44B37ED2" wp14:editId="3515126F">
-            <wp:extent cx="5757062" cy="3313230"/>
-            <wp:effectExtent l="0" t="0" r="0" b="0"/>
-            <wp:docPr id="16" name="Obraz 16"/>
-            <wp:cNvGraphicFramePr>
-              <a:graphicFrameLocks xmlns:a="http://schemas.openxmlformats.org/drawingml/2006/main" noChangeAspect="1"/>
-            </wp:cNvGraphicFramePr>
-            <a:graphic xmlns:a="http://schemas.openxmlformats.org/drawingml/2006/main">
-              <a:graphicData uri="http://schemas.openxmlformats.org/drawingml/2006/picture">
-                <pic:pic xmlns:pic="http://schemas.openxmlformats.org/drawingml/2006/picture">
-                  <pic:nvPicPr>
-                    <pic:cNvPr id="0" name="p0_hist.png"/>
-                    <pic:cNvPicPr/>
-                  </pic:nvPicPr>
-                  <pic:blipFill>
-                    <a:blip r:embed="rId30">
-                      <a:extLst>
-                        <a:ext uri="{28A0092B-C50C-407E-A947-70E740481C1C}">
-                          <a14:useLocalDpi xmlns:a14="http://schemas.microsoft.com/office/drawing/2010/main" val="0"/>
-                        </a:ext>
-                      </a:extLst>
-                    </a:blip>
-                    <a:stretch>
-                      <a:fillRect/>
-                    </a:stretch>
-                  </pic:blipFill>
-                  <pic:spPr>
-                    <a:xfrm>
-                      <a:off x="0" y="0"/>
-                      <a:ext cx="5760720" cy="3315335"/>
-                    </a:xfrm>
-                    <a:prstGeom prst="rect">
-                      <a:avLst/>
-                    </a:prstGeom>
-                  </pic:spPr>
-                </pic:pic>
-              </a:graphicData>
-            </a:graphic>
-          </wp:inline>
-        </w:drawing>
-      </w:r>
-    </w:p>
-    <w:p>
-      <w:pPr>
-        <w:pStyle w:val="Legenda"/>
-        <w:keepNext/>
-      </w:pPr>
-      <w:r>
-        <w:t xml:space="preserve">Rysunek </w:t>
-      </w:r>
-      <w:fldSimple w:instr=" SEQ Rysunek \* ARABIC ">
-        <w:r>
-          <w:rPr>
-            <w:noProof/>
-          </w:rPr>
-          <w:t>20</w:t>
-        </w:r>
-      </w:fldSimple>
-      <w:r>
-        <w:t xml:space="preserve"> - Histogram zwrotów dla gamma hedgingu</w:t>
-      </w:r>
-    </w:p>
-    <w:p>
-      <w:r>
-        <w:rPr>
-          <w:noProof/>
-          <w:lang w:eastAsia="pl-PL"/>
-        </w:rPr>
-        <w:drawing>
-          <wp:inline distT="0" distB="0" distL="0" distR="0" wp14:anchorId="0471057E" wp14:editId="7EEC6C17">
-            <wp:extent cx="5760720" cy="3315335"/>
-            <wp:effectExtent l="0" t="0" r="0" b="0"/>
-            <wp:docPr id="18" name="Obraz 18"/>
-            <wp:cNvGraphicFramePr>
-              <a:graphicFrameLocks xmlns:a="http://schemas.openxmlformats.org/drawingml/2006/main" noChangeAspect="1"/>
-            </wp:cNvGraphicFramePr>
-            <a:graphic xmlns:a="http://schemas.openxmlformats.org/drawingml/2006/main">
-              <a:graphicData uri="http://schemas.openxmlformats.org/drawingml/2006/picture">
-                <pic:pic xmlns:pic="http://schemas.openxmlformats.org/drawingml/2006/picture">
-                  <pic:nvPicPr>
-                    <pic:cNvPr id="0" name="p3_hist.png"/>
                     <pic:cNvPicPr/>
                   </pic:nvPicPr>
                   <pic:blipFill>
@@ -16819,26 +16837,112 @@
         <w:jc w:val="both"/>
       </w:pPr>
       <w:r>
+        <w:t>Średni zwrot wyniósł w tym przypadku aż -34,8. Jest to dwukrotnie gorszy wynik niż poprzednio.</w:t>
+      </w:r>
+    </w:p>
+    <w:p>
+      <w:pPr>
+        <w:pStyle w:val="Style3"/>
+      </w:pPr>
+      <w:bookmarkStart w:id="84" w:name="_Toc372814649"/>
+      <w:r>
+        <w:t>Wady i zalety</w:t>
+      </w:r>
+      <w:bookmarkEnd w:id="84"/>
+    </w:p>
+    <w:p>
+      <w:pPr>
+        <w:jc w:val="both"/>
+      </w:pPr>
+      <w:r>
+        <w:t>Okazuje się, że jakkolwiek dobrze by taka strategia nie brzmiała (w końcu jest w pewnym sensie uogólnieniem wcześniejszej), jest ona mniej efektywna niż poprzednia. Fakt optymalizowania funkcji delty przy każdym rehedgingu dla 10 różnych opcji binarnych powoduje duże zmiany w ich liczbie podczas każdej aktualizacji, co wiąże się z dużymi opłatami prowizyjnymi. Dlatego też jest to w tym przypadku mniej efektywna strategia niż ta używająca jedynie dwóch opcji binarnych.</w:t>
+      </w:r>
+    </w:p>
+    <w:p>
+      <w:pPr>
+        <w:pStyle w:val="Style2"/>
+      </w:pPr>
+      <w:bookmarkStart w:id="85" w:name="_Toc372814650"/>
+      <w:r>
+        <w:t>Sens gamma hedgingu</w:t>
+      </w:r>
+      <w:bookmarkEnd w:id="85"/>
+    </w:p>
+    <w:p>
+      <w:pPr>
+        <w:pStyle w:val="Style3"/>
+      </w:pPr>
+      <w:bookmarkStart w:id="86" w:name="_Toc372814651"/>
+      <w:r>
+        <w:t>Wstęp</w:t>
+      </w:r>
+      <w:bookmarkEnd w:id="86"/>
+    </w:p>
+    <w:p>
+      <w:pPr>
+        <w:jc w:val="both"/>
+      </w:pPr>
+      <w:r>
+        <w:t xml:space="preserve">Po poprzednich rozdziałach niewątpliwie jedno </w:t>
+      </w:r>
+      <w:commentRangeStart w:id="87"/>
+      <w:r>
+        <w:t>pytanie wisi w powietrzu</w:t>
+      </w:r>
+      <w:commentRangeEnd w:id="87"/>
+      <w:r>
+        <w:rPr>
+          <w:rStyle w:val="Odwoaniedokomentarza"/>
+        </w:rPr>
+        <w:commentReference w:id="87"/>
+      </w:r>
+      <w:r>
+        <w:t>: po co w ogóle ten gamma hedging, skoro w najlepszym przypadku daje rezultaty takie same jak delta hedging, a jest bardziej skomplikowany? Spróbujmy znaleźć odpowiedź na to pytanie.</w:t>
+      </w:r>
+    </w:p>
+    <w:p>
+      <w:pPr>
+        <w:jc w:val="both"/>
+      </w:pPr>
+      <w:r>
+        <w:t xml:space="preserve">W tym celu przyjrzyjmy się założeniom sytuacji, w której się znajdujemy. Pierwsze z nich to </w:t>
+      </w:r>
+      <w:r>
+        <w:rPr>
+          <w:b/>
+        </w:rPr>
+        <w:t>wielkość prowizji</w:t>
+      </w:r>
+      <w:r>
+        <w:t xml:space="preserve">, a drugie – </w:t>
+      </w:r>
+      <w:r>
+        <w:rPr>
+          <w:b/>
+        </w:rPr>
+        <w:t>częstość wykonywania aktualizacji portfela</w:t>
+      </w:r>
+      <w:r>
+        <w:t>. Delta hedging stosujemy, aby ograniczyć wrażliwość portfela na zmianę ceny aktywa bazowego. Gamma hedging stosujemy w tym samym celu, tylko ograniczamy tę wrażliwość mocniej. Jednakże jeśli zmiany tej ceny są stosunkowo niewielkie, podobnie pobierane prowizje, to obie metody będą dawać zbieżne wyniki. Zmieńmy więc trochę nasze założenia.</w:t>
+      </w:r>
+    </w:p>
+    <w:p>
+      <w:pPr>
+        <w:pStyle w:val="Style3"/>
+      </w:pPr>
+      <w:bookmarkStart w:id="88" w:name="_Toc372814652"/>
+      <w:r>
         <w:lastRenderedPageBreak/>
-        <w:t>Średni zwrot z portfela zabezpieczanego tylko kontrolując deltę wyniósł -186,4, natomiast z tego bazującego na gamma hedgingu: -168,7. Różnica pomiędzy tymi strategiami zaczyna być zauważalna, aczkolwiek wciąż nie jest przekonująca.</w:t>
-      </w:r>
-    </w:p>
-    <w:p>
-      <w:pPr>
-        <w:pStyle w:val="Style3"/>
-      </w:pPr>
-      <w:bookmarkStart w:id="89" w:name="_Toc372814653"/>
-      <w:r>
-        <w:t>Rehedgingi co 3 tygodnie</w:t>
-      </w:r>
-      <w:bookmarkEnd w:id="89"/>
+        <w:t>Prowizja 4%</w:t>
+      </w:r>
+      <w:bookmarkEnd w:id="88"/>
     </w:p>
     <w:p>
       <w:pPr>
         <w:jc w:val="both"/>
       </w:pPr>
       <w:r>
-        <w:t>Zmniejszmy teraz dodatkowo częstość aktualizowania portfela. Róbmy to raz na 3 tygodnie. Dzięki temu zmiany wartości aktywa bazowego pomiędzy rehedgingami mogą być większe, a co za tym idzie, portfel zabezpieczany tylko metodą delta hedgingu może być bardziej wrażliwy na te zmiany. Prowizje zakładamy w wysokości 4%. Spójrzmy na odpowiednie wykresy:</w:t>
+        <w:t xml:space="preserve">0,4% to niewielki ułamek. Załóżmy więc, że prowizje wynoszą dziesięciokrotnie więcej. Przeprowadźmy symulacje portfela dla delta hedginu oraz najefektywniejszej z poprzednich strategii gamma hedgingowych, tj. tej używającej dwóch opcji binarnych: put@2300 oraz call@3100. </w:t>
       </w:r>
     </w:p>
     <w:p>
@@ -16858,7 +16962,7 @@
         </w:r>
       </w:fldSimple>
       <w:r>
-        <w:t xml:space="preserve"> - Histogram zwrotów dla delta hedgingu</w:t>
+        <w:t xml:space="preserve">  - Histogram zwrotów dla delta hedgingu</w:t>
       </w:r>
     </w:p>
     <w:p>
@@ -16868,10 +16972,10 @@
           <w:lang w:eastAsia="pl-PL"/>
         </w:rPr>
         <w:drawing>
-          <wp:inline distT="0" distB="0" distL="0" distR="0" wp14:anchorId="4EFBACD5" wp14:editId="28225899">
-            <wp:extent cx="5760720" cy="3315335"/>
+          <wp:inline distT="0" distB="0" distL="0" distR="0" wp14:anchorId="44B37ED2" wp14:editId="3515126F">
+            <wp:extent cx="5757062" cy="3313230"/>
             <wp:effectExtent l="0" t="0" r="0" b="0"/>
-            <wp:docPr id="19" name="Obraz 19"/>
+            <wp:docPr id="16" name="Obraz 16"/>
             <wp:cNvGraphicFramePr>
               <a:graphicFrameLocks xmlns:a="http://schemas.openxmlformats.org/drawingml/2006/main" noChangeAspect="1"/>
             </wp:cNvGraphicFramePr>
@@ -16916,7 +17020,6 @@
         <w:keepNext/>
       </w:pPr>
       <w:r>
-        <w:lastRenderedPageBreak/>
         <w:t xml:space="preserve">Rysunek </w:t>
       </w:r>
       <w:fldSimple w:instr=" SEQ Rysunek \* ARABIC ">
@@ -16925,6 +17028,172 @@
             <w:noProof/>
           </w:rPr>
           <w:t>22</w:t>
+        </w:r>
+      </w:fldSimple>
+      <w:r>
+        <w:t xml:space="preserve"> - Histogram zwrotów dla gamma hedgingu</w:t>
+      </w:r>
+    </w:p>
+    <w:p>
+      <w:r>
+        <w:rPr>
+          <w:noProof/>
+          <w:lang w:eastAsia="pl-PL"/>
+        </w:rPr>
+        <w:drawing>
+          <wp:inline distT="0" distB="0" distL="0" distR="0" wp14:anchorId="0471057E" wp14:editId="7EEC6C17">
+            <wp:extent cx="5760720" cy="3315335"/>
+            <wp:effectExtent l="0" t="0" r="0" b="0"/>
+            <wp:docPr id="18" name="Obraz 18"/>
+            <wp:cNvGraphicFramePr>
+              <a:graphicFrameLocks xmlns:a="http://schemas.openxmlformats.org/drawingml/2006/main" noChangeAspect="1"/>
+            </wp:cNvGraphicFramePr>
+            <a:graphic xmlns:a="http://schemas.openxmlformats.org/drawingml/2006/main">
+              <a:graphicData uri="http://schemas.openxmlformats.org/drawingml/2006/picture">
+                <pic:pic xmlns:pic="http://schemas.openxmlformats.org/drawingml/2006/picture">
+                  <pic:nvPicPr>
+                    <pic:cNvPr id="0" name="p3_hist.png"/>
+                    <pic:cNvPicPr/>
+                  </pic:nvPicPr>
+                  <pic:blipFill>
+                    <a:blip r:embed="rId33">
+                      <a:extLst>
+                        <a:ext uri="{28A0092B-C50C-407E-A947-70E740481C1C}">
+                          <a14:useLocalDpi xmlns:a14="http://schemas.microsoft.com/office/drawing/2010/main" val="0"/>
+                        </a:ext>
+                      </a:extLst>
+                    </a:blip>
+                    <a:stretch>
+                      <a:fillRect/>
+                    </a:stretch>
+                  </pic:blipFill>
+                  <pic:spPr>
+                    <a:xfrm>
+                      <a:off x="0" y="0"/>
+                      <a:ext cx="5760720" cy="3315335"/>
+                    </a:xfrm>
+                    <a:prstGeom prst="rect">
+                      <a:avLst/>
+                    </a:prstGeom>
+                  </pic:spPr>
+                </pic:pic>
+              </a:graphicData>
+            </a:graphic>
+          </wp:inline>
+        </w:drawing>
+      </w:r>
+    </w:p>
+    <w:p>
+      <w:pPr>
+        <w:jc w:val="both"/>
+      </w:pPr>
+      <w:r>
+        <w:lastRenderedPageBreak/>
+        <w:t>Średni zwrot z portfela zabezpieczanego tylko kontrolując deltę wyniósł -186,4, natomiast z tego bazującego na gamma hedgingu: -168,7. Różnica pomiędzy tymi strategiami zaczyna być zauważalna, aczkolwiek wciąż nie jest przekonująca.</w:t>
+      </w:r>
+    </w:p>
+    <w:p>
+      <w:pPr>
+        <w:pStyle w:val="Style3"/>
+      </w:pPr>
+      <w:bookmarkStart w:id="89" w:name="_Toc372814653"/>
+      <w:r>
+        <w:t>Rehedgingi co 3 tygodnie</w:t>
+      </w:r>
+      <w:bookmarkEnd w:id="89"/>
+    </w:p>
+    <w:p>
+      <w:pPr>
+        <w:jc w:val="both"/>
+      </w:pPr>
+      <w:r>
+        <w:t>Zmniejszmy teraz dodatkowo częstość aktualizowania portfela. Róbmy to raz na 3 tygodnie. Dzięki temu zmiany wartości aktywa bazowego pomiędzy rehedgingami mogą być większe, a co za tym idzie, portfel zabezpieczany tylko metodą delta hedgingu może być bardziej wrażliwy na te zmiany. Prowizje zakładamy w wysokości 4%. Spójrzmy na odpowiednie wykresy:</w:t>
+      </w:r>
+    </w:p>
+    <w:p>
+      <w:pPr>
+        <w:pStyle w:val="Legenda"/>
+        <w:keepNext/>
+      </w:pPr>
+      <w:r>
+        <w:t xml:space="preserve">Rysunek </w:t>
+      </w:r>
+      <w:fldSimple w:instr=" SEQ Rysunek \* ARABIC ">
+        <w:r>
+          <w:rPr>
+            <w:noProof/>
+          </w:rPr>
+          <w:t>23</w:t>
+        </w:r>
+      </w:fldSimple>
+      <w:r>
+        <w:t xml:space="preserve"> - Histogram zwrotów dla delta hedgingu</w:t>
+      </w:r>
+    </w:p>
+    <w:p>
+      <w:r>
+        <w:rPr>
+          <w:noProof/>
+          <w:lang w:eastAsia="pl-PL"/>
+        </w:rPr>
+        <w:drawing>
+          <wp:inline distT="0" distB="0" distL="0" distR="0" wp14:anchorId="4EFBACD5" wp14:editId="28225899">
+            <wp:extent cx="5760720" cy="3315335"/>
+            <wp:effectExtent l="0" t="0" r="0" b="0"/>
+            <wp:docPr id="19" name="Obraz 19"/>
+            <wp:cNvGraphicFramePr>
+              <a:graphicFrameLocks xmlns:a="http://schemas.openxmlformats.org/drawingml/2006/main" noChangeAspect="1"/>
+            </wp:cNvGraphicFramePr>
+            <a:graphic xmlns:a="http://schemas.openxmlformats.org/drawingml/2006/main">
+              <a:graphicData uri="http://schemas.openxmlformats.org/drawingml/2006/picture">
+                <pic:pic xmlns:pic="http://schemas.openxmlformats.org/drawingml/2006/picture">
+                  <pic:nvPicPr>
+                    <pic:cNvPr id="0" name="p0_hist.png"/>
+                    <pic:cNvPicPr/>
+                  </pic:nvPicPr>
+                  <pic:blipFill>
+                    <a:blip r:embed="rId34">
+                      <a:extLst>
+                        <a:ext uri="{28A0092B-C50C-407E-A947-70E740481C1C}">
+                          <a14:useLocalDpi xmlns:a14="http://schemas.microsoft.com/office/drawing/2010/main" val="0"/>
+                        </a:ext>
+                      </a:extLst>
+                    </a:blip>
+                    <a:stretch>
+                      <a:fillRect/>
+                    </a:stretch>
+                  </pic:blipFill>
+                  <pic:spPr>
+                    <a:xfrm>
+                      <a:off x="0" y="0"/>
+                      <a:ext cx="5760720" cy="3315335"/>
+                    </a:xfrm>
+                    <a:prstGeom prst="rect">
+                      <a:avLst/>
+                    </a:prstGeom>
+                  </pic:spPr>
+                </pic:pic>
+              </a:graphicData>
+            </a:graphic>
+          </wp:inline>
+        </w:drawing>
+      </w:r>
+    </w:p>
+    <w:p>
+      <w:pPr>
+        <w:pStyle w:val="Legenda"/>
+        <w:keepNext/>
+      </w:pPr>
+      <w:r>
+        <w:lastRenderedPageBreak/>
+        <w:t xml:space="preserve">Rysunek </w:t>
+      </w:r>
+      <w:fldSimple w:instr=" SEQ Rysunek \* ARABIC ">
+        <w:r>
+          <w:rPr>
+            <w:noProof/>
+          </w:rPr>
+          <w:t>24</w:t>
         </w:r>
       </w:fldSimple>
       <w:r>
@@ -16956,7 +17225,7 @@
                     <pic:cNvPicPr/>
                   </pic:nvPicPr>
                   <pic:blipFill>
-                    <a:blip r:embed="rId33">
+                    <a:blip r:embed="rId35">
                       <a:extLst>
                         <a:ext uri="{28A0092B-C50C-407E-A947-70E740481C1C}">
                           <a14:useLocalDpi xmlns:a14="http://schemas.microsoft.com/office/drawing/2010/main" val="0"/>
@@ -17701,105 +17970,6 @@
                     <pic:cNvPicPr/>
                   </pic:nvPicPr>
                   <pic:blipFill>
-                    <a:blip r:embed="rId34">
-                      <a:extLst>
-                        <a:ext uri="{28A0092B-C50C-407E-A947-70E740481C1C}">
-                          <a14:useLocalDpi xmlns:a14="http://schemas.microsoft.com/office/drawing/2010/main" val="0"/>
-                        </a:ext>
-                      </a:extLst>
-                    </a:blip>
-                    <a:stretch>
-                      <a:fillRect/>
-                    </a:stretch>
-                  </pic:blipFill>
-                  <pic:spPr>
-                    <a:xfrm>
-                      <a:off x="0" y="0"/>
-                      <a:ext cx="5532120" cy="4149090"/>
-                    </a:xfrm>
-                    <a:prstGeom prst="rect">
-                      <a:avLst/>
-                    </a:prstGeom>
-                  </pic:spPr>
-                </pic:pic>
-              </a:graphicData>
-            </a:graphic>
-          </wp:inline>
-        </w:drawing>
-      </w:r>
-    </w:p>
-    <w:p>
-      <w:r>
-        <w:rPr>
-          <w:noProof/>
-          <w:lang w:eastAsia="pl-PL"/>
-        </w:rPr>
-        <w:drawing>
-          <wp:inline distT="0" distB="0" distL="0" distR="0" wp14:anchorId="75A900A8" wp14:editId="6F8B16E7">
-            <wp:extent cx="5532120" cy="4149090"/>
-            <wp:effectExtent l="0" t="0" r="0" b="0"/>
-            <wp:docPr id="1916226522" name="picture"/>
-            <wp:cNvGraphicFramePr>
-              <a:graphicFrameLocks xmlns:a="http://schemas.openxmlformats.org/drawingml/2006/main" noChangeAspect="1"/>
-            </wp:cNvGraphicFramePr>
-            <a:graphic xmlns:a="http://schemas.openxmlformats.org/drawingml/2006/main">
-              <a:graphicData uri="http://schemas.openxmlformats.org/drawingml/2006/picture">
-                <pic:pic xmlns:pic="http://schemas.openxmlformats.org/drawingml/2006/picture">
-                  <pic:nvPicPr>
-                    <pic:cNvPr id="0" name="picture"/>
-                    <pic:cNvPicPr/>
-                  </pic:nvPicPr>
-                  <pic:blipFill>
-                    <a:blip r:embed="rId35">
-                      <a:extLst>
-                        <a:ext uri="{28A0092B-C50C-407E-A947-70E740481C1C}">
-                          <a14:useLocalDpi xmlns:a14="http://schemas.microsoft.com/office/drawing/2010/main" val="0"/>
-                        </a:ext>
-                      </a:extLst>
-                    </a:blip>
-                    <a:stretch>
-                      <a:fillRect/>
-                    </a:stretch>
-                  </pic:blipFill>
-                  <pic:spPr>
-                    <a:xfrm>
-                      <a:off x="0" y="0"/>
-                      <a:ext cx="5532120" cy="4149090"/>
-                    </a:xfrm>
-                    <a:prstGeom prst="rect">
-                      <a:avLst/>
-                    </a:prstGeom>
-                  </pic:spPr>
-                </pic:pic>
-              </a:graphicData>
-            </a:graphic>
-          </wp:inline>
-        </w:drawing>
-      </w:r>
-    </w:p>
-    <w:p>
-      <w:r>
-        <w:rPr>
-          <w:noProof/>
-          <w:lang w:eastAsia="pl-PL"/>
-        </w:rPr>
-        <w:lastRenderedPageBreak/>
-        <w:drawing>
-          <wp:inline distT="0" distB="0" distL="0" distR="0" wp14:anchorId="45FA8F15" wp14:editId="384FF983">
-            <wp:extent cx="5532120" cy="4149090"/>
-            <wp:effectExtent l="0" t="0" r="0" b="0"/>
-            <wp:docPr id="436081552" name="picture"/>
-            <wp:cNvGraphicFramePr>
-              <a:graphicFrameLocks xmlns:a="http://schemas.openxmlformats.org/drawingml/2006/main" noChangeAspect="1"/>
-            </wp:cNvGraphicFramePr>
-            <a:graphic xmlns:a="http://schemas.openxmlformats.org/drawingml/2006/main">
-              <a:graphicData uri="http://schemas.openxmlformats.org/drawingml/2006/picture">
-                <pic:pic xmlns:pic="http://schemas.openxmlformats.org/drawingml/2006/picture">
-                  <pic:nvPicPr>
-                    <pic:cNvPr id="0" name="picture"/>
-                    <pic:cNvPicPr/>
-                  </pic:nvPicPr>
-                  <pic:blipFill>
                     <a:blip r:embed="rId36">
                       <a:extLst>
                         <a:ext uri="{28A0092B-C50C-407E-A947-70E740481C1C}">
@@ -17834,10 +18004,10 @@
           <w:lang w:eastAsia="pl-PL"/>
         </w:rPr>
         <w:drawing>
-          <wp:inline distT="0" distB="0" distL="0" distR="0" wp14:anchorId="6F23EB1B" wp14:editId="4FFF66D0">
+          <wp:inline distT="0" distB="0" distL="0" distR="0" wp14:anchorId="75A900A8" wp14:editId="6F8B16E7">
             <wp:extent cx="5532120" cy="4149090"/>
             <wp:effectExtent l="0" t="0" r="0" b="0"/>
-            <wp:docPr id="673381184" name="picture"/>
+            <wp:docPr id="1916226522" name="picture"/>
             <wp:cNvGraphicFramePr>
               <a:graphicFrameLocks xmlns:a="http://schemas.openxmlformats.org/drawingml/2006/main" noChangeAspect="1"/>
             </wp:cNvGraphicFramePr>
@@ -17877,6 +18047,105 @@
       </w:r>
     </w:p>
     <w:p>
+      <w:r>
+        <w:rPr>
+          <w:noProof/>
+          <w:lang w:eastAsia="pl-PL"/>
+        </w:rPr>
+        <w:lastRenderedPageBreak/>
+        <w:drawing>
+          <wp:inline distT="0" distB="0" distL="0" distR="0" wp14:anchorId="45FA8F15" wp14:editId="384FF983">
+            <wp:extent cx="5532120" cy="4149090"/>
+            <wp:effectExtent l="0" t="0" r="0" b="0"/>
+            <wp:docPr id="436081552" name="picture"/>
+            <wp:cNvGraphicFramePr>
+              <a:graphicFrameLocks xmlns:a="http://schemas.openxmlformats.org/drawingml/2006/main" noChangeAspect="1"/>
+            </wp:cNvGraphicFramePr>
+            <a:graphic xmlns:a="http://schemas.openxmlformats.org/drawingml/2006/main">
+              <a:graphicData uri="http://schemas.openxmlformats.org/drawingml/2006/picture">
+                <pic:pic xmlns:pic="http://schemas.openxmlformats.org/drawingml/2006/picture">
+                  <pic:nvPicPr>
+                    <pic:cNvPr id="0" name="picture"/>
+                    <pic:cNvPicPr/>
+                  </pic:nvPicPr>
+                  <pic:blipFill>
+                    <a:blip r:embed="rId38">
+                      <a:extLst>
+                        <a:ext uri="{28A0092B-C50C-407E-A947-70E740481C1C}">
+                          <a14:useLocalDpi xmlns:a14="http://schemas.microsoft.com/office/drawing/2010/main" val="0"/>
+                        </a:ext>
+                      </a:extLst>
+                    </a:blip>
+                    <a:stretch>
+                      <a:fillRect/>
+                    </a:stretch>
+                  </pic:blipFill>
+                  <pic:spPr>
+                    <a:xfrm>
+                      <a:off x="0" y="0"/>
+                      <a:ext cx="5532120" cy="4149090"/>
+                    </a:xfrm>
+                    <a:prstGeom prst="rect">
+                      <a:avLst/>
+                    </a:prstGeom>
+                  </pic:spPr>
+                </pic:pic>
+              </a:graphicData>
+            </a:graphic>
+          </wp:inline>
+        </w:drawing>
+      </w:r>
+    </w:p>
+    <w:p>
+      <w:r>
+        <w:rPr>
+          <w:noProof/>
+          <w:lang w:eastAsia="pl-PL"/>
+        </w:rPr>
+        <w:drawing>
+          <wp:inline distT="0" distB="0" distL="0" distR="0" wp14:anchorId="6F23EB1B" wp14:editId="4FFF66D0">
+            <wp:extent cx="5532120" cy="4149090"/>
+            <wp:effectExtent l="0" t="0" r="0" b="0"/>
+            <wp:docPr id="673381184" name="picture"/>
+            <wp:cNvGraphicFramePr>
+              <a:graphicFrameLocks xmlns:a="http://schemas.openxmlformats.org/drawingml/2006/main" noChangeAspect="1"/>
+            </wp:cNvGraphicFramePr>
+            <a:graphic xmlns:a="http://schemas.openxmlformats.org/drawingml/2006/main">
+              <a:graphicData uri="http://schemas.openxmlformats.org/drawingml/2006/picture">
+                <pic:pic xmlns:pic="http://schemas.openxmlformats.org/drawingml/2006/picture">
+                  <pic:nvPicPr>
+                    <pic:cNvPr id="0" name="picture"/>
+                    <pic:cNvPicPr/>
+                  </pic:nvPicPr>
+                  <pic:blipFill>
+                    <a:blip r:embed="rId39">
+                      <a:extLst>
+                        <a:ext uri="{28A0092B-C50C-407E-A947-70E740481C1C}">
+                          <a14:useLocalDpi xmlns:a14="http://schemas.microsoft.com/office/drawing/2010/main" val="0"/>
+                        </a:ext>
+                      </a:extLst>
+                    </a:blip>
+                    <a:stretch>
+                      <a:fillRect/>
+                    </a:stretch>
+                  </pic:blipFill>
+                  <pic:spPr>
+                    <a:xfrm>
+                      <a:off x="0" y="0"/>
+                      <a:ext cx="5532120" cy="4149090"/>
+                    </a:xfrm>
+                    <a:prstGeom prst="rect">
+                      <a:avLst/>
+                    </a:prstGeom>
+                  </pic:spPr>
+                </pic:pic>
+              </a:graphicData>
+            </a:graphic>
+          </wp:inline>
+        </w:drawing>
+      </w:r>
+    </w:p>
+    <w:p>
       <w:pPr>
         <w:jc w:val="both"/>
       </w:pPr>
@@ -18136,8 +18405,8 @@
       </w:r>
     </w:p>
     <w:sectPr>
-      <w:footerReference w:type="default" r:id="rId38"/>
-      <w:footerReference w:type="first" r:id="rId39"/>
+      <w:footerReference w:type="default" r:id="rId40"/>
+      <w:footerReference w:type="first" r:id="rId41"/>
       <w:pgSz w:w="11906" w:h="16838"/>
       <w:pgMar w:top="1417" w:right="1417" w:bottom="1417" w:left="1417" w:header="708" w:footer="708" w:gutter="0"/>
       <w:pgNumType w:start="1"/>
@@ -18150,7 +18419,7 @@
 
 <file path=word/comments.xml><?xml version="1.0" encoding="utf-8"?>
 <w:comments xmlns:wpc="http://schemas.microsoft.com/office/word/2010/wordprocessingCanvas" xmlns:mc="http://schemas.openxmlformats.org/markup-compatibility/2006" xmlns:o="urn:schemas-microsoft-com:office:office" xmlns:r="http://schemas.openxmlformats.org/officeDocument/2006/relationships" xmlns:m="http://schemas.openxmlformats.org/officeDocument/2006/math" xmlns:v="urn:schemas-microsoft-com:vml" xmlns:wp14="http://schemas.microsoft.com/office/word/2010/wordprocessingDrawing" xmlns:wp="http://schemas.openxmlformats.org/drawingml/2006/wordprocessingDrawing" xmlns:w10="urn:schemas-microsoft-com:office:word" xmlns:w="http://schemas.openxmlformats.org/wordprocessingml/2006/main" xmlns:w14="http://schemas.microsoft.com/office/word/2010/wordml" xmlns:w15="http://schemas.microsoft.com/office/word/2012/wordml" xmlns:wpg="http://schemas.microsoft.com/office/word/2010/wordprocessingGroup" xmlns:wpi="http://schemas.microsoft.com/office/word/2010/wordprocessingInk" xmlns:wne="http://schemas.microsoft.com/office/word/2006/wordml" xmlns:wps="http://schemas.microsoft.com/office/word/2010/wordprocessingShape" mc:Ignorable="w14 w15 wp14">
-  <w:comment w:id="30" w:author="Jakub Gierłachowski" w:date="2013-11-21T02:13:00Z" w:initials="JG">
+  <w:comment w:id="29" w:author="Jakub Gierłachowski" w:date="2013-11-21T02:13:00Z" w:initials="JG">
     <w:p>
       <w:pPr>
         <w:pStyle w:val="Tekstkomentarza"/>
@@ -18166,7 +18435,7 @@
       </w:r>
     </w:p>
   </w:comment>
-  <w:comment w:id="32" w:author="Jakub Gierłachowski" w:date="2013-11-21T02:14:00Z" w:initials="JG">
+  <w:comment w:id="31" w:author="Jakub Gierłachowski" w:date="2013-11-21T02:14:00Z" w:initials="JG">
     <w:p>
       <w:pPr>
         <w:pStyle w:val="Tekstkomentarza"/>
@@ -18182,7 +18451,7 @@
       </w:r>
     </w:p>
   </w:comment>
-  <w:comment w:id="37" w:author="Jakub Gierłachowski" w:date="2013-11-21T02:20:00Z" w:initials="JG">
+  <w:comment w:id="36" w:author="Jakub Gierłachowski" w:date="2013-11-21T02:20:00Z" w:initials="JG">
     <w:p>
       <w:pPr>
         <w:pStyle w:val="Tekstkomentarza"/>
@@ -18198,7 +18467,7 @@
       </w:r>
     </w:p>
   </w:comment>
-  <w:comment w:id="43" w:author="Jakub Gierłachowski" w:date="2013-11-21T02:22:00Z" w:initials="JG">
+  <w:comment w:id="42" w:author="Jakub Gierłachowski" w:date="2013-11-21T02:22:00Z" w:initials="JG">
     <w:p>
       <w:pPr>
         <w:pStyle w:val="Tekstkomentarza"/>
@@ -18214,7 +18483,7 @@
       </w:r>
     </w:p>
   </w:comment>
-  <w:comment w:id="44" w:author="Jakub Gierłachowski" w:date="2013-11-21T02:23:00Z" w:initials="JG">
+  <w:comment w:id="43" w:author="Jakub Gierłachowski" w:date="2013-11-21T02:23:00Z" w:initials="JG">
     <w:p>
       <w:pPr>
         <w:pStyle w:val="Tekstkomentarza"/>
@@ -18513,7 +18782,7 @@
           <w:rPr>
             <w:noProof/>
           </w:rPr>
-          <w:t>2</w:t>
+          <w:t>27</w:t>
         </w:r>
         <w:r>
           <w:rPr>
@@ -23878,7 +24147,7 @@
 </file>
 
 <file path=customXml/itemProps1.xml><?xml version="1.0" encoding="utf-8"?>
-<ds:datastoreItem xmlns:ds="http://schemas.openxmlformats.org/officeDocument/2006/customXml" ds:itemID="{781245F2-8C21-4A07-BE20-465496ED79C0}">
+<ds:datastoreItem xmlns:ds="http://schemas.openxmlformats.org/officeDocument/2006/customXml" ds:itemID="{61F0D8AA-577D-45EF-AF9B-091DFFAC64DF}">
   <ds:schemaRefs>
     <ds:schemaRef ds:uri="http://schemas.openxmlformats.org/officeDocument/2006/bibliography"/>
   </ds:schemaRefs>
